--- a/simple and traditional ci and cd pipeline.docx
+++ b/simple and traditional ci and cd pipeline.docx
@@ -5546,6 +5546,8 @@
       </w:r>
       <w:r>
         <w:rPr>
+          <w:b/>
+          <w:bCs/>
           <w:color w:val="262626" w:themeColor="text1" w:themeTint="D9"/>
         </w:rPr>
         <w:lastRenderedPageBreak/>
@@ -5553,6 +5555,16 @@
       </w:r>
       <w:r>
         <w:rPr>
+          <w:b/>
+          <w:bCs/>
+          <w:color w:val="262626" w:themeColor="text1" w:themeTint="D9"/>
+        </w:rPr>
+        <w:t xml:space="preserve"> ?????????????????</w:t>
+      </w:r>
+      <w:r>
+        <w:rPr>
+          <w:b/>
+          <w:bCs/>
           <w:color w:val="262626" w:themeColor="text1" w:themeTint="D9"/>
         </w:rPr>
         <w:br/>
@@ -5749,31 +5761,7 @@
         <w:rPr>
           <w:color w:val="262626" w:themeColor="text1" w:themeTint="D9"/>
         </w:rPr>
-        <w:t xml:space="preserve"> repository secrets into this through the workflow. </w:t>
-      </w:r>
-      <w:r>
-        <w:rPr>
-          <w:color w:val="262626" w:themeColor="text1" w:themeTint="D9"/>
-        </w:rPr>
-        <w:t>Then</w:t>
-      </w:r>
-      <w:r>
-        <w:rPr>
-          <w:color w:val="262626" w:themeColor="text1" w:themeTint="D9"/>
-        </w:rPr>
-        <w:t xml:space="preserve"> I created runners, </w:t>
-      </w:r>
-      <w:r>
-        <w:rPr>
-          <w:color w:val="262626" w:themeColor="text1" w:themeTint="D9"/>
-        </w:rPr>
-        <w:t>self-hosted</w:t>
-      </w:r>
-      <w:r>
-        <w:rPr>
-          <w:color w:val="262626" w:themeColor="text1" w:themeTint="D9"/>
-        </w:rPr>
-        <w:t xml:space="preserve"> runners, configure runner in my dedicated </w:t>
+        <w:t xml:space="preserve"> repository secrets into this through the workflow. Then I created runners, self-hosted runners, configure runner in my dedicated </w:t>
       </w:r>
       <w:r>
         <w:rPr>
@@ -5785,19 +5773,7 @@
         <w:rPr>
           <w:color w:val="262626" w:themeColor="text1" w:themeTint="D9"/>
         </w:rPr>
-        <w:t xml:space="preserve"> and build the connection. </w:t>
-      </w:r>
-      <w:r>
-        <w:rPr>
-          <w:color w:val="262626" w:themeColor="text1" w:themeTint="D9"/>
-        </w:rPr>
-        <w:t>Then</w:t>
-      </w:r>
-      <w:r>
-        <w:rPr>
-          <w:color w:val="262626" w:themeColor="text1" w:themeTint="D9"/>
-        </w:rPr>
-        <w:t xml:space="preserve"> I wrote my workflow, hired node </w:t>
+        <w:t xml:space="preserve"> and build the connection. Then I wrote my workflow, hired node </w:t>
       </w:r>
       <w:proofErr w:type="spellStart"/>
       <w:r>
@@ -5976,13 +5952,7 @@
           <w:color w:val="EE0000"/>
         </w:rPr>
         <w:br/>
-        <w:t xml:space="preserve">     </w:t>
-      </w:r>
-      <w:r>
-        <w:rPr>
-          <w:color w:val="EE0000"/>
-        </w:rPr>
-        <w:t>echo "$</w:t>
+        <w:t xml:space="preserve">     echo "$</w:t>
       </w:r>
       <w:proofErr w:type="gramStart"/>
       <w:r>
@@ -6499,22 +6469,58 @@
         <w:rPr>
           <w:color w:val="3A7C22" w:themeColor="accent6" w:themeShade="BF"/>
         </w:rPr>
-        <w:t xml:space="preserve"> "%s" "${{ </w:t>
+        <w:t xml:space="preserve"> "%s" "$</w:t>
+      </w:r>
+      <w:proofErr w:type="gramStart"/>
+      <w:r>
+        <w:rPr>
+          <w:color w:val="3A7C22" w:themeColor="accent6" w:themeShade="BF"/>
+        </w:rPr>
+        <w:t xml:space="preserve">{{ </w:t>
       </w:r>
       <w:proofErr w:type="spellStart"/>
       <w:r>
         <w:rPr>
           <w:color w:val="3A7C22" w:themeColor="accent6" w:themeShade="BF"/>
         </w:rPr>
-        <w:t>secrets.ALL_SECRET_ENV</w:t>
+        <w:t>secrets.ALL</w:t>
+      </w:r>
+      <w:proofErr w:type="gramEnd"/>
+      <w:r>
+        <w:rPr>
+          <w:color w:val="3A7C22" w:themeColor="accent6" w:themeShade="BF"/>
+        </w:rPr>
+        <w:t>_SECRET_</w:t>
+      </w:r>
+      <w:proofErr w:type="gramStart"/>
+      <w:r>
+        <w:rPr>
+          <w:color w:val="3A7C22" w:themeColor="accent6" w:themeShade="BF"/>
+        </w:rPr>
+        <w:t>ENV</w:t>
       </w:r>
       <w:proofErr w:type="spellEnd"/>
       <w:r>
         <w:rPr>
           <w:color w:val="3A7C22" w:themeColor="accent6" w:themeShade="BF"/>
         </w:rPr>
-        <w:t xml:space="preserve"> }}" &gt; .env</w:t>
-      </w:r>
+        <w:t xml:space="preserve"> }}"</w:t>
+      </w:r>
+      <w:proofErr w:type="gramEnd"/>
+      <w:r>
+        <w:rPr>
+          <w:color w:val="3A7C22" w:themeColor="accent6" w:themeShade="BF"/>
+        </w:rPr>
+        <w:t xml:space="preserve"> </w:t>
+      </w:r>
+      <w:proofErr w:type="gramStart"/>
+      <w:r>
+        <w:rPr>
+          <w:color w:val="3A7C22" w:themeColor="accent6" w:themeShade="BF"/>
+        </w:rPr>
+        <w:t>&gt; .env</w:t>
+      </w:r>
+      <w:proofErr w:type="gramEnd"/>
       <w:r>
         <w:rPr>
           <w:color w:val="3A7C22" w:themeColor="accent6" w:themeShade="BF"/>
@@ -6537,20 +6543,6927 @@
     <w:p>
       <w:pPr>
         <w:rPr>
+          <w:color w:val="262626" w:themeColor="text1" w:themeTint="D9"/>
+        </w:rPr>
+      </w:pPr>
+    </w:p>
+    <w:p>
+      <w:pPr>
+        <w:rPr>
+          <w:color w:val="262626" w:themeColor="text1" w:themeTint="D9"/>
+        </w:rPr>
+      </w:pPr>
+    </w:p>
+    <w:p>
+      <w:pPr>
+        <w:rPr>
+          <w:color w:val="262626" w:themeColor="text1" w:themeTint="D9"/>
+        </w:rPr>
+      </w:pPr>
+    </w:p>
+    <w:p>
+      <w:pPr>
+        <w:rPr>
+          <w:color w:val="262626" w:themeColor="text1" w:themeTint="D9"/>
+        </w:rPr>
+      </w:pPr>
+    </w:p>
+    <w:p>
+      <w:pPr>
+        <w:rPr>
+          <w:color w:val="262626" w:themeColor="text1" w:themeTint="D9"/>
+        </w:rPr>
+      </w:pPr>
+    </w:p>
+    <w:p>
+      <w:pPr>
+        <w:rPr>
+          <w:color w:val="262626" w:themeColor="text1" w:themeTint="D9"/>
+        </w:rPr>
+      </w:pPr>
+    </w:p>
+    <w:p>
+      <w:pPr>
+        <w:rPr>
+          <w:color w:val="262626" w:themeColor="text1" w:themeTint="D9"/>
+        </w:rPr>
+      </w:pPr>
+    </w:p>
+    <w:p>
+      <w:pPr>
+        <w:rPr>
+          <w:color w:val="262626" w:themeColor="text1" w:themeTint="D9"/>
+        </w:rPr>
+      </w:pPr>
+    </w:p>
+    <w:p>
+      <w:pPr>
+        <w:rPr>
+          <w:b/>
+          <w:bCs/>
+          <w:color w:val="262626" w:themeColor="text1" w:themeTint="D9"/>
+          <w:sz w:val="28"/>
+          <w:szCs w:val="28"/>
+        </w:rPr>
+      </w:pPr>
+    </w:p>
+    <w:p>
+      <w:pPr>
+        <w:spacing w:after="0"/>
+        <w:rPr>
+          <w:sz w:val="22"/>
+          <w:szCs w:val="22"/>
+        </w:rPr>
+      </w:pPr>
+      <w:r>
+        <w:rPr>
+          <w:b/>
+          <w:bCs/>
+          <w:color w:val="262626" w:themeColor="text1" w:themeTint="D9"/>
+          <w:sz w:val="28"/>
+          <w:szCs w:val="28"/>
+        </w:rPr>
+        <w:lastRenderedPageBreak/>
+        <w:t xml:space="preserve">Nginx </w:t>
+      </w:r>
+      <w:r>
+        <w:rPr>
+          <w:b/>
+          <w:bCs/>
+          <w:color w:val="262626" w:themeColor="text1" w:themeTint="D9"/>
+          <w:sz w:val="28"/>
+          <w:szCs w:val="28"/>
+        </w:rPr>
+        <w:t xml:space="preserve">some </w:t>
+      </w:r>
+      <w:r>
+        <w:rPr>
+          <w:b/>
+          <w:bCs/>
+          <w:color w:val="262626" w:themeColor="text1" w:themeTint="D9"/>
+          <w:sz w:val="28"/>
+          <w:szCs w:val="28"/>
+        </w:rPr>
+        <w:t>basic configurations</w:t>
+      </w:r>
+      <w:r>
+        <w:rPr>
+          <w:sz w:val="28"/>
+          <w:szCs w:val="28"/>
+        </w:rPr>
+        <w:br/>
+      </w:r>
+      <w:r>
+        <w:rPr>
+          <w:sz w:val="28"/>
+          <w:szCs w:val="28"/>
+        </w:rPr>
+        <w:t>==============================================================</w:t>
+      </w:r>
+      <w:r>
+        <w:rPr>
+          <w:sz w:val="28"/>
+          <w:szCs w:val="28"/>
+        </w:rPr>
+        <w:br/>
+      </w:r>
+      <w:r>
+        <w:rPr>
+          <w:sz w:val="28"/>
+          <w:szCs w:val="28"/>
+        </w:rPr>
+        <w:br/>
+      </w:r>
+      <w:r>
+        <w:rPr>
+          <w:sz w:val="22"/>
+          <w:szCs w:val="22"/>
+        </w:rPr>
+        <w:t>location /</w:t>
+      </w:r>
+      <w:proofErr w:type="spellStart"/>
+      <w:r>
+        <w:rPr>
+          <w:sz w:val="22"/>
+          <w:szCs w:val="22"/>
+        </w:rPr>
+        <w:t>api</w:t>
+      </w:r>
+      <w:proofErr w:type="spellEnd"/>
+      <w:r>
+        <w:rPr>
+          <w:sz w:val="22"/>
+          <w:szCs w:val="22"/>
+        </w:rPr>
+        <w:t xml:space="preserve"> {</w:t>
+      </w:r>
+    </w:p>
+    <w:p>
+      <w:pPr>
+        <w:spacing w:after="0"/>
+        <w:rPr>
+          <w:sz w:val="22"/>
+          <w:szCs w:val="22"/>
+        </w:rPr>
+      </w:pPr>
+      <w:r>
+        <w:rPr>
+          <w:sz w:val="22"/>
+          <w:szCs w:val="22"/>
+        </w:rPr>
+        <w:t xml:space="preserve">  rewrite ^\/</w:t>
+      </w:r>
+      <w:proofErr w:type="spellStart"/>
+      <w:r>
+        <w:rPr>
+          <w:sz w:val="22"/>
+          <w:szCs w:val="22"/>
+        </w:rPr>
+        <w:t>api</w:t>
+      </w:r>
+      <w:proofErr w:type="spellEnd"/>
+      <w:r>
+        <w:rPr>
+          <w:sz w:val="22"/>
+          <w:szCs w:val="22"/>
+        </w:rPr>
+        <w:t>\</w:t>
+      </w:r>
+      <w:proofErr w:type="gramStart"/>
+      <w:r>
+        <w:rPr>
+          <w:sz w:val="22"/>
+          <w:szCs w:val="22"/>
+        </w:rPr>
+        <w:t>/(</w:t>
+      </w:r>
+      <w:proofErr w:type="gramEnd"/>
+      <w:r>
+        <w:rPr>
+          <w:sz w:val="22"/>
+          <w:szCs w:val="22"/>
+        </w:rPr>
+        <w:t>.</w:t>
+      </w:r>
+      <w:proofErr w:type="gramStart"/>
+      <w:r>
+        <w:rPr>
+          <w:sz w:val="22"/>
+          <w:szCs w:val="22"/>
+        </w:rPr>
+        <w:t>*)$</w:t>
+      </w:r>
+      <w:proofErr w:type="gramEnd"/>
+      <w:r>
+        <w:rPr>
+          <w:sz w:val="22"/>
+          <w:szCs w:val="22"/>
+        </w:rPr>
+        <w:t xml:space="preserve"> /</w:t>
+      </w:r>
+      <w:proofErr w:type="spellStart"/>
+      <w:r>
+        <w:rPr>
+          <w:sz w:val="22"/>
+          <w:szCs w:val="22"/>
+        </w:rPr>
+        <w:t>api</w:t>
+      </w:r>
+      <w:proofErr w:type="spellEnd"/>
+      <w:r>
+        <w:rPr>
+          <w:sz w:val="22"/>
+          <w:szCs w:val="22"/>
+        </w:rPr>
+        <w:t xml:space="preserve">/$1 </w:t>
+      </w:r>
+      <w:proofErr w:type="gramStart"/>
+      <w:r>
+        <w:rPr>
+          <w:sz w:val="22"/>
+          <w:szCs w:val="22"/>
+        </w:rPr>
+        <w:t>break;</w:t>
+      </w:r>
+      <w:proofErr w:type="gramEnd"/>
+    </w:p>
+    <w:p>
+      <w:pPr>
+        <w:spacing w:after="0"/>
+        <w:rPr>
+          <w:sz w:val="22"/>
+          <w:szCs w:val="22"/>
+        </w:rPr>
+      </w:pPr>
+      <w:r>
+        <w:rPr>
+          <w:sz w:val="22"/>
+          <w:szCs w:val="22"/>
+        </w:rPr>
+        <w:t xml:space="preserve">  </w:t>
+      </w:r>
+      <w:proofErr w:type="spellStart"/>
+      <w:r>
+        <w:rPr>
+          <w:sz w:val="22"/>
+          <w:szCs w:val="22"/>
+        </w:rPr>
+        <w:t>proxy_pass</w:t>
+      </w:r>
+      <w:proofErr w:type="spellEnd"/>
+      <w:r>
+        <w:rPr>
+          <w:sz w:val="22"/>
+          <w:szCs w:val="22"/>
+        </w:rPr>
+        <w:t xml:space="preserve"> </w:t>
+      </w:r>
+      <w:proofErr w:type="gramStart"/>
+      <w:r>
+        <w:rPr>
+          <w:sz w:val="22"/>
+          <w:szCs w:val="22"/>
+        </w:rPr>
+        <w:t>http://localhost:5000;</w:t>
+      </w:r>
+      <w:proofErr w:type="gramEnd"/>
+    </w:p>
+    <w:p>
+      <w:pPr>
+        <w:spacing w:after="0"/>
+        <w:rPr>
+          <w:sz w:val="22"/>
+          <w:szCs w:val="22"/>
+        </w:rPr>
+      </w:pPr>
+      <w:r>
+        <w:rPr>
+          <w:sz w:val="22"/>
+          <w:szCs w:val="22"/>
+        </w:rPr>
+        <w:t xml:space="preserve">  </w:t>
+      </w:r>
+      <w:proofErr w:type="spellStart"/>
+      <w:r>
+        <w:rPr>
+          <w:sz w:val="22"/>
+          <w:szCs w:val="22"/>
+        </w:rPr>
+        <w:t>proxy_set_header</w:t>
+      </w:r>
+      <w:proofErr w:type="spellEnd"/>
+      <w:r>
+        <w:rPr>
+          <w:sz w:val="22"/>
+          <w:szCs w:val="22"/>
+        </w:rPr>
+        <w:t xml:space="preserve"> Host $</w:t>
+      </w:r>
+      <w:proofErr w:type="gramStart"/>
+      <w:r>
+        <w:rPr>
+          <w:sz w:val="22"/>
+          <w:szCs w:val="22"/>
+        </w:rPr>
+        <w:t>host;</w:t>
+      </w:r>
+      <w:proofErr w:type="gramEnd"/>
+    </w:p>
+    <w:p>
+      <w:pPr>
+        <w:spacing w:after="0"/>
+        <w:rPr>
+          <w:sz w:val="22"/>
+          <w:szCs w:val="22"/>
+        </w:rPr>
+      </w:pPr>
+      <w:r>
+        <w:rPr>
+          <w:sz w:val="22"/>
+          <w:szCs w:val="22"/>
+        </w:rPr>
+        <w:t xml:space="preserve">  </w:t>
+      </w:r>
+      <w:proofErr w:type="spellStart"/>
+      <w:r>
+        <w:rPr>
+          <w:sz w:val="22"/>
+          <w:szCs w:val="22"/>
+        </w:rPr>
+        <w:t>proxy_set_header</w:t>
+      </w:r>
+      <w:proofErr w:type="spellEnd"/>
+      <w:r>
+        <w:rPr>
+          <w:sz w:val="22"/>
+          <w:szCs w:val="22"/>
+        </w:rPr>
+        <w:t xml:space="preserve"> X-Real-IP $</w:t>
+      </w:r>
+      <w:proofErr w:type="spellStart"/>
+      <w:r>
+        <w:rPr>
+          <w:sz w:val="22"/>
+          <w:szCs w:val="22"/>
+        </w:rPr>
+        <w:t>remote_</w:t>
+      </w:r>
+      <w:proofErr w:type="gramStart"/>
+      <w:r>
+        <w:rPr>
+          <w:sz w:val="22"/>
+          <w:szCs w:val="22"/>
+        </w:rPr>
+        <w:t>addr</w:t>
+      </w:r>
+      <w:proofErr w:type="spellEnd"/>
+      <w:r>
+        <w:rPr>
+          <w:sz w:val="22"/>
+          <w:szCs w:val="22"/>
+        </w:rPr>
+        <w:t>;</w:t>
+      </w:r>
+      <w:proofErr w:type="gramEnd"/>
+    </w:p>
+    <w:p>
+      <w:pPr>
+        <w:spacing w:after="0"/>
+        <w:rPr>
+          <w:sz w:val="22"/>
+          <w:szCs w:val="22"/>
+        </w:rPr>
+      </w:pPr>
+      <w:r>
+        <w:rPr>
+          <w:sz w:val="22"/>
+          <w:szCs w:val="22"/>
+        </w:rPr>
+        <w:t xml:space="preserve">  </w:t>
+      </w:r>
+      <w:proofErr w:type="spellStart"/>
+      <w:r>
+        <w:rPr>
+          <w:sz w:val="22"/>
+          <w:szCs w:val="22"/>
+        </w:rPr>
+        <w:t>proxy_set_header</w:t>
+      </w:r>
+      <w:proofErr w:type="spellEnd"/>
+      <w:r>
+        <w:rPr>
+          <w:sz w:val="22"/>
+          <w:szCs w:val="22"/>
+        </w:rPr>
+        <w:t xml:space="preserve"> X-Forwarded-For $</w:t>
+      </w:r>
+      <w:proofErr w:type="spellStart"/>
+      <w:r>
+        <w:rPr>
+          <w:sz w:val="22"/>
+          <w:szCs w:val="22"/>
+        </w:rPr>
+        <w:t>proxy_</w:t>
+      </w:r>
+      <w:proofErr w:type="gramStart"/>
+      <w:r>
+        <w:rPr>
+          <w:sz w:val="22"/>
+          <w:szCs w:val="22"/>
+        </w:rPr>
+        <w:t>add</w:t>
+      </w:r>
+      <w:proofErr w:type="gramEnd"/>
+      <w:r>
+        <w:rPr>
+          <w:sz w:val="22"/>
+          <w:szCs w:val="22"/>
+        </w:rPr>
+        <w:t>_x_forwarded_</w:t>
+      </w:r>
+      <w:proofErr w:type="gramStart"/>
+      <w:r>
+        <w:rPr>
+          <w:sz w:val="22"/>
+          <w:szCs w:val="22"/>
+        </w:rPr>
+        <w:t>for</w:t>
+      </w:r>
+      <w:proofErr w:type="spellEnd"/>
+      <w:r>
+        <w:rPr>
+          <w:sz w:val="22"/>
+          <w:szCs w:val="22"/>
+        </w:rPr>
+        <w:t>;</w:t>
+      </w:r>
+      <w:proofErr w:type="gramEnd"/>
+    </w:p>
+    <w:p>
+      <w:pPr>
+        <w:spacing w:after="0"/>
+        <w:rPr>
+          <w:sz w:val="22"/>
+          <w:szCs w:val="22"/>
+        </w:rPr>
+      </w:pPr>
+      <w:r>
+        <w:rPr>
+          <w:sz w:val="22"/>
+          <w:szCs w:val="22"/>
+        </w:rPr>
+        <w:t>}</w:t>
+      </w:r>
+      <w:r>
+        <w:rPr>
+          <w:sz w:val="22"/>
+          <w:szCs w:val="22"/>
+        </w:rPr>
+        <w:br/>
+      </w:r>
+      <w:r>
+        <w:rPr>
+          <w:sz w:val="22"/>
+          <w:szCs w:val="22"/>
+        </w:rPr>
+        <w:br/>
+      </w:r>
+      <w:r>
+        <w:rPr>
+          <w:sz w:val="22"/>
+          <w:szCs w:val="22"/>
+        </w:rPr>
+        <w:t>Matches any request that starts with /</w:t>
+      </w:r>
+      <w:proofErr w:type="spellStart"/>
+      <w:r>
+        <w:rPr>
+          <w:sz w:val="22"/>
+          <w:szCs w:val="22"/>
+        </w:rPr>
+        <w:t>api</w:t>
+      </w:r>
+      <w:proofErr w:type="spellEnd"/>
+      <w:r>
+        <w:rPr>
+          <w:sz w:val="22"/>
+          <w:szCs w:val="22"/>
+        </w:rPr>
+        <w:br/>
+      </w:r>
+      <w:r>
+        <w:rPr>
+          <w:sz w:val="22"/>
+          <w:szCs w:val="22"/>
+        </w:rPr>
+        <w:t>Example:</w:t>
+      </w:r>
+    </w:p>
+    <w:p>
+      <w:pPr>
+        <w:numPr>
+          <w:ilvl w:val="0"/>
+          <w:numId w:val="4"/>
+        </w:numPr>
+        <w:spacing w:after="0"/>
+        <w:rPr>
+          <w:sz w:val="22"/>
+          <w:szCs w:val="22"/>
+        </w:rPr>
+      </w:pPr>
+      <w:r>
+        <w:rPr>
+          <w:sz w:val="22"/>
+          <w:szCs w:val="22"/>
+        </w:rPr>
+        <w:t>/</w:t>
+      </w:r>
+      <w:proofErr w:type="spellStart"/>
+      <w:r>
+        <w:rPr>
+          <w:sz w:val="22"/>
+          <w:szCs w:val="22"/>
+        </w:rPr>
+        <w:t>api</w:t>
+      </w:r>
+      <w:proofErr w:type="spellEnd"/>
+      <w:r>
+        <w:rPr>
+          <w:sz w:val="22"/>
+          <w:szCs w:val="22"/>
+        </w:rPr>
+        <w:t>/users</w:t>
+      </w:r>
+    </w:p>
+    <w:p>
+      <w:pPr>
+        <w:numPr>
+          <w:ilvl w:val="0"/>
+          <w:numId w:val="4"/>
+        </w:numPr>
+        <w:spacing w:after="0"/>
+        <w:rPr>
+          <w:sz w:val="22"/>
+          <w:szCs w:val="22"/>
+        </w:rPr>
+      </w:pPr>
+      <w:r>
+        <w:rPr>
+          <w:sz w:val="22"/>
+          <w:szCs w:val="22"/>
+        </w:rPr>
+        <w:t>/</w:t>
+      </w:r>
+      <w:proofErr w:type="spellStart"/>
+      <w:r>
+        <w:rPr>
+          <w:sz w:val="22"/>
+          <w:szCs w:val="22"/>
+        </w:rPr>
+        <w:t>api</w:t>
+      </w:r>
+      <w:proofErr w:type="spellEnd"/>
+      <w:r>
+        <w:rPr>
+          <w:sz w:val="22"/>
+          <w:szCs w:val="22"/>
+        </w:rPr>
+        <w:t>/login</w:t>
+      </w:r>
+    </w:p>
+    <w:p>
+      <w:pPr>
+        <w:numPr>
+          <w:ilvl w:val="0"/>
+          <w:numId w:val="4"/>
+        </w:numPr>
+        <w:spacing w:after="0"/>
+        <w:rPr>
+          <w:sz w:val="22"/>
+          <w:szCs w:val="22"/>
+        </w:rPr>
+      </w:pPr>
+      <w:r>
+        <w:rPr>
+          <w:sz w:val="22"/>
+          <w:szCs w:val="22"/>
+        </w:rPr>
+        <w:t>/</w:t>
+      </w:r>
+      <w:proofErr w:type="spellStart"/>
+      <w:r>
+        <w:rPr>
+          <w:sz w:val="22"/>
+          <w:szCs w:val="22"/>
+        </w:rPr>
+        <w:t>api</w:t>
+      </w:r>
+      <w:proofErr w:type="spellEnd"/>
+      <w:r>
+        <w:rPr>
+          <w:sz w:val="22"/>
+          <w:szCs w:val="22"/>
+        </w:rPr>
+        <w:t>/v1/products</w:t>
+      </w:r>
+    </w:p>
+    <w:p>
+      <w:pPr>
+        <w:spacing w:after="0"/>
+        <w:rPr>
+          <w:sz w:val="22"/>
+          <w:szCs w:val="22"/>
+        </w:rPr>
+      </w:pPr>
+      <w:r>
+        <w:rPr>
+          <w:sz w:val="22"/>
+          <w:szCs w:val="22"/>
+        </w:rPr>
+        <w:t>All routed into this block.</w:t>
+      </w:r>
+    </w:p>
+    <w:p>
+      <w:pPr>
+        <w:spacing w:after="0"/>
+        <w:rPr>
+          <w:b/>
+          <w:bCs/>
+          <w:sz w:val="22"/>
+          <w:szCs w:val="22"/>
+        </w:rPr>
+      </w:pPr>
+      <w:r>
+        <w:rPr>
+          <w:sz w:val="22"/>
+          <w:szCs w:val="22"/>
+        </w:rPr>
+        <w:br/>
+      </w:r>
+      <w:r>
+        <w:rPr>
+          <w:sz w:val="22"/>
+          <w:szCs w:val="22"/>
+        </w:rPr>
+        <w:t>rewrite ^\/</w:t>
+      </w:r>
+      <w:proofErr w:type="spellStart"/>
+      <w:r>
+        <w:rPr>
+          <w:sz w:val="22"/>
+          <w:szCs w:val="22"/>
+        </w:rPr>
+        <w:t>api</w:t>
+      </w:r>
+      <w:proofErr w:type="spellEnd"/>
+      <w:r>
+        <w:rPr>
+          <w:sz w:val="22"/>
+          <w:szCs w:val="22"/>
+        </w:rPr>
+        <w:t>\</w:t>
+      </w:r>
+      <w:proofErr w:type="gramStart"/>
+      <w:r>
+        <w:rPr>
+          <w:sz w:val="22"/>
+          <w:szCs w:val="22"/>
+        </w:rPr>
+        <w:t>/(</w:t>
+      </w:r>
+      <w:proofErr w:type="gramEnd"/>
+      <w:r>
+        <w:rPr>
+          <w:sz w:val="22"/>
+          <w:szCs w:val="22"/>
+        </w:rPr>
+        <w:t>.</w:t>
+      </w:r>
+      <w:proofErr w:type="gramStart"/>
+      <w:r>
+        <w:rPr>
+          <w:sz w:val="22"/>
+          <w:szCs w:val="22"/>
+        </w:rPr>
+        <w:t>*)$</w:t>
+      </w:r>
+      <w:proofErr w:type="gramEnd"/>
+      <w:r>
+        <w:rPr>
+          <w:sz w:val="22"/>
+          <w:szCs w:val="22"/>
+        </w:rPr>
+        <w:t xml:space="preserve"> /</w:t>
+      </w:r>
+      <w:proofErr w:type="spellStart"/>
+      <w:r>
+        <w:rPr>
+          <w:sz w:val="22"/>
+          <w:szCs w:val="22"/>
+        </w:rPr>
+        <w:t>api</w:t>
+      </w:r>
+      <w:proofErr w:type="spellEnd"/>
+      <w:r>
+        <w:rPr>
+          <w:sz w:val="22"/>
+          <w:szCs w:val="22"/>
+        </w:rPr>
+        <w:t>/$1 break;</w:t>
+      </w:r>
+      <w:r>
+        <w:rPr>
+          <w:sz w:val="22"/>
+          <w:szCs w:val="22"/>
+        </w:rPr>
+        <w:br/>
+      </w:r>
+      <w:r>
+        <w:rPr>
+          <w:b/>
+          <w:bCs/>
+          <w:sz w:val="22"/>
+          <w:szCs w:val="22"/>
+        </w:rPr>
+        <w:t>it rewrites /</w:t>
+      </w:r>
+      <w:proofErr w:type="spellStart"/>
+      <w:r>
+        <w:rPr>
+          <w:b/>
+          <w:bCs/>
+          <w:sz w:val="22"/>
+          <w:szCs w:val="22"/>
+        </w:rPr>
+        <w:t>api</w:t>
+      </w:r>
+      <w:proofErr w:type="spellEnd"/>
+      <w:r>
+        <w:rPr>
+          <w:b/>
+          <w:bCs/>
+          <w:sz w:val="22"/>
+          <w:szCs w:val="22"/>
+        </w:rPr>
+        <w:t>/... to the exact same /</w:t>
+      </w:r>
+      <w:proofErr w:type="spellStart"/>
+      <w:r>
+        <w:rPr>
+          <w:b/>
+          <w:bCs/>
+          <w:sz w:val="22"/>
+          <w:szCs w:val="22"/>
+        </w:rPr>
+        <w:t>api</w:t>
+      </w:r>
+      <w:proofErr w:type="spellEnd"/>
+      <w:r>
+        <w:rPr>
+          <w:b/>
+          <w:bCs/>
+          <w:sz w:val="22"/>
+          <w:szCs w:val="22"/>
+        </w:rPr>
+        <w:t>/....</w:t>
+      </w:r>
+    </w:p>
+    <w:p>
+      <w:pPr>
+        <w:spacing w:after="0"/>
+        <w:rPr>
+          <w:sz w:val="22"/>
+          <w:szCs w:val="22"/>
+        </w:rPr>
+      </w:pPr>
+      <w:r>
+        <w:rPr>
+          <w:sz w:val="22"/>
+          <w:szCs w:val="22"/>
+        </w:rPr>
+        <w:t>Example:</w:t>
+      </w:r>
+    </w:p>
+    <w:p>
+      <w:pPr>
+        <w:numPr>
+          <w:ilvl w:val="0"/>
+          <w:numId w:val="5"/>
+        </w:numPr>
+        <w:spacing w:after="0"/>
+        <w:rPr>
+          <w:sz w:val="22"/>
+          <w:szCs w:val="22"/>
+        </w:rPr>
+      </w:pPr>
+      <w:r>
+        <w:rPr>
+          <w:sz w:val="22"/>
+          <w:szCs w:val="22"/>
+        </w:rPr>
+        <w:t>/</w:t>
+      </w:r>
+      <w:proofErr w:type="spellStart"/>
+      <w:r>
+        <w:rPr>
+          <w:sz w:val="22"/>
+          <w:szCs w:val="22"/>
+        </w:rPr>
+        <w:t>api</w:t>
+      </w:r>
+      <w:proofErr w:type="spellEnd"/>
+      <w:r>
+        <w:rPr>
+          <w:sz w:val="22"/>
+          <w:szCs w:val="22"/>
+        </w:rPr>
+        <w:t>/users → rewrites to /</w:t>
+      </w:r>
+      <w:proofErr w:type="spellStart"/>
+      <w:r>
+        <w:rPr>
+          <w:sz w:val="22"/>
+          <w:szCs w:val="22"/>
+        </w:rPr>
+        <w:t>api</w:t>
+      </w:r>
+      <w:proofErr w:type="spellEnd"/>
+      <w:r>
+        <w:rPr>
+          <w:sz w:val="22"/>
+          <w:szCs w:val="22"/>
+        </w:rPr>
+        <w:t>/users</w:t>
+      </w:r>
+      <w:r>
+        <w:rPr>
+          <w:sz w:val="22"/>
+          <w:szCs w:val="22"/>
+        </w:rPr>
+        <w:br/>
+        <w:t>So this rule is redundant.</w:t>
+      </w:r>
+    </w:p>
+    <w:p>
+      <w:pPr>
+        <w:spacing w:after="0"/>
+        <w:rPr>
+          <w:sz w:val="22"/>
+          <w:szCs w:val="22"/>
+        </w:rPr>
+      </w:pPr>
+      <w:r>
+        <w:rPr>
+          <w:b/>
+          <w:bCs/>
+          <w:sz w:val="22"/>
+          <w:szCs w:val="22"/>
+        </w:rPr>
+        <w:t>break</w:t>
+      </w:r>
+      <w:r>
+        <w:rPr>
+          <w:sz w:val="22"/>
+          <w:szCs w:val="22"/>
+        </w:rPr>
+        <w:t xml:space="preserve"> means:</w:t>
+      </w:r>
+    </w:p>
+    <w:p>
+      <w:pPr>
+        <w:numPr>
+          <w:ilvl w:val="0"/>
+          <w:numId w:val="6"/>
+        </w:numPr>
+        <w:spacing w:after="0"/>
+        <w:rPr>
+          <w:sz w:val="22"/>
+          <w:szCs w:val="22"/>
+        </w:rPr>
+      </w:pPr>
+      <w:r>
+        <w:rPr>
+          <w:sz w:val="22"/>
+          <w:szCs w:val="22"/>
+        </w:rPr>
+        <w:t>Stop processing further rewrite rules and continue inside this same location block.</w:t>
+      </w:r>
+      <w:r>
+        <w:rPr>
+          <w:sz w:val="22"/>
+          <w:szCs w:val="22"/>
+        </w:rPr>
+        <w:br/>
+      </w:r>
+      <w:r>
+        <w:rPr>
+          <w:sz w:val="22"/>
+          <w:szCs w:val="22"/>
+        </w:rPr>
+        <w:br/>
+      </w:r>
+    </w:p>
+    <w:p>
+      <w:pPr>
+        <w:rPr>
+          <w:sz w:val="22"/>
+          <w:szCs w:val="22"/>
+        </w:rPr>
+      </w:pPr>
+      <w:proofErr w:type="spellStart"/>
+      <w:r>
+        <w:rPr>
+          <w:sz w:val="22"/>
+          <w:szCs w:val="22"/>
+        </w:rPr>
+        <w:t>proxy_pass</w:t>
+      </w:r>
+      <w:proofErr w:type="spellEnd"/>
+      <w:r>
+        <w:rPr>
+          <w:sz w:val="22"/>
+          <w:szCs w:val="22"/>
+        </w:rPr>
+        <w:t xml:space="preserve"> </w:t>
+      </w:r>
+      <w:proofErr w:type="gramStart"/>
+      <w:r>
+        <w:rPr>
+          <w:sz w:val="22"/>
+          <w:szCs w:val="22"/>
+        </w:rPr>
+        <w:t>http://localhost:5000;</w:t>
+      </w:r>
+      <w:proofErr w:type="gramEnd"/>
+    </w:p>
+    <w:p>
+      <w:pPr>
+        <w:rPr>
+          <w:sz w:val="22"/>
+          <w:szCs w:val="22"/>
+        </w:rPr>
+      </w:pPr>
+      <w:r>
+        <w:rPr>
+          <w:sz w:val="22"/>
+          <w:szCs w:val="22"/>
+        </w:rPr>
+        <w:t>Forwards the request to your backend server running on port 5000.</w:t>
+      </w:r>
+    </w:p>
+    <w:p>
+      <w:pPr>
+        <w:rPr>
+          <w:sz w:val="22"/>
+          <w:szCs w:val="22"/>
+        </w:rPr>
+      </w:pPr>
+      <w:r>
+        <w:rPr>
+          <w:sz w:val="22"/>
+          <w:szCs w:val="22"/>
+        </w:rPr>
+        <w:t>But here’s an important note</w:t>
+      </w:r>
+      <w:r>
+        <w:rPr>
+          <w:sz w:val="22"/>
+          <w:szCs w:val="22"/>
+        </w:rPr>
+        <w:t xml:space="preserve">. </w:t>
+      </w:r>
+      <w:r>
+        <w:rPr>
+          <w:sz w:val="22"/>
+          <w:szCs w:val="22"/>
+        </w:rPr>
+        <w:t>With this configuration:</w:t>
+      </w:r>
+    </w:p>
+    <w:p>
+      <w:pPr>
+        <w:spacing w:after="0"/>
+        <w:rPr>
+          <w:sz w:val="22"/>
+          <w:szCs w:val="22"/>
+        </w:rPr>
+      </w:pPr>
+      <w:r>
+        <w:rPr>
+          <w:sz w:val="22"/>
+          <w:szCs w:val="22"/>
+        </w:rPr>
+        <w:t>NGINX will send the FULL path including /</w:t>
+      </w:r>
+      <w:proofErr w:type="spellStart"/>
+      <w:r>
+        <w:rPr>
+          <w:sz w:val="22"/>
+          <w:szCs w:val="22"/>
+        </w:rPr>
+        <w:t>api</w:t>
+      </w:r>
+      <w:proofErr w:type="spellEnd"/>
+      <w:r>
+        <w:rPr>
+          <w:sz w:val="22"/>
+          <w:szCs w:val="22"/>
+        </w:rPr>
+        <w:t xml:space="preserve"> to the backend.</w:t>
+      </w:r>
+      <w:r>
+        <w:rPr>
+          <w:sz w:val="22"/>
+          <w:szCs w:val="22"/>
+        </w:rPr>
+        <w:br/>
+      </w:r>
+      <w:r>
+        <w:rPr>
+          <w:sz w:val="22"/>
+          <w:szCs w:val="22"/>
+        </w:rPr>
+        <w:br/>
+      </w:r>
+      <w:r>
+        <w:rPr>
+          <w:sz w:val="22"/>
+          <w:szCs w:val="22"/>
+        </w:rPr>
+        <w:t>User calls:       /</w:t>
+      </w:r>
+      <w:proofErr w:type="spellStart"/>
+      <w:r>
+        <w:rPr>
+          <w:sz w:val="22"/>
+          <w:szCs w:val="22"/>
+        </w:rPr>
+        <w:t>api</w:t>
+      </w:r>
+      <w:proofErr w:type="spellEnd"/>
+      <w:r>
+        <w:rPr>
+          <w:sz w:val="22"/>
+          <w:szCs w:val="22"/>
+        </w:rPr>
+        <w:t>/users</w:t>
+      </w:r>
+    </w:p>
+    <w:p>
+      <w:pPr>
+        <w:spacing w:after="0"/>
+        <w:rPr>
+          <w:sz w:val="22"/>
+          <w:szCs w:val="22"/>
+        </w:rPr>
+      </w:pPr>
+      <w:r>
+        <w:rPr>
+          <w:sz w:val="22"/>
+          <w:szCs w:val="22"/>
+        </w:rPr>
+        <w:t>NGINX proxies:    http://localhost:5000/api/users</w:t>
+      </w:r>
+    </w:p>
+    <w:p>
+      <w:pPr>
+        <w:spacing w:after="0"/>
+        <w:rPr>
+          <w:sz w:val="22"/>
+          <w:szCs w:val="22"/>
+        </w:rPr>
+      </w:pPr>
+      <w:proofErr w:type="gramStart"/>
+      <w:r>
+        <w:rPr>
+          <w:sz w:val="22"/>
+          <w:szCs w:val="22"/>
+        </w:rPr>
+        <w:t>So</w:t>
+      </w:r>
+      <w:proofErr w:type="gramEnd"/>
+      <w:r>
+        <w:rPr>
+          <w:sz w:val="22"/>
+          <w:szCs w:val="22"/>
+        </w:rPr>
+        <w:t xml:space="preserve"> your backend should expect routes like:</w:t>
+      </w:r>
+    </w:p>
+    <w:p>
+      <w:pPr>
+        <w:spacing w:after="0"/>
+        <w:rPr>
+          <w:sz w:val="22"/>
+          <w:szCs w:val="22"/>
+        </w:rPr>
+      </w:pPr>
+    </w:p>
+    <w:p>
+      <w:pPr>
+        <w:spacing w:after="0"/>
+        <w:rPr>
+          <w:sz w:val="22"/>
+          <w:szCs w:val="22"/>
+        </w:rPr>
+      </w:pPr>
+      <w:r>
+        <w:rPr>
+          <w:sz w:val="22"/>
+          <w:szCs w:val="22"/>
+        </w:rPr>
+        <w:t>/</w:t>
+      </w:r>
+      <w:proofErr w:type="spellStart"/>
+      <w:r>
+        <w:rPr>
+          <w:sz w:val="22"/>
+          <w:szCs w:val="22"/>
+        </w:rPr>
+        <w:t>api</w:t>
+      </w:r>
+      <w:proofErr w:type="spellEnd"/>
+      <w:r>
+        <w:rPr>
+          <w:sz w:val="22"/>
+          <w:szCs w:val="22"/>
+        </w:rPr>
+        <w:t>/users</w:t>
+      </w:r>
+    </w:p>
+    <w:p>
+      <w:pPr>
+        <w:spacing w:after="0"/>
+        <w:rPr>
+          <w:sz w:val="22"/>
+          <w:szCs w:val="22"/>
+        </w:rPr>
+      </w:pPr>
+      <w:r>
+        <w:rPr>
+          <w:sz w:val="22"/>
+          <w:szCs w:val="22"/>
+        </w:rPr>
+        <w:t>/</w:t>
+      </w:r>
+      <w:proofErr w:type="spellStart"/>
+      <w:r>
+        <w:rPr>
+          <w:sz w:val="22"/>
+          <w:szCs w:val="22"/>
+        </w:rPr>
+        <w:t>api</w:t>
+      </w:r>
+      <w:proofErr w:type="spellEnd"/>
+      <w:r>
+        <w:rPr>
+          <w:sz w:val="22"/>
+          <w:szCs w:val="22"/>
+        </w:rPr>
+        <w:t>/login</w:t>
+      </w:r>
+      <w:r>
+        <w:rPr>
+          <w:sz w:val="22"/>
+          <w:szCs w:val="22"/>
+        </w:rPr>
+        <w:br/>
+        <w:t>/</w:t>
+      </w:r>
+      <w:proofErr w:type="spellStart"/>
+      <w:r>
+        <w:rPr>
+          <w:sz w:val="22"/>
+          <w:szCs w:val="22"/>
+        </w:rPr>
+        <w:t>api</w:t>
+      </w:r>
+      <w:proofErr w:type="spellEnd"/>
+      <w:r>
+        <w:rPr>
+          <w:sz w:val="22"/>
+          <w:szCs w:val="22"/>
+        </w:rPr>
+        <w:t>/posts</w:t>
+      </w:r>
+    </w:p>
+    <w:p>
+      <w:pPr>
+        <w:spacing w:after="0"/>
+        <w:rPr>
+          <w:b/>
+          <w:bCs/>
+          <w:sz w:val="22"/>
+          <w:szCs w:val="22"/>
+        </w:rPr>
+      </w:pPr>
+      <w:r>
+        <w:rPr>
+          <w:b/>
+          <w:bCs/>
+          <w:sz w:val="22"/>
+          <w:szCs w:val="22"/>
+        </w:rPr>
+        <w:lastRenderedPageBreak/>
+        <w:t>Header forwarding</w:t>
+      </w:r>
+    </w:p>
+    <w:p>
+      <w:pPr>
+        <w:spacing w:after="0"/>
+        <w:rPr>
+          <w:sz w:val="22"/>
+          <w:szCs w:val="22"/>
+        </w:rPr>
+      </w:pPr>
+      <w:r>
+        <w:rPr>
+          <w:sz w:val="22"/>
+          <w:szCs w:val="22"/>
+        </w:rPr>
+        <w:t>These headers pass original client information to your backend:</w:t>
+      </w:r>
+    </w:p>
+    <w:tbl>
+      <w:tblPr>
+        <w:tblW w:w="0" w:type="auto"/>
+        <w:tblCellSpacing w:w="15" w:type="dxa"/>
+        <w:tblCellMar>
+          <w:top w:w="15" w:type="dxa"/>
+          <w:left w:w="15" w:type="dxa"/>
+          <w:bottom w:w="15" w:type="dxa"/>
+          <w:right w:w="15" w:type="dxa"/>
+        </w:tblCellMar>
+        <w:tblLook w:val="04A0" w:firstRow="1" w:lastRow="0" w:firstColumn="1" w:lastColumn="0" w:noHBand="0" w:noVBand="1"/>
+      </w:tblPr>
+      <w:tblGrid>
+        <w:gridCol w:w="1669"/>
+        <w:gridCol w:w="3787"/>
+      </w:tblGrid>
+      <w:tr>
+        <w:trPr>
+          <w:tblHeader/>
+          <w:tblCellSpacing w:w="15" w:type="dxa"/>
+        </w:trPr>
+        <w:tc>
+          <w:tcPr>
+            <w:tcW w:w="0" w:type="auto"/>
+            <w:vAlign w:val="center"/>
+            <w:hideMark/>
+          </w:tcPr>
+          <w:p>
+            <w:pPr>
+              <w:spacing w:after="0"/>
+              <w:rPr>
+                <w:b/>
+                <w:bCs/>
+                <w:sz w:val="22"/>
+                <w:szCs w:val="22"/>
+              </w:rPr>
+            </w:pPr>
+            <w:r>
+              <w:rPr>
+                <w:b/>
+                <w:bCs/>
+                <w:sz w:val="22"/>
+                <w:szCs w:val="22"/>
+              </w:rPr>
+              <w:t>Header</w:t>
+            </w:r>
+          </w:p>
+        </w:tc>
+        <w:tc>
+          <w:tcPr>
+            <w:tcW w:w="0" w:type="auto"/>
+            <w:vAlign w:val="center"/>
+            <w:hideMark/>
+          </w:tcPr>
+          <w:p>
+            <w:pPr>
+              <w:spacing w:after="0"/>
+              <w:rPr>
+                <w:b/>
+                <w:bCs/>
+                <w:sz w:val="22"/>
+                <w:szCs w:val="22"/>
+              </w:rPr>
+            </w:pPr>
+            <w:r>
+              <w:rPr>
+                <w:b/>
+                <w:bCs/>
+                <w:sz w:val="22"/>
+                <w:szCs w:val="22"/>
+              </w:rPr>
+              <w:t>Meaning</w:t>
+            </w:r>
+          </w:p>
+        </w:tc>
+      </w:tr>
+      <w:tr>
+        <w:trPr>
+          <w:tblCellSpacing w:w="15" w:type="dxa"/>
+        </w:trPr>
+        <w:tc>
+          <w:tcPr>
+            <w:tcW w:w="0" w:type="auto"/>
+            <w:vAlign w:val="center"/>
+            <w:hideMark/>
+          </w:tcPr>
+          <w:p>
+            <w:pPr>
+              <w:spacing w:after="0"/>
+              <w:rPr>
+                <w:sz w:val="22"/>
+                <w:szCs w:val="22"/>
+              </w:rPr>
+            </w:pPr>
+            <w:r>
+              <w:rPr>
+                <w:sz w:val="22"/>
+                <w:szCs w:val="22"/>
+              </w:rPr>
+              <w:t>Host</w:t>
+            </w:r>
+          </w:p>
+        </w:tc>
+        <w:tc>
+          <w:tcPr>
+            <w:tcW w:w="0" w:type="auto"/>
+            <w:vAlign w:val="center"/>
+            <w:hideMark/>
+          </w:tcPr>
+          <w:p>
+            <w:pPr>
+              <w:spacing w:after="0"/>
+              <w:rPr>
+                <w:sz w:val="22"/>
+                <w:szCs w:val="22"/>
+              </w:rPr>
+            </w:pPr>
+            <w:r>
+              <w:rPr>
+                <w:sz w:val="22"/>
+                <w:szCs w:val="22"/>
+              </w:rPr>
+              <w:t>Original domain requested by the client</w:t>
+            </w:r>
+          </w:p>
+        </w:tc>
+      </w:tr>
+      <w:tr>
+        <w:trPr>
+          <w:tblCellSpacing w:w="15" w:type="dxa"/>
+        </w:trPr>
+        <w:tc>
+          <w:tcPr>
+            <w:tcW w:w="0" w:type="auto"/>
+            <w:vAlign w:val="center"/>
+            <w:hideMark/>
+          </w:tcPr>
+          <w:p>
+            <w:pPr>
+              <w:spacing w:after="0"/>
+              <w:rPr>
+                <w:sz w:val="22"/>
+                <w:szCs w:val="22"/>
+              </w:rPr>
+            </w:pPr>
+            <w:r>
+              <w:rPr>
+                <w:sz w:val="22"/>
+                <w:szCs w:val="22"/>
+              </w:rPr>
+              <w:t>X-Real-IP</w:t>
+            </w:r>
+          </w:p>
+        </w:tc>
+        <w:tc>
+          <w:tcPr>
+            <w:tcW w:w="0" w:type="auto"/>
+            <w:vAlign w:val="center"/>
+            <w:hideMark/>
+          </w:tcPr>
+          <w:p>
+            <w:pPr>
+              <w:spacing w:after="0"/>
+              <w:rPr>
+                <w:sz w:val="22"/>
+                <w:szCs w:val="22"/>
+              </w:rPr>
+            </w:pPr>
+            <w:r>
+              <w:rPr>
+                <w:sz w:val="22"/>
+                <w:szCs w:val="22"/>
+              </w:rPr>
+              <w:t>Real client IP address</w:t>
+            </w:r>
+          </w:p>
+        </w:tc>
+      </w:tr>
+      <w:tr>
+        <w:trPr>
+          <w:tblCellSpacing w:w="15" w:type="dxa"/>
+        </w:trPr>
+        <w:tc>
+          <w:tcPr>
+            <w:tcW w:w="0" w:type="auto"/>
+            <w:vAlign w:val="center"/>
+            <w:hideMark/>
+          </w:tcPr>
+          <w:p>
+            <w:pPr>
+              <w:spacing w:after="0"/>
+              <w:rPr>
+                <w:sz w:val="22"/>
+                <w:szCs w:val="22"/>
+              </w:rPr>
+            </w:pPr>
+            <w:r>
+              <w:rPr>
+                <w:sz w:val="22"/>
+                <w:szCs w:val="22"/>
+              </w:rPr>
+              <w:t>X-Forwarded-For</w:t>
+            </w:r>
+          </w:p>
+        </w:tc>
+        <w:tc>
+          <w:tcPr>
+            <w:tcW w:w="0" w:type="auto"/>
+            <w:vAlign w:val="center"/>
+            <w:hideMark/>
+          </w:tcPr>
+          <w:p>
+            <w:pPr>
+              <w:spacing w:after="0"/>
+              <w:rPr>
+                <w:sz w:val="22"/>
+                <w:szCs w:val="22"/>
+              </w:rPr>
+            </w:pPr>
+            <w:r>
+              <w:rPr>
+                <w:sz w:val="22"/>
+                <w:szCs w:val="22"/>
+              </w:rPr>
+              <w:t>Proxy chain of client IPs</w:t>
+            </w:r>
+          </w:p>
+        </w:tc>
+      </w:tr>
+    </w:tbl>
+    <w:p>
+      <w:pPr>
+        <w:spacing w:after="0"/>
+        <w:rPr>
+          <w:b/>
+          <w:bCs/>
+          <w:sz w:val="22"/>
+          <w:szCs w:val="22"/>
+        </w:rPr>
+      </w:pPr>
+      <w:r>
+        <w:rPr>
+          <w:sz w:val="22"/>
+          <w:szCs w:val="22"/>
+        </w:rPr>
+        <w:br/>
+      </w:r>
+      <w:r>
+        <w:rPr>
+          <w:b/>
+          <w:bCs/>
+          <w:sz w:val="22"/>
+          <w:szCs w:val="22"/>
+        </w:rPr>
+        <w:t xml:space="preserve">If our backend </w:t>
+      </w:r>
+      <w:r>
+        <w:rPr>
+          <w:b/>
+          <w:bCs/>
+          <w:i/>
+          <w:iCs/>
+          <w:sz w:val="22"/>
+          <w:szCs w:val="22"/>
+        </w:rPr>
+        <w:t>does not</w:t>
+      </w:r>
+      <w:r>
+        <w:rPr>
+          <w:b/>
+          <w:bCs/>
+          <w:sz w:val="22"/>
+          <w:szCs w:val="22"/>
+        </w:rPr>
+        <w:t xml:space="preserve"> expect /</w:t>
+      </w:r>
+      <w:proofErr w:type="spellStart"/>
+      <w:r>
+        <w:rPr>
+          <w:b/>
+          <w:bCs/>
+          <w:sz w:val="22"/>
+          <w:szCs w:val="22"/>
+        </w:rPr>
+        <w:t>api</w:t>
+      </w:r>
+      <w:proofErr w:type="spellEnd"/>
+      <w:r>
+        <w:rPr>
+          <w:b/>
+          <w:bCs/>
+          <w:sz w:val="22"/>
+          <w:szCs w:val="22"/>
+        </w:rPr>
+        <w:t xml:space="preserve"> prefix</w:t>
+      </w:r>
+    </w:p>
+    <w:p>
+      <w:pPr>
+        <w:spacing w:after="0"/>
+        <w:rPr>
+          <w:sz w:val="22"/>
+          <w:szCs w:val="22"/>
+        </w:rPr>
+      </w:pPr>
+      <w:r>
+        <w:rPr>
+          <w:sz w:val="22"/>
+          <w:szCs w:val="22"/>
+        </w:rPr>
+        <w:t>should change to:</w:t>
+      </w:r>
+    </w:p>
+    <w:p>
+      <w:pPr>
+        <w:spacing w:after="0"/>
+        <w:rPr>
+          <w:sz w:val="22"/>
+          <w:szCs w:val="22"/>
+        </w:rPr>
+      </w:pPr>
+      <w:r>
+        <w:rPr>
+          <w:sz w:val="22"/>
+          <w:szCs w:val="22"/>
+        </w:rPr>
+        <w:t>location /</w:t>
+      </w:r>
+      <w:proofErr w:type="spellStart"/>
+      <w:r>
+        <w:rPr>
+          <w:sz w:val="22"/>
+          <w:szCs w:val="22"/>
+        </w:rPr>
+        <w:t>api</w:t>
+      </w:r>
+      <w:proofErr w:type="spellEnd"/>
+      <w:r>
+        <w:rPr>
+          <w:sz w:val="22"/>
+          <w:szCs w:val="22"/>
+        </w:rPr>
+        <w:t xml:space="preserve"> {</w:t>
+      </w:r>
+    </w:p>
+    <w:p>
+      <w:pPr>
+        <w:spacing w:after="0"/>
+        <w:rPr>
+          <w:sz w:val="22"/>
+          <w:szCs w:val="22"/>
+        </w:rPr>
+      </w:pPr>
+      <w:r>
+        <w:rPr>
+          <w:sz w:val="22"/>
+          <w:szCs w:val="22"/>
+        </w:rPr>
+        <w:t xml:space="preserve">  </w:t>
+      </w:r>
+      <w:proofErr w:type="spellStart"/>
+      <w:r>
+        <w:rPr>
+          <w:sz w:val="22"/>
+          <w:szCs w:val="22"/>
+        </w:rPr>
+        <w:t>proxy_pass</w:t>
+      </w:r>
+      <w:proofErr w:type="spellEnd"/>
+      <w:r>
+        <w:rPr>
+          <w:sz w:val="22"/>
+          <w:szCs w:val="22"/>
+        </w:rPr>
+        <w:t xml:space="preserve"> </w:t>
+      </w:r>
+      <w:proofErr w:type="gramStart"/>
+      <w:r>
+        <w:rPr>
+          <w:sz w:val="22"/>
+          <w:szCs w:val="22"/>
+        </w:rPr>
+        <w:t>http://localhost:5000/;</w:t>
+      </w:r>
+      <w:proofErr w:type="gramEnd"/>
+    </w:p>
+    <w:p>
+      <w:pPr>
+        <w:spacing w:after="0"/>
+        <w:rPr>
+          <w:sz w:val="22"/>
+          <w:szCs w:val="22"/>
+        </w:rPr>
+      </w:pPr>
+      <w:r>
+        <w:rPr>
+          <w:sz w:val="22"/>
+          <w:szCs w:val="22"/>
+        </w:rPr>
+        <w:t>}</w:t>
+      </w:r>
+    </w:p>
+    <w:p>
+      <w:pPr>
+        <w:spacing w:after="0"/>
+        <w:rPr>
+          <w:sz w:val="22"/>
+          <w:szCs w:val="22"/>
+        </w:rPr>
+      </w:pPr>
+      <w:r>
+        <w:rPr>
+          <w:sz w:val="22"/>
+          <w:szCs w:val="22"/>
+        </w:rPr>
+        <w:t>This removes /</w:t>
+      </w:r>
+      <w:proofErr w:type="spellStart"/>
+      <w:r>
+        <w:rPr>
+          <w:sz w:val="22"/>
+          <w:szCs w:val="22"/>
+        </w:rPr>
+        <w:t>api</w:t>
+      </w:r>
+      <w:proofErr w:type="spellEnd"/>
+      <w:r>
+        <w:rPr>
+          <w:sz w:val="22"/>
+          <w:szCs w:val="22"/>
+        </w:rPr>
+        <w:t xml:space="preserve"> from request before sending to backend.</w:t>
+      </w:r>
+    </w:p>
+    <w:p>
+      <w:pPr>
+        <w:spacing w:after="0"/>
+        <w:rPr>
+          <w:sz w:val="22"/>
+          <w:szCs w:val="22"/>
+        </w:rPr>
+      </w:pPr>
+      <w:r>
+        <w:rPr>
+          <w:sz w:val="22"/>
+          <w:szCs w:val="22"/>
+        </w:rPr>
+        <w:t>Example:</w:t>
+      </w:r>
+    </w:p>
+    <w:p>
+      <w:pPr>
+        <w:spacing w:after="0"/>
+        <w:rPr>
+          <w:sz w:val="22"/>
+          <w:szCs w:val="22"/>
+        </w:rPr>
+      </w:pPr>
+      <w:r>
+        <w:rPr>
+          <w:sz w:val="22"/>
+          <w:szCs w:val="22"/>
+        </w:rPr>
+        <w:t>User calls:       /</w:t>
+      </w:r>
+      <w:proofErr w:type="spellStart"/>
+      <w:r>
+        <w:rPr>
+          <w:sz w:val="22"/>
+          <w:szCs w:val="22"/>
+        </w:rPr>
+        <w:t>api</w:t>
+      </w:r>
+      <w:proofErr w:type="spellEnd"/>
+      <w:r>
+        <w:rPr>
+          <w:sz w:val="22"/>
+          <w:szCs w:val="22"/>
+        </w:rPr>
+        <w:t>/users</w:t>
+      </w:r>
+    </w:p>
+    <w:p>
+      <w:pPr>
+        <w:spacing w:after="0"/>
+        <w:rPr>
+          <w:sz w:val="22"/>
+          <w:szCs w:val="22"/>
+        </w:rPr>
+      </w:pPr>
+      <w:r>
+        <w:rPr>
+          <w:sz w:val="22"/>
+          <w:szCs w:val="22"/>
+        </w:rPr>
+        <w:t>NGINX proxies:    http://localhost:5000/users</w:t>
+      </w:r>
+    </w:p>
+    <w:p>
+      <w:pPr>
+        <w:spacing w:after="0"/>
+      </w:pPr>
+      <w:r>
+        <w:rPr>
+          <w:b/>
+          <w:bCs/>
+          <w:sz w:val="28"/>
+          <w:szCs w:val="28"/>
+        </w:rPr>
+        <w:br/>
+      </w:r>
+      <w:r>
+        <w:rPr>
+          <w:b/>
+          <w:bCs/>
+          <w:sz w:val="28"/>
+          <w:szCs w:val="28"/>
+        </w:rPr>
+        <w:br/>
+      </w:r>
+      <w:r>
+        <w:rPr>
+          <w:b/>
+          <w:bCs/>
+          <w:sz w:val="28"/>
+          <w:szCs w:val="28"/>
+        </w:rPr>
+        <w:br/>
+      </w:r>
+      <w:r>
+        <w:rPr>
+          <w:b/>
+          <w:bCs/>
+          <w:sz w:val="28"/>
+          <w:szCs w:val="28"/>
+        </w:rPr>
+        <w:br/>
+      </w:r>
+      <w:r>
+        <w:rPr>
+          <w:b/>
+          <w:bCs/>
+          <w:sz w:val="28"/>
+          <w:szCs w:val="28"/>
+        </w:rPr>
+        <w:br/>
+      </w:r>
+      <w:r>
+        <w:rPr>
+          <w:b/>
+          <w:bCs/>
+          <w:sz w:val="28"/>
+          <w:szCs w:val="28"/>
+        </w:rPr>
+        <w:br/>
+      </w:r>
+      <w:r>
+        <w:rPr>
+          <w:b/>
+          <w:bCs/>
+          <w:sz w:val="28"/>
+          <w:szCs w:val="28"/>
+        </w:rPr>
+        <w:br/>
+      </w:r>
+      <w:r>
+        <w:rPr>
+          <w:b/>
+          <w:bCs/>
+          <w:sz w:val="28"/>
+          <w:szCs w:val="28"/>
+        </w:rPr>
+        <w:br/>
+      </w:r>
+      <w:r>
+        <w:rPr>
+          <w:b/>
+          <w:bCs/>
+          <w:sz w:val="28"/>
+          <w:szCs w:val="28"/>
+        </w:rPr>
+        <w:br/>
+      </w:r>
+      <w:r>
+        <w:rPr>
+          <w:b/>
+          <w:bCs/>
+          <w:sz w:val="28"/>
+          <w:szCs w:val="28"/>
+        </w:rPr>
+        <w:br/>
+      </w:r>
+      <w:r>
+        <w:rPr>
+          <w:b/>
+          <w:bCs/>
+          <w:sz w:val="28"/>
+          <w:szCs w:val="28"/>
+        </w:rPr>
+        <w:br/>
+      </w:r>
+      <w:r>
+        <w:rPr>
+          <w:b/>
+          <w:bCs/>
+          <w:sz w:val="28"/>
+          <w:szCs w:val="28"/>
+        </w:rPr>
+        <w:br/>
+      </w:r>
+      <w:r>
+        <w:rPr>
+          <w:b/>
+          <w:bCs/>
+          <w:sz w:val="28"/>
+          <w:szCs w:val="28"/>
+        </w:rPr>
+        <w:br/>
+      </w:r>
+      <w:r>
+        <w:rPr>
+          <w:b/>
+          <w:bCs/>
+          <w:sz w:val="28"/>
+          <w:szCs w:val="28"/>
+        </w:rPr>
+        <w:br/>
+      </w:r>
+      <w:r>
+        <w:rPr>
+          <w:b/>
+          <w:bCs/>
+          <w:sz w:val="28"/>
+          <w:szCs w:val="28"/>
+        </w:rPr>
+        <w:br/>
+      </w:r>
+      <w:r>
+        <w:rPr>
+          <w:b/>
+          <w:bCs/>
+          <w:sz w:val="28"/>
+          <w:szCs w:val="28"/>
+        </w:rPr>
+        <w:br/>
+      </w:r>
+      <w:r>
+        <w:rPr>
+          <w:b/>
+          <w:bCs/>
+          <w:sz w:val="28"/>
+          <w:szCs w:val="28"/>
+        </w:rPr>
+        <w:br/>
+      </w:r>
+      <w:r>
+        <w:rPr>
+          <w:b/>
+          <w:bCs/>
+          <w:sz w:val="28"/>
+          <w:szCs w:val="28"/>
+        </w:rPr>
+        <w:br/>
+      </w:r>
+      <w:r>
+        <w:rPr>
+          <w:b/>
+          <w:bCs/>
+          <w:sz w:val="28"/>
+          <w:szCs w:val="28"/>
+        </w:rPr>
+        <w:br/>
+      </w:r>
+      <w:r>
+        <w:rPr>
+          <w:b/>
+          <w:bCs/>
+          <w:sz w:val="28"/>
+          <w:szCs w:val="28"/>
+        </w:rPr>
+        <w:lastRenderedPageBreak/>
+        <w:t>Multiple Processes Within Same Server Scenario</w:t>
+      </w:r>
+      <w:r>
+        <w:rPr>
+          <w:b/>
+          <w:bCs/>
+          <w:sz w:val="28"/>
+          <w:szCs w:val="28"/>
+        </w:rPr>
+        <w:br/>
+      </w:r>
+      <w:r>
+        <w:rPr>
+          <w:b/>
+          <w:bCs/>
+          <w:sz w:val="28"/>
+          <w:szCs w:val="28"/>
+        </w:rPr>
+        <w:br/>
+      </w:r>
+      <w:r>
+        <w:t>Let’s assume we have</w:t>
+      </w:r>
+      <w:r>
+        <w:t xml:space="preserve"> remote virtual private server. </w:t>
+      </w:r>
+      <w:r>
+        <w:t>L</w:t>
+      </w:r>
+      <w:r>
+        <w:t>et</w:t>
+      </w:r>
+      <w:r>
+        <w:t>’</w:t>
+      </w:r>
+      <w:r>
+        <w:t xml:space="preserve">s say for example </w:t>
+      </w:r>
+      <w:r>
+        <w:t>its</w:t>
+      </w:r>
+      <w:r>
+        <w:t xml:space="preserve"> public </w:t>
+      </w:r>
+      <w:r>
+        <w:t>Ip</w:t>
+      </w:r>
+      <w:r>
+        <w:t xml:space="preserve"> address is - 100.200.300.400</w:t>
+      </w:r>
+      <w:r>
+        <w:t>.</w:t>
+      </w:r>
+      <w:r>
+        <w:t xml:space="preserve"> </w:t>
+      </w:r>
+      <w:r>
+        <w:t>We</w:t>
+      </w:r>
+      <w:r>
+        <w:t xml:space="preserve"> have planned to host </w:t>
+      </w:r>
+      <w:r>
+        <w:t>several</w:t>
+      </w:r>
+      <w:r>
+        <w:t xml:space="preserve"> multiple applications within this server. </w:t>
+      </w:r>
+      <w:r>
+        <w:t>let’s</w:t>
+      </w:r>
+      <w:r>
+        <w:t xml:space="preserve"> assume within the </w:t>
+      </w:r>
+      <w:r>
+        <w:t>VPS</w:t>
+      </w:r>
+      <w:r>
+        <w:t xml:space="preserve"> </w:t>
+      </w:r>
+      <w:r>
+        <w:t>we</w:t>
+      </w:r>
+      <w:r>
+        <w:t xml:space="preserve"> have</w:t>
+      </w:r>
+      <w:r>
+        <w:br/>
+      </w:r>
+      <w:r>
+        <w:br/>
+      </w:r>
+      <w:proofErr w:type="spellStart"/>
+      <w:r>
+        <w:t>nodejs</w:t>
+      </w:r>
+      <w:proofErr w:type="spellEnd"/>
+      <w:r>
+        <w:t xml:space="preserve"> API - running on port 5005 </w:t>
+      </w:r>
+      <w:r>
+        <w:br/>
+      </w:r>
+      <w:proofErr w:type="spellStart"/>
+      <w:r>
+        <w:t>reactjs</w:t>
+      </w:r>
+      <w:proofErr w:type="spellEnd"/>
+      <w:r>
+        <w:t xml:space="preserve"> application - running on port 3005 </w:t>
+      </w:r>
+      <w:r>
+        <w:br/>
+      </w:r>
+      <w:proofErr w:type="spellStart"/>
+      <w:r>
+        <w:t>springboot</w:t>
+      </w:r>
+      <w:proofErr w:type="spellEnd"/>
+      <w:r>
+        <w:t xml:space="preserve"> API - running on port 5008 </w:t>
+      </w:r>
+      <w:r>
+        <w:br/>
+      </w:r>
+      <w:r>
+        <w:br/>
+      </w:r>
+      <w:r>
+        <w:t xml:space="preserve">in future </w:t>
+      </w:r>
+      <w:r>
+        <w:t>maybe we</w:t>
+      </w:r>
+      <w:r>
+        <w:t xml:space="preserve"> </w:t>
+      </w:r>
+      <w:r>
+        <w:t>are</w:t>
+      </w:r>
+      <w:r>
+        <w:t xml:space="preserve"> going to </w:t>
+      </w:r>
+      <w:r>
+        <w:t xml:space="preserve">obtain </w:t>
+      </w:r>
+      <w:r>
+        <w:t>three dif</w:t>
+      </w:r>
+      <w:r>
+        <w:t>f</w:t>
+      </w:r>
+      <w:r>
+        <w:t xml:space="preserve">erent domains and assigned to these applications. </w:t>
+      </w:r>
+      <w:r>
+        <w:t>B</w:t>
+      </w:r>
+      <w:r>
+        <w:t>ut</w:t>
+      </w:r>
+      <w:r>
+        <w:t xml:space="preserve"> </w:t>
+      </w:r>
+      <w:r>
+        <w:t xml:space="preserve">for </w:t>
+      </w:r>
+      <w:r>
+        <w:t>now,</w:t>
+      </w:r>
+      <w:r>
+        <w:t xml:space="preserve"> </w:t>
+      </w:r>
+      <w:r>
+        <w:t>we</w:t>
+      </w:r>
+      <w:r>
+        <w:t xml:space="preserve"> need a way to </w:t>
+      </w:r>
+      <w:r>
+        <w:t>access</w:t>
+      </w:r>
+      <w:r>
+        <w:t xml:space="preserve"> those application</w:t>
+      </w:r>
+      <w:r>
+        <w:t>s</w:t>
+      </w:r>
+      <w:r>
+        <w:t xml:space="preserve"> </w:t>
+      </w:r>
+      <w:r>
+        <w:t>independently</w:t>
+      </w:r>
+      <w:r>
+        <w:t xml:space="preserve"> using public </w:t>
+      </w:r>
+      <w:r>
+        <w:t>I</w:t>
+      </w:r>
+      <w:r>
+        <w:t xml:space="preserve">p </w:t>
+      </w:r>
+      <w:r>
+        <w:t>address</w:t>
+      </w:r>
+      <w:r>
+        <w:t xml:space="preserve"> of the </w:t>
+      </w:r>
+      <w:r>
+        <w:t>VPS</w:t>
+      </w:r>
+      <w:r>
+        <w:t xml:space="preserve"> so</w:t>
+      </w:r>
+      <w:r>
+        <w:t xml:space="preserve"> let’s see</w:t>
+      </w:r>
+      <w:r>
+        <w:t xml:space="preserve"> how </w:t>
+      </w:r>
+      <w:r>
+        <w:t>this</w:t>
+      </w:r>
+      <w:r>
+        <w:t xml:space="preserve"> can </w:t>
+      </w:r>
+      <w:r>
+        <w:t xml:space="preserve">be </w:t>
+      </w:r>
+      <w:r>
+        <w:t>done this with nginx</w:t>
+      </w:r>
+      <w:r>
+        <w:br/>
+      </w:r>
+      <w:r>
+        <w:br/>
+      </w:r>
+      <w:r>
+        <w:t>apps like this:</w:t>
+      </w:r>
+    </w:p>
+    <w:tbl>
+      <w:tblPr>
+        <w:tblW w:w="0" w:type="auto"/>
+        <w:tblCellSpacing w:w="15" w:type="dxa"/>
+        <w:tblCellMar>
+          <w:top w:w="15" w:type="dxa"/>
+          <w:left w:w="15" w:type="dxa"/>
+          <w:bottom w:w="15" w:type="dxa"/>
+          <w:right w:w="15" w:type="dxa"/>
+        </w:tblCellMar>
+        <w:tblLook w:val="04A0" w:firstRow="1" w:lastRow="0" w:firstColumn="1" w:lastColumn="0" w:noHBand="0" w:noVBand="1"/>
+      </w:tblPr>
+      <w:tblGrid>
+        <w:gridCol w:w="1659"/>
+        <w:gridCol w:w="1564"/>
+        <w:gridCol w:w="3674"/>
+      </w:tblGrid>
+      <w:tr>
+        <w:trPr>
+          <w:tblHeader/>
+          <w:tblCellSpacing w:w="15" w:type="dxa"/>
+        </w:trPr>
+        <w:tc>
+          <w:tcPr>
+            <w:tcW w:w="0" w:type="auto"/>
+            <w:vAlign w:val="center"/>
+            <w:hideMark/>
+          </w:tcPr>
+          <w:p>
+            <w:pPr>
+              <w:spacing w:after="0"/>
+              <w:rPr>
+                <w:b/>
+                <w:bCs/>
+              </w:rPr>
+            </w:pPr>
+            <w:r>
+              <w:rPr>
+                <w:b/>
+                <w:bCs/>
+              </w:rPr>
+              <w:t>Application</w:t>
+            </w:r>
+          </w:p>
+        </w:tc>
+        <w:tc>
+          <w:tcPr>
+            <w:tcW w:w="0" w:type="auto"/>
+            <w:vAlign w:val="center"/>
+            <w:hideMark/>
+          </w:tcPr>
+          <w:p>
+            <w:pPr>
+              <w:spacing w:after="0"/>
+              <w:rPr>
+                <w:b/>
+                <w:bCs/>
+              </w:rPr>
+            </w:pPr>
+            <w:r>
+              <w:rPr>
+                <w:b/>
+                <w:bCs/>
+              </w:rPr>
+              <w:t xml:space="preserve">     </w:t>
+            </w:r>
+            <w:r>
+              <w:rPr>
+                <w:b/>
+                <w:bCs/>
+              </w:rPr>
+              <w:t>Port on VPS</w:t>
+            </w:r>
+          </w:p>
+        </w:tc>
+        <w:tc>
+          <w:tcPr>
+            <w:tcW w:w="0" w:type="auto"/>
+            <w:vAlign w:val="center"/>
+            <w:hideMark/>
+          </w:tcPr>
+          <w:p>
+            <w:pPr>
+              <w:spacing w:after="0"/>
+              <w:rPr>
+                <w:b/>
+                <w:bCs/>
+              </w:rPr>
+            </w:pPr>
+            <w:r>
+              <w:rPr>
+                <w:b/>
+                <w:bCs/>
+              </w:rPr>
+              <w:t xml:space="preserve">    </w:t>
+            </w:r>
+            <w:r>
+              <w:rPr>
+                <w:b/>
+                <w:bCs/>
+              </w:rPr>
+              <w:t>Public Access (Nginx)</w:t>
+            </w:r>
+          </w:p>
+        </w:tc>
+      </w:tr>
+      <w:tr>
+        <w:trPr>
+          <w:tblCellSpacing w:w="15" w:type="dxa"/>
+        </w:trPr>
+        <w:tc>
+          <w:tcPr>
+            <w:tcW w:w="0" w:type="auto"/>
+            <w:vAlign w:val="center"/>
+            <w:hideMark/>
+          </w:tcPr>
+          <w:p>
+            <w:pPr>
+              <w:spacing w:after="0"/>
+            </w:pPr>
+            <w:r>
+              <w:t>Node.js API</w:t>
+            </w:r>
+          </w:p>
+        </w:tc>
+        <w:tc>
+          <w:tcPr>
+            <w:tcW w:w="0" w:type="auto"/>
+            <w:vAlign w:val="center"/>
+            <w:hideMark/>
+          </w:tcPr>
+          <w:p>
+            <w:pPr>
+              <w:spacing w:after="0"/>
+            </w:pPr>
+            <w:r>
+              <w:t xml:space="preserve">     </w:t>
+            </w:r>
+            <w:r>
+              <w:t>5005</w:t>
+            </w:r>
+          </w:p>
+        </w:tc>
+        <w:tc>
+          <w:tcPr>
+            <w:tcW w:w="0" w:type="auto"/>
+            <w:vAlign w:val="center"/>
+            <w:hideMark/>
+          </w:tcPr>
+          <w:p>
+            <w:pPr>
+              <w:spacing w:after="0"/>
+            </w:pPr>
+            <w:r>
+              <w:t xml:space="preserve">    </w:t>
+            </w:r>
+            <w:r>
+              <w:t>http://100.200.300.400/node-api</w:t>
+            </w:r>
+          </w:p>
+        </w:tc>
+      </w:tr>
+      <w:tr>
+        <w:trPr>
+          <w:tblCellSpacing w:w="15" w:type="dxa"/>
+        </w:trPr>
+        <w:tc>
+          <w:tcPr>
+            <w:tcW w:w="0" w:type="auto"/>
+            <w:vAlign w:val="center"/>
+            <w:hideMark/>
+          </w:tcPr>
+          <w:p>
+            <w:pPr>
+              <w:spacing w:after="0"/>
+            </w:pPr>
+            <w:r>
+              <w:t>React App</w:t>
+            </w:r>
+          </w:p>
+        </w:tc>
+        <w:tc>
+          <w:tcPr>
+            <w:tcW w:w="0" w:type="auto"/>
+            <w:vAlign w:val="center"/>
+            <w:hideMark/>
+          </w:tcPr>
+          <w:p>
+            <w:pPr>
+              <w:spacing w:after="0"/>
+            </w:pPr>
+            <w:r>
+              <w:t xml:space="preserve">     </w:t>
+            </w:r>
+            <w:r>
+              <w:t>3005</w:t>
+            </w:r>
+          </w:p>
+        </w:tc>
+        <w:tc>
+          <w:tcPr>
+            <w:tcW w:w="0" w:type="auto"/>
+            <w:vAlign w:val="center"/>
+            <w:hideMark/>
+          </w:tcPr>
+          <w:p>
+            <w:pPr>
+              <w:spacing w:after="0"/>
+            </w:pPr>
+            <w:r>
+              <w:t xml:space="preserve">    </w:t>
+            </w:r>
+            <w:r>
+              <w:t>http://100.200.300.400/react</w:t>
+            </w:r>
+          </w:p>
+        </w:tc>
+      </w:tr>
+      <w:tr>
+        <w:trPr>
+          <w:tblCellSpacing w:w="15" w:type="dxa"/>
+        </w:trPr>
+        <w:tc>
+          <w:tcPr>
+            <w:tcW w:w="0" w:type="auto"/>
+            <w:vAlign w:val="center"/>
+            <w:hideMark/>
+          </w:tcPr>
+          <w:p>
+            <w:pPr>
+              <w:spacing w:after="0"/>
+            </w:pPr>
+            <w:r>
+              <w:t>Spring Boot API</w:t>
+            </w:r>
+          </w:p>
+        </w:tc>
+        <w:tc>
+          <w:tcPr>
+            <w:tcW w:w="0" w:type="auto"/>
+            <w:vAlign w:val="center"/>
+            <w:hideMark/>
+          </w:tcPr>
+          <w:p>
+            <w:pPr>
+              <w:spacing w:after="0"/>
+            </w:pPr>
+            <w:r>
+              <w:t xml:space="preserve">     </w:t>
+            </w:r>
+            <w:r>
+              <w:t>5008</w:t>
+            </w:r>
+          </w:p>
+        </w:tc>
+        <w:tc>
+          <w:tcPr>
+            <w:tcW w:w="0" w:type="auto"/>
+            <w:vAlign w:val="center"/>
+            <w:hideMark/>
+          </w:tcPr>
+          <w:p>
+            <w:pPr>
+              <w:spacing w:after="0"/>
+            </w:pPr>
+            <w:r>
+              <w:t xml:space="preserve">    </w:t>
+            </w:r>
+            <w:r>
+              <w:t>http://100.200.300.400/sb-api</w:t>
+            </w:r>
+          </w:p>
+        </w:tc>
+      </w:tr>
+    </w:tbl>
+    <w:p>
+      <w:pPr>
+        <w:spacing w:after="0"/>
+        <w:rPr>
+          <w:b/>
+          <w:bCs/>
+          <w:sz w:val="28"/>
+          <w:szCs w:val="28"/>
+        </w:rPr>
+      </w:pPr>
+      <w:r>
+        <w:rPr>
+          <w:noProof/>
+        </w:rPr>
+        <mc:AlternateContent>
+          <mc:Choice Requires="wps">
+            <w:drawing>
+              <wp:anchor distT="0" distB="0" distL="114300" distR="114300" simplePos="0" relativeHeight="251664384" behindDoc="0" locked="0" layoutInCell="1" allowOverlap="1" wp14:anchorId="14DA67DA" wp14:editId="1260974D">
+                <wp:simplePos x="0" y="0"/>
+                <wp:positionH relativeFrom="column">
+                  <wp:posOffset>3257550</wp:posOffset>
+                </wp:positionH>
+                <wp:positionV relativeFrom="paragraph">
+                  <wp:posOffset>621665</wp:posOffset>
+                </wp:positionV>
+                <wp:extent cx="2838450" cy="3556000"/>
+                <wp:effectExtent l="0" t="0" r="19050" b="25400"/>
+                <wp:wrapNone/>
+                <wp:docPr id="596285112" name="Text Box 6"/>
+                <wp:cNvGraphicFramePr/>
+                <a:graphic xmlns:a="http://schemas.openxmlformats.org/drawingml/2006/main">
+                  <a:graphicData uri="http://schemas.microsoft.com/office/word/2010/wordprocessingShape">
+                    <wps:wsp>
+                      <wps:cNvSpPr txBox="1"/>
+                      <wps:spPr>
+                        <a:xfrm>
+                          <a:off x="0" y="0"/>
+                          <a:ext cx="2838450" cy="3556000"/>
+                        </a:xfrm>
+                        <a:prstGeom prst="rect">
+                          <a:avLst/>
+                        </a:prstGeom>
+                        <a:solidFill>
+                          <a:schemeClr val="lt1"/>
+                        </a:solidFill>
+                        <a:ln w="6350">
+                          <a:solidFill>
+                            <a:prstClr val="black"/>
+                          </a:solidFill>
+                        </a:ln>
+                      </wps:spPr>
+                      <wps:txbx>
+                        <w:txbxContent>
+                          <w:p>
+                            <w:pPr>
+                              <w:spacing w:after="0" w:line="240" w:lineRule="auto"/>
+                              <w:rPr>
+                                <w:sz w:val="14"/>
+                                <w:szCs w:val="14"/>
+                              </w:rPr>
+                            </w:pPr>
+                            <w:r>
+                              <w:rPr>
+                                <w:sz w:val="14"/>
+                                <w:szCs w:val="14"/>
+                              </w:rPr>
+                              <w:t>server {</w:t>
+                            </w:r>
+                          </w:p>
+                          <w:p>
+                            <w:pPr>
+                              <w:spacing w:after="0" w:line="240" w:lineRule="auto"/>
+                              <w:rPr>
+                                <w:sz w:val="14"/>
+                                <w:szCs w:val="14"/>
+                              </w:rPr>
+                            </w:pPr>
+                            <w:r>
+                              <w:rPr>
+                                <w:sz w:val="14"/>
+                                <w:szCs w:val="14"/>
+                              </w:rPr>
+                              <w:t xml:space="preserve">    listen </w:t>
+                            </w:r>
+                            <w:proofErr w:type="gramStart"/>
+                            <w:r>
+                              <w:rPr>
+                                <w:sz w:val="14"/>
+                                <w:szCs w:val="14"/>
+                              </w:rPr>
+                              <w:t>80;</w:t>
+                            </w:r>
+                            <w:proofErr w:type="gramEnd"/>
+                          </w:p>
+                          <w:p>
+                            <w:pPr>
+                              <w:spacing w:after="0" w:line="240" w:lineRule="auto"/>
+                              <w:rPr>
+                                <w:sz w:val="14"/>
+                                <w:szCs w:val="14"/>
+                              </w:rPr>
+                            </w:pPr>
+                            <w:r>
+                              <w:rPr>
+                                <w:sz w:val="14"/>
+                                <w:szCs w:val="14"/>
+                              </w:rPr>
+                              <w:t xml:space="preserve">    </w:t>
+                            </w:r>
+                            <w:proofErr w:type="spellStart"/>
+                            <w:r>
+                              <w:rPr>
+                                <w:sz w:val="14"/>
+                                <w:szCs w:val="14"/>
+                              </w:rPr>
+                              <w:t>server_name</w:t>
+                            </w:r>
+                            <w:proofErr w:type="spellEnd"/>
+                            <w:r>
+                              <w:rPr>
+                                <w:sz w:val="14"/>
+                                <w:szCs w:val="14"/>
+                              </w:rPr>
+                              <w:t xml:space="preserve"> </w:t>
+                            </w:r>
+                            <w:proofErr w:type="gramStart"/>
+                            <w:r>
+                              <w:rPr>
+                                <w:sz w:val="14"/>
+                                <w:szCs w:val="14"/>
+                              </w:rPr>
+                              <w:t>_;</w:t>
+                            </w:r>
+                            <w:proofErr w:type="gramEnd"/>
+                          </w:p>
+                          <w:p>
+                            <w:pPr>
+                              <w:spacing w:after="0" w:line="240" w:lineRule="auto"/>
+                              <w:rPr>
+                                <w:sz w:val="14"/>
+                                <w:szCs w:val="14"/>
+                              </w:rPr>
+                            </w:pPr>
+                          </w:p>
+                          <w:p>
+                            <w:pPr>
+                              <w:spacing w:after="0" w:line="240" w:lineRule="auto"/>
+                              <w:rPr>
+                                <w:sz w:val="14"/>
+                                <w:szCs w:val="14"/>
+                              </w:rPr>
+                            </w:pPr>
+                            <w:r>
+                              <w:rPr>
+                                <w:sz w:val="14"/>
+                                <w:szCs w:val="14"/>
+                              </w:rPr>
+                              <w:t xml:space="preserve">    ……… previous config …………………………………………………</w:t>
+                            </w:r>
+                            <w:r>
+                              <w:rPr>
+                                <w:sz w:val="14"/>
+                                <w:szCs w:val="14"/>
+                              </w:rPr>
+                              <w:br/>
+                            </w:r>
+                          </w:p>
+                          <w:p>
+                            <w:pPr>
+                              <w:spacing w:after="0" w:line="240" w:lineRule="auto"/>
+                              <w:rPr>
+                                <w:sz w:val="14"/>
+                                <w:szCs w:val="14"/>
+                              </w:rPr>
+                            </w:pPr>
+                            <w:r>
+                              <w:rPr>
+                                <w:sz w:val="14"/>
+                                <w:szCs w:val="14"/>
+                              </w:rPr>
+                              <w:t xml:space="preserve">    # --------------------------</w:t>
+                            </w:r>
+                          </w:p>
+                          <w:p>
+                            <w:pPr>
+                              <w:spacing w:after="0" w:line="240" w:lineRule="auto"/>
+                              <w:rPr>
+                                <w:sz w:val="14"/>
+                                <w:szCs w:val="14"/>
+                              </w:rPr>
+                            </w:pPr>
+                            <w:r>
+                              <w:rPr>
+                                <w:sz w:val="14"/>
+                                <w:szCs w:val="14"/>
+                              </w:rPr>
+                              <w:t xml:space="preserve">    # 3. Spring Boot API (Port 5008)</w:t>
+                            </w:r>
+                          </w:p>
+                          <w:p>
+                            <w:pPr>
+                              <w:spacing w:after="0" w:line="240" w:lineRule="auto"/>
+                              <w:rPr>
+                                <w:sz w:val="14"/>
+                                <w:szCs w:val="14"/>
+                              </w:rPr>
+                            </w:pPr>
+                            <w:r>
+                              <w:rPr>
+                                <w:sz w:val="14"/>
+                                <w:szCs w:val="14"/>
+                              </w:rPr>
+                              <w:t xml:space="preserve">    # URL: http://&lt;IP&gt;/sb-api</w:t>
+                            </w:r>
+                          </w:p>
+                          <w:p>
+                            <w:pPr>
+                              <w:spacing w:after="0" w:line="240" w:lineRule="auto"/>
+                              <w:rPr>
+                                <w:sz w:val="14"/>
+                                <w:szCs w:val="14"/>
+                              </w:rPr>
+                            </w:pPr>
+                            <w:r>
+                              <w:rPr>
+                                <w:sz w:val="14"/>
+                                <w:szCs w:val="14"/>
+                              </w:rPr>
+                              <w:t xml:space="preserve">    # --------------------------</w:t>
+                            </w:r>
+                          </w:p>
+                          <w:p>
+                            <w:pPr>
+                              <w:spacing w:after="0" w:line="240" w:lineRule="auto"/>
+                              <w:rPr>
+                                <w:sz w:val="14"/>
+                                <w:szCs w:val="14"/>
+                              </w:rPr>
+                            </w:pPr>
+                            <w:r>
+                              <w:rPr>
+                                <w:sz w:val="14"/>
+                                <w:szCs w:val="14"/>
+                              </w:rPr>
+                              <w:t xml:space="preserve">    location /sb-</w:t>
+                            </w:r>
+                            <w:proofErr w:type="spellStart"/>
+                            <w:r>
+                              <w:rPr>
+                                <w:sz w:val="14"/>
+                                <w:szCs w:val="14"/>
+                              </w:rPr>
+                              <w:t>api</w:t>
+                            </w:r>
+                            <w:proofErr w:type="spellEnd"/>
+                            <w:r>
+                              <w:rPr>
+                                <w:sz w:val="14"/>
+                                <w:szCs w:val="14"/>
+                              </w:rPr>
+                              <w:t>/ {</w:t>
+                            </w:r>
+                          </w:p>
+                          <w:p>
+                            <w:pPr>
+                              <w:spacing w:after="0" w:line="240" w:lineRule="auto"/>
+                              <w:rPr>
+                                <w:sz w:val="14"/>
+                                <w:szCs w:val="14"/>
+                              </w:rPr>
+                            </w:pPr>
+                            <w:r>
+                              <w:rPr>
+                                <w:sz w:val="14"/>
+                                <w:szCs w:val="14"/>
+                              </w:rPr>
+                              <w:t xml:space="preserve">        </w:t>
+                            </w:r>
+                            <w:proofErr w:type="spellStart"/>
+                            <w:r>
+                              <w:rPr>
+                                <w:sz w:val="14"/>
+                                <w:szCs w:val="14"/>
+                              </w:rPr>
+                              <w:t>proxy_pass</w:t>
+                            </w:r>
+                            <w:proofErr w:type="spellEnd"/>
+                            <w:r>
+                              <w:rPr>
+                                <w:sz w:val="14"/>
+                                <w:szCs w:val="14"/>
+                              </w:rPr>
+                              <w:t xml:space="preserve"> </w:t>
+                            </w:r>
+                            <w:proofErr w:type="gramStart"/>
+                            <w:r>
+                              <w:rPr>
+                                <w:sz w:val="14"/>
+                                <w:szCs w:val="14"/>
+                              </w:rPr>
+                              <w:t>http://localhost:5008/;</w:t>
+                            </w:r>
+                            <w:proofErr w:type="gramEnd"/>
+                          </w:p>
+                          <w:p>
+                            <w:pPr>
+                              <w:spacing w:after="0" w:line="240" w:lineRule="auto"/>
+                              <w:rPr>
+                                <w:sz w:val="14"/>
+                                <w:szCs w:val="14"/>
+                              </w:rPr>
+                            </w:pPr>
+                            <w:r>
+                              <w:rPr>
+                                <w:sz w:val="14"/>
+                                <w:szCs w:val="14"/>
+                              </w:rPr>
+                              <w:t xml:space="preserve">        </w:t>
+                            </w:r>
+                            <w:proofErr w:type="spellStart"/>
+                            <w:r>
+                              <w:rPr>
+                                <w:sz w:val="14"/>
+                                <w:szCs w:val="14"/>
+                              </w:rPr>
+                              <w:t>proxy_set_header</w:t>
+                            </w:r>
+                            <w:proofErr w:type="spellEnd"/>
+                            <w:r>
+                              <w:rPr>
+                                <w:sz w:val="14"/>
+                                <w:szCs w:val="14"/>
+                              </w:rPr>
+                              <w:t xml:space="preserve"> Host $</w:t>
+                            </w:r>
+                            <w:proofErr w:type="gramStart"/>
+                            <w:r>
+                              <w:rPr>
+                                <w:sz w:val="14"/>
+                                <w:szCs w:val="14"/>
+                              </w:rPr>
+                              <w:t>host;</w:t>
+                            </w:r>
+                            <w:proofErr w:type="gramEnd"/>
+                          </w:p>
+                          <w:p>
+                            <w:pPr>
+                              <w:spacing w:after="0" w:line="240" w:lineRule="auto"/>
+                              <w:rPr>
+                                <w:sz w:val="14"/>
+                                <w:szCs w:val="14"/>
+                              </w:rPr>
+                            </w:pPr>
+                            <w:r>
+                              <w:rPr>
+                                <w:sz w:val="14"/>
+                                <w:szCs w:val="14"/>
+                              </w:rPr>
+                              <w:t xml:space="preserve">        </w:t>
+                            </w:r>
+                            <w:proofErr w:type="spellStart"/>
+                            <w:r>
+                              <w:rPr>
+                                <w:sz w:val="14"/>
+                                <w:szCs w:val="14"/>
+                              </w:rPr>
+                              <w:t>proxy_set_header</w:t>
+                            </w:r>
+                            <w:proofErr w:type="spellEnd"/>
+                            <w:r>
+                              <w:rPr>
+                                <w:sz w:val="14"/>
+                                <w:szCs w:val="14"/>
+                              </w:rPr>
+                              <w:t xml:space="preserve"> X-Real-IP $</w:t>
+                            </w:r>
+                            <w:proofErr w:type="spellStart"/>
+                            <w:r>
+                              <w:rPr>
+                                <w:sz w:val="14"/>
+                                <w:szCs w:val="14"/>
+                              </w:rPr>
+                              <w:t>remote_</w:t>
+                            </w:r>
+                            <w:proofErr w:type="gramStart"/>
+                            <w:r>
+                              <w:rPr>
+                                <w:sz w:val="14"/>
+                                <w:szCs w:val="14"/>
+                              </w:rPr>
+                              <w:t>addr</w:t>
+                            </w:r>
+                            <w:proofErr w:type="spellEnd"/>
+                            <w:r>
+                              <w:rPr>
+                                <w:sz w:val="14"/>
+                                <w:szCs w:val="14"/>
+                              </w:rPr>
+                              <w:t>;</w:t>
+                            </w:r>
+                            <w:proofErr w:type="gramEnd"/>
+                          </w:p>
+                          <w:p>
+                            <w:pPr>
+                              <w:spacing w:after="0" w:line="240" w:lineRule="auto"/>
+                              <w:rPr>
+                                <w:sz w:val="14"/>
+                                <w:szCs w:val="14"/>
+                              </w:rPr>
+                            </w:pPr>
+                            <w:r>
+                              <w:rPr>
+                                <w:sz w:val="14"/>
+                                <w:szCs w:val="14"/>
+                              </w:rPr>
+                              <w:t xml:space="preserve">        </w:t>
+                            </w:r>
+                            <w:proofErr w:type="spellStart"/>
+                            <w:r>
+                              <w:rPr>
+                                <w:sz w:val="14"/>
+                                <w:szCs w:val="14"/>
+                              </w:rPr>
+                              <w:t>proxy_set_header</w:t>
+                            </w:r>
+                            <w:proofErr w:type="spellEnd"/>
+                            <w:r>
+                              <w:rPr>
+                                <w:sz w:val="14"/>
+                                <w:szCs w:val="14"/>
+                              </w:rPr>
+                              <w:t xml:space="preserve"> X-Forwarded-For $</w:t>
+                            </w:r>
+                            <w:proofErr w:type="spellStart"/>
+                            <w:r>
+                              <w:rPr>
+                                <w:sz w:val="14"/>
+                                <w:szCs w:val="14"/>
+                              </w:rPr>
+                              <w:t>proxy_add_x_forwarded_</w:t>
+                            </w:r>
+                            <w:proofErr w:type="gramStart"/>
+                            <w:r>
+                              <w:rPr>
+                                <w:sz w:val="14"/>
+                                <w:szCs w:val="14"/>
+                              </w:rPr>
+                              <w:t>for</w:t>
+                            </w:r>
+                            <w:proofErr w:type="spellEnd"/>
+                            <w:r>
+                              <w:rPr>
+                                <w:sz w:val="14"/>
+                                <w:szCs w:val="14"/>
+                              </w:rPr>
+                              <w:t>;</w:t>
+                            </w:r>
+                            <w:proofErr w:type="gramEnd"/>
+                          </w:p>
+                          <w:p>
+                            <w:pPr>
+                              <w:spacing w:after="0" w:line="240" w:lineRule="auto"/>
+                              <w:rPr>
+                                <w:sz w:val="14"/>
+                                <w:szCs w:val="14"/>
+                              </w:rPr>
+                            </w:pPr>
+                            <w:r>
+                              <w:rPr>
+                                <w:sz w:val="14"/>
+                                <w:szCs w:val="14"/>
+                              </w:rPr>
+                              <w:t xml:space="preserve">    }</w:t>
+                            </w:r>
+                            <w:r>
+                              <w:rPr>
+                                <w:sz w:val="14"/>
+                                <w:szCs w:val="14"/>
+                              </w:rPr>
+                              <w:br/>
+                            </w:r>
+                          </w:p>
+                          <w:p>
+                            <w:pPr>
+                              <w:spacing w:after="0" w:line="240" w:lineRule="auto"/>
+                              <w:rPr>
+                                <w:sz w:val="14"/>
+                                <w:szCs w:val="14"/>
+                              </w:rPr>
+                            </w:pPr>
+                            <w:r>
+                              <w:rPr>
+                                <w:sz w:val="14"/>
+                                <w:szCs w:val="14"/>
+                              </w:rPr>
+                              <w:t>}</w:t>
+                            </w:r>
+                          </w:p>
+                        </w:txbxContent>
+                      </wps:txbx>
+                      <wps:bodyPr rot="0" spcFirstLastPara="0" vertOverflow="overflow" horzOverflow="overflow" vert="horz" wrap="square" lIns="91440" tIns="45720" rIns="91440" bIns="45720" numCol="1" spcCol="0" rtlCol="0" fromWordArt="0" anchor="t" anchorCtr="0" forceAA="0" compatLnSpc="1">
+                        <a:prstTxWarp prst="textNoShape">
+                          <a:avLst/>
+                        </a:prstTxWarp>
+                        <a:noAutofit/>
+                      </wps:bodyPr>
+                    </wps:wsp>
+                  </a:graphicData>
+                </a:graphic>
+                <wp14:sizeRelH relativeFrom="margin">
+                  <wp14:pctWidth>0</wp14:pctWidth>
+                </wp14:sizeRelH>
+                <wp14:sizeRelV relativeFrom="margin">
+                  <wp14:pctHeight>0</wp14:pctHeight>
+                </wp14:sizeRelV>
+              </wp:anchor>
+            </w:drawing>
+          </mc:Choice>
+          <mc:Fallback>
+            <w:pict>
+              <v:shape w14:anchorId="14DA67DA" id="Text Box 6" o:spid="_x0000_s1030" type="#_x0000_t202" style="position:absolute;margin-left:256.5pt;margin-top:48.95pt;width:223.5pt;height:280pt;z-index:251664384;visibility:visible;mso-wrap-style:square;mso-width-percent:0;mso-height-percent:0;mso-wrap-distance-left:9pt;mso-wrap-distance-top:0;mso-wrap-distance-right:9pt;mso-wrap-distance-bottom:0;mso-position-horizontal:absolute;mso-position-horizontal-relative:text;mso-position-vertical:absolute;mso-position-vertical-relative:text;mso-width-percent:0;mso-height-percent:0;mso-width-relative:margin;mso-height-relative:margin;v-text-anchor:top" o:gfxdata="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" fillcolor="white [3201]" strokeweight=".5pt">
+                <v:textbox>
+                  <w:txbxContent>
+                    <w:p>
+                      <w:pPr>
+                        <w:spacing w:after="0" w:line="240" w:lineRule="auto"/>
+                        <w:rPr>
+                          <w:sz w:val="14"/>
+                          <w:szCs w:val="14"/>
+                        </w:rPr>
+                      </w:pPr>
+                      <w:r>
+                        <w:rPr>
+                          <w:sz w:val="14"/>
+                          <w:szCs w:val="14"/>
+                        </w:rPr>
+                        <w:t>server {</w:t>
+                      </w:r>
+                    </w:p>
+                    <w:p>
+                      <w:pPr>
+                        <w:spacing w:after="0" w:line="240" w:lineRule="auto"/>
+                        <w:rPr>
+                          <w:sz w:val="14"/>
+                          <w:szCs w:val="14"/>
+                        </w:rPr>
+                      </w:pPr>
+                      <w:r>
+                        <w:rPr>
+                          <w:sz w:val="14"/>
+                          <w:szCs w:val="14"/>
+                        </w:rPr>
+                        <w:t xml:space="preserve">    listen </w:t>
+                      </w:r>
+                      <w:proofErr w:type="gramStart"/>
+                      <w:r>
+                        <w:rPr>
+                          <w:sz w:val="14"/>
+                          <w:szCs w:val="14"/>
+                        </w:rPr>
+                        <w:t>80;</w:t>
+                      </w:r>
+                      <w:proofErr w:type="gramEnd"/>
+                    </w:p>
+                    <w:p>
+                      <w:pPr>
+                        <w:spacing w:after="0" w:line="240" w:lineRule="auto"/>
+                        <w:rPr>
+                          <w:sz w:val="14"/>
+                          <w:szCs w:val="14"/>
+                        </w:rPr>
+                      </w:pPr>
+                      <w:r>
+                        <w:rPr>
+                          <w:sz w:val="14"/>
+                          <w:szCs w:val="14"/>
+                        </w:rPr>
+                        <w:t xml:space="preserve">    </w:t>
+                      </w:r>
+                      <w:proofErr w:type="spellStart"/>
+                      <w:r>
+                        <w:rPr>
+                          <w:sz w:val="14"/>
+                          <w:szCs w:val="14"/>
+                        </w:rPr>
+                        <w:t>server_name</w:t>
+                      </w:r>
+                      <w:proofErr w:type="spellEnd"/>
+                      <w:r>
+                        <w:rPr>
+                          <w:sz w:val="14"/>
+                          <w:szCs w:val="14"/>
+                        </w:rPr>
+                        <w:t xml:space="preserve"> </w:t>
+                      </w:r>
+                      <w:proofErr w:type="gramStart"/>
+                      <w:r>
+                        <w:rPr>
+                          <w:sz w:val="14"/>
+                          <w:szCs w:val="14"/>
+                        </w:rPr>
+                        <w:t>_;</w:t>
+                      </w:r>
+                      <w:proofErr w:type="gramEnd"/>
+                    </w:p>
+                    <w:p>
+                      <w:pPr>
+                        <w:spacing w:after="0" w:line="240" w:lineRule="auto"/>
+                        <w:rPr>
+                          <w:sz w:val="14"/>
+                          <w:szCs w:val="14"/>
+                        </w:rPr>
+                      </w:pPr>
+                    </w:p>
+                    <w:p>
+                      <w:pPr>
+                        <w:spacing w:after="0" w:line="240" w:lineRule="auto"/>
+                        <w:rPr>
+                          <w:sz w:val="14"/>
+                          <w:szCs w:val="14"/>
+                        </w:rPr>
+                      </w:pPr>
+                      <w:r>
+                        <w:rPr>
+                          <w:sz w:val="14"/>
+                          <w:szCs w:val="14"/>
+                        </w:rPr>
+                        <w:t xml:space="preserve">    ……… previous config …………………………………………………</w:t>
+                      </w:r>
+                      <w:r>
+                        <w:rPr>
+                          <w:sz w:val="14"/>
+                          <w:szCs w:val="14"/>
+                        </w:rPr>
+                        <w:br/>
+                      </w:r>
+                    </w:p>
+                    <w:p>
+                      <w:pPr>
+                        <w:spacing w:after="0" w:line="240" w:lineRule="auto"/>
+                        <w:rPr>
+                          <w:sz w:val="14"/>
+                          <w:szCs w:val="14"/>
+                        </w:rPr>
+                      </w:pPr>
+                      <w:r>
+                        <w:rPr>
+                          <w:sz w:val="14"/>
+                          <w:szCs w:val="14"/>
+                        </w:rPr>
+                        <w:t xml:space="preserve">    # --------------------------</w:t>
+                      </w:r>
+                    </w:p>
+                    <w:p>
+                      <w:pPr>
+                        <w:spacing w:after="0" w:line="240" w:lineRule="auto"/>
+                        <w:rPr>
+                          <w:sz w:val="14"/>
+                          <w:szCs w:val="14"/>
+                        </w:rPr>
+                      </w:pPr>
+                      <w:r>
+                        <w:rPr>
+                          <w:sz w:val="14"/>
+                          <w:szCs w:val="14"/>
+                        </w:rPr>
+                        <w:t xml:space="preserve">    # 3. Spring Boot API (Port 5008)</w:t>
+                      </w:r>
+                    </w:p>
+                    <w:p>
+                      <w:pPr>
+                        <w:spacing w:after="0" w:line="240" w:lineRule="auto"/>
+                        <w:rPr>
+                          <w:sz w:val="14"/>
+                          <w:szCs w:val="14"/>
+                        </w:rPr>
+                      </w:pPr>
+                      <w:r>
+                        <w:rPr>
+                          <w:sz w:val="14"/>
+                          <w:szCs w:val="14"/>
+                        </w:rPr>
+                        <w:t xml:space="preserve">    # URL: http://&lt;IP&gt;/sb-api</w:t>
+                      </w:r>
+                    </w:p>
+                    <w:p>
+                      <w:pPr>
+                        <w:spacing w:after="0" w:line="240" w:lineRule="auto"/>
+                        <w:rPr>
+                          <w:sz w:val="14"/>
+                          <w:szCs w:val="14"/>
+                        </w:rPr>
+                      </w:pPr>
+                      <w:r>
+                        <w:rPr>
+                          <w:sz w:val="14"/>
+                          <w:szCs w:val="14"/>
+                        </w:rPr>
+                        <w:t xml:space="preserve">    # --------------------------</w:t>
+                      </w:r>
+                    </w:p>
+                    <w:p>
+                      <w:pPr>
+                        <w:spacing w:after="0" w:line="240" w:lineRule="auto"/>
+                        <w:rPr>
+                          <w:sz w:val="14"/>
+                          <w:szCs w:val="14"/>
+                        </w:rPr>
+                      </w:pPr>
+                      <w:r>
+                        <w:rPr>
+                          <w:sz w:val="14"/>
+                          <w:szCs w:val="14"/>
+                        </w:rPr>
+                        <w:t xml:space="preserve">    location /sb-</w:t>
+                      </w:r>
+                      <w:proofErr w:type="spellStart"/>
+                      <w:r>
+                        <w:rPr>
+                          <w:sz w:val="14"/>
+                          <w:szCs w:val="14"/>
+                        </w:rPr>
+                        <w:t>api</w:t>
+                      </w:r>
+                      <w:proofErr w:type="spellEnd"/>
+                      <w:r>
+                        <w:rPr>
+                          <w:sz w:val="14"/>
+                          <w:szCs w:val="14"/>
+                        </w:rPr>
+                        <w:t>/ {</w:t>
+                      </w:r>
+                    </w:p>
+                    <w:p>
+                      <w:pPr>
+                        <w:spacing w:after="0" w:line="240" w:lineRule="auto"/>
+                        <w:rPr>
+                          <w:sz w:val="14"/>
+                          <w:szCs w:val="14"/>
+                        </w:rPr>
+                      </w:pPr>
+                      <w:r>
+                        <w:rPr>
+                          <w:sz w:val="14"/>
+                          <w:szCs w:val="14"/>
+                        </w:rPr>
+                        <w:t xml:space="preserve">        </w:t>
+                      </w:r>
+                      <w:proofErr w:type="spellStart"/>
+                      <w:r>
+                        <w:rPr>
+                          <w:sz w:val="14"/>
+                          <w:szCs w:val="14"/>
+                        </w:rPr>
+                        <w:t>proxy_pass</w:t>
+                      </w:r>
+                      <w:proofErr w:type="spellEnd"/>
+                      <w:r>
+                        <w:rPr>
+                          <w:sz w:val="14"/>
+                          <w:szCs w:val="14"/>
+                        </w:rPr>
+                        <w:t xml:space="preserve"> </w:t>
+                      </w:r>
+                      <w:proofErr w:type="gramStart"/>
+                      <w:r>
+                        <w:rPr>
+                          <w:sz w:val="14"/>
+                          <w:szCs w:val="14"/>
+                        </w:rPr>
+                        <w:t>http://localhost:5008/;</w:t>
+                      </w:r>
+                      <w:proofErr w:type="gramEnd"/>
+                    </w:p>
+                    <w:p>
+                      <w:pPr>
+                        <w:spacing w:after="0" w:line="240" w:lineRule="auto"/>
+                        <w:rPr>
+                          <w:sz w:val="14"/>
+                          <w:szCs w:val="14"/>
+                        </w:rPr>
+                      </w:pPr>
+                      <w:r>
+                        <w:rPr>
+                          <w:sz w:val="14"/>
+                          <w:szCs w:val="14"/>
+                        </w:rPr>
+                        <w:t xml:space="preserve">        </w:t>
+                      </w:r>
+                      <w:proofErr w:type="spellStart"/>
+                      <w:r>
+                        <w:rPr>
+                          <w:sz w:val="14"/>
+                          <w:szCs w:val="14"/>
+                        </w:rPr>
+                        <w:t>proxy_set_header</w:t>
+                      </w:r>
+                      <w:proofErr w:type="spellEnd"/>
+                      <w:r>
+                        <w:rPr>
+                          <w:sz w:val="14"/>
+                          <w:szCs w:val="14"/>
+                        </w:rPr>
+                        <w:t xml:space="preserve"> Host $</w:t>
+                      </w:r>
+                      <w:proofErr w:type="gramStart"/>
+                      <w:r>
+                        <w:rPr>
+                          <w:sz w:val="14"/>
+                          <w:szCs w:val="14"/>
+                        </w:rPr>
+                        <w:t>host;</w:t>
+                      </w:r>
+                      <w:proofErr w:type="gramEnd"/>
+                    </w:p>
+                    <w:p>
+                      <w:pPr>
+                        <w:spacing w:after="0" w:line="240" w:lineRule="auto"/>
+                        <w:rPr>
+                          <w:sz w:val="14"/>
+                          <w:szCs w:val="14"/>
+                        </w:rPr>
+                      </w:pPr>
+                      <w:r>
+                        <w:rPr>
+                          <w:sz w:val="14"/>
+                          <w:szCs w:val="14"/>
+                        </w:rPr>
+                        <w:t xml:space="preserve">        </w:t>
+                      </w:r>
+                      <w:proofErr w:type="spellStart"/>
+                      <w:r>
+                        <w:rPr>
+                          <w:sz w:val="14"/>
+                          <w:szCs w:val="14"/>
+                        </w:rPr>
+                        <w:t>proxy_set_header</w:t>
+                      </w:r>
+                      <w:proofErr w:type="spellEnd"/>
+                      <w:r>
+                        <w:rPr>
+                          <w:sz w:val="14"/>
+                          <w:szCs w:val="14"/>
+                        </w:rPr>
+                        <w:t xml:space="preserve"> X-Real-IP $</w:t>
+                      </w:r>
+                      <w:proofErr w:type="spellStart"/>
+                      <w:r>
+                        <w:rPr>
+                          <w:sz w:val="14"/>
+                          <w:szCs w:val="14"/>
+                        </w:rPr>
+                        <w:t>remote_</w:t>
+                      </w:r>
+                      <w:proofErr w:type="gramStart"/>
+                      <w:r>
+                        <w:rPr>
+                          <w:sz w:val="14"/>
+                          <w:szCs w:val="14"/>
+                        </w:rPr>
+                        <w:t>addr</w:t>
+                      </w:r>
+                      <w:proofErr w:type="spellEnd"/>
+                      <w:r>
+                        <w:rPr>
+                          <w:sz w:val="14"/>
+                          <w:szCs w:val="14"/>
+                        </w:rPr>
+                        <w:t>;</w:t>
+                      </w:r>
+                      <w:proofErr w:type="gramEnd"/>
+                    </w:p>
+                    <w:p>
+                      <w:pPr>
+                        <w:spacing w:after="0" w:line="240" w:lineRule="auto"/>
+                        <w:rPr>
+                          <w:sz w:val="14"/>
+                          <w:szCs w:val="14"/>
+                        </w:rPr>
+                      </w:pPr>
+                      <w:r>
+                        <w:rPr>
+                          <w:sz w:val="14"/>
+                          <w:szCs w:val="14"/>
+                        </w:rPr>
+                        <w:t xml:space="preserve">        </w:t>
+                      </w:r>
+                      <w:proofErr w:type="spellStart"/>
+                      <w:r>
+                        <w:rPr>
+                          <w:sz w:val="14"/>
+                          <w:szCs w:val="14"/>
+                        </w:rPr>
+                        <w:t>proxy_set_header</w:t>
+                      </w:r>
+                      <w:proofErr w:type="spellEnd"/>
+                      <w:r>
+                        <w:rPr>
+                          <w:sz w:val="14"/>
+                          <w:szCs w:val="14"/>
+                        </w:rPr>
+                        <w:t xml:space="preserve"> X-Forwarded-For $</w:t>
+                      </w:r>
+                      <w:proofErr w:type="spellStart"/>
+                      <w:r>
+                        <w:rPr>
+                          <w:sz w:val="14"/>
+                          <w:szCs w:val="14"/>
+                        </w:rPr>
+                        <w:t>proxy_add_x_forwarded_</w:t>
+                      </w:r>
+                      <w:proofErr w:type="gramStart"/>
+                      <w:r>
+                        <w:rPr>
+                          <w:sz w:val="14"/>
+                          <w:szCs w:val="14"/>
+                        </w:rPr>
+                        <w:t>for</w:t>
+                      </w:r>
+                      <w:proofErr w:type="spellEnd"/>
+                      <w:r>
+                        <w:rPr>
+                          <w:sz w:val="14"/>
+                          <w:szCs w:val="14"/>
+                        </w:rPr>
+                        <w:t>;</w:t>
+                      </w:r>
+                      <w:proofErr w:type="gramEnd"/>
+                    </w:p>
+                    <w:p>
+                      <w:pPr>
+                        <w:spacing w:after="0" w:line="240" w:lineRule="auto"/>
+                        <w:rPr>
+                          <w:sz w:val="14"/>
+                          <w:szCs w:val="14"/>
+                        </w:rPr>
+                      </w:pPr>
+                      <w:r>
+                        <w:rPr>
+                          <w:sz w:val="14"/>
+                          <w:szCs w:val="14"/>
+                        </w:rPr>
+                        <w:t xml:space="preserve">    }</w:t>
+                      </w:r>
+                      <w:r>
+                        <w:rPr>
+                          <w:sz w:val="14"/>
+                          <w:szCs w:val="14"/>
+                        </w:rPr>
+                        <w:br/>
+                      </w:r>
+                    </w:p>
+                    <w:p>
+                      <w:pPr>
+                        <w:spacing w:after="0" w:line="240" w:lineRule="auto"/>
+                        <w:rPr>
+                          <w:sz w:val="14"/>
+                          <w:szCs w:val="14"/>
+                        </w:rPr>
+                      </w:pPr>
+                      <w:r>
+                        <w:rPr>
+                          <w:sz w:val="14"/>
+                          <w:szCs w:val="14"/>
+                        </w:rPr>
+                        <w:t>}</w:t>
+                      </w:r>
+                    </w:p>
+                  </w:txbxContent>
+                </v:textbox>
+              </v:shape>
+            </w:pict>
+          </mc:Fallback>
+        </mc:AlternateContent>
+      </w:r>
+      <w:r>
+        <w:rPr>
+          <w:noProof/>
+        </w:rPr>
+        <mc:AlternateContent>
+          <mc:Choice Requires="wps">
+            <w:drawing>
+              <wp:anchor distT="0" distB="0" distL="114300" distR="114300" simplePos="0" relativeHeight="251663360" behindDoc="0" locked="0" layoutInCell="1" allowOverlap="1" wp14:anchorId="32E8F179" wp14:editId="61044EEE">
+                <wp:simplePos x="0" y="0"/>
+                <wp:positionH relativeFrom="column">
+                  <wp:posOffset>-12700</wp:posOffset>
+                </wp:positionH>
+                <wp:positionV relativeFrom="paragraph">
+                  <wp:posOffset>589915</wp:posOffset>
+                </wp:positionV>
+                <wp:extent cx="3232150" cy="3587750"/>
+                <wp:effectExtent l="0" t="0" r="25400" b="12700"/>
+                <wp:wrapNone/>
+                <wp:docPr id="1314760313" name="Text Box 5"/>
+                <wp:cNvGraphicFramePr/>
+                <a:graphic xmlns:a="http://schemas.openxmlformats.org/drawingml/2006/main">
+                  <a:graphicData uri="http://schemas.microsoft.com/office/word/2010/wordprocessingShape">
+                    <wps:wsp>
+                      <wps:cNvSpPr txBox="1"/>
+                      <wps:spPr>
+                        <a:xfrm>
+                          <a:off x="0" y="0"/>
+                          <a:ext cx="3232150" cy="3587750"/>
+                        </a:xfrm>
+                        <a:prstGeom prst="rect">
+                          <a:avLst/>
+                        </a:prstGeom>
+                        <a:solidFill>
+                          <a:schemeClr val="lt1"/>
+                        </a:solidFill>
+                        <a:ln w="6350">
+                          <a:solidFill>
+                            <a:prstClr val="black"/>
+                          </a:solidFill>
+                        </a:ln>
+                      </wps:spPr>
+                      <wps:txbx>
+                        <w:txbxContent>
+                          <w:p>
+                            <w:pPr>
+                              <w:spacing w:after="0" w:line="240" w:lineRule="auto"/>
+                              <w:rPr>
+                                <w:sz w:val="16"/>
+                                <w:szCs w:val="16"/>
+                              </w:rPr>
+                            </w:pPr>
+                            <w:r>
+                              <w:rPr>
+                                <w:sz w:val="16"/>
+                                <w:szCs w:val="16"/>
+                              </w:rPr>
+                              <w:t>server {</w:t>
+                            </w:r>
+                          </w:p>
+                          <w:p>
+                            <w:pPr>
+                              <w:spacing w:after="0" w:line="240" w:lineRule="auto"/>
+                              <w:rPr>
+                                <w:sz w:val="16"/>
+                                <w:szCs w:val="16"/>
+                              </w:rPr>
+                            </w:pPr>
+                            <w:r>
+                              <w:rPr>
+                                <w:sz w:val="16"/>
+                                <w:szCs w:val="16"/>
+                              </w:rPr>
+                              <w:t xml:space="preserve">    listen </w:t>
+                            </w:r>
+                            <w:proofErr w:type="gramStart"/>
+                            <w:r>
+                              <w:rPr>
+                                <w:sz w:val="16"/>
+                                <w:szCs w:val="16"/>
+                              </w:rPr>
+                              <w:t>80;</w:t>
+                            </w:r>
+                            <w:proofErr w:type="gramEnd"/>
+                          </w:p>
+                          <w:p>
+                            <w:pPr>
+                              <w:spacing w:after="0" w:line="240" w:lineRule="auto"/>
+                              <w:rPr>
+                                <w:sz w:val="16"/>
+                                <w:szCs w:val="16"/>
+                              </w:rPr>
+                            </w:pPr>
+                            <w:r>
+                              <w:rPr>
+                                <w:sz w:val="16"/>
+                                <w:szCs w:val="16"/>
+                              </w:rPr>
+                              <w:t xml:space="preserve">    </w:t>
+                            </w:r>
+                            <w:proofErr w:type="spellStart"/>
+                            <w:r>
+                              <w:rPr>
+                                <w:sz w:val="16"/>
+                                <w:szCs w:val="16"/>
+                              </w:rPr>
+                              <w:t>server_name</w:t>
+                            </w:r>
+                            <w:proofErr w:type="spellEnd"/>
+                            <w:r>
+                              <w:rPr>
+                                <w:sz w:val="16"/>
+                                <w:szCs w:val="16"/>
+                              </w:rPr>
+                              <w:t xml:space="preserve"> </w:t>
+                            </w:r>
+                            <w:proofErr w:type="gramStart"/>
+                            <w:r>
+                              <w:rPr>
+                                <w:sz w:val="16"/>
+                                <w:szCs w:val="16"/>
+                              </w:rPr>
+                              <w:t>_;</w:t>
+                            </w:r>
+                            <w:proofErr w:type="gramEnd"/>
+                          </w:p>
+                          <w:p>
+                            <w:pPr>
+                              <w:spacing w:after="0" w:line="240" w:lineRule="auto"/>
+                              <w:rPr>
+                                <w:sz w:val="16"/>
+                                <w:szCs w:val="16"/>
+                              </w:rPr>
+                            </w:pPr>
+                          </w:p>
+                          <w:p>
+                            <w:pPr>
+                              <w:spacing w:after="0" w:line="240" w:lineRule="auto"/>
+                              <w:rPr>
+                                <w:sz w:val="16"/>
+                                <w:szCs w:val="16"/>
+                              </w:rPr>
+                            </w:pPr>
+                            <w:r>
+                              <w:rPr>
+                                <w:sz w:val="16"/>
+                                <w:szCs w:val="16"/>
+                              </w:rPr>
+                              <w:t xml:space="preserve">    # --------------------------</w:t>
+                            </w:r>
+                          </w:p>
+                          <w:p>
+                            <w:pPr>
+                              <w:spacing w:after="0" w:line="240" w:lineRule="auto"/>
+                              <w:rPr>
+                                <w:sz w:val="16"/>
+                                <w:szCs w:val="16"/>
+                              </w:rPr>
+                            </w:pPr>
+                            <w:r>
+                              <w:rPr>
+                                <w:sz w:val="16"/>
+                                <w:szCs w:val="16"/>
+                              </w:rPr>
+                              <w:t xml:space="preserve">    # 1. Node.js API (Port 5005)</w:t>
+                            </w:r>
+                          </w:p>
+                          <w:p>
+                            <w:pPr>
+                              <w:spacing w:after="0" w:line="240" w:lineRule="auto"/>
+                              <w:rPr>
+                                <w:sz w:val="16"/>
+                                <w:szCs w:val="16"/>
+                              </w:rPr>
+                            </w:pPr>
+                            <w:r>
+                              <w:rPr>
+                                <w:sz w:val="16"/>
+                                <w:szCs w:val="16"/>
+                              </w:rPr>
+                              <w:t xml:space="preserve">    # URL: http://&lt;IP&gt;/node-api</w:t>
+                            </w:r>
+                          </w:p>
+                          <w:p>
+                            <w:pPr>
+                              <w:spacing w:after="0" w:line="240" w:lineRule="auto"/>
+                              <w:rPr>
+                                <w:sz w:val="16"/>
+                                <w:szCs w:val="16"/>
+                              </w:rPr>
+                            </w:pPr>
+                            <w:r>
+                              <w:rPr>
+                                <w:sz w:val="16"/>
+                                <w:szCs w:val="16"/>
+                              </w:rPr>
+                              <w:t xml:space="preserve">    # --------------------------</w:t>
+                            </w:r>
+                          </w:p>
+                          <w:p>
+                            <w:pPr>
+                              <w:spacing w:after="0" w:line="240" w:lineRule="auto"/>
+                              <w:rPr>
+                                <w:sz w:val="16"/>
+                                <w:szCs w:val="16"/>
+                              </w:rPr>
+                            </w:pPr>
+                            <w:r>
+                              <w:rPr>
+                                <w:sz w:val="16"/>
+                                <w:szCs w:val="16"/>
+                              </w:rPr>
+                              <w:t xml:space="preserve">    location /node-</w:t>
+                            </w:r>
+                            <w:proofErr w:type="spellStart"/>
+                            <w:r>
+                              <w:rPr>
+                                <w:sz w:val="16"/>
+                                <w:szCs w:val="16"/>
+                              </w:rPr>
+                              <w:t>api</w:t>
+                            </w:r>
+                            <w:proofErr w:type="spellEnd"/>
+                            <w:r>
+                              <w:rPr>
+                                <w:sz w:val="16"/>
+                                <w:szCs w:val="16"/>
+                              </w:rPr>
+                              <w:t>/ {</w:t>
+                            </w:r>
+                          </w:p>
+                          <w:p>
+                            <w:pPr>
+                              <w:spacing w:after="0" w:line="240" w:lineRule="auto"/>
+                              <w:rPr>
+                                <w:sz w:val="16"/>
+                                <w:szCs w:val="16"/>
+                              </w:rPr>
+                            </w:pPr>
+                            <w:r>
+                              <w:rPr>
+                                <w:sz w:val="16"/>
+                                <w:szCs w:val="16"/>
+                              </w:rPr>
+                              <w:t xml:space="preserve">        </w:t>
+                            </w:r>
+                            <w:proofErr w:type="spellStart"/>
+                            <w:r>
+                              <w:rPr>
+                                <w:sz w:val="16"/>
+                                <w:szCs w:val="16"/>
+                              </w:rPr>
+                              <w:t>proxy_pass</w:t>
+                            </w:r>
+                            <w:proofErr w:type="spellEnd"/>
+                            <w:r>
+                              <w:rPr>
+                                <w:sz w:val="16"/>
+                                <w:szCs w:val="16"/>
+                              </w:rPr>
+                              <w:t xml:space="preserve"> </w:t>
+                            </w:r>
+                            <w:proofErr w:type="gramStart"/>
+                            <w:r>
+                              <w:rPr>
+                                <w:sz w:val="16"/>
+                                <w:szCs w:val="16"/>
+                              </w:rPr>
+                              <w:t>http://localhost:5005/;</w:t>
+                            </w:r>
+                            <w:proofErr w:type="gramEnd"/>
+                          </w:p>
+                          <w:p>
+                            <w:pPr>
+                              <w:spacing w:after="0" w:line="240" w:lineRule="auto"/>
+                              <w:rPr>
+                                <w:sz w:val="16"/>
+                                <w:szCs w:val="16"/>
+                              </w:rPr>
+                            </w:pPr>
+                            <w:r>
+                              <w:rPr>
+                                <w:sz w:val="16"/>
+                                <w:szCs w:val="16"/>
+                              </w:rPr>
+                              <w:t xml:space="preserve">        </w:t>
+                            </w:r>
+                            <w:proofErr w:type="spellStart"/>
+                            <w:r>
+                              <w:rPr>
+                                <w:sz w:val="16"/>
+                                <w:szCs w:val="16"/>
+                              </w:rPr>
+                              <w:t>proxy_set_header</w:t>
+                            </w:r>
+                            <w:proofErr w:type="spellEnd"/>
+                            <w:r>
+                              <w:rPr>
+                                <w:sz w:val="16"/>
+                                <w:szCs w:val="16"/>
+                              </w:rPr>
+                              <w:t xml:space="preserve"> Host $</w:t>
+                            </w:r>
+                            <w:proofErr w:type="gramStart"/>
+                            <w:r>
+                              <w:rPr>
+                                <w:sz w:val="16"/>
+                                <w:szCs w:val="16"/>
+                              </w:rPr>
+                              <w:t>host;</w:t>
+                            </w:r>
+                            <w:proofErr w:type="gramEnd"/>
+                          </w:p>
+                          <w:p>
+                            <w:pPr>
+                              <w:spacing w:after="0" w:line="240" w:lineRule="auto"/>
+                              <w:rPr>
+                                <w:sz w:val="16"/>
+                                <w:szCs w:val="16"/>
+                              </w:rPr>
+                            </w:pPr>
+                            <w:r>
+                              <w:rPr>
+                                <w:sz w:val="16"/>
+                                <w:szCs w:val="16"/>
+                              </w:rPr>
+                              <w:t xml:space="preserve">        </w:t>
+                            </w:r>
+                            <w:proofErr w:type="spellStart"/>
+                            <w:r>
+                              <w:rPr>
+                                <w:sz w:val="16"/>
+                                <w:szCs w:val="16"/>
+                              </w:rPr>
+                              <w:t>proxy_set_header</w:t>
+                            </w:r>
+                            <w:proofErr w:type="spellEnd"/>
+                            <w:r>
+                              <w:rPr>
+                                <w:sz w:val="16"/>
+                                <w:szCs w:val="16"/>
+                              </w:rPr>
+                              <w:t xml:space="preserve"> X-Real-IP $</w:t>
+                            </w:r>
+                            <w:proofErr w:type="spellStart"/>
+                            <w:r>
+                              <w:rPr>
+                                <w:sz w:val="16"/>
+                                <w:szCs w:val="16"/>
+                              </w:rPr>
+                              <w:t>remote_</w:t>
+                            </w:r>
+                            <w:proofErr w:type="gramStart"/>
+                            <w:r>
+                              <w:rPr>
+                                <w:sz w:val="16"/>
+                                <w:szCs w:val="16"/>
+                              </w:rPr>
+                              <w:t>addr</w:t>
+                            </w:r>
+                            <w:proofErr w:type="spellEnd"/>
+                            <w:r>
+                              <w:rPr>
+                                <w:sz w:val="16"/>
+                                <w:szCs w:val="16"/>
+                              </w:rPr>
+                              <w:t>;</w:t>
+                            </w:r>
+                            <w:proofErr w:type="gramEnd"/>
+                          </w:p>
+                          <w:p>
+                            <w:pPr>
+                              <w:spacing w:after="0" w:line="240" w:lineRule="auto"/>
+                              <w:rPr>
+                                <w:sz w:val="16"/>
+                                <w:szCs w:val="16"/>
+                              </w:rPr>
+                            </w:pPr>
+                            <w:r>
+                              <w:rPr>
+                                <w:sz w:val="16"/>
+                                <w:szCs w:val="16"/>
+                              </w:rPr>
+                              <w:t xml:space="preserve">        </w:t>
+                            </w:r>
+                            <w:proofErr w:type="spellStart"/>
+                            <w:r>
+                              <w:rPr>
+                                <w:sz w:val="16"/>
+                                <w:szCs w:val="16"/>
+                              </w:rPr>
+                              <w:t>proxy_set_header</w:t>
+                            </w:r>
+                            <w:proofErr w:type="spellEnd"/>
+                            <w:r>
+                              <w:rPr>
+                                <w:sz w:val="16"/>
+                                <w:szCs w:val="16"/>
+                              </w:rPr>
+                              <w:t xml:space="preserve"> X-Forwarded-For $</w:t>
+                            </w:r>
+                            <w:proofErr w:type="spellStart"/>
+                            <w:r>
+                              <w:rPr>
+                                <w:sz w:val="16"/>
+                                <w:szCs w:val="16"/>
+                              </w:rPr>
+                              <w:t>proxy_add_x_forwarded_</w:t>
+                            </w:r>
+                            <w:proofErr w:type="gramStart"/>
+                            <w:r>
+                              <w:rPr>
+                                <w:sz w:val="16"/>
+                                <w:szCs w:val="16"/>
+                              </w:rPr>
+                              <w:t>for</w:t>
+                            </w:r>
+                            <w:proofErr w:type="spellEnd"/>
+                            <w:r>
+                              <w:rPr>
+                                <w:sz w:val="16"/>
+                                <w:szCs w:val="16"/>
+                              </w:rPr>
+                              <w:t>;</w:t>
+                            </w:r>
+                            <w:proofErr w:type="gramEnd"/>
+                          </w:p>
+                          <w:p>
+                            <w:pPr>
+                              <w:spacing w:after="0" w:line="240" w:lineRule="auto"/>
+                              <w:rPr>
+                                <w:sz w:val="16"/>
+                                <w:szCs w:val="16"/>
+                              </w:rPr>
+                            </w:pPr>
+                            <w:r>
+                              <w:rPr>
+                                <w:sz w:val="16"/>
+                                <w:szCs w:val="16"/>
+                              </w:rPr>
+                              <w:t xml:space="preserve">    }</w:t>
+                            </w:r>
+                          </w:p>
+                          <w:p>
+                            <w:pPr>
+                              <w:spacing w:after="0" w:line="240" w:lineRule="auto"/>
+                              <w:rPr>
+                                <w:sz w:val="16"/>
+                                <w:szCs w:val="16"/>
+                              </w:rPr>
+                            </w:pPr>
+                          </w:p>
+                          <w:p>
+                            <w:pPr>
+                              <w:spacing w:after="0" w:line="240" w:lineRule="auto"/>
+                              <w:rPr>
+                                <w:sz w:val="16"/>
+                                <w:szCs w:val="16"/>
+                              </w:rPr>
+                            </w:pPr>
+                            <w:r>
+                              <w:rPr>
+                                <w:sz w:val="16"/>
+                                <w:szCs w:val="16"/>
+                              </w:rPr>
+                              <w:t xml:space="preserve">    # --------------------------</w:t>
+                            </w:r>
+                          </w:p>
+                          <w:p>
+                            <w:pPr>
+                              <w:spacing w:after="0" w:line="240" w:lineRule="auto"/>
+                              <w:rPr>
+                                <w:sz w:val="16"/>
+                                <w:szCs w:val="16"/>
+                              </w:rPr>
+                            </w:pPr>
+                            <w:r>
+                              <w:rPr>
+                                <w:sz w:val="16"/>
+                                <w:szCs w:val="16"/>
+                              </w:rPr>
+                              <w:t xml:space="preserve">    # 2. React App (Port 3005)</w:t>
+                            </w:r>
+                          </w:p>
+                          <w:p>
+                            <w:pPr>
+                              <w:spacing w:after="0" w:line="240" w:lineRule="auto"/>
+                              <w:rPr>
+                                <w:sz w:val="16"/>
+                                <w:szCs w:val="16"/>
+                              </w:rPr>
+                            </w:pPr>
+                            <w:r>
+                              <w:rPr>
+                                <w:sz w:val="16"/>
+                                <w:szCs w:val="16"/>
+                              </w:rPr>
+                              <w:t xml:space="preserve">    # URL: http://&lt;IP&gt;/react</w:t>
+                            </w:r>
+                          </w:p>
+                          <w:p>
+                            <w:pPr>
+                              <w:spacing w:after="0" w:line="240" w:lineRule="auto"/>
+                              <w:rPr>
+                                <w:sz w:val="16"/>
+                                <w:szCs w:val="16"/>
+                              </w:rPr>
+                            </w:pPr>
+                            <w:r>
+                              <w:rPr>
+                                <w:sz w:val="16"/>
+                                <w:szCs w:val="16"/>
+                              </w:rPr>
+                              <w:t xml:space="preserve">    # --------------------------</w:t>
+                            </w:r>
+                          </w:p>
+                          <w:p>
+                            <w:pPr>
+                              <w:spacing w:after="0" w:line="240" w:lineRule="auto"/>
+                              <w:rPr>
+                                <w:sz w:val="16"/>
+                                <w:szCs w:val="16"/>
+                              </w:rPr>
+                            </w:pPr>
+                            <w:r>
+                              <w:rPr>
+                                <w:sz w:val="16"/>
+                                <w:szCs w:val="16"/>
+                              </w:rPr>
+                              <w:t xml:space="preserve">    location /react/ {</w:t>
+                            </w:r>
+                          </w:p>
+                          <w:p>
+                            <w:pPr>
+                              <w:spacing w:after="0" w:line="240" w:lineRule="auto"/>
+                              <w:rPr>
+                                <w:sz w:val="16"/>
+                                <w:szCs w:val="16"/>
+                              </w:rPr>
+                            </w:pPr>
+                            <w:r>
+                              <w:rPr>
+                                <w:sz w:val="16"/>
+                                <w:szCs w:val="16"/>
+                              </w:rPr>
+                              <w:t xml:space="preserve">        </w:t>
+                            </w:r>
+                            <w:proofErr w:type="spellStart"/>
+                            <w:r>
+                              <w:rPr>
+                                <w:sz w:val="16"/>
+                                <w:szCs w:val="16"/>
+                              </w:rPr>
+                              <w:t>proxy_pass</w:t>
+                            </w:r>
+                            <w:proofErr w:type="spellEnd"/>
+                            <w:r>
+                              <w:rPr>
+                                <w:sz w:val="16"/>
+                                <w:szCs w:val="16"/>
+                              </w:rPr>
+                              <w:t xml:space="preserve"> </w:t>
+                            </w:r>
+                            <w:proofErr w:type="gramStart"/>
+                            <w:r>
+                              <w:rPr>
+                                <w:sz w:val="16"/>
+                                <w:szCs w:val="16"/>
+                              </w:rPr>
+                              <w:t>http://localhost:3005/;</w:t>
+                            </w:r>
+                            <w:proofErr w:type="gramEnd"/>
+                          </w:p>
+                          <w:p>
+                            <w:pPr>
+                              <w:spacing w:after="0" w:line="240" w:lineRule="auto"/>
+                              <w:rPr>
+                                <w:sz w:val="16"/>
+                                <w:szCs w:val="16"/>
+                              </w:rPr>
+                            </w:pPr>
+                            <w:r>
+                              <w:rPr>
+                                <w:sz w:val="16"/>
+                                <w:szCs w:val="16"/>
+                              </w:rPr>
+                              <w:t xml:space="preserve">    }</w:t>
+                            </w:r>
+                          </w:p>
+                          <w:p>
+                            <w:pPr>
+                              <w:spacing w:after="0" w:line="240" w:lineRule="auto"/>
+                              <w:rPr>
+                                <w:sz w:val="16"/>
+                                <w:szCs w:val="16"/>
+                              </w:rPr>
+                            </w:pPr>
+                          </w:p>
+                          <w:p>
+                            <w:pPr>
+                              <w:spacing w:after="0" w:line="240" w:lineRule="auto"/>
+                              <w:rPr>
+                                <w:sz w:val="16"/>
+                                <w:szCs w:val="16"/>
+                              </w:rPr>
+                            </w:pPr>
+                            <w:r>
+                              <w:rPr>
+                                <w:sz w:val="16"/>
+                                <w:szCs w:val="16"/>
+                              </w:rPr>
+                              <w:t xml:space="preserve">    # --------------------------</w:t>
+                            </w:r>
+                          </w:p>
+                          <w:p>
+                            <w:pPr>
+                              <w:spacing w:after="0" w:line="240" w:lineRule="auto"/>
+                              <w:rPr>
+                                <w:sz w:val="16"/>
+                                <w:szCs w:val="16"/>
+                              </w:rPr>
+                            </w:pPr>
+                            <w:r>
+                              <w:rPr>
+                                <w:sz w:val="16"/>
+                                <w:szCs w:val="16"/>
+                              </w:rPr>
+                              <w:t xml:space="preserve">    # 3. Spring Boot API (Port 5008)</w:t>
+                            </w:r>
+                          </w:p>
+                          <w:p>
+                            <w:pPr>
+                              <w:spacing w:after="0" w:line="240" w:lineRule="auto"/>
+                              <w:rPr>
+                                <w:sz w:val="16"/>
+                                <w:szCs w:val="16"/>
+                              </w:rPr>
+                            </w:pPr>
+                            <w:r>
+                              <w:rPr>
+                                <w:sz w:val="16"/>
+                                <w:szCs w:val="16"/>
+                              </w:rPr>
+                              <w:t xml:space="preserve">    # URL: http://&lt;IP&gt;/sb-api</w:t>
+                            </w:r>
+                          </w:p>
+                          <w:p>
+                            <w:pPr>
+                              <w:spacing w:after="0" w:line="240" w:lineRule="auto"/>
+                              <w:rPr>
+                                <w:sz w:val="16"/>
+                                <w:szCs w:val="16"/>
+                              </w:rPr>
+                            </w:pPr>
+                            <w:r>
+                              <w:rPr>
+                                <w:sz w:val="16"/>
+                                <w:szCs w:val="16"/>
+                              </w:rPr>
+                              <w:t xml:space="preserve">    # --------------------------</w:t>
+                            </w:r>
+                          </w:p>
+                          <w:p>
+                            <w:pPr>
+                              <w:spacing w:after="0" w:line="240" w:lineRule="auto"/>
+                              <w:rPr>
+                                <w:sz w:val="16"/>
+                                <w:szCs w:val="16"/>
+                              </w:rPr>
+                            </w:pPr>
+                            <w:r>
+                              <w:rPr>
+                                <w:sz w:val="16"/>
+                                <w:szCs w:val="16"/>
+                              </w:rPr>
+                              <w:t xml:space="preserve">    location /sb-</w:t>
+                            </w:r>
+                            <w:proofErr w:type="spellStart"/>
+                            <w:r>
+                              <w:rPr>
+                                <w:sz w:val="16"/>
+                                <w:szCs w:val="16"/>
+                              </w:rPr>
+                              <w:t>api</w:t>
+                            </w:r>
+                            <w:proofErr w:type="spellEnd"/>
+                            <w:r>
+                              <w:rPr>
+                                <w:sz w:val="16"/>
+                                <w:szCs w:val="16"/>
+                              </w:rPr>
+                              <w:t>/ {</w:t>
+                            </w:r>
+                          </w:p>
+                          <w:p>
+                            <w:pPr>
+                              <w:spacing w:after="0" w:line="240" w:lineRule="auto"/>
+                              <w:rPr>
+                                <w:sz w:val="16"/>
+                                <w:szCs w:val="16"/>
+                              </w:rPr>
+                            </w:pPr>
+                            <w:r>
+                              <w:rPr>
+                                <w:sz w:val="16"/>
+                                <w:szCs w:val="16"/>
+                              </w:rPr>
+                              <w:t xml:space="preserve">        </w:t>
+                            </w:r>
+                            <w:proofErr w:type="spellStart"/>
+                            <w:r>
+                              <w:rPr>
+                                <w:sz w:val="16"/>
+                                <w:szCs w:val="16"/>
+                              </w:rPr>
+                              <w:t>proxy_pass</w:t>
+                            </w:r>
+                            <w:proofErr w:type="spellEnd"/>
+                            <w:r>
+                              <w:rPr>
+                                <w:sz w:val="16"/>
+                                <w:szCs w:val="16"/>
+                              </w:rPr>
+                              <w:t xml:space="preserve"> </w:t>
+                            </w:r>
+                            <w:proofErr w:type="gramStart"/>
+                            <w:r>
+                              <w:rPr>
+                                <w:sz w:val="16"/>
+                                <w:szCs w:val="16"/>
+                              </w:rPr>
+                              <w:t>http://localhost:5008/;</w:t>
+                            </w:r>
+                            <w:proofErr w:type="gramEnd"/>
+                          </w:p>
+                          <w:p>
+                            <w:pPr>
+                              <w:spacing w:after="0" w:line="240" w:lineRule="auto"/>
+                              <w:rPr>
+                                <w:sz w:val="16"/>
+                                <w:szCs w:val="16"/>
+                              </w:rPr>
+                            </w:pPr>
+                            <w:r>
+                              <w:rPr>
+                                <w:sz w:val="16"/>
+                                <w:szCs w:val="16"/>
+                              </w:rPr>
+                              <w:t xml:space="preserve">        </w:t>
+                            </w:r>
+                            <w:proofErr w:type="spellStart"/>
+                            <w:r>
+                              <w:rPr>
+                                <w:sz w:val="16"/>
+                                <w:szCs w:val="16"/>
+                              </w:rPr>
+                              <w:t>proxy_set_header</w:t>
+                            </w:r>
+                            <w:proofErr w:type="spellEnd"/>
+                            <w:r>
+                              <w:rPr>
+                                <w:sz w:val="16"/>
+                                <w:szCs w:val="16"/>
+                              </w:rPr>
+                              <w:t xml:space="preserve"> Host $</w:t>
+                            </w:r>
+                            <w:proofErr w:type="gramStart"/>
+                            <w:r>
+                              <w:rPr>
+                                <w:sz w:val="16"/>
+                                <w:szCs w:val="16"/>
+                              </w:rPr>
+                              <w:t>host;</w:t>
+                            </w:r>
+                            <w:proofErr w:type="gramEnd"/>
+                          </w:p>
+                          <w:p>
+                            <w:pPr>
+                              <w:spacing w:after="0" w:line="240" w:lineRule="auto"/>
+                              <w:rPr>
+                                <w:sz w:val="16"/>
+                                <w:szCs w:val="16"/>
+                              </w:rPr>
+                            </w:pPr>
+                            <w:r>
+                              <w:rPr>
+                                <w:sz w:val="16"/>
+                                <w:szCs w:val="16"/>
+                              </w:rPr>
+                              <w:t xml:space="preserve">        </w:t>
+                            </w:r>
+                            <w:proofErr w:type="spellStart"/>
+                            <w:r>
+                              <w:rPr>
+                                <w:sz w:val="16"/>
+                                <w:szCs w:val="16"/>
+                              </w:rPr>
+                              <w:t>proxy_set_header</w:t>
+                            </w:r>
+                            <w:proofErr w:type="spellEnd"/>
+                            <w:r>
+                              <w:rPr>
+                                <w:sz w:val="16"/>
+                                <w:szCs w:val="16"/>
+                              </w:rPr>
+                              <w:t xml:space="preserve"> X-Real-IP $</w:t>
+                            </w:r>
+                            <w:proofErr w:type="spellStart"/>
+                            <w:r>
+                              <w:rPr>
+                                <w:sz w:val="16"/>
+                                <w:szCs w:val="16"/>
+                              </w:rPr>
+                              <w:t>remote_</w:t>
+                            </w:r>
+                            <w:proofErr w:type="gramStart"/>
+                            <w:r>
+                              <w:rPr>
+                                <w:sz w:val="16"/>
+                                <w:szCs w:val="16"/>
+                              </w:rPr>
+                              <w:t>addr</w:t>
+                            </w:r>
+                            <w:proofErr w:type="spellEnd"/>
+                            <w:r>
+                              <w:rPr>
+                                <w:sz w:val="16"/>
+                                <w:szCs w:val="16"/>
+                              </w:rPr>
+                              <w:t>;</w:t>
+                            </w:r>
+                            <w:proofErr w:type="gramEnd"/>
+                          </w:p>
+                          <w:p>
+                            <w:pPr>
+                              <w:spacing w:after="0" w:line="240" w:lineRule="auto"/>
+                              <w:rPr>
+                                <w:sz w:val="16"/>
+                                <w:szCs w:val="16"/>
+                              </w:rPr>
+                            </w:pPr>
+                            <w:r>
+                              <w:rPr>
+                                <w:sz w:val="16"/>
+                                <w:szCs w:val="16"/>
+                              </w:rPr>
+                              <w:t xml:space="preserve">        </w:t>
+                            </w:r>
+                            <w:proofErr w:type="spellStart"/>
+                            <w:r>
+                              <w:rPr>
+                                <w:sz w:val="16"/>
+                                <w:szCs w:val="16"/>
+                              </w:rPr>
+                              <w:t>proxy_set_header</w:t>
+                            </w:r>
+                            <w:proofErr w:type="spellEnd"/>
+                            <w:r>
+                              <w:rPr>
+                                <w:sz w:val="16"/>
+                                <w:szCs w:val="16"/>
+                              </w:rPr>
+                              <w:t xml:space="preserve"> X-Forwarded-For $</w:t>
+                            </w:r>
+                            <w:proofErr w:type="spellStart"/>
+                            <w:r>
+                              <w:rPr>
+                                <w:sz w:val="16"/>
+                                <w:szCs w:val="16"/>
+                              </w:rPr>
+                              <w:t>proxy_add_x_forwarded_</w:t>
+                            </w:r>
+                            <w:proofErr w:type="gramStart"/>
+                            <w:r>
+                              <w:rPr>
+                                <w:sz w:val="16"/>
+                                <w:szCs w:val="16"/>
+                              </w:rPr>
+                              <w:t>for</w:t>
+                            </w:r>
+                            <w:proofErr w:type="spellEnd"/>
+                            <w:r>
+                              <w:rPr>
+                                <w:sz w:val="16"/>
+                                <w:szCs w:val="16"/>
+                              </w:rPr>
+                              <w:t>;</w:t>
+                            </w:r>
+                            <w:proofErr w:type="gramEnd"/>
+                          </w:p>
+                          <w:p>
+                            <w:pPr>
+                              <w:spacing w:after="0" w:line="240" w:lineRule="auto"/>
+                              <w:rPr>
+                                <w:sz w:val="16"/>
+                                <w:szCs w:val="16"/>
+                              </w:rPr>
+                            </w:pPr>
+                            <w:r>
+                              <w:rPr>
+                                <w:sz w:val="16"/>
+                                <w:szCs w:val="16"/>
+                              </w:rPr>
+                              <w:t xml:space="preserve">    }</w:t>
+                            </w:r>
+                          </w:p>
+                          <w:p>
+                            <w:pPr>
+                              <w:spacing w:after="0" w:line="240" w:lineRule="auto"/>
+                              <w:rPr>
+                                <w:sz w:val="16"/>
+                                <w:szCs w:val="16"/>
+                              </w:rPr>
+                            </w:pPr>
+                            <w:r>
+                              <w:rPr>
+                                <w:sz w:val="16"/>
+                                <w:szCs w:val="16"/>
+                              </w:rPr>
+                              <w:t>}</w:t>
+                            </w:r>
+                          </w:p>
+                        </w:txbxContent>
+                      </wps:txbx>
+                      <wps:bodyPr rot="0" spcFirstLastPara="0" vertOverflow="overflow" horzOverflow="overflow" vert="horz" wrap="square" lIns="91440" tIns="45720" rIns="91440" bIns="45720" numCol="1" spcCol="0" rtlCol="0" fromWordArt="0" anchor="t" anchorCtr="0" forceAA="0" compatLnSpc="1">
+                        <a:prstTxWarp prst="textNoShape">
+                          <a:avLst/>
+                        </a:prstTxWarp>
+                        <a:noAutofit/>
+                      </wps:bodyPr>
+                    </wps:wsp>
+                  </a:graphicData>
+                </a:graphic>
+                <wp14:sizeRelH relativeFrom="margin">
+                  <wp14:pctWidth>0</wp14:pctWidth>
+                </wp14:sizeRelH>
+              </wp:anchor>
+            </w:drawing>
+          </mc:Choice>
+          <mc:Fallback>
+            <w:pict>
+              <v:shape w14:anchorId="32E8F179" id="Text Box 5" o:spid="_x0000_s1031" type="#_x0000_t202" style="position:absolute;margin-left:-1pt;margin-top:46.45pt;width:254.5pt;height:282.5pt;z-index:251663360;visibility:visible;mso-wrap-style:square;mso-width-percent:0;mso-wrap-distance-left:9pt;mso-wrap-distance-top:0;mso-wrap-distance-right:9pt;mso-wrap-distance-bottom:0;mso-position-horizontal:absolute;mso-position-horizontal-relative:text;mso-position-vertical:absolute;mso-position-vertical-relative:text;mso-width-percent:0;mso-width-relative:margin;v-text-anchor:top" o:gfxdata="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" fillcolor="white [3201]" strokeweight=".5pt">
+                <v:textbox>
+                  <w:txbxContent>
+                    <w:p>
+                      <w:pPr>
+                        <w:spacing w:after="0" w:line="240" w:lineRule="auto"/>
+                        <w:rPr>
+                          <w:sz w:val="16"/>
+                          <w:szCs w:val="16"/>
+                        </w:rPr>
+                      </w:pPr>
+                      <w:r>
+                        <w:rPr>
+                          <w:sz w:val="16"/>
+                          <w:szCs w:val="16"/>
+                        </w:rPr>
+                        <w:t>server {</w:t>
+                      </w:r>
+                    </w:p>
+                    <w:p>
+                      <w:pPr>
+                        <w:spacing w:after="0" w:line="240" w:lineRule="auto"/>
+                        <w:rPr>
+                          <w:sz w:val="16"/>
+                          <w:szCs w:val="16"/>
+                        </w:rPr>
+                      </w:pPr>
+                      <w:r>
+                        <w:rPr>
+                          <w:sz w:val="16"/>
+                          <w:szCs w:val="16"/>
+                        </w:rPr>
+                        <w:t xml:space="preserve">    listen </w:t>
+                      </w:r>
+                      <w:proofErr w:type="gramStart"/>
+                      <w:r>
+                        <w:rPr>
+                          <w:sz w:val="16"/>
+                          <w:szCs w:val="16"/>
+                        </w:rPr>
+                        <w:t>80;</w:t>
+                      </w:r>
+                      <w:proofErr w:type="gramEnd"/>
+                    </w:p>
+                    <w:p>
+                      <w:pPr>
+                        <w:spacing w:after="0" w:line="240" w:lineRule="auto"/>
+                        <w:rPr>
+                          <w:sz w:val="16"/>
+                          <w:szCs w:val="16"/>
+                        </w:rPr>
+                      </w:pPr>
+                      <w:r>
+                        <w:rPr>
+                          <w:sz w:val="16"/>
+                          <w:szCs w:val="16"/>
+                        </w:rPr>
+                        <w:t xml:space="preserve">    </w:t>
+                      </w:r>
+                      <w:proofErr w:type="spellStart"/>
+                      <w:r>
+                        <w:rPr>
+                          <w:sz w:val="16"/>
+                          <w:szCs w:val="16"/>
+                        </w:rPr>
+                        <w:t>server_name</w:t>
+                      </w:r>
+                      <w:proofErr w:type="spellEnd"/>
+                      <w:r>
+                        <w:rPr>
+                          <w:sz w:val="16"/>
+                          <w:szCs w:val="16"/>
+                        </w:rPr>
+                        <w:t xml:space="preserve"> </w:t>
+                      </w:r>
+                      <w:proofErr w:type="gramStart"/>
+                      <w:r>
+                        <w:rPr>
+                          <w:sz w:val="16"/>
+                          <w:szCs w:val="16"/>
+                        </w:rPr>
+                        <w:t>_;</w:t>
+                      </w:r>
+                      <w:proofErr w:type="gramEnd"/>
+                    </w:p>
+                    <w:p>
+                      <w:pPr>
+                        <w:spacing w:after="0" w:line="240" w:lineRule="auto"/>
+                        <w:rPr>
+                          <w:sz w:val="16"/>
+                          <w:szCs w:val="16"/>
+                        </w:rPr>
+                      </w:pPr>
+                    </w:p>
+                    <w:p>
+                      <w:pPr>
+                        <w:spacing w:after="0" w:line="240" w:lineRule="auto"/>
+                        <w:rPr>
+                          <w:sz w:val="16"/>
+                          <w:szCs w:val="16"/>
+                        </w:rPr>
+                      </w:pPr>
+                      <w:r>
+                        <w:rPr>
+                          <w:sz w:val="16"/>
+                          <w:szCs w:val="16"/>
+                        </w:rPr>
+                        <w:t xml:space="preserve">    # --------------------------</w:t>
+                      </w:r>
+                    </w:p>
+                    <w:p>
+                      <w:pPr>
+                        <w:spacing w:after="0" w:line="240" w:lineRule="auto"/>
+                        <w:rPr>
+                          <w:sz w:val="16"/>
+                          <w:szCs w:val="16"/>
+                        </w:rPr>
+                      </w:pPr>
+                      <w:r>
+                        <w:rPr>
+                          <w:sz w:val="16"/>
+                          <w:szCs w:val="16"/>
+                        </w:rPr>
+                        <w:t xml:space="preserve">    # 1. Node.js API (Port 5005)</w:t>
+                      </w:r>
+                    </w:p>
+                    <w:p>
+                      <w:pPr>
+                        <w:spacing w:after="0" w:line="240" w:lineRule="auto"/>
+                        <w:rPr>
+                          <w:sz w:val="16"/>
+                          <w:szCs w:val="16"/>
+                        </w:rPr>
+                      </w:pPr>
+                      <w:r>
+                        <w:rPr>
+                          <w:sz w:val="16"/>
+                          <w:szCs w:val="16"/>
+                        </w:rPr>
+                        <w:t xml:space="preserve">    # URL: http://&lt;IP&gt;/node-api</w:t>
+                      </w:r>
+                    </w:p>
+                    <w:p>
+                      <w:pPr>
+                        <w:spacing w:after="0" w:line="240" w:lineRule="auto"/>
+                        <w:rPr>
+                          <w:sz w:val="16"/>
+                          <w:szCs w:val="16"/>
+                        </w:rPr>
+                      </w:pPr>
+                      <w:r>
+                        <w:rPr>
+                          <w:sz w:val="16"/>
+                          <w:szCs w:val="16"/>
+                        </w:rPr>
+                        <w:t xml:space="preserve">    # --------------------------</w:t>
+                      </w:r>
+                    </w:p>
+                    <w:p>
+                      <w:pPr>
+                        <w:spacing w:after="0" w:line="240" w:lineRule="auto"/>
+                        <w:rPr>
+                          <w:sz w:val="16"/>
+                          <w:szCs w:val="16"/>
+                        </w:rPr>
+                      </w:pPr>
+                      <w:r>
+                        <w:rPr>
+                          <w:sz w:val="16"/>
+                          <w:szCs w:val="16"/>
+                        </w:rPr>
+                        <w:t xml:space="preserve">    location /node-</w:t>
+                      </w:r>
+                      <w:proofErr w:type="spellStart"/>
+                      <w:r>
+                        <w:rPr>
+                          <w:sz w:val="16"/>
+                          <w:szCs w:val="16"/>
+                        </w:rPr>
+                        <w:t>api</w:t>
+                      </w:r>
+                      <w:proofErr w:type="spellEnd"/>
+                      <w:r>
+                        <w:rPr>
+                          <w:sz w:val="16"/>
+                          <w:szCs w:val="16"/>
+                        </w:rPr>
+                        <w:t>/ {</w:t>
+                      </w:r>
+                    </w:p>
+                    <w:p>
+                      <w:pPr>
+                        <w:spacing w:after="0" w:line="240" w:lineRule="auto"/>
+                        <w:rPr>
+                          <w:sz w:val="16"/>
+                          <w:szCs w:val="16"/>
+                        </w:rPr>
+                      </w:pPr>
+                      <w:r>
+                        <w:rPr>
+                          <w:sz w:val="16"/>
+                          <w:szCs w:val="16"/>
+                        </w:rPr>
+                        <w:t xml:space="preserve">        </w:t>
+                      </w:r>
+                      <w:proofErr w:type="spellStart"/>
+                      <w:r>
+                        <w:rPr>
+                          <w:sz w:val="16"/>
+                          <w:szCs w:val="16"/>
+                        </w:rPr>
+                        <w:t>proxy_pass</w:t>
+                      </w:r>
+                      <w:proofErr w:type="spellEnd"/>
+                      <w:r>
+                        <w:rPr>
+                          <w:sz w:val="16"/>
+                          <w:szCs w:val="16"/>
+                        </w:rPr>
+                        <w:t xml:space="preserve"> </w:t>
+                      </w:r>
+                      <w:proofErr w:type="gramStart"/>
+                      <w:r>
+                        <w:rPr>
+                          <w:sz w:val="16"/>
+                          <w:szCs w:val="16"/>
+                        </w:rPr>
+                        <w:t>http://localhost:5005/;</w:t>
+                      </w:r>
+                      <w:proofErr w:type="gramEnd"/>
+                    </w:p>
+                    <w:p>
+                      <w:pPr>
+                        <w:spacing w:after="0" w:line="240" w:lineRule="auto"/>
+                        <w:rPr>
+                          <w:sz w:val="16"/>
+                          <w:szCs w:val="16"/>
+                        </w:rPr>
+                      </w:pPr>
+                      <w:r>
+                        <w:rPr>
+                          <w:sz w:val="16"/>
+                          <w:szCs w:val="16"/>
+                        </w:rPr>
+                        <w:t xml:space="preserve">        </w:t>
+                      </w:r>
+                      <w:proofErr w:type="spellStart"/>
+                      <w:r>
+                        <w:rPr>
+                          <w:sz w:val="16"/>
+                          <w:szCs w:val="16"/>
+                        </w:rPr>
+                        <w:t>proxy_set_header</w:t>
+                      </w:r>
+                      <w:proofErr w:type="spellEnd"/>
+                      <w:r>
+                        <w:rPr>
+                          <w:sz w:val="16"/>
+                          <w:szCs w:val="16"/>
+                        </w:rPr>
+                        <w:t xml:space="preserve"> Host $</w:t>
+                      </w:r>
+                      <w:proofErr w:type="gramStart"/>
+                      <w:r>
+                        <w:rPr>
+                          <w:sz w:val="16"/>
+                          <w:szCs w:val="16"/>
+                        </w:rPr>
+                        <w:t>host;</w:t>
+                      </w:r>
+                      <w:proofErr w:type="gramEnd"/>
+                    </w:p>
+                    <w:p>
+                      <w:pPr>
+                        <w:spacing w:after="0" w:line="240" w:lineRule="auto"/>
+                        <w:rPr>
+                          <w:sz w:val="16"/>
+                          <w:szCs w:val="16"/>
+                        </w:rPr>
+                      </w:pPr>
+                      <w:r>
+                        <w:rPr>
+                          <w:sz w:val="16"/>
+                          <w:szCs w:val="16"/>
+                        </w:rPr>
+                        <w:t xml:space="preserve">        </w:t>
+                      </w:r>
+                      <w:proofErr w:type="spellStart"/>
+                      <w:r>
+                        <w:rPr>
+                          <w:sz w:val="16"/>
+                          <w:szCs w:val="16"/>
+                        </w:rPr>
+                        <w:t>proxy_set_header</w:t>
+                      </w:r>
+                      <w:proofErr w:type="spellEnd"/>
+                      <w:r>
+                        <w:rPr>
+                          <w:sz w:val="16"/>
+                          <w:szCs w:val="16"/>
+                        </w:rPr>
+                        <w:t xml:space="preserve"> X-Real-IP $</w:t>
+                      </w:r>
+                      <w:proofErr w:type="spellStart"/>
+                      <w:r>
+                        <w:rPr>
+                          <w:sz w:val="16"/>
+                          <w:szCs w:val="16"/>
+                        </w:rPr>
+                        <w:t>remote_</w:t>
+                      </w:r>
+                      <w:proofErr w:type="gramStart"/>
+                      <w:r>
+                        <w:rPr>
+                          <w:sz w:val="16"/>
+                          <w:szCs w:val="16"/>
+                        </w:rPr>
+                        <w:t>addr</w:t>
+                      </w:r>
+                      <w:proofErr w:type="spellEnd"/>
+                      <w:r>
+                        <w:rPr>
+                          <w:sz w:val="16"/>
+                          <w:szCs w:val="16"/>
+                        </w:rPr>
+                        <w:t>;</w:t>
+                      </w:r>
+                      <w:proofErr w:type="gramEnd"/>
+                    </w:p>
+                    <w:p>
+                      <w:pPr>
+                        <w:spacing w:after="0" w:line="240" w:lineRule="auto"/>
+                        <w:rPr>
+                          <w:sz w:val="16"/>
+                          <w:szCs w:val="16"/>
+                        </w:rPr>
+                      </w:pPr>
+                      <w:r>
+                        <w:rPr>
+                          <w:sz w:val="16"/>
+                          <w:szCs w:val="16"/>
+                        </w:rPr>
+                        <w:t xml:space="preserve">        </w:t>
+                      </w:r>
+                      <w:proofErr w:type="spellStart"/>
+                      <w:r>
+                        <w:rPr>
+                          <w:sz w:val="16"/>
+                          <w:szCs w:val="16"/>
+                        </w:rPr>
+                        <w:t>proxy_set_header</w:t>
+                      </w:r>
+                      <w:proofErr w:type="spellEnd"/>
+                      <w:r>
+                        <w:rPr>
+                          <w:sz w:val="16"/>
+                          <w:szCs w:val="16"/>
+                        </w:rPr>
+                        <w:t xml:space="preserve"> X-Forwarded-For $</w:t>
+                      </w:r>
+                      <w:proofErr w:type="spellStart"/>
+                      <w:r>
+                        <w:rPr>
+                          <w:sz w:val="16"/>
+                          <w:szCs w:val="16"/>
+                        </w:rPr>
+                        <w:t>proxy_add_x_forwarded_</w:t>
+                      </w:r>
+                      <w:proofErr w:type="gramStart"/>
+                      <w:r>
+                        <w:rPr>
+                          <w:sz w:val="16"/>
+                          <w:szCs w:val="16"/>
+                        </w:rPr>
+                        <w:t>for</w:t>
+                      </w:r>
+                      <w:proofErr w:type="spellEnd"/>
+                      <w:r>
+                        <w:rPr>
+                          <w:sz w:val="16"/>
+                          <w:szCs w:val="16"/>
+                        </w:rPr>
+                        <w:t>;</w:t>
+                      </w:r>
+                      <w:proofErr w:type="gramEnd"/>
+                    </w:p>
+                    <w:p>
+                      <w:pPr>
+                        <w:spacing w:after="0" w:line="240" w:lineRule="auto"/>
+                        <w:rPr>
+                          <w:sz w:val="16"/>
+                          <w:szCs w:val="16"/>
+                        </w:rPr>
+                      </w:pPr>
+                      <w:r>
+                        <w:rPr>
+                          <w:sz w:val="16"/>
+                          <w:szCs w:val="16"/>
+                        </w:rPr>
+                        <w:t xml:space="preserve">    }</w:t>
+                      </w:r>
+                    </w:p>
+                    <w:p>
+                      <w:pPr>
+                        <w:spacing w:after="0" w:line="240" w:lineRule="auto"/>
+                        <w:rPr>
+                          <w:sz w:val="16"/>
+                          <w:szCs w:val="16"/>
+                        </w:rPr>
+                      </w:pPr>
+                    </w:p>
+                    <w:p>
+                      <w:pPr>
+                        <w:spacing w:after="0" w:line="240" w:lineRule="auto"/>
+                        <w:rPr>
+                          <w:sz w:val="16"/>
+                          <w:szCs w:val="16"/>
+                        </w:rPr>
+                      </w:pPr>
+                      <w:r>
+                        <w:rPr>
+                          <w:sz w:val="16"/>
+                          <w:szCs w:val="16"/>
+                        </w:rPr>
+                        <w:t xml:space="preserve">    # --------------------------</w:t>
+                      </w:r>
+                    </w:p>
+                    <w:p>
+                      <w:pPr>
+                        <w:spacing w:after="0" w:line="240" w:lineRule="auto"/>
+                        <w:rPr>
+                          <w:sz w:val="16"/>
+                          <w:szCs w:val="16"/>
+                        </w:rPr>
+                      </w:pPr>
+                      <w:r>
+                        <w:rPr>
+                          <w:sz w:val="16"/>
+                          <w:szCs w:val="16"/>
+                        </w:rPr>
+                        <w:t xml:space="preserve">    # 2. React App (Port 3005)</w:t>
+                      </w:r>
+                    </w:p>
+                    <w:p>
+                      <w:pPr>
+                        <w:spacing w:after="0" w:line="240" w:lineRule="auto"/>
+                        <w:rPr>
+                          <w:sz w:val="16"/>
+                          <w:szCs w:val="16"/>
+                        </w:rPr>
+                      </w:pPr>
+                      <w:r>
+                        <w:rPr>
+                          <w:sz w:val="16"/>
+                          <w:szCs w:val="16"/>
+                        </w:rPr>
+                        <w:t xml:space="preserve">    # URL: http://&lt;IP&gt;/react</w:t>
+                      </w:r>
+                    </w:p>
+                    <w:p>
+                      <w:pPr>
+                        <w:spacing w:after="0" w:line="240" w:lineRule="auto"/>
+                        <w:rPr>
+                          <w:sz w:val="16"/>
+                          <w:szCs w:val="16"/>
+                        </w:rPr>
+                      </w:pPr>
+                      <w:r>
+                        <w:rPr>
+                          <w:sz w:val="16"/>
+                          <w:szCs w:val="16"/>
+                        </w:rPr>
+                        <w:t xml:space="preserve">    # --------------------------</w:t>
+                      </w:r>
+                    </w:p>
+                    <w:p>
+                      <w:pPr>
+                        <w:spacing w:after="0" w:line="240" w:lineRule="auto"/>
+                        <w:rPr>
+                          <w:sz w:val="16"/>
+                          <w:szCs w:val="16"/>
+                        </w:rPr>
+                      </w:pPr>
+                      <w:r>
+                        <w:rPr>
+                          <w:sz w:val="16"/>
+                          <w:szCs w:val="16"/>
+                        </w:rPr>
+                        <w:t xml:space="preserve">    location /react/ {</w:t>
+                      </w:r>
+                    </w:p>
+                    <w:p>
+                      <w:pPr>
+                        <w:spacing w:after="0" w:line="240" w:lineRule="auto"/>
+                        <w:rPr>
+                          <w:sz w:val="16"/>
+                          <w:szCs w:val="16"/>
+                        </w:rPr>
+                      </w:pPr>
+                      <w:r>
+                        <w:rPr>
+                          <w:sz w:val="16"/>
+                          <w:szCs w:val="16"/>
+                        </w:rPr>
+                        <w:t xml:space="preserve">        </w:t>
+                      </w:r>
+                      <w:proofErr w:type="spellStart"/>
+                      <w:r>
+                        <w:rPr>
+                          <w:sz w:val="16"/>
+                          <w:szCs w:val="16"/>
+                        </w:rPr>
+                        <w:t>proxy_pass</w:t>
+                      </w:r>
+                      <w:proofErr w:type="spellEnd"/>
+                      <w:r>
+                        <w:rPr>
+                          <w:sz w:val="16"/>
+                          <w:szCs w:val="16"/>
+                        </w:rPr>
+                        <w:t xml:space="preserve"> </w:t>
+                      </w:r>
+                      <w:proofErr w:type="gramStart"/>
+                      <w:r>
+                        <w:rPr>
+                          <w:sz w:val="16"/>
+                          <w:szCs w:val="16"/>
+                        </w:rPr>
+                        <w:t>http://localhost:3005/;</w:t>
+                      </w:r>
+                      <w:proofErr w:type="gramEnd"/>
+                    </w:p>
+                    <w:p>
+                      <w:pPr>
+                        <w:spacing w:after="0" w:line="240" w:lineRule="auto"/>
+                        <w:rPr>
+                          <w:sz w:val="16"/>
+                          <w:szCs w:val="16"/>
+                        </w:rPr>
+                      </w:pPr>
+                      <w:r>
+                        <w:rPr>
+                          <w:sz w:val="16"/>
+                          <w:szCs w:val="16"/>
+                        </w:rPr>
+                        <w:t xml:space="preserve">    }</w:t>
+                      </w:r>
+                    </w:p>
+                    <w:p>
+                      <w:pPr>
+                        <w:spacing w:after="0" w:line="240" w:lineRule="auto"/>
+                        <w:rPr>
+                          <w:sz w:val="16"/>
+                          <w:szCs w:val="16"/>
+                        </w:rPr>
+                      </w:pPr>
+                    </w:p>
+                    <w:p>
+                      <w:pPr>
+                        <w:spacing w:after="0" w:line="240" w:lineRule="auto"/>
+                        <w:rPr>
+                          <w:sz w:val="16"/>
+                          <w:szCs w:val="16"/>
+                        </w:rPr>
+                      </w:pPr>
+                      <w:r>
+                        <w:rPr>
+                          <w:sz w:val="16"/>
+                          <w:szCs w:val="16"/>
+                        </w:rPr>
+                        <w:t xml:space="preserve">    # --------------------------</w:t>
+                      </w:r>
+                    </w:p>
+                    <w:p>
+                      <w:pPr>
+                        <w:spacing w:after="0" w:line="240" w:lineRule="auto"/>
+                        <w:rPr>
+                          <w:sz w:val="16"/>
+                          <w:szCs w:val="16"/>
+                        </w:rPr>
+                      </w:pPr>
+                      <w:r>
+                        <w:rPr>
+                          <w:sz w:val="16"/>
+                          <w:szCs w:val="16"/>
+                        </w:rPr>
+                        <w:t xml:space="preserve">    # 3. Spring Boot API (Port 5008)</w:t>
+                      </w:r>
+                    </w:p>
+                    <w:p>
+                      <w:pPr>
+                        <w:spacing w:after="0" w:line="240" w:lineRule="auto"/>
+                        <w:rPr>
+                          <w:sz w:val="16"/>
+                          <w:szCs w:val="16"/>
+                        </w:rPr>
+                      </w:pPr>
+                      <w:r>
+                        <w:rPr>
+                          <w:sz w:val="16"/>
+                          <w:szCs w:val="16"/>
+                        </w:rPr>
+                        <w:t xml:space="preserve">    # URL: http://&lt;IP&gt;/sb-api</w:t>
+                      </w:r>
+                    </w:p>
+                    <w:p>
+                      <w:pPr>
+                        <w:spacing w:after="0" w:line="240" w:lineRule="auto"/>
+                        <w:rPr>
+                          <w:sz w:val="16"/>
+                          <w:szCs w:val="16"/>
+                        </w:rPr>
+                      </w:pPr>
+                      <w:r>
+                        <w:rPr>
+                          <w:sz w:val="16"/>
+                          <w:szCs w:val="16"/>
+                        </w:rPr>
+                        <w:t xml:space="preserve">    # --------------------------</w:t>
+                      </w:r>
+                    </w:p>
+                    <w:p>
+                      <w:pPr>
+                        <w:spacing w:after="0" w:line="240" w:lineRule="auto"/>
+                        <w:rPr>
+                          <w:sz w:val="16"/>
+                          <w:szCs w:val="16"/>
+                        </w:rPr>
+                      </w:pPr>
+                      <w:r>
+                        <w:rPr>
+                          <w:sz w:val="16"/>
+                          <w:szCs w:val="16"/>
+                        </w:rPr>
+                        <w:t xml:space="preserve">    location /sb-</w:t>
+                      </w:r>
+                      <w:proofErr w:type="spellStart"/>
+                      <w:r>
+                        <w:rPr>
+                          <w:sz w:val="16"/>
+                          <w:szCs w:val="16"/>
+                        </w:rPr>
+                        <w:t>api</w:t>
+                      </w:r>
+                      <w:proofErr w:type="spellEnd"/>
+                      <w:r>
+                        <w:rPr>
+                          <w:sz w:val="16"/>
+                          <w:szCs w:val="16"/>
+                        </w:rPr>
+                        <w:t>/ {</w:t>
+                      </w:r>
+                    </w:p>
+                    <w:p>
+                      <w:pPr>
+                        <w:spacing w:after="0" w:line="240" w:lineRule="auto"/>
+                        <w:rPr>
+                          <w:sz w:val="16"/>
+                          <w:szCs w:val="16"/>
+                        </w:rPr>
+                      </w:pPr>
+                      <w:r>
+                        <w:rPr>
+                          <w:sz w:val="16"/>
+                          <w:szCs w:val="16"/>
+                        </w:rPr>
+                        <w:t xml:space="preserve">        </w:t>
+                      </w:r>
+                      <w:proofErr w:type="spellStart"/>
+                      <w:r>
+                        <w:rPr>
+                          <w:sz w:val="16"/>
+                          <w:szCs w:val="16"/>
+                        </w:rPr>
+                        <w:t>proxy_pass</w:t>
+                      </w:r>
+                      <w:proofErr w:type="spellEnd"/>
+                      <w:r>
+                        <w:rPr>
+                          <w:sz w:val="16"/>
+                          <w:szCs w:val="16"/>
+                        </w:rPr>
+                        <w:t xml:space="preserve"> </w:t>
+                      </w:r>
+                      <w:proofErr w:type="gramStart"/>
+                      <w:r>
+                        <w:rPr>
+                          <w:sz w:val="16"/>
+                          <w:szCs w:val="16"/>
+                        </w:rPr>
+                        <w:t>http://localhost:5008/;</w:t>
+                      </w:r>
+                      <w:proofErr w:type="gramEnd"/>
+                    </w:p>
+                    <w:p>
+                      <w:pPr>
+                        <w:spacing w:after="0" w:line="240" w:lineRule="auto"/>
+                        <w:rPr>
+                          <w:sz w:val="16"/>
+                          <w:szCs w:val="16"/>
+                        </w:rPr>
+                      </w:pPr>
+                      <w:r>
+                        <w:rPr>
+                          <w:sz w:val="16"/>
+                          <w:szCs w:val="16"/>
+                        </w:rPr>
+                        <w:t xml:space="preserve">        </w:t>
+                      </w:r>
+                      <w:proofErr w:type="spellStart"/>
+                      <w:r>
+                        <w:rPr>
+                          <w:sz w:val="16"/>
+                          <w:szCs w:val="16"/>
+                        </w:rPr>
+                        <w:t>proxy_set_header</w:t>
+                      </w:r>
+                      <w:proofErr w:type="spellEnd"/>
+                      <w:r>
+                        <w:rPr>
+                          <w:sz w:val="16"/>
+                          <w:szCs w:val="16"/>
+                        </w:rPr>
+                        <w:t xml:space="preserve"> Host $</w:t>
+                      </w:r>
+                      <w:proofErr w:type="gramStart"/>
+                      <w:r>
+                        <w:rPr>
+                          <w:sz w:val="16"/>
+                          <w:szCs w:val="16"/>
+                        </w:rPr>
+                        <w:t>host;</w:t>
+                      </w:r>
+                      <w:proofErr w:type="gramEnd"/>
+                    </w:p>
+                    <w:p>
+                      <w:pPr>
+                        <w:spacing w:after="0" w:line="240" w:lineRule="auto"/>
+                        <w:rPr>
+                          <w:sz w:val="16"/>
+                          <w:szCs w:val="16"/>
+                        </w:rPr>
+                      </w:pPr>
+                      <w:r>
+                        <w:rPr>
+                          <w:sz w:val="16"/>
+                          <w:szCs w:val="16"/>
+                        </w:rPr>
+                        <w:t xml:space="preserve">        </w:t>
+                      </w:r>
+                      <w:proofErr w:type="spellStart"/>
+                      <w:r>
+                        <w:rPr>
+                          <w:sz w:val="16"/>
+                          <w:szCs w:val="16"/>
+                        </w:rPr>
+                        <w:t>proxy_set_header</w:t>
+                      </w:r>
+                      <w:proofErr w:type="spellEnd"/>
+                      <w:r>
+                        <w:rPr>
+                          <w:sz w:val="16"/>
+                          <w:szCs w:val="16"/>
+                        </w:rPr>
+                        <w:t xml:space="preserve"> X-Real-IP $</w:t>
+                      </w:r>
+                      <w:proofErr w:type="spellStart"/>
+                      <w:r>
+                        <w:rPr>
+                          <w:sz w:val="16"/>
+                          <w:szCs w:val="16"/>
+                        </w:rPr>
+                        <w:t>remote_</w:t>
+                      </w:r>
+                      <w:proofErr w:type="gramStart"/>
+                      <w:r>
+                        <w:rPr>
+                          <w:sz w:val="16"/>
+                          <w:szCs w:val="16"/>
+                        </w:rPr>
+                        <w:t>addr</w:t>
+                      </w:r>
+                      <w:proofErr w:type="spellEnd"/>
+                      <w:r>
+                        <w:rPr>
+                          <w:sz w:val="16"/>
+                          <w:szCs w:val="16"/>
+                        </w:rPr>
+                        <w:t>;</w:t>
+                      </w:r>
+                      <w:proofErr w:type="gramEnd"/>
+                    </w:p>
+                    <w:p>
+                      <w:pPr>
+                        <w:spacing w:after="0" w:line="240" w:lineRule="auto"/>
+                        <w:rPr>
+                          <w:sz w:val="16"/>
+                          <w:szCs w:val="16"/>
+                        </w:rPr>
+                      </w:pPr>
+                      <w:r>
+                        <w:rPr>
+                          <w:sz w:val="16"/>
+                          <w:szCs w:val="16"/>
+                        </w:rPr>
+                        <w:t xml:space="preserve">        </w:t>
+                      </w:r>
+                      <w:proofErr w:type="spellStart"/>
+                      <w:r>
+                        <w:rPr>
+                          <w:sz w:val="16"/>
+                          <w:szCs w:val="16"/>
+                        </w:rPr>
+                        <w:t>proxy_set_header</w:t>
+                      </w:r>
+                      <w:proofErr w:type="spellEnd"/>
+                      <w:r>
+                        <w:rPr>
+                          <w:sz w:val="16"/>
+                          <w:szCs w:val="16"/>
+                        </w:rPr>
+                        <w:t xml:space="preserve"> X-Forwarded-For $</w:t>
+                      </w:r>
+                      <w:proofErr w:type="spellStart"/>
+                      <w:r>
+                        <w:rPr>
+                          <w:sz w:val="16"/>
+                          <w:szCs w:val="16"/>
+                        </w:rPr>
+                        <w:t>proxy_add_x_forwarded_</w:t>
+                      </w:r>
+                      <w:proofErr w:type="gramStart"/>
+                      <w:r>
+                        <w:rPr>
+                          <w:sz w:val="16"/>
+                          <w:szCs w:val="16"/>
+                        </w:rPr>
+                        <w:t>for</w:t>
+                      </w:r>
+                      <w:proofErr w:type="spellEnd"/>
+                      <w:r>
+                        <w:rPr>
+                          <w:sz w:val="16"/>
+                          <w:szCs w:val="16"/>
+                        </w:rPr>
+                        <w:t>;</w:t>
+                      </w:r>
+                      <w:proofErr w:type="gramEnd"/>
+                    </w:p>
+                    <w:p>
+                      <w:pPr>
+                        <w:spacing w:after="0" w:line="240" w:lineRule="auto"/>
+                        <w:rPr>
+                          <w:sz w:val="16"/>
+                          <w:szCs w:val="16"/>
+                        </w:rPr>
+                      </w:pPr>
+                      <w:r>
+                        <w:rPr>
+                          <w:sz w:val="16"/>
+                          <w:szCs w:val="16"/>
+                        </w:rPr>
+                        <w:t xml:space="preserve">    }</w:t>
+                      </w:r>
+                    </w:p>
+                    <w:p>
+                      <w:pPr>
+                        <w:spacing w:after="0" w:line="240" w:lineRule="auto"/>
+                        <w:rPr>
+                          <w:sz w:val="16"/>
+                          <w:szCs w:val="16"/>
+                        </w:rPr>
+                      </w:pPr>
+                      <w:r>
+                        <w:rPr>
+                          <w:sz w:val="16"/>
+                          <w:szCs w:val="16"/>
+                        </w:rPr>
+                        <w:t>}</w:t>
+                      </w:r>
+                    </w:p>
+                  </w:txbxContent>
+                </v:textbox>
+              </v:shape>
+            </w:pict>
+          </mc:Fallback>
+        </mc:AlternateContent>
+      </w:r>
+      <w:r>
+        <w:br/>
+      </w:r>
+      <w:proofErr w:type="spellStart"/>
+      <w:r>
+        <w:rPr>
           <w:color w:val="BF4E14" w:themeColor="accent2" w:themeShade="BF"/>
         </w:rPr>
-      </w:pPr>
+        <w:t>sudo</w:t>
+      </w:r>
+      <w:proofErr w:type="spellEnd"/>
       <w:r>
         <w:rPr>
           <w:color w:val="BF4E14" w:themeColor="accent2" w:themeShade="BF"/>
         </w:rPr>
-        <w:br/>
-      </w:r>
+        <w:t xml:space="preserve"> nano /</w:t>
+      </w:r>
+      <w:proofErr w:type="spellStart"/>
       <w:r>
         <w:rPr>
           <w:color w:val="BF4E14" w:themeColor="accent2" w:themeShade="BF"/>
         </w:rPr>
-        <w:br/>
+        <w:t>etc</w:t>
+      </w:r>
+      <w:proofErr w:type="spellEnd"/>
+      <w:r>
+        <w:rPr>
+          <w:color w:val="BF4E14" w:themeColor="accent2" w:themeShade="BF"/>
+        </w:rPr>
+        <w:t>/nginx/sites-available/default</w:t>
+      </w:r>
+      <w:r>
+        <w:br/>
+      </w:r>
+      <w:r>
+        <w:br/>
+      </w:r>
+      <w:r>
+        <w:br/>
+      </w:r>
+    </w:p>
+    <w:p>
+      <w:pPr>
+        <w:spacing w:after="0"/>
+        <w:rPr>
+          <w:b/>
+          <w:bCs/>
+          <w:sz w:val="28"/>
+          <w:szCs w:val="28"/>
+        </w:rPr>
+      </w:pPr>
+    </w:p>
+    <w:p>
+      <w:pPr>
+        <w:spacing w:after="0"/>
+        <w:rPr>
+          <w:b/>
+          <w:bCs/>
+          <w:sz w:val="28"/>
+          <w:szCs w:val="28"/>
+        </w:rPr>
+      </w:pPr>
+    </w:p>
+    <w:p>
+      <w:pPr>
+        <w:spacing w:after="0"/>
+        <w:rPr>
+          <w:b/>
+          <w:bCs/>
+          <w:sz w:val="28"/>
+          <w:szCs w:val="28"/>
+        </w:rPr>
+      </w:pPr>
+    </w:p>
+    <w:p>
+      <w:pPr>
+        <w:spacing w:after="0"/>
+        <w:rPr>
+          <w:b/>
+          <w:bCs/>
+          <w:sz w:val="28"/>
+          <w:szCs w:val="28"/>
+        </w:rPr>
+      </w:pPr>
+    </w:p>
+    <w:p>
+      <w:pPr>
+        <w:spacing w:after="0"/>
+        <w:rPr>
+          <w:b/>
+          <w:bCs/>
+          <w:sz w:val="28"/>
+          <w:szCs w:val="28"/>
+        </w:rPr>
+      </w:pPr>
+    </w:p>
+    <w:p>
+      <w:pPr>
+        <w:spacing w:after="0"/>
+        <w:rPr>
+          <w:b/>
+          <w:bCs/>
+          <w:sz w:val="28"/>
+          <w:szCs w:val="28"/>
+        </w:rPr>
+      </w:pPr>
+    </w:p>
+    <w:p>
+      <w:pPr>
+        <w:spacing w:after="0"/>
+        <w:rPr>
+          <w:b/>
+          <w:bCs/>
+          <w:sz w:val="28"/>
+          <w:szCs w:val="28"/>
+        </w:rPr>
+      </w:pPr>
+    </w:p>
+    <w:p>
+      <w:pPr>
+        <w:spacing w:after="0"/>
+        <w:rPr>
+          <w:b/>
+          <w:bCs/>
+          <w:sz w:val="28"/>
+          <w:szCs w:val="28"/>
+        </w:rPr>
+      </w:pPr>
+    </w:p>
+    <w:p>
+      <w:pPr>
+        <w:spacing w:after="0"/>
+        <w:rPr>
+          <w:b/>
+          <w:bCs/>
+          <w:sz w:val="28"/>
+          <w:szCs w:val="28"/>
+        </w:rPr>
+      </w:pPr>
+    </w:p>
+    <w:p>
+      <w:pPr>
+        <w:spacing w:after="0"/>
+        <w:rPr>
+          <w:b/>
+          <w:bCs/>
+          <w:sz w:val="28"/>
+          <w:szCs w:val="28"/>
+        </w:rPr>
+      </w:pPr>
+    </w:p>
+    <w:p>
+      <w:pPr>
+        <w:spacing w:after="0"/>
+        <w:rPr>
+          <w:b/>
+          <w:bCs/>
+          <w:sz w:val="28"/>
+          <w:szCs w:val="28"/>
+        </w:rPr>
+      </w:pPr>
+    </w:p>
+    <w:p>
+      <w:pPr>
+        <w:spacing w:after="0"/>
+      </w:pPr>
+      <w:r>
+        <w:lastRenderedPageBreak/>
+        <w:t>Notice the trailing slash:</w:t>
+      </w:r>
+      <w:r>
+        <w:br/>
+      </w:r>
+    </w:p>
+    <w:p>
+      <w:pPr>
+        <w:spacing w:after="0"/>
+      </w:pPr>
+      <w:r>
+        <w:t>location /node-</w:t>
+      </w:r>
+      <w:proofErr w:type="spellStart"/>
+      <w:proofErr w:type="gramStart"/>
+      <w:r>
+        <w:t>api</w:t>
+      </w:r>
+      <w:proofErr w:type="spellEnd"/>
+      <w:r>
+        <w:t>/ {</w:t>
+      </w:r>
+      <w:proofErr w:type="gramEnd"/>
+    </w:p>
+    <w:p>
+      <w:pPr>
+        <w:spacing w:after="0"/>
+      </w:pPr>
+      <w:r>
+        <w:t xml:space="preserve">    </w:t>
+      </w:r>
+      <w:proofErr w:type="spellStart"/>
+      <w:r>
+        <w:t>proxy_pass</w:t>
+      </w:r>
+      <w:proofErr w:type="spellEnd"/>
+      <w:r>
+        <w:t xml:space="preserve"> </w:t>
+      </w:r>
+      <w:proofErr w:type="gramStart"/>
+      <w:r>
+        <w:t>http://localhost:5005/;</w:t>
+      </w:r>
+      <w:proofErr w:type="gramEnd"/>
+    </w:p>
+    <w:p>
+      <w:pPr>
+        <w:spacing w:after="0"/>
+      </w:pPr>
+      <w:r>
+        <w:t>}</w:t>
+      </w:r>
+      <w:r>
+        <w:br/>
+      </w:r>
+      <w:r>
+        <w:br/>
+      </w:r>
+    </w:p>
+    <w:tbl>
+      <w:tblPr>
+        <w:tblW w:w="0" w:type="auto"/>
+        <w:tblCellSpacing w:w="15" w:type="dxa"/>
+        <w:tblCellMar>
+          <w:top w:w="15" w:type="dxa"/>
+          <w:left w:w="15" w:type="dxa"/>
+          <w:bottom w:w="15" w:type="dxa"/>
+          <w:right w:w="15" w:type="dxa"/>
+        </w:tblCellMar>
+        <w:tblLook w:val="04A0" w:firstRow="1" w:lastRow="0" w:firstColumn="1" w:lastColumn="0" w:noHBand="0" w:noVBand="1"/>
+      </w:tblPr>
+      <w:tblGrid>
+        <w:gridCol w:w="1393"/>
+        <w:gridCol w:w="2562"/>
+      </w:tblGrid>
+      <w:tr>
+        <w:trPr>
+          <w:tblHeader/>
+          <w:tblCellSpacing w:w="15" w:type="dxa"/>
+        </w:trPr>
+        <w:tc>
+          <w:tcPr>
+            <w:tcW w:w="0" w:type="auto"/>
+            <w:vAlign w:val="center"/>
+            <w:hideMark/>
+          </w:tcPr>
+          <w:p>
+            <w:pPr>
+              <w:spacing w:after="0"/>
+              <w:rPr>
+                <w:b/>
+                <w:bCs/>
+              </w:rPr>
+            </w:pPr>
+            <w:r>
+              <w:rPr>
+                <w:b/>
+                <w:bCs/>
+              </w:rPr>
+              <w:t>our</w:t>
+            </w:r>
+            <w:r>
+              <w:rPr>
+                <w:b/>
+                <w:bCs/>
+              </w:rPr>
+              <w:t xml:space="preserve"> Request</w:t>
+            </w:r>
+          </w:p>
+        </w:tc>
+        <w:tc>
+          <w:tcPr>
+            <w:tcW w:w="0" w:type="auto"/>
+            <w:vAlign w:val="center"/>
+            <w:hideMark/>
+          </w:tcPr>
+          <w:p>
+            <w:pPr>
+              <w:spacing w:after="0"/>
+              <w:rPr>
+                <w:b/>
+                <w:bCs/>
+              </w:rPr>
+            </w:pPr>
+            <w:r>
+              <w:rPr>
+                <w:b/>
+                <w:bCs/>
+              </w:rPr>
+              <w:t xml:space="preserve">            </w:t>
+            </w:r>
+            <w:r>
+              <w:rPr>
+                <w:b/>
+                <w:bCs/>
+              </w:rPr>
+              <w:t>Backend Request</w:t>
+            </w:r>
+          </w:p>
+        </w:tc>
+      </w:tr>
+    </w:tbl>
+    <w:p>
+      <w:pPr>
+        <w:spacing w:after="0"/>
+        <w:rPr>
+          <w:vanish/>
+        </w:rPr>
+      </w:pPr>
+    </w:p>
+    <w:tbl>
+      <w:tblPr>
+        <w:tblW w:w="0" w:type="auto"/>
+        <w:tblCellSpacing w:w="15" w:type="dxa"/>
+        <w:tblCellMar>
+          <w:top w:w="15" w:type="dxa"/>
+          <w:left w:w="15" w:type="dxa"/>
+          <w:bottom w:w="15" w:type="dxa"/>
+          <w:right w:w="15" w:type="dxa"/>
+        </w:tblCellMar>
+        <w:tblLook w:val="04A0" w:firstRow="1" w:lastRow="0" w:firstColumn="1" w:lastColumn="0" w:noHBand="0" w:noVBand="1"/>
+      </w:tblPr>
+      <w:tblGrid>
+        <w:gridCol w:w="1723"/>
+        <w:gridCol w:w="961"/>
+      </w:tblGrid>
+      <w:tr>
+        <w:trPr>
+          <w:tblCellSpacing w:w="15" w:type="dxa"/>
+        </w:trPr>
+        <w:tc>
+          <w:tcPr>
+            <w:tcW w:w="0" w:type="auto"/>
+            <w:vAlign w:val="center"/>
+            <w:hideMark/>
+          </w:tcPr>
+          <w:p>
+            <w:pPr>
+              <w:spacing w:after="0"/>
+            </w:pPr>
+            <w:r>
+              <w:t>/</w:t>
+            </w:r>
+            <w:proofErr w:type="gramStart"/>
+            <w:r>
+              <w:t>node</w:t>
+            </w:r>
+            <w:proofErr w:type="gramEnd"/>
+            <w:r>
+              <w:t>-</w:t>
+            </w:r>
+            <w:proofErr w:type="spellStart"/>
+            <w:r>
+              <w:t>api</w:t>
+            </w:r>
+            <w:proofErr w:type="spellEnd"/>
+            <w:r>
+              <w:t>/users</w:t>
+            </w:r>
+          </w:p>
+        </w:tc>
+        <w:tc>
+          <w:tcPr>
+            <w:tcW w:w="0" w:type="auto"/>
+            <w:vAlign w:val="center"/>
+            <w:hideMark/>
+          </w:tcPr>
+          <w:p>
+            <w:pPr>
+              <w:spacing w:after="0"/>
+            </w:pPr>
+            <w:r>
+              <w:t xml:space="preserve">     </w:t>
+            </w:r>
+            <w:r>
+              <w:t>/</w:t>
+            </w:r>
+            <w:proofErr w:type="gramStart"/>
+            <w:r>
+              <w:t>users</w:t>
+            </w:r>
+            <w:proofErr w:type="gramEnd"/>
+          </w:p>
+        </w:tc>
+      </w:tr>
+    </w:tbl>
+    <w:p>
+      <w:pPr>
+        <w:spacing w:after="0"/>
+        <w:rPr>
+          <w:vanish/>
+        </w:rPr>
+      </w:pPr>
+    </w:p>
+    <w:tbl>
+      <w:tblPr>
+        <w:tblW w:w="0" w:type="auto"/>
+        <w:tblCellSpacing w:w="15" w:type="dxa"/>
+        <w:tblCellMar>
+          <w:top w:w="15" w:type="dxa"/>
+          <w:left w:w="15" w:type="dxa"/>
+          <w:bottom w:w="15" w:type="dxa"/>
+          <w:right w:w="15" w:type="dxa"/>
+        </w:tblCellMar>
+        <w:tblLook w:val="04A0" w:firstRow="1" w:lastRow="0" w:firstColumn="1" w:lastColumn="0" w:noHBand="0" w:noVBand="1"/>
+      </w:tblPr>
+      <w:tblGrid>
+        <w:gridCol w:w="1661"/>
+        <w:gridCol w:w="948"/>
+      </w:tblGrid>
+      <w:tr>
+        <w:trPr>
+          <w:tblCellSpacing w:w="15" w:type="dxa"/>
+        </w:trPr>
+        <w:tc>
+          <w:tcPr>
+            <w:tcW w:w="0" w:type="auto"/>
+            <w:vAlign w:val="center"/>
+            <w:hideMark/>
+          </w:tcPr>
+          <w:p>
+            <w:pPr>
+              <w:spacing w:after="0"/>
+            </w:pPr>
+            <w:r>
+              <w:t>/</w:t>
+            </w:r>
+            <w:proofErr w:type="gramStart"/>
+            <w:r>
+              <w:t>node</w:t>
+            </w:r>
+            <w:proofErr w:type="gramEnd"/>
+            <w:r>
+              <w:t>-</w:t>
+            </w:r>
+            <w:proofErr w:type="spellStart"/>
+            <w:r>
+              <w:t>api</w:t>
+            </w:r>
+            <w:proofErr w:type="spellEnd"/>
+            <w:r>
+              <w:t>/login</w:t>
+            </w:r>
+          </w:p>
+        </w:tc>
+        <w:tc>
+          <w:tcPr>
+            <w:tcW w:w="0" w:type="auto"/>
+            <w:vAlign w:val="center"/>
+            <w:hideMark/>
+          </w:tcPr>
+          <w:p>
+            <w:pPr>
+              <w:spacing w:after="0"/>
+            </w:pPr>
+            <w:r>
+              <w:t xml:space="preserve">      </w:t>
+            </w:r>
+            <w:r>
+              <w:t>/</w:t>
+            </w:r>
+            <w:proofErr w:type="gramStart"/>
+            <w:r>
+              <w:t>login</w:t>
+            </w:r>
+            <w:proofErr w:type="gramEnd"/>
+          </w:p>
+        </w:tc>
+      </w:tr>
+    </w:tbl>
+    <w:p>
+      <w:pPr>
+        <w:spacing w:after="0"/>
+      </w:pPr>
+      <w:r>
+        <w:br/>
+      </w:r>
+      <w:r>
+        <w:t>backend should NOT have /node-</w:t>
+      </w:r>
+      <w:proofErr w:type="spellStart"/>
+      <w:r>
+        <w:t>api</w:t>
+      </w:r>
+      <w:proofErr w:type="spellEnd"/>
+      <w:r>
+        <w:t xml:space="preserve"> prefix.</w:t>
+      </w:r>
+    </w:p>
+    <w:p>
+      <w:pPr>
+        <w:spacing w:after="0"/>
+        <w:rPr>
+          <w:color w:val="BF4E14" w:themeColor="accent2" w:themeShade="BF"/>
+        </w:rPr>
+      </w:pPr>
+      <w:r>
+        <w:rPr>
+          <w:b/>
+          <w:bCs/>
+          <w:sz w:val="28"/>
+          <w:szCs w:val="28"/>
+        </w:rPr>
+        <w:br/>
+      </w:r>
+      <w:proofErr w:type="spellStart"/>
+      <w:r>
+        <w:rPr>
+          <w:color w:val="BF4E14" w:themeColor="accent2" w:themeShade="BF"/>
+        </w:rPr>
+        <w:t>sudo</w:t>
+      </w:r>
+      <w:proofErr w:type="spellEnd"/>
+      <w:r>
+        <w:rPr>
+          <w:color w:val="BF4E14" w:themeColor="accent2" w:themeShade="BF"/>
+        </w:rPr>
+        <w:t xml:space="preserve"> nginx -t</w:t>
+      </w:r>
+    </w:p>
+    <w:p>
+      <w:pPr>
+        <w:spacing w:after="0"/>
+        <w:rPr>
+          <w:b/>
+          <w:bCs/>
+          <w:color w:val="262626" w:themeColor="text1" w:themeTint="D9"/>
+        </w:rPr>
+      </w:pPr>
+      <w:proofErr w:type="spellStart"/>
+      <w:r>
+        <w:rPr>
+          <w:color w:val="BF4E14" w:themeColor="accent2" w:themeShade="BF"/>
+        </w:rPr>
+        <w:t>sudo</w:t>
+      </w:r>
+      <w:proofErr w:type="spellEnd"/>
+      <w:r>
+        <w:rPr>
+          <w:color w:val="BF4E14" w:themeColor="accent2" w:themeShade="BF"/>
+        </w:rPr>
+        <w:t xml:space="preserve"> </w:t>
+      </w:r>
+      <w:proofErr w:type="spellStart"/>
+      <w:r>
+        <w:rPr>
+          <w:color w:val="BF4E14" w:themeColor="accent2" w:themeShade="BF"/>
+        </w:rPr>
+        <w:t>systemctl</w:t>
+      </w:r>
+      <w:proofErr w:type="spellEnd"/>
+      <w:r>
+        <w:rPr>
+          <w:color w:val="BF4E14" w:themeColor="accent2" w:themeShade="BF"/>
+        </w:rPr>
+        <w:t xml:space="preserve"> reload nginx</w:t>
+      </w:r>
+      <w:r>
+        <w:rPr>
+          <w:color w:val="BF4E14" w:themeColor="accent2" w:themeShade="BF"/>
+        </w:rPr>
+        <w:br/>
+      </w:r>
+      <w:r>
+        <w:rPr>
+          <w:color w:val="BF4E14" w:themeColor="accent2" w:themeShade="BF"/>
+        </w:rPr>
+        <w:br/>
+      </w:r>
+      <w:r>
+        <w:rPr>
+          <w:b/>
+          <w:bCs/>
+          <w:color w:val="262626" w:themeColor="text1" w:themeTint="D9"/>
+        </w:rPr>
+        <w:t>Now you can access your apps like this</w:t>
+      </w:r>
+    </w:p>
+    <w:p>
+      <w:pPr>
+        <w:spacing w:after="0"/>
+        <w:rPr>
+          <w:b/>
+          <w:bCs/>
+          <w:color w:val="262626" w:themeColor="text1" w:themeTint="D9"/>
+        </w:rPr>
+      </w:pPr>
+      <w:r>
+        <w:rPr>
+          <w:b/>
+          <w:bCs/>
+          <w:color w:val="262626" w:themeColor="text1" w:themeTint="D9"/>
+        </w:rPr>
+        <w:t>Node.js API</w:t>
+      </w:r>
+    </w:p>
+    <w:p>
+      <w:pPr>
+        <w:spacing w:after="0"/>
+        <w:rPr>
+          <w:color w:val="262626" w:themeColor="text1" w:themeTint="D9"/>
+        </w:rPr>
+      </w:pPr>
+      <w:r>
+        <w:rPr>
+          <w:color w:val="262626" w:themeColor="text1" w:themeTint="D9"/>
+        </w:rPr>
+        <w:t>http://100.200.300.400/node-api</w:t>
+      </w:r>
+    </w:p>
+    <w:p>
+      <w:pPr>
+        <w:spacing w:after="0"/>
+        <w:rPr>
+          <w:color w:val="262626" w:themeColor="text1" w:themeTint="D9"/>
+        </w:rPr>
+      </w:pPr>
+      <w:r>
+        <w:rPr>
+          <w:color w:val="262626" w:themeColor="text1" w:themeTint="D9"/>
+        </w:rPr>
+        <w:t>http://100.200.300.400/node-api/users</w:t>
+      </w:r>
+    </w:p>
+    <w:p>
+      <w:pPr>
+        <w:spacing w:after="0"/>
+        <w:rPr>
+          <w:b/>
+          <w:bCs/>
+          <w:color w:val="262626" w:themeColor="text1" w:themeTint="D9"/>
+        </w:rPr>
+      </w:pPr>
+      <w:r>
+        <w:rPr>
+          <w:b/>
+          <w:bCs/>
+          <w:color w:val="262626" w:themeColor="text1" w:themeTint="D9"/>
+        </w:rPr>
+        <w:t>React App</w:t>
+      </w:r>
+    </w:p>
+    <w:p>
+      <w:pPr>
+        <w:spacing w:after="0"/>
+        <w:rPr>
+          <w:color w:val="262626" w:themeColor="text1" w:themeTint="D9"/>
+        </w:rPr>
+      </w:pPr>
+      <w:r>
+        <w:rPr>
+          <w:color w:val="262626" w:themeColor="text1" w:themeTint="D9"/>
+        </w:rPr>
+        <w:t>http://100.200.300.400/react</w:t>
+      </w:r>
+    </w:p>
+    <w:p>
+      <w:pPr>
+        <w:spacing w:after="0"/>
+        <w:rPr>
+          <w:b/>
+          <w:bCs/>
+          <w:color w:val="262626" w:themeColor="text1" w:themeTint="D9"/>
+        </w:rPr>
+      </w:pPr>
+      <w:r>
+        <w:rPr>
+          <w:b/>
+          <w:bCs/>
+          <w:color w:val="262626" w:themeColor="text1" w:themeTint="D9"/>
+        </w:rPr>
+        <w:t>Spring Boot API</w:t>
+      </w:r>
+    </w:p>
+    <w:p>
+      <w:pPr>
+        <w:spacing w:after="0"/>
+        <w:rPr>
+          <w:color w:val="262626" w:themeColor="text1" w:themeTint="D9"/>
+        </w:rPr>
+      </w:pPr>
+      <w:hyperlink r:id="rId14" w:history="1">
+        <w:r>
+          <w:rPr>
+            <w:rStyle w:val="Hyperlink"/>
+            <w:color w:val="5592A3" w:themeColor="hyperlink" w:themeTint="D9"/>
+          </w:rPr>
+          <w:t>http://100.200.300.400/sb-api</w:t>
+        </w:r>
+      </w:hyperlink>
+      <w:r>
+        <w:rPr>
+          <w:color w:val="262626" w:themeColor="text1" w:themeTint="D9"/>
+        </w:rPr>
+        <w:br/>
+      </w:r>
+      <w:r>
+        <w:rPr>
+          <w:color w:val="262626" w:themeColor="text1" w:themeTint="D9"/>
+        </w:rPr>
+        <w:br/>
+      </w:r>
+      <w:r>
+        <w:rPr>
+          <w:color w:val="262626" w:themeColor="text1" w:themeTint="D9"/>
+        </w:rPr>
+        <w:t xml:space="preserve">When </w:t>
+      </w:r>
+      <w:r>
+        <w:rPr>
+          <w:color w:val="262626" w:themeColor="text1" w:themeTint="D9"/>
+        </w:rPr>
+        <w:t>obtain</w:t>
+      </w:r>
+      <w:r>
+        <w:rPr>
+          <w:color w:val="262626" w:themeColor="text1" w:themeTint="D9"/>
+        </w:rPr>
+        <w:t xml:space="preserve"> domains, create three server blocks:</w:t>
+      </w:r>
+    </w:p>
+    <w:p>
+      <w:pPr>
+        <w:spacing w:after="0"/>
+        <w:rPr>
+          <w:color w:val="BF4E14" w:themeColor="accent2" w:themeShade="BF"/>
+        </w:rPr>
+      </w:pPr>
+      <w:r>
+        <w:rPr>
+          <w:noProof/>
+          <w:color w:val="E97132" w:themeColor="accent2"/>
+        </w:rPr>
+        <mc:AlternateContent>
+          <mc:Choice Requires="wps">
+            <w:drawing>
+              <wp:anchor distT="0" distB="0" distL="114300" distR="114300" simplePos="0" relativeHeight="251665408" behindDoc="0" locked="0" layoutInCell="1" allowOverlap="1" wp14:anchorId="0E27DF58" wp14:editId="354E908A">
+                <wp:simplePos x="0" y="0"/>
+                <wp:positionH relativeFrom="column">
+                  <wp:posOffset>12700</wp:posOffset>
+                </wp:positionH>
+                <wp:positionV relativeFrom="paragraph">
+                  <wp:posOffset>82550</wp:posOffset>
+                </wp:positionV>
+                <wp:extent cx="2444750" cy="2546350"/>
+                <wp:effectExtent l="0" t="0" r="12700" b="25400"/>
+                <wp:wrapNone/>
+                <wp:docPr id="841644877" name="Text Box 7"/>
+                <wp:cNvGraphicFramePr/>
+                <a:graphic xmlns:a="http://schemas.openxmlformats.org/drawingml/2006/main">
+                  <a:graphicData uri="http://schemas.microsoft.com/office/word/2010/wordprocessingShape">
+                    <wps:wsp>
+                      <wps:cNvSpPr txBox="1"/>
+                      <wps:spPr>
+                        <a:xfrm>
+                          <a:off x="0" y="0"/>
+                          <a:ext cx="2444750" cy="2546350"/>
+                        </a:xfrm>
+                        <a:prstGeom prst="rect">
+                          <a:avLst/>
+                        </a:prstGeom>
+                        <a:solidFill>
+                          <a:schemeClr val="lt1"/>
+                        </a:solidFill>
+                        <a:ln w="6350">
+                          <a:solidFill>
+                            <a:prstClr val="black"/>
+                          </a:solidFill>
+                        </a:ln>
+                      </wps:spPr>
+                      <wps:txbx>
+                        <w:txbxContent>
+                          <w:p>
+                            <w:pPr>
+                              <w:spacing w:after="0" w:line="240" w:lineRule="auto"/>
+                              <w:rPr>
+                                <w:sz w:val="18"/>
+                                <w:szCs w:val="18"/>
+                              </w:rPr>
+                            </w:pPr>
+                            <w:r>
+                              <w:rPr>
+                                <w:sz w:val="18"/>
+                                <w:szCs w:val="18"/>
+                              </w:rPr>
+                              <w:t>server {</w:t>
+                            </w:r>
+                          </w:p>
+                          <w:p>
+                            <w:pPr>
+                              <w:spacing w:after="0" w:line="240" w:lineRule="auto"/>
+                              <w:rPr>
+                                <w:sz w:val="18"/>
+                                <w:szCs w:val="18"/>
+                              </w:rPr>
+                            </w:pPr>
+                            <w:r>
+                              <w:rPr>
+                                <w:sz w:val="18"/>
+                                <w:szCs w:val="18"/>
+                              </w:rPr>
+                              <w:t xml:space="preserve">    listen </w:t>
+                            </w:r>
+                            <w:proofErr w:type="gramStart"/>
+                            <w:r>
+                              <w:rPr>
+                                <w:sz w:val="18"/>
+                                <w:szCs w:val="18"/>
+                              </w:rPr>
+                              <w:t>80;</w:t>
+                            </w:r>
+                            <w:proofErr w:type="gramEnd"/>
+                          </w:p>
+                          <w:p>
+                            <w:pPr>
+                              <w:spacing w:after="0" w:line="240" w:lineRule="auto"/>
+                              <w:rPr>
+                                <w:sz w:val="18"/>
+                                <w:szCs w:val="18"/>
+                              </w:rPr>
+                            </w:pPr>
+                            <w:r>
+                              <w:rPr>
+                                <w:sz w:val="18"/>
+                                <w:szCs w:val="18"/>
+                              </w:rPr>
+                              <w:t xml:space="preserve">    </w:t>
+                            </w:r>
+                            <w:proofErr w:type="spellStart"/>
+                            <w:r>
+                              <w:rPr>
+                                <w:sz w:val="18"/>
+                                <w:szCs w:val="18"/>
+                              </w:rPr>
+                              <w:t>server_name</w:t>
+                            </w:r>
+                            <w:proofErr w:type="spellEnd"/>
+                            <w:r>
+                              <w:rPr>
+                                <w:sz w:val="18"/>
+                                <w:szCs w:val="18"/>
+                              </w:rPr>
+                              <w:t xml:space="preserve"> </w:t>
+                            </w:r>
+                            <w:proofErr w:type="gramStart"/>
+                            <w:r>
+                              <w:rPr>
+                                <w:sz w:val="18"/>
+                                <w:szCs w:val="18"/>
+                              </w:rPr>
+                              <w:t>api.myapp.com;</w:t>
+                            </w:r>
+                            <w:proofErr w:type="gramEnd"/>
+                          </w:p>
+                          <w:p>
+                            <w:pPr>
+                              <w:spacing w:after="0" w:line="240" w:lineRule="auto"/>
+                              <w:rPr>
+                                <w:sz w:val="18"/>
+                                <w:szCs w:val="18"/>
+                              </w:rPr>
+                            </w:pPr>
+                            <w:r>
+                              <w:rPr>
+                                <w:sz w:val="18"/>
+                                <w:szCs w:val="18"/>
+                              </w:rPr>
+                              <w:t xml:space="preserve">    </w:t>
+                            </w:r>
+                            <w:proofErr w:type="spellStart"/>
+                            <w:r>
+                              <w:rPr>
+                                <w:sz w:val="18"/>
+                                <w:szCs w:val="18"/>
+                              </w:rPr>
+                              <w:t>proxy_pass</w:t>
+                            </w:r>
+                            <w:proofErr w:type="spellEnd"/>
+                            <w:r>
+                              <w:rPr>
+                                <w:sz w:val="18"/>
+                                <w:szCs w:val="18"/>
+                              </w:rPr>
+                              <w:t xml:space="preserve"> </w:t>
+                            </w:r>
+                            <w:proofErr w:type="gramStart"/>
+                            <w:r>
+                              <w:rPr>
+                                <w:sz w:val="18"/>
+                                <w:szCs w:val="18"/>
+                              </w:rPr>
+                              <w:t>http://localhost:5005;</w:t>
+                            </w:r>
+                            <w:proofErr w:type="gramEnd"/>
+                          </w:p>
+                          <w:p>
+                            <w:pPr>
+                              <w:spacing w:after="0" w:line="240" w:lineRule="auto"/>
+                              <w:rPr>
+                                <w:sz w:val="18"/>
+                                <w:szCs w:val="18"/>
+                              </w:rPr>
+                            </w:pPr>
+                            <w:r>
+                              <w:rPr>
+                                <w:sz w:val="18"/>
+                                <w:szCs w:val="18"/>
+                              </w:rPr>
+                              <w:t>}</w:t>
+                            </w:r>
+                          </w:p>
+                          <w:p>
+                            <w:pPr>
+                              <w:spacing w:after="0" w:line="240" w:lineRule="auto"/>
+                              <w:rPr>
+                                <w:sz w:val="18"/>
+                                <w:szCs w:val="18"/>
+                              </w:rPr>
+                            </w:pPr>
+                          </w:p>
+                          <w:p>
+                            <w:pPr>
+                              <w:spacing w:after="0" w:line="240" w:lineRule="auto"/>
+                              <w:rPr>
+                                <w:sz w:val="18"/>
+                                <w:szCs w:val="18"/>
+                              </w:rPr>
+                            </w:pPr>
+                            <w:r>
+                              <w:rPr>
+                                <w:sz w:val="18"/>
+                                <w:szCs w:val="18"/>
+                              </w:rPr>
+                              <w:t>server {</w:t>
+                            </w:r>
+                          </w:p>
+                          <w:p>
+                            <w:pPr>
+                              <w:spacing w:after="0" w:line="240" w:lineRule="auto"/>
+                              <w:rPr>
+                                <w:sz w:val="18"/>
+                                <w:szCs w:val="18"/>
+                              </w:rPr>
+                            </w:pPr>
+                            <w:r>
+                              <w:rPr>
+                                <w:sz w:val="18"/>
+                                <w:szCs w:val="18"/>
+                              </w:rPr>
+                              <w:t xml:space="preserve">    listen </w:t>
+                            </w:r>
+                            <w:proofErr w:type="gramStart"/>
+                            <w:r>
+                              <w:rPr>
+                                <w:sz w:val="18"/>
+                                <w:szCs w:val="18"/>
+                              </w:rPr>
+                              <w:t>80;</w:t>
+                            </w:r>
+                            <w:proofErr w:type="gramEnd"/>
+                          </w:p>
+                          <w:p>
+                            <w:pPr>
+                              <w:spacing w:after="0" w:line="240" w:lineRule="auto"/>
+                              <w:rPr>
+                                <w:sz w:val="18"/>
+                                <w:szCs w:val="18"/>
+                              </w:rPr>
+                            </w:pPr>
+                            <w:r>
+                              <w:rPr>
+                                <w:sz w:val="18"/>
+                                <w:szCs w:val="18"/>
+                              </w:rPr>
+                              <w:t xml:space="preserve">    </w:t>
+                            </w:r>
+                            <w:proofErr w:type="spellStart"/>
+                            <w:r>
+                              <w:rPr>
+                                <w:sz w:val="18"/>
+                                <w:szCs w:val="18"/>
+                              </w:rPr>
+                              <w:t>server_name</w:t>
+                            </w:r>
+                            <w:proofErr w:type="spellEnd"/>
+                            <w:r>
+                              <w:rPr>
+                                <w:sz w:val="18"/>
+                                <w:szCs w:val="18"/>
+                              </w:rPr>
+                              <w:t xml:space="preserve"> </w:t>
+                            </w:r>
+                            <w:proofErr w:type="gramStart"/>
+                            <w:r>
+                              <w:rPr>
+                                <w:sz w:val="18"/>
+                                <w:szCs w:val="18"/>
+                              </w:rPr>
+                              <w:t>panel.myapp.com;</w:t>
+                            </w:r>
+                            <w:proofErr w:type="gramEnd"/>
+                          </w:p>
+                          <w:p>
+                            <w:pPr>
+                              <w:spacing w:after="0" w:line="240" w:lineRule="auto"/>
+                              <w:rPr>
+                                <w:sz w:val="18"/>
+                                <w:szCs w:val="18"/>
+                              </w:rPr>
+                            </w:pPr>
+                            <w:r>
+                              <w:rPr>
+                                <w:sz w:val="18"/>
+                                <w:szCs w:val="18"/>
+                              </w:rPr>
+                              <w:t xml:space="preserve">    </w:t>
+                            </w:r>
+                            <w:proofErr w:type="spellStart"/>
+                            <w:r>
+                              <w:rPr>
+                                <w:sz w:val="18"/>
+                                <w:szCs w:val="18"/>
+                              </w:rPr>
+                              <w:t>proxy_pass</w:t>
+                            </w:r>
+                            <w:proofErr w:type="spellEnd"/>
+                            <w:r>
+                              <w:rPr>
+                                <w:sz w:val="18"/>
+                                <w:szCs w:val="18"/>
+                              </w:rPr>
+                              <w:t xml:space="preserve"> </w:t>
+                            </w:r>
+                            <w:proofErr w:type="gramStart"/>
+                            <w:r>
+                              <w:rPr>
+                                <w:sz w:val="18"/>
+                                <w:szCs w:val="18"/>
+                              </w:rPr>
+                              <w:t>http://localhost:3005;</w:t>
+                            </w:r>
+                            <w:proofErr w:type="gramEnd"/>
+                          </w:p>
+                          <w:p>
+                            <w:pPr>
+                              <w:spacing w:after="0" w:line="240" w:lineRule="auto"/>
+                              <w:rPr>
+                                <w:sz w:val="18"/>
+                                <w:szCs w:val="18"/>
+                              </w:rPr>
+                            </w:pPr>
+                            <w:r>
+                              <w:rPr>
+                                <w:sz w:val="18"/>
+                                <w:szCs w:val="18"/>
+                              </w:rPr>
+                              <w:t>}</w:t>
+                            </w:r>
+                          </w:p>
+                          <w:p>
+                            <w:pPr>
+                              <w:spacing w:after="0" w:line="240" w:lineRule="auto"/>
+                              <w:rPr>
+                                <w:sz w:val="18"/>
+                                <w:szCs w:val="18"/>
+                              </w:rPr>
+                            </w:pPr>
+                          </w:p>
+                          <w:p>
+                            <w:pPr>
+                              <w:spacing w:after="0" w:line="240" w:lineRule="auto"/>
+                              <w:rPr>
+                                <w:sz w:val="18"/>
+                                <w:szCs w:val="18"/>
+                              </w:rPr>
+                            </w:pPr>
+                            <w:r>
+                              <w:rPr>
+                                <w:sz w:val="18"/>
+                                <w:szCs w:val="18"/>
+                              </w:rPr>
+                              <w:t>server {</w:t>
+                            </w:r>
+                          </w:p>
+                          <w:p>
+                            <w:pPr>
+                              <w:spacing w:after="0" w:line="240" w:lineRule="auto"/>
+                              <w:rPr>
+                                <w:sz w:val="18"/>
+                                <w:szCs w:val="18"/>
+                              </w:rPr>
+                            </w:pPr>
+                            <w:r>
+                              <w:rPr>
+                                <w:sz w:val="18"/>
+                                <w:szCs w:val="18"/>
+                              </w:rPr>
+                              <w:t xml:space="preserve">    listen </w:t>
+                            </w:r>
+                            <w:proofErr w:type="gramStart"/>
+                            <w:r>
+                              <w:rPr>
+                                <w:sz w:val="18"/>
+                                <w:szCs w:val="18"/>
+                              </w:rPr>
+                              <w:t>80;</w:t>
+                            </w:r>
+                            <w:proofErr w:type="gramEnd"/>
+                          </w:p>
+                          <w:p>
+                            <w:pPr>
+                              <w:spacing w:after="0" w:line="240" w:lineRule="auto"/>
+                              <w:rPr>
+                                <w:sz w:val="18"/>
+                                <w:szCs w:val="18"/>
+                              </w:rPr>
+                            </w:pPr>
+                            <w:r>
+                              <w:rPr>
+                                <w:sz w:val="18"/>
+                                <w:szCs w:val="18"/>
+                              </w:rPr>
+                              <w:t xml:space="preserve">    </w:t>
+                            </w:r>
+                            <w:proofErr w:type="spellStart"/>
+                            <w:r>
+                              <w:rPr>
+                                <w:sz w:val="18"/>
+                                <w:szCs w:val="18"/>
+                              </w:rPr>
+                              <w:t>server_name</w:t>
+                            </w:r>
+                            <w:proofErr w:type="spellEnd"/>
+                            <w:r>
+                              <w:rPr>
+                                <w:sz w:val="18"/>
+                                <w:szCs w:val="18"/>
+                              </w:rPr>
+                              <w:t xml:space="preserve"> </w:t>
+                            </w:r>
+                            <w:proofErr w:type="gramStart"/>
+                            <w:r>
+                              <w:rPr>
+                                <w:sz w:val="18"/>
+                                <w:szCs w:val="18"/>
+                              </w:rPr>
+                              <w:t>spring.myapp.com;</w:t>
+                            </w:r>
+                            <w:proofErr w:type="gramEnd"/>
+                          </w:p>
+                          <w:p>
+                            <w:pPr>
+                              <w:spacing w:after="0" w:line="240" w:lineRule="auto"/>
+                              <w:rPr>
+                                <w:sz w:val="18"/>
+                                <w:szCs w:val="18"/>
+                              </w:rPr>
+                            </w:pPr>
+                            <w:r>
+                              <w:rPr>
+                                <w:sz w:val="18"/>
+                                <w:szCs w:val="18"/>
+                              </w:rPr>
+                              <w:t xml:space="preserve">    </w:t>
+                            </w:r>
+                            <w:proofErr w:type="spellStart"/>
+                            <w:r>
+                              <w:rPr>
+                                <w:sz w:val="18"/>
+                                <w:szCs w:val="18"/>
+                              </w:rPr>
+                              <w:t>proxy_pass</w:t>
+                            </w:r>
+                            <w:proofErr w:type="spellEnd"/>
+                            <w:r>
+                              <w:rPr>
+                                <w:sz w:val="18"/>
+                                <w:szCs w:val="18"/>
+                              </w:rPr>
+                              <w:t xml:space="preserve"> </w:t>
+                            </w:r>
+                            <w:proofErr w:type="gramStart"/>
+                            <w:r>
+                              <w:rPr>
+                                <w:sz w:val="18"/>
+                                <w:szCs w:val="18"/>
+                              </w:rPr>
+                              <w:t>http://localhost:5008;</w:t>
+                            </w:r>
+                            <w:proofErr w:type="gramEnd"/>
+                          </w:p>
+                          <w:p>
+                            <w:pPr>
+                              <w:spacing w:after="0" w:line="240" w:lineRule="auto"/>
+                              <w:rPr>
+                                <w:sz w:val="18"/>
+                                <w:szCs w:val="18"/>
+                              </w:rPr>
+                            </w:pPr>
+                            <w:r>
+                              <w:rPr>
+                                <w:sz w:val="18"/>
+                                <w:szCs w:val="18"/>
+                              </w:rPr>
+                              <w:t>}</w:t>
+                            </w:r>
+                          </w:p>
+                        </w:txbxContent>
+                      </wps:txbx>
+                      <wps:bodyPr rot="0" spcFirstLastPara="0" vertOverflow="overflow" horzOverflow="overflow" vert="horz" wrap="square" lIns="91440" tIns="45720" rIns="91440" bIns="45720" numCol="1" spcCol="0" rtlCol="0" fromWordArt="0" anchor="t" anchorCtr="0" forceAA="0" compatLnSpc="1">
+                        <a:prstTxWarp prst="textNoShape">
+                          <a:avLst/>
+                        </a:prstTxWarp>
+                        <a:noAutofit/>
+                      </wps:bodyPr>
+                    </wps:wsp>
+                  </a:graphicData>
+                </a:graphic>
+                <wp14:sizeRelH relativeFrom="margin">
+                  <wp14:pctWidth>0</wp14:pctWidth>
+                </wp14:sizeRelH>
+              </wp:anchor>
+            </w:drawing>
+          </mc:Choice>
+          <mc:Fallback>
+            <w:pict>
+              <v:shape w14:anchorId="0E27DF58" id="Text Box 7" o:spid="_x0000_s1032" type="#_x0000_t202" style="position:absolute;margin-left:1pt;margin-top:6.5pt;width:192.5pt;height:200.5pt;z-index:251665408;visibility:visible;mso-wrap-style:square;mso-width-percent:0;mso-wrap-distance-left:9pt;mso-wrap-distance-top:0;mso-wrap-distance-right:9pt;mso-wrap-distance-bottom:0;mso-position-horizontal:absolute;mso-position-horizontal-relative:text;mso-position-vertical:absolute;mso-position-vertical-relative:text;mso-width-percent:0;mso-width-relative:margin;v-text-anchor:top" o:gfxdata="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" fillcolor="white [3201]" strokeweight=".5pt">
+                <v:textbox>
+                  <w:txbxContent>
+                    <w:p>
+                      <w:pPr>
+                        <w:spacing w:after="0" w:line="240" w:lineRule="auto"/>
+                        <w:rPr>
+                          <w:sz w:val="18"/>
+                          <w:szCs w:val="18"/>
+                        </w:rPr>
+                      </w:pPr>
+                      <w:r>
+                        <w:rPr>
+                          <w:sz w:val="18"/>
+                          <w:szCs w:val="18"/>
+                        </w:rPr>
+                        <w:t>server {</w:t>
+                      </w:r>
+                    </w:p>
+                    <w:p>
+                      <w:pPr>
+                        <w:spacing w:after="0" w:line="240" w:lineRule="auto"/>
+                        <w:rPr>
+                          <w:sz w:val="18"/>
+                          <w:szCs w:val="18"/>
+                        </w:rPr>
+                      </w:pPr>
+                      <w:r>
+                        <w:rPr>
+                          <w:sz w:val="18"/>
+                          <w:szCs w:val="18"/>
+                        </w:rPr>
+                        <w:t xml:space="preserve">    listen </w:t>
+                      </w:r>
+                      <w:proofErr w:type="gramStart"/>
+                      <w:r>
+                        <w:rPr>
+                          <w:sz w:val="18"/>
+                          <w:szCs w:val="18"/>
+                        </w:rPr>
+                        <w:t>80;</w:t>
+                      </w:r>
+                      <w:proofErr w:type="gramEnd"/>
+                    </w:p>
+                    <w:p>
+                      <w:pPr>
+                        <w:spacing w:after="0" w:line="240" w:lineRule="auto"/>
+                        <w:rPr>
+                          <w:sz w:val="18"/>
+                          <w:szCs w:val="18"/>
+                        </w:rPr>
+                      </w:pPr>
+                      <w:r>
+                        <w:rPr>
+                          <w:sz w:val="18"/>
+                          <w:szCs w:val="18"/>
+                        </w:rPr>
+                        <w:t xml:space="preserve">    </w:t>
+                      </w:r>
+                      <w:proofErr w:type="spellStart"/>
+                      <w:r>
+                        <w:rPr>
+                          <w:sz w:val="18"/>
+                          <w:szCs w:val="18"/>
+                        </w:rPr>
+                        <w:t>server_name</w:t>
+                      </w:r>
+                      <w:proofErr w:type="spellEnd"/>
+                      <w:r>
+                        <w:rPr>
+                          <w:sz w:val="18"/>
+                          <w:szCs w:val="18"/>
+                        </w:rPr>
+                        <w:t xml:space="preserve"> </w:t>
+                      </w:r>
+                      <w:proofErr w:type="gramStart"/>
+                      <w:r>
+                        <w:rPr>
+                          <w:sz w:val="18"/>
+                          <w:szCs w:val="18"/>
+                        </w:rPr>
+                        <w:t>api.myapp.com;</w:t>
+                      </w:r>
+                      <w:proofErr w:type="gramEnd"/>
+                    </w:p>
+                    <w:p>
+                      <w:pPr>
+                        <w:spacing w:after="0" w:line="240" w:lineRule="auto"/>
+                        <w:rPr>
+                          <w:sz w:val="18"/>
+                          <w:szCs w:val="18"/>
+                        </w:rPr>
+                      </w:pPr>
+                      <w:r>
+                        <w:rPr>
+                          <w:sz w:val="18"/>
+                          <w:szCs w:val="18"/>
+                        </w:rPr>
+                        <w:t xml:space="preserve">    </w:t>
+                      </w:r>
+                      <w:proofErr w:type="spellStart"/>
+                      <w:r>
+                        <w:rPr>
+                          <w:sz w:val="18"/>
+                          <w:szCs w:val="18"/>
+                        </w:rPr>
+                        <w:t>proxy_pass</w:t>
+                      </w:r>
+                      <w:proofErr w:type="spellEnd"/>
+                      <w:r>
+                        <w:rPr>
+                          <w:sz w:val="18"/>
+                          <w:szCs w:val="18"/>
+                        </w:rPr>
+                        <w:t xml:space="preserve"> </w:t>
+                      </w:r>
+                      <w:proofErr w:type="gramStart"/>
+                      <w:r>
+                        <w:rPr>
+                          <w:sz w:val="18"/>
+                          <w:szCs w:val="18"/>
+                        </w:rPr>
+                        <w:t>http://localhost:5005;</w:t>
+                      </w:r>
+                      <w:proofErr w:type="gramEnd"/>
+                    </w:p>
+                    <w:p>
+                      <w:pPr>
+                        <w:spacing w:after="0" w:line="240" w:lineRule="auto"/>
+                        <w:rPr>
+                          <w:sz w:val="18"/>
+                          <w:szCs w:val="18"/>
+                        </w:rPr>
+                      </w:pPr>
+                      <w:r>
+                        <w:rPr>
+                          <w:sz w:val="18"/>
+                          <w:szCs w:val="18"/>
+                        </w:rPr>
+                        <w:t>}</w:t>
+                      </w:r>
+                    </w:p>
+                    <w:p>
+                      <w:pPr>
+                        <w:spacing w:after="0" w:line="240" w:lineRule="auto"/>
+                        <w:rPr>
+                          <w:sz w:val="18"/>
+                          <w:szCs w:val="18"/>
+                        </w:rPr>
+                      </w:pPr>
+                    </w:p>
+                    <w:p>
+                      <w:pPr>
+                        <w:spacing w:after="0" w:line="240" w:lineRule="auto"/>
+                        <w:rPr>
+                          <w:sz w:val="18"/>
+                          <w:szCs w:val="18"/>
+                        </w:rPr>
+                      </w:pPr>
+                      <w:r>
+                        <w:rPr>
+                          <w:sz w:val="18"/>
+                          <w:szCs w:val="18"/>
+                        </w:rPr>
+                        <w:t>server {</w:t>
+                      </w:r>
+                    </w:p>
+                    <w:p>
+                      <w:pPr>
+                        <w:spacing w:after="0" w:line="240" w:lineRule="auto"/>
+                        <w:rPr>
+                          <w:sz w:val="18"/>
+                          <w:szCs w:val="18"/>
+                        </w:rPr>
+                      </w:pPr>
+                      <w:r>
+                        <w:rPr>
+                          <w:sz w:val="18"/>
+                          <w:szCs w:val="18"/>
+                        </w:rPr>
+                        <w:t xml:space="preserve">    listen </w:t>
+                      </w:r>
+                      <w:proofErr w:type="gramStart"/>
+                      <w:r>
+                        <w:rPr>
+                          <w:sz w:val="18"/>
+                          <w:szCs w:val="18"/>
+                        </w:rPr>
+                        <w:t>80;</w:t>
+                      </w:r>
+                      <w:proofErr w:type="gramEnd"/>
+                    </w:p>
+                    <w:p>
+                      <w:pPr>
+                        <w:spacing w:after="0" w:line="240" w:lineRule="auto"/>
+                        <w:rPr>
+                          <w:sz w:val="18"/>
+                          <w:szCs w:val="18"/>
+                        </w:rPr>
+                      </w:pPr>
+                      <w:r>
+                        <w:rPr>
+                          <w:sz w:val="18"/>
+                          <w:szCs w:val="18"/>
+                        </w:rPr>
+                        <w:t xml:space="preserve">    </w:t>
+                      </w:r>
+                      <w:proofErr w:type="spellStart"/>
+                      <w:r>
+                        <w:rPr>
+                          <w:sz w:val="18"/>
+                          <w:szCs w:val="18"/>
+                        </w:rPr>
+                        <w:t>server_name</w:t>
+                      </w:r>
+                      <w:proofErr w:type="spellEnd"/>
+                      <w:r>
+                        <w:rPr>
+                          <w:sz w:val="18"/>
+                          <w:szCs w:val="18"/>
+                        </w:rPr>
+                        <w:t xml:space="preserve"> </w:t>
+                      </w:r>
+                      <w:proofErr w:type="gramStart"/>
+                      <w:r>
+                        <w:rPr>
+                          <w:sz w:val="18"/>
+                          <w:szCs w:val="18"/>
+                        </w:rPr>
+                        <w:t>panel.myapp.com;</w:t>
+                      </w:r>
+                      <w:proofErr w:type="gramEnd"/>
+                    </w:p>
+                    <w:p>
+                      <w:pPr>
+                        <w:spacing w:after="0" w:line="240" w:lineRule="auto"/>
+                        <w:rPr>
+                          <w:sz w:val="18"/>
+                          <w:szCs w:val="18"/>
+                        </w:rPr>
+                      </w:pPr>
+                      <w:r>
+                        <w:rPr>
+                          <w:sz w:val="18"/>
+                          <w:szCs w:val="18"/>
+                        </w:rPr>
+                        <w:t xml:space="preserve">    </w:t>
+                      </w:r>
+                      <w:proofErr w:type="spellStart"/>
+                      <w:r>
+                        <w:rPr>
+                          <w:sz w:val="18"/>
+                          <w:szCs w:val="18"/>
+                        </w:rPr>
+                        <w:t>proxy_pass</w:t>
+                      </w:r>
+                      <w:proofErr w:type="spellEnd"/>
+                      <w:r>
+                        <w:rPr>
+                          <w:sz w:val="18"/>
+                          <w:szCs w:val="18"/>
+                        </w:rPr>
+                        <w:t xml:space="preserve"> </w:t>
+                      </w:r>
+                      <w:proofErr w:type="gramStart"/>
+                      <w:r>
+                        <w:rPr>
+                          <w:sz w:val="18"/>
+                          <w:szCs w:val="18"/>
+                        </w:rPr>
+                        <w:t>http://localhost:3005;</w:t>
+                      </w:r>
+                      <w:proofErr w:type="gramEnd"/>
+                    </w:p>
+                    <w:p>
+                      <w:pPr>
+                        <w:spacing w:after="0" w:line="240" w:lineRule="auto"/>
+                        <w:rPr>
+                          <w:sz w:val="18"/>
+                          <w:szCs w:val="18"/>
+                        </w:rPr>
+                      </w:pPr>
+                      <w:r>
+                        <w:rPr>
+                          <w:sz w:val="18"/>
+                          <w:szCs w:val="18"/>
+                        </w:rPr>
+                        <w:t>}</w:t>
+                      </w:r>
+                    </w:p>
+                    <w:p>
+                      <w:pPr>
+                        <w:spacing w:after="0" w:line="240" w:lineRule="auto"/>
+                        <w:rPr>
+                          <w:sz w:val="18"/>
+                          <w:szCs w:val="18"/>
+                        </w:rPr>
+                      </w:pPr>
+                    </w:p>
+                    <w:p>
+                      <w:pPr>
+                        <w:spacing w:after="0" w:line="240" w:lineRule="auto"/>
+                        <w:rPr>
+                          <w:sz w:val="18"/>
+                          <w:szCs w:val="18"/>
+                        </w:rPr>
+                      </w:pPr>
+                      <w:r>
+                        <w:rPr>
+                          <w:sz w:val="18"/>
+                          <w:szCs w:val="18"/>
+                        </w:rPr>
+                        <w:t>server {</w:t>
+                      </w:r>
+                    </w:p>
+                    <w:p>
+                      <w:pPr>
+                        <w:spacing w:after="0" w:line="240" w:lineRule="auto"/>
+                        <w:rPr>
+                          <w:sz w:val="18"/>
+                          <w:szCs w:val="18"/>
+                        </w:rPr>
+                      </w:pPr>
+                      <w:r>
+                        <w:rPr>
+                          <w:sz w:val="18"/>
+                          <w:szCs w:val="18"/>
+                        </w:rPr>
+                        <w:t xml:space="preserve">    listen </w:t>
+                      </w:r>
+                      <w:proofErr w:type="gramStart"/>
+                      <w:r>
+                        <w:rPr>
+                          <w:sz w:val="18"/>
+                          <w:szCs w:val="18"/>
+                        </w:rPr>
+                        <w:t>80;</w:t>
+                      </w:r>
+                      <w:proofErr w:type="gramEnd"/>
+                    </w:p>
+                    <w:p>
+                      <w:pPr>
+                        <w:spacing w:after="0" w:line="240" w:lineRule="auto"/>
+                        <w:rPr>
+                          <w:sz w:val="18"/>
+                          <w:szCs w:val="18"/>
+                        </w:rPr>
+                      </w:pPr>
+                      <w:r>
+                        <w:rPr>
+                          <w:sz w:val="18"/>
+                          <w:szCs w:val="18"/>
+                        </w:rPr>
+                        <w:t xml:space="preserve">    </w:t>
+                      </w:r>
+                      <w:proofErr w:type="spellStart"/>
+                      <w:r>
+                        <w:rPr>
+                          <w:sz w:val="18"/>
+                          <w:szCs w:val="18"/>
+                        </w:rPr>
+                        <w:t>server_name</w:t>
+                      </w:r>
+                      <w:proofErr w:type="spellEnd"/>
+                      <w:r>
+                        <w:rPr>
+                          <w:sz w:val="18"/>
+                          <w:szCs w:val="18"/>
+                        </w:rPr>
+                        <w:t xml:space="preserve"> </w:t>
+                      </w:r>
+                      <w:proofErr w:type="gramStart"/>
+                      <w:r>
+                        <w:rPr>
+                          <w:sz w:val="18"/>
+                          <w:szCs w:val="18"/>
+                        </w:rPr>
+                        <w:t>spring.myapp.com;</w:t>
+                      </w:r>
+                      <w:proofErr w:type="gramEnd"/>
+                    </w:p>
+                    <w:p>
+                      <w:pPr>
+                        <w:spacing w:after="0" w:line="240" w:lineRule="auto"/>
+                        <w:rPr>
+                          <w:sz w:val="18"/>
+                          <w:szCs w:val="18"/>
+                        </w:rPr>
+                      </w:pPr>
+                      <w:r>
+                        <w:rPr>
+                          <w:sz w:val="18"/>
+                          <w:szCs w:val="18"/>
+                        </w:rPr>
+                        <w:t xml:space="preserve">    </w:t>
+                      </w:r>
+                      <w:proofErr w:type="spellStart"/>
+                      <w:r>
+                        <w:rPr>
+                          <w:sz w:val="18"/>
+                          <w:szCs w:val="18"/>
+                        </w:rPr>
+                        <w:t>proxy_pass</w:t>
+                      </w:r>
+                      <w:proofErr w:type="spellEnd"/>
+                      <w:r>
+                        <w:rPr>
+                          <w:sz w:val="18"/>
+                          <w:szCs w:val="18"/>
+                        </w:rPr>
+                        <w:t xml:space="preserve"> </w:t>
+                      </w:r>
+                      <w:proofErr w:type="gramStart"/>
+                      <w:r>
+                        <w:rPr>
+                          <w:sz w:val="18"/>
+                          <w:szCs w:val="18"/>
+                        </w:rPr>
+                        <w:t>http://localhost:5008;</w:t>
+                      </w:r>
+                      <w:proofErr w:type="gramEnd"/>
+                    </w:p>
+                    <w:p>
+                      <w:pPr>
+                        <w:spacing w:after="0" w:line="240" w:lineRule="auto"/>
+                        <w:rPr>
+                          <w:sz w:val="18"/>
+                          <w:szCs w:val="18"/>
+                        </w:rPr>
+                      </w:pPr>
+                      <w:r>
+                        <w:rPr>
+                          <w:sz w:val="18"/>
+                          <w:szCs w:val="18"/>
+                        </w:rPr>
+                        <w:t>}</w:t>
+                      </w:r>
+                    </w:p>
+                  </w:txbxContent>
+                </v:textbox>
+              </v:shape>
+            </w:pict>
+          </mc:Fallback>
+        </mc:AlternateContent>
       </w:r>
     </w:p>
     <w:sectPr>
@@ -6765,9 +13678,9 @@
     </w:lvl>
   </w:abstractNum>
   <w:abstractNum w:abstractNumId="1" w15:restartNumberingAfterBreak="0">
-    <w:nsid w:val="477B03A2"/>
+    <w:nsid w:val="32D95F35"/>
     <w:multiLevelType w:val="multilevel"/>
-    <w:tmpl w:val="F5C40760"/>
+    <w:tmpl w:val="86F84C16"/>
     <w:lvl w:ilvl="0">
       <w:start w:val="1"/>
       <w:numFmt w:val="bullet"/>
@@ -6914,9 +13827,9 @@
     </w:lvl>
   </w:abstractNum>
   <w:abstractNum w:abstractNumId="2" w15:restartNumberingAfterBreak="0">
-    <w:nsid w:val="6A307C65"/>
+    <w:nsid w:val="3ED07AED"/>
     <w:multiLevelType w:val="multilevel"/>
-    <w:tmpl w:val="E5685C9E"/>
+    <w:tmpl w:val="6DC0B764"/>
     <w:lvl w:ilvl="0">
       <w:start w:val="1"/>
       <w:numFmt w:val="bullet"/>
@@ -7062,14 +13975,470 @@
       </w:rPr>
     </w:lvl>
   </w:abstractNum>
+  <w:abstractNum w:abstractNumId="3" w15:restartNumberingAfterBreak="0">
+    <w:nsid w:val="477B03A2"/>
+    <w:multiLevelType w:val="multilevel"/>
+    <w:tmpl w:val="F5C40760"/>
+    <w:lvl w:ilvl="0">
+      <w:start w:val="1"/>
+      <w:numFmt w:val="bullet"/>
+      <w:lvlText w:val=""/>
+      <w:lvlJc w:val="left"/>
+      <w:pPr>
+        <w:tabs>
+          <w:tab w:val="num" w:pos="720"/>
+        </w:tabs>
+        <w:ind w:left="720" w:hanging="360"/>
+      </w:pPr>
+      <w:rPr>
+        <w:rFonts w:ascii="Symbol" w:hAnsi="Symbol" w:hint="default"/>
+        <w:sz w:val="20"/>
+      </w:rPr>
+    </w:lvl>
+    <w:lvl w:ilvl="1" w:tentative="1">
+      <w:start w:val="1"/>
+      <w:numFmt w:val="bullet"/>
+      <w:lvlText w:val="o"/>
+      <w:lvlJc w:val="left"/>
+      <w:pPr>
+        <w:tabs>
+          <w:tab w:val="num" w:pos="1440"/>
+        </w:tabs>
+        <w:ind w:left="1440" w:hanging="360"/>
+      </w:pPr>
+      <w:rPr>
+        <w:rFonts w:ascii="Courier New" w:hAnsi="Courier New" w:hint="default"/>
+        <w:sz w:val="20"/>
+      </w:rPr>
+    </w:lvl>
+    <w:lvl w:ilvl="2" w:tentative="1">
+      <w:start w:val="1"/>
+      <w:numFmt w:val="bullet"/>
+      <w:lvlText w:val=""/>
+      <w:lvlJc w:val="left"/>
+      <w:pPr>
+        <w:tabs>
+          <w:tab w:val="num" w:pos="2160"/>
+        </w:tabs>
+        <w:ind w:left="2160" w:hanging="360"/>
+      </w:pPr>
+      <w:rPr>
+        <w:rFonts w:ascii="Wingdings" w:hAnsi="Wingdings" w:hint="default"/>
+        <w:sz w:val="20"/>
+      </w:rPr>
+    </w:lvl>
+    <w:lvl w:ilvl="3" w:tentative="1">
+      <w:start w:val="1"/>
+      <w:numFmt w:val="bullet"/>
+      <w:lvlText w:val=""/>
+      <w:lvlJc w:val="left"/>
+      <w:pPr>
+        <w:tabs>
+          <w:tab w:val="num" w:pos="2880"/>
+        </w:tabs>
+        <w:ind w:left="2880" w:hanging="360"/>
+      </w:pPr>
+      <w:rPr>
+        <w:rFonts w:ascii="Wingdings" w:hAnsi="Wingdings" w:hint="default"/>
+        <w:sz w:val="20"/>
+      </w:rPr>
+    </w:lvl>
+    <w:lvl w:ilvl="4" w:tentative="1">
+      <w:start w:val="1"/>
+      <w:numFmt w:val="bullet"/>
+      <w:lvlText w:val=""/>
+      <w:lvlJc w:val="left"/>
+      <w:pPr>
+        <w:tabs>
+          <w:tab w:val="num" w:pos="3600"/>
+        </w:tabs>
+        <w:ind w:left="3600" w:hanging="360"/>
+      </w:pPr>
+      <w:rPr>
+        <w:rFonts w:ascii="Wingdings" w:hAnsi="Wingdings" w:hint="default"/>
+        <w:sz w:val="20"/>
+      </w:rPr>
+    </w:lvl>
+    <w:lvl w:ilvl="5" w:tentative="1">
+      <w:start w:val="1"/>
+      <w:numFmt w:val="bullet"/>
+      <w:lvlText w:val=""/>
+      <w:lvlJc w:val="left"/>
+      <w:pPr>
+        <w:tabs>
+          <w:tab w:val="num" w:pos="4320"/>
+        </w:tabs>
+        <w:ind w:left="4320" w:hanging="360"/>
+      </w:pPr>
+      <w:rPr>
+        <w:rFonts w:ascii="Wingdings" w:hAnsi="Wingdings" w:hint="default"/>
+        <w:sz w:val="20"/>
+      </w:rPr>
+    </w:lvl>
+    <w:lvl w:ilvl="6" w:tentative="1">
+      <w:start w:val="1"/>
+      <w:numFmt w:val="bullet"/>
+      <w:lvlText w:val=""/>
+      <w:lvlJc w:val="left"/>
+      <w:pPr>
+        <w:tabs>
+          <w:tab w:val="num" w:pos="5040"/>
+        </w:tabs>
+        <w:ind w:left="5040" w:hanging="360"/>
+      </w:pPr>
+      <w:rPr>
+        <w:rFonts w:ascii="Wingdings" w:hAnsi="Wingdings" w:hint="default"/>
+        <w:sz w:val="20"/>
+      </w:rPr>
+    </w:lvl>
+    <w:lvl w:ilvl="7" w:tentative="1">
+      <w:start w:val="1"/>
+      <w:numFmt w:val="bullet"/>
+      <w:lvlText w:val=""/>
+      <w:lvlJc w:val="left"/>
+      <w:pPr>
+        <w:tabs>
+          <w:tab w:val="num" w:pos="5760"/>
+        </w:tabs>
+        <w:ind w:left="5760" w:hanging="360"/>
+      </w:pPr>
+      <w:rPr>
+        <w:rFonts w:ascii="Wingdings" w:hAnsi="Wingdings" w:hint="default"/>
+        <w:sz w:val="20"/>
+      </w:rPr>
+    </w:lvl>
+    <w:lvl w:ilvl="8" w:tentative="1">
+      <w:start w:val="1"/>
+      <w:numFmt w:val="bullet"/>
+      <w:lvlText w:val=""/>
+      <w:lvlJc w:val="left"/>
+      <w:pPr>
+        <w:tabs>
+          <w:tab w:val="num" w:pos="6480"/>
+        </w:tabs>
+        <w:ind w:left="6480" w:hanging="360"/>
+      </w:pPr>
+      <w:rPr>
+        <w:rFonts w:ascii="Wingdings" w:hAnsi="Wingdings" w:hint="default"/>
+        <w:sz w:val="20"/>
+      </w:rPr>
+    </w:lvl>
+  </w:abstractNum>
+  <w:abstractNum w:abstractNumId="4" w15:restartNumberingAfterBreak="0">
+    <w:nsid w:val="634234A9"/>
+    <w:multiLevelType w:val="multilevel"/>
+    <w:tmpl w:val="F7F078F2"/>
+    <w:lvl w:ilvl="0">
+      <w:start w:val="1"/>
+      <w:numFmt w:val="bullet"/>
+      <w:lvlText w:val=""/>
+      <w:lvlJc w:val="left"/>
+      <w:pPr>
+        <w:tabs>
+          <w:tab w:val="num" w:pos="720"/>
+        </w:tabs>
+        <w:ind w:left="720" w:hanging="360"/>
+      </w:pPr>
+      <w:rPr>
+        <w:rFonts w:ascii="Symbol" w:hAnsi="Symbol" w:hint="default"/>
+        <w:sz w:val="20"/>
+      </w:rPr>
+    </w:lvl>
+    <w:lvl w:ilvl="1" w:tentative="1">
+      <w:start w:val="1"/>
+      <w:numFmt w:val="bullet"/>
+      <w:lvlText w:val="o"/>
+      <w:lvlJc w:val="left"/>
+      <w:pPr>
+        <w:tabs>
+          <w:tab w:val="num" w:pos="1440"/>
+        </w:tabs>
+        <w:ind w:left="1440" w:hanging="360"/>
+      </w:pPr>
+      <w:rPr>
+        <w:rFonts w:ascii="Courier New" w:hAnsi="Courier New" w:hint="default"/>
+        <w:sz w:val="20"/>
+      </w:rPr>
+    </w:lvl>
+    <w:lvl w:ilvl="2" w:tentative="1">
+      <w:start w:val="1"/>
+      <w:numFmt w:val="bullet"/>
+      <w:lvlText w:val=""/>
+      <w:lvlJc w:val="left"/>
+      <w:pPr>
+        <w:tabs>
+          <w:tab w:val="num" w:pos="2160"/>
+        </w:tabs>
+        <w:ind w:left="2160" w:hanging="360"/>
+      </w:pPr>
+      <w:rPr>
+        <w:rFonts w:ascii="Wingdings" w:hAnsi="Wingdings" w:hint="default"/>
+        <w:sz w:val="20"/>
+      </w:rPr>
+    </w:lvl>
+    <w:lvl w:ilvl="3" w:tentative="1">
+      <w:start w:val="1"/>
+      <w:numFmt w:val="bullet"/>
+      <w:lvlText w:val=""/>
+      <w:lvlJc w:val="left"/>
+      <w:pPr>
+        <w:tabs>
+          <w:tab w:val="num" w:pos="2880"/>
+        </w:tabs>
+        <w:ind w:left="2880" w:hanging="360"/>
+      </w:pPr>
+      <w:rPr>
+        <w:rFonts w:ascii="Wingdings" w:hAnsi="Wingdings" w:hint="default"/>
+        <w:sz w:val="20"/>
+      </w:rPr>
+    </w:lvl>
+    <w:lvl w:ilvl="4" w:tentative="1">
+      <w:start w:val="1"/>
+      <w:numFmt w:val="bullet"/>
+      <w:lvlText w:val=""/>
+      <w:lvlJc w:val="left"/>
+      <w:pPr>
+        <w:tabs>
+          <w:tab w:val="num" w:pos="3600"/>
+        </w:tabs>
+        <w:ind w:left="3600" w:hanging="360"/>
+      </w:pPr>
+      <w:rPr>
+        <w:rFonts w:ascii="Wingdings" w:hAnsi="Wingdings" w:hint="default"/>
+        <w:sz w:val="20"/>
+      </w:rPr>
+    </w:lvl>
+    <w:lvl w:ilvl="5" w:tentative="1">
+      <w:start w:val="1"/>
+      <w:numFmt w:val="bullet"/>
+      <w:lvlText w:val=""/>
+      <w:lvlJc w:val="left"/>
+      <w:pPr>
+        <w:tabs>
+          <w:tab w:val="num" w:pos="4320"/>
+        </w:tabs>
+        <w:ind w:left="4320" w:hanging="360"/>
+      </w:pPr>
+      <w:rPr>
+        <w:rFonts w:ascii="Wingdings" w:hAnsi="Wingdings" w:hint="default"/>
+        <w:sz w:val="20"/>
+      </w:rPr>
+    </w:lvl>
+    <w:lvl w:ilvl="6" w:tentative="1">
+      <w:start w:val="1"/>
+      <w:numFmt w:val="bullet"/>
+      <w:lvlText w:val=""/>
+      <w:lvlJc w:val="left"/>
+      <w:pPr>
+        <w:tabs>
+          <w:tab w:val="num" w:pos="5040"/>
+        </w:tabs>
+        <w:ind w:left="5040" w:hanging="360"/>
+      </w:pPr>
+      <w:rPr>
+        <w:rFonts w:ascii="Wingdings" w:hAnsi="Wingdings" w:hint="default"/>
+        <w:sz w:val="20"/>
+      </w:rPr>
+    </w:lvl>
+    <w:lvl w:ilvl="7" w:tentative="1">
+      <w:start w:val="1"/>
+      <w:numFmt w:val="bullet"/>
+      <w:lvlText w:val=""/>
+      <w:lvlJc w:val="left"/>
+      <w:pPr>
+        <w:tabs>
+          <w:tab w:val="num" w:pos="5760"/>
+        </w:tabs>
+        <w:ind w:left="5760" w:hanging="360"/>
+      </w:pPr>
+      <w:rPr>
+        <w:rFonts w:ascii="Wingdings" w:hAnsi="Wingdings" w:hint="default"/>
+        <w:sz w:val="20"/>
+      </w:rPr>
+    </w:lvl>
+    <w:lvl w:ilvl="8" w:tentative="1">
+      <w:start w:val="1"/>
+      <w:numFmt w:val="bullet"/>
+      <w:lvlText w:val=""/>
+      <w:lvlJc w:val="left"/>
+      <w:pPr>
+        <w:tabs>
+          <w:tab w:val="num" w:pos="6480"/>
+        </w:tabs>
+        <w:ind w:left="6480" w:hanging="360"/>
+      </w:pPr>
+      <w:rPr>
+        <w:rFonts w:ascii="Wingdings" w:hAnsi="Wingdings" w:hint="default"/>
+        <w:sz w:val="20"/>
+      </w:rPr>
+    </w:lvl>
+  </w:abstractNum>
+  <w:abstractNum w:abstractNumId="5" w15:restartNumberingAfterBreak="0">
+    <w:nsid w:val="6A307C65"/>
+    <w:multiLevelType w:val="multilevel"/>
+    <w:tmpl w:val="E5685C9E"/>
+    <w:lvl w:ilvl="0">
+      <w:start w:val="1"/>
+      <w:numFmt w:val="bullet"/>
+      <w:lvlText w:val=""/>
+      <w:lvlJc w:val="left"/>
+      <w:pPr>
+        <w:tabs>
+          <w:tab w:val="num" w:pos="720"/>
+        </w:tabs>
+        <w:ind w:left="720" w:hanging="360"/>
+      </w:pPr>
+      <w:rPr>
+        <w:rFonts w:ascii="Symbol" w:hAnsi="Symbol" w:hint="default"/>
+        <w:sz w:val="20"/>
+      </w:rPr>
+    </w:lvl>
+    <w:lvl w:ilvl="1" w:tentative="1">
+      <w:start w:val="1"/>
+      <w:numFmt w:val="bullet"/>
+      <w:lvlText w:val="o"/>
+      <w:lvlJc w:val="left"/>
+      <w:pPr>
+        <w:tabs>
+          <w:tab w:val="num" w:pos="1440"/>
+        </w:tabs>
+        <w:ind w:left="1440" w:hanging="360"/>
+      </w:pPr>
+      <w:rPr>
+        <w:rFonts w:ascii="Courier New" w:hAnsi="Courier New" w:hint="default"/>
+        <w:sz w:val="20"/>
+      </w:rPr>
+    </w:lvl>
+    <w:lvl w:ilvl="2" w:tentative="1">
+      <w:start w:val="1"/>
+      <w:numFmt w:val="bullet"/>
+      <w:lvlText w:val=""/>
+      <w:lvlJc w:val="left"/>
+      <w:pPr>
+        <w:tabs>
+          <w:tab w:val="num" w:pos="2160"/>
+        </w:tabs>
+        <w:ind w:left="2160" w:hanging="360"/>
+      </w:pPr>
+      <w:rPr>
+        <w:rFonts w:ascii="Wingdings" w:hAnsi="Wingdings" w:hint="default"/>
+        <w:sz w:val="20"/>
+      </w:rPr>
+    </w:lvl>
+    <w:lvl w:ilvl="3" w:tentative="1">
+      <w:start w:val="1"/>
+      <w:numFmt w:val="bullet"/>
+      <w:lvlText w:val=""/>
+      <w:lvlJc w:val="left"/>
+      <w:pPr>
+        <w:tabs>
+          <w:tab w:val="num" w:pos="2880"/>
+        </w:tabs>
+        <w:ind w:left="2880" w:hanging="360"/>
+      </w:pPr>
+      <w:rPr>
+        <w:rFonts w:ascii="Wingdings" w:hAnsi="Wingdings" w:hint="default"/>
+        <w:sz w:val="20"/>
+      </w:rPr>
+    </w:lvl>
+    <w:lvl w:ilvl="4" w:tentative="1">
+      <w:start w:val="1"/>
+      <w:numFmt w:val="bullet"/>
+      <w:lvlText w:val=""/>
+      <w:lvlJc w:val="left"/>
+      <w:pPr>
+        <w:tabs>
+          <w:tab w:val="num" w:pos="3600"/>
+        </w:tabs>
+        <w:ind w:left="3600" w:hanging="360"/>
+      </w:pPr>
+      <w:rPr>
+        <w:rFonts w:ascii="Wingdings" w:hAnsi="Wingdings" w:hint="default"/>
+        <w:sz w:val="20"/>
+      </w:rPr>
+    </w:lvl>
+    <w:lvl w:ilvl="5" w:tentative="1">
+      <w:start w:val="1"/>
+      <w:numFmt w:val="bullet"/>
+      <w:lvlText w:val=""/>
+      <w:lvlJc w:val="left"/>
+      <w:pPr>
+        <w:tabs>
+          <w:tab w:val="num" w:pos="4320"/>
+        </w:tabs>
+        <w:ind w:left="4320" w:hanging="360"/>
+      </w:pPr>
+      <w:rPr>
+        <w:rFonts w:ascii="Wingdings" w:hAnsi="Wingdings" w:hint="default"/>
+        <w:sz w:val="20"/>
+      </w:rPr>
+    </w:lvl>
+    <w:lvl w:ilvl="6" w:tentative="1">
+      <w:start w:val="1"/>
+      <w:numFmt w:val="bullet"/>
+      <w:lvlText w:val=""/>
+      <w:lvlJc w:val="left"/>
+      <w:pPr>
+        <w:tabs>
+          <w:tab w:val="num" w:pos="5040"/>
+        </w:tabs>
+        <w:ind w:left="5040" w:hanging="360"/>
+      </w:pPr>
+      <w:rPr>
+        <w:rFonts w:ascii="Wingdings" w:hAnsi="Wingdings" w:hint="default"/>
+        <w:sz w:val="20"/>
+      </w:rPr>
+    </w:lvl>
+    <w:lvl w:ilvl="7" w:tentative="1">
+      <w:start w:val="1"/>
+      <w:numFmt w:val="bullet"/>
+      <w:lvlText w:val=""/>
+      <w:lvlJc w:val="left"/>
+      <w:pPr>
+        <w:tabs>
+          <w:tab w:val="num" w:pos="5760"/>
+        </w:tabs>
+        <w:ind w:left="5760" w:hanging="360"/>
+      </w:pPr>
+      <w:rPr>
+        <w:rFonts w:ascii="Wingdings" w:hAnsi="Wingdings" w:hint="default"/>
+        <w:sz w:val="20"/>
+      </w:rPr>
+    </w:lvl>
+    <w:lvl w:ilvl="8" w:tentative="1">
+      <w:start w:val="1"/>
+      <w:numFmt w:val="bullet"/>
+      <w:lvlText w:val=""/>
+      <w:lvlJc w:val="left"/>
+      <w:pPr>
+        <w:tabs>
+          <w:tab w:val="num" w:pos="6480"/>
+        </w:tabs>
+        <w:ind w:left="6480" w:hanging="360"/>
+      </w:pPr>
+      <w:rPr>
+        <w:rFonts w:ascii="Wingdings" w:hAnsi="Wingdings" w:hint="default"/>
+        <w:sz w:val="20"/>
+      </w:rPr>
+    </w:lvl>
+  </w:abstractNum>
   <w:num w:numId="1" w16cid:durableId="581260053">
     <w:abstractNumId w:val="0"/>
   </w:num>
   <w:num w:numId="2" w16cid:durableId="1421487692">
-    <w:abstractNumId w:val="2"/>
+    <w:abstractNumId w:val="5"/>
   </w:num>
   <w:num w:numId="3" w16cid:durableId="858200205">
+    <w:abstractNumId w:val="3"/>
+  </w:num>
+  <w:num w:numId="4" w16cid:durableId="735200481">
     <w:abstractNumId w:val="1"/>
+  </w:num>
+  <w:num w:numId="5" w16cid:durableId="1054279097">
+    <w:abstractNumId w:val="4"/>
+  </w:num>
+  <w:num w:numId="6" w16cid:durableId="156655239">
+    <w:abstractNumId w:val="2"/>
   </w:num>
 </w:numbering>
 </file>
@@ -8067,6 +15436,17 @@
     <w:uiPriority w:val="99"/>
     <w:rsid w:val="00C52AD2"/>
   </w:style>
+  <w:style w:type="paragraph" w:styleId="NormalWeb">
+    <w:name w:val="Normal (Web)"/>
+    <w:basedOn w:val="Normal"/>
+    <w:uiPriority w:val="99"/>
+    <w:semiHidden/>
+    <w:unhideWhenUsed/>
+    <w:rsid w:val="009B59BA"/>
+    <w:rPr>
+      <w:rFonts w:ascii="Times New Roman" w:hAnsi="Times New Roman" w:cs="Times New Roman"/>
+    </w:rPr>
+  </w:style>
 </w:styles>
 </file>
 

--- a/simple and traditional ci and cd pipeline.docx
+++ b/simple and traditional ci and cd pipeline.docx
@@ -8489,31 +8489,13 @@
         <w:t>Let’s assume we have</w:t>
       </w:r>
       <w:r>
-        <w:t xml:space="preserve"> remote virtual private server. </w:t>
-      </w:r>
-      <w:r>
-        <w:t>L</w:t>
-      </w:r>
-      <w:r>
-        <w:t>et</w:t>
+        <w:t xml:space="preserve"> remote virtual private server. Let</w:t>
       </w:r>
       <w:r>
         <w:t>’</w:t>
       </w:r>
       <w:r>
-        <w:t xml:space="preserve">s say for example </w:t>
-      </w:r>
-      <w:r>
-        <w:t>its</w:t>
-      </w:r>
-      <w:r>
-        <w:t xml:space="preserve"> public </w:t>
-      </w:r>
-      <w:r>
-        <w:t>Ip</w:t>
-      </w:r>
-      <w:r>
-        <w:t xml:space="preserve"> address is - 100.200.300.400</w:t>
+        <w:t>s say for example its public Ip address is - 100.200.300.400</w:t>
       </w:r>
       <w:r>
         <w:t>.</w:t>
@@ -8525,19 +8507,7 @@
         <w:t>We</w:t>
       </w:r>
       <w:r>
-        <w:t xml:space="preserve"> have planned to host </w:t>
-      </w:r>
-      <w:r>
-        <w:t>several</w:t>
-      </w:r>
-      <w:r>
-        <w:t xml:space="preserve"> multiple applications within this server. </w:t>
-      </w:r>
-      <w:r>
-        <w:t>let’s</w:t>
-      </w:r>
-      <w:r>
-        <w:t xml:space="preserve"> assume within the </w:t>
+        <w:t xml:space="preserve"> have planned to host several multiple applications within this server. let’s assume within the </w:t>
       </w:r>
       <w:r>
         <w:t>VPS</w:t>
@@ -8618,13 +8588,7 @@
         <w:t>f</w:t>
       </w:r>
       <w:r>
-        <w:t xml:space="preserve">erent domains and assigned to these applications. </w:t>
-      </w:r>
-      <w:r>
-        <w:t>B</w:t>
-      </w:r>
-      <w:r>
-        <w:t>ut</w:t>
+        <w:t>erent domains and assigned to these applications. But</w:t>
       </w:r>
       <w:r>
         <w:t xml:space="preserve"> </w:t>
@@ -8642,37 +8606,19 @@
         <w:t>we</w:t>
       </w:r>
       <w:r>
-        <w:t xml:space="preserve"> need a way to </w:t>
-      </w:r>
-      <w:r>
-        <w:t>access</w:t>
-      </w:r>
-      <w:r>
-        <w:t xml:space="preserve"> those application</w:t>
+        <w:t xml:space="preserve"> need a way to access those application</w:t>
       </w:r>
       <w:r>
         <w:t>s</w:t>
       </w:r>
       <w:r>
-        <w:t xml:space="preserve"> </w:t>
-      </w:r>
-      <w:r>
-        <w:t>independently</w:t>
-      </w:r>
-      <w:r>
-        <w:t xml:space="preserve"> using public </w:t>
+        <w:t xml:space="preserve"> independently using public </w:t>
       </w:r>
       <w:r>
         <w:t>I</w:t>
       </w:r>
       <w:r>
-        <w:t xml:space="preserve">p </w:t>
-      </w:r>
-      <w:r>
-        <w:t>address</w:t>
-      </w:r>
-      <w:r>
-        <w:t xml:space="preserve"> of the </w:t>
+        <w:t xml:space="preserve">p address of the </w:t>
       </w:r>
       <w:r>
         <w:t>VPS</w:t>
@@ -11953,7 +11899,81 @@
         <w:spacing w:after="0"/>
       </w:pPr>
       <w:r>
+        <w:rPr>
+          <w:noProof/>
+        </w:rPr>
         <w:lastRenderedPageBreak/>
+        <mc:AlternateContent>
+          <mc:Choice Requires="wps">
+            <w:drawing>
+              <wp:anchor distT="0" distB="0" distL="114300" distR="114300" simplePos="0" relativeHeight="251666432" behindDoc="0" locked="0" layoutInCell="1" allowOverlap="1" wp14:anchorId="6C383A84" wp14:editId="0449E822">
+                <wp:simplePos x="0" y="0"/>
+                <wp:positionH relativeFrom="column">
+                  <wp:posOffset>1676400</wp:posOffset>
+                </wp:positionH>
+                <wp:positionV relativeFrom="paragraph">
+                  <wp:posOffset>-82550</wp:posOffset>
+                </wp:positionV>
+                <wp:extent cx="603250" cy="552450"/>
+                <wp:effectExtent l="38100" t="38100" r="44450" b="38100"/>
+                <wp:wrapNone/>
+                <wp:docPr id="487769519" name="Star: 5 Points 8"/>
+                <wp:cNvGraphicFramePr/>
+                <a:graphic xmlns:a="http://schemas.openxmlformats.org/drawingml/2006/main">
+                  <a:graphicData uri="http://schemas.microsoft.com/office/word/2010/wordprocessingShape">
+                    <wps:wsp>
+                      <wps:cNvSpPr/>
+                      <wps:spPr>
+                        <a:xfrm>
+                          <a:off x="0" y="0"/>
+                          <a:ext cx="603250" cy="552450"/>
+                        </a:xfrm>
+                        <a:prstGeom prst="star5">
+                          <a:avLst/>
+                        </a:prstGeom>
+                        <a:solidFill>
+                          <a:srgbClr val="FFC000"/>
+                        </a:solidFill>
+                      </wps:spPr>
+                      <wps:style>
+                        <a:lnRef idx="2">
+                          <a:schemeClr val="accent1">
+                            <a:shade val="15000"/>
+                          </a:schemeClr>
+                        </a:lnRef>
+                        <a:fillRef idx="1">
+                          <a:schemeClr val="accent1"/>
+                        </a:fillRef>
+                        <a:effectRef idx="0">
+                          <a:schemeClr val="accent1"/>
+                        </a:effectRef>
+                        <a:fontRef idx="minor">
+                          <a:schemeClr val="lt1"/>
+                        </a:fontRef>
+                      </wps:style>
+                      <wps:bodyPr rot="0" spcFirstLastPara="0" vertOverflow="overflow" horzOverflow="overflow" vert="horz" wrap="square" lIns="91440" tIns="45720" rIns="91440" bIns="45720" numCol="1" spcCol="0" rtlCol="0" fromWordArt="0" anchor="ctr" anchorCtr="0" forceAA="0" compatLnSpc="1">
+                        <a:prstTxWarp prst="textNoShape">
+                          <a:avLst/>
+                        </a:prstTxWarp>
+                        <a:noAutofit/>
+                      </wps:bodyPr>
+                    </wps:wsp>
+                  </a:graphicData>
+                </a:graphic>
+              </wp:anchor>
+            </w:drawing>
+          </mc:Choice>
+          <mc:Fallback>
+            <w:pict>
+              <v:shape w14:anchorId="643EDB21" id="Star: 5 Points 8" o:spid="_x0000_s1026" style="position:absolute;margin-left:132pt;margin-top:-6.5pt;width:47.5pt;height:43.5pt;z-index:251666432;visibility:visible;mso-wrap-style:square;mso-wrap-distance-left:9pt;mso-wrap-distance-top:0;mso-wrap-distance-right:9pt;mso-wrap-distance-bottom:0;mso-position-horizontal:absolute;mso-position-horizontal-relative:text;mso-position-vertical:absolute;mso-position-vertical-relative:text;v-text-anchor:middle" coordsize="603250,552450" o:gfxdata="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" path="m1,211017r230421,1l301625,r71203,211018l603249,211017,416833,341431r71206,211018l301625,422031,115211,552449,186417,341431,1,211017xe" fillcolor="#ffc000" strokecolor="#030e13 [484]" strokeweight="1pt">
+                <v:stroke joinstyle="miter"/>
+                <v:path arrowok="t" o:connecttype="custom" o:connectlocs="1,211017;230422,211018;301625,0;372828,211018;603249,211017;416833,341431;488039,552449;301625,422031;115211,552449;186417,341431;1,211017" o:connectangles="0,0,0,0,0,0,0,0,0,0,0"/>
+              </v:shape>
+            </w:pict>
+          </mc:Fallback>
+        </mc:AlternateContent>
+      </w:r>
+      <w:r>
         <w:t>Notice the trailing slash:</w:t>
       </w:r>
       <w:r>
@@ -12270,8 +12290,6 @@
       </w:pPr>
       <w:r>
         <w:br/>
-      </w:r>
-      <w:r>
         <w:t>backend should NOT have /node-</w:t>
       </w:r>
       <w:proofErr w:type="spellStart"/>
@@ -15045,6 +15063,7 @@
   <w:style w:type="character" w:default="1" w:styleId="DefaultParagraphFont">
     <w:name w:val="Default Paragraph Font"/>
     <w:uiPriority w:val="1"/>
+    <w:semiHidden/>
     <w:unhideWhenUsed/>
   </w:style>
   <w:style w:type="table" w:default="1" w:styleId="TableNormal">

--- a/simple and traditional ci and cd pipeline.docx
+++ b/simple and traditional ci and cd pipeline.docx
@@ -13019,6 +13019,33 @@
                               <w:t>}</w:t>
                             </w:r>
                           </w:p>
+                          <w:p>
+                            <w:pPr>
+                              <w:spacing w:after="0" w:line="240" w:lineRule="auto"/>
+                              <w:rPr>
+                                <w:sz w:val="18"/>
+                                <w:szCs w:val="18"/>
+                              </w:rPr>
+                            </w:pPr>
+                          </w:p>
+                          <w:p>
+                            <w:pPr>
+                              <w:spacing w:after="0" w:line="240" w:lineRule="auto"/>
+                              <w:rPr>
+                                <w:sz w:val="18"/>
+                                <w:szCs w:val="18"/>
+                              </w:rPr>
+                            </w:pPr>
+                          </w:p>
+                          <w:p>
+                            <w:pPr>
+                              <w:spacing w:after="0" w:line="240" w:lineRule="auto"/>
+                              <w:rPr>
+                                <w:sz w:val="18"/>
+                                <w:szCs w:val="18"/>
+                              </w:rPr>
+                            </w:pPr>
+                          </w:p>
                         </w:txbxContent>
                       </wps:txbx>
                       <wps:bodyPr rot="0" spcFirstLastPara="0" vertOverflow="overflow" horzOverflow="overflow" vert="horz" wrap="square" lIns="91440" tIns="45720" rIns="91440" bIns="45720" numCol="1" spcCol="0" rtlCol="0" fromWordArt="0" anchor="t" anchorCtr="0" forceAA="0" compatLnSpc="1">
@@ -13476,12 +13503,2184 @@
                         <w:t>}</w:t>
                       </w:r>
                     </w:p>
+                    <w:p>
+                      <w:pPr>
+                        <w:spacing w:after="0" w:line="240" w:lineRule="auto"/>
+                        <w:rPr>
+                          <w:sz w:val="18"/>
+                          <w:szCs w:val="18"/>
+                        </w:rPr>
+                      </w:pPr>
+                    </w:p>
+                    <w:p>
+                      <w:pPr>
+                        <w:spacing w:after="0" w:line="240" w:lineRule="auto"/>
+                        <w:rPr>
+                          <w:sz w:val="18"/>
+                          <w:szCs w:val="18"/>
+                        </w:rPr>
+                      </w:pPr>
+                    </w:p>
+                    <w:p>
+                      <w:pPr>
+                        <w:spacing w:after="0" w:line="240" w:lineRule="auto"/>
+                        <w:rPr>
+                          <w:sz w:val="18"/>
+                          <w:szCs w:val="18"/>
+                        </w:rPr>
+                      </w:pPr>
+                    </w:p>
                   </w:txbxContent>
                 </v:textbox>
               </v:shape>
             </w:pict>
           </mc:Fallback>
         </mc:AlternateContent>
+      </w:r>
+    </w:p>
+    <w:p/>
+    <w:p/>
+    <w:p/>
+    <w:p>
+      <w:pPr>
+        <w:rPr>
+          <w:color w:val="BF4E14" w:themeColor="accent2" w:themeShade="BF"/>
+        </w:rPr>
+      </w:pPr>
+    </w:p>
+    <w:p/>
+    <w:p/>
+    <w:p/>
+    <w:p>
+      <w:pPr>
+        <w:spacing w:after="0"/>
+        <w:rPr>
+          <w:color w:val="262626" w:themeColor="text1" w:themeTint="D9"/>
+          <w:sz w:val="18"/>
+          <w:szCs w:val="18"/>
+        </w:rPr>
+      </w:pPr>
+      <w:r>
+        <w:rPr>
+          <w:b/>
+          <w:bCs/>
+          <w:color w:val="0B769F" w:themeColor="accent4" w:themeShade="BF"/>
+          <w:sz w:val="32"/>
+          <w:szCs w:val="32"/>
+        </w:rPr>
+        <w:lastRenderedPageBreak/>
+        <w:t>Get free domain names and configure SSL configurations</w:t>
+      </w:r>
+      <w:r>
+        <w:rPr>
+          <w:b/>
+          <w:bCs/>
+          <w:color w:val="0B769F" w:themeColor="accent4" w:themeShade="BF"/>
+          <w:sz w:val="32"/>
+          <w:szCs w:val="32"/>
+        </w:rPr>
+        <w:t xml:space="preserve"> ======</w:t>
+      </w:r>
+      <w:r>
+        <w:rPr>
+          <w:b/>
+          <w:bCs/>
+          <w:color w:val="0B769F" w:themeColor="accent4" w:themeShade="BF"/>
+          <w:sz w:val="32"/>
+          <w:szCs w:val="32"/>
+        </w:rPr>
+        <w:br/>
+      </w:r>
+      <w:r>
+        <w:rPr>
+          <w:b/>
+          <w:bCs/>
+          <w:color w:val="0B769F" w:themeColor="accent4" w:themeShade="BF"/>
+          <w:sz w:val="32"/>
+          <w:szCs w:val="32"/>
+        </w:rPr>
+        <w:br/>
+      </w:r>
+      <w:r>
+        <w:rPr>
+          <w:color w:val="262626" w:themeColor="text1" w:themeTint="D9"/>
+          <w:sz w:val="22"/>
+          <w:szCs w:val="22"/>
+        </w:rPr>
+        <w:t>In this section let’s see how to obtain valid and free domain names for our applications and then how to configure secure SSL connections with https.</w:t>
+      </w:r>
+      <w:r>
+        <w:rPr>
+          <w:color w:val="262626" w:themeColor="text1" w:themeTint="D9"/>
+          <w:sz w:val="22"/>
+          <w:szCs w:val="22"/>
+        </w:rPr>
+        <w:br/>
+      </w:r>
+      <w:r>
+        <w:rPr>
+          <w:color w:val="262626" w:themeColor="text1" w:themeTint="D9"/>
+          <w:sz w:val="22"/>
+          <w:szCs w:val="22"/>
+        </w:rPr>
+        <w:br/>
+      </w:r>
+      <w:r>
+        <w:rPr>
+          <w:color w:val="262626" w:themeColor="text1" w:themeTint="D9"/>
+          <w:sz w:val="22"/>
+          <w:szCs w:val="22"/>
+        </w:rPr>
+        <w:t>----------------------------------------------------------------------------------------------------------------</w:t>
+      </w:r>
+      <w:r>
+        <w:rPr>
+          <w:color w:val="262626" w:themeColor="text1" w:themeTint="D9"/>
+          <w:sz w:val="22"/>
+          <w:szCs w:val="22"/>
+        </w:rPr>
+        <w:br/>
+      </w:r>
+      <w:r>
+        <w:rPr>
+          <w:color w:val="262626" w:themeColor="text1" w:themeTint="D9"/>
+          <w:sz w:val="22"/>
+          <w:szCs w:val="22"/>
+        </w:rPr>
+        <w:t>https://www.freehostia.com/</w:t>
+      </w:r>
+      <w:r>
+        <w:rPr>
+          <w:color w:val="262626" w:themeColor="text1" w:themeTint="D9"/>
+          <w:sz w:val="22"/>
+          <w:szCs w:val="22"/>
+        </w:rPr>
+        <w:br/>
+      </w:r>
+      <w:r>
+        <w:rPr>
+          <w:color w:val="262626" w:themeColor="text1" w:themeTint="D9"/>
+          <w:sz w:val="22"/>
+          <w:szCs w:val="22"/>
+        </w:rPr>
+        <w:br/>
+        <w:t>sign up for free now option</w:t>
+      </w:r>
+      <w:r>
+        <w:rPr>
+          <w:color w:val="262626" w:themeColor="text1" w:themeTint="D9"/>
+          <w:sz w:val="22"/>
+          <w:szCs w:val="22"/>
+        </w:rPr>
+        <w:br/>
+        <w:t>Plan – Chocolate hosting plan</w:t>
+      </w:r>
+      <w:r>
+        <w:rPr>
+          <w:color w:val="262626" w:themeColor="text1" w:themeTint="D9"/>
+          <w:sz w:val="22"/>
+          <w:szCs w:val="22"/>
+        </w:rPr>
+        <w:br/>
+        <w:t>Hosted domain – Enter your desired domain name and check the availability</w:t>
+      </w:r>
+      <w:r>
+        <w:rPr>
+          <w:color w:val="262626" w:themeColor="text1" w:themeTint="D9"/>
+          <w:sz w:val="22"/>
+          <w:szCs w:val="22"/>
+        </w:rPr>
+        <w:br/>
+        <w:t>Fill the account information of the second page</w:t>
+      </w:r>
+      <w:r>
+        <w:rPr>
+          <w:color w:val="262626" w:themeColor="text1" w:themeTint="D9"/>
+          <w:sz w:val="22"/>
+          <w:szCs w:val="22"/>
+        </w:rPr>
+        <w:br/>
+        <w:t>create a free cloud web hosting account</w:t>
+      </w:r>
+      <w:r>
+        <w:rPr>
+          <w:color w:val="262626" w:themeColor="text1" w:themeTint="D9"/>
+          <w:sz w:val="22"/>
+          <w:szCs w:val="22"/>
+        </w:rPr>
+        <w:br/>
+        <w:t>enter control panel password</w:t>
+      </w:r>
+      <w:r>
+        <w:rPr>
+          <w:color w:val="262626" w:themeColor="text1" w:themeTint="D9"/>
+          <w:sz w:val="22"/>
+          <w:szCs w:val="22"/>
+        </w:rPr>
+        <w:br/>
+        <w:t>complete the email verification</w:t>
+      </w:r>
+      <w:r>
+        <w:rPr>
+          <w:color w:val="262626" w:themeColor="text1" w:themeTint="D9"/>
+          <w:sz w:val="22"/>
+          <w:szCs w:val="22"/>
+        </w:rPr>
+        <w:br/>
+      </w:r>
+      <w:r>
+        <w:rPr>
+          <w:color w:val="262626" w:themeColor="text1" w:themeTint="D9"/>
+          <w:sz w:val="22"/>
+          <w:szCs w:val="22"/>
+        </w:rPr>
+        <w:br/>
+        <w:t>Menu -&gt; My Domains -&gt; Hosted Domains</w:t>
+      </w:r>
+      <w:r>
+        <w:rPr>
+          <w:color w:val="262626" w:themeColor="text1" w:themeTint="D9"/>
+          <w:sz w:val="22"/>
+          <w:szCs w:val="22"/>
+        </w:rPr>
+        <w:br/>
+      </w:r>
+      <w:r>
+        <w:rPr>
+          <w:color w:val="262626" w:themeColor="text1" w:themeTint="D9"/>
+          <w:sz w:val="22"/>
+          <w:szCs w:val="22"/>
+        </w:rPr>
+        <w:br/>
+      </w:r>
+      <w:r>
+        <w:rPr>
+          <w:color w:val="262626" w:themeColor="text1" w:themeTint="D9"/>
+          <w:sz w:val="22"/>
+          <w:szCs w:val="22"/>
+        </w:rPr>
+        <w:t>https://cp.freehostia.com/domains/hosted/</w:t>
+      </w:r>
+      <w:r>
+        <w:rPr>
+          <w:color w:val="262626" w:themeColor="text1" w:themeTint="D9"/>
+          <w:sz w:val="22"/>
+          <w:szCs w:val="22"/>
+        </w:rPr>
+        <w:br/>
+        <w:t xml:space="preserve"> ---------------------------------------------------------------------------------------------------------------</w:t>
+      </w:r>
+      <w:r>
+        <w:rPr>
+          <w:color w:val="262626" w:themeColor="text1" w:themeTint="D9"/>
+          <w:sz w:val="22"/>
+          <w:szCs w:val="22"/>
+        </w:rPr>
+        <w:br/>
+      </w:r>
+      <w:r>
+        <w:rPr>
+          <w:color w:val="262626" w:themeColor="text1" w:themeTint="D9"/>
+          <w:sz w:val="22"/>
+          <w:szCs w:val="22"/>
+        </w:rPr>
+        <w:br/>
+      </w:r>
+      <w:hyperlink r:id="rId15" w:history="1">
+        <w:r>
+          <w:rPr>
+            <w:rStyle w:val="Hyperlink"/>
+            <w:color w:val="5592A3" w:themeColor="hyperlink" w:themeTint="D9"/>
+            <w:sz w:val="22"/>
+            <w:szCs w:val="22"/>
+          </w:rPr>
+          <w:t>https://www.duckdns.org/</w:t>
+        </w:r>
+      </w:hyperlink>
+      <w:r>
+        <w:rPr>
+          <w:color w:val="262626" w:themeColor="text1" w:themeTint="D9"/>
+          <w:sz w:val="22"/>
+          <w:szCs w:val="22"/>
+        </w:rPr>
+        <w:t xml:space="preserve">  </w:t>
+      </w:r>
+      <w:r>
+        <w:rPr>
+          <w:color w:val="262626" w:themeColor="text1" w:themeTint="D9"/>
+          <w:sz w:val="22"/>
+          <w:szCs w:val="22"/>
+        </w:rPr>
+        <w:sym w:font="Wingdings" w:char="F0E0"/>
+      </w:r>
+      <w:r>
+        <w:rPr>
+          <w:color w:val="262626" w:themeColor="text1" w:themeTint="D9"/>
+          <w:sz w:val="22"/>
+          <w:szCs w:val="22"/>
+        </w:rPr>
+        <w:t xml:space="preserve"> create sub domain as part of </w:t>
+      </w:r>
+      <w:proofErr w:type="spellStart"/>
+      <w:r>
+        <w:rPr>
+          <w:color w:val="262626" w:themeColor="text1" w:themeTint="D9"/>
+          <w:sz w:val="22"/>
+          <w:szCs w:val="22"/>
+        </w:rPr>
+        <w:t>duckdns</w:t>
+      </w:r>
+      <w:proofErr w:type="spellEnd"/>
+      <w:r>
+        <w:rPr>
+          <w:color w:val="262626" w:themeColor="text1" w:themeTint="D9"/>
+          <w:sz w:val="22"/>
+          <w:szCs w:val="22"/>
+        </w:rPr>
+        <w:t xml:space="preserve"> main domain  </w:t>
+      </w:r>
+      <w:r>
+        <w:rPr>
+          <w:color w:val="262626" w:themeColor="text1" w:themeTint="D9"/>
+          <w:sz w:val="22"/>
+          <w:szCs w:val="22"/>
+        </w:rPr>
+        <w:sym w:font="Wingdings" w:char="F0E0"/>
+      </w:r>
+      <w:r>
+        <w:rPr>
+          <w:color w:val="262626" w:themeColor="text1" w:themeTint="D9"/>
+          <w:sz w:val="22"/>
+          <w:szCs w:val="22"/>
+        </w:rPr>
+        <w:t xml:space="preserve"> add ipv4 address of remote server</w:t>
+      </w:r>
+      <w:r>
+        <w:rPr>
+          <w:color w:val="262626" w:themeColor="text1" w:themeTint="D9"/>
+          <w:sz w:val="22"/>
+          <w:szCs w:val="22"/>
+        </w:rPr>
+        <w:br/>
+      </w:r>
+      <w:r>
+        <w:rPr>
+          <w:color w:val="262626" w:themeColor="text1" w:themeTint="D9"/>
+          <w:sz w:val="22"/>
+          <w:szCs w:val="22"/>
+        </w:rPr>
+        <w:br/>
+      </w:r>
+      <w:proofErr w:type="spellStart"/>
+      <w:r>
+        <w:rPr>
+          <w:color w:val="BF4E14" w:themeColor="accent2" w:themeShade="BF"/>
+          <w:sz w:val="22"/>
+          <w:szCs w:val="22"/>
+        </w:rPr>
+        <w:t>nslookup</w:t>
+      </w:r>
+      <w:proofErr w:type="spellEnd"/>
+      <w:r>
+        <w:rPr>
+          <w:color w:val="BF4E14" w:themeColor="accent2" w:themeShade="BF"/>
+          <w:sz w:val="22"/>
+          <w:szCs w:val="22"/>
+        </w:rPr>
+        <w:t xml:space="preserve"> test-domain-chamalka-marasinghe.duckdns.org</w:t>
+      </w:r>
+      <w:r>
+        <w:rPr>
+          <w:color w:val="BF4E14" w:themeColor="accent2" w:themeShade="BF"/>
+          <w:sz w:val="22"/>
+          <w:szCs w:val="22"/>
+        </w:rPr>
+        <w:br/>
+      </w:r>
+      <w:r>
+        <w:rPr>
+          <w:color w:val="BF4E14" w:themeColor="accent2" w:themeShade="BF"/>
+          <w:sz w:val="22"/>
+          <w:szCs w:val="22"/>
+        </w:rPr>
+        <w:t>ping test-domain-chamalka-marasinghe.duckdns.org</w:t>
+      </w:r>
+      <w:r>
+        <w:rPr>
+          <w:color w:val="262626" w:themeColor="text1" w:themeTint="D9"/>
+          <w:sz w:val="22"/>
+          <w:szCs w:val="22"/>
+        </w:rPr>
+        <w:br/>
+      </w:r>
+      <w:r>
+        <w:rPr>
+          <w:color w:val="262626" w:themeColor="text1" w:themeTint="D9"/>
+          <w:sz w:val="22"/>
+          <w:szCs w:val="22"/>
+        </w:rPr>
+        <w:br/>
+        <w:t>----------------------------------------------------------------------------------------------------------------</w:t>
+      </w:r>
+      <w:r>
+        <w:rPr>
+          <w:color w:val="262626" w:themeColor="text1" w:themeTint="D9"/>
+          <w:sz w:val="22"/>
+          <w:szCs w:val="22"/>
+        </w:rPr>
+        <w:br/>
+      </w:r>
+      <w:r>
+        <w:rPr>
+          <w:color w:val="262626" w:themeColor="text1" w:themeTint="D9"/>
+          <w:sz w:val="22"/>
+          <w:szCs w:val="22"/>
+        </w:rPr>
+        <w:br/>
+      </w:r>
+      <w:r>
+        <w:rPr>
+          <w:b/>
+          <w:bCs/>
+          <w:color w:val="262626" w:themeColor="text1" w:themeTint="D9"/>
+          <w:sz w:val="22"/>
+          <w:szCs w:val="22"/>
+        </w:rPr>
+        <w:t xml:space="preserve">Workflow when directing to the application </w:t>
+      </w:r>
+      <w:r>
+        <w:rPr>
+          <w:b/>
+          <w:bCs/>
+          <w:color w:val="262626" w:themeColor="text1" w:themeTint="D9"/>
+          <w:sz w:val="22"/>
+          <w:szCs w:val="22"/>
+        </w:rPr>
+        <w:br/>
+      </w:r>
+      <w:r>
+        <w:rPr>
+          <w:color w:val="262626" w:themeColor="text1" w:themeTint="D9"/>
+          <w:sz w:val="22"/>
+          <w:szCs w:val="22"/>
+        </w:rPr>
+        <w:br/>
+      </w:r>
+      <w:r>
+        <w:rPr>
+          <w:color w:val="262626" w:themeColor="text1" w:themeTint="D9"/>
+          <w:sz w:val="18"/>
+          <w:szCs w:val="18"/>
+        </w:rPr>
+        <w:t>Client (Browser / App)</w:t>
+      </w:r>
+    </w:p>
+    <w:p>
+      <w:pPr>
+        <w:spacing w:after="0"/>
+        <w:rPr>
+          <w:color w:val="262626" w:themeColor="text1" w:themeTint="D9"/>
+          <w:sz w:val="18"/>
+          <w:szCs w:val="18"/>
+        </w:rPr>
+      </w:pPr>
+      <w:r>
+        <w:rPr>
+          <w:color w:val="262626" w:themeColor="text1" w:themeTint="D9"/>
+          <w:sz w:val="18"/>
+          <w:szCs w:val="18"/>
+        </w:rPr>
+        <w:t xml:space="preserve">        ↓</w:t>
+      </w:r>
+    </w:p>
+    <w:p>
+      <w:pPr>
+        <w:spacing w:after="0"/>
+        <w:rPr>
+          <w:color w:val="262626" w:themeColor="text1" w:themeTint="D9"/>
+          <w:sz w:val="18"/>
+          <w:szCs w:val="18"/>
+        </w:rPr>
+      </w:pPr>
+      <w:r>
+        <w:rPr>
+          <w:color w:val="262626" w:themeColor="text1" w:themeTint="D9"/>
+          <w:sz w:val="18"/>
+          <w:szCs w:val="18"/>
+        </w:rPr>
+        <w:t>custom-domain.com</w:t>
+      </w:r>
+    </w:p>
+    <w:p>
+      <w:pPr>
+        <w:spacing w:after="0"/>
+        <w:rPr>
+          <w:color w:val="262626" w:themeColor="text1" w:themeTint="D9"/>
+          <w:sz w:val="18"/>
+          <w:szCs w:val="18"/>
+        </w:rPr>
+      </w:pPr>
+      <w:r>
+        <w:rPr>
+          <w:color w:val="262626" w:themeColor="text1" w:themeTint="D9"/>
+          <w:sz w:val="18"/>
+          <w:szCs w:val="18"/>
+        </w:rPr>
+        <w:t xml:space="preserve">        </w:t>
+      </w:r>
+      <w:proofErr w:type="gramStart"/>
+      <w:r>
+        <w:rPr>
+          <w:color w:val="262626" w:themeColor="text1" w:themeTint="D9"/>
+          <w:sz w:val="18"/>
+          <w:szCs w:val="18"/>
+        </w:rPr>
+        <w:t>↓  (</w:t>
+      </w:r>
+      <w:proofErr w:type="gramEnd"/>
+      <w:r>
+        <w:rPr>
+          <w:color w:val="262626" w:themeColor="text1" w:themeTint="D9"/>
+          <w:sz w:val="18"/>
+          <w:szCs w:val="18"/>
+        </w:rPr>
+        <w:t>DNS → A record)</w:t>
+      </w:r>
+    </w:p>
+    <w:p>
+      <w:pPr>
+        <w:spacing w:after="0"/>
+        <w:rPr>
+          <w:color w:val="262626" w:themeColor="text1" w:themeTint="D9"/>
+          <w:sz w:val="18"/>
+          <w:szCs w:val="18"/>
+        </w:rPr>
+      </w:pPr>
+      <w:r>
+        <w:rPr>
+          <w:color w:val="262626" w:themeColor="text1" w:themeTint="D9"/>
+          <w:sz w:val="18"/>
+          <w:szCs w:val="18"/>
+        </w:rPr>
+        <w:t>Ubuntu VPS (Public IP)</w:t>
+      </w:r>
+    </w:p>
+    <w:p>
+      <w:pPr>
+        <w:spacing w:after="0"/>
+        <w:rPr>
+          <w:color w:val="262626" w:themeColor="text1" w:themeTint="D9"/>
+          <w:sz w:val="18"/>
+          <w:szCs w:val="18"/>
+        </w:rPr>
+      </w:pPr>
+      <w:r>
+        <w:rPr>
+          <w:color w:val="262626" w:themeColor="text1" w:themeTint="D9"/>
+          <w:sz w:val="18"/>
+          <w:szCs w:val="18"/>
+        </w:rPr>
+        <w:t xml:space="preserve">        ↓</w:t>
+      </w:r>
+    </w:p>
+    <w:p>
+      <w:pPr>
+        <w:spacing w:after="0"/>
+        <w:rPr>
+          <w:color w:val="262626" w:themeColor="text1" w:themeTint="D9"/>
+          <w:sz w:val="18"/>
+          <w:szCs w:val="18"/>
+        </w:rPr>
+      </w:pPr>
+      <w:r>
+        <w:rPr>
+          <w:color w:val="262626" w:themeColor="text1" w:themeTint="D9"/>
+          <w:sz w:val="18"/>
+          <w:szCs w:val="18"/>
+        </w:rPr>
+        <w:t>Nginx (Reverse Proxy)</w:t>
+      </w:r>
+    </w:p>
+    <w:p>
+      <w:pPr>
+        <w:spacing w:after="0"/>
+        <w:rPr>
+          <w:color w:val="262626" w:themeColor="text1" w:themeTint="D9"/>
+          <w:sz w:val="18"/>
+          <w:szCs w:val="18"/>
+        </w:rPr>
+      </w:pPr>
+      <w:r>
+        <w:rPr>
+          <w:color w:val="262626" w:themeColor="text1" w:themeTint="D9"/>
+          <w:sz w:val="18"/>
+          <w:szCs w:val="18"/>
+        </w:rPr>
+        <w:t xml:space="preserve">        ↓</w:t>
+      </w:r>
+    </w:p>
+    <w:p>
+      <w:pPr>
+        <w:spacing w:after="0"/>
+        <w:rPr>
+          <w:color w:val="3A3A3A" w:themeColor="background2" w:themeShade="40"/>
+          <w:sz w:val="22"/>
+          <w:szCs w:val="22"/>
+        </w:rPr>
+      </w:pPr>
+      <w:r>
+        <w:rPr>
+          <w:color w:val="262626" w:themeColor="text1" w:themeTint="D9"/>
+          <w:sz w:val="18"/>
+          <w:szCs w:val="18"/>
+        </w:rPr>
+        <w:t>Your Web API (</w:t>
+      </w:r>
+      <w:proofErr w:type="spellStart"/>
+      <w:proofErr w:type="gramStart"/>
+      <w:r>
+        <w:rPr>
+          <w:color w:val="262626" w:themeColor="text1" w:themeTint="D9"/>
+          <w:sz w:val="18"/>
+          <w:szCs w:val="18"/>
+        </w:rPr>
+        <w:t>localhost:PORT</w:t>
+      </w:r>
+      <w:proofErr w:type="spellEnd"/>
+      <w:proofErr w:type="gramEnd"/>
+      <w:r>
+        <w:rPr>
+          <w:color w:val="262626" w:themeColor="text1" w:themeTint="D9"/>
+          <w:sz w:val="18"/>
+          <w:szCs w:val="18"/>
+        </w:rPr>
+        <w:t>)</w:t>
+      </w:r>
+      <w:r>
+        <w:rPr>
+          <w:color w:val="262626" w:themeColor="text1" w:themeTint="D9"/>
+          <w:sz w:val="22"/>
+          <w:szCs w:val="22"/>
+        </w:rPr>
+        <w:br/>
+      </w:r>
+      <w:r>
+        <w:rPr>
+          <w:color w:val="262626" w:themeColor="text1" w:themeTint="D9"/>
+          <w:sz w:val="22"/>
+          <w:szCs w:val="22"/>
+        </w:rPr>
+        <w:br/>
+      </w:r>
+      <w:r>
+        <w:rPr>
+          <w:color w:val="BF4E14" w:themeColor="accent2" w:themeShade="BF"/>
+          <w:sz w:val="22"/>
+          <w:szCs w:val="22"/>
+        </w:rPr>
+        <w:t>curl ifconfig.me</w:t>
+      </w:r>
+      <w:r>
+        <w:rPr>
+          <w:color w:val="BF4E14" w:themeColor="accent2" w:themeShade="BF"/>
+          <w:sz w:val="22"/>
+          <w:szCs w:val="22"/>
+        </w:rPr>
+        <w:t xml:space="preserve"> – </w:t>
+      </w:r>
+      <w:r>
+        <w:rPr>
+          <w:color w:val="3A3A3A" w:themeColor="background2" w:themeShade="40"/>
+          <w:sz w:val="22"/>
+          <w:szCs w:val="22"/>
+        </w:rPr>
+        <w:t xml:space="preserve">command displays the current </w:t>
+      </w:r>
+      <w:proofErr w:type="spellStart"/>
+      <w:r>
+        <w:rPr>
+          <w:color w:val="3A3A3A" w:themeColor="background2" w:themeShade="40"/>
+          <w:sz w:val="22"/>
+          <w:szCs w:val="22"/>
+        </w:rPr>
+        <w:t>vps</w:t>
+      </w:r>
+      <w:proofErr w:type="spellEnd"/>
+      <w:r>
+        <w:rPr>
+          <w:color w:val="3A3A3A" w:themeColor="background2" w:themeShade="40"/>
+          <w:sz w:val="22"/>
+          <w:szCs w:val="22"/>
+        </w:rPr>
+        <w:t xml:space="preserve"> public </w:t>
+      </w:r>
+      <w:proofErr w:type="spellStart"/>
+      <w:r>
+        <w:rPr>
+          <w:color w:val="3A3A3A" w:themeColor="background2" w:themeShade="40"/>
+          <w:sz w:val="22"/>
+          <w:szCs w:val="22"/>
+        </w:rPr>
+        <w:t>ip</w:t>
+      </w:r>
+      <w:proofErr w:type="spellEnd"/>
+      <w:r>
+        <w:rPr>
+          <w:color w:val="3A3A3A" w:themeColor="background2" w:themeShade="40"/>
+          <w:sz w:val="22"/>
+          <w:szCs w:val="22"/>
+        </w:rPr>
+        <w:t xml:space="preserve"> addres</w:t>
+      </w:r>
+      <w:r>
+        <w:rPr>
+          <w:color w:val="3A3A3A" w:themeColor="background2" w:themeShade="40"/>
+          <w:sz w:val="22"/>
+          <w:szCs w:val="22"/>
+        </w:rPr>
+        <w:t>s</w:t>
+      </w:r>
+    </w:p>
+    <w:p>
+      <w:pPr>
+        <w:spacing w:after="0"/>
+        <w:rPr>
+          <w:color w:val="3A3A3A" w:themeColor="background2" w:themeShade="40"/>
+          <w:sz w:val="22"/>
+          <w:szCs w:val="22"/>
+        </w:rPr>
+      </w:pPr>
+      <w:r>
+        <w:rPr>
+          <w:color w:val="3A3A3A" w:themeColor="background2" w:themeShade="40"/>
+          <w:sz w:val="22"/>
+          <w:szCs w:val="22"/>
+        </w:rPr>
+        <w:lastRenderedPageBreak/>
+        <w:t>In nano editor, select text by mouse and then just right click to copy content.</w:t>
+      </w:r>
+    </w:p>
+    <w:p>
+      <w:pPr>
+        <w:spacing w:after="0"/>
+        <w:rPr>
+          <w:color w:val="BF4E14" w:themeColor="accent2" w:themeShade="BF"/>
+          <w:sz w:val="22"/>
+          <w:szCs w:val="22"/>
+        </w:rPr>
+      </w:pPr>
+      <w:r>
+        <w:rPr>
+          <w:noProof/>
+          <w:color w:val="E8E8E8" w:themeColor="background2"/>
+          <w:sz w:val="22"/>
+          <w:szCs w:val="22"/>
+        </w:rPr>
+        <mc:AlternateContent>
+          <mc:Choice Requires="wps">
+            <w:drawing>
+              <wp:anchor distT="0" distB="0" distL="114300" distR="114300" simplePos="0" relativeHeight="251667456" behindDoc="0" locked="0" layoutInCell="1" allowOverlap="1" wp14:anchorId="7B6A5F6A" wp14:editId="589ADDF3">
+                <wp:simplePos x="0" y="0"/>
+                <wp:positionH relativeFrom="margin">
+                  <wp:align>right</wp:align>
+                </wp:positionH>
+                <wp:positionV relativeFrom="paragraph">
+                  <wp:posOffset>3441065</wp:posOffset>
+                </wp:positionV>
+                <wp:extent cx="5924550" cy="4756150"/>
+                <wp:effectExtent l="0" t="0" r="19050" b="25400"/>
+                <wp:wrapNone/>
+                <wp:docPr id="1735128928" name="Text Box 9"/>
+                <wp:cNvGraphicFramePr/>
+                <a:graphic xmlns:a="http://schemas.openxmlformats.org/drawingml/2006/main">
+                  <a:graphicData uri="http://schemas.microsoft.com/office/word/2010/wordprocessingShape">
+                    <wps:wsp>
+                      <wps:cNvSpPr txBox="1"/>
+                      <wps:spPr>
+                        <a:xfrm>
+                          <a:off x="0" y="0"/>
+                          <a:ext cx="5924550" cy="4756150"/>
+                        </a:xfrm>
+                        <a:prstGeom prst="rect">
+                          <a:avLst/>
+                        </a:prstGeom>
+                        <a:solidFill>
+                          <a:schemeClr val="lt1"/>
+                        </a:solidFill>
+                        <a:ln w="6350">
+                          <a:solidFill>
+                            <a:prstClr val="black"/>
+                          </a:solidFill>
+                        </a:ln>
+                      </wps:spPr>
+                      <wps:txbx>
+                        <w:txbxContent>
+                          <w:p>
+                            <w:pPr>
+                              <w:spacing w:after="0" w:line="240" w:lineRule="auto"/>
+                            </w:pPr>
+                            <w:r>
+                              <w:t>server {</w:t>
+                            </w:r>
+                          </w:p>
+                          <w:p>
+                            <w:pPr>
+                              <w:spacing w:after="0" w:line="240" w:lineRule="auto"/>
+                            </w:pPr>
+                            <w:r>
+                              <w:t xml:space="preserve">        listen </w:t>
+                            </w:r>
+                            <w:proofErr w:type="gramStart"/>
+                            <w:r>
+                              <w:t>80;</w:t>
+                            </w:r>
+                            <w:proofErr w:type="gramEnd"/>
+                          </w:p>
+                          <w:p>
+                            <w:pPr>
+                              <w:spacing w:after="0" w:line="240" w:lineRule="auto"/>
+                            </w:pPr>
+                            <w:r>
+                              <w:t xml:space="preserve">        </w:t>
+                            </w:r>
+                            <w:proofErr w:type="spellStart"/>
+                            <w:r>
+                              <w:t>server_name</w:t>
+                            </w:r>
+                            <w:proofErr w:type="spellEnd"/>
+                            <w:r>
+                              <w:t xml:space="preserve"> </w:t>
+                            </w:r>
+                            <w:proofErr w:type="gramStart"/>
+                            <w:r>
+                              <w:t>test-domain-chamalka-marasinghe.duckdns.org;</w:t>
+                            </w:r>
+                            <w:proofErr w:type="gramEnd"/>
+                          </w:p>
+                          <w:p>
+                            <w:pPr>
+                              <w:spacing w:after="0" w:line="240" w:lineRule="auto"/>
+                            </w:pPr>
+                          </w:p>
+                          <w:p>
+                            <w:pPr>
+                              <w:spacing w:after="0" w:line="240" w:lineRule="auto"/>
+                            </w:pPr>
+                            <w:r>
+                              <w:t xml:space="preserve">        root /home/</w:t>
+                            </w:r>
+                            <w:proofErr w:type="spellStart"/>
+                            <w:r>
+                              <w:t>chamalka</w:t>
+                            </w:r>
+                            <w:proofErr w:type="spellEnd"/>
+                            <w:r>
+                              <w:t>/apps/release-</w:t>
+                            </w:r>
+                            <w:proofErr w:type="gramStart"/>
+                            <w:r>
+                              <w:t>client;</w:t>
+                            </w:r>
+                            <w:proofErr w:type="gramEnd"/>
+                          </w:p>
+                          <w:p>
+                            <w:pPr>
+                              <w:spacing w:after="0" w:line="240" w:lineRule="auto"/>
+                            </w:pPr>
+                          </w:p>
+                          <w:p>
+                            <w:pPr>
+                              <w:spacing w:after="0" w:line="240" w:lineRule="auto"/>
+                            </w:pPr>
+                            <w:r>
+                              <w:t xml:space="preserve">        index index.html index.htm </w:t>
+                            </w:r>
+                            <w:proofErr w:type="gramStart"/>
+                            <w:r>
+                              <w:t>index.nginx-debian.html;</w:t>
+                            </w:r>
+                            <w:proofErr w:type="gramEnd"/>
+                          </w:p>
+                          <w:p>
+                            <w:pPr>
+                              <w:spacing w:after="0" w:line="240" w:lineRule="auto"/>
+                            </w:pPr>
+                          </w:p>
+                          <w:p>
+                            <w:pPr>
+                              <w:spacing w:after="0" w:line="240" w:lineRule="auto"/>
+                            </w:pPr>
+                            <w:r>
+                              <w:t xml:space="preserve">        location / {</w:t>
+                            </w:r>
+                          </w:p>
+                          <w:p>
+                            <w:pPr>
+                              <w:spacing w:after="0" w:line="240" w:lineRule="auto"/>
+                            </w:pPr>
+                            <w:r>
+                              <w:t xml:space="preserve">                # First attempt to serve request as file, then</w:t>
+                            </w:r>
+                          </w:p>
+                          <w:p>
+                            <w:pPr>
+                              <w:spacing w:after="0" w:line="240" w:lineRule="auto"/>
+                            </w:pPr>
+                            <w:r>
+                              <w:t xml:space="preserve">                # as directory, then fall back to displaying a 404.</w:t>
+                            </w:r>
+                          </w:p>
+                          <w:p>
+                            <w:pPr>
+                              <w:spacing w:after="0" w:line="240" w:lineRule="auto"/>
+                            </w:pPr>
+                            <w:r>
+                              <w:t xml:space="preserve">                </w:t>
+                            </w:r>
+                            <w:proofErr w:type="spellStart"/>
+                            <w:r>
+                              <w:t>try_files</w:t>
+                            </w:r>
+                            <w:proofErr w:type="spellEnd"/>
+                            <w:r>
+                              <w:t xml:space="preserve"> $</w:t>
+                            </w:r>
+                            <w:proofErr w:type="spellStart"/>
+                            <w:r>
+                              <w:t>uri</w:t>
+                            </w:r>
+                            <w:proofErr w:type="spellEnd"/>
+                            <w:r>
+                              <w:t xml:space="preserve"> $</w:t>
+                            </w:r>
+                            <w:proofErr w:type="spellStart"/>
+                            <w:r>
+                              <w:t>uri</w:t>
+                            </w:r>
+                            <w:proofErr w:type="spellEnd"/>
+                            <w:r>
+                              <w:t>/ /</w:t>
+                            </w:r>
+                            <w:proofErr w:type="gramStart"/>
+                            <w:r>
+                              <w:t>index.html;</w:t>
+                            </w:r>
+                            <w:proofErr w:type="gramEnd"/>
+                          </w:p>
+                          <w:p>
+                            <w:pPr>
+                              <w:spacing w:after="0" w:line="240" w:lineRule="auto"/>
+                            </w:pPr>
+                            <w:r>
+                              <w:t xml:space="preserve">        }</w:t>
+                            </w:r>
+                          </w:p>
+                          <w:p>
+                            <w:pPr>
+                              <w:spacing w:after="0" w:line="240" w:lineRule="auto"/>
+                            </w:pPr>
+                          </w:p>
+                          <w:p>
+                            <w:pPr>
+                              <w:spacing w:after="0" w:line="240" w:lineRule="auto"/>
+                            </w:pPr>
+                            <w:r>
+                              <w:t xml:space="preserve">        location /testing-workflow/ {</w:t>
+                            </w:r>
+                          </w:p>
+                          <w:p>
+                            <w:pPr>
+                              <w:spacing w:after="0" w:line="240" w:lineRule="auto"/>
+                            </w:pPr>
+                            <w:r>
+                              <w:t xml:space="preserve">                rewrite ^\/testing-workflow\</w:t>
+                            </w:r>
+                            <w:proofErr w:type="gramStart"/>
+                            <w:r>
+                              <w:t>/(</w:t>
+                            </w:r>
+                            <w:proofErr w:type="gramEnd"/>
+                            <w:r>
+                              <w:t>.</w:t>
+                            </w:r>
+                            <w:proofErr w:type="gramStart"/>
+                            <w:r>
+                              <w:t>*)$</w:t>
+                            </w:r>
+                            <w:proofErr w:type="gramEnd"/>
+                            <w:r>
+                              <w:t xml:space="preserve"> /</w:t>
+                            </w:r>
+                            <w:proofErr w:type="spellStart"/>
+                            <w:r>
+                              <w:t>api</w:t>
+                            </w:r>
+                            <w:proofErr w:type="spellEnd"/>
+                            <w:r>
+                              <w:t xml:space="preserve">/$1 </w:t>
+                            </w:r>
+                            <w:proofErr w:type="gramStart"/>
+                            <w:r>
+                              <w:t>break;</w:t>
+                            </w:r>
+                            <w:proofErr w:type="gramEnd"/>
+                          </w:p>
+                          <w:p>
+                            <w:pPr>
+                              <w:spacing w:after="0" w:line="240" w:lineRule="auto"/>
+                            </w:pPr>
+                            <w:r>
+                              <w:t xml:space="preserve">                </w:t>
+                            </w:r>
+                            <w:proofErr w:type="spellStart"/>
+                            <w:r>
+                              <w:t>proxy_pass</w:t>
+                            </w:r>
+                            <w:proofErr w:type="spellEnd"/>
+                            <w:r>
+                              <w:t xml:space="preserve"> </w:t>
+                            </w:r>
+                            <w:proofErr w:type="gramStart"/>
+                            <w:r>
+                              <w:t>http://localhost:5005;</w:t>
+                            </w:r>
+                            <w:proofErr w:type="gramEnd"/>
+                          </w:p>
+                          <w:p>
+                            <w:pPr>
+                              <w:spacing w:after="0" w:line="240" w:lineRule="auto"/>
+                            </w:pPr>
+                            <w:r>
+                              <w:t xml:space="preserve">                </w:t>
+                            </w:r>
+                            <w:proofErr w:type="spellStart"/>
+                            <w:r>
+                              <w:t>proxy_set_header</w:t>
+                            </w:r>
+                            <w:proofErr w:type="spellEnd"/>
+                            <w:r>
+                              <w:t xml:space="preserve"> Host $</w:t>
+                            </w:r>
+                            <w:proofErr w:type="gramStart"/>
+                            <w:r>
+                              <w:t>host;</w:t>
+                            </w:r>
+                            <w:proofErr w:type="gramEnd"/>
+                          </w:p>
+                          <w:p>
+                            <w:pPr>
+                              <w:spacing w:after="0" w:line="240" w:lineRule="auto"/>
+                            </w:pPr>
+                            <w:r>
+                              <w:t xml:space="preserve">                </w:t>
+                            </w:r>
+                            <w:proofErr w:type="spellStart"/>
+                            <w:r>
+                              <w:t>proxy_set_header</w:t>
+                            </w:r>
+                            <w:proofErr w:type="spellEnd"/>
+                            <w:r>
+                              <w:t xml:space="preserve"> X-Real-IP $</w:t>
+                            </w:r>
+                            <w:proofErr w:type="spellStart"/>
+                            <w:r>
+                              <w:t>remote_</w:t>
+                            </w:r>
+                            <w:proofErr w:type="gramStart"/>
+                            <w:r>
+                              <w:t>addr</w:t>
+                            </w:r>
+                            <w:proofErr w:type="spellEnd"/>
+                            <w:r>
+                              <w:t>;</w:t>
+                            </w:r>
+                            <w:proofErr w:type="gramEnd"/>
+                          </w:p>
+                          <w:p>
+                            <w:pPr>
+                              <w:spacing w:after="0" w:line="240" w:lineRule="auto"/>
+                            </w:pPr>
+                            <w:r>
+                              <w:t xml:space="preserve">                </w:t>
+                            </w:r>
+                            <w:proofErr w:type="spellStart"/>
+                            <w:r>
+                              <w:t>proxy_set_header</w:t>
+                            </w:r>
+                            <w:proofErr w:type="spellEnd"/>
+                            <w:r>
+                              <w:t xml:space="preserve"> X-Forwarded-For $</w:t>
+                            </w:r>
+                            <w:proofErr w:type="spellStart"/>
+                            <w:r>
+                              <w:t>proxy_add_x_forwarded_</w:t>
+                            </w:r>
+                            <w:proofErr w:type="gramStart"/>
+                            <w:r>
+                              <w:t>for</w:t>
+                            </w:r>
+                            <w:proofErr w:type="spellEnd"/>
+                            <w:r>
+                              <w:t>;</w:t>
+                            </w:r>
+                            <w:proofErr w:type="gramEnd"/>
+                          </w:p>
+                          <w:p>
+                            <w:pPr>
+                              <w:spacing w:after="0" w:line="240" w:lineRule="auto"/>
+                            </w:pPr>
+                            <w:r>
+                              <w:t xml:space="preserve">        }</w:t>
+                            </w:r>
+                          </w:p>
+                          <w:p>
+                            <w:pPr>
+                              <w:spacing w:after="0" w:line="240" w:lineRule="auto"/>
+                            </w:pPr>
+                          </w:p>
+                          <w:p>
+                            <w:pPr>
+                              <w:spacing w:after="0" w:line="240" w:lineRule="auto"/>
+                            </w:pPr>
+                            <w:r>
+                              <w:t>}</w:t>
+                            </w:r>
+                          </w:p>
+                        </w:txbxContent>
+                      </wps:txbx>
+                      <wps:bodyPr rot="0" spcFirstLastPara="0" vertOverflow="overflow" horzOverflow="overflow" vert="horz" wrap="square" lIns="91440" tIns="45720" rIns="91440" bIns="45720" numCol="1" spcCol="0" rtlCol="0" fromWordArt="0" anchor="t" anchorCtr="0" forceAA="0" compatLnSpc="1">
+                        <a:prstTxWarp prst="textNoShape">
+                          <a:avLst/>
+                        </a:prstTxWarp>
+                        <a:noAutofit/>
+                      </wps:bodyPr>
+                    </wps:wsp>
+                  </a:graphicData>
+                </a:graphic>
+                <wp14:sizeRelH relativeFrom="margin">
+                  <wp14:pctWidth>0</wp14:pctWidth>
+                </wp14:sizeRelH>
+                <wp14:sizeRelV relativeFrom="margin">
+                  <wp14:pctHeight>0</wp14:pctHeight>
+                </wp14:sizeRelV>
+              </wp:anchor>
+            </w:drawing>
+          </mc:Choice>
+          <mc:Fallback>
+            <w:pict>
+              <v:shape w14:anchorId="7B6A5F6A" id="Text Box 9" o:spid="_x0000_s1033" type="#_x0000_t202" style="position:absolute;margin-left:415.3pt;margin-top:270.95pt;width:466.5pt;height:374.5pt;z-index:251667456;visibility:visible;mso-wrap-style:square;mso-width-percent:0;mso-height-percent:0;mso-wrap-distance-left:9pt;mso-wrap-distance-top:0;mso-wrap-distance-right:9pt;mso-wrap-distance-bottom:0;mso-position-horizontal:right;mso-position-horizontal-relative:margin;mso-position-vertical:absolute;mso-position-vertical-relative:text;mso-width-percent:0;mso-height-percent:0;mso-width-relative:margin;mso-height-relative:margin;v-text-anchor:top" o:gfxdata="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" fillcolor="white [3201]" strokeweight=".5pt">
+                <v:textbox>
+                  <w:txbxContent>
+                    <w:p>
+                      <w:pPr>
+                        <w:spacing w:after="0" w:line="240" w:lineRule="auto"/>
+                      </w:pPr>
+                      <w:r>
+                        <w:t>server {</w:t>
+                      </w:r>
+                    </w:p>
+                    <w:p>
+                      <w:pPr>
+                        <w:spacing w:after="0" w:line="240" w:lineRule="auto"/>
+                      </w:pPr>
+                      <w:r>
+                        <w:t xml:space="preserve">        listen </w:t>
+                      </w:r>
+                      <w:proofErr w:type="gramStart"/>
+                      <w:r>
+                        <w:t>80;</w:t>
+                      </w:r>
+                      <w:proofErr w:type="gramEnd"/>
+                    </w:p>
+                    <w:p>
+                      <w:pPr>
+                        <w:spacing w:after="0" w:line="240" w:lineRule="auto"/>
+                      </w:pPr>
+                      <w:r>
+                        <w:t xml:space="preserve">        </w:t>
+                      </w:r>
+                      <w:proofErr w:type="spellStart"/>
+                      <w:r>
+                        <w:t>server_name</w:t>
+                      </w:r>
+                      <w:proofErr w:type="spellEnd"/>
+                      <w:r>
+                        <w:t xml:space="preserve"> </w:t>
+                      </w:r>
+                      <w:proofErr w:type="gramStart"/>
+                      <w:r>
+                        <w:t>test-domain-chamalka-marasinghe.duckdns.org;</w:t>
+                      </w:r>
+                      <w:proofErr w:type="gramEnd"/>
+                    </w:p>
+                    <w:p>
+                      <w:pPr>
+                        <w:spacing w:after="0" w:line="240" w:lineRule="auto"/>
+                      </w:pPr>
+                    </w:p>
+                    <w:p>
+                      <w:pPr>
+                        <w:spacing w:after="0" w:line="240" w:lineRule="auto"/>
+                      </w:pPr>
+                      <w:r>
+                        <w:t xml:space="preserve">        root /home/</w:t>
+                      </w:r>
+                      <w:proofErr w:type="spellStart"/>
+                      <w:r>
+                        <w:t>chamalka</w:t>
+                      </w:r>
+                      <w:proofErr w:type="spellEnd"/>
+                      <w:r>
+                        <w:t>/apps/release-</w:t>
+                      </w:r>
+                      <w:proofErr w:type="gramStart"/>
+                      <w:r>
+                        <w:t>client;</w:t>
+                      </w:r>
+                      <w:proofErr w:type="gramEnd"/>
+                    </w:p>
+                    <w:p>
+                      <w:pPr>
+                        <w:spacing w:after="0" w:line="240" w:lineRule="auto"/>
+                      </w:pPr>
+                    </w:p>
+                    <w:p>
+                      <w:pPr>
+                        <w:spacing w:after="0" w:line="240" w:lineRule="auto"/>
+                      </w:pPr>
+                      <w:r>
+                        <w:t xml:space="preserve">        index index.html index.htm </w:t>
+                      </w:r>
+                      <w:proofErr w:type="gramStart"/>
+                      <w:r>
+                        <w:t>index.nginx-debian.html;</w:t>
+                      </w:r>
+                      <w:proofErr w:type="gramEnd"/>
+                    </w:p>
+                    <w:p>
+                      <w:pPr>
+                        <w:spacing w:after="0" w:line="240" w:lineRule="auto"/>
+                      </w:pPr>
+                    </w:p>
+                    <w:p>
+                      <w:pPr>
+                        <w:spacing w:after="0" w:line="240" w:lineRule="auto"/>
+                      </w:pPr>
+                      <w:r>
+                        <w:t xml:space="preserve">        location / {</w:t>
+                      </w:r>
+                    </w:p>
+                    <w:p>
+                      <w:pPr>
+                        <w:spacing w:after="0" w:line="240" w:lineRule="auto"/>
+                      </w:pPr>
+                      <w:r>
+                        <w:t xml:space="preserve">                # First attempt to serve request as file, then</w:t>
+                      </w:r>
+                    </w:p>
+                    <w:p>
+                      <w:pPr>
+                        <w:spacing w:after="0" w:line="240" w:lineRule="auto"/>
+                      </w:pPr>
+                      <w:r>
+                        <w:t xml:space="preserve">                # as directory, then fall back to displaying a 404.</w:t>
+                      </w:r>
+                    </w:p>
+                    <w:p>
+                      <w:pPr>
+                        <w:spacing w:after="0" w:line="240" w:lineRule="auto"/>
+                      </w:pPr>
+                      <w:r>
+                        <w:t xml:space="preserve">                </w:t>
+                      </w:r>
+                      <w:proofErr w:type="spellStart"/>
+                      <w:r>
+                        <w:t>try_files</w:t>
+                      </w:r>
+                      <w:proofErr w:type="spellEnd"/>
+                      <w:r>
+                        <w:t xml:space="preserve"> $</w:t>
+                      </w:r>
+                      <w:proofErr w:type="spellStart"/>
+                      <w:r>
+                        <w:t>uri</w:t>
+                      </w:r>
+                      <w:proofErr w:type="spellEnd"/>
+                      <w:r>
+                        <w:t xml:space="preserve"> $</w:t>
+                      </w:r>
+                      <w:proofErr w:type="spellStart"/>
+                      <w:r>
+                        <w:t>uri</w:t>
+                      </w:r>
+                      <w:proofErr w:type="spellEnd"/>
+                      <w:r>
+                        <w:t>/ /</w:t>
+                      </w:r>
+                      <w:proofErr w:type="gramStart"/>
+                      <w:r>
+                        <w:t>index.html;</w:t>
+                      </w:r>
+                      <w:proofErr w:type="gramEnd"/>
+                    </w:p>
+                    <w:p>
+                      <w:pPr>
+                        <w:spacing w:after="0" w:line="240" w:lineRule="auto"/>
+                      </w:pPr>
+                      <w:r>
+                        <w:t xml:space="preserve">        }</w:t>
+                      </w:r>
+                    </w:p>
+                    <w:p>
+                      <w:pPr>
+                        <w:spacing w:after="0" w:line="240" w:lineRule="auto"/>
+                      </w:pPr>
+                    </w:p>
+                    <w:p>
+                      <w:pPr>
+                        <w:spacing w:after="0" w:line="240" w:lineRule="auto"/>
+                      </w:pPr>
+                      <w:r>
+                        <w:t xml:space="preserve">        location /testing-workflow/ {</w:t>
+                      </w:r>
+                    </w:p>
+                    <w:p>
+                      <w:pPr>
+                        <w:spacing w:after="0" w:line="240" w:lineRule="auto"/>
+                      </w:pPr>
+                      <w:r>
+                        <w:t xml:space="preserve">                rewrite ^\/testing-workflow\</w:t>
+                      </w:r>
+                      <w:proofErr w:type="gramStart"/>
+                      <w:r>
+                        <w:t>/(</w:t>
+                      </w:r>
+                      <w:proofErr w:type="gramEnd"/>
+                      <w:r>
+                        <w:t>.</w:t>
+                      </w:r>
+                      <w:proofErr w:type="gramStart"/>
+                      <w:r>
+                        <w:t>*)$</w:t>
+                      </w:r>
+                      <w:proofErr w:type="gramEnd"/>
+                      <w:r>
+                        <w:t xml:space="preserve"> /</w:t>
+                      </w:r>
+                      <w:proofErr w:type="spellStart"/>
+                      <w:r>
+                        <w:t>api</w:t>
+                      </w:r>
+                      <w:proofErr w:type="spellEnd"/>
+                      <w:r>
+                        <w:t xml:space="preserve">/$1 </w:t>
+                      </w:r>
+                      <w:proofErr w:type="gramStart"/>
+                      <w:r>
+                        <w:t>break;</w:t>
+                      </w:r>
+                      <w:proofErr w:type="gramEnd"/>
+                    </w:p>
+                    <w:p>
+                      <w:pPr>
+                        <w:spacing w:after="0" w:line="240" w:lineRule="auto"/>
+                      </w:pPr>
+                      <w:r>
+                        <w:t xml:space="preserve">                </w:t>
+                      </w:r>
+                      <w:proofErr w:type="spellStart"/>
+                      <w:r>
+                        <w:t>proxy_pass</w:t>
+                      </w:r>
+                      <w:proofErr w:type="spellEnd"/>
+                      <w:r>
+                        <w:t xml:space="preserve"> </w:t>
+                      </w:r>
+                      <w:proofErr w:type="gramStart"/>
+                      <w:r>
+                        <w:t>http://localhost:5005;</w:t>
+                      </w:r>
+                      <w:proofErr w:type="gramEnd"/>
+                    </w:p>
+                    <w:p>
+                      <w:pPr>
+                        <w:spacing w:after="0" w:line="240" w:lineRule="auto"/>
+                      </w:pPr>
+                      <w:r>
+                        <w:t xml:space="preserve">                </w:t>
+                      </w:r>
+                      <w:proofErr w:type="spellStart"/>
+                      <w:r>
+                        <w:t>proxy_set_header</w:t>
+                      </w:r>
+                      <w:proofErr w:type="spellEnd"/>
+                      <w:r>
+                        <w:t xml:space="preserve"> Host $</w:t>
+                      </w:r>
+                      <w:proofErr w:type="gramStart"/>
+                      <w:r>
+                        <w:t>host;</w:t>
+                      </w:r>
+                      <w:proofErr w:type="gramEnd"/>
+                    </w:p>
+                    <w:p>
+                      <w:pPr>
+                        <w:spacing w:after="0" w:line="240" w:lineRule="auto"/>
+                      </w:pPr>
+                      <w:r>
+                        <w:t xml:space="preserve">                </w:t>
+                      </w:r>
+                      <w:proofErr w:type="spellStart"/>
+                      <w:r>
+                        <w:t>proxy_set_header</w:t>
+                      </w:r>
+                      <w:proofErr w:type="spellEnd"/>
+                      <w:r>
+                        <w:t xml:space="preserve"> X-Real-IP $</w:t>
+                      </w:r>
+                      <w:proofErr w:type="spellStart"/>
+                      <w:r>
+                        <w:t>remote_</w:t>
+                      </w:r>
+                      <w:proofErr w:type="gramStart"/>
+                      <w:r>
+                        <w:t>addr</w:t>
+                      </w:r>
+                      <w:proofErr w:type="spellEnd"/>
+                      <w:r>
+                        <w:t>;</w:t>
+                      </w:r>
+                      <w:proofErr w:type="gramEnd"/>
+                    </w:p>
+                    <w:p>
+                      <w:pPr>
+                        <w:spacing w:after="0" w:line="240" w:lineRule="auto"/>
+                      </w:pPr>
+                      <w:r>
+                        <w:t xml:space="preserve">                </w:t>
+                      </w:r>
+                      <w:proofErr w:type="spellStart"/>
+                      <w:r>
+                        <w:t>proxy_set_header</w:t>
+                      </w:r>
+                      <w:proofErr w:type="spellEnd"/>
+                      <w:r>
+                        <w:t xml:space="preserve"> X-Forwarded-For $</w:t>
+                      </w:r>
+                      <w:proofErr w:type="spellStart"/>
+                      <w:r>
+                        <w:t>proxy_add_x_forwarded_</w:t>
+                      </w:r>
+                      <w:proofErr w:type="gramStart"/>
+                      <w:r>
+                        <w:t>for</w:t>
+                      </w:r>
+                      <w:proofErr w:type="spellEnd"/>
+                      <w:r>
+                        <w:t>;</w:t>
+                      </w:r>
+                      <w:proofErr w:type="gramEnd"/>
+                    </w:p>
+                    <w:p>
+                      <w:pPr>
+                        <w:spacing w:after="0" w:line="240" w:lineRule="auto"/>
+                      </w:pPr>
+                      <w:r>
+                        <w:t xml:space="preserve">        }</w:t>
+                      </w:r>
+                    </w:p>
+                    <w:p>
+                      <w:pPr>
+                        <w:spacing w:after="0" w:line="240" w:lineRule="auto"/>
+                      </w:pPr>
+                    </w:p>
+                    <w:p>
+                      <w:pPr>
+                        <w:spacing w:after="0" w:line="240" w:lineRule="auto"/>
+                      </w:pPr>
+                      <w:r>
+                        <w:t>}</w:t>
+                      </w:r>
+                    </w:p>
+                  </w:txbxContent>
+                </v:textbox>
+                <w10:wrap anchorx="margin"/>
+              </v:shape>
+            </w:pict>
+          </mc:Fallback>
+        </mc:AlternateContent>
+      </w:r>
+      <w:r>
+        <w:rPr>
+          <w:color w:val="3A3A3A" w:themeColor="background2" w:themeShade="40"/>
+          <w:sz w:val="22"/>
+          <w:szCs w:val="22"/>
+        </w:rPr>
+        <w:t>Paste to nano editor, just right click</w:t>
+      </w:r>
+      <w:r>
+        <w:rPr>
+          <w:color w:val="3A3A3A" w:themeColor="background2" w:themeShade="40"/>
+          <w:sz w:val="22"/>
+          <w:szCs w:val="22"/>
+        </w:rPr>
+        <w:br/>
+      </w:r>
+      <w:r>
+        <w:rPr>
+          <w:color w:val="3A3A3A" w:themeColor="background2" w:themeShade="40"/>
+          <w:sz w:val="22"/>
+          <w:szCs w:val="22"/>
+        </w:rPr>
+        <w:br/>
+      </w:r>
+      <w:r>
+        <w:rPr>
+          <w:b/>
+          <w:bCs/>
+          <w:color w:val="3A3A3A" w:themeColor="background2" w:themeShade="40"/>
+          <w:sz w:val="22"/>
+          <w:szCs w:val="22"/>
+        </w:rPr>
+        <w:t xml:space="preserve">Now we have obtained free domain name from </w:t>
+      </w:r>
+      <w:proofErr w:type="spellStart"/>
+      <w:r>
+        <w:rPr>
+          <w:b/>
+          <w:bCs/>
+          <w:color w:val="3A3A3A" w:themeColor="background2" w:themeShade="40"/>
+          <w:sz w:val="22"/>
+          <w:szCs w:val="22"/>
+        </w:rPr>
+        <w:t>duckDNS</w:t>
+      </w:r>
+      <w:proofErr w:type="spellEnd"/>
+      <w:r>
+        <w:rPr>
+          <w:b/>
+          <w:bCs/>
+          <w:color w:val="3A3A3A" w:themeColor="background2" w:themeShade="40"/>
+          <w:sz w:val="22"/>
+          <w:szCs w:val="22"/>
+        </w:rPr>
+        <w:t xml:space="preserve"> platform and then linked remote server public ipv4 address to the created domain within</w:t>
+      </w:r>
+      <w:r>
+        <w:rPr>
+          <w:b/>
+          <w:bCs/>
+          <w:color w:val="3A3A3A" w:themeColor="background2" w:themeShade="40"/>
+          <w:sz w:val="22"/>
+          <w:szCs w:val="22"/>
+        </w:rPr>
+        <w:t xml:space="preserve"> </w:t>
+      </w:r>
+      <w:proofErr w:type="spellStart"/>
+      <w:r>
+        <w:rPr>
+          <w:b/>
+          <w:bCs/>
+          <w:color w:val="3A3A3A" w:themeColor="background2" w:themeShade="40"/>
+          <w:sz w:val="22"/>
+          <w:szCs w:val="22"/>
+        </w:rPr>
+        <w:t>duckDNS</w:t>
+      </w:r>
+      <w:proofErr w:type="spellEnd"/>
+      <w:r>
+        <w:rPr>
+          <w:b/>
+          <w:bCs/>
+          <w:color w:val="3A3A3A" w:themeColor="background2" w:themeShade="40"/>
+          <w:sz w:val="22"/>
+          <w:szCs w:val="22"/>
+        </w:rPr>
+        <w:t>.</w:t>
+      </w:r>
+      <w:r>
+        <w:rPr>
+          <w:b/>
+          <w:bCs/>
+          <w:color w:val="3A3A3A" w:themeColor="background2" w:themeShade="40"/>
+          <w:sz w:val="22"/>
+          <w:szCs w:val="22"/>
+        </w:rPr>
+        <w:br/>
+      </w:r>
+      <w:r>
+        <w:rPr>
+          <w:b/>
+          <w:bCs/>
+          <w:color w:val="3A3A3A" w:themeColor="background2" w:themeShade="40"/>
+          <w:sz w:val="22"/>
+          <w:szCs w:val="22"/>
+        </w:rPr>
+        <w:br/>
+      </w:r>
+      <w:r>
+        <w:rPr>
+          <w:b/>
+          <w:bCs/>
+          <w:color w:val="0070C0"/>
+          <w:sz w:val="22"/>
+          <w:szCs w:val="22"/>
+        </w:rPr>
+        <w:t>test-domain-chamalka-marasinghe.duckdns.org</w:t>
+      </w:r>
+      <w:r>
+        <w:rPr>
+          <w:b/>
+          <w:bCs/>
+          <w:color w:val="3A3A3A" w:themeColor="background2" w:themeShade="40"/>
+          <w:sz w:val="22"/>
+          <w:szCs w:val="22"/>
+        </w:rPr>
+        <w:br/>
+      </w:r>
+      <w:r>
+        <w:rPr>
+          <w:b/>
+          <w:bCs/>
+          <w:color w:val="3A3A3A" w:themeColor="background2" w:themeShade="40"/>
+          <w:sz w:val="22"/>
+          <w:szCs w:val="22"/>
+        </w:rPr>
+        <w:br/>
+      </w:r>
+      <w:r>
+        <w:rPr>
+          <w:color w:val="3A3A3A" w:themeColor="background2" w:themeShade="40"/>
+          <w:sz w:val="22"/>
+          <w:szCs w:val="22"/>
+        </w:rPr>
+        <w:t>Then we need to go inside the remote server. The remote server has already configured the nginx configuration file for testing purposes. But this time I</w:t>
+      </w:r>
+      <w:r>
+        <w:rPr>
+          <w:color w:val="3A3A3A" w:themeColor="background2" w:themeShade="40"/>
+          <w:sz w:val="22"/>
+          <w:szCs w:val="22"/>
+        </w:rPr>
+        <w:t>’</w:t>
+      </w:r>
+      <w:r>
+        <w:rPr>
+          <w:color w:val="3A3A3A" w:themeColor="background2" w:themeShade="40"/>
+          <w:sz w:val="22"/>
+          <w:szCs w:val="22"/>
+        </w:rPr>
+        <w:t xml:space="preserve">m going to create </w:t>
+      </w:r>
+      <w:r>
+        <w:rPr>
+          <w:color w:val="3A3A3A" w:themeColor="background2" w:themeShade="40"/>
+          <w:sz w:val="22"/>
+          <w:szCs w:val="22"/>
+        </w:rPr>
+        <w:t>separate</w:t>
+      </w:r>
+      <w:r>
+        <w:rPr>
+          <w:color w:val="3A3A3A" w:themeColor="background2" w:themeShade="40"/>
+          <w:sz w:val="22"/>
+          <w:szCs w:val="22"/>
+        </w:rPr>
+        <w:t xml:space="preserve"> nginx config file for this domain.</w:t>
+      </w:r>
+      <w:r>
+        <w:rPr>
+          <w:color w:val="3A3A3A" w:themeColor="background2" w:themeShade="40"/>
+          <w:sz w:val="22"/>
+          <w:szCs w:val="22"/>
+        </w:rPr>
+        <w:br/>
+      </w:r>
+      <w:r>
+        <w:rPr>
+          <w:color w:val="3A3A3A" w:themeColor="background2" w:themeShade="40"/>
+          <w:sz w:val="22"/>
+          <w:szCs w:val="22"/>
+        </w:rPr>
+        <w:br/>
+      </w:r>
+      <w:proofErr w:type="spellStart"/>
+      <w:r>
+        <w:rPr>
+          <w:color w:val="BF4E14" w:themeColor="accent2" w:themeShade="BF"/>
+          <w:sz w:val="22"/>
+          <w:szCs w:val="22"/>
+        </w:rPr>
+        <w:t>sudo</w:t>
+      </w:r>
+      <w:proofErr w:type="spellEnd"/>
+      <w:r>
+        <w:rPr>
+          <w:color w:val="BF4E14" w:themeColor="accent2" w:themeShade="BF"/>
+          <w:sz w:val="22"/>
+          <w:szCs w:val="22"/>
+        </w:rPr>
+        <w:t xml:space="preserve"> nano /etc/nginx/sites-available/test-domain-chamalka-marasinghe.duckdns.org.conf</w:t>
+      </w:r>
+      <w:r>
+        <w:rPr>
+          <w:color w:val="BF4E14" w:themeColor="accent2" w:themeShade="BF"/>
+          <w:sz w:val="22"/>
+          <w:szCs w:val="22"/>
+        </w:rPr>
+        <w:br/>
+      </w:r>
+      <w:r>
+        <w:rPr>
+          <w:color w:val="BF4E14" w:themeColor="accent2" w:themeShade="BF"/>
+          <w:sz w:val="22"/>
+          <w:szCs w:val="22"/>
+        </w:rPr>
+        <w:br/>
+      </w:r>
+      <w:r>
+        <w:rPr>
+          <w:color w:val="262626" w:themeColor="text1" w:themeTint="D9"/>
+          <w:sz w:val="22"/>
+          <w:szCs w:val="22"/>
+        </w:rPr>
+        <w:t xml:space="preserve">adding following content to the new configuration file. This content is from the default nginx configuration file and same </w:t>
+      </w:r>
+      <w:proofErr w:type="gramStart"/>
+      <w:r>
+        <w:rPr>
+          <w:color w:val="262626" w:themeColor="text1" w:themeTint="D9"/>
+          <w:sz w:val="22"/>
+          <w:szCs w:val="22"/>
+        </w:rPr>
+        <w:t>as to</w:t>
+      </w:r>
+      <w:proofErr w:type="gramEnd"/>
+      <w:r>
+        <w:rPr>
+          <w:color w:val="262626" w:themeColor="text1" w:themeTint="D9"/>
+          <w:sz w:val="22"/>
+          <w:szCs w:val="22"/>
+        </w:rPr>
+        <w:t xml:space="preserve"> </w:t>
+      </w:r>
+      <w:proofErr w:type="gramStart"/>
+      <w:r>
+        <w:rPr>
+          <w:color w:val="262626" w:themeColor="text1" w:themeTint="D9"/>
+          <w:sz w:val="22"/>
+          <w:szCs w:val="22"/>
+        </w:rPr>
+        <w:t>those content</w:t>
+      </w:r>
+      <w:proofErr w:type="gramEnd"/>
+      <w:r>
+        <w:rPr>
+          <w:color w:val="262626" w:themeColor="text1" w:themeTint="D9"/>
+          <w:sz w:val="22"/>
+          <w:szCs w:val="22"/>
+        </w:rPr>
+        <w:t>. Two entries for front end application and backend API same as previous.</w:t>
+      </w:r>
+      <w:r>
+        <w:rPr>
+          <w:color w:val="262626" w:themeColor="text1" w:themeTint="D9"/>
+          <w:sz w:val="22"/>
+          <w:szCs w:val="22"/>
+        </w:rPr>
+        <w:br/>
+      </w:r>
+      <w:r>
+        <w:rPr>
+          <w:color w:val="262626" w:themeColor="text1" w:themeTint="D9"/>
+          <w:sz w:val="22"/>
+          <w:szCs w:val="22"/>
+        </w:rPr>
+        <w:br/>
+      </w:r>
+      <w:r>
+        <w:rPr>
+          <w:color w:val="262626" w:themeColor="text1" w:themeTint="D9"/>
+          <w:sz w:val="22"/>
+          <w:szCs w:val="22"/>
+        </w:rPr>
+        <w:br/>
+      </w:r>
+      <w:r>
+        <w:rPr>
+          <w:color w:val="262626" w:themeColor="text1" w:themeTint="D9"/>
+          <w:sz w:val="22"/>
+          <w:szCs w:val="22"/>
+        </w:rPr>
+        <w:br/>
+      </w:r>
+      <w:r>
+        <w:rPr>
+          <w:color w:val="3A3A3A" w:themeColor="background2" w:themeShade="40"/>
+          <w:sz w:val="22"/>
+          <w:szCs w:val="22"/>
+        </w:rPr>
+        <w:br/>
+      </w:r>
+      <w:r>
+        <w:rPr>
+          <w:color w:val="3A3A3A" w:themeColor="background2" w:themeShade="40"/>
+          <w:sz w:val="22"/>
+          <w:szCs w:val="22"/>
+        </w:rPr>
+        <w:br/>
+      </w:r>
+      <w:r>
+        <w:rPr>
+          <w:color w:val="BF4E14" w:themeColor="accent2" w:themeShade="BF"/>
+          <w:sz w:val="22"/>
+          <w:szCs w:val="22"/>
+        </w:rPr>
+        <w:br/>
+      </w:r>
+      <w:r>
+        <w:rPr>
+          <w:color w:val="BF4E14" w:themeColor="accent2" w:themeShade="BF"/>
+          <w:sz w:val="22"/>
+          <w:szCs w:val="22"/>
+        </w:rPr>
+        <w:br/>
+      </w:r>
+    </w:p>
+    <w:p>
+      <w:pPr>
+        <w:rPr>
+          <w:b/>
+          <w:bCs/>
+          <w:color w:val="0B769F" w:themeColor="accent4" w:themeShade="BF"/>
+          <w:sz w:val="32"/>
+          <w:szCs w:val="32"/>
+        </w:rPr>
+      </w:pPr>
+    </w:p>
+    <w:p>
+      <w:pPr>
+        <w:rPr>
+          <w:b/>
+          <w:bCs/>
+          <w:color w:val="0B769F" w:themeColor="accent4" w:themeShade="BF"/>
+          <w:sz w:val="32"/>
+          <w:szCs w:val="32"/>
+        </w:rPr>
+      </w:pPr>
+    </w:p>
+    <w:p>
+      <w:pPr>
+        <w:rPr>
+          <w:b/>
+          <w:bCs/>
+          <w:color w:val="0B769F" w:themeColor="accent4" w:themeShade="BF"/>
+          <w:sz w:val="32"/>
+          <w:szCs w:val="32"/>
+        </w:rPr>
+      </w:pPr>
+    </w:p>
+    <w:p>
+      <w:pPr>
+        <w:rPr>
+          <w:b/>
+          <w:bCs/>
+          <w:color w:val="0B769F" w:themeColor="accent4" w:themeShade="BF"/>
+          <w:sz w:val="32"/>
+          <w:szCs w:val="32"/>
+        </w:rPr>
+      </w:pPr>
+    </w:p>
+    <w:p>
+      <w:pPr>
+        <w:rPr>
+          <w:b/>
+          <w:bCs/>
+          <w:color w:val="0B769F" w:themeColor="accent4" w:themeShade="BF"/>
+          <w:sz w:val="32"/>
+          <w:szCs w:val="32"/>
+        </w:rPr>
+      </w:pPr>
+    </w:p>
+    <w:p>
+      <w:pPr>
+        <w:rPr>
+          <w:b/>
+          <w:bCs/>
+          <w:color w:val="0B769F" w:themeColor="accent4" w:themeShade="BF"/>
+          <w:sz w:val="32"/>
+          <w:szCs w:val="32"/>
+        </w:rPr>
+      </w:pPr>
+    </w:p>
+    <w:p>
+      <w:pPr>
+        <w:rPr>
+          <w:b/>
+          <w:bCs/>
+          <w:color w:val="0B769F" w:themeColor="accent4" w:themeShade="BF"/>
+          <w:sz w:val="32"/>
+          <w:szCs w:val="32"/>
+        </w:rPr>
+      </w:pPr>
+    </w:p>
+    <w:p>
+      <w:pPr>
+        <w:rPr>
+          <w:b/>
+          <w:bCs/>
+          <w:color w:val="0B769F" w:themeColor="accent4" w:themeShade="BF"/>
+          <w:sz w:val="32"/>
+          <w:szCs w:val="32"/>
+        </w:rPr>
+      </w:pPr>
+    </w:p>
+    <w:p>
+      <w:pPr>
+        <w:rPr>
+          <w:color w:val="262626" w:themeColor="text1" w:themeTint="D9"/>
+        </w:rPr>
+      </w:pPr>
+      <w:r>
+        <w:rPr>
+          <w:color w:val="262626" w:themeColor="text1" w:themeTint="D9"/>
+        </w:rPr>
+        <w:lastRenderedPageBreak/>
+        <w:t>Create a symbolic link to enable the configuration</w:t>
+      </w:r>
+      <w:r>
+        <w:rPr>
+          <w:color w:val="262626" w:themeColor="text1" w:themeTint="D9"/>
+        </w:rPr>
+        <w:br/>
+      </w:r>
+      <w:r>
+        <w:rPr>
+          <w:color w:val="262626" w:themeColor="text1" w:themeTint="D9"/>
+        </w:rPr>
+        <w:br/>
+      </w:r>
+      <w:proofErr w:type="spellStart"/>
+      <w:r>
+        <w:rPr>
+          <w:color w:val="BF4E14" w:themeColor="accent2" w:themeShade="BF"/>
+        </w:rPr>
+        <w:t>sudo</w:t>
+      </w:r>
+      <w:proofErr w:type="spellEnd"/>
+      <w:r>
+        <w:rPr>
+          <w:color w:val="BF4E14" w:themeColor="accent2" w:themeShade="BF"/>
+        </w:rPr>
+        <w:t xml:space="preserve"> ln -s /etc/nginx/sites-available/test-domain-chamalka-marasinghe.duckdns.org.conf /</w:t>
+      </w:r>
+      <w:proofErr w:type="spellStart"/>
+      <w:r>
+        <w:rPr>
+          <w:color w:val="BF4E14" w:themeColor="accent2" w:themeShade="BF"/>
+        </w:rPr>
+        <w:t>etc</w:t>
+      </w:r>
+      <w:proofErr w:type="spellEnd"/>
+      <w:r>
+        <w:rPr>
+          <w:color w:val="BF4E14" w:themeColor="accent2" w:themeShade="BF"/>
+        </w:rPr>
+        <w:t>/nginx/sites-enabled/</w:t>
+      </w:r>
+      <w:r>
+        <w:rPr>
+          <w:color w:val="BF4E14" w:themeColor="accent2" w:themeShade="BF"/>
+        </w:rPr>
+        <w:br/>
+      </w:r>
+      <w:r>
+        <w:rPr>
+          <w:color w:val="BF4E14" w:themeColor="accent2" w:themeShade="BF"/>
+        </w:rPr>
+        <w:br/>
+      </w:r>
+      <w:proofErr w:type="spellStart"/>
+      <w:r>
+        <w:rPr>
+          <w:color w:val="BF4E14" w:themeColor="accent2" w:themeShade="BF"/>
+        </w:rPr>
+        <w:t>sudo</w:t>
+      </w:r>
+      <w:proofErr w:type="spellEnd"/>
+      <w:r>
+        <w:rPr>
+          <w:color w:val="BF4E14" w:themeColor="accent2" w:themeShade="BF"/>
+        </w:rPr>
+        <w:t xml:space="preserve"> nginx -t    </w:t>
+      </w:r>
+      <w:r>
+        <w:rPr>
+          <w:color w:val="3A3A3A" w:themeColor="background2" w:themeShade="40"/>
+        </w:rPr>
+        <w:t>&gt;   test cone syntax correctness of configuration files</w:t>
+      </w:r>
+      <w:r>
+        <w:rPr>
+          <w:color w:val="3A3A3A" w:themeColor="background2" w:themeShade="40"/>
+        </w:rPr>
+        <w:br/>
+      </w:r>
+      <w:r>
+        <w:rPr>
+          <w:color w:val="3A3A3A" w:themeColor="background2" w:themeShade="40"/>
+        </w:rPr>
+        <w:br/>
+      </w:r>
+      <w:proofErr w:type="spellStart"/>
+      <w:r>
+        <w:rPr>
+          <w:color w:val="BF4E14" w:themeColor="accent2" w:themeShade="BF"/>
+        </w:rPr>
+        <w:t>sudo</w:t>
+      </w:r>
+      <w:proofErr w:type="spellEnd"/>
+      <w:r>
+        <w:rPr>
+          <w:color w:val="BF4E14" w:themeColor="accent2" w:themeShade="BF"/>
+        </w:rPr>
+        <w:t xml:space="preserve"> </w:t>
+      </w:r>
+      <w:proofErr w:type="spellStart"/>
+      <w:r>
+        <w:rPr>
+          <w:color w:val="BF4E14" w:themeColor="accent2" w:themeShade="BF"/>
+        </w:rPr>
+        <w:t>systemctl</w:t>
+      </w:r>
+      <w:proofErr w:type="spellEnd"/>
+      <w:r>
+        <w:rPr>
+          <w:color w:val="BF4E14" w:themeColor="accent2" w:themeShade="BF"/>
+        </w:rPr>
+        <w:t xml:space="preserve"> reload nginx</w:t>
+      </w:r>
+      <w:r>
+        <w:rPr>
+          <w:color w:val="BF4E14" w:themeColor="accent2" w:themeShade="BF"/>
+        </w:rPr>
+        <w:br/>
+      </w:r>
+      <w:r>
+        <w:rPr>
+          <w:color w:val="BF4E14" w:themeColor="accent2" w:themeShade="BF"/>
+        </w:rPr>
+        <w:br/>
+      </w:r>
+      <w:r>
+        <w:rPr>
+          <w:color w:val="262626" w:themeColor="text1" w:themeTint="D9"/>
+        </w:rPr>
+        <w:t xml:space="preserve">But </w:t>
+      </w:r>
+      <w:r>
+        <w:rPr>
+          <w:color w:val="262626" w:themeColor="text1" w:themeTint="D9"/>
+        </w:rPr>
+        <w:t>up to</w:t>
+      </w:r>
+      <w:r>
+        <w:rPr>
+          <w:color w:val="262626" w:themeColor="text1" w:themeTint="D9"/>
+        </w:rPr>
+        <w:t xml:space="preserve"> now this is not a secure connection since we have not configured </w:t>
+      </w:r>
+      <w:proofErr w:type="spellStart"/>
+      <w:r>
+        <w:rPr>
+          <w:color w:val="262626" w:themeColor="text1" w:themeTint="D9"/>
+        </w:rPr>
+        <w:t>ssl</w:t>
+      </w:r>
+      <w:proofErr w:type="spellEnd"/>
+      <w:r>
+        <w:rPr>
+          <w:color w:val="262626" w:themeColor="text1" w:themeTint="D9"/>
+        </w:rPr>
+        <w:t xml:space="preserve"> certifications. </w:t>
+      </w:r>
+      <w:r>
+        <w:rPr>
+          <w:color w:val="262626" w:themeColor="text1" w:themeTint="D9"/>
+        </w:rPr>
+        <w:t>Therefore,</w:t>
+      </w:r>
+      <w:r>
+        <w:rPr>
+          <w:color w:val="262626" w:themeColor="text1" w:themeTint="D9"/>
+        </w:rPr>
+        <w:t xml:space="preserve"> we only can access this http channel.</w:t>
+      </w:r>
+      <w:r>
+        <w:rPr>
+          <w:color w:val="262626" w:themeColor="text1" w:themeTint="D9"/>
+        </w:rPr>
+        <w:br/>
+      </w:r>
+      <w:r>
+        <w:rPr>
+          <w:color w:val="262626" w:themeColor="text1" w:themeTint="D9"/>
+        </w:rPr>
+        <w:br/>
+      </w:r>
+      <w:hyperlink r:id="rId16" w:history="1">
+        <w:r>
+          <w:rPr>
+            <w:rStyle w:val="Hyperlink"/>
+            <w:color w:val="5592A3" w:themeColor="hyperlink" w:themeTint="D9"/>
+          </w:rPr>
+          <w:t>http://test-domain-chamalka-marasinghe.duckdns.org/</w:t>
+        </w:r>
+      </w:hyperlink>
+      <w:r>
+        <w:rPr>
+          <w:color w:val="262626" w:themeColor="text1" w:themeTint="D9"/>
+        </w:rPr>
+        <w:t xml:space="preserve">  &gt; frontend app</w:t>
+      </w:r>
+      <w:r>
+        <w:rPr>
+          <w:color w:val="262626" w:themeColor="text1" w:themeTint="D9"/>
+        </w:rPr>
+        <w:br/>
+      </w:r>
+      <w:r>
+        <w:rPr>
+          <w:color w:val="262626" w:themeColor="text1" w:themeTint="D9"/>
+        </w:rPr>
+        <w:br/>
+      </w:r>
+      <w:hyperlink r:id="rId17" w:history="1">
+        <w:r>
+          <w:rPr>
+            <w:rStyle w:val="Hyperlink"/>
+            <w:color w:val="5592A3" w:themeColor="hyperlink" w:themeTint="D9"/>
+          </w:rPr>
+          <w:t>http://test-domain-chamalka-marasinghe.duckdns.org/testing-workflow/</w:t>
+        </w:r>
+      </w:hyperlink>
+      <w:r>
+        <w:rPr>
+          <w:color w:val="262626" w:themeColor="text1" w:themeTint="D9"/>
+        </w:rPr>
+        <w:t xml:space="preserve">  &gt; node api</w:t>
+      </w:r>
+      <w:r>
+        <w:rPr>
+          <w:color w:val="262626" w:themeColor="text1" w:themeTint="D9"/>
+        </w:rPr>
+        <w:br/>
+      </w:r>
+      <w:r>
+        <w:rPr>
+          <w:color w:val="262626" w:themeColor="text1" w:themeTint="D9"/>
+        </w:rPr>
+        <w:br/>
       </w:r>
     </w:p>
     <w:sectPr>

--- a/simple and traditional ci and cd pipeline.docx
+++ b/simple and traditional ci and cd pipeline.docx
@@ -13896,13 +13896,6 @@
           <w:szCs w:val="22"/>
         </w:rPr>
         <w:br/>
-      </w:r>
-      <w:r>
-        <w:rPr>
-          <w:color w:val="BF4E14" w:themeColor="accent2" w:themeShade="BF"/>
-          <w:sz w:val="22"/>
-          <w:szCs w:val="22"/>
-        </w:rPr>
         <w:t>ping test-domain-chamalka-marasinghe.duckdns.org</w:t>
       </w:r>
       <w:r>
@@ -14443,23 +14436,7 @@
                             </w:r>
                             <w:proofErr w:type="spellEnd"/>
                             <w:r>
-                              <w:t xml:space="preserve"> $</w:t>
-                            </w:r>
-                            <w:proofErr w:type="spellStart"/>
-                            <w:r>
-                              <w:t>uri</w:t>
-                            </w:r>
-                            <w:proofErr w:type="spellEnd"/>
-                            <w:r>
-                              <w:t xml:space="preserve"> $</w:t>
-                            </w:r>
-                            <w:proofErr w:type="spellStart"/>
-                            <w:r>
-                              <w:t>uri</w:t>
-                            </w:r>
-                            <w:proofErr w:type="spellEnd"/>
-                            <w:r>
-                              <w:t>/ /</w:t>
+                              <w:t xml:space="preserve"> $uri $uri/ /</w:t>
                             </w:r>
                             <w:proofErr w:type="gramStart"/>
                             <w:r>
@@ -14799,23 +14776,7 @@
                       </w:r>
                       <w:proofErr w:type="spellEnd"/>
                       <w:r>
-                        <w:t xml:space="preserve"> $</w:t>
-                      </w:r>
-                      <w:proofErr w:type="spellStart"/>
-                      <w:r>
-                        <w:t>uri</w:t>
-                      </w:r>
-                      <w:proofErr w:type="spellEnd"/>
-                      <w:r>
-                        <w:t xml:space="preserve"> $</w:t>
-                      </w:r>
-                      <w:proofErr w:type="spellStart"/>
-                      <w:r>
-                        <w:t>uri</w:t>
-                      </w:r>
-                      <w:proofErr w:type="spellEnd"/>
-                      <w:r>
-                        <w:t>/ /</w:t>
+                        <w:t xml:space="preserve"> $uri $uri/ /</w:t>
                       </w:r>
                       <w:proofErr w:type="gramStart"/>
                       <w:r>
@@ -15668,19 +15629,1499 @@
         <w:rPr>
           <w:color w:val="262626" w:themeColor="text1" w:themeTint="D9"/>
         </w:rPr>
-        <w:t xml:space="preserve">  &gt; node api</w:t>
-      </w:r>
-      <w:r>
-        <w:rPr>
-          <w:color w:val="262626" w:themeColor="text1" w:themeTint="D9"/>
-        </w:rPr>
-        <w:br/>
-      </w:r>
-      <w:r>
-        <w:rPr>
-          <w:color w:val="262626" w:themeColor="text1" w:themeTint="D9"/>
-        </w:rPr>
-        <w:br/>
+        <w:t xml:space="preserve">  &gt; node </w:t>
+      </w:r>
+      <w:proofErr w:type="spellStart"/>
+      <w:r>
+        <w:rPr>
+          <w:color w:val="262626" w:themeColor="text1" w:themeTint="D9"/>
+        </w:rPr>
+        <w:t>api</w:t>
+      </w:r>
+      <w:proofErr w:type="spellEnd"/>
+      <w:r>
+        <w:rPr>
+          <w:color w:val="262626" w:themeColor="text1" w:themeTint="D9"/>
+        </w:rPr>
+        <w:br/>
+      </w:r>
+      <w:r>
+        <w:rPr>
+          <w:color w:val="262626" w:themeColor="text1" w:themeTint="D9"/>
+        </w:rPr>
+        <w:br/>
+      </w:r>
+      <w:r>
+        <w:rPr>
+          <w:color w:val="262626" w:themeColor="text1" w:themeTint="D9"/>
+        </w:rPr>
+        <w:br/>
+        <w:t>---------------------------------------------------------------</w:t>
+      </w:r>
+    </w:p>
+    <w:p>
+      <w:pPr>
+        <w:rPr>
+          <w:color w:val="BF4E14" w:themeColor="accent2" w:themeShade="BF"/>
+        </w:rPr>
+      </w:pPr>
+      <w:r>
+        <w:rPr>
+          <w:color w:val="262626" w:themeColor="text1" w:themeTint="D9"/>
+        </w:rPr>
+        <w:br/>
+        <w:t xml:space="preserve">Up to Now we have not configured secure </w:t>
+      </w:r>
+      <w:proofErr w:type="spellStart"/>
+      <w:r>
+        <w:rPr>
+          <w:color w:val="262626" w:themeColor="text1" w:themeTint="D9"/>
+        </w:rPr>
+        <w:t>ssl</w:t>
+      </w:r>
+      <w:proofErr w:type="spellEnd"/>
+      <w:r>
+        <w:rPr>
+          <w:color w:val="262626" w:themeColor="text1" w:themeTint="D9"/>
+        </w:rPr>
+        <w:t xml:space="preserve"> connection, Now let’s see how to obtain </w:t>
+      </w:r>
+      <w:proofErr w:type="spellStart"/>
+      <w:r>
+        <w:rPr>
+          <w:color w:val="262626" w:themeColor="text1" w:themeTint="D9"/>
+        </w:rPr>
+        <w:t>ssl</w:t>
+      </w:r>
+      <w:proofErr w:type="spellEnd"/>
+      <w:r>
+        <w:rPr>
+          <w:color w:val="262626" w:themeColor="text1" w:themeTint="D9"/>
+        </w:rPr>
+        <w:t xml:space="preserve"> certificate and enable secure connection.</w:t>
+      </w:r>
+      <w:r>
+        <w:rPr>
+          <w:color w:val="262626" w:themeColor="text1" w:themeTint="D9"/>
+        </w:rPr>
+        <w:br/>
+      </w:r>
+      <w:r>
+        <w:rPr>
+          <w:color w:val="262626" w:themeColor="text1" w:themeTint="D9"/>
+        </w:rPr>
+        <w:br/>
+        <w:t xml:space="preserve">use </w:t>
+      </w:r>
+      <w:proofErr w:type="spellStart"/>
+      <w:r>
+        <w:rPr>
+          <w:color w:val="262626" w:themeColor="text1" w:themeTint="D9"/>
+        </w:rPr>
+        <w:t>certbot</w:t>
+      </w:r>
+      <w:proofErr w:type="spellEnd"/>
+      <w:r>
+        <w:rPr>
+          <w:color w:val="262626" w:themeColor="text1" w:themeTint="D9"/>
+        </w:rPr>
+        <w:t xml:space="preserve"> to obtain a free </w:t>
+      </w:r>
+      <w:proofErr w:type="spellStart"/>
+      <w:r>
+        <w:rPr>
+          <w:color w:val="262626" w:themeColor="text1" w:themeTint="D9"/>
+        </w:rPr>
+        <w:t>ssl</w:t>
+      </w:r>
+      <w:proofErr w:type="spellEnd"/>
+      <w:r>
+        <w:rPr>
+          <w:color w:val="262626" w:themeColor="text1" w:themeTint="D9"/>
+        </w:rPr>
+        <w:t xml:space="preserve"> certificate from Let’s Encrypt</w:t>
+      </w:r>
+      <w:r>
+        <w:rPr>
+          <w:color w:val="262626" w:themeColor="text1" w:themeTint="D9"/>
+        </w:rPr>
+        <w:br/>
+      </w:r>
+      <w:r>
+        <w:rPr>
+          <w:color w:val="262626" w:themeColor="text1" w:themeTint="D9"/>
+        </w:rPr>
+        <w:br/>
+      </w:r>
+      <w:r>
+        <w:rPr>
+          <w:color w:val="262626" w:themeColor="text1" w:themeTint="D9"/>
+        </w:rPr>
+        <w:t>The objective of Let's Encrypt and the ACME protocol is to make it possible to set up an HTTPS server and have it automatically obtain browser-trusted certificates without any human intervention. This is accomplished by running an ACME client on a web server</w:t>
+      </w:r>
+      <w:r>
+        <w:rPr>
+          <w:color w:val="262626" w:themeColor="text1" w:themeTint="D9"/>
+        </w:rPr>
+        <w:t xml:space="preserve">. </w:t>
+      </w:r>
+      <w:r>
+        <w:rPr>
+          <w:color w:val="262626" w:themeColor="text1" w:themeTint="D9"/>
+        </w:rPr>
+        <w:t xml:space="preserve">Let's Encrypt will be reducing the validity period of the certificates we issue. </w:t>
+      </w:r>
+      <w:r>
+        <w:rPr>
+          <w:color w:val="262626" w:themeColor="text1" w:themeTint="D9"/>
+        </w:rPr>
+        <w:t>They</w:t>
+      </w:r>
+      <w:r>
+        <w:rPr>
+          <w:color w:val="262626" w:themeColor="text1" w:themeTint="D9"/>
+        </w:rPr>
+        <w:t xml:space="preserve"> currently issue certificates valid for 90 days, which will be cut in half to 45 days by 2028</w:t>
+      </w:r>
+      <w:r>
+        <w:rPr>
+          <w:color w:val="262626" w:themeColor="text1" w:themeTint="D9"/>
+        </w:rPr>
+        <w:br/>
+      </w:r>
+      <w:r>
+        <w:rPr>
+          <w:color w:val="262626" w:themeColor="text1" w:themeTint="D9"/>
+        </w:rPr>
+        <w:br/>
+      </w:r>
+      <w:proofErr w:type="spellStart"/>
+      <w:r>
+        <w:rPr>
+          <w:color w:val="BF4E14" w:themeColor="accent2" w:themeShade="BF"/>
+        </w:rPr>
+        <w:t>sudo</w:t>
+      </w:r>
+      <w:proofErr w:type="spellEnd"/>
+      <w:r>
+        <w:rPr>
+          <w:color w:val="BF4E14" w:themeColor="accent2" w:themeShade="BF"/>
+        </w:rPr>
+        <w:t xml:space="preserve"> apt install </w:t>
+      </w:r>
+      <w:proofErr w:type="spellStart"/>
+      <w:r>
+        <w:rPr>
+          <w:color w:val="BF4E14" w:themeColor="accent2" w:themeShade="BF"/>
+        </w:rPr>
+        <w:t>certbot</w:t>
+      </w:r>
+      <w:proofErr w:type="spellEnd"/>
+      <w:r>
+        <w:rPr>
+          <w:color w:val="BF4E14" w:themeColor="accent2" w:themeShade="BF"/>
+        </w:rPr>
+        <w:t xml:space="preserve"> python3-certbot-nginx</w:t>
+      </w:r>
+    </w:p>
+    <w:p>
+      <w:pPr>
+        <w:rPr>
+          <w:color w:val="262626" w:themeColor="text1" w:themeTint="D9"/>
+        </w:rPr>
+      </w:pPr>
+      <w:r>
+        <w:rPr>
+          <w:color w:val="262626" w:themeColor="text1" w:themeTint="D9"/>
+        </w:rPr>
+        <w:br/>
+      </w:r>
+      <w:r>
+        <w:rPr>
+          <w:color w:val="262626" w:themeColor="text1" w:themeTint="D9"/>
+        </w:rPr>
+        <w:t xml:space="preserve">run the following command to obtain and configure </w:t>
+      </w:r>
+      <w:proofErr w:type="spellStart"/>
+      <w:r>
+        <w:rPr>
+          <w:color w:val="262626" w:themeColor="text1" w:themeTint="D9"/>
+        </w:rPr>
+        <w:t>ssl</w:t>
+      </w:r>
+      <w:proofErr w:type="spellEnd"/>
+      <w:r>
+        <w:rPr>
+          <w:color w:val="262626" w:themeColor="text1" w:themeTint="D9"/>
+        </w:rPr>
+        <w:br/>
+      </w:r>
+      <w:proofErr w:type="spellStart"/>
+      <w:r>
+        <w:rPr>
+          <w:color w:val="BF4E14" w:themeColor="accent2" w:themeShade="BF"/>
+        </w:rPr>
+        <w:t>sudo</w:t>
+      </w:r>
+      <w:proofErr w:type="spellEnd"/>
+      <w:r>
+        <w:rPr>
+          <w:color w:val="BF4E14" w:themeColor="accent2" w:themeShade="BF"/>
+        </w:rPr>
+        <w:t xml:space="preserve"> </w:t>
+      </w:r>
+      <w:proofErr w:type="spellStart"/>
+      <w:r>
+        <w:rPr>
+          <w:color w:val="BF4E14" w:themeColor="accent2" w:themeShade="BF"/>
+        </w:rPr>
+        <w:t>certbot</w:t>
+      </w:r>
+      <w:proofErr w:type="spellEnd"/>
+      <w:r>
+        <w:rPr>
+          <w:color w:val="BF4E14" w:themeColor="accent2" w:themeShade="BF"/>
+        </w:rPr>
+        <w:t xml:space="preserve"> --nginx -d test-domain-chamalka-marasinghe.duckdns.org</w:t>
+      </w:r>
+      <w:r>
+        <w:rPr>
+          <w:color w:val="BF4E14" w:themeColor="accent2" w:themeShade="BF"/>
+        </w:rPr>
+        <w:br/>
+      </w:r>
+      <w:r>
+        <w:rPr>
+          <w:color w:val="BF4E14" w:themeColor="accent2" w:themeShade="BF"/>
+        </w:rPr>
+        <w:br/>
+      </w:r>
+      <w:r>
+        <w:rPr>
+          <w:color w:val="BF4E14" w:themeColor="accent2" w:themeShade="BF"/>
+        </w:rPr>
+        <w:br/>
+      </w:r>
+      <w:r>
+        <w:rPr>
+          <w:color w:val="BF4E14" w:themeColor="accent2" w:themeShade="BF"/>
+        </w:rPr>
+        <w:br/>
+      </w:r>
+      <w:r>
+        <w:rPr>
+          <w:color w:val="262626" w:themeColor="text1" w:themeTint="D9"/>
+        </w:rPr>
+        <w:lastRenderedPageBreak/>
+        <w:t xml:space="preserve">After the successfully obtained the certification for the given </w:t>
+      </w:r>
+      <w:proofErr w:type="gramStart"/>
+      <w:r>
+        <w:rPr>
+          <w:color w:val="262626" w:themeColor="text1" w:themeTint="D9"/>
+        </w:rPr>
+        <w:t>domain ,</w:t>
+      </w:r>
+      <w:proofErr w:type="gramEnd"/>
+      <w:r>
+        <w:rPr>
+          <w:color w:val="262626" w:themeColor="text1" w:themeTint="D9"/>
+        </w:rPr>
+        <w:t xml:space="preserve"> we can see following output.</w:t>
+      </w:r>
+      <w:r>
+        <w:rPr>
+          <w:color w:val="262626" w:themeColor="text1" w:themeTint="D9"/>
+        </w:rPr>
+        <w:br/>
+      </w:r>
+      <w:r>
+        <w:rPr>
+          <w:noProof/>
+          <w:color w:val="000000" w:themeColor="text1"/>
+        </w:rPr>
+        <mc:AlternateContent>
+          <mc:Choice Requires="wps">
+            <w:drawing>
+              <wp:anchor distT="0" distB="0" distL="114300" distR="114300" simplePos="0" relativeHeight="251668480" behindDoc="0" locked="0" layoutInCell="1" allowOverlap="1" wp14:anchorId="3F4056D1" wp14:editId="54AD600F">
+                <wp:simplePos x="0" y="0"/>
+                <wp:positionH relativeFrom="column">
+                  <wp:posOffset>-25400</wp:posOffset>
+                </wp:positionH>
+                <wp:positionV relativeFrom="paragraph">
+                  <wp:posOffset>660400</wp:posOffset>
+                </wp:positionV>
+                <wp:extent cx="6007100" cy="2482850"/>
+                <wp:effectExtent l="0" t="0" r="12700" b="12700"/>
+                <wp:wrapNone/>
+                <wp:docPr id="452670735" name="Text Box 10"/>
+                <wp:cNvGraphicFramePr/>
+                <a:graphic xmlns:a="http://schemas.openxmlformats.org/drawingml/2006/main">
+                  <a:graphicData uri="http://schemas.microsoft.com/office/word/2010/wordprocessingShape">
+                    <wps:wsp>
+                      <wps:cNvSpPr txBox="1"/>
+                      <wps:spPr>
+                        <a:xfrm>
+                          <a:off x="0" y="0"/>
+                          <a:ext cx="6007100" cy="2482850"/>
+                        </a:xfrm>
+                        <a:prstGeom prst="rect">
+                          <a:avLst/>
+                        </a:prstGeom>
+                        <a:solidFill>
+                          <a:schemeClr val="lt1"/>
+                        </a:solidFill>
+                        <a:ln w="6350">
+                          <a:solidFill>
+                            <a:prstClr val="black"/>
+                          </a:solidFill>
+                        </a:ln>
+                      </wps:spPr>
+                      <wps:txbx>
+                        <w:txbxContent>
+                          <w:p>
+                            <w:pPr>
+                              <w:spacing w:after="0"/>
+                              <w:rPr>
+                                <w:sz w:val="18"/>
+                                <w:szCs w:val="18"/>
+                              </w:rPr>
+                            </w:pPr>
+                            <w:r>
+                              <w:rPr>
+                                <w:sz w:val="18"/>
+                                <w:szCs w:val="18"/>
+                              </w:rPr>
+                              <w:t>Account registered.</w:t>
+                            </w:r>
+                          </w:p>
+                          <w:p>
+                            <w:pPr>
+                              <w:spacing w:after="0"/>
+                              <w:rPr>
+                                <w:sz w:val="18"/>
+                                <w:szCs w:val="18"/>
+                              </w:rPr>
+                            </w:pPr>
+                            <w:r>
+                              <w:rPr>
+                                <w:sz w:val="18"/>
+                                <w:szCs w:val="18"/>
+                              </w:rPr>
+                              <w:t>Requesting a certificate for test-domain-chamalka-marasinghe.duckdns.org</w:t>
+                            </w:r>
+                          </w:p>
+                          <w:p>
+                            <w:pPr>
+                              <w:spacing w:after="0"/>
+                              <w:rPr>
+                                <w:sz w:val="18"/>
+                                <w:szCs w:val="18"/>
+                              </w:rPr>
+                            </w:pPr>
+                          </w:p>
+                          <w:p>
+                            <w:pPr>
+                              <w:spacing w:after="0"/>
+                              <w:rPr>
+                                <w:sz w:val="18"/>
+                                <w:szCs w:val="18"/>
+                              </w:rPr>
+                            </w:pPr>
+                            <w:r>
+                              <w:rPr>
+                                <w:sz w:val="18"/>
+                                <w:szCs w:val="18"/>
+                              </w:rPr>
+                              <w:t>Successfully received certificate.</w:t>
+                            </w:r>
+                          </w:p>
+                          <w:p>
+                            <w:pPr>
+                              <w:spacing w:after="0"/>
+                              <w:rPr>
+                                <w:sz w:val="18"/>
+                                <w:szCs w:val="18"/>
+                              </w:rPr>
+                            </w:pPr>
+                            <w:r>
+                              <w:rPr>
+                                <w:sz w:val="18"/>
+                                <w:szCs w:val="18"/>
+                              </w:rPr>
+                              <w:t>Certificate is saved at: /etc/letsencrypt/live/test-domain-chamalka-marasinghe.duckdns.org/fullchain.pem</w:t>
+                            </w:r>
+                          </w:p>
+                          <w:p>
+                            <w:pPr>
+                              <w:spacing w:after="0"/>
+                              <w:rPr>
+                                <w:sz w:val="18"/>
+                                <w:szCs w:val="18"/>
+                              </w:rPr>
+                            </w:pPr>
+                            <w:r>
+                              <w:rPr>
+                                <w:sz w:val="18"/>
+                                <w:szCs w:val="18"/>
+                              </w:rPr>
+                              <w:t>Key is saved at:         /etc/letsencrypt/live/test-domain-chamalka-marasinghe.duckdns.org/privkey.pem</w:t>
+                            </w:r>
+                          </w:p>
+                          <w:p>
+                            <w:pPr>
+                              <w:spacing w:after="0"/>
+                              <w:rPr>
+                                <w:sz w:val="18"/>
+                                <w:szCs w:val="18"/>
+                              </w:rPr>
+                            </w:pPr>
+                            <w:r>
+                              <w:rPr>
+                                <w:sz w:val="18"/>
+                                <w:szCs w:val="18"/>
+                              </w:rPr>
+                              <w:t>This certificate expires on 2026-03-20.</w:t>
+                            </w:r>
+                          </w:p>
+                          <w:p>
+                            <w:pPr>
+                              <w:spacing w:after="0"/>
+                              <w:rPr>
+                                <w:sz w:val="18"/>
+                                <w:szCs w:val="18"/>
+                              </w:rPr>
+                            </w:pPr>
+                            <w:r>
+                              <w:rPr>
+                                <w:sz w:val="18"/>
+                                <w:szCs w:val="18"/>
+                              </w:rPr>
+                              <w:t>These files will be updated when the certificate renews.</w:t>
+                            </w:r>
+                          </w:p>
+                          <w:p>
+                            <w:pPr>
+                              <w:spacing w:after="0"/>
+                              <w:rPr>
+                                <w:sz w:val="18"/>
+                                <w:szCs w:val="18"/>
+                              </w:rPr>
+                            </w:pPr>
+                            <w:proofErr w:type="spellStart"/>
+                            <w:r>
+                              <w:rPr>
+                                <w:sz w:val="18"/>
+                                <w:szCs w:val="18"/>
+                              </w:rPr>
+                              <w:t>Certbot</w:t>
+                            </w:r>
+                            <w:proofErr w:type="spellEnd"/>
+                            <w:r>
+                              <w:rPr>
+                                <w:sz w:val="18"/>
+                                <w:szCs w:val="18"/>
+                              </w:rPr>
+                              <w:t xml:space="preserve"> has set up a scheduled task to automatically renew this certificate in the background.</w:t>
+                            </w:r>
+                          </w:p>
+                          <w:p>
+                            <w:pPr>
+                              <w:spacing w:after="0"/>
+                              <w:rPr>
+                                <w:sz w:val="18"/>
+                                <w:szCs w:val="18"/>
+                              </w:rPr>
+                            </w:pPr>
+                          </w:p>
+                          <w:p>
+                            <w:pPr>
+                              <w:spacing w:after="0"/>
+                              <w:rPr>
+                                <w:sz w:val="18"/>
+                                <w:szCs w:val="18"/>
+                              </w:rPr>
+                            </w:pPr>
+                            <w:r>
+                              <w:rPr>
+                                <w:sz w:val="18"/>
+                                <w:szCs w:val="18"/>
+                              </w:rPr>
+                              <w:t>Deploying certificate</w:t>
+                            </w:r>
+                          </w:p>
+                          <w:p>
+                            <w:pPr>
+                              <w:spacing w:after="0"/>
+                              <w:rPr>
+                                <w:sz w:val="18"/>
+                                <w:szCs w:val="18"/>
+                              </w:rPr>
+                            </w:pPr>
+                            <w:r>
+                              <w:rPr>
+                                <w:sz w:val="18"/>
+                                <w:szCs w:val="18"/>
+                              </w:rPr>
+                              <w:t>Successfully deployed certificate for test-domain-chamalka-marasinghe.duckdns.org to /etc/nginx/sites-enabled/test-domain-chamalka-marasinghe.duckdns.org.conf</w:t>
+                            </w:r>
+                          </w:p>
+                          <w:p>
+                            <w:pPr>
+                              <w:spacing w:after="0"/>
+                              <w:rPr>
+                                <w:sz w:val="18"/>
+                                <w:szCs w:val="18"/>
+                              </w:rPr>
+                            </w:pPr>
+                            <w:r>
+                              <w:rPr>
+                                <w:sz w:val="18"/>
+                                <w:szCs w:val="18"/>
+                              </w:rPr>
+                              <w:t>Congratulations! You have successfully enabled HTTPS on https://test-domain-chamalka-marasinghe.duckdns.org</w:t>
+                            </w:r>
+                          </w:p>
+                        </w:txbxContent>
+                      </wps:txbx>
+                      <wps:bodyPr rot="0" spcFirstLastPara="0" vertOverflow="overflow" horzOverflow="overflow" vert="horz" wrap="square" lIns="91440" tIns="45720" rIns="91440" bIns="45720" numCol="1" spcCol="0" rtlCol="0" fromWordArt="0" anchor="t" anchorCtr="0" forceAA="0" compatLnSpc="1">
+                        <a:prstTxWarp prst="textNoShape">
+                          <a:avLst/>
+                        </a:prstTxWarp>
+                        <a:noAutofit/>
+                      </wps:bodyPr>
+                    </wps:wsp>
+                  </a:graphicData>
+                </a:graphic>
+                <wp14:sizeRelV relativeFrom="margin">
+                  <wp14:pctHeight>0</wp14:pctHeight>
+                </wp14:sizeRelV>
+              </wp:anchor>
+            </w:drawing>
+          </mc:Choice>
+          <mc:Fallback>
+            <w:pict>
+              <v:shape w14:anchorId="3F4056D1" id="Text Box 10" o:spid="_x0000_s1034" type="#_x0000_t202" style="position:absolute;margin-left:-2pt;margin-top:52pt;width:473pt;height:195.5pt;z-index:251668480;visibility:visible;mso-wrap-style:square;mso-height-percent:0;mso-wrap-distance-left:9pt;mso-wrap-distance-top:0;mso-wrap-distance-right:9pt;mso-wrap-distance-bottom:0;mso-position-horizontal:absolute;mso-position-horizontal-relative:text;mso-position-vertical:absolute;mso-position-vertical-relative:text;mso-height-percent:0;mso-height-relative:margin;v-text-anchor:top" o:gfxdata="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" fillcolor="white [3201]" strokeweight=".5pt">
+                <v:textbox>
+                  <w:txbxContent>
+                    <w:p>
+                      <w:pPr>
+                        <w:spacing w:after="0"/>
+                        <w:rPr>
+                          <w:sz w:val="18"/>
+                          <w:szCs w:val="18"/>
+                        </w:rPr>
+                      </w:pPr>
+                      <w:r>
+                        <w:rPr>
+                          <w:sz w:val="18"/>
+                          <w:szCs w:val="18"/>
+                        </w:rPr>
+                        <w:t>Account registered.</w:t>
+                      </w:r>
+                    </w:p>
+                    <w:p>
+                      <w:pPr>
+                        <w:spacing w:after="0"/>
+                        <w:rPr>
+                          <w:sz w:val="18"/>
+                          <w:szCs w:val="18"/>
+                        </w:rPr>
+                      </w:pPr>
+                      <w:r>
+                        <w:rPr>
+                          <w:sz w:val="18"/>
+                          <w:szCs w:val="18"/>
+                        </w:rPr>
+                        <w:t>Requesting a certificate for test-domain-chamalka-marasinghe.duckdns.org</w:t>
+                      </w:r>
+                    </w:p>
+                    <w:p>
+                      <w:pPr>
+                        <w:spacing w:after="0"/>
+                        <w:rPr>
+                          <w:sz w:val="18"/>
+                          <w:szCs w:val="18"/>
+                        </w:rPr>
+                      </w:pPr>
+                    </w:p>
+                    <w:p>
+                      <w:pPr>
+                        <w:spacing w:after="0"/>
+                        <w:rPr>
+                          <w:sz w:val="18"/>
+                          <w:szCs w:val="18"/>
+                        </w:rPr>
+                      </w:pPr>
+                      <w:r>
+                        <w:rPr>
+                          <w:sz w:val="18"/>
+                          <w:szCs w:val="18"/>
+                        </w:rPr>
+                        <w:t>Successfully received certificate.</w:t>
+                      </w:r>
+                    </w:p>
+                    <w:p>
+                      <w:pPr>
+                        <w:spacing w:after="0"/>
+                        <w:rPr>
+                          <w:sz w:val="18"/>
+                          <w:szCs w:val="18"/>
+                        </w:rPr>
+                      </w:pPr>
+                      <w:r>
+                        <w:rPr>
+                          <w:sz w:val="18"/>
+                          <w:szCs w:val="18"/>
+                        </w:rPr>
+                        <w:t>Certificate is saved at: /etc/letsencrypt/live/test-domain-chamalka-marasinghe.duckdns.org/fullchain.pem</w:t>
+                      </w:r>
+                    </w:p>
+                    <w:p>
+                      <w:pPr>
+                        <w:spacing w:after="0"/>
+                        <w:rPr>
+                          <w:sz w:val="18"/>
+                          <w:szCs w:val="18"/>
+                        </w:rPr>
+                      </w:pPr>
+                      <w:r>
+                        <w:rPr>
+                          <w:sz w:val="18"/>
+                          <w:szCs w:val="18"/>
+                        </w:rPr>
+                        <w:t>Key is saved at:         /etc/letsencrypt/live/test-domain-chamalka-marasinghe.duckdns.org/privkey.pem</w:t>
+                      </w:r>
+                    </w:p>
+                    <w:p>
+                      <w:pPr>
+                        <w:spacing w:after="0"/>
+                        <w:rPr>
+                          <w:sz w:val="18"/>
+                          <w:szCs w:val="18"/>
+                        </w:rPr>
+                      </w:pPr>
+                      <w:r>
+                        <w:rPr>
+                          <w:sz w:val="18"/>
+                          <w:szCs w:val="18"/>
+                        </w:rPr>
+                        <w:t>This certificate expires on 2026-03-20.</w:t>
+                      </w:r>
+                    </w:p>
+                    <w:p>
+                      <w:pPr>
+                        <w:spacing w:after="0"/>
+                        <w:rPr>
+                          <w:sz w:val="18"/>
+                          <w:szCs w:val="18"/>
+                        </w:rPr>
+                      </w:pPr>
+                      <w:r>
+                        <w:rPr>
+                          <w:sz w:val="18"/>
+                          <w:szCs w:val="18"/>
+                        </w:rPr>
+                        <w:t>These files will be updated when the certificate renews.</w:t>
+                      </w:r>
+                    </w:p>
+                    <w:p>
+                      <w:pPr>
+                        <w:spacing w:after="0"/>
+                        <w:rPr>
+                          <w:sz w:val="18"/>
+                          <w:szCs w:val="18"/>
+                        </w:rPr>
+                      </w:pPr>
+                      <w:proofErr w:type="spellStart"/>
+                      <w:r>
+                        <w:rPr>
+                          <w:sz w:val="18"/>
+                          <w:szCs w:val="18"/>
+                        </w:rPr>
+                        <w:t>Certbot</w:t>
+                      </w:r>
+                      <w:proofErr w:type="spellEnd"/>
+                      <w:r>
+                        <w:rPr>
+                          <w:sz w:val="18"/>
+                          <w:szCs w:val="18"/>
+                        </w:rPr>
+                        <w:t xml:space="preserve"> has set up a scheduled task to automatically renew this certificate in the background.</w:t>
+                      </w:r>
+                    </w:p>
+                    <w:p>
+                      <w:pPr>
+                        <w:spacing w:after="0"/>
+                        <w:rPr>
+                          <w:sz w:val="18"/>
+                          <w:szCs w:val="18"/>
+                        </w:rPr>
+                      </w:pPr>
+                    </w:p>
+                    <w:p>
+                      <w:pPr>
+                        <w:spacing w:after="0"/>
+                        <w:rPr>
+                          <w:sz w:val="18"/>
+                          <w:szCs w:val="18"/>
+                        </w:rPr>
+                      </w:pPr>
+                      <w:r>
+                        <w:rPr>
+                          <w:sz w:val="18"/>
+                          <w:szCs w:val="18"/>
+                        </w:rPr>
+                        <w:t>Deploying certificate</w:t>
+                      </w:r>
+                    </w:p>
+                    <w:p>
+                      <w:pPr>
+                        <w:spacing w:after="0"/>
+                        <w:rPr>
+                          <w:sz w:val="18"/>
+                          <w:szCs w:val="18"/>
+                        </w:rPr>
+                      </w:pPr>
+                      <w:r>
+                        <w:rPr>
+                          <w:sz w:val="18"/>
+                          <w:szCs w:val="18"/>
+                        </w:rPr>
+                        <w:t>Successfully deployed certificate for test-domain-chamalka-marasinghe.duckdns.org to /etc/nginx/sites-enabled/test-domain-chamalka-marasinghe.duckdns.org.conf</w:t>
+                      </w:r>
+                    </w:p>
+                    <w:p>
+                      <w:pPr>
+                        <w:spacing w:after="0"/>
+                        <w:rPr>
+                          <w:sz w:val="18"/>
+                          <w:szCs w:val="18"/>
+                        </w:rPr>
+                      </w:pPr>
+                      <w:r>
+                        <w:rPr>
+                          <w:sz w:val="18"/>
+                          <w:szCs w:val="18"/>
+                        </w:rPr>
+                        <w:t>Congratulations! You have successfully enabled HTTPS on https://test-domain-chamalka-marasinghe.duckdns.org</w:t>
+                      </w:r>
+                    </w:p>
+                  </w:txbxContent>
+                </v:textbox>
+              </v:shape>
+            </w:pict>
+          </mc:Fallback>
+        </mc:AlternateContent>
+      </w:r>
+      <w:r>
+        <w:rPr>
+          <w:color w:val="262626" w:themeColor="text1" w:themeTint="D9"/>
+        </w:rPr>
+        <w:br/>
+      </w:r>
+    </w:p>
+    <w:p>
+      <w:pPr>
+        <w:rPr>
+          <w:color w:val="262626" w:themeColor="text1" w:themeTint="D9"/>
+        </w:rPr>
+      </w:pPr>
+    </w:p>
+    <w:p>
+      <w:pPr>
+        <w:rPr>
+          <w:color w:val="262626" w:themeColor="text1" w:themeTint="D9"/>
+        </w:rPr>
+      </w:pPr>
+    </w:p>
+    <w:p>
+      <w:pPr>
+        <w:rPr>
+          <w:color w:val="262626" w:themeColor="text1" w:themeTint="D9"/>
+        </w:rPr>
+      </w:pPr>
+    </w:p>
+    <w:p>
+      <w:pPr>
+        <w:rPr>
+          <w:color w:val="262626" w:themeColor="text1" w:themeTint="D9"/>
+        </w:rPr>
+      </w:pPr>
+    </w:p>
+    <w:p>
+      <w:pPr>
+        <w:rPr>
+          <w:color w:val="262626" w:themeColor="text1" w:themeTint="D9"/>
+        </w:rPr>
+      </w:pPr>
+    </w:p>
+    <w:p>
+      <w:pPr>
+        <w:rPr>
+          <w:color w:val="262626" w:themeColor="text1" w:themeTint="D9"/>
+        </w:rPr>
+      </w:pPr>
+    </w:p>
+    <w:p>
+      <w:pPr>
+        <w:rPr>
+          <w:color w:val="262626" w:themeColor="text1" w:themeTint="D9"/>
+        </w:rPr>
+      </w:pPr>
+    </w:p>
+    <w:p>
+      <w:pPr>
+        <w:rPr>
+          <w:color w:val="262626" w:themeColor="text1" w:themeTint="D9"/>
+        </w:rPr>
+      </w:pPr>
+    </w:p>
+    <w:p>
+      <w:pPr>
+        <w:rPr>
+          <w:color w:val="3A3A3A" w:themeColor="background2" w:themeShade="40"/>
+        </w:rPr>
+      </w:pPr>
+      <w:r>
+        <w:rPr>
+          <w:noProof/>
+          <w:color w:val="000000" w:themeColor="text1"/>
+        </w:rPr>
+        <mc:AlternateContent>
+          <mc:Choice Requires="wps">
+            <w:drawing>
+              <wp:anchor distT="0" distB="0" distL="114300" distR="114300" simplePos="0" relativeHeight="251669504" behindDoc="0" locked="0" layoutInCell="1" allowOverlap="1" wp14:anchorId="75674C8F" wp14:editId="744E6224">
+                <wp:simplePos x="0" y="0"/>
+                <wp:positionH relativeFrom="margin">
+                  <wp:align>right</wp:align>
+                </wp:positionH>
+                <wp:positionV relativeFrom="paragraph">
+                  <wp:posOffset>817880</wp:posOffset>
+                </wp:positionV>
+                <wp:extent cx="5943600" cy="1784350"/>
+                <wp:effectExtent l="0" t="0" r="19050" b="25400"/>
+                <wp:wrapNone/>
+                <wp:docPr id="778730960" name="Text Box 11"/>
+                <wp:cNvGraphicFramePr/>
+                <a:graphic xmlns:a="http://schemas.openxmlformats.org/drawingml/2006/main">
+                  <a:graphicData uri="http://schemas.microsoft.com/office/word/2010/wordprocessingShape">
+                    <wps:wsp>
+                      <wps:cNvSpPr txBox="1"/>
+                      <wps:spPr>
+                        <a:xfrm>
+                          <a:off x="0" y="0"/>
+                          <a:ext cx="5943600" cy="1784350"/>
+                        </a:xfrm>
+                        <a:prstGeom prst="rect">
+                          <a:avLst/>
+                        </a:prstGeom>
+                        <a:solidFill>
+                          <a:schemeClr val="lt1"/>
+                        </a:solidFill>
+                        <a:ln w="6350">
+                          <a:solidFill>
+                            <a:prstClr val="black"/>
+                          </a:solidFill>
+                        </a:ln>
+                      </wps:spPr>
+                      <wps:txbx>
+                        <w:txbxContent>
+                          <w:p>
+                            <w:pPr>
+                              <w:spacing w:after="0" w:line="240" w:lineRule="auto"/>
+                              <w:rPr>
+                                <w:sz w:val="16"/>
+                                <w:szCs w:val="16"/>
+                              </w:rPr>
+                            </w:pPr>
+                            <w:r>
+                              <w:rPr>
+                                <w:sz w:val="16"/>
+                                <w:szCs w:val="16"/>
+                              </w:rPr>
+                              <w:t>Saving debug log to /var/log/</w:t>
+                            </w:r>
+                            <w:proofErr w:type="spellStart"/>
+                            <w:r>
+                              <w:rPr>
+                                <w:sz w:val="16"/>
+                                <w:szCs w:val="16"/>
+                              </w:rPr>
+                              <w:t>letsencrypt</w:t>
+                            </w:r>
+                            <w:proofErr w:type="spellEnd"/>
+                            <w:r>
+                              <w:rPr>
+                                <w:sz w:val="16"/>
+                                <w:szCs w:val="16"/>
+                              </w:rPr>
+                              <w:t>/letsencrypt.log</w:t>
+                            </w:r>
+                          </w:p>
+                          <w:p>
+                            <w:pPr>
+                              <w:spacing w:after="0" w:line="240" w:lineRule="auto"/>
+                              <w:rPr>
+                                <w:sz w:val="16"/>
+                                <w:szCs w:val="16"/>
+                              </w:rPr>
+                            </w:pPr>
+                          </w:p>
+                          <w:p>
+                            <w:pPr>
+                              <w:spacing w:after="0" w:line="240" w:lineRule="auto"/>
+                              <w:rPr>
+                                <w:sz w:val="16"/>
+                                <w:szCs w:val="16"/>
+                              </w:rPr>
+                            </w:pPr>
+                            <w:r>
+                              <w:rPr>
+                                <w:sz w:val="16"/>
+                                <w:szCs w:val="16"/>
+                              </w:rPr>
+                              <w:t>- - - - - - - - - - - - - - - - - - - - - - - - - - - - - - - - - - - - - - - -</w:t>
+                            </w:r>
+                          </w:p>
+                          <w:p>
+                            <w:pPr>
+                              <w:spacing w:after="0" w:line="240" w:lineRule="auto"/>
+                              <w:rPr>
+                                <w:sz w:val="16"/>
+                                <w:szCs w:val="16"/>
+                              </w:rPr>
+                            </w:pPr>
+                            <w:r>
+                              <w:rPr>
+                                <w:sz w:val="16"/>
+                                <w:szCs w:val="16"/>
+                              </w:rPr>
+                              <w:t>Processing</w:t>
+                            </w:r>
+                          </w:p>
+                          <w:p>
+                            <w:pPr>
+                              <w:spacing w:after="0" w:line="240" w:lineRule="auto"/>
+                              <w:rPr>
+                                <w:sz w:val="16"/>
+                                <w:szCs w:val="16"/>
+                              </w:rPr>
+                            </w:pPr>
+                            <w:r>
+                              <w:rPr>
+                                <w:sz w:val="16"/>
+                                <w:szCs w:val="16"/>
+                              </w:rPr>
+                              <w:t>/etc/letsencrypt/renewal/test-domain-chamalka-marasinghe.duckdns.org.conf</w:t>
+                            </w:r>
+                          </w:p>
+                          <w:p>
+                            <w:pPr>
+                              <w:spacing w:after="0" w:line="240" w:lineRule="auto"/>
+                              <w:rPr>
+                                <w:sz w:val="16"/>
+                                <w:szCs w:val="16"/>
+                              </w:rPr>
+                            </w:pPr>
+                            <w:r>
+                              <w:rPr>
+                                <w:sz w:val="16"/>
+                                <w:szCs w:val="16"/>
+                              </w:rPr>
+                              <w:t>- - - - - - - - - - - - - - - - - - - - - - - - - - - - - - - - - - - - - - - -</w:t>
+                            </w:r>
+                          </w:p>
+                          <w:p>
+                            <w:pPr>
+                              <w:spacing w:after="0" w:line="240" w:lineRule="auto"/>
+                              <w:rPr>
+                                <w:sz w:val="16"/>
+                                <w:szCs w:val="16"/>
+                              </w:rPr>
+                            </w:pPr>
+                            <w:r>
+                              <w:rPr>
+                                <w:sz w:val="16"/>
+                                <w:szCs w:val="16"/>
+                              </w:rPr>
+                              <w:t>Account registered.</w:t>
+                            </w:r>
+                          </w:p>
+                          <w:p>
+                            <w:pPr>
+                              <w:spacing w:after="0" w:line="240" w:lineRule="auto"/>
+                              <w:rPr>
+                                <w:sz w:val="16"/>
+                                <w:szCs w:val="16"/>
+                              </w:rPr>
+                            </w:pPr>
+                            <w:r>
+                              <w:rPr>
+                                <w:sz w:val="16"/>
+                                <w:szCs w:val="16"/>
+                              </w:rPr>
+                              <w:t>Simulating renewal of an existing certificate for test-domain-chamalka-marasinghe.duckdns.org</w:t>
+                            </w:r>
+                          </w:p>
+                          <w:p>
+                            <w:pPr>
+                              <w:spacing w:after="0" w:line="240" w:lineRule="auto"/>
+                              <w:rPr>
+                                <w:sz w:val="16"/>
+                                <w:szCs w:val="16"/>
+                              </w:rPr>
+                            </w:pPr>
+                          </w:p>
+                          <w:p>
+                            <w:pPr>
+                              <w:spacing w:after="0" w:line="240" w:lineRule="auto"/>
+                              <w:rPr>
+                                <w:sz w:val="16"/>
+                                <w:szCs w:val="16"/>
+                              </w:rPr>
+                            </w:pPr>
+                            <w:r>
+                              <w:rPr>
+                                <w:sz w:val="16"/>
+                                <w:szCs w:val="16"/>
+                              </w:rPr>
+                              <w:t>- - - - - - - - - - - - - - - - - - - - - - - - - - - - - - - - - - - - - - - -</w:t>
+                            </w:r>
+                          </w:p>
+                          <w:p>
+                            <w:pPr>
+                              <w:spacing w:after="0" w:line="240" w:lineRule="auto"/>
+                              <w:rPr>
+                                <w:sz w:val="16"/>
+                                <w:szCs w:val="16"/>
+                              </w:rPr>
+                            </w:pPr>
+                            <w:r>
+                              <w:rPr>
+                                <w:sz w:val="16"/>
+                                <w:szCs w:val="16"/>
+                              </w:rPr>
+                              <w:t>Congratulations, all simulated renewals succeeded:</w:t>
+                            </w:r>
+                          </w:p>
+                          <w:p>
+                            <w:pPr>
+                              <w:spacing w:after="0" w:line="240" w:lineRule="auto"/>
+                              <w:rPr>
+                                <w:sz w:val="16"/>
+                                <w:szCs w:val="16"/>
+                              </w:rPr>
+                            </w:pPr>
+                            <w:r>
+                              <w:rPr>
+                                <w:sz w:val="16"/>
+                                <w:szCs w:val="16"/>
+                              </w:rPr>
+                              <w:t xml:space="preserve">  /etc/letsencrypt/live/test-domain-chamalka-marasinghe.duckdns.org/fullchain.pem (success)</w:t>
+                            </w:r>
+                          </w:p>
+                          <w:p>
+                            <w:pPr>
+                              <w:spacing w:after="0" w:line="240" w:lineRule="auto"/>
+                              <w:rPr>
+                                <w:sz w:val="16"/>
+                                <w:szCs w:val="16"/>
+                              </w:rPr>
+                            </w:pPr>
+                            <w:r>
+                              <w:rPr>
+                                <w:sz w:val="16"/>
+                                <w:szCs w:val="16"/>
+                              </w:rPr>
+                              <w:t>- - - - - - - - - - - - - - - - - - - - - - - - - - - - - - - - - - - - - - - -</w:t>
+                            </w:r>
+                          </w:p>
+                        </w:txbxContent>
+                      </wps:txbx>
+                      <wps:bodyPr rot="0" spcFirstLastPara="0" vertOverflow="overflow" horzOverflow="overflow" vert="horz" wrap="square" lIns="91440" tIns="45720" rIns="91440" bIns="45720" numCol="1" spcCol="0" rtlCol="0" fromWordArt="0" anchor="t" anchorCtr="0" forceAA="0" compatLnSpc="1">
+                        <a:prstTxWarp prst="textNoShape">
+                          <a:avLst/>
+                        </a:prstTxWarp>
+                        <a:noAutofit/>
+                      </wps:bodyPr>
+                    </wps:wsp>
+                  </a:graphicData>
+                </a:graphic>
+                <wp14:sizeRelH relativeFrom="margin">
+                  <wp14:pctWidth>0</wp14:pctWidth>
+                </wp14:sizeRelH>
+                <wp14:sizeRelV relativeFrom="margin">
+                  <wp14:pctHeight>0</wp14:pctHeight>
+                </wp14:sizeRelV>
+              </wp:anchor>
+            </w:drawing>
+          </mc:Choice>
+          <mc:Fallback>
+            <w:pict>
+              <v:shape w14:anchorId="75674C8F" id="Text Box 11" o:spid="_x0000_s1035" type="#_x0000_t202" style="position:absolute;margin-left:416.8pt;margin-top:64.4pt;width:468pt;height:140.5pt;z-index:251669504;visibility:visible;mso-wrap-style:square;mso-width-percent:0;mso-height-percent:0;mso-wrap-distance-left:9pt;mso-wrap-distance-top:0;mso-wrap-distance-right:9pt;mso-wrap-distance-bottom:0;mso-position-horizontal:right;mso-position-horizontal-relative:margin;mso-position-vertical:absolute;mso-position-vertical-relative:text;mso-width-percent:0;mso-height-percent:0;mso-width-relative:margin;mso-height-relative:margin;v-text-anchor:top" o:gfxdata="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" fillcolor="white [3201]" strokeweight=".5pt">
+                <v:textbox>
+                  <w:txbxContent>
+                    <w:p>
+                      <w:pPr>
+                        <w:spacing w:after="0" w:line="240" w:lineRule="auto"/>
+                        <w:rPr>
+                          <w:sz w:val="16"/>
+                          <w:szCs w:val="16"/>
+                        </w:rPr>
+                      </w:pPr>
+                      <w:r>
+                        <w:rPr>
+                          <w:sz w:val="16"/>
+                          <w:szCs w:val="16"/>
+                        </w:rPr>
+                        <w:t>Saving debug log to /var/log/</w:t>
+                      </w:r>
+                      <w:proofErr w:type="spellStart"/>
+                      <w:r>
+                        <w:rPr>
+                          <w:sz w:val="16"/>
+                          <w:szCs w:val="16"/>
+                        </w:rPr>
+                        <w:t>letsencrypt</w:t>
+                      </w:r>
+                      <w:proofErr w:type="spellEnd"/>
+                      <w:r>
+                        <w:rPr>
+                          <w:sz w:val="16"/>
+                          <w:szCs w:val="16"/>
+                        </w:rPr>
+                        <w:t>/letsencrypt.log</w:t>
+                      </w:r>
+                    </w:p>
+                    <w:p>
+                      <w:pPr>
+                        <w:spacing w:after="0" w:line="240" w:lineRule="auto"/>
+                        <w:rPr>
+                          <w:sz w:val="16"/>
+                          <w:szCs w:val="16"/>
+                        </w:rPr>
+                      </w:pPr>
+                    </w:p>
+                    <w:p>
+                      <w:pPr>
+                        <w:spacing w:after="0" w:line="240" w:lineRule="auto"/>
+                        <w:rPr>
+                          <w:sz w:val="16"/>
+                          <w:szCs w:val="16"/>
+                        </w:rPr>
+                      </w:pPr>
+                      <w:r>
+                        <w:rPr>
+                          <w:sz w:val="16"/>
+                          <w:szCs w:val="16"/>
+                        </w:rPr>
+                        <w:t>- - - - - - - - - - - - - - - - - - - - - - - - - - - - - - - - - - - - - - - -</w:t>
+                      </w:r>
+                    </w:p>
+                    <w:p>
+                      <w:pPr>
+                        <w:spacing w:after="0" w:line="240" w:lineRule="auto"/>
+                        <w:rPr>
+                          <w:sz w:val="16"/>
+                          <w:szCs w:val="16"/>
+                        </w:rPr>
+                      </w:pPr>
+                      <w:r>
+                        <w:rPr>
+                          <w:sz w:val="16"/>
+                          <w:szCs w:val="16"/>
+                        </w:rPr>
+                        <w:t>Processing</w:t>
+                      </w:r>
+                    </w:p>
+                    <w:p>
+                      <w:pPr>
+                        <w:spacing w:after="0" w:line="240" w:lineRule="auto"/>
+                        <w:rPr>
+                          <w:sz w:val="16"/>
+                          <w:szCs w:val="16"/>
+                        </w:rPr>
+                      </w:pPr>
+                      <w:r>
+                        <w:rPr>
+                          <w:sz w:val="16"/>
+                          <w:szCs w:val="16"/>
+                        </w:rPr>
+                        <w:t>/etc/letsencrypt/renewal/test-domain-chamalka-marasinghe.duckdns.org.conf</w:t>
+                      </w:r>
+                    </w:p>
+                    <w:p>
+                      <w:pPr>
+                        <w:spacing w:after="0" w:line="240" w:lineRule="auto"/>
+                        <w:rPr>
+                          <w:sz w:val="16"/>
+                          <w:szCs w:val="16"/>
+                        </w:rPr>
+                      </w:pPr>
+                      <w:r>
+                        <w:rPr>
+                          <w:sz w:val="16"/>
+                          <w:szCs w:val="16"/>
+                        </w:rPr>
+                        <w:t>- - - - - - - - - - - - - - - - - - - - - - - - - - - - - - - - - - - - - - - -</w:t>
+                      </w:r>
+                    </w:p>
+                    <w:p>
+                      <w:pPr>
+                        <w:spacing w:after="0" w:line="240" w:lineRule="auto"/>
+                        <w:rPr>
+                          <w:sz w:val="16"/>
+                          <w:szCs w:val="16"/>
+                        </w:rPr>
+                      </w:pPr>
+                      <w:r>
+                        <w:rPr>
+                          <w:sz w:val="16"/>
+                          <w:szCs w:val="16"/>
+                        </w:rPr>
+                        <w:t>Account registered.</w:t>
+                      </w:r>
+                    </w:p>
+                    <w:p>
+                      <w:pPr>
+                        <w:spacing w:after="0" w:line="240" w:lineRule="auto"/>
+                        <w:rPr>
+                          <w:sz w:val="16"/>
+                          <w:szCs w:val="16"/>
+                        </w:rPr>
+                      </w:pPr>
+                      <w:r>
+                        <w:rPr>
+                          <w:sz w:val="16"/>
+                          <w:szCs w:val="16"/>
+                        </w:rPr>
+                        <w:t>Simulating renewal of an existing certificate for test-domain-chamalka-marasinghe.duckdns.org</w:t>
+                      </w:r>
+                    </w:p>
+                    <w:p>
+                      <w:pPr>
+                        <w:spacing w:after="0" w:line="240" w:lineRule="auto"/>
+                        <w:rPr>
+                          <w:sz w:val="16"/>
+                          <w:szCs w:val="16"/>
+                        </w:rPr>
+                      </w:pPr>
+                    </w:p>
+                    <w:p>
+                      <w:pPr>
+                        <w:spacing w:after="0" w:line="240" w:lineRule="auto"/>
+                        <w:rPr>
+                          <w:sz w:val="16"/>
+                          <w:szCs w:val="16"/>
+                        </w:rPr>
+                      </w:pPr>
+                      <w:r>
+                        <w:rPr>
+                          <w:sz w:val="16"/>
+                          <w:szCs w:val="16"/>
+                        </w:rPr>
+                        <w:t>- - - - - - - - - - - - - - - - - - - - - - - - - - - - - - - - - - - - - - - -</w:t>
+                      </w:r>
+                    </w:p>
+                    <w:p>
+                      <w:pPr>
+                        <w:spacing w:after="0" w:line="240" w:lineRule="auto"/>
+                        <w:rPr>
+                          <w:sz w:val="16"/>
+                          <w:szCs w:val="16"/>
+                        </w:rPr>
+                      </w:pPr>
+                      <w:r>
+                        <w:rPr>
+                          <w:sz w:val="16"/>
+                          <w:szCs w:val="16"/>
+                        </w:rPr>
+                        <w:t>Congratulations, all simulated renewals succeeded:</w:t>
+                      </w:r>
+                    </w:p>
+                    <w:p>
+                      <w:pPr>
+                        <w:spacing w:after="0" w:line="240" w:lineRule="auto"/>
+                        <w:rPr>
+                          <w:sz w:val="16"/>
+                          <w:szCs w:val="16"/>
+                        </w:rPr>
+                      </w:pPr>
+                      <w:r>
+                        <w:rPr>
+                          <w:sz w:val="16"/>
+                          <w:szCs w:val="16"/>
+                        </w:rPr>
+                        <w:t xml:space="preserve">  /etc/letsencrypt/live/test-domain-chamalka-marasinghe.duckdns.org/fullchain.pem (success)</w:t>
+                      </w:r>
+                    </w:p>
+                    <w:p>
+                      <w:pPr>
+                        <w:spacing w:after="0" w:line="240" w:lineRule="auto"/>
+                        <w:rPr>
+                          <w:sz w:val="16"/>
+                          <w:szCs w:val="16"/>
+                        </w:rPr>
+                      </w:pPr>
+                      <w:r>
+                        <w:rPr>
+                          <w:sz w:val="16"/>
+                          <w:szCs w:val="16"/>
+                        </w:rPr>
+                        <w:t>- - - - - - - - - - - - - - - - - - - - - - - - - - - - - - - - - - - - - - - -</w:t>
+                      </w:r>
+                    </w:p>
+                  </w:txbxContent>
+                </v:textbox>
+                <w10:wrap anchorx="margin"/>
+              </v:shape>
+            </w:pict>
+          </mc:Fallback>
+        </mc:AlternateContent>
+      </w:r>
+      <w:proofErr w:type="spellStart"/>
+      <w:r>
+        <w:rPr>
+          <w:color w:val="262626" w:themeColor="text1" w:themeTint="D9"/>
+        </w:rPr>
+        <w:t>Certbot</w:t>
+      </w:r>
+      <w:proofErr w:type="spellEnd"/>
+      <w:r>
+        <w:rPr>
+          <w:color w:val="262626" w:themeColor="text1" w:themeTint="D9"/>
+        </w:rPr>
+        <w:t xml:space="preserve"> usually sets up automatic renewal. to test this run this</w:t>
+      </w:r>
+      <w:r>
+        <w:rPr>
+          <w:color w:val="262626" w:themeColor="text1" w:themeTint="D9"/>
+        </w:rPr>
+        <w:br/>
+      </w:r>
+      <w:r>
+        <w:rPr>
+          <w:color w:val="262626" w:themeColor="text1" w:themeTint="D9"/>
+        </w:rPr>
+        <w:br/>
+      </w:r>
+      <w:proofErr w:type="spellStart"/>
+      <w:r>
+        <w:rPr>
+          <w:color w:val="BF4E14" w:themeColor="accent2" w:themeShade="BF"/>
+        </w:rPr>
+        <w:t>sudo</w:t>
+      </w:r>
+      <w:proofErr w:type="spellEnd"/>
+      <w:r>
+        <w:rPr>
+          <w:color w:val="BF4E14" w:themeColor="accent2" w:themeShade="BF"/>
+        </w:rPr>
+        <w:t xml:space="preserve"> </w:t>
+      </w:r>
+      <w:proofErr w:type="spellStart"/>
+      <w:r>
+        <w:rPr>
+          <w:color w:val="BF4E14" w:themeColor="accent2" w:themeShade="BF"/>
+        </w:rPr>
+        <w:t>certbot</w:t>
+      </w:r>
+      <w:proofErr w:type="spellEnd"/>
+      <w:r>
+        <w:rPr>
+          <w:color w:val="BF4E14" w:themeColor="accent2" w:themeShade="BF"/>
+        </w:rPr>
+        <w:t xml:space="preserve"> renew --dry-run</w:t>
+      </w:r>
+      <w:r>
+        <w:rPr>
+          <w:color w:val="3A3A3A" w:themeColor="background2" w:themeShade="40"/>
+        </w:rPr>
+        <w:br/>
+      </w:r>
+    </w:p>
+    <w:p>
+      <w:pPr>
+        <w:rPr>
+          <w:color w:val="3A3A3A" w:themeColor="background2" w:themeShade="40"/>
+        </w:rPr>
+      </w:pPr>
+    </w:p>
+    <w:p>
+      <w:pPr>
+        <w:rPr>
+          <w:color w:val="3A3A3A" w:themeColor="background2" w:themeShade="40"/>
+        </w:rPr>
+      </w:pPr>
+    </w:p>
+    <w:p>
+      <w:pPr>
+        <w:rPr>
+          <w:color w:val="3A3A3A" w:themeColor="background2" w:themeShade="40"/>
+        </w:rPr>
+      </w:pPr>
+    </w:p>
+    <w:p>
+      <w:pPr>
+        <w:rPr>
+          <w:color w:val="3A3A3A" w:themeColor="background2" w:themeShade="40"/>
+        </w:rPr>
+      </w:pPr>
+    </w:p>
+    <w:p>
+      <w:pPr>
+        <w:rPr>
+          <w:color w:val="3A3A3A" w:themeColor="background2" w:themeShade="40"/>
+        </w:rPr>
+      </w:pPr>
+    </w:p>
+    <w:p>
+      <w:pPr>
+        <w:rPr>
+          <w:color w:val="3A3A3A" w:themeColor="background2" w:themeShade="40"/>
+        </w:rPr>
+      </w:pPr>
+    </w:p>
+    <w:p>
+      <w:pPr>
+        <w:rPr>
+          <w:color w:val="3A3A3A" w:themeColor="background2" w:themeShade="40"/>
+        </w:rPr>
+      </w:pPr>
+      <w:r>
+        <w:rPr>
+          <w:color w:val="3A3A3A" w:themeColor="background2" w:themeShade="40"/>
+        </w:rPr>
+        <w:t xml:space="preserve">Now check the two </w:t>
+      </w:r>
+      <w:proofErr w:type="spellStart"/>
+      <w:r>
+        <w:rPr>
+          <w:color w:val="3A3A3A" w:themeColor="background2" w:themeShade="40"/>
+        </w:rPr>
+        <w:t>urls</w:t>
+      </w:r>
+      <w:proofErr w:type="spellEnd"/>
+      <w:r>
+        <w:rPr>
+          <w:color w:val="3A3A3A" w:themeColor="background2" w:themeShade="40"/>
+        </w:rPr>
+        <w:t xml:space="preserve">, those can be </w:t>
+      </w:r>
+      <w:proofErr w:type="gramStart"/>
+      <w:r>
+        <w:rPr>
+          <w:color w:val="3A3A3A" w:themeColor="background2" w:themeShade="40"/>
+        </w:rPr>
+        <w:t>access</w:t>
+      </w:r>
+      <w:proofErr w:type="gramEnd"/>
+      <w:r>
+        <w:rPr>
+          <w:color w:val="3A3A3A" w:themeColor="background2" w:themeShade="40"/>
+        </w:rPr>
+        <w:t xml:space="preserve"> with https secure channel. Web browsers are able identify those valid ceritifications.</w:t>
       </w:r>
     </w:p>
     <w:sectPr>
@@ -17262,7 +18703,6 @@
   <w:style w:type="character" w:default="1" w:styleId="DefaultParagraphFont">
     <w:name w:val="Default Paragraph Font"/>
     <w:uiPriority w:val="1"/>
-    <w:semiHidden/>
     <w:unhideWhenUsed/>
   </w:style>
   <w:style w:type="table" w:default="1" w:styleId="TableNormal">

--- a/simple and traditional ci and cd pipeline.docx
+++ b/simple and traditional ci and cd pipeline.docx
@@ -80,15 +80,7 @@
       </w:r>
       <w:r>
         <w:br/>
-        <w:t xml:space="preserve">using ssh we can remotely sign in to the </w:t>
-      </w:r>
-      <w:proofErr w:type="gramStart"/>
-      <w:r>
-        <w:t>instance :</w:t>
-      </w:r>
-      <w:proofErr w:type="gramEnd"/>
-      <w:r>
-        <w:t xml:space="preserve"> </w:t>
+        <w:t xml:space="preserve">using ssh we can remotely sign in to the instance : </w:t>
       </w:r>
     </w:p>
     <w:p>
@@ -96,21 +88,7 @@
         <w:rPr>
           <w:color w:val="BF4E14" w:themeColor="accent2" w:themeShade="BF"/>
         </w:rPr>
-        <w:t xml:space="preserve">ssh &lt;instance </w:t>
-      </w:r>
-      <w:proofErr w:type="gramStart"/>
-      <w:r>
-        <w:rPr>
-          <w:color w:val="BF4E14" w:themeColor="accent2" w:themeShade="BF"/>
-        </w:rPr>
-        <w:t>user name</w:t>
-      </w:r>
-      <w:proofErr w:type="gramEnd"/>
-      <w:r>
-        <w:rPr>
-          <w:color w:val="BF4E14" w:themeColor="accent2" w:themeShade="BF"/>
-        </w:rPr>
-        <w:t xml:space="preserve">&gt;@&lt;public </w:t>
+        <w:t xml:space="preserve">ssh &lt;instance user name&gt;@&lt;public </w:t>
       </w:r>
       <w:proofErr w:type="spellStart"/>
       <w:r>
@@ -228,15 +206,7 @@
         <w:spacing w:after="0"/>
       </w:pPr>
       <w:r>
-        <w:t xml:space="preserve">These are machines that you </w:t>
-      </w:r>
-      <w:proofErr w:type="gramStart"/>
-      <w:r>
-        <w:t>provision</w:t>
-      </w:r>
-      <w:proofErr w:type="gramEnd"/>
-      <w:r>
-        <w:t xml:space="preserve"> and manage yourself. You install the GitHub Actions runner application on your own server, virtual machine, or container. Self-hosted runners offer greater control over the hardware, operating system, and installed software, which can be beneficial for specific use cases like requiring custom environments or access to internal resources. However, this also means you are responsible for their maintenance, security, and availability.</w:t>
+        <w:t>These are machines that you provision and manage yourself. You install the GitHub Actions runner application on your own server, virtual machine, or container. Self-hosted runners offer greater control over the hardware, operating system, and installed software, which can be beneficial for specific use cases like requiring custom environments or access to internal resources. However, this also means you are responsible for their maintenance, security, and availability.</w:t>
       </w:r>
     </w:p>
     <w:p>
@@ -907,55 +877,23 @@
       <w:r>
         <w:br/>
       </w:r>
-      <w:proofErr w:type="gramStart"/>
       <w:r>
         <w:rPr>
           <w:sz w:val="20"/>
           <w:szCs w:val="20"/>
         </w:rPr>
-        <w:t>its</w:t>
-      </w:r>
-      <w:proofErr w:type="gramEnd"/>
+        <w:t>its recommended to add all of the properties as once into one key-value pair. Key is key, va</w:t>
+      </w:r>
       <w:r>
         <w:rPr>
           <w:sz w:val="20"/>
           <w:szCs w:val="20"/>
         </w:rPr>
-        <w:t xml:space="preserve"> recommended to add </w:t>
-      </w:r>
-      <w:proofErr w:type="gramStart"/>
-      <w:r>
-        <w:rPr>
-          <w:sz w:val="20"/>
-          <w:szCs w:val="20"/>
-        </w:rPr>
-        <w:t>all of</w:t>
-      </w:r>
-      <w:proofErr w:type="gramEnd"/>
-      <w:r>
-        <w:rPr>
-          <w:sz w:val="20"/>
-          <w:szCs w:val="20"/>
-        </w:rPr>
-        <w:t xml:space="preserve"> the properties as once into one key-value pair. Key is key, va</w:t>
-      </w:r>
-      <w:r>
-        <w:rPr>
-          <w:sz w:val="20"/>
-          <w:szCs w:val="20"/>
-        </w:rPr>
         <w:t xml:space="preserve">lue is all properties </w:t>
       </w:r>
       <w:r>
         <w:br/>
-      </w:r>
-      <w:proofErr w:type="gramStart"/>
-      <w:r>
-        <w:t>name :</w:t>
-      </w:r>
-      <w:proofErr w:type="gramEnd"/>
-      <w:r>
-        <w:t xml:space="preserve"> PORT </w:t>
+        <w:t xml:space="preserve">name : PORT </w:t>
       </w:r>
     </w:p>
     <w:p>
@@ -967,13 +905,8 @@
           <w:szCs w:val="28"/>
         </w:rPr>
       </w:pPr>
-      <w:proofErr w:type="gramStart"/>
-      <w:r>
-        <w:t>Secret :</w:t>
-      </w:r>
-      <w:proofErr w:type="gramEnd"/>
-      <w:r>
-        <w:t xml:space="preserve"> </w:t>
+      <w:r>
+        <w:t xml:space="preserve">Secret : </w:t>
       </w:r>
       <w:r>
         <w:t>PORT="5005"</w:t>
@@ -3786,21 +3719,7 @@
         <w:rPr>
           <w:color w:val="3A3A3A" w:themeColor="background2" w:themeShade="40"/>
         </w:rPr>
-        <w:t xml:space="preserve">NGINX can cache frequently accessed content in memory or on disk to reduce latency and improve the performance of web applications. By </w:t>
-      </w:r>
-      <w:proofErr w:type="gramStart"/>
-      <w:r>
-        <w:rPr>
-          <w:color w:val="3A3A3A" w:themeColor="background2" w:themeShade="40"/>
-        </w:rPr>
-        <w:t>caching</w:t>
-      </w:r>
-      <w:proofErr w:type="gramEnd"/>
-      <w:r>
-        <w:rPr>
-          <w:color w:val="3A3A3A" w:themeColor="background2" w:themeShade="40"/>
-        </w:rPr>
-        <w:t xml:space="preserve"> static content or dynamically generated responses, NGINX can serve subsequent requests more quickly without involving the backend servers.</w:t>
+        <w:t>NGINX can cache frequently accessed content in memory or on disk to reduce latency and improve the performance of web applications. By caching static content or dynamically generated responses, NGINX can serve subsequent requests more quickly without involving the backend servers.</w:t>
       </w:r>
     </w:p>
     <w:p>
@@ -3967,26 +3886,19 @@
         <w:rPr>
           <w:color w:val="BF4E14" w:themeColor="accent2" w:themeShade="BF"/>
         </w:rPr>
-        <w:t xml:space="preserve"> -g pm</w:t>
-      </w:r>
-      <w:proofErr w:type="gramStart"/>
+        <w:t xml:space="preserve"> -g pm2</w:t>
+      </w:r>
       <w:r>
         <w:rPr>
           <w:color w:val="BF4E14" w:themeColor="accent2" w:themeShade="BF"/>
         </w:rPr>
-        <w:t>2</w:t>
-      </w:r>
+        <w:t xml:space="preserve">  </w:t>
+      </w:r>
+      <w:proofErr w:type="spellStart"/>
       <w:r>
         <w:rPr>
           <w:color w:val="BF4E14" w:themeColor="accent2" w:themeShade="BF"/>
         </w:rPr>
-        <w:t xml:space="preserve">  </w:t>
-      </w:r>
-      <w:proofErr w:type="spellStart"/>
-      <w:r>
-        <w:rPr>
-          <w:color w:val="BF4E14" w:themeColor="accent2" w:themeShade="BF"/>
-        </w:rPr>
         <w:t>a</w:t>
       </w:r>
       <w:r>
@@ -3996,7 +3908,6 @@
         <w:t>aftertry</w:t>
       </w:r>
       <w:proofErr w:type="spellEnd"/>
-      <w:proofErr w:type="gramEnd"/>
       <w:r>
         <w:rPr>
           <w:color w:val="262626" w:themeColor="text1" w:themeTint="D9"/>
@@ -4249,85 +4160,88 @@
           <w:sz w:val="20"/>
           <w:szCs w:val="20"/>
         </w:rPr>
-        <w:t xml:space="preserve">● </w:t>
-      </w:r>
-      <w:proofErr w:type="gramStart"/>
-      <w:r>
+        <w:t>● actions.runner.chamalkaMarasinghe-sample-ci-cd-pipeline-using-github-actions.sample-ci-cd-pipeline-using-github-actions-runner.service - GitHub Actions Runner (chamalkaMarasinghe-sample-ci-cd-pipeline-using-github-actions.sample-ci-cd-pipeline-using-github-actions-runner)</w:t>
+      </w:r>
+    </w:p>
+    <w:p>
+      <w:pPr>
         <w:rPr>
           <w:color w:val="262626" w:themeColor="text1" w:themeTint="D9"/>
           <w:sz w:val="20"/>
           <w:szCs w:val="20"/>
         </w:rPr>
-        <w:t>actions.runner</w:t>
-      </w:r>
-      <w:proofErr w:type="gramEnd"/>
+      </w:pPr>
       <w:r>
         <w:rPr>
           <w:color w:val="262626" w:themeColor="text1" w:themeTint="D9"/>
           <w:sz w:val="20"/>
           <w:szCs w:val="20"/>
         </w:rPr>
-        <w:t>.chamalkaMarasinghe-sample-ci-cd-pipeline-using-github-actions.sample-ci-cd-pipeline-using-github-actions-</w:t>
-      </w:r>
-      <w:proofErr w:type="gramStart"/>
+        <w:t xml:space="preserve">     Loaded: loaded (/etc/systemd/system/actions.runner.chamalkaMarasinghe-sample-ci-cd-pipeline-using-github-actions.sample-ci-cd-pipeline-using-github-actions-runner.service; enabled; preset: enabled)</w:t>
+      </w:r>
+    </w:p>
+    <w:p>
+      <w:pPr>
+        <w:rPr>
+          <w:color w:val="262626" w:themeColor="text1" w:themeTint="D9"/>
+        </w:rPr>
+      </w:pPr>
       <w:r>
         <w:rPr>
           <w:color w:val="262626" w:themeColor="text1" w:themeTint="D9"/>
           <w:sz w:val="20"/>
           <w:szCs w:val="20"/>
         </w:rPr>
-        <w:t>runner.service</w:t>
-      </w:r>
-      <w:proofErr w:type="gramEnd"/>
-      <w:r>
+        <w:t xml:space="preserve">     Active: active (running) since Tue 2025-11-25 17:06:30 UTC; 14ms </w:t>
+      </w:r>
+      <w:r>
+        <w:rPr>
+          <w:color w:val="262626" w:themeColor="text1" w:themeTint="D9"/>
+        </w:rPr>
+        <w:t>ago</w:t>
+      </w:r>
+    </w:p>
+    <w:p>
+      <w:pPr>
         <w:rPr>
           <w:color w:val="262626" w:themeColor="text1" w:themeTint="D9"/>
           <w:sz w:val="20"/>
           <w:szCs w:val="20"/>
         </w:rPr>
-        <w:t xml:space="preserve"> - GitHub Actions Runner (chamalkaMarasinghe-sample-ci-cd-pipeline-using-github-actions.sample-ci-cd-pipeline-using-github-actions-runner)</w:t>
-      </w:r>
-    </w:p>
-    <w:p>
-      <w:pPr>
+      </w:pPr>
+      <w:r>
         <w:rPr>
           <w:color w:val="262626" w:themeColor="text1" w:themeTint="D9"/>
           <w:sz w:val="20"/>
           <w:szCs w:val="20"/>
         </w:rPr>
-      </w:pPr>
-      <w:r>
+        <w:t xml:space="preserve">   Main PID: 5809 (runsvc.sh)</w:t>
+      </w:r>
+    </w:p>
+    <w:p>
+      <w:pPr>
         <w:rPr>
           <w:color w:val="262626" w:themeColor="text1" w:themeTint="D9"/>
           <w:sz w:val="20"/>
           <w:szCs w:val="20"/>
         </w:rPr>
-        <w:t xml:space="preserve">     Loaded: loaded (/etc/systemd/system/actions.runner.chamalkaMarasinghe-sample-ci-cd-pipeline-using-github-actions.sample-ci-cd-pipeline-using-github-actions-runner.service; enabled; </w:t>
-      </w:r>
-      <w:proofErr w:type="gramStart"/>
+      </w:pPr>
       <w:r>
         <w:rPr>
           <w:color w:val="262626" w:themeColor="text1" w:themeTint="D9"/>
           <w:sz w:val="20"/>
           <w:szCs w:val="20"/>
         </w:rPr>
-        <w:t>preset:</w:t>
-      </w:r>
-      <w:proofErr w:type="gramEnd"/>
-      <w:r>
+        <w:t xml:space="preserve">      Tasks: 2 (limit: 9446)</w:t>
+      </w:r>
+    </w:p>
+    <w:p>
+      <w:pPr>
         <w:rPr>
           <w:color w:val="262626" w:themeColor="text1" w:themeTint="D9"/>
           <w:sz w:val="20"/>
           <w:szCs w:val="20"/>
         </w:rPr>
-        <w:t xml:space="preserve"> enabled)</w:t>
-      </w:r>
-    </w:p>
-    <w:p>
-      <w:pPr>
-        <w:rPr>
-          <w:color w:val="262626" w:themeColor="text1" w:themeTint="D9"/>
-        </w:rPr>
       </w:pPr>
       <w:r>
         <w:rPr>
@@ -4335,13 +4249,7 @@
           <w:sz w:val="20"/>
           <w:szCs w:val="20"/>
         </w:rPr>
-        <w:t xml:space="preserve">     Active: active (running) since Tue 2025-11-25 17:06:30 UTC; 14ms </w:t>
-      </w:r>
-      <w:r>
-        <w:rPr>
-          <w:color w:val="262626" w:themeColor="text1" w:themeTint="D9"/>
-        </w:rPr>
-        <w:t>ago</w:t>
+        <w:t xml:space="preserve">     Memory: 1.4M (peak: 1.4M)</w:t>
       </w:r>
     </w:p>
     <w:p>
@@ -4358,7 +4266,7 @@
           <w:sz w:val="20"/>
           <w:szCs w:val="20"/>
         </w:rPr>
-        <w:t xml:space="preserve">   Main PID: 5809 (runsvc.sh)</w:t>
+        <w:t xml:space="preserve">        CPU: 8ms</w:t>
       </w:r>
     </w:p>
     <w:p>
@@ -4375,24 +4283,25 @@
           <w:sz w:val="20"/>
           <w:szCs w:val="20"/>
         </w:rPr>
-        <w:t xml:space="preserve">      Tasks: 2 (limit: 9446)</w:t>
-      </w:r>
-    </w:p>
-    <w:p>
-      <w:pPr>
+        <w:t xml:space="preserve">     </w:t>
+      </w:r>
+      <w:proofErr w:type="spellStart"/>
+      <w:r>
         <w:rPr>
           <w:color w:val="262626" w:themeColor="text1" w:themeTint="D9"/>
           <w:sz w:val="20"/>
           <w:szCs w:val="20"/>
         </w:rPr>
-      </w:pPr>
+        <w:t>CGroup</w:t>
+      </w:r>
+      <w:proofErr w:type="spellEnd"/>
       <w:r>
         <w:rPr>
           <w:color w:val="262626" w:themeColor="text1" w:themeTint="D9"/>
           <w:sz w:val="20"/>
           <w:szCs w:val="20"/>
         </w:rPr>
-        <w:t xml:space="preserve">     Memory: 1.4M (peak: 1.4M)</w:t>
+        <w:t>: /system.slice/actions.runner.chamalkaMarasinghe-sample-ci-cd-pipeline-using-github-actions.sample-ci-cd-pipeline-using-github-actions-runner.service</w:t>
       </w:r>
     </w:p>
     <w:p>
@@ -4409,174 +4318,173 @@
           <w:sz w:val="20"/>
           <w:szCs w:val="20"/>
         </w:rPr>
-        <w:t xml:space="preserve">        CPU: 8ms</w:t>
-      </w:r>
-    </w:p>
-    <w:p>
-      <w:pPr>
-        <w:rPr>
+        <w:t xml:space="preserve">             </w:t>
+      </w:r>
+      <w:r>
+        <w:rPr>
+          <w:rFonts w:ascii="MS Gothic" w:eastAsia="MS Gothic" w:hAnsi="MS Gothic" w:cs="MS Gothic" w:hint="eastAsia"/>
           <w:color w:val="262626" w:themeColor="text1" w:themeTint="D9"/>
           <w:sz w:val="20"/>
           <w:szCs w:val="20"/>
         </w:rPr>
-      </w:pPr>
-      <w:r>
-        <w:rPr>
+        <w:t>├</w:t>
+      </w:r>
+      <w:r>
+        <w:rPr>
+          <w:rFonts w:ascii="Aptos" w:hAnsi="Aptos" w:cs="Aptos"/>
           <w:color w:val="262626" w:themeColor="text1" w:themeTint="D9"/>
           <w:sz w:val="20"/>
           <w:szCs w:val="20"/>
         </w:rPr>
-        <w:t xml:space="preserve">     </w:t>
-      </w:r>
-      <w:proofErr w:type="spellStart"/>
+        <w:t>─</w:t>
+      </w:r>
       <w:r>
         <w:rPr>
           <w:color w:val="262626" w:themeColor="text1" w:themeTint="D9"/>
           <w:sz w:val="20"/>
           <w:szCs w:val="20"/>
         </w:rPr>
-        <w:t>CGroup</w:t>
-      </w:r>
-      <w:proofErr w:type="spellEnd"/>
-      <w:r>
+        <w:t>5809 /bin/bash /home/chamalka/sample-ci-cd-pipeline-using-github-actions-dir/runsvc.sh</w:t>
+      </w:r>
+    </w:p>
+    <w:p>
+      <w:pPr>
         <w:rPr>
           <w:color w:val="262626" w:themeColor="text1" w:themeTint="D9"/>
           <w:sz w:val="20"/>
           <w:szCs w:val="20"/>
         </w:rPr>
-        <w:t>: /system.slice/actions.runner.chamalkaMarasinghe-sample-ci-cd-pipeline-using-github-actions.sample-ci-cd-pipeline-using-github-actions-runner.service</w:t>
-      </w:r>
-    </w:p>
-    <w:p>
-      <w:pPr>
+      </w:pPr>
+      <w:r>
         <w:rPr>
           <w:color w:val="262626" w:themeColor="text1" w:themeTint="D9"/>
           <w:sz w:val="20"/>
           <w:szCs w:val="20"/>
         </w:rPr>
-      </w:pPr>
-      <w:r>
+        <w:t xml:space="preserve">             └─5812 ./externals/node20/bin/node ./bin/RunnerService.js</w:t>
+      </w:r>
+    </w:p>
+    <w:p>
+      <w:pPr>
         <w:rPr>
           <w:color w:val="262626" w:themeColor="text1" w:themeTint="D9"/>
           <w:sz w:val="20"/>
           <w:szCs w:val="20"/>
         </w:rPr>
-        <w:t xml:space="preserve">             </w:t>
-      </w:r>
-      <w:r>
-        <w:rPr>
-          <w:rFonts w:ascii="MS Gothic" w:eastAsia="MS Gothic" w:hAnsi="MS Gothic" w:cs="MS Gothic" w:hint="eastAsia"/>
+      </w:pPr>
+    </w:p>
+    <w:p>
+      <w:pPr>
+        <w:rPr>
           <w:color w:val="262626" w:themeColor="text1" w:themeTint="D9"/>
           <w:sz w:val="20"/>
           <w:szCs w:val="20"/>
         </w:rPr>
-        <w:t>├</w:t>
-      </w:r>
-      <w:r>
-        <w:rPr>
-          <w:rFonts w:ascii="Aptos" w:hAnsi="Aptos" w:cs="Aptos"/>
+      </w:pPr>
+      <w:r>
+        <w:rPr>
           <w:color w:val="262626" w:themeColor="text1" w:themeTint="D9"/>
           <w:sz w:val="20"/>
           <w:szCs w:val="20"/>
         </w:rPr>
-        <w:t>─</w:t>
-      </w:r>
+        <w:t>Nov 25 17:06:30 free-</w:t>
+      </w:r>
+      <w:proofErr w:type="spellStart"/>
       <w:r>
         <w:rPr>
           <w:color w:val="262626" w:themeColor="text1" w:themeTint="D9"/>
           <w:sz w:val="20"/>
           <w:szCs w:val="20"/>
         </w:rPr>
-        <w:t>5809 /bin/bash /home/chamalka/sample-ci-cd-pipeline-using-github-actions-dir/runsvc.sh</w:t>
-      </w:r>
-    </w:p>
-    <w:p>
-      <w:pPr>
+        <w:t>vm</w:t>
+      </w:r>
+      <w:proofErr w:type="spellEnd"/>
+      <w:r>
         <w:rPr>
           <w:color w:val="262626" w:themeColor="text1" w:themeTint="D9"/>
           <w:sz w:val="20"/>
           <w:szCs w:val="20"/>
         </w:rPr>
-      </w:pPr>
+        <w:t xml:space="preserve">-student-profile </w:t>
+      </w:r>
+      <w:proofErr w:type="spellStart"/>
       <w:r>
         <w:rPr>
           <w:color w:val="262626" w:themeColor="text1" w:themeTint="D9"/>
           <w:sz w:val="20"/>
           <w:szCs w:val="20"/>
         </w:rPr>
-        <w:t xml:space="preserve">             └─</w:t>
-      </w:r>
-      <w:proofErr w:type="gramStart"/>
+        <w:t>systemd</w:t>
+      </w:r>
+      <w:proofErr w:type="spellEnd"/>
       <w:r>
         <w:rPr>
           <w:color w:val="262626" w:themeColor="text1" w:themeTint="D9"/>
           <w:sz w:val="20"/>
           <w:szCs w:val="20"/>
         </w:rPr>
-        <w:t>5812 .</w:t>
-      </w:r>
-      <w:proofErr w:type="gramEnd"/>
-      <w:r>
+        <w:t>[1]: Started actions.runner.chamalkaMarasinghe-sample-ci-cd-pipeline-using-github-actions.sample-ci-cd-pipeline-…ons-runner).</w:t>
+      </w:r>
+    </w:p>
+    <w:p>
+      <w:pPr>
         <w:rPr>
           <w:color w:val="262626" w:themeColor="text1" w:themeTint="D9"/>
           <w:sz w:val="20"/>
           <w:szCs w:val="20"/>
         </w:rPr>
-        <w:t>/externals/node20/bin/node ./bin/RunnerService.js</w:t>
-      </w:r>
-    </w:p>
-    <w:p>
-      <w:pPr>
+      </w:pPr>
+      <w:r>
         <w:rPr>
           <w:color w:val="262626" w:themeColor="text1" w:themeTint="D9"/>
           <w:sz w:val="20"/>
           <w:szCs w:val="20"/>
         </w:rPr>
-      </w:pPr>
-    </w:p>
-    <w:p>
-      <w:pPr>
+        <w:t>Nov 25 17:06:30 free-</w:t>
+      </w:r>
+      <w:proofErr w:type="spellStart"/>
+      <w:r>
         <w:rPr>
           <w:color w:val="262626" w:themeColor="text1" w:themeTint="D9"/>
           <w:sz w:val="20"/>
           <w:szCs w:val="20"/>
         </w:rPr>
-      </w:pPr>
+        <w:t>vm</w:t>
+      </w:r>
+      <w:proofErr w:type="spellEnd"/>
       <w:r>
         <w:rPr>
           <w:color w:val="262626" w:themeColor="text1" w:themeTint="D9"/>
           <w:sz w:val="20"/>
           <w:szCs w:val="20"/>
         </w:rPr>
-        <w:t>Nov 25 17:06:30 free-</w:t>
-      </w:r>
-      <w:proofErr w:type="spellStart"/>
-      <w:r>
+        <w:t>-student-profile runsvc.sh[5809]: .path=/usr/local/sbin:/usr/local/bin:/usr/sbin:/usr/bin:/sbin:/bin:/usr/games:/usr/local/games:/snap/bin</w:t>
+      </w:r>
+    </w:p>
+    <w:p>
+      <w:pPr>
         <w:rPr>
           <w:color w:val="262626" w:themeColor="text1" w:themeTint="D9"/>
           <w:sz w:val="20"/>
           <w:szCs w:val="20"/>
         </w:rPr>
-        <w:t>vm</w:t>
-      </w:r>
-      <w:proofErr w:type="spellEnd"/>
+      </w:pPr>
       <w:r>
         <w:rPr>
           <w:color w:val="262626" w:themeColor="text1" w:themeTint="D9"/>
           <w:sz w:val="20"/>
           <w:szCs w:val="20"/>
         </w:rPr>
-        <w:t xml:space="preserve">-student-profile </w:t>
+        <w:t xml:space="preserve">Hint: Some lines were </w:t>
       </w:r>
       <w:proofErr w:type="spellStart"/>
-      <w:proofErr w:type="gramStart"/>
       <w:r>
         <w:rPr>
           <w:color w:val="262626" w:themeColor="text1" w:themeTint="D9"/>
           <w:sz w:val="20"/>
           <w:szCs w:val="20"/>
         </w:rPr>
-        <w:t>systemd</w:t>
+        <w:t>ellipsized</w:t>
       </w:r>
       <w:proofErr w:type="spellEnd"/>
       <w:r>
@@ -4585,165 +4493,24 @@
           <w:sz w:val="20"/>
           <w:szCs w:val="20"/>
         </w:rPr>
-        <w:t>[</w:t>
-      </w:r>
-      <w:proofErr w:type="gramEnd"/>
-      <w:r>
-        <w:rPr>
-          <w:color w:val="262626" w:themeColor="text1" w:themeTint="D9"/>
-          <w:sz w:val="20"/>
-          <w:szCs w:val="20"/>
-        </w:rPr>
-        <w:t xml:space="preserve">1]: Started </w:t>
-      </w:r>
-      <w:proofErr w:type="gramStart"/>
-      <w:r>
-        <w:rPr>
-          <w:color w:val="262626" w:themeColor="text1" w:themeTint="D9"/>
-          <w:sz w:val="20"/>
-          <w:szCs w:val="20"/>
-        </w:rPr>
-        <w:t>actions.runner</w:t>
-      </w:r>
-      <w:proofErr w:type="gramEnd"/>
-      <w:r>
-        <w:rPr>
-          <w:color w:val="262626" w:themeColor="text1" w:themeTint="D9"/>
-          <w:sz w:val="20"/>
-          <w:szCs w:val="20"/>
-        </w:rPr>
-        <w:t>.chamalkaMarasinghe-sample-ci-cd-pipeline-using-github-actions.sample-ci-cd-pipeline-…ons-runner).</w:t>
-      </w:r>
-    </w:p>
-    <w:p>
-      <w:pPr>
-        <w:rPr>
-          <w:color w:val="262626" w:themeColor="text1" w:themeTint="D9"/>
-          <w:sz w:val="20"/>
-          <w:szCs w:val="20"/>
-        </w:rPr>
-      </w:pPr>
-      <w:r>
-        <w:rPr>
-          <w:color w:val="262626" w:themeColor="text1" w:themeTint="D9"/>
-          <w:sz w:val="20"/>
-          <w:szCs w:val="20"/>
-        </w:rPr>
-        <w:t>Nov 25 17:06:30 free-</w:t>
+        <w:t>, use -l to show in full.</w:t>
+      </w:r>
+    </w:p>
+    <w:p>
+      <w:r>
+        <w:br/>
+      </w:r>
+      <w:r>
+        <w:br/>
+        <w:t xml:space="preserve">Whenever we have started the runner in our VPS it will also notify </w:t>
       </w:r>
       <w:proofErr w:type="spellStart"/>
       <w:r>
-        <w:rPr>
-          <w:color w:val="262626" w:themeColor="text1" w:themeTint="D9"/>
-          <w:sz w:val="20"/>
-          <w:szCs w:val="20"/>
-        </w:rPr>
-        <w:t>vm</w:t>
+        <w:t>github</w:t>
       </w:r>
       <w:proofErr w:type="spellEnd"/>
       <w:r>
-        <w:rPr>
-          <w:color w:val="262626" w:themeColor="text1" w:themeTint="D9"/>
-          <w:sz w:val="20"/>
-          <w:szCs w:val="20"/>
-        </w:rPr>
-        <w:t xml:space="preserve">-student-profile </w:t>
-      </w:r>
-      <w:proofErr w:type="gramStart"/>
-      <w:r>
-        <w:rPr>
-          <w:color w:val="262626" w:themeColor="text1" w:themeTint="D9"/>
-          <w:sz w:val="20"/>
-          <w:szCs w:val="20"/>
-        </w:rPr>
-        <w:t>runsvc.sh[</w:t>
-      </w:r>
-      <w:proofErr w:type="gramEnd"/>
-      <w:r>
-        <w:rPr>
-          <w:color w:val="262626" w:themeColor="text1" w:themeTint="D9"/>
-          <w:sz w:val="20"/>
-          <w:szCs w:val="20"/>
-        </w:rPr>
-        <w:t>5809]</w:t>
-      </w:r>
-      <w:proofErr w:type="gramStart"/>
-      <w:r>
-        <w:rPr>
-          <w:color w:val="262626" w:themeColor="text1" w:themeTint="D9"/>
-          <w:sz w:val="20"/>
-          <w:szCs w:val="20"/>
-        </w:rPr>
-        <w:t>: .path</w:t>
-      </w:r>
-      <w:proofErr w:type="gramEnd"/>
-      <w:r>
-        <w:rPr>
-          <w:color w:val="262626" w:themeColor="text1" w:themeTint="D9"/>
-          <w:sz w:val="20"/>
-          <w:szCs w:val="20"/>
-        </w:rPr>
-        <w:t>=/usr/local/sbin:/usr/local/bin:/usr/sbin:/usr/bin:/sbin:/bin:/usr/games:/usr/local/games:/snap/bin</w:t>
-      </w:r>
-    </w:p>
-    <w:p>
-      <w:pPr>
-        <w:rPr>
-          <w:color w:val="262626" w:themeColor="text1" w:themeTint="D9"/>
-          <w:sz w:val="20"/>
-          <w:szCs w:val="20"/>
-        </w:rPr>
-      </w:pPr>
-      <w:r>
-        <w:rPr>
-          <w:color w:val="262626" w:themeColor="text1" w:themeTint="D9"/>
-          <w:sz w:val="20"/>
-          <w:szCs w:val="20"/>
-        </w:rPr>
-        <w:t xml:space="preserve">Hint: Some lines were </w:t>
-      </w:r>
-      <w:proofErr w:type="spellStart"/>
-      <w:r>
-        <w:rPr>
-          <w:color w:val="262626" w:themeColor="text1" w:themeTint="D9"/>
-          <w:sz w:val="20"/>
-          <w:szCs w:val="20"/>
-        </w:rPr>
-        <w:t>ellipsized</w:t>
-      </w:r>
-      <w:proofErr w:type="spellEnd"/>
-      <w:r>
-        <w:rPr>
-          <w:color w:val="262626" w:themeColor="text1" w:themeTint="D9"/>
-          <w:sz w:val="20"/>
-          <w:szCs w:val="20"/>
-        </w:rPr>
-        <w:t>, use -l to show in full.</w:t>
-      </w:r>
-    </w:p>
-    <w:p>
-      <w:r>
-        <w:br/>
-      </w:r>
-      <w:r>
-        <w:br/>
-        <w:t xml:space="preserve">Whenever we have started the runner in our VPS it will also notify </w:t>
-      </w:r>
-      <w:proofErr w:type="spellStart"/>
-      <w:r>
-        <w:t>github</w:t>
-      </w:r>
-      <w:proofErr w:type="spellEnd"/>
-      <w:r>
-        <w:t xml:space="preserve"> that the runners are stared successfully, </w:t>
-      </w:r>
-      <w:proofErr w:type="gramStart"/>
-      <w:r>
-        <w:t>At</w:t>
-      </w:r>
-      <w:proofErr w:type="gramEnd"/>
-      <w:r>
-        <w:t xml:space="preserve"> this time if github have any queued actions those will be triggered immediately.  By that we repo source code will be pushed into the VPS. It can be found in _work directory.</w:t>
+        <w:t xml:space="preserve"> that the runners are stared successfully, At this time if github have any queued actions those will be triggered immediately.  By that we repo source code will be pushed into the VPS. It can be found in _work directory.</w:t>
       </w:r>
       <w:r>
         <w:t xml:space="preserve"> </w:t>
@@ -4924,18 +4691,10 @@
         <w:br/>
       </w:r>
       <w:r>
-        <w:t xml:space="preserve">pm2 </w:t>
-      </w:r>
-      <w:proofErr w:type="gramStart"/>
-      <w:r>
-        <w:t>logs</w:t>
-      </w:r>
-      <w:r>
-        <w:t xml:space="preserve">  or</w:t>
-      </w:r>
-      <w:proofErr w:type="gramEnd"/>
-      <w:r>
-        <w:t xml:space="preserve"> pm2 ls</w:t>
+        <w:t>pm2 logs</w:t>
+      </w:r>
+      <w:r>
+        <w:t xml:space="preserve">  or pm2 ls</w:t>
       </w:r>
       <w:r>
         <w:br/>
@@ -5199,6 +4958,12 @@
         <w:rPr>
           <w:color w:val="BF4E14" w:themeColor="accent2" w:themeShade="BF"/>
         </w:rPr>
+        <w:t>/</w:t>
+      </w:r>
+      <w:r>
+        <w:rPr>
+          <w:color w:val="BF4E14" w:themeColor="accent2" w:themeShade="BF"/>
+        </w:rPr>
         <w:t xml:space="preserve"> {</w:t>
       </w:r>
       <w:r>
@@ -5580,52 +5345,9 @@
         <w:rPr>
           <w:color w:val="262626" w:themeColor="text1" w:themeTint="D9"/>
         </w:rPr>
-        <w:t xml:space="preserve">I am developing a ci/cd pipeline using GitHub, git workflows, git actions I created a public repo pushed source code </w:t>
-      </w:r>
-      <w:proofErr w:type="gramStart"/>
-      <w:r>
-        <w:rPr>
-          <w:color w:val="262626" w:themeColor="text1" w:themeTint="D9"/>
-        </w:rPr>
-        <w:t>to it</w:t>
-      </w:r>
-      <w:proofErr w:type="gramEnd"/>
-      <w:r>
-        <w:rPr>
-          <w:color w:val="262626" w:themeColor="text1" w:themeTint="D9"/>
-        </w:rPr>
-        <w:t xml:space="preserve"> add GitHub secrets and variables -&gt; new repository secrets. </w:t>
-      </w:r>
-      <w:proofErr w:type="gramStart"/>
-      <w:r>
-        <w:rPr>
-          <w:color w:val="262626" w:themeColor="text1" w:themeTint="D9"/>
-        </w:rPr>
-        <w:t>when</w:t>
-      </w:r>
-      <w:proofErr w:type="gramEnd"/>
-      <w:r>
-        <w:rPr>
-          <w:color w:val="262626" w:themeColor="text1" w:themeTint="D9"/>
-        </w:rPr>
-        <w:t xml:space="preserve"> I go to create new repository secrets it will </w:t>
-      </w:r>
-      <w:proofErr w:type="gramStart"/>
-      <w:r>
-        <w:rPr>
-          <w:color w:val="262626" w:themeColor="text1" w:themeTint="D9"/>
-        </w:rPr>
-        <w:t>shows</w:t>
-      </w:r>
-      <w:proofErr w:type="gramEnd"/>
-      <w:r>
-        <w:rPr>
-          <w:color w:val="262626" w:themeColor="text1" w:themeTint="D9"/>
-        </w:rPr>
-        <w:t xml:space="preserve"> up two inputs, name and secret. I added name as random string (</w:t>
+        <w:t>I am developing a ci/cd pipeline using GitHub, git workflows, git actions I created a public repo pushed source code to it add GitHub secrets and variables -&gt; new repository secrets. when I go to create new repository secrets it will shows up two inputs, name and secret. I added name as random string (</w:t>
       </w:r>
       <w:proofErr w:type="spellStart"/>
-      <w:proofErr w:type="gramStart"/>
       <w:r>
         <w:rPr>
           <w:color w:val="262626" w:themeColor="text1" w:themeTint="D9"/>
@@ -5633,40 +5355,11 @@
         <w:t>lets</w:t>
       </w:r>
       <w:proofErr w:type="spellEnd"/>
-      <w:proofErr w:type="gramEnd"/>
-      <w:r>
-        <w:rPr>
-          <w:color w:val="262626" w:themeColor="text1" w:themeTint="D9"/>
-        </w:rPr>
-        <w:t xml:space="preserve"> say ALL_SECRET_ENV</w:t>
-      </w:r>
-      <w:proofErr w:type="gramStart"/>
-      <w:r>
-        <w:rPr>
-          <w:color w:val="262626" w:themeColor="text1" w:themeTint="D9"/>
-        </w:rPr>
-        <w:t>)</w:t>
-      </w:r>
-      <w:proofErr w:type="gramEnd"/>
-      <w:r>
-        <w:rPr>
-          <w:color w:val="262626" w:themeColor="text1" w:themeTint="D9"/>
-        </w:rPr>
-        <w:t xml:space="preserve"> and I added all the env </w:t>
-      </w:r>
-      <w:proofErr w:type="gramStart"/>
-      <w:r>
-        <w:rPr>
-          <w:color w:val="262626" w:themeColor="text1" w:themeTint="D9"/>
-        </w:rPr>
-        <w:t>key pair</w:t>
-      </w:r>
-      <w:proofErr w:type="gramEnd"/>
-      <w:r>
-        <w:rPr>
-          <w:color w:val="262626" w:themeColor="text1" w:themeTint="D9"/>
-        </w:rPr>
-        <w:t xml:space="preserve"> values to secret input. </w:t>
+      <w:r>
+        <w:rPr>
+          <w:color w:val="262626" w:themeColor="text1" w:themeTint="D9"/>
+        </w:rPr>
+        <w:t xml:space="preserve"> say ALL_SECRET_ENV) and I added all the env key pair values to secret input. </w:t>
       </w:r>
     </w:p>
     <w:p>
@@ -5725,19 +5418,11 @@
           <w:color w:val="262626" w:themeColor="text1" w:themeTint="D9"/>
         </w:rPr>
       </w:pPr>
-      <w:proofErr w:type="gramStart"/>
-      <w:r>
-        <w:rPr>
-          <w:color w:val="262626" w:themeColor="text1" w:themeTint="D9"/>
-        </w:rPr>
-        <w:t>my</w:t>
-      </w:r>
-      <w:proofErr w:type="gramEnd"/>
-      <w:r>
-        <w:rPr>
-          <w:color w:val="262626" w:themeColor="text1" w:themeTint="D9"/>
-        </w:rPr>
-        <w:t xml:space="preserve"> GitHub source code does</w:t>
+      <w:r>
+        <w:rPr>
+          <w:color w:val="262626" w:themeColor="text1" w:themeTint="D9"/>
+        </w:rPr>
+        <w:t>my GitHub source code does</w:t>
       </w:r>
       <w:r>
         <w:rPr>
@@ -5931,84 +5616,28 @@
         <w:rPr>
           <w:color w:val="EE0000"/>
         </w:rPr>
-        <w:t xml:space="preserve">     </w:t>
-      </w:r>
-      <w:proofErr w:type="gramStart"/>
+        <w:t xml:space="preserve">     touch .env </w:t>
+      </w:r>
       <w:r>
         <w:rPr>
           <w:color w:val="EE0000"/>
         </w:rPr>
-        <w:t>touch .env</w:t>
-      </w:r>
-      <w:proofErr w:type="gramEnd"/>
+        <w:br/>
+        <w:t xml:space="preserve">     echo "${{ </w:t>
+      </w:r>
+      <w:proofErr w:type="spellStart"/>
       <w:r>
         <w:rPr>
           <w:color w:val="EE0000"/>
         </w:rPr>
-        <w:t xml:space="preserve"> </w:t>
-      </w:r>
+        <w:t>secrets.ALL_SECRET_ENV</w:t>
+      </w:r>
+      <w:proofErr w:type="spellEnd"/>
       <w:r>
         <w:rPr>
           <w:color w:val="EE0000"/>
         </w:rPr>
-        <w:br/>
-        <w:t xml:space="preserve">     echo "$</w:t>
-      </w:r>
-      <w:proofErr w:type="gramStart"/>
-      <w:r>
-        <w:rPr>
-          <w:color w:val="EE0000"/>
-        </w:rPr>
-        <w:t xml:space="preserve">{{ </w:t>
-      </w:r>
-      <w:proofErr w:type="spellStart"/>
-      <w:r>
-        <w:rPr>
-          <w:color w:val="EE0000"/>
-        </w:rPr>
-        <w:t>secrets.ALL</w:t>
-      </w:r>
-      <w:proofErr w:type="gramEnd"/>
-      <w:r>
-        <w:rPr>
-          <w:color w:val="EE0000"/>
-        </w:rPr>
-        <w:t>_SECRET_</w:t>
-      </w:r>
-      <w:proofErr w:type="gramStart"/>
-      <w:r>
-        <w:rPr>
-          <w:color w:val="EE0000"/>
-        </w:rPr>
-        <w:t>ENV</w:t>
-      </w:r>
-      <w:proofErr w:type="spellEnd"/>
-      <w:r>
-        <w:rPr>
-          <w:color w:val="EE0000"/>
-        </w:rPr>
-        <w:t xml:space="preserve"> }}"</w:t>
-      </w:r>
-      <w:proofErr w:type="gramEnd"/>
-      <w:r>
-        <w:rPr>
-          <w:color w:val="EE0000"/>
-        </w:rPr>
-        <w:t xml:space="preserve"> </w:t>
-      </w:r>
-      <w:proofErr w:type="gramStart"/>
-      <w:r>
-        <w:rPr>
-          <w:color w:val="EE0000"/>
-        </w:rPr>
-        <w:t>&gt; .env</w:t>
-      </w:r>
-      <w:proofErr w:type="gramEnd"/>
-      <w:r>
-        <w:rPr>
-          <w:color w:val="EE0000"/>
-        </w:rPr>
-        <w:t xml:space="preserve"> </w:t>
+        <w:t xml:space="preserve"> }}" &gt; .env </w:t>
       </w:r>
     </w:p>
     <w:p>
@@ -6227,117 +5856,53 @@
         <w:rPr>
           <w:color w:val="262626" w:themeColor="text1" w:themeTint="D9"/>
         </w:rPr>
-        <w:t xml:space="preserve"> "%s" "$</w:t>
-      </w:r>
-      <w:proofErr w:type="gramStart"/>
-      <w:r>
-        <w:rPr>
-          <w:color w:val="262626" w:themeColor="text1" w:themeTint="D9"/>
-        </w:rPr>
-        <w:t xml:space="preserve">{{ </w:t>
+        <w:t xml:space="preserve"> "%s" "${{ </w:t>
       </w:r>
       <w:proofErr w:type="spellStart"/>
       <w:r>
         <w:rPr>
           <w:color w:val="262626" w:themeColor="text1" w:themeTint="D9"/>
         </w:rPr>
-        <w:t>secrets.ALL</w:t>
-      </w:r>
-      <w:proofErr w:type="gramEnd"/>
-      <w:r>
-        <w:rPr>
-          <w:color w:val="262626" w:themeColor="text1" w:themeTint="D9"/>
-        </w:rPr>
-        <w:t>_SECRET_</w:t>
-      </w:r>
-      <w:proofErr w:type="gramStart"/>
-      <w:r>
-        <w:rPr>
-          <w:color w:val="262626" w:themeColor="text1" w:themeTint="D9"/>
-        </w:rPr>
-        <w:t>ENV</w:t>
+        <w:t>secrets.ALL_SECRET_ENV</w:t>
       </w:r>
       <w:proofErr w:type="spellEnd"/>
       <w:r>
         <w:rPr>
           <w:color w:val="262626" w:themeColor="text1" w:themeTint="D9"/>
         </w:rPr>
-        <w:t xml:space="preserve"> }}"</w:t>
-      </w:r>
-      <w:proofErr w:type="gramEnd"/>
-      <w:r>
-        <w:rPr>
-          <w:color w:val="262626" w:themeColor="text1" w:themeTint="D9"/>
-        </w:rPr>
-        <w:t xml:space="preserve"> </w:t>
-      </w:r>
-      <w:proofErr w:type="gramStart"/>
-      <w:r>
-        <w:rPr>
-          <w:color w:val="262626" w:themeColor="text1" w:themeTint="D9"/>
-        </w:rPr>
-        <w:t>&gt; .env</w:t>
-      </w:r>
-      <w:proofErr w:type="gramEnd"/>
-      <w:r>
-        <w:rPr>
-          <w:color w:val="262626" w:themeColor="text1" w:themeTint="D9"/>
-        </w:rPr>
-        <w:br/>
-      </w:r>
-      <w:r>
-        <w:rPr>
-          <w:color w:val="262626" w:themeColor="text1" w:themeTint="D9"/>
-        </w:rPr>
-        <w:br/>
-      </w:r>
-      <w:r>
-        <w:rPr>
-          <w:color w:val="262626" w:themeColor="text1" w:themeTint="D9"/>
-        </w:rPr>
-        <w:t>Because echo "$</w:t>
-      </w:r>
-      <w:proofErr w:type="gramStart"/>
-      <w:r>
-        <w:rPr>
-          <w:color w:val="262626" w:themeColor="text1" w:themeTint="D9"/>
-        </w:rPr>
-        <w:t xml:space="preserve">{{ </w:t>
+        <w:t xml:space="preserve"> }}" &gt; .env</w:t>
+      </w:r>
+      <w:r>
+        <w:rPr>
+          <w:color w:val="262626" w:themeColor="text1" w:themeTint="D9"/>
+        </w:rPr>
+        <w:br/>
+      </w:r>
+      <w:r>
+        <w:rPr>
+          <w:color w:val="262626" w:themeColor="text1" w:themeTint="D9"/>
+        </w:rPr>
+        <w:br/>
+      </w:r>
+      <w:r>
+        <w:rPr>
+          <w:color w:val="262626" w:themeColor="text1" w:themeTint="D9"/>
+        </w:rPr>
+        <w:t xml:space="preserve">Because echo "${{ </w:t>
       </w:r>
       <w:proofErr w:type="spellStart"/>
       <w:r>
         <w:rPr>
           <w:color w:val="262626" w:themeColor="text1" w:themeTint="D9"/>
         </w:rPr>
-        <w:t>secrets.ALL</w:t>
-      </w:r>
-      <w:proofErr w:type="gramEnd"/>
-      <w:r>
-        <w:rPr>
-          <w:color w:val="262626" w:themeColor="text1" w:themeTint="D9"/>
-        </w:rPr>
-        <w:t>_SECRET_</w:t>
-      </w:r>
-      <w:proofErr w:type="gramStart"/>
-      <w:r>
-        <w:rPr>
-          <w:color w:val="262626" w:themeColor="text1" w:themeTint="D9"/>
-        </w:rPr>
-        <w:t>ENV</w:t>
+        <w:t>secrets.ALL_SECRET_ENV</w:t>
       </w:r>
       <w:proofErr w:type="spellEnd"/>
       <w:r>
         <w:rPr>
           <w:color w:val="262626" w:themeColor="text1" w:themeTint="D9"/>
         </w:rPr>
-        <w:t xml:space="preserve"> }}"</w:t>
-      </w:r>
-      <w:proofErr w:type="gramEnd"/>
-      <w:r>
-        <w:rPr>
-          <w:color w:val="262626" w:themeColor="text1" w:themeTint="D9"/>
-        </w:rPr>
-        <w:t xml:space="preserve"> collapses multi-line secrets depending on shell.</w:t>
+        <w:t xml:space="preserve"> }}" collapses multi-line secrets depending on shell.</w:t>
       </w:r>
       <w:r>
         <w:rPr>
@@ -6469,58 +6034,22 @@
         <w:rPr>
           <w:color w:val="3A7C22" w:themeColor="accent6" w:themeShade="BF"/>
         </w:rPr>
-        <w:t xml:space="preserve"> "%s" "$</w:t>
-      </w:r>
-      <w:proofErr w:type="gramStart"/>
+        <w:t xml:space="preserve"> "%s" "${{ </w:t>
+      </w:r>
+      <w:proofErr w:type="spellStart"/>
       <w:r>
         <w:rPr>
           <w:color w:val="3A7C22" w:themeColor="accent6" w:themeShade="BF"/>
         </w:rPr>
-        <w:t xml:space="preserve">{{ </w:t>
-      </w:r>
-      <w:proofErr w:type="spellStart"/>
+        <w:t>secrets.ALL_SECRET_ENV</w:t>
+      </w:r>
+      <w:proofErr w:type="spellEnd"/>
       <w:r>
         <w:rPr>
           <w:color w:val="3A7C22" w:themeColor="accent6" w:themeShade="BF"/>
         </w:rPr>
-        <w:t>secrets.ALL</w:t>
-      </w:r>
-      <w:proofErr w:type="gramEnd"/>
-      <w:r>
-        <w:rPr>
-          <w:color w:val="3A7C22" w:themeColor="accent6" w:themeShade="BF"/>
-        </w:rPr>
-        <w:t>_SECRET_</w:t>
-      </w:r>
-      <w:proofErr w:type="gramStart"/>
-      <w:r>
-        <w:rPr>
-          <w:color w:val="3A7C22" w:themeColor="accent6" w:themeShade="BF"/>
-        </w:rPr>
-        <w:t>ENV</w:t>
-      </w:r>
-      <w:proofErr w:type="spellEnd"/>
-      <w:r>
-        <w:rPr>
-          <w:color w:val="3A7C22" w:themeColor="accent6" w:themeShade="BF"/>
-        </w:rPr>
-        <w:t xml:space="preserve"> }}"</w:t>
-      </w:r>
-      <w:proofErr w:type="gramEnd"/>
-      <w:r>
-        <w:rPr>
-          <w:color w:val="3A7C22" w:themeColor="accent6" w:themeShade="BF"/>
-        </w:rPr>
-        <w:t xml:space="preserve"> </w:t>
-      </w:r>
-      <w:proofErr w:type="gramStart"/>
-      <w:r>
-        <w:rPr>
-          <w:color w:val="3A7C22" w:themeColor="accent6" w:themeShade="BF"/>
-        </w:rPr>
-        <w:t>&gt; .env</w:t>
-      </w:r>
-      <w:proofErr w:type="gramEnd"/>
+        <w:t xml:space="preserve"> }}" &gt; .env</w:t>
+      </w:r>
       <w:r>
         <w:rPr>
           <w:color w:val="3A7C22" w:themeColor="accent6" w:themeShade="BF"/>
@@ -6727,39 +6256,7 @@
           <w:sz w:val="22"/>
           <w:szCs w:val="22"/>
         </w:rPr>
-        <w:t>\</w:t>
-      </w:r>
-      <w:proofErr w:type="gramStart"/>
-      <w:r>
-        <w:rPr>
-          <w:sz w:val="22"/>
-          <w:szCs w:val="22"/>
-        </w:rPr>
-        <w:t>/(</w:t>
-      </w:r>
-      <w:proofErr w:type="gramEnd"/>
-      <w:r>
-        <w:rPr>
-          <w:sz w:val="22"/>
-          <w:szCs w:val="22"/>
-        </w:rPr>
-        <w:t>.</w:t>
-      </w:r>
-      <w:proofErr w:type="gramStart"/>
-      <w:r>
-        <w:rPr>
-          <w:sz w:val="22"/>
-          <w:szCs w:val="22"/>
-        </w:rPr>
-        <w:t>*)$</w:t>
-      </w:r>
-      <w:proofErr w:type="gramEnd"/>
-      <w:r>
-        <w:rPr>
-          <w:sz w:val="22"/>
-          <w:szCs w:val="22"/>
-        </w:rPr>
-        <w:t xml:space="preserve"> /</w:t>
+        <w:t>\/(.*)$ /</w:t>
       </w:r>
       <w:proofErr w:type="spellStart"/>
       <w:r>
@@ -6775,17 +6272,8 @@
           <w:sz w:val="22"/>
           <w:szCs w:val="22"/>
         </w:rPr>
-        <w:t xml:space="preserve">/$1 </w:t>
-      </w:r>
-      <w:proofErr w:type="gramStart"/>
-      <w:r>
-        <w:rPr>
-          <w:sz w:val="22"/>
-          <w:szCs w:val="22"/>
-        </w:rPr>
-        <w:t>break;</w:t>
-      </w:r>
-      <w:proofErr w:type="gramEnd"/>
+        <w:t>/$1 break;</w:t>
+      </w:r>
     </w:p>
     <w:p>
       <w:pPr>
@@ -6816,17 +6304,8 @@
           <w:sz w:val="22"/>
           <w:szCs w:val="22"/>
         </w:rPr>
-        <w:t xml:space="preserve"> </w:t>
-      </w:r>
-      <w:proofErr w:type="gramStart"/>
-      <w:r>
-        <w:rPr>
-          <w:sz w:val="22"/>
-          <w:szCs w:val="22"/>
-        </w:rPr>
-        <w:t>http://localhost:5000;</w:t>
-      </w:r>
-      <w:proofErr w:type="gramEnd"/>
+        <w:t xml:space="preserve"> http://localhost:5000;</w:t>
+      </w:r>
     </w:p>
     <w:p>
       <w:pPr>
@@ -6857,17 +6336,8 @@
           <w:sz w:val="22"/>
           <w:szCs w:val="22"/>
         </w:rPr>
-        <w:t xml:space="preserve"> Host $</w:t>
-      </w:r>
-      <w:proofErr w:type="gramStart"/>
-      <w:r>
-        <w:rPr>
-          <w:sz w:val="22"/>
-          <w:szCs w:val="22"/>
-        </w:rPr>
-        <w:t>host;</w:t>
-      </w:r>
-      <w:proofErr w:type="gramEnd"/>
+        <w:t xml:space="preserve"> Host $host;</w:t>
+      </w:r>
     </w:p>
     <w:p>
       <w:pPr>
@@ -6906,15 +6376,7 @@
           <w:sz w:val="22"/>
           <w:szCs w:val="22"/>
         </w:rPr>
-        <w:t>remote_</w:t>
-      </w:r>
-      <w:proofErr w:type="gramStart"/>
-      <w:r>
-        <w:rPr>
-          <w:sz w:val="22"/>
-          <w:szCs w:val="22"/>
-        </w:rPr>
-        <w:t>addr</w:t>
+        <w:t>remote_addr</w:t>
       </w:r>
       <w:proofErr w:type="spellEnd"/>
       <w:r>
@@ -6924,7 +6386,6 @@
         </w:rPr>
         <w:t>;</w:t>
       </w:r>
-      <w:proofErr w:type="gramEnd"/>
     </w:p>
     <w:p>
       <w:pPr>
@@ -6963,31 +6424,7 @@
           <w:sz w:val="22"/>
           <w:szCs w:val="22"/>
         </w:rPr>
-        <w:t>proxy_</w:t>
-      </w:r>
-      <w:proofErr w:type="gramStart"/>
-      <w:r>
-        <w:rPr>
-          <w:sz w:val="22"/>
-          <w:szCs w:val="22"/>
-        </w:rPr>
-        <w:t>add</w:t>
-      </w:r>
-      <w:proofErr w:type="gramEnd"/>
-      <w:r>
-        <w:rPr>
-          <w:sz w:val="22"/>
-          <w:szCs w:val="22"/>
-        </w:rPr>
-        <w:t>_x_forwarded_</w:t>
-      </w:r>
-      <w:proofErr w:type="gramStart"/>
-      <w:r>
-        <w:rPr>
-          <w:sz w:val="22"/>
-          <w:szCs w:val="22"/>
-        </w:rPr>
-        <w:t>for</w:t>
+        <w:t>proxy_add_x_forwarded_for</w:t>
       </w:r>
       <w:proofErr w:type="spellEnd"/>
       <w:r>
@@ -6997,7 +6434,6 @@
         </w:rPr>
         <w:t>;</w:t>
       </w:r>
-      <w:proofErr w:type="gramEnd"/>
     </w:p>
     <w:p>
       <w:pPr>
@@ -7221,39 +6657,7 @@
           <w:sz w:val="22"/>
           <w:szCs w:val="22"/>
         </w:rPr>
-        <w:t>\</w:t>
-      </w:r>
-      <w:proofErr w:type="gramStart"/>
-      <w:r>
-        <w:rPr>
-          <w:sz w:val="22"/>
-          <w:szCs w:val="22"/>
-        </w:rPr>
-        <w:t>/(</w:t>
-      </w:r>
-      <w:proofErr w:type="gramEnd"/>
-      <w:r>
-        <w:rPr>
-          <w:sz w:val="22"/>
-          <w:szCs w:val="22"/>
-        </w:rPr>
-        <w:t>.</w:t>
-      </w:r>
-      <w:proofErr w:type="gramStart"/>
-      <w:r>
-        <w:rPr>
-          <w:sz w:val="22"/>
-          <w:szCs w:val="22"/>
-        </w:rPr>
-        <w:t>*)$</w:t>
-      </w:r>
-      <w:proofErr w:type="gramEnd"/>
-      <w:r>
-        <w:rPr>
-          <w:sz w:val="22"/>
-          <w:szCs w:val="22"/>
-        </w:rPr>
-        <w:t xml:space="preserve"> /</w:t>
+        <w:t>\/(.*)$ /</w:t>
       </w:r>
       <w:proofErr w:type="spellStart"/>
       <w:r>
@@ -7484,17 +6888,8 @@
           <w:sz w:val="22"/>
           <w:szCs w:val="22"/>
         </w:rPr>
-        <w:t xml:space="preserve"> </w:t>
-      </w:r>
-      <w:proofErr w:type="gramStart"/>
-      <w:r>
-        <w:rPr>
-          <w:sz w:val="22"/>
-          <w:szCs w:val="22"/>
-        </w:rPr>
-        <w:t>http://localhost:5000;</w:t>
-      </w:r>
-      <w:proofErr w:type="gramEnd"/>
+        <w:t xml:space="preserve"> http://localhost:5000;</w:t>
+      </w:r>
     </w:p>
     <w:p>
       <w:pPr>
@@ -7633,21 +7028,12 @@
           <w:szCs w:val="22"/>
         </w:rPr>
       </w:pPr>
-      <w:proofErr w:type="gramStart"/>
-      <w:r>
-        <w:rPr>
-          <w:sz w:val="22"/>
-          <w:szCs w:val="22"/>
-        </w:rPr>
-        <w:t>So</w:t>
-      </w:r>
-      <w:proofErr w:type="gramEnd"/>
-      <w:r>
-        <w:rPr>
-          <w:sz w:val="22"/>
-          <w:szCs w:val="22"/>
-        </w:rPr>
-        <w:t xml:space="preserve"> your backend should expect routes like:</w:t>
+      <w:r>
+        <w:rPr>
+          <w:sz w:val="22"/>
+          <w:szCs w:val="22"/>
+        </w:rPr>
+        <w:t>So your backend should expect routes like:</w:t>
       </w:r>
     </w:p>
     <w:p>
@@ -8158,17 +7544,8 @@
           <w:sz w:val="22"/>
           <w:szCs w:val="22"/>
         </w:rPr>
-        <w:t xml:space="preserve"> </w:t>
-      </w:r>
-      <w:proofErr w:type="gramStart"/>
-      <w:r>
-        <w:rPr>
-          <w:sz w:val="22"/>
-          <w:szCs w:val="22"/>
-        </w:rPr>
-        <w:t>http://localhost:5000/;</w:t>
-      </w:r>
-      <w:proofErr w:type="gramEnd"/>
+        <w:t xml:space="preserve"> http://localhost:5000/;</w:t>
+      </w:r>
     </w:p>
     <w:p>
       <w:pPr>
@@ -9011,67 +8388,63 @@
                                 <w:sz w:val="14"/>
                                 <w:szCs w:val="14"/>
                               </w:rPr>
-                              <w:t xml:space="preserve">    listen </w:t>
-                            </w:r>
-                            <w:proofErr w:type="gramStart"/>
-                            <w:r>
+                              <w:t xml:space="preserve">    listen 80;</w:t>
+                            </w:r>
+                          </w:p>
+                          <w:p>
+                            <w:pPr>
+                              <w:spacing w:after="0" w:line="240" w:lineRule="auto"/>
                               <w:rPr>
                                 <w:sz w:val="14"/>
                                 <w:szCs w:val="14"/>
                               </w:rPr>
-                              <w:t>80;</w:t>
-                            </w:r>
-                            <w:proofErr w:type="gramEnd"/>
-                          </w:p>
-                          <w:p>
-                            <w:pPr>
-                              <w:spacing w:after="0" w:line="240" w:lineRule="auto"/>
+                            </w:pPr>
+                            <w:r>
                               <w:rPr>
                                 <w:sz w:val="14"/>
                                 <w:szCs w:val="14"/>
                               </w:rPr>
-                            </w:pPr>
+                              <w:t xml:space="preserve">    </w:t>
+                            </w:r>
                             <w:r>
                               <w:rPr>
                                 <w:sz w:val="14"/>
                                 <w:szCs w:val="14"/>
                               </w:rPr>
-                              <w:t xml:space="preserve">    </w:t>
-                            </w:r>
-                            <w:proofErr w:type="spellStart"/>
-                            <w:r>
+                              <w:t>server_name _;</w:t>
+                            </w:r>
+                          </w:p>
+                          <w:p>
+                            <w:pPr>
+                              <w:spacing w:after="0" w:line="240" w:lineRule="auto"/>
                               <w:rPr>
                                 <w:sz w:val="14"/>
                                 <w:szCs w:val="14"/>
                               </w:rPr>
-                              <w:t>server_name</w:t>
-                            </w:r>
-                            <w:proofErr w:type="spellEnd"/>
-                            <w:r>
+                            </w:pPr>
+                          </w:p>
+                          <w:p>
+                            <w:pPr>
+                              <w:spacing w:after="0" w:line="240" w:lineRule="auto"/>
                               <w:rPr>
                                 <w:sz w:val="14"/>
                                 <w:szCs w:val="14"/>
                               </w:rPr>
-                              <w:t xml:space="preserve"> </w:t>
-                            </w:r>
-                            <w:proofErr w:type="gramStart"/>
+                            </w:pPr>
                             <w:r>
                               <w:rPr>
                                 <w:sz w:val="14"/>
                                 <w:szCs w:val="14"/>
                               </w:rPr>
-                              <w:t>_;</w:t>
-                            </w:r>
-                            <w:proofErr w:type="gramEnd"/>
-                          </w:p>
-                          <w:p>
-                            <w:pPr>
-                              <w:spacing w:after="0" w:line="240" w:lineRule="auto"/>
+                              <w:t xml:space="preserve">    ……… previous config …………………………………………………</w:t>
+                            </w:r>
+                            <w:r>
                               <w:rPr>
                                 <w:sz w:val="14"/>
                                 <w:szCs w:val="14"/>
                               </w:rPr>
-                            </w:pPr>
+                              <w:br/>
+                            </w:r>
                           </w:p>
                           <w:p>
                             <w:pPr>
@@ -9086,307 +8459,136 @@
                                 <w:sz w:val="14"/>
                                 <w:szCs w:val="14"/>
                               </w:rPr>
-                              <w:t xml:space="preserve">    ……… previous config …………………………………………………</w:t>
-                            </w:r>
-                            <w:r>
+                              <w:t xml:space="preserve">    # --------------------------</w:t>
+                            </w:r>
+                          </w:p>
+                          <w:p>
+                            <w:pPr>
+                              <w:spacing w:after="0" w:line="240" w:lineRule="auto"/>
                               <w:rPr>
                                 <w:sz w:val="14"/>
                                 <w:szCs w:val="14"/>
                               </w:rPr>
-                              <w:br/>
-                            </w:r>
-                          </w:p>
-                          <w:p>
-                            <w:pPr>
-                              <w:spacing w:after="0" w:line="240" w:lineRule="auto"/>
+                            </w:pPr>
+                            <w:r>
                               <w:rPr>
                                 <w:sz w:val="14"/>
                                 <w:szCs w:val="14"/>
                               </w:rPr>
-                            </w:pPr>
-                            <w:r>
+                              <w:t xml:space="preserve">    # 3. Spring Boot API (Port 5008)</w:t>
+                            </w:r>
+                          </w:p>
+                          <w:p>
+                            <w:pPr>
+                              <w:spacing w:after="0" w:line="240" w:lineRule="auto"/>
                               <w:rPr>
                                 <w:sz w:val="14"/>
                                 <w:szCs w:val="14"/>
                               </w:rPr>
-                              <w:t xml:space="preserve">    # --------------------------</w:t>
-                            </w:r>
-                          </w:p>
-                          <w:p>
-                            <w:pPr>
-                              <w:spacing w:after="0" w:line="240" w:lineRule="auto"/>
+                            </w:pPr>
+                            <w:r>
                               <w:rPr>
                                 <w:sz w:val="14"/>
                                 <w:szCs w:val="14"/>
                               </w:rPr>
-                            </w:pPr>
-                            <w:r>
+                              <w:t xml:space="preserve">    # URL: http://&lt;IP&gt;/sb-api</w:t>
+                            </w:r>
+                          </w:p>
+                          <w:p>
+                            <w:pPr>
+                              <w:spacing w:after="0" w:line="240" w:lineRule="auto"/>
                               <w:rPr>
                                 <w:sz w:val="14"/>
                                 <w:szCs w:val="14"/>
                               </w:rPr>
-                              <w:t xml:space="preserve">    # 3. Spring Boot API (Port 5008)</w:t>
-                            </w:r>
-                          </w:p>
-                          <w:p>
-                            <w:pPr>
-                              <w:spacing w:after="0" w:line="240" w:lineRule="auto"/>
+                            </w:pPr>
+                            <w:r>
                               <w:rPr>
                                 <w:sz w:val="14"/>
                                 <w:szCs w:val="14"/>
                               </w:rPr>
-                            </w:pPr>
-                            <w:r>
+                              <w:t xml:space="preserve">    # --------------------------</w:t>
+                            </w:r>
+                          </w:p>
+                          <w:p>
+                            <w:pPr>
+                              <w:spacing w:after="0" w:line="240" w:lineRule="auto"/>
                               <w:rPr>
                                 <w:sz w:val="14"/>
                                 <w:szCs w:val="14"/>
                               </w:rPr>
-                              <w:t xml:space="preserve">    # URL: http://&lt;IP&gt;/sb-api</w:t>
-                            </w:r>
-                          </w:p>
-                          <w:p>
-                            <w:pPr>
-                              <w:spacing w:after="0" w:line="240" w:lineRule="auto"/>
+                            </w:pPr>
+                            <w:r>
                               <w:rPr>
                                 <w:sz w:val="14"/>
                                 <w:szCs w:val="14"/>
                               </w:rPr>
-                            </w:pPr>
-                            <w:r>
+                              <w:t xml:space="preserve">    location /sb-api/ {</w:t>
+                            </w:r>
+                          </w:p>
+                          <w:p>
+                            <w:pPr>
+                              <w:spacing w:after="0" w:line="240" w:lineRule="auto"/>
                               <w:rPr>
                                 <w:sz w:val="14"/>
                                 <w:szCs w:val="14"/>
                               </w:rPr>
-                              <w:t xml:space="preserve">    # --------------------------</w:t>
-                            </w:r>
-                          </w:p>
-                          <w:p>
-                            <w:pPr>
-                              <w:spacing w:after="0" w:line="240" w:lineRule="auto"/>
+                            </w:pPr>
+                            <w:r>
                               <w:rPr>
                                 <w:sz w:val="14"/>
                                 <w:szCs w:val="14"/>
                               </w:rPr>
-                            </w:pPr>
-                            <w:r>
+                              <w:t xml:space="preserve">        proxy_pass http://localhost:5008/;</w:t>
+                            </w:r>
+                          </w:p>
+                          <w:p>
+                            <w:pPr>
+                              <w:spacing w:after="0" w:line="240" w:lineRule="auto"/>
                               <w:rPr>
                                 <w:sz w:val="14"/>
                                 <w:szCs w:val="14"/>
                               </w:rPr>
-                              <w:t xml:space="preserve">    location /sb-</w:t>
-                            </w:r>
-                            <w:proofErr w:type="spellStart"/>
+                            </w:pPr>
                             <w:r>
                               <w:rPr>
                                 <w:sz w:val="14"/>
                                 <w:szCs w:val="14"/>
                               </w:rPr>
-                              <w:t>api</w:t>
-                            </w:r>
-                            <w:proofErr w:type="spellEnd"/>
-                            <w:r>
+                              <w:t xml:space="preserve">        proxy_set_header Host $host;</w:t>
+                            </w:r>
+                          </w:p>
+                          <w:p>
+                            <w:pPr>
+                              <w:spacing w:after="0" w:line="240" w:lineRule="auto"/>
                               <w:rPr>
                                 <w:sz w:val="14"/>
                                 <w:szCs w:val="14"/>
                               </w:rPr>
-                              <w:t>/ {</w:t>
-                            </w:r>
-                          </w:p>
-                          <w:p>
-                            <w:pPr>
-                              <w:spacing w:after="0" w:line="240" w:lineRule="auto"/>
+                            </w:pPr>
+                            <w:r>
                               <w:rPr>
                                 <w:sz w:val="14"/>
                                 <w:szCs w:val="14"/>
                               </w:rPr>
-                            </w:pPr>
-                            <w:r>
+                              <w:t xml:space="preserve">        proxy_set_header X-Real-IP $remote_addr;</w:t>
+                            </w:r>
+                          </w:p>
+                          <w:p>
+                            <w:pPr>
+                              <w:spacing w:after="0" w:line="240" w:lineRule="auto"/>
                               <w:rPr>
                                 <w:sz w:val="14"/>
                                 <w:szCs w:val="14"/>
                               </w:rPr>
-                              <w:t xml:space="preserve">        </w:t>
-                            </w:r>
-                            <w:proofErr w:type="spellStart"/>
+                            </w:pPr>
                             <w:r>
                               <w:rPr>
                                 <w:sz w:val="14"/>
                                 <w:szCs w:val="14"/>
                               </w:rPr>
-                              <w:t>proxy_pass</w:t>
-                            </w:r>
-                            <w:proofErr w:type="spellEnd"/>
-                            <w:r>
-                              <w:rPr>
-                                <w:sz w:val="14"/>
-                                <w:szCs w:val="14"/>
-                              </w:rPr>
-                              <w:t xml:space="preserve"> </w:t>
-                            </w:r>
-                            <w:proofErr w:type="gramStart"/>
-                            <w:r>
-                              <w:rPr>
-                                <w:sz w:val="14"/>
-                                <w:szCs w:val="14"/>
-                              </w:rPr>
-                              <w:t>http://localhost:5008/;</w:t>
-                            </w:r>
-                            <w:proofErr w:type="gramEnd"/>
-                          </w:p>
-                          <w:p>
-                            <w:pPr>
-                              <w:spacing w:after="0" w:line="240" w:lineRule="auto"/>
-                              <w:rPr>
-                                <w:sz w:val="14"/>
-                                <w:szCs w:val="14"/>
-                              </w:rPr>
-                            </w:pPr>
-                            <w:r>
-                              <w:rPr>
-                                <w:sz w:val="14"/>
-                                <w:szCs w:val="14"/>
-                              </w:rPr>
-                              <w:t xml:space="preserve">        </w:t>
-                            </w:r>
-                            <w:proofErr w:type="spellStart"/>
-                            <w:r>
-                              <w:rPr>
-                                <w:sz w:val="14"/>
-                                <w:szCs w:val="14"/>
-                              </w:rPr>
-                              <w:t>proxy_set_header</w:t>
-                            </w:r>
-                            <w:proofErr w:type="spellEnd"/>
-                            <w:r>
-                              <w:rPr>
-                                <w:sz w:val="14"/>
-                                <w:szCs w:val="14"/>
-                              </w:rPr>
-                              <w:t xml:space="preserve"> Host $</w:t>
-                            </w:r>
-                            <w:proofErr w:type="gramStart"/>
-                            <w:r>
-                              <w:rPr>
-                                <w:sz w:val="14"/>
-                                <w:szCs w:val="14"/>
-                              </w:rPr>
-                              <w:t>host;</w:t>
-                            </w:r>
-                            <w:proofErr w:type="gramEnd"/>
-                          </w:p>
-                          <w:p>
-                            <w:pPr>
-                              <w:spacing w:after="0" w:line="240" w:lineRule="auto"/>
-                              <w:rPr>
-                                <w:sz w:val="14"/>
-                                <w:szCs w:val="14"/>
-                              </w:rPr>
-                            </w:pPr>
-                            <w:r>
-                              <w:rPr>
-                                <w:sz w:val="14"/>
-                                <w:szCs w:val="14"/>
-                              </w:rPr>
-                              <w:t xml:space="preserve">        </w:t>
-                            </w:r>
-                            <w:proofErr w:type="spellStart"/>
-                            <w:r>
-                              <w:rPr>
-                                <w:sz w:val="14"/>
-                                <w:szCs w:val="14"/>
-                              </w:rPr>
-                              <w:t>proxy_set_header</w:t>
-                            </w:r>
-                            <w:proofErr w:type="spellEnd"/>
-                            <w:r>
-                              <w:rPr>
-                                <w:sz w:val="14"/>
-                                <w:szCs w:val="14"/>
-                              </w:rPr>
-                              <w:t xml:space="preserve"> X-Real-IP $</w:t>
-                            </w:r>
-                            <w:proofErr w:type="spellStart"/>
-                            <w:r>
-                              <w:rPr>
-                                <w:sz w:val="14"/>
-                                <w:szCs w:val="14"/>
-                              </w:rPr>
-                              <w:t>remote_</w:t>
-                            </w:r>
-                            <w:proofErr w:type="gramStart"/>
-                            <w:r>
-                              <w:rPr>
-                                <w:sz w:val="14"/>
-                                <w:szCs w:val="14"/>
-                              </w:rPr>
-                              <w:t>addr</w:t>
-                            </w:r>
-                            <w:proofErr w:type="spellEnd"/>
-                            <w:r>
-                              <w:rPr>
-                                <w:sz w:val="14"/>
-                                <w:szCs w:val="14"/>
-                              </w:rPr>
-                              <w:t>;</w:t>
-                            </w:r>
-                            <w:proofErr w:type="gramEnd"/>
-                          </w:p>
-                          <w:p>
-                            <w:pPr>
-                              <w:spacing w:after="0" w:line="240" w:lineRule="auto"/>
-                              <w:rPr>
-                                <w:sz w:val="14"/>
-                                <w:szCs w:val="14"/>
-                              </w:rPr>
-                            </w:pPr>
-                            <w:r>
-                              <w:rPr>
-                                <w:sz w:val="14"/>
-                                <w:szCs w:val="14"/>
-                              </w:rPr>
-                              <w:t xml:space="preserve">        </w:t>
-                            </w:r>
-                            <w:proofErr w:type="spellStart"/>
-                            <w:r>
-                              <w:rPr>
-                                <w:sz w:val="14"/>
-                                <w:szCs w:val="14"/>
-                              </w:rPr>
-                              <w:t>proxy_set_header</w:t>
-                            </w:r>
-                            <w:proofErr w:type="spellEnd"/>
-                            <w:r>
-                              <w:rPr>
-                                <w:sz w:val="14"/>
-                                <w:szCs w:val="14"/>
-                              </w:rPr>
-                              <w:t xml:space="preserve"> X-Forwarded-For $</w:t>
-                            </w:r>
-                            <w:proofErr w:type="spellStart"/>
-                            <w:r>
-                              <w:rPr>
-                                <w:sz w:val="14"/>
-                                <w:szCs w:val="14"/>
-                              </w:rPr>
-                              <w:t>proxy_add_x_forwarded_</w:t>
-                            </w:r>
-                            <w:proofErr w:type="gramStart"/>
-                            <w:r>
-                              <w:rPr>
-                                <w:sz w:val="14"/>
-                                <w:szCs w:val="14"/>
-                              </w:rPr>
-                              <w:t>for</w:t>
-                            </w:r>
-                            <w:proofErr w:type="spellEnd"/>
-                            <w:r>
-                              <w:rPr>
-                                <w:sz w:val="14"/>
-                                <w:szCs w:val="14"/>
-                              </w:rPr>
-                              <w:t>;</w:t>
-                            </w:r>
-                            <w:proofErr w:type="gramEnd"/>
+                              <w:t xml:space="preserve">        proxy_set_header X-Forwarded-For $proxy_add_x_forwarded_for;</w:t>
+                            </w:r>
                           </w:p>
                           <w:p>
                             <w:pPr>
@@ -9976,58 +9178,56 @@
                                 <w:sz w:val="16"/>
                                 <w:szCs w:val="16"/>
                               </w:rPr>
-                              <w:t xml:space="preserve">    listen </w:t>
-                            </w:r>
-                            <w:proofErr w:type="gramStart"/>
-                            <w:r>
+                              <w:t xml:space="preserve">    listen 80;</w:t>
+                            </w:r>
+                          </w:p>
+                          <w:p>
+                            <w:pPr>
+                              <w:spacing w:after="0" w:line="240" w:lineRule="auto"/>
                               <w:rPr>
                                 <w:sz w:val="16"/>
                                 <w:szCs w:val="16"/>
                               </w:rPr>
-                              <w:t>80;</w:t>
-                            </w:r>
-                            <w:proofErr w:type="gramEnd"/>
-                          </w:p>
-                          <w:p>
-                            <w:pPr>
-                              <w:spacing w:after="0" w:line="240" w:lineRule="auto"/>
+                            </w:pPr>
+                            <w:r>
                               <w:rPr>
                                 <w:sz w:val="16"/>
                                 <w:szCs w:val="16"/>
                               </w:rPr>
-                            </w:pPr>
+                              <w:t xml:space="preserve">    </w:t>
+                            </w:r>
                             <w:r>
                               <w:rPr>
                                 <w:sz w:val="16"/>
                                 <w:szCs w:val="16"/>
                               </w:rPr>
-                              <w:t xml:space="preserve">    </w:t>
-                            </w:r>
-                            <w:proofErr w:type="spellStart"/>
-                            <w:r>
+                              <w:t>server_name _;</w:t>
+                            </w:r>
+                          </w:p>
+                          <w:p>
+                            <w:pPr>
+                              <w:spacing w:after="0" w:line="240" w:lineRule="auto"/>
                               <w:rPr>
                                 <w:sz w:val="16"/>
                                 <w:szCs w:val="16"/>
                               </w:rPr>
-                              <w:t>server_name</w:t>
-                            </w:r>
-                            <w:proofErr w:type="spellEnd"/>
-                            <w:r>
+                            </w:pPr>
+                          </w:p>
+                          <w:p>
+                            <w:pPr>
+                              <w:spacing w:after="0" w:line="240" w:lineRule="auto"/>
                               <w:rPr>
                                 <w:sz w:val="16"/>
                                 <w:szCs w:val="16"/>
                               </w:rPr>
-                              <w:t xml:space="preserve"> </w:t>
-                            </w:r>
-                            <w:proofErr w:type="gramStart"/>
+                            </w:pPr>
                             <w:r>
                               <w:rPr>
                                 <w:sz w:val="16"/>
                                 <w:szCs w:val="16"/>
                               </w:rPr>
-                              <w:t>_;</w:t>
-                            </w:r>
-                            <w:proofErr w:type="gramEnd"/>
+                              <w:t xml:space="preserve">    # --------------------------</w:t>
+                            </w:r>
                           </w:p>
                           <w:p>
                             <w:pPr>
@@ -10037,143 +9237,141 @@
                                 <w:szCs w:val="16"/>
                               </w:rPr>
                             </w:pPr>
-                          </w:p>
-                          <w:p>
-                            <w:pPr>
-                              <w:spacing w:after="0" w:line="240" w:lineRule="auto"/>
+                            <w:r>
                               <w:rPr>
                                 <w:sz w:val="16"/>
                                 <w:szCs w:val="16"/>
                               </w:rPr>
-                            </w:pPr>
-                            <w:r>
+                              <w:t xml:space="preserve">    # 1. Node.js API (Port 5005)</w:t>
+                            </w:r>
+                          </w:p>
+                          <w:p>
+                            <w:pPr>
+                              <w:spacing w:after="0" w:line="240" w:lineRule="auto"/>
                               <w:rPr>
                                 <w:sz w:val="16"/>
                                 <w:szCs w:val="16"/>
                               </w:rPr>
-                              <w:t xml:space="preserve">    # --------------------------</w:t>
-                            </w:r>
-                          </w:p>
-                          <w:p>
-                            <w:pPr>
-                              <w:spacing w:after="0" w:line="240" w:lineRule="auto"/>
+                            </w:pPr>
+                            <w:r>
                               <w:rPr>
                                 <w:sz w:val="16"/>
                                 <w:szCs w:val="16"/>
                               </w:rPr>
-                            </w:pPr>
-                            <w:r>
+                              <w:t xml:space="preserve">    # URL: http://&lt;IP&gt;/node-api</w:t>
+                            </w:r>
+                          </w:p>
+                          <w:p>
+                            <w:pPr>
+                              <w:spacing w:after="0" w:line="240" w:lineRule="auto"/>
                               <w:rPr>
                                 <w:sz w:val="16"/>
                                 <w:szCs w:val="16"/>
                               </w:rPr>
-                              <w:t xml:space="preserve">    # 1. Node.js API (Port 5005)</w:t>
-                            </w:r>
-                          </w:p>
-                          <w:p>
-                            <w:pPr>
-                              <w:spacing w:after="0" w:line="240" w:lineRule="auto"/>
+                            </w:pPr>
+                            <w:r>
                               <w:rPr>
                                 <w:sz w:val="16"/>
                                 <w:szCs w:val="16"/>
                               </w:rPr>
-                            </w:pPr>
-                            <w:r>
+                              <w:t xml:space="preserve">    # --------------------------</w:t>
+                            </w:r>
+                          </w:p>
+                          <w:p>
+                            <w:pPr>
+                              <w:spacing w:after="0" w:line="240" w:lineRule="auto"/>
                               <w:rPr>
                                 <w:sz w:val="16"/>
                                 <w:szCs w:val="16"/>
                               </w:rPr>
-                              <w:t xml:space="preserve">    # URL: http://&lt;IP&gt;/node-api</w:t>
-                            </w:r>
-                          </w:p>
-                          <w:p>
-                            <w:pPr>
-                              <w:spacing w:after="0" w:line="240" w:lineRule="auto"/>
+                            </w:pPr>
+                            <w:r>
                               <w:rPr>
                                 <w:sz w:val="16"/>
                                 <w:szCs w:val="16"/>
                               </w:rPr>
-                            </w:pPr>
-                            <w:r>
+                              <w:t xml:space="preserve">    location /node-api/ {</w:t>
+                            </w:r>
+                          </w:p>
+                          <w:p>
+                            <w:pPr>
+                              <w:spacing w:after="0" w:line="240" w:lineRule="auto"/>
                               <w:rPr>
                                 <w:sz w:val="16"/>
                                 <w:szCs w:val="16"/>
                               </w:rPr>
-                              <w:t xml:space="preserve">    # --------------------------</w:t>
-                            </w:r>
-                          </w:p>
-                          <w:p>
-                            <w:pPr>
-                              <w:spacing w:after="0" w:line="240" w:lineRule="auto"/>
+                            </w:pPr>
+                            <w:r>
                               <w:rPr>
                                 <w:sz w:val="16"/>
                                 <w:szCs w:val="16"/>
                               </w:rPr>
-                            </w:pPr>
-                            <w:r>
+                              <w:t xml:space="preserve">        proxy_pass http://localhost:5005/;</w:t>
+                            </w:r>
+                          </w:p>
+                          <w:p>
+                            <w:pPr>
+                              <w:spacing w:after="0" w:line="240" w:lineRule="auto"/>
                               <w:rPr>
                                 <w:sz w:val="16"/>
                                 <w:szCs w:val="16"/>
                               </w:rPr>
-                              <w:t xml:space="preserve">    location /node-</w:t>
-                            </w:r>
-                            <w:proofErr w:type="spellStart"/>
+                            </w:pPr>
                             <w:r>
                               <w:rPr>
                                 <w:sz w:val="16"/>
                                 <w:szCs w:val="16"/>
                               </w:rPr>
-                              <w:t>api</w:t>
-                            </w:r>
-                            <w:proofErr w:type="spellEnd"/>
-                            <w:r>
+                              <w:t xml:space="preserve">        proxy_set_header Host $host;</w:t>
+                            </w:r>
+                          </w:p>
+                          <w:p>
+                            <w:pPr>
+                              <w:spacing w:after="0" w:line="240" w:lineRule="auto"/>
                               <w:rPr>
                                 <w:sz w:val="16"/>
                                 <w:szCs w:val="16"/>
                               </w:rPr>
-                              <w:t>/ {</w:t>
-                            </w:r>
-                          </w:p>
-                          <w:p>
-                            <w:pPr>
-                              <w:spacing w:after="0" w:line="240" w:lineRule="auto"/>
+                            </w:pPr>
+                            <w:r>
                               <w:rPr>
                                 <w:sz w:val="16"/>
                                 <w:szCs w:val="16"/>
                               </w:rPr>
-                            </w:pPr>
-                            <w:r>
+                              <w:t xml:space="preserve">        proxy_set_header X-Real-IP $remote_addr;</w:t>
+                            </w:r>
+                          </w:p>
+                          <w:p>
+                            <w:pPr>
+                              <w:spacing w:after="0" w:line="240" w:lineRule="auto"/>
                               <w:rPr>
                                 <w:sz w:val="16"/>
                                 <w:szCs w:val="16"/>
                               </w:rPr>
-                              <w:t xml:space="preserve">        </w:t>
-                            </w:r>
-                            <w:proofErr w:type="spellStart"/>
+                            </w:pPr>
                             <w:r>
                               <w:rPr>
                                 <w:sz w:val="16"/>
                                 <w:szCs w:val="16"/>
                               </w:rPr>
-                              <w:t>proxy_pass</w:t>
-                            </w:r>
-                            <w:proofErr w:type="spellEnd"/>
-                            <w:r>
+                              <w:t xml:space="preserve">        proxy_set_header X-Forwarded-For $proxy_add_x_forwarded_for;</w:t>
+                            </w:r>
+                          </w:p>
+                          <w:p>
+                            <w:pPr>
+                              <w:spacing w:after="0" w:line="240" w:lineRule="auto"/>
                               <w:rPr>
                                 <w:sz w:val="16"/>
                                 <w:szCs w:val="16"/>
                               </w:rPr>
-                              <w:t xml:space="preserve"> </w:t>
-                            </w:r>
-                            <w:proofErr w:type="gramStart"/>
+                            </w:pPr>
                             <w:r>
                               <w:rPr>
                                 <w:sz w:val="16"/>
                                 <w:szCs w:val="16"/>
                               </w:rPr>
-                              <w:t>http://localhost:5005/;</w:t>
-                            </w:r>
-                            <w:proofErr w:type="gramEnd"/>
+                              <w:t xml:space="preserve">    }</w:t>
+                            </w:r>
                           </w:p>
                           <w:p>
                             <w:pPr>
@@ -10183,38 +9381,38 @@
                                 <w:szCs w:val="16"/>
                               </w:rPr>
                             </w:pPr>
-                            <w:r>
+                          </w:p>
+                          <w:p>
+                            <w:pPr>
+                              <w:spacing w:after="0" w:line="240" w:lineRule="auto"/>
                               <w:rPr>
                                 <w:sz w:val="16"/>
                                 <w:szCs w:val="16"/>
                               </w:rPr>
-                              <w:t xml:space="preserve">        </w:t>
-                            </w:r>
-                            <w:proofErr w:type="spellStart"/>
+                            </w:pPr>
                             <w:r>
                               <w:rPr>
                                 <w:sz w:val="16"/>
                                 <w:szCs w:val="16"/>
                               </w:rPr>
-                              <w:t>proxy_set_header</w:t>
-                            </w:r>
-                            <w:proofErr w:type="spellEnd"/>
-                            <w:r>
+                              <w:t xml:space="preserve">    # --------------------------</w:t>
+                            </w:r>
+                          </w:p>
+                          <w:p>
+                            <w:pPr>
+                              <w:spacing w:after="0" w:line="240" w:lineRule="auto"/>
                               <w:rPr>
                                 <w:sz w:val="16"/>
                                 <w:szCs w:val="16"/>
                               </w:rPr>
-                              <w:t xml:space="preserve"> Host $</w:t>
-                            </w:r>
-                            <w:proofErr w:type="gramStart"/>
+                            </w:pPr>
                             <w:r>
                               <w:rPr>
                                 <w:sz w:val="16"/>
                                 <w:szCs w:val="16"/>
                               </w:rPr>
-                              <w:t>host;</w:t>
-                            </w:r>
-                            <w:proofErr w:type="gramEnd"/>
+                              <w:t xml:space="preserve">    # 2. React App (Port 3005)</w:t>
+                            </w:r>
                           </w:p>
                           <w:p>
                             <w:pPr>
@@ -10229,131 +9427,129 @@
                                 <w:sz w:val="16"/>
                                 <w:szCs w:val="16"/>
                               </w:rPr>
-                              <w:t xml:space="preserve">        </w:t>
-                            </w:r>
-                            <w:proofErr w:type="spellStart"/>
-                            <w:r>
+                              <w:t xml:space="preserve">    # URL: http://&lt;IP&gt;/react</w:t>
+                            </w:r>
+                          </w:p>
+                          <w:p>
+                            <w:pPr>
+                              <w:spacing w:after="0" w:line="240" w:lineRule="auto"/>
                               <w:rPr>
                                 <w:sz w:val="16"/>
                                 <w:szCs w:val="16"/>
                               </w:rPr>
-                              <w:t>proxy_set_header</w:t>
-                            </w:r>
-                            <w:proofErr w:type="spellEnd"/>
+                            </w:pPr>
                             <w:r>
                               <w:rPr>
                                 <w:sz w:val="16"/>
                                 <w:szCs w:val="16"/>
                               </w:rPr>
-                              <w:t xml:space="preserve"> X-Real-IP $</w:t>
-                            </w:r>
-                            <w:proofErr w:type="spellStart"/>
-                            <w:r>
+                              <w:t xml:space="preserve">    # --------------------------</w:t>
+                            </w:r>
+                          </w:p>
+                          <w:p>
+                            <w:pPr>
+                              <w:spacing w:after="0" w:line="240" w:lineRule="auto"/>
                               <w:rPr>
                                 <w:sz w:val="16"/>
                                 <w:szCs w:val="16"/>
                               </w:rPr>
-                              <w:t>remote_</w:t>
-                            </w:r>
-                            <w:proofErr w:type="gramStart"/>
+                            </w:pPr>
                             <w:r>
                               <w:rPr>
                                 <w:sz w:val="16"/>
                                 <w:szCs w:val="16"/>
                               </w:rPr>
-                              <w:t>addr</w:t>
-                            </w:r>
-                            <w:proofErr w:type="spellEnd"/>
-                            <w:r>
+                              <w:t xml:space="preserve">    location /react/ {</w:t>
+                            </w:r>
+                          </w:p>
+                          <w:p>
+                            <w:pPr>
+                              <w:spacing w:after="0" w:line="240" w:lineRule="auto"/>
                               <w:rPr>
                                 <w:sz w:val="16"/>
                                 <w:szCs w:val="16"/>
                               </w:rPr>
-                              <w:t>;</w:t>
-                            </w:r>
-                            <w:proofErr w:type="gramEnd"/>
-                          </w:p>
-                          <w:p>
-                            <w:pPr>
-                              <w:spacing w:after="0" w:line="240" w:lineRule="auto"/>
+                            </w:pPr>
+                            <w:r>
                               <w:rPr>
                                 <w:sz w:val="16"/>
                                 <w:szCs w:val="16"/>
                               </w:rPr>
-                            </w:pPr>
-                            <w:r>
+                              <w:t xml:space="preserve">        proxy_pass http://localhost:3005/;</w:t>
+                            </w:r>
+                          </w:p>
+                          <w:p>
+                            <w:pPr>
+                              <w:spacing w:after="0" w:line="240" w:lineRule="auto"/>
                               <w:rPr>
                                 <w:sz w:val="16"/>
                                 <w:szCs w:val="16"/>
                               </w:rPr>
-                              <w:t xml:space="preserve">        </w:t>
-                            </w:r>
-                            <w:proofErr w:type="spellStart"/>
+                            </w:pPr>
                             <w:r>
                               <w:rPr>
                                 <w:sz w:val="16"/>
                                 <w:szCs w:val="16"/>
                               </w:rPr>
-                              <w:t>proxy_set_header</w:t>
-                            </w:r>
-                            <w:proofErr w:type="spellEnd"/>
-                            <w:r>
+                              <w:t xml:space="preserve">    }</w:t>
+                            </w:r>
+                          </w:p>
+                          <w:p>
+                            <w:pPr>
+                              <w:spacing w:after="0" w:line="240" w:lineRule="auto"/>
                               <w:rPr>
                                 <w:sz w:val="16"/>
                                 <w:szCs w:val="16"/>
                               </w:rPr>
-                              <w:t xml:space="preserve"> X-Forwarded-For $</w:t>
-                            </w:r>
-                            <w:proofErr w:type="spellStart"/>
-                            <w:r>
+                            </w:pPr>
+                          </w:p>
+                          <w:p>
+                            <w:pPr>
+                              <w:spacing w:after="0" w:line="240" w:lineRule="auto"/>
                               <w:rPr>
                                 <w:sz w:val="16"/>
                                 <w:szCs w:val="16"/>
                               </w:rPr>
-                              <w:t>proxy_add_x_forwarded_</w:t>
-                            </w:r>
-                            <w:proofErr w:type="gramStart"/>
+                            </w:pPr>
                             <w:r>
                               <w:rPr>
                                 <w:sz w:val="16"/>
                                 <w:szCs w:val="16"/>
                               </w:rPr>
-                              <w:t>for</w:t>
-                            </w:r>
-                            <w:proofErr w:type="spellEnd"/>
-                            <w:r>
+                              <w:t xml:space="preserve">    # --------------------------</w:t>
+                            </w:r>
+                          </w:p>
+                          <w:p>
+                            <w:pPr>
+                              <w:spacing w:after="0" w:line="240" w:lineRule="auto"/>
                               <w:rPr>
                                 <w:sz w:val="16"/>
                                 <w:szCs w:val="16"/>
                               </w:rPr>
-                              <w:t>;</w:t>
-                            </w:r>
-                            <w:proofErr w:type="gramEnd"/>
-                          </w:p>
-                          <w:p>
-                            <w:pPr>
-                              <w:spacing w:after="0" w:line="240" w:lineRule="auto"/>
+                            </w:pPr>
+                            <w:r>
                               <w:rPr>
                                 <w:sz w:val="16"/>
                                 <w:szCs w:val="16"/>
                               </w:rPr>
-                            </w:pPr>
-                            <w:r>
+                              <w:t xml:space="preserve">    # 3. Spring Boot API (Port 5008)</w:t>
+                            </w:r>
+                          </w:p>
+                          <w:p>
+                            <w:pPr>
+                              <w:spacing w:after="0" w:line="240" w:lineRule="auto"/>
                               <w:rPr>
                                 <w:sz w:val="16"/>
                                 <w:szCs w:val="16"/>
                               </w:rPr>
-                              <w:t xml:space="preserve">    }</w:t>
-                            </w:r>
-                          </w:p>
-                          <w:p>
-                            <w:pPr>
-                              <w:spacing w:after="0" w:line="240" w:lineRule="auto"/>
+                            </w:pPr>
+                            <w:r>
                               <w:rPr>
                                 <w:sz w:val="16"/>
                                 <w:szCs w:val="16"/>
                               </w:rPr>
-                            </w:pPr>
+                              <w:t xml:space="preserve">    # URL: http://&lt;IP&gt;/sb-api</w:t>
+                            </w:r>
                           </w:p>
                           <w:p>
                             <w:pPr>
@@ -10384,7 +9580,7 @@
                                 <w:sz w:val="16"/>
                                 <w:szCs w:val="16"/>
                               </w:rPr>
-                              <w:t xml:space="preserve">    # 2. React App (Port 3005)</w:t>
+                              <w:t xml:space="preserve">    location /sb-api/ {</w:t>
                             </w:r>
                           </w:p>
                           <w:p>
@@ -10400,7 +9596,7 @@
                                 <w:sz w:val="16"/>
                                 <w:szCs w:val="16"/>
                               </w:rPr>
-                              <w:t xml:space="preserve">    # URL: http://&lt;IP&gt;/react</w:t>
+                              <w:t xml:space="preserve">        proxy_pass http://localhost:5008/;</w:t>
                             </w:r>
                           </w:p>
                           <w:p>
@@ -10416,7 +9612,7 @@
                                 <w:sz w:val="16"/>
                                 <w:szCs w:val="16"/>
                               </w:rPr>
-                              <w:t xml:space="preserve">    # --------------------------</w:t>
+                              <w:t xml:space="preserve">        proxy_set_header Host $host;</w:t>
                             </w:r>
                           </w:p>
                           <w:p>
@@ -10432,7 +9628,7 @@
                                 <w:sz w:val="16"/>
                                 <w:szCs w:val="16"/>
                               </w:rPr>
-                              <w:t xml:space="preserve">    location /react/ {</w:t>
+                              <w:t xml:space="preserve">        proxy_set_header X-Real-IP $remote_addr;</w:t>
                             </w:r>
                           </w:p>
                           <w:p>
@@ -10448,350 +9644,8 @@
                                 <w:sz w:val="16"/>
                                 <w:szCs w:val="16"/>
                               </w:rPr>
-                              <w:t xml:space="preserve">        </w:t>
-                            </w:r>
-                            <w:proofErr w:type="spellStart"/>
-                            <w:r>
-                              <w:rPr>
-                                <w:sz w:val="16"/>
-                                <w:szCs w:val="16"/>
-                              </w:rPr>
-                              <w:t>proxy_pass</w:t>
-                            </w:r>
-                            <w:proofErr w:type="spellEnd"/>
-                            <w:r>
-                              <w:rPr>
-                                <w:sz w:val="16"/>
-                                <w:szCs w:val="16"/>
-                              </w:rPr>
-                              <w:t xml:space="preserve"> </w:t>
-                            </w:r>
-                            <w:proofErr w:type="gramStart"/>
-                            <w:r>
-                              <w:rPr>
-                                <w:sz w:val="16"/>
-                                <w:szCs w:val="16"/>
-                              </w:rPr>
-                              <w:t>http://localhost:3005/;</w:t>
-                            </w:r>
-                            <w:proofErr w:type="gramEnd"/>
-                          </w:p>
-                          <w:p>
-                            <w:pPr>
-                              <w:spacing w:after="0" w:line="240" w:lineRule="auto"/>
-                              <w:rPr>
-                                <w:sz w:val="16"/>
-                                <w:szCs w:val="16"/>
-                              </w:rPr>
-                            </w:pPr>
-                            <w:r>
-                              <w:rPr>
-                                <w:sz w:val="16"/>
-                                <w:szCs w:val="16"/>
-                              </w:rPr>
-                              <w:t xml:space="preserve">    }</w:t>
-                            </w:r>
-                          </w:p>
-                          <w:p>
-                            <w:pPr>
-                              <w:spacing w:after="0" w:line="240" w:lineRule="auto"/>
-                              <w:rPr>
-                                <w:sz w:val="16"/>
-                                <w:szCs w:val="16"/>
-                              </w:rPr>
-                            </w:pPr>
-                          </w:p>
-                          <w:p>
-                            <w:pPr>
-                              <w:spacing w:after="0" w:line="240" w:lineRule="auto"/>
-                              <w:rPr>
-                                <w:sz w:val="16"/>
-                                <w:szCs w:val="16"/>
-                              </w:rPr>
-                            </w:pPr>
-                            <w:r>
-                              <w:rPr>
-                                <w:sz w:val="16"/>
-                                <w:szCs w:val="16"/>
-                              </w:rPr>
-                              <w:t xml:space="preserve">    # --------------------------</w:t>
-                            </w:r>
-                          </w:p>
-                          <w:p>
-                            <w:pPr>
-                              <w:spacing w:after="0" w:line="240" w:lineRule="auto"/>
-                              <w:rPr>
-                                <w:sz w:val="16"/>
-                                <w:szCs w:val="16"/>
-                              </w:rPr>
-                            </w:pPr>
-                            <w:r>
-                              <w:rPr>
-                                <w:sz w:val="16"/>
-                                <w:szCs w:val="16"/>
-                              </w:rPr>
-                              <w:t xml:space="preserve">    # 3. Spring Boot API (Port 5008)</w:t>
-                            </w:r>
-                          </w:p>
-                          <w:p>
-                            <w:pPr>
-                              <w:spacing w:after="0" w:line="240" w:lineRule="auto"/>
-                              <w:rPr>
-                                <w:sz w:val="16"/>
-                                <w:szCs w:val="16"/>
-                              </w:rPr>
-                            </w:pPr>
-                            <w:r>
-                              <w:rPr>
-                                <w:sz w:val="16"/>
-                                <w:szCs w:val="16"/>
-                              </w:rPr>
-                              <w:t xml:space="preserve">    # URL: http://&lt;IP&gt;/sb-api</w:t>
-                            </w:r>
-                          </w:p>
-                          <w:p>
-                            <w:pPr>
-                              <w:spacing w:after="0" w:line="240" w:lineRule="auto"/>
-                              <w:rPr>
-                                <w:sz w:val="16"/>
-                                <w:szCs w:val="16"/>
-                              </w:rPr>
-                            </w:pPr>
-                            <w:r>
-                              <w:rPr>
-                                <w:sz w:val="16"/>
-                                <w:szCs w:val="16"/>
-                              </w:rPr>
-                              <w:t xml:space="preserve">    # --------------------------</w:t>
-                            </w:r>
-                          </w:p>
-                          <w:p>
-                            <w:pPr>
-                              <w:spacing w:after="0" w:line="240" w:lineRule="auto"/>
-                              <w:rPr>
-                                <w:sz w:val="16"/>
-                                <w:szCs w:val="16"/>
-                              </w:rPr>
-                            </w:pPr>
-                            <w:r>
-                              <w:rPr>
-                                <w:sz w:val="16"/>
-                                <w:szCs w:val="16"/>
-                              </w:rPr>
-                              <w:t xml:space="preserve">    location /sb-</w:t>
-                            </w:r>
-                            <w:proofErr w:type="spellStart"/>
-                            <w:r>
-                              <w:rPr>
-                                <w:sz w:val="16"/>
-                                <w:szCs w:val="16"/>
-                              </w:rPr>
-                              <w:t>api</w:t>
-                            </w:r>
-                            <w:proofErr w:type="spellEnd"/>
-                            <w:r>
-                              <w:rPr>
-                                <w:sz w:val="16"/>
-                                <w:szCs w:val="16"/>
-                              </w:rPr>
-                              <w:t>/ {</w:t>
-                            </w:r>
-                          </w:p>
-                          <w:p>
-                            <w:pPr>
-                              <w:spacing w:after="0" w:line="240" w:lineRule="auto"/>
-                              <w:rPr>
-                                <w:sz w:val="16"/>
-                                <w:szCs w:val="16"/>
-                              </w:rPr>
-                            </w:pPr>
-                            <w:r>
-                              <w:rPr>
-                                <w:sz w:val="16"/>
-                                <w:szCs w:val="16"/>
-                              </w:rPr>
-                              <w:t xml:space="preserve">        </w:t>
-                            </w:r>
-                            <w:proofErr w:type="spellStart"/>
-                            <w:r>
-                              <w:rPr>
-                                <w:sz w:val="16"/>
-                                <w:szCs w:val="16"/>
-                              </w:rPr>
-                              <w:t>proxy_pass</w:t>
-                            </w:r>
-                            <w:proofErr w:type="spellEnd"/>
-                            <w:r>
-                              <w:rPr>
-                                <w:sz w:val="16"/>
-                                <w:szCs w:val="16"/>
-                              </w:rPr>
-                              <w:t xml:space="preserve"> </w:t>
-                            </w:r>
-                            <w:proofErr w:type="gramStart"/>
-                            <w:r>
-                              <w:rPr>
-                                <w:sz w:val="16"/>
-                                <w:szCs w:val="16"/>
-                              </w:rPr>
-                              <w:t>http://localhost:5008/;</w:t>
-                            </w:r>
-                            <w:proofErr w:type="gramEnd"/>
-                          </w:p>
-                          <w:p>
-                            <w:pPr>
-                              <w:spacing w:after="0" w:line="240" w:lineRule="auto"/>
-                              <w:rPr>
-                                <w:sz w:val="16"/>
-                                <w:szCs w:val="16"/>
-                              </w:rPr>
-                            </w:pPr>
-                            <w:r>
-                              <w:rPr>
-                                <w:sz w:val="16"/>
-                                <w:szCs w:val="16"/>
-                              </w:rPr>
-                              <w:t xml:space="preserve">        </w:t>
-                            </w:r>
-                            <w:proofErr w:type="spellStart"/>
-                            <w:r>
-                              <w:rPr>
-                                <w:sz w:val="16"/>
-                                <w:szCs w:val="16"/>
-                              </w:rPr>
-                              <w:t>proxy_set_header</w:t>
-                            </w:r>
-                            <w:proofErr w:type="spellEnd"/>
-                            <w:r>
-                              <w:rPr>
-                                <w:sz w:val="16"/>
-                                <w:szCs w:val="16"/>
-                              </w:rPr>
-                              <w:t xml:space="preserve"> Host $</w:t>
-                            </w:r>
-                            <w:proofErr w:type="gramStart"/>
-                            <w:r>
-                              <w:rPr>
-                                <w:sz w:val="16"/>
-                                <w:szCs w:val="16"/>
-                              </w:rPr>
-                              <w:t>host;</w:t>
-                            </w:r>
-                            <w:proofErr w:type="gramEnd"/>
-                          </w:p>
-                          <w:p>
-                            <w:pPr>
-                              <w:spacing w:after="0" w:line="240" w:lineRule="auto"/>
-                              <w:rPr>
-                                <w:sz w:val="16"/>
-                                <w:szCs w:val="16"/>
-                              </w:rPr>
-                            </w:pPr>
-                            <w:r>
-                              <w:rPr>
-                                <w:sz w:val="16"/>
-                                <w:szCs w:val="16"/>
-                              </w:rPr>
-                              <w:t xml:space="preserve">        </w:t>
-                            </w:r>
-                            <w:proofErr w:type="spellStart"/>
-                            <w:r>
-                              <w:rPr>
-                                <w:sz w:val="16"/>
-                                <w:szCs w:val="16"/>
-                              </w:rPr>
-                              <w:t>proxy_set_header</w:t>
-                            </w:r>
-                            <w:proofErr w:type="spellEnd"/>
-                            <w:r>
-                              <w:rPr>
-                                <w:sz w:val="16"/>
-                                <w:szCs w:val="16"/>
-                              </w:rPr>
-                              <w:t xml:space="preserve"> X-Real-IP $</w:t>
-                            </w:r>
-                            <w:proofErr w:type="spellStart"/>
-                            <w:r>
-                              <w:rPr>
-                                <w:sz w:val="16"/>
-                                <w:szCs w:val="16"/>
-                              </w:rPr>
-                              <w:t>remote_</w:t>
-                            </w:r>
-                            <w:proofErr w:type="gramStart"/>
-                            <w:r>
-                              <w:rPr>
-                                <w:sz w:val="16"/>
-                                <w:szCs w:val="16"/>
-                              </w:rPr>
-                              <w:t>addr</w:t>
-                            </w:r>
-                            <w:proofErr w:type="spellEnd"/>
-                            <w:r>
-                              <w:rPr>
-                                <w:sz w:val="16"/>
-                                <w:szCs w:val="16"/>
-                              </w:rPr>
-                              <w:t>;</w:t>
-                            </w:r>
-                            <w:proofErr w:type="gramEnd"/>
-                          </w:p>
-                          <w:p>
-                            <w:pPr>
-                              <w:spacing w:after="0" w:line="240" w:lineRule="auto"/>
-                              <w:rPr>
-                                <w:sz w:val="16"/>
-                                <w:szCs w:val="16"/>
-                              </w:rPr>
-                            </w:pPr>
-                            <w:r>
-                              <w:rPr>
-                                <w:sz w:val="16"/>
-                                <w:szCs w:val="16"/>
-                              </w:rPr>
-                              <w:t xml:space="preserve">        </w:t>
-                            </w:r>
-                            <w:proofErr w:type="spellStart"/>
-                            <w:r>
-                              <w:rPr>
-                                <w:sz w:val="16"/>
-                                <w:szCs w:val="16"/>
-                              </w:rPr>
-                              <w:t>proxy_set_header</w:t>
-                            </w:r>
-                            <w:proofErr w:type="spellEnd"/>
-                            <w:r>
-                              <w:rPr>
-                                <w:sz w:val="16"/>
-                                <w:szCs w:val="16"/>
-                              </w:rPr>
-                              <w:t xml:space="preserve"> X-Forwarded-For $</w:t>
-                            </w:r>
-                            <w:proofErr w:type="spellStart"/>
-                            <w:r>
-                              <w:rPr>
-                                <w:sz w:val="16"/>
-                                <w:szCs w:val="16"/>
-                              </w:rPr>
-                              <w:t>proxy_add_x_forwarded_</w:t>
-                            </w:r>
-                            <w:proofErr w:type="gramStart"/>
-                            <w:r>
-                              <w:rPr>
-                                <w:sz w:val="16"/>
-                                <w:szCs w:val="16"/>
-                              </w:rPr>
-                              <w:t>for</w:t>
-                            </w:r>
-                            <w:proofErr w:type="spellEnd"/>
-                            <w:r>
-                              <w:rPr>
-                                <w:sz w:val="16"/>
-                                <w:szCs w:val="16"/>
-                              </w:rPr>
-                              <w:t>;</w:t>
-                            </w:r>
-                            <w:proofErr w:type="gramEnd"/>
+                              <w:t xml:space="preserve">        proxy_set_header X-Forwarded-For $proxy_add_x_forwarded_for;</w:t>
+                            </w:r>
                           </w:p>
                           <w:p>
                             <w:pPr>
@@ -11988,7 +10842,6 @@
         <w:t>location /node-</w:t>
       </w:r>
       <w:proofErr w:type="spellStart"/>
-      <w:proofErr w:type="gramStart"/>
       <w:r>
         <w:t>api</w:t>
       </w:r>
@@ -11996,7 +10849,6 @@
       <w:r>
         <w:t>/ {</w:t>
       </w:r>
-      <w:proofErr w:type="gramEnd"/>
     </w:p>
     <w:p>
       <w:pPr>
@@ -12011,13 +10863,8 @@
       </w:r>
       <w:proofErr w:type="spellEnd"/>
       <w:r>
-        <w:t xml:space="preserve"> </w:t>
-      </w:r>
-      <w:proofErr w:type="gramStart"/>
-      <w:r>
-        <w:t>http://localhost:5005/;</w:t>
-      </w:r>
-      <w:proofErr w:type="gramEnd"/>
+        <w:t xml:space="preserve"> http://localhost:5005/;</w:t>
+      </w:r>
     </w:p>
     <w:p>
       <w:pPr>
@@ -12155,15 +11002,7 @@
               <w:spacing w:after="0"/>
             </w:pPr>
             <w:r>
-              <w:t>/</w:t>
-            </w:r>
-            <w:proofErr w:type="gramStart"/>
-            <w:r>
-              <w:t>node</w:t>
-            </w:r>
-            <w:proofErr w:type="gramEnd"/>
-            <w:r>
-              <w:t>-</w:t>
+              <w:t>/node-</w:t>
             </w:r>
             <w:proofErr w:type="spellStart"/>
             <w:r>
@@ -12189,13 +11028,8 @@
               <w:t xml:space="preserve">     </w:t>
             </w:r>
             <w:r>
-              <w:t>/</w:t>
+              <w:t>/users</w:t>
             </w:r>
-            <w:proofErr w:type="gramStart"/>
-            <w:r>
-              <w:t>users</w:t>
-            </w:r>
-            <w:proofErr w:type="gramEnd"/>
           </w:p>
         </w:tc>
       </w:tr>
@@ -12239,15 +11073,7 @@
               <w:spacing w:after="0"/>
             </w:pPr>
             <w:r>
-              <w:t>/</w:t>
-            </w:r>
-            <w:proofErr w:type="gramStart"/>
-            <w:r>
-              <w:t>node</w:t>
-            </w:r>
-            <w:proofErr w:type="gramEnd"/>
-            <w:r>
-              <w:t>-</w:t>
+              <w:t>/node-</w:t>
             </w:r>
             <w:proofErr w:type="spellStart"/>
             <w:r>
@@ -12273,13 +11099,8 @@
               <w:t xml:space="preserve">      </w:t>
             </w:r>
             <w:r>
-              <w:t>/</w:t>
+              <w:t>/login</w:t>
             </w:r>
-            <w:proofErr w:type="gramStart"/>
-            <w:r>
-              <w:t>login</w:t>
-            </w:r>
-            <w:proofErr w:type="gramEnd"/>
           </w:p>
         </w:tc>
       </w:tr>
@@ -12613,124 +11434,120 @@
                                 <w:sz w:val="18"/>
                                 <w:szCs w:val="18"/>
                               </w:rPr>
-                              <w:t xml:space="preserve">    listen </w:t>
-                            </w:r>
-                            <w:proofErr w:type="gramStart"/>
-                            <w:r>
+                              <w:t xml:space="preserve">    listen 80;</w:t>
+                            </w:r>
+                          </w:p>
+                          <w:p>
+                            <w:pPr>
+                              <w:spacing w:after="0" w:line="240" w:lineRule="auto"/>
                               <w:rPr>
                                 <w:sz w:val="18"/>
                                 <w:szCs w:val="18"/>
                               </w:rPr>
-                              <w:t>80;</w:t>
-                            </w:r>
-                            <w:proofErr w:type="gramEnd"/>
-                          </w:p>
-                          <w:p>
-                            <w:pPr>
-                              <w:spacing w:after="0" w:line="240" w:lineRule="auto"/>
+                            </w:pPr>
+                            <w:r>
                               <w:rPr>
                                 <w:sz w:val="18"/>
                                 <w:szCs w:val="18"/>
                               </w:rPr>
-                            </w:pPr>
+                              <w:t xml:space="preserve">    </w:t>
+                            </w:r>
                             <w:r>
                               <w:rPr>
                                 <w:sz w:val="18"/>
                                 <w:szCs w:val="18"/>
                               </w:rPr>
-                              <w:t xml:space="preserve">    </w:t>
-                            </w:r>
-                            <w:proofErr w:type="spellStart"/>
-                            <w:r>
+                              <w:t>server_name api.myapp.com;</w:t>
+                            </w:r>
+                          </w:p>
+                          <w:p>
+                            <w:pPr>
+                              <w:spacing w:after="0" w:line="240" w:lineRule="auto"/>
                               <w:rPr>
                                 <w:sz w:val="18"/>
                                 <w:szCs w:val="18"/>
                               </w:rPr>
-                              <w:t>server_name</w:t>
-                            </w:r>
-                            <w:proofErr w:type="spellEnd"/>
+                            </w:pPr>
                             <w:r>
                               <w:rPr>
                                 <w:sz w:val="18"/>
                                 <w:szCs w:val="18"/>
                               </w:rPr>
-                              <w:t xml:space="preserve"> </w:t>
-                            </w:r>
-                            <w:proofErr w:type="gramStart"/>
-                            <w:r>
+                              <w:t xml:space="preserve">    proxy_pass http://localhost:5005;</w:t>
+                            </w:r>
+                          </w:p>
+                          <w:p>
+                            <w:pPr>
+                              <w:spacing w:after="0" w:line="240" w:lineRule="auto"/>
                               <w:rPr>
                                 <w:sz w:val="18"/>
                                 <w:szCs w:val="18"/>
                               </w:rPr>
-                              <w:t>api.myapp.com;</w:t>
-                            </w:r>
-                            <w:proofErr w:type="gramEnd"/>
-                          </w:p>
-                          <w:p>
-                            <w:pPr>
-                              <w:spacing w:after="0" w:line="240" w:lineRule="auto"/>
+                            </w:pPr>
+                            <w:r>
                               <w:rPr>
                                 <w:sz w:val="18"/>
                                 <w:szCs w:val="18"/>
                               </w:rPr>
-                            </w:pPr>
-                            <w:r>
+                              <w:t>}</w:t>
+                            </w:r>
+                          </w:p>
+                          <w:p>
+                            <w:pPr>
+                              <w:spacing w:after="0" w:line="240" w:lineRule="auto"/>
                               <w:rPr>
                                 <w:sz w:val="18"/>
                                 <w:szCs w:val="18"/>
                               </w:rPr>
-                              <w:t xml:space="preserve">    </w:t>
-                            </w:r>
-                            <w:proofErr w:type="spellStart"/>
-                            <w:r>
+                            </w:pPr>
+                          </w:p>
+                          <w:p>
+                            <w:pPr>
+                              <w:spacing w:after="0" w:line="240" w:lineRule="auto"/>
                               <w:rPr>
                                 <w:sz w:val="18"/>
                                 <w:szCs w:val="18"/>
                               </w:rPr>
-                              <w:t>proxy_pass</w:t>
-                            </w:r>
-                            <w:proofErr w:type="spellEnd"/>
+                            </w:pPr>
                             <w:r>
                               <w:rPr>
                                 <w:sz w:val="18"/>
                                 <w:szCs w:val="18"/>
                               </w:rPr>
-                              <w:t xml:space="preserve"> </w:t>
-                            </w:r>
-                            <w:proofErr w:type="gramStart"/>
-                            <w:r>
+                              <w:t>server {</w:t>
+                            </w:r>
+                          </w:p>
+                          <w:p>
+                            <w:pPr>
+                              <w:spacing w:after="0" w:line="240" w:lineRule="auto"/>
                               <w:rPr>
                                 <w:sz w:val="18"/>
                                 <w:szCs w:val="18"/>
                               </w:rPr>
-                              <w:t>http://localhost:5005;</w:t>
-                            </w:r>
-                            <w:proofErr w:type="gramEnd"/>
-                          </w:p>
-                          <w:p>
-                            <w:pPr>
-                              <w:spacing w:after="0" w:line="240" w:lineRule="auto"/>
+                            </w:pPr>
+                            <w:r>
                               <w:rPr>
                                 <w:sz w:val="18"/>
                                 <w:szCs w:val="18"/>
                               </w:rPr>
-                            </w:pPr>
-                            <w:r>
+                              <w:t xml:space="preserve">    listen 80;</w:t>
+                            </w:r>
+                          </w:p>
+                          <w:p>
+                            <w:pPr>
+                              <w:spacing w:after="0" w:line="240" w:lineRule="auto"/>
                               <w:rPr>
                                 <w:sz w:val="18"/>
                                 <w:szCs w:val="18"/>
                               </w:rPr>
-                              <w:t>}</w:t>
-                            </w:r>
-                          </w:p>
-                          <w:p>
-                            <w:pPr>
-                              <w:spacing w:after="0" w:line="240" w:lineRule="auto"/>
+                            </w:pPr>
+                            <w:r>
                               <w:rPr>
                                 <w:sz w:val="18"/>
                                 <w:szCs w:val="18"/>
                               </w:rPr>
-                            </w:pPr>
+                              <w:t xml:space="preserve">    server_name panel.myapp.com;</w:t>
+                            </w:r>
                           </w:p>
                           <w:p>
                             <w:pPr>
@@ -12745,7 +11562,7 @@
                                 <w:sz w:val="18"/>
                                 <w:szCs w:val="18"/>
                               </w:rPr>
-                              <w:t>server {</w:t>
+                              <w:t xml:space="preserve">    proxy_pass http://localhost:3005;</w:t>
                             </w:r>
                           </w:p>
                           <w:p>
@@ -12761,17 +11578,17 @@
                                 <w:sz w:val="18"/>
                                 <w:szCs w:val="18"/>
                               </w:rPr>
-                              <w:t xml:space="preserve">    listen </w:t>
-                            </w:r>
-                            <w:proofErr w:type="gramStart"/>
-                            <w:r>
+                              <w:t>}</w:t>
+                            </w:r>
+                          </w:p>
+                          <w:p>
+                            <w:pPr>
+                              <w:spacing w:after="0" w:line="240" w:lineRule="auto"/>
                               <w:rPr>
                                 <w:sz w:val="18"/>
                                 <w:szCs w:val="18"/>
                               </w:rPr>
-                              <w:t>80;</w:t>
-                            </w:r>
-                            <w:proofErr w:type="gramEnd"/>
+                            </w:pPr>
                           </w:p>
                           <w:p>
                             <w:pPr>
@@ -12786,222 +11603,56 @@
                                 <w:sz w:val="18"/>
                                 <w:szCs w:val="18"/>
                               </w:rPr>
-                              <w:t xml:space="preserve">    </w:t>
-                            </w:r>
-                            <w:proofErr w:type="spellStart"/>
-                            <w:r>
+                              <w:t>server {</w:t>
+                            </w:r>
+                          </w:p>
+                          <w:p>
+                            <w:pPr>
+                              <w:spacing w:after="0" w:line="240" w:lineRule="auto"/>
                               <w:rPr>
                                 <w:sz w:val="18"/>
                                 <w:szCs w:val="18"/>
                               </w:rPr>
-                              <w:t>server_name</w:t>
-                            </w:r>
-                            <w:proofErr w:type="spellEnd"/>
+                            </w:pPr>
                             <w:r>
                               <w:rPr>
                                 <w:sz w:val="18"/>
                                 <w:szCs w:val="18"/>
                               </w:rPr>
-                              <w:t xml:space="preserve"> </w:t>
-                            </w:r>
-                            <w:proofErr w:type="gramStart"/>
-                            <w:r>
+                              <w:t xml:space="preserve">    listen 80;</w:t>
+                            </w:r>
+                          </w:p>
+                          <w:p>
+                            <w:pPr>
+                              <w:spacing w:after="0" w:line="240" w:lineRule="auto"/>
                               <w:rPr>
                                 <w:sz w:val="18"/>
                                 <w:szCs w:val="18"/>
                               </w:rPr>
-                              <w:t>panel.myapp.com;</w:t>
-                            </w:r>
-                            <w:proofErr w:type="gramEnd"/>
-                          </w:p>
-                          <w:p>
-                            <w:pPr>
-                              <w:spacing w:after="0" w:line="240" w:lineRule="auto"/>
+                            </w:pPr>
+                            <w:r>
                               <w:rPr>
                                 <w:sz w:val="18"/>
                                 <w:szCs w:val="18"/>
                               </w:rPr>
-                            </w:pPr>
-                            <w:r>
+                              <w:t xml:space="preserve">    server_name spring.myapp.com;</w:t>
+                            </w:r>
+                          </w:p>
+                          <w:p>
+                            <w:pPr>
+                              <w:spacing w:after="0" w:line="240" w:lineRule="auto"/>
                               <w:rPr>
                                 <w:sz w:val="18"/>
                                 <w:szCs w:val="18"/>
                               </w:rPr>
-                              <w:t xml:space="preserve">    </w:t>
-                            </w:r>
-                            <w:proofErr w:type="spellStart"/>
+                            </w:pPr>
                             <w:r>
                               <w:rPr>
                                 <w:sz w:val="18"/>
                                 <w:szCs w:val="18"/>
                               </w:rPr>
-                              <w:t>proxy_pass</w:t>
-                            </w:r>
-                            <w:proofErr w:type="spellEnd"/>
-                            <w:r>
-                              <w:rPr>
-                                <w:sz w:val="18"/>
-                                <w:szCs w:val="18"/>
-                              </w:rPr>
-                              <w:t xml:space="preserve"> </w:t>
-                            </w:r>
-                            <w:proofErr w:type="gramStart"/>
-                            <w:r>
-                              <w:rPr>
-                                <w:sz w:val="18"/>
-                                <w:szCs w:val="18"/>
-                              </w:rPr>
-                              <w:t>http://localhost:3005;</w:t>
-                            </w:r>
-                            <w:proofErr w:type="gramEnd"/>
-                          </w:p>
-                          <w:p>
-                            <w:pPr>
-                              <w:spacing w:after="0" w:line="240" w:lineRule="auto"/>
-                              <w:rPr>
-                                <w:sz w:val="18"/>
-                                <w:szCs w:val="18"/>
-                              </w:rPr>
-                            </w:pPr>
-                            <w:r>
-                              <w:rPr>
-                                <w:sz w:val="18"/>
-                                <w:szCs w:val="18"/>
-                              </w:rPr>
-                              <w:t>}</w:t>
-                            </w:r>
-                          </w:p>
-                          <w:p>
-                            <w:pPr>
-                              <w:spacing w:after="0" w:line="240" w:lineRule="auto"/>
-                              <w:rPr>
-                                <w:sz w:val="18"/>
-                                <w:szCs w:val="18"/>
-                              </w:rPr>
-                            </w:pPr>
-                          </w:p>
-                          <w:p>
-                            <w:pPr>
-                              <w:spacing w:after="0" w:line="240" w:lineRule="auto"/>
-                              <w:rPr>
-                                <w:sz w:val="18"/>
-                                <w:szCs w:val="18"/>
-                              </w:rPr>
-                            </w:pPr>
-                            <w:r>
-                              <w:rPr>
-                                <w:sz w:val="18"/>
-                                <w:szCs w:val="18"/>
-                              </w:rPr>
-                              <w:t>server {</w:t>
-                            </w:r>
-                          </w:p>
-                          <w:p>
-                            <w:pPr>
-                              <w:spacing w:after="0" w:line="240" w:lineRule="auto"/>
-                              <w:rPr>
-                                <w:sz w:val="18"/>
-                                <w:szCs w:val="18"/>
-                              </w:rPr>
-                            </w:pPr>
-                            <w:r>
-                              <w:rPr>
-                                <w:sz w:val="18"/>
-                                <w:szCs w:val="18"/>
-                              </w:rPr>
-                              <w:t xml:space="preserve">    listen </w:t>
-                            </w:r>
-                            <w:proofErr w:type="gramStart"/>
-                            <w:r>
-                              <w:rPr>
-                                <w:sz w:val="18"/>
-                                <w:szCs w:val="18"/>
-                              </w:rPr>
-                              <w:t>80;</w:t>
-                            </w:r>
-                            <w:proofErr w:type="gramEnd"/>
-                          </w:p>
-                          <w:p>
-                            <w:pPr>
-                              <w:spacing w:after="0" w:line="240" w:lineRule="auto"/>
-                              <w:rPr>
-                                <w:sz w:val="18"/>
-                                <w:szCs w:val="18"/>
-                              </w:rPr>
-                            </w:pPr>
-                            <w:r>
-                              <w:rPr>
-                                <w:sz w:val="18"/>
-                                <w:szCs w:val="18"/>
-                              </w:rPr>
-                              <w:t xml:space="preserve">    </w:t>
-                            </w:r>
-                            <w:proofErr w:type="spellStart"/>
-                            <w:r>
-                              <w:rPr>
-                                <w:sz w:val="18"/>
-                                <w:szCs w:val="18"/>
-                              </w:rPr>
-                              <w:t>server_name</w:t>
-                            </w:r>
-                            <w:proofErr w:type="spellEnd"/>
-                            <w:r>
-                              <w:rPr>
-                                <w:sz w:val="18"/>
-                                <w:szCs w:val="18"/>
-                              </w:rPr>
-                              <w:t xml:space="preserve"> </w:t>
-                            </w:r>
-                            <w:proofErr w:type="gramStart"/>
-                            <w:r>
-                              <w:rPr>
-                                <w:sz w:val="18"/>
-                                <w:szCs w:val="18"/>
-                              </w:rPr>
-                              <w:t>spring.myapp.com;</w:t>
-                            </w:r>
-                            <w:proofErr w:type="gramEnd"/>
-                          </w:p>
-                          <w:p>
-                            <w:pPr>
-                              <w:spacing w:after="0" w:line="240" w:lineRule="auto"/>
-                              <w:rPr>
-                                <w:sz w:val="18"/>
-                                <w:szCs w:val="18"/>
-                              </w:rPr>
-                            </w:pPr>
-                            <w:r>
-                              <w:rPr>
-                                <w:sz w:val="18"/>
-                                <w:szCs w:val="18"/>
-                              </w:rPr>
-                              <w:t xml:space="preserve">    </w:t>
-                            </w:r>
-                            <w:proofErr w:type="spellStart"/>
-                            <w:r>
-                              <w:rPr>
-                                <w:sz w:val="18"/>
-                                <w:szCs w:val="18"/>
-                              </w:rPr>
-                              <w:t>proxy_pass</w:t>
-                            </w:r>
-                            <w:proofErr w:type="spellEnd"/>
-                            <w:r>
-                              <w:rPr>
-                                <w:sz w:val="18"/>
-                                <w:szCs w:val="18"/>
-                              </w:rPr>
-                              <w:t xml:space="preserve"> </w:t>
-                            </w:r>
-                            <w:proofErr w:type="gramStart"/>
-                            <w:r>
-                              <w:rPr>
-                                <w:sz w:val="18"/>
-                                <w:szCs w:val="18"/>
-                              </w:rPr>
-                              <w:t>http://localhost:5008;</w:t>
-                            </w:r>
-                            <w:proofErr w:type="gramEnd"/>
+                              <w:t xml:space="preserve">    proxy_pass http://localhost:5008;</w:t>
+                            </w:r>
                           </w:p>
                           <w:p>
                             <w:pPr>
@@ -14019,25 +12670,25 @@
           <w:sz w:val="18"/>
           <w:szCs w:val="18"/>
         </w:rPr>
-        <w:t xml:space="preserve">        </w:t>
-      </w:r>
-      <w:proofErr w:type="gramStart"/>
-      <w:r>
+        <w:t xml:space="preserve">        ↓  (DNS → A record)</w:t>
+      </w:r>
+    </w:p>
+    <w:p>
+      <w:pPr>
+        <w:spacing w:after="0"/>
         <w:rPr>
           <w:color w:val="262626" w:themeColor="text1" w:themeTint="D9"/>
           <w:sz w:val="18"/>
           <w:szCs w:val="18"/>
         </w:rPr>
-        <w:t>↓  (</w:t>
-      </w:r>
-      <w:proofErr w:type="gramEnd"/>
+      </w:pPr>
       <w:r>
         <w:rPr>
           <w:color w:val="262626" w:themeColor="text1" w:themeTint="D9"/>
           <w:sz w:val="18"/>
           <w:szCs w:val="18"/>
         </w:rPr>
-        <w:t>DNS → A record)</w:t>
+        <w:t>Ubuntu VPS (Public IP)</w:t>
       </w:r>
     </w:p>
     <w:p>
@@ -14055,7 +12706,7 @@
           <w:sz w:val="18"/>
           <w:szCs w:val="18"/>
         </w:rPr>
-        <w:t>Ubuntu VPS (Public IP)</w:t>
+        <w:t xml:space="preserve">        ↓</w:t>
       </w:r>
     </w:p>
     <w:p>
@@ -14073,7 +12724,7 @@
           <w:sz w:val="18"/>
           <w:szCs w:val="18"/>
         </w:rPr>
-        <w:t xml:space="preserve">        ↓</w:t>
+        <w:t>Nginx (Reverse Proxy)</w:t>
       </w:r>
     </w:p>
     <w:p>
@@ -14091,56 +12742,36 @@
           <w:sz w:val="18"/>
           <w:szCs w:val="18"/>
         </w:rPr>
-        <w:t>Nginx (Reverse Proxy)</w:t>
+        <w:t xml:space="preserve">        ↓</w:t>
       </w:r>
     </w:p>
     <w:p>
       <w:pPr>
         <w:spacing w:after="0"/>
+        <w:rPr>
+          <w:color w:val="3A3A3A" w:themeColor="background2" w:themeShade="40"/>
+          <w:sz w:val="22"/>
+          <w:szCs w:val="22"/>
+        </w:rPr>
+      </w:pPr>
+      <w:r>
         <w:rPr>
           <w:color w:val="262626" w:themeColor="text1" w:themeTint="D9"/>
           <w:sz w:val="18"/>
           <w:szCs w:val="18"/>
         </w:rPr>
-      </w:pPr>
+        <w:t>Your Web API (</w:t>
+      </w:r>
+      <w:proofErr w:type="spellStart"/>
       <w:r>
         <w:rPr>
           <w:color w:val="262626" w:themeColor="text1" w:themeTint="D9"/>
           <w:sz w:val="18"/>
           <w:szCs w:val="18"/>
         </w:rPr>
-        <w:t xml:space="preserve">        ↓</w:t>
-      </w:r>
-    </w:p>
-    <w:p>
-      <w:pPr>
-        <w:spacing w:after="0"/>
-        <w:rPr>
-          <w:color w:val="3A3A3A" w:themeColor="background2" w:themeShade="40"/>
-          <w:sz w:val="22"/>
-          <w:szCs w:val="22"/>
-        </w:rPr>
-      </w:pPr>
-      <w:r>
-        <w:rPr>
-          <w:color w:val="262626" w:themeColor="text1" w:themeTint="D9"/>
-          <w:sz w:val="18"/>
-          <w:szCs w:val="18"/>
-        </w:rPr>
-        <w:t>Your Web API (</w:t>
-      </w:r>
-      <w:proofErr w:type="spellStart"/>
-      <w:proofErr w:type="gramStart"/>
-      <w:r>
-        <w:rPr>
-          <w:color w:val="262626" w:themeColor="text1" w:themeTint="D9"/>
-          <w:sz w:val="18"/>
-          <w:szCs w:val="18"/>
-        </w:rPr>
         <w:t>localhost:PORT</w:t>
       </w:r>
       <w:proofErr w:type="spellEnd"/>
-      <w:proofErr w:type="gramEnd"/>
       <w:r>
         <w:rPr>
           <w:color w:val="262626" w:themeColor="text1" w:themeTint="D9"/>
@@ -14321,13 +12952,8 @@
                               <w:spacing w:after="0" w:line="240" w:lineRule="auto"/>
                             </w:pPr>
                             <w:r>
-                              <w:t xml:space="preserve">        listen </w:t>
-                            </w:r>
-                            <w:proofErr w:type="gramStart"/>
-                            <w:r>
-                              <w:t>80;</w:t>
-                            </w:r>
-                            <w:proofErr w:type="gramEnd"/>
+                              <w:t xml:space="preserve">        listen 80;</w:t>
+                            </w:r>
                           </w:p>
                           <w:p>
                             <w:pPr>
@@ -14336,63 +12962,35 @@
                             <w:r>
                               <w:t xml:space="preserve">        </w:t>
                             </w:r>
-                            <w:proofErr w:type="spellStart"/>
-                            <w:r>
-                              <w:t>server_name</w:t>
-                            </w:r>
-                            <w:proofErr w:type="spellEnd"/>
-                            <w:r>
-                              <w:t xml:space="preserve"> </w:t>
-                            </w:r>
-                            <w:proofErr w:type="gramStart"/>
-                            <w:r>
-                              <w:t>test-domain-chamalka-marasinghe.duckdns.org;</w:t>
-                            </w:r>
-                            <w:proofErr w:type="gramEnd"/>
-                          </w:p>
-                          <w:p>
-                            <w:pPr>
-                              <w:spacing w:after="0" w:line="240" w:lineRule="auto"/>
-                            </w:pPr>
-                          </w:p>
-                          <w:p>
-                            <w:pPr>
-                              <w:spacing w:after="0" w:line="240" w:lineRule="auto"/>
-                            </w:pPr>
-                            <w:r>
-                              <w:t xml:space="preserve">        root /home/</w:t>
-                            </w:r>
-                            <w:proofErr w:type="spellStart"/>
-                            <w:r>
-                              <w:t>chamalka</w:t>
-                            </w:r>
-                            <w:proofErr w:type="spellEnd"/>
-                            <w:r>
-                              <w:t>/apps/release-</w:t>
-                            </w:r>
-                            <w:proofErr w:type="gramStart"/>
-                            <w:r>
-                              <w:t>client;</w:t>
-                            </w:r>
-                            <w:proofErr w:type="gramEnd"/>
-                          </w:p>
-                          <w:p>
-                            <w:pPr>
-                              <w:spacing w:after="0" w:line="240" w:lineRule="auto"/>
-                            </w:pPr>
-                          </w:p>
-                          <w:p>
-                            <w:pPr>
-                              <w:spacing w:after="0" w:line="240" w:lineRule="auto"/>
-                            </w:pPr>
-                            <w:r>
-                              <w:t xml:space="preserve">        index index.html index.htm </w:t>
-                            </w:r>
-                            <w:proofErr w:type="gramStart"/>
-                            <w:r>
-                              <w:t>index.nginx-debian.html;</w:t>
-                            </w:r>
-                            <w:proofErr w:type="gramEnd"/>
+                            <w:r>
+                              <w:t>server_name test-domain-chamalka-marasinghe.duckdns.org;</w:t>
+                            </w:r>
+                          </w:p>
+                          <w:p>
+                            <w:pPr>
+                              <w:spacing w:after="0" w:line="240" w:lineRule="auto"/>
+                            </w:pPr>
+                          </w:p>
+                          <w:p>
+                            <w:pPr>
+                              <w:spacing w:after="0" w:line="240" w:lineRule="auto"/>
+                            </w:pPr>
+                            <w:r>
+                              <w:t xml:space="preserve">        root /home/chamalka/apps/release-client;</w:t>
+                            </w:r>
+                          </w:p>
+                          <w:p>
+                            <w:pPr>
+                              <w:spacing w:after="0" w:line="240" w:lineRule="auto"/>
+                            </w:pPr>
+                          </w:p>
+                          <w:p>
+                            <w:pPr>
+                              <w:spacing w:after="0" w:line="240" w:lineRule="auto"/>
+                            </w:pPr>
+                            <w:r>
+                              <w:t xml:space="preserve">        index index.html index.htm index.nginx-debian.html;</w:t>
+                            </w:r>
                           </w:p>
                           <w:p>
                             <w:pPr>
@@ -14428,21 +13026,8 @@
                               <w:spacing w:after="0" w:line="240" w:lineRule="auto"/>
                             </w:pPr>
                             <w:r>
-                              <w:t xml:space="preserve">                </w:t>
-                            </w:r>
-                            <w:proofErr w:type="spellStart"/>
-                            <w:r>
-                              <w:t>try_files</w:t>
-                            </w:r>
-                            <w:proofErr w:type="spellEnd"/>
-                            <w:r>
-                              <w:t xml:space="preserve"> $uri $uri/ /</w:t>
-                            </w:r>
-                            <w:proofErr w:type="gramStart"/>
-                            <w:r>
-                              <w:t>index.html;</w:t>
-                            </w:r>
-                            <w:proofErr w:type="gramEnd"/>
+                              <w:t xml:space="preserve">                try_files $uri $uri/ /index.html;</w:t>
+                            </w:r>
                           </w:p>
                           <w:p>
                             <w:pPr>
@@ -14470,137 +13055,40 @@
                               <w:spacing w:after="0" w:line="240" w:lineRule="auto"/>
                             </w:pPr>
                             <w:r>
-                              <w:t xml:space="preserve">                rewrite ^\/testing-workflow\</w:t>
-                            </w:r>
-                            <w:proofErr w:type="gramStart"/>
-                            <w:r>
-                              <w:t>/(</w:t>
-                            </w:r>
-                            <w:proofErr w:type="gramEnd"/>
-                            <w:r>
-                              <w:t>.</w:t>
-                            </w:r>
-                            <w:proofErr w:type="gramStart"/>
-                            <w:r>
-                              <w:t>*)$</w:t>
-                            </w:r>
-                            <w:proofErr w:type="gramEnd"/>
-                            <w:r>
-                              <w:t xml:space="preserve"> /</w:t>
-                            </w:r>
-                            <w:proofErr w:type="spellStart"/>
-                            <w:r>
-                              <w:t>api</w:t>
-                            </w:r>
-                            <w:proofErr w:type="spellEnd"/>
-                            <w:r>
-                              <w:t xml:space="preserve">/$1 </w:t>
-                            </w:r>
-                            <w:proofErr w:type="gramStart"/>
-                            <w:r>
-                              <w:t>break;</w:t>
-                            </w:r>
-                            <w:proofErr w:type="gramEnd"/>
-                          </w:p>
-                          <w:p>
-                            <w:pPr>
-                              <w:spacing w:after="0" w:line="240" w:lineRule="auto"/>
-                            </w:pPr>
-                            <w:r>
-                              <w:t xml:space="preserve">                </w:t>
-                            </w:r>
-                            <w:proofErr w:type="spellStart"/>
-                            <w:r>
-                              <w:t>proxy_pass</w:t>
-                            </w:r>
-                            <w:proofErr w:type="spellEnd"/>
-                            <w:r>
-                              <w:t xml:space="preserve"> </w:t>
-                            </w:r>
-                            <w:proofErr w:type="gramStart"/>
-                            <w:r>
-                              <w:t>http://localhost:5005;</w:t>
-                            </w:r>
-                            <w:proofErr w:type="gramEnd"/>
-                          </w:p>
-                          <w:p>
-                            <w:pPr>
-                              <w:spacing w:after="0" w:line="240" w:lineRule="auto"/>
-                            </w:pPr>
-                            <w:r>
-                              <w:t xml:space="preserve">                </w:t>
-                            </w:r>
-                            <w:proofErr w:type="spellStart"/>
-                            <w:r>
-                              <w:t>proxy_set_header</w:t>
-                            </w:r>
-                            <w:proofErr w:type="spellEnd"/>
-                            <w:r>
-                              <w:t xml:space="preserve"> Host $</w:t>
-                            </w:r>
-                            <w:proofErr w:type="gramStart"/>
-                            <w:r>
-                              <w:t>host;</w:t>
-                            </w:r>
-                            <w:proofErr w:type="gramEnd"/>
-                          </w:p>
-                          <w:p>
-                            <w:pPr>
-                              <w:spacing w:after="0" w:line="240" w:lineRule="auto"/>
-                            </w:pPr>
-                            <w:r>
-                              <w:t xml:space="preserve">                </w:t>
-                            </w:r>
-                            <w:proofErr w:type="spellStart"/>
-                            <w:r>
-                              <w:t>proxy_set_header</w:t>
-                            </w:r>
-                            <w:proofErr w:type="spellEnd"/>
-                            <w:r>
-                              <w:t xml:space="preserve"> X-Real-IP $</w:t>
-                            </w:r>
-                            <w:proofErr w:type="spellStart"/>
-                            <w:r>
-                              <w:t>remote_</w:t>
-                            </w:r>
-                            <w:proofErr w:type="gramStart"/>
-                            <w:r>
-                              <w:t>addr</w:t>
-                            </w:r>
-                            <w:proofErr w:type="spellEnd"/>
-                            <w:r>
-                              <w:t>;</w:t>
-                            </w:r>
-                            <w:proofErr w:type="gramEnd"/>
-                          </w:p>
-                          <w:p>
-                            <w:pPr>
-                              <w:spacing w:after="0" w:line="240" w:lineRule="auto"/>
-                            </w:pPr>
-                            <w:r>
-                              <w:t xml:space="preserve">                </w:t>
-                            </w:r>
-                            <w:proofErr w:type="spellStart"/>
-                            <w:r>
-                              <w:t>proxy_set_header</w:t>
-                            </w:r>
-                            <w:proofErr w:type="spellEnd"/>
-                            <w:r>
-                              <w:t xml:space="preserve"> X-Forwarded-For $</w:t>
-                            </w:r>
-                            <w:proofErr w:type="spellStart"/>
-                            <w:r>
-                              <w:t>proxy_add_x_forwarded_</w:t>
-                            </w:r>
-                            <w:proofErr w:type="gramStart"/>
-                            <w:r>
-                              <w:t>for</w:t>
-                            </w:r>
-                            <w:proofErr w:type="spellEnd"/>
-                            <w:r>
-                              <w:t>;</w:t>
-                            </w:r>
-                            <w:proofErr w:type="gramEnd"/>
+                              <w:t xml:space="preserve">                rewrite ^\/testing-workflow\/(.*)$ /api/$1 break;</w:t>
+                            </w:r>
+                          </w:p>
+                          <w:p>
+                            <w:pPr>
+                              <w:spacing w:after="0" w:line="240" w:lineRule="auto"/>
+                            </w:pPr>
+                            <w:r>
+                              <w:t xml:space="preserve">                proxy_pass http://localhost:5005;</w:t>
+                            </w:r>
+                          </w:p>
+                          <w:p>
+                            <w:pPr>
+                              <w:spacing w:after="0" w:line="240" w:lineRule="auto"/>
+                            </w:pPr>
+                            <w:r>
+                              <w:t xml:space="preserve">                proxy_set_header Host $host;</w:t>
+                            </w:r>
+                          </w:p>
+                          <w:p>
+                            <w:pPr>
+                              <w:spacing w:after="0" w:line="240" w:lineRule="auto"/>
+                            </w:pPr>
+                            <w:r>
+                              <w:t xml:space="preserve">                proxy_set_header X-Real-IP $remote_addr;</w:t>
+                            </w:r>
+                          </w:p>
+                          <w:p>
+                            <w:pPr>
+                              <w:spacing w:after="0" w:line="240" w:lineRule="auto"/>
+                            </w:pPr>
+                            <w:r>
+                              <w:t xml:space="preserve">                proxy_set_header X-Forwarded-For $proxy_add_x_forwarded_for;</w:t>
+                            </w:r>
                           </w:p>
                           <w:p>
                             <w:pPr>
@@ -15205,43 +13693,7 @@
           <w:sz w:val="22"/>
           <w:szCs w:val="22"/>
         </w:rPr>
-        <w:t xml:space="preserve">adding following content to the new configuration file. This content is from the default nginx configuration file and same </w:t>
-      </w:r>
-      <w:proofErr w:type="gramStart"/>
-      <w:r>
-        <w:rPr>
-          <w:color w:val="262626" w:themeColor="text1" w:themeTint="D9"/>
-          <w:sz w:val="22"/>
-          <w:szCs w:val="22"/>
-        </w:rPr>
-        <w:t>as to</w:t>
-      </w:r>
-      <w:proofErr w:type="gramEnd"/>
-      <w:r>
-        <w:rPr>
-          <w:color w:val="262626" w:themeColor="text1" w:themeTint="D9"/>
-          <w:sz w:val="22"/>
-          <w:szCs w:val="22"/>
-        </w:rPr>
-        <w:t xml:space="preserve"> </w:t>
-      </w:r>
-      <w:proofErr w:type="gramStart"/>
-      <w:r>
-        <w:rPr>
-          <w:color w:val="262626" w:themeColor="text1" w:themeTint="D9"/>
-          <w:sz w:val="22"/>
-          <w:szCs w:val="22"/>
-        </w:rPr>
-        <w:t>those content</w:t>
-      </w:r>
-      <w:proofErr w:type="gramEnd"/>
-      <w:r>
-        <w:rPr>
-          <w:color w:val="262626" w:themeColor="text1" w:themeTint="D9"/>
-          <w:sz w:val="22"/>
-          <w:szCs w:val="22"/>
-        </w:rPr>
-        <w:t>. Two entries for front end application and backend API same as previous.</w:t>
+        <w:t>adding following content to the new configuration file. This content is from the default nginx configuration file and same as to those content. Two entries for front end application and backend API same as previous.</w:t>
       </w:r>
       <w:r>
         <w:rPr>
@@ -15913,21 +14365,7 @@
           <w:color w:val="262626" w:themeColor="text1" w:themeTint="D9"/>
         </w:rPr>
         <w:lastRenderedPageBreak/>
-        <w:t xml:space="preserve">After the successfully obtained the certification for the given </w:t>
-      </w:r>
-      <w:proofErr w:type="gramStart"/>
-      <w:r>
-        <w:rPr>
-          <w:color w:val="262626" w:themeColor="text1" w:themeTint="D9"/>
-        </w:rPr>
-        <w:t>domain ,</w:t>
-      </w:r>
-      <w:proofErr w:type="gramEnd"/>
-      <w:r>
-        <w:rPr>
-          <w:color w:val="262626" w:themeColor="text1" w:themeTint="D9"/>
-        </w:rPr>
-        <w:t xml:space="preserve"> we can see following output.</w:t>
+        <w:t>After the successfully obtained the certification for the given domain , we can see following output.</w:t>
       </w:r>
       <w:r>
         <w:rPr>
@@ -16108,21 +14546,12 @@
                                 <w:szCs w:val="18"/>
                               </w:rPr>
                             </w:pPr>
-                            <w:proofErr w:type="spellStart"/>
                             <w:r>
                               <w:rPr>
                                 <w:sz w:val="18"/>
                                 <w:szCs w:val="18"/>
                               </w:rPr>
-                              <w:t>Certbot</w:t>
-                            </w:r>
-                            <w:proofErr w:type="spellEnd"/>
-                            <w:r>
-                              <w:rPr>
-                                <w:sz w:val="18"/>
-                                <w:szCs w:val="18"/>
-                              </w:rPr>
-                              <w:t xml:space="preserve"> has set up a scheduled task to automatically renew this certificate in the background.</w:t>
+                              <w:t>Certbot has set up a scheduled task to automatically renew this certificate in the background.</w:t>
                             </w:r>
                           </w:p>
                           <w:p>
@@ -16542,21 +14971,12 @@
                               </w:rPr>
                               <w:t>Saving debug log to /var/log/</w:t>
                             </w:r>
-                            <w:proofErr w:type="spellStart"/>
                             <w:r>
                               <w:rPr>
                                 <w:sz w:val="16"/>
                                 <w:szCs w:val="16"/>
                               </w:rPr>
-                              <w:t>letsencrypt</w:t>
-                            </w:r>
-                            <w:proofErr w:type="spellEnd"/>
-                            <w:r>
-                              <w:rPr>
-                                <w:sz w:val="16"/>
-                                <w:szCs w:val="16"/>
-                              </w:rPr>
-                              <w:t>/letsencrypt.log</w:t>
+                              <w:t>letsencrypt/letsencrypt.log</w:t>
                             </w:r>
                           </w:p>
                           <w:p>
@@ -17107,21 +15527,7 @@
         <w:rPr>
           <w:color w:val="3A3A3A" w:themeColor="background2" w:themeShade="40"/>
         </w:rPr>
-        <w:t xml:space="preserve">, those can be </w:t>
-      </w:r>
-      <w:proofErr w:type="gramStart"/>
-      <w:r>
-        <w:rPr>
-          <w:color w:val="3A3A3A" w:themeColor="background2" w:themeShade="40"/>
-        </w:rPr>
-        <w:t>access</w:t>
-      </w:r>
-      <w:proofErr w:type="gramEnd"/>
-      <w:r>
-        <w:rPr>
-          <w:color w:val="3A3A3A" w:themeColor="background2" w:themeShade="40"/>
-        </w:rPr>
-        <w:t xml:space="preserve"> with https secure channel. Web browsers are able identify those valid ceritifications.</w:t>
+        <w:t>, those can be access with https secure channel. Web browsers are able identify those valid ceritifications.</w:t>
       </w:r>
     </w:p>
     <w:sectPr>
@@ -18703,6 +17109,7 @@
   <w:style w:type="character" w:default="1" w:styleId="DefaultParagraphFont">
     <w:name w:val="Default Paragraph Font"/>
     <w:uiPriority w:val="1"/>
+    <w:semiHidden/>
     <w:unhideWhenUsed/>
   </w:style>
   <w:style w:type="table" w:default="1" w:styleId="TableNormal">

--- a/simple and traditional ci and cd pipeline.docx
+++ b/simple and traditional ci and cd pipeline.docx
@@ -80,7 +80,15 @@
       </w:r>
       <w:r>
         <w:br/>
-        <w:t xml:space="preserve">using ssh we can remotely sign in to the instance : </w:t>
+        <w:t xml:space="preserve">using ssh we can remotely sign in to the </w:t>
+      </w:r>
+      <w:proofErr w:type="gramStart"/>
+      <w:r>
+        <w:t>instance :</w:t>
+      </w:r>
+      <w:proofErr w:type="gramEnd"/>
+      <w:r>
+        <w:t xml:space="preserve"> </w:t>
       </w:r>
     </w:p>
     <w:p>
@@ -88,7 +96,21 @@
         <w:rPr>
           <w:color w:val="BF4E14" w:themeColor="accent2" w:themeShade="BF"/>
         </w:rPr>
-        <w:t xml:space="preserve">ssh &lt;instance user name&gt;@&lt;public </w:t>
+        <w:t xml:space="preserve">ssh &lt;instance </w:t>
+      </w:r>
+      <w:proofErr w:type="gramStart"/>
+      <w:r>
+        <w:rPr>
+          <w:color w:val="BF4E14" w:themeColor="accent2" w:themeShade="BF"/>
+        </w:rPr>
+        <w:t>user name</w:t>
+      </w:r>
+      <w:proofErr w:type="gramEnd"/>
+      <w:r>
+        <w:rPr>
+          <w:color w:val="BF4E14" w:themeColor="accent2" w:themeShade="BF"/>
+        </w:rPr>
+        <w:t xml:space="preserve">&gt;@&lt;public </w:t>
       </w:r>
       <w:proofErr w:type="spellStart"/>
       <w:r>
@@ -206,7 +228,15 @@
         <w:spacing w:after="0"/>
       </w:pPr>
       <w:r>
-        <w:t>These are machines that you provision and manage yourself. You install the GitHub Actions runner application on your own server, virtual machine, or container. Self-hosted runners offer greater control over the hardware, operating system, and installed software, which can be beneficial for specific use cases like requiring custom environments or access to internal resources. However, this also means you are responsible for their maintenance, security, and availability.</w:t>
+        <w:t xml:space="preserve">These are machines that you </w:t>
+      </w:r>
+      <w:proofErr w:type="gramStart"/>
+      <w:r>
+        <w:t>provision</w:t>
+      </w:r>
+      <w:proofErr w:type="gramEnd"/>
+      <w:r>
+        <w:t xml:space="preserve"> and manage yourself. You install the GitHub Actions runner application on your own server, virtual machine, or container. Self-hosted runners offer greater control over the hardware, operating system, and installed software, which can be beneficial for specific use cases like requiring custom environments or access to internal resources. However, this also means you are responsible for their maintenance, security, and availability.</w:t>
       </w:r>
     </w:p>
     <w:p>
@@ -531,7 +561,15 @@
                               <w:spacing w:after="0" w:line="240" w:lineRule="auto"/>
                             </w:pPr>
                             <w:r>
-                              <w:t>Enter any additional labels (ex. label-1,label-2): [press Enter to skip]</w:t>
+                              <w:t>Enter any additional labels (ex. label-</w:t>
+                            </w:r>
+                            <w:proofErr w:type="gramStart"/>
+                            <w:r>
+                              <w:t>1,label</w:t>
+                            </w:r>
+                            <w:proofErr w:type="gramEnd"/>
+                            <w:r>
+                              <w:t>-2): [press Enter to skip]</w:t>
                             </w:r>
                           </w:p>
                           <w:p>
@@ -571,7 +609,15 @@
                               <w:spacing w:after="0" w:line="240" w:lineRule="auto"/>
                             </w:pPr>
                             <w:r>
-                              <w:t>chamalka@free-vm-student-profile:~/sample-ci-cd-pipeline-using-github-actions-dir$</w:t>
+                              <w:t>chamalka@free-vm-student-</w:t>
+                            </w:r>
+                            <w:proofErr w:type="gramStart"/>
+                            <w:r>
+                              <w:t>profile:~</w:t>
+                            </w:r>
+                            <w:proofErr w:type="gramEnd"/>
+                            <w:r>
+                              <w:t>/sample-ci-cd-pipeline-using-github-actions-dir$</w:t>
                             </w:r>
                           </w:p>
                         </w:txbxContent>
@@ -652,7 +698,15 @@
                         <w:spacing w:after="0" w:line="240" w:lineRule="auto"/>
                       </w:pPr>
                       <w:r>
-                        <w:t>Enter any additional labels (ex. label-1,label-2): [press Enter to skip]</w:t>
+                        <w:t>Enter any additional labels (ex. label-</w:t>
+                      </w:r>
+                      <w:proofErr w:type="gramStart"/>
+                      <w:r>
+                        <w:t>1,label</w:t>
+                      </w:r>
+                      <w:proofErr w:type="gramEnd"/>
+                      <w:r>
+                        <w:t>-2): [press Enter to skip]</w:t>
                       </w:r>
                     </w:p>
                     <w:p>
@@ -692,7 +746,15 @@
                         <w:spacing w:after="0" w:line="240" w:lineRule="auto"/>
                       </w:pPr>
                       <w:r>
-                        <w:t>chamalka@free-vm-student-profile:~/sample-ci-cd-pipeline-using-github-actions-dir$</w:t>
+                        <w:t>chamalka@free-vm-student-</w:t>
+                      </w:r>
+                      <w:proofErr w:type="gramStart"/>
+                      <w:r>
+                        <w:t>profile:~</w:t>
+                      </w:r>
+                      <w:proofErr w:type="gramEnd"/>
+                      <w:r>
+                        <w:t>/sample-ci-cd-pipeline-using-github-actions-dir$</w:t>
                       </w:r>
                     </w:p>
                   </w:txbxContent>
@@ -877,23 +939,55 @@
       <w:r>
         <w:br/>
       </w:r>
+      <w:proofErr w:type="gramStart"/>
       <w:r>
         <w:rPr>
           <w:sz w:val="20"/>
           <w:szCs w:val="20"/>
         </w:rPr>
-        <w:t>its recommended to add all of the properties as once into one key-value pair. Key is key, va</w:t>
-      </w:r>
+        <w:t>its</w:t>
+      </w:r>
+      <w:proofErr w:type="gramEnd"/>
       <w:r>
         <w:rPr>
           <w:sz w:val="20"/>
           <w:szCs w:val="20"/>
         </w:rPr>
+        <w:t xml:space="preserve"> recommended to add </w:t>
+      </w:r>
+      <w:proofErr w:type="gramStart"/>
+      <w:r>
+        <w:rPr>
+          <w:sz w:val="20"/>
+          <w:szCs w:val="20"/>
+        </w:rPr>
+        <w:t>all of</w:t>
+      </w:r>
+      <w:proofErr w:type="gramEnd"/>
+      <w:r>
+        <w:rPr>
+          <w:sz w:val="20"/>
+          <w:szCs w:val="20"/>
+        </w:rPr>
+        <w:t xml:space="preserve"> the properties as once into one key-value pair. Key is key, va</w:t>
+      </w:r>
+      <w:r>
+        <w:rPr>
+          <w:sz w:val="20"/>
+          <w:szCs w:val="20"/>
+        </w:rPr>
         <w:t xml:space="preserve">lue is all properties </w:t>
       </w:r>
       <w:r>
         <w:br/>
-        <w:t xml:space="preserve">name : PORT </w:t>
+      </w:r>
+      <w:proofErr w:type="gramStart"/>
+      <w:r>
+        <w:t>name :</w:t>
+      </w:r>
+      <w:proofErr w:type="gramEnd"/>
+      <w:r>
+        <w:t xml:space="preserve"> PORT </w:t>
       </w:r>
     </w:p>
     <w:p>
@@ -905,8 +999,13 @@
           <w:szCs w:val="28"/>
         </w:rPr>
       </w:pPr>
-      <w:r>
-        <w:t xml:space="preserve">Secret : </w:t>
+      <w:proofErr w:type="gramStart"/>
+      <w:r>
+        <w:t>Secret :</w:t>
+      </w:r>
+      <w:proofErr w:type="gramEnd"/>
+      <w:r>
+        <w:t xml:space="preserve"> </w:t>
       </w:r>
       <w:r>
         <w:t>PORT="5005"</w:t>
@@ -1114,65 +1213,67 @@
                                 <w:sz w:val="18"/>
                                 <w:szCs w:val="18"/>
                               </w:rPr>
-                              <w:t xml:space="preserve">    branches: [ "main" ]</w:t>
-                            </w:r>
-                          </w:p>
-                          <w:p>
-                            <w:pPr>
-                              <w:spacing w:after="0" w:line="240" w:lineRule="auto"/>
+                              <w:t xml:space="preserve">    branches: [ "main</w:t>
+                            </w:r>
+                            <w:proofErr w:type="gramStart"/>
+                            <w:r>
                               <w:rPr>
                                 <w:sz w:val="18"/>
                                 <w:szCs w:val="18"/>
                               </w:rPr>
-                            </w:pPr>
-                            <w:r>
+                              <w:t>" ]</w:t>
+                            </w:r>
+                            <w:proofErr w:type="gramEnd"/>
+                          </w:p>
+                          <w:p>
+                            <w:pPr>
+                              <w:spacing w:after="0" w:line="240" w:lineRule="auto"/>
                               <w:rPr>
                                 <w:sz w:val="18"/>
                                 <w:szCs w:val="18"/>
                               </w:rPr>
-                              <w:t xml:space="preserve">  pull_request:</w:t>
-                            </w:r>
-                          </w:p>
-                          <w:p>
-                            <w:pPr>
-                              <w:spacing w:after="0" w:line="240" w:lineRule="auto"/>
+                            </w:pPr>
+                            <w:r>
                               <w:rPr>
                                 <w:sz w:val="18"/>
                                 <w:szCs w:val="18"/>
                               </w:rPr>
-                            </w:pPr>
-                            <w:r>
+                              <w:t xml:space="preserve">  pull_request:</w:t>
+                            </w:r>
+                          </w:p>
+                          <w:p>
+                            <w:pPr>
+                              <w:spacing w:after="0" w:line="240" w:lineRule="auto"/>
                               <w:rPr>
                                 <w:sz w:val="18"/>
                                 <w:szCs w:val="18"/>
                               </w:rPr>
-                              <w:t xml:space="preserve">    branches: [ "main" ]</w:t>
-                            </w:r>
-                          </w:p>
-                          <w:p>
-                            <w:pPr>
-                              <w:spacing w:after="0" w:line="240" w:lineRule="auto"/>
+                            </w:pPr>
+                            <w:r>
                               <w:rPr>
                                 <w:sz w:val="18"/>
                                 <w:szCs w:val="18"/>
                               </w:rPr>
-                            </w:pPr>
-                          </w:p>
-                          <w:p>
-                            <w:pPr>
-                              <w:spacing w:after="0" w:line="240" w:lineRule="auto"/>
+                              <w:t xml:space="preserve">    branches: [ "main</w:t>
+                            </w:r>
+                            <w:proofErr w:type="gramStart"/>
+                            <w:r>
                               <w:rPr>
                                 <w:sz w:val="18"/>
                                 <w:szCs w:val="18"/>
                               </w:rPr>
-                            </w:pPr>
-                            <w:r>
+                              <w:t>" ]</w:t>
+                            </w:r>
+                            <w:proofErr w:type="gramEnd"/>
+                          </w:p>
+                          <w:p>
+                            <w:pPr>
+                              <w:spacing w:after="0" w:line="240" w:lineRule="auto"/>
                               <w:rPr>
                                 <w:sz w:val="18"/>
                                 <w:szCs w:val="18"/>
                               </w:rPr>
-                              <w:t>jobs:</w:t>
-                            </w:r>
+                            </w:pPr>
                           </w:p>
                           <w:p>
                             <w:pPr>
@@ -1187,7 +1288,7 @@
                                 <w:sz w:val="18"/>
                                 <w:szCs w:val="18"/>
                               </w:rPr>
-                              <w:t xml:space="preserve"> </w:t>
+                              <w:t>jobs:</w:t>
                             </w:r>
                           </w:p>
                           <w:p>
@@ -1203,7 +1304,7 @@
                                 <w:sz w:val="18"/>
                                 <w:szCs w:val="18"/>
                               </w:rPr>
-                              <w:t xml:space="preserve"> build:</w:t>
+                              <w:t xml:space="preserve"> </w:t>
                             </w:r>
                           </w:p>
                           <w:p>
@@ -1219,7 +1320,7 @@
                                 <w:sz w:val="18"/>
                                 <w:szCs w:val="18"/>
                               </w:rPr>
-                              <w:t xml:space="preserve">    </w:t>
+                              <w:t xml:space="preserve"> build:</w:t>
                             </w:r>
                           </w:p>
                           <w:p>
@@ -1237,28 +1338,28 @@
                               </w:rPr>
                               <w:t xml:space="preserve">    </w:t>
                             </w:r>
-                            <w:r>
+                          </w:p>
+                          <w:p>
+                            <w:pPr>
+                              <w:spacing w:after="0" w:line="240" w:lineRule="auto"/>
                               <w:rPr>
                                 <w:sz w:val="18"/>
                                 <w:szCs w:val="18"/>
                               </w:rPr>
-                              <w:t>runs-on: ubuntu-latest</w:t>
-                            </w:r>
-                          </w:p>
-                          <w:p>
-                            <w:pPr>
-                              <w:spacing w:after="0" w:line="240" w:lineRule="auto"/>
+                            </w:pPr>
+                            <w:r>
                               <w:rPr>
                                 <w:sz w:val="18"/>
                                 <w:szCs w:val="18"/>
                               </w:rPr>
-                            </w:pPr>
+                              <w:t xml:space="preserve">    </w:t>
+                            </w:r>
                             <w:r>
                               <w:rPr>
                                 <w:sz w:val="18"/>
                                 <w:szCs w:val="18"/>
                               </w:rPr>
-                              <w:t xml:space="preserve">    </w:t>
+                              <w:t>runs-on: ubuntu-latest</w:t>
                             </w:r>
                           </w:p>
                           <w:p>
@@ -1276,28 +1377,28 @@
                               </w:rPr>
                               <w:t xml:space="preserve">    </w:t>
                             </w:r>
-                            <w:r>
+                          </w:p>
+                          <w:p>
+                            <w:pPr>
+                              <w:spacing w:after="0" w:line="240" w:lineRule="auto"/>
                               <w:rPr>
                                 <w:sz w:val="18"/>
                                 <w:szCs w:val="18"/>
                               </w:rPr>
-                              <w:t>strategy:</w:t>
-                            </w:r>
-                          </w:p>
-                          <w:p>
-                            <w:pPr>
-                              <w:spacing w:after="0" w:line="240" w:lineRule="auto"/>
+                            </w:pPr>
+                            <w:r>
                               <w:rPr>
                                 <w:sz w:val="18"/>
                                 <w:szCs w:val="18"/>
                               </w:rPr>
-                            </w:pPr>
+                              <w:t xml:space="preserve">    </w:t>
+                            </w:r>
                             <w:r>
                               <w:rPr>
                                 <w:sz w:val="18"/>
                                 <w:szCs w:val="18"/>
                               </w:rPr>
-                              <w:t xml:space="preserve">      matrix:</w:t>
+                              <w:t>strategy:</w:t>
                             </w:r>
                           </w:p>
                           <w:p>
@@ -1313,7 +1414,7 @@
                                 <w:sz w:val="18"/>
                                 <w:szCs w:val="18"/>
                               </w:rPr>
-                              <w:t xml:space="preserve">        node-version: [18.x, 20.x, 22.x]</w:t>
+                              <w:t xml:space="preserve">      matrix:</w:t>
                             </w:r>
                           </w:p>
                           <w:p>
@@ -1329,7 +1430,7 @@
                                 <w:sz w:val="18"/>
                                 <w:szCs w:val="18"/>
                               </w:rPr>
-                              <w:t xml:space="preserve">        # See supported Node.js release schedule at https://nodejs.org/en/about/releases/</w:t>
+                              <w:t xml:space="preserve">        node-version: [18.x, 20.x, 22.x]</w:t>
                             </w:r>
                           </w:p>
                           <w:p>
@@ -1340,22 +1441,22 @@
                                 <w:szCs w:val="18"/>
                               </w:rPr>
                             </w:pPr>
-                          </w:p>
-                          <w:p>
-                            <w:pPr>
-                              <w:spacing w:after="0" w:line="240" w:lineRule="auto"/>
+                            <w:r>
                               <w:rPr>
                                 <w:sz w:val="18"/>
                                 <w:szCs w:val="18"/>
                               </w:rPr>
-                            </w:pPr>
-                            <w:r>
+                              <w:t xml:space="preserve">        # See supported Node.js release schedule at https://nodejs.org/en/about/releases/</w:t>
+                            </w:r>
+                          </w:p>
+                          <w:p>
+                            <w:pPr>
+                              <w:spacing w:after="0" w:line="240" w:lineRule="auto"/>
                               <w:rPr>
                                 <w:sz w:val="18"/>
                                 <w:szCs w:val="18"/>
                               </w:rPr>
-                              <w:t xml:space="preserve">    steps:</w:t>
-                            </w:r>
+                            </w:pPr>
                           </w:p>
                           <w:p>
                             <w:pPr>
@@ -1370,7 +1471,7 @@
                                 <w:sz w:val="18"/>
                                 <w:szCs w:val="18"/>
                               </w:rPr>
-                              <w:t xml:space="preserve">    - uses: actions/checkout@v4</w:t>
+                              <w:t xml:space="preserve">    steps:</w:t>
                             </w:r>
                           </w:p>
                           <w:p>
@@ -1386,7 +1487,7 @@
                                 <w:sz w:val="18"/>
                                 <w:szCs w:val="18"/>
                               </w:rPr>
-                              <w:t xml:space="preserve">    - name: Use Node.js ${{ matrix.node-version }}</w:t>
+                              <w:t xml:space="preserve">    - uses: actions/checkout@v4</w:t>
                             </w:r>
                           </w:p>
                           <w:p>
@@ -1402,39 +1503,119 @@
                                 <w:sz w:val="18"/>
                                 <w:szCs w:val="18"/>
                               </w:rPr>
-                              <w:t xml:space="preserve">      uses: actions/setup-node@v4</w:t>
-                            </w:r>
-                          </w:p>
-                          <w:p>
-                            <w:pPr>
-                              <w:spacing w:after="0" w:line="240" w:lineRule="auto"/>
+                              <w:t xml:space="preserve">    - name: Use Node.js $</w:t>
+                            </w:r>
+                            <w:proofErr w:type="gramStart"/>
+                            <w:r>
                               <w:rPr>
                                 <w:sz w:val="18"/>
                                 <w:szCs w:val="18"/>
                               </w:rPr>
-                            </w:pPr>
+                              <w:t>{{ matrix</w:t>
+                            </w:r>
+                            <w:proofErr w:type="gramEnd"/>
                             <w:r>
                               <w:rPr>
                                 <w:sz w:val="18"/>
                                 <w:szCs w:val="18"/>
                               </w:rPr>
-                              <w:t xml:space="preserve">      with:</w:t>
-                            </w:r>
-                          </w:p>
-                          <w:p>
-                            <w:pPr>
-                              <w:spacing w:after="0" w:line="240" w:lineRule="auto"/>
+                              <w:t>.node-</w:t>
+                            </w:r>
+                            <w:proofErr w:type="gramStart"/>
+                            <w:r>
                               <w:rPr>
                                 <w:sz w:val="18"/>
                                 <w:szCs w:val="18"/>
                               </w:rPr>
-                            </w:pPr>
+                              <w:t>version }</w:t>
+                            </w:r>
+                            <w:proofErr w:type="gramEnd"/>
                             <w:r>
                               <w:rPr>
                                 <w:sz w:val="18"/>
                                 <w:szCs w:val="18"/>
                               </w:rPr>
-                              <w:t xml:space="preserve">        node-version: ${{ matrix.node-version }}</w:t>
+                              <w:t>}</w:t>
+                            </w:r>
+                          </w:p>
+                          <w:p>
+                            <w:pPr>
+                              <w:spacing w:after="0" w:line="240" w:lineRule="auto"/>
+                              <w:rPr>
+                                <w:sz w:val="18"/>
+                                <w:szCs w:val="18"/>
+                              </w:rPr>
+                            </w:pPr>
+                            <w:r>
+                              <w:rPr>
+                                <w:sz w:val="18"/>
+                                <w:szCs w:val="18"/>
+                              </w:rPr>
+                              <w:t xml:space="preserve">      uses: actions/setup-node@v4</w:t>
+                            </w:r>
+                          </w:p>
+                          <w:p>
+                            <w:pPr>
+                              <w:spacing w:after="0" w:line="240" w:lineRule="auto"/>
+                              <w:rPr>
+                                <w:sz w:val="18"/>
+                                <w:szCs w:val="18"/>
+                              </w:rPr>
+                            </w:pPr>
+                            <w:r>
+                              <w:rPr>
+                                <w:sz w:val="18"/>
+                                <w:szCs w:val="18"/>
+                              </w:rPr>
+                              <w:t xml:space="preserve">      with:</w:t>
+                            </w:r>
+                          </w:p>
+                          <w:p>
+                            <w:pPr>
+                              <w:spacing w:after="0" w:line="240" w:lineRule="auto"/>
+                              <w:rPr>
+                                <w:sz w:val="18"/>
+                                <w:szCs w:val="18"/>
+                              </w:rPr>
+                            </w:pPr>
+                            <w:r>
+                              <w:rPr>
+                                <w:sz w:val="18"/>
+                                <w:szCs w:val="18"/>
+                              </w:rPr>
+                              <w:t xml:space="preserve">        node-version: $</w:t>
+                            </w:r>
+                            <w:proofErr w:type="gramStart"/>
+                            <w:r>
+                              <w:rPr>
+                                <w:sz w:val="18"/>
+                                <w:szCs w:val="18"/>
+                              </w:rPr>
+                              <w:t>{{ matrix</w:t>
+                            </w:r>
+                            <w:proofErr w:type="gramEnd"/>
+                            <w:r>
+                              <w:rPr>
+                                <w:sz w:val="18"/>
+                                <w:szCs w:val="18"/>
+                              </w:rPr>
+                              <w:t>.node-</w:t>
+                            </w:r>
+                            <w:proofErr w:type="gramStart"/>
+                            <w:r>
+                              <w:rPr>
+                                <w:sz w:val="18"/>
+                                <w:szCs w:val="18"/>
+                              </w:rPr>
+                              <w:t>version }</w:t>
+                            </w:r>
+                            <w:proofErr w:type="gramEnd"/>
+                            <w:r>
+                              <w:rPr>
+                                <w:sz w:val="18"/>
+                                <w:szCs w:val="18"/>
+                              </w:rPr>
+                              <w:t>}</w:t>
                             </w:r>
                           </w:p>
                           <w:p>
@@ -1646,65 +1827,67 @@
                           <w:sz w:val="18"/>
                           <w:szCs w:val="18"/>
                         </w:rPr>
-                        <w:t xml:space="preserve">    branches: [ "main" ]</w:t>
-                      </w:r>
-                    </w:p>
-                    <w:p>
-                      <w:pPr>
-                        <w:spacing w:after="0" w:line="240" w:lineRule="auto"/>
+                        <w:t xml:space="preserve">    branches: [ "main</w:t>
+                      </w:r>
+                      <w:proofErr w:type="gramStart"/>
+                      <w:r>
                         <w:rPr>
                           <w:sz w:val="18"/>
                           <w:szCs w:val="18"/>
                         </w:rPr>
-                      </w:pPr>
-                      <w:r>
+                        <w:t>" ]</w:t>
+                      </w:r>
+                      <w:proofErr w:type="gramEnd"/>
+                    </w:p>
+                    <w:p>
+                      <w:pPr>
+                        <w:spacing w:after="0" w:line="240" w:lineRule="auto"/>
                         <w:rPr>
                           <w:sz w:val="18"/>
                           <w:szCs w:val="18"/>
                         </w:rPr>
-                        <w:t xml:space="preserve">  pull_request:</w:t>
-                      </w:r>
-                    </w:p>
-                    <w:p>
-                      <w:pPr>
-                        <w:spacing w:after="0" w:line="240" w:lineRule="auto"/>
+                      </w:pPr>
+                      <w:r>
                         <w:rPr>
                           <w:sz w:val="18"/>
                           <w:szCs w:val="18"/>
                         </w:rPr>
-                      </w:pPr>
-                      <w:r>
+                        <w:t xml:space="preserve">  pull_request:</w:t>
+                      </w:r>
+                    </w:p>
+                    <w:p>
+                      <w:pPr>
+                        <w:spacing w:after="0" w:line="240" w:lineRule="auto"/>
                         <w:rPr>
                           <w:sz w:val="18"/>
                           <w:szCs w:val="18"/>
                         </w:rPr>
-                        <w:t xml:space="preserve">    branches: [ "main" ]</w:t>
-                      </w:r>
-                    </w:p>
-                    <w:p>
-                      <w:pPr>
-                        <w:spacing w:after="0" w:line="240" w:lineRule="auto"/>
+                      </w:pPr>
+                      <w:r>
                         <w:rPr>
                           <w:sz w:val="18"/>
                           <w:szCs w:val="18"/>
                         </w:rPr>
-                      </w:pPr>
-                    </w:p>
-                    <w:p>
-                      <w:pPr>
-                        <w:spacing w:after="0" w:line="240" w:lineRule="auto"/>
+                        <w:t xml:space="preserve">    branches: [ "main</w:t>
+                      </w:r>
+                      <w:proofErr w:type="gramStart"/>
+                      <w:r>
                         <w:rPr>
                           <w:sz w:val="18"/>
                           <w:szCs w:val="18"/>
                         </w:rPr>
-                      </w:pPr>
-                      <w:r>
+                        <w:t>" ]</w:t>
+                      </w:r>
+                      <w:proofErr w:type="gramEnd"/>
+                    </w:p>
+                    <w:p>
+                      <w:pPr>
+                        <w:spacing w:after="0" w:line="240" w:lineRule="auto"/>
                         <w:rPr>
                           <w:sz w:val="18"/>
                           <w:szCs w:val="18"/>
                         </w:rPr>
-                        <w:t>jobs:</w:t>
-                      </w:r>
+                      </w:pPr>
                     </w:p>
                     <w:p>
                       <w:pPr>
@@ -1719,7 +1902,7 @@
                           <w:sz w:val="18"/>
                           <w:szCs w:val="18"/>
                         </w:rPr>
-                        <w:t xml:space="preserve"> </w:t>
+                        <w:t>jobs:</w:t>
                       </w:r>
                     </w:p>
                     <w:p>
@@ -1735,7 +1918,7 @@
                           <w:sz w:val="18"/>
                           <w:szCs w:val="18"/>
                         </w:rPr>
-                        <w:t xml:space="preserve"> build:</w:t>
+                        <w:t xml:space="preserve"> </w:t>
                       </w:r>
                     </w:p>
                     <w:p>
@@ -1751,7 +1934,7 @@
                           <w:sz w:val="18"/>
                           <w:szCs w:val="18"/>
                         </w:rPr>
-                        <w:t xml:space="preserve">    </w:t>
+                        <w:t xml:space="preserve"> build:</w:t>
                       </w:r>
                     </w:p>
                     <w:p>
@@ -1769,28 +1952,28 @@
                         </w:rPr>
                         <w:t xml:space="preserve">    </w:t>
                       </w:r>
-                      <w:r>
+                    </w:p>
+                    <w:p>
+                      <w:pPr>
+                        <w:spacing w:after="0" w:line="240" w:lineRule="auto"/>
                         <w:rPr>
                           <w:sz w:val="18"/>
                           <w:szCs w:val="18"/>
                         </w:rPr>
-                        <w:t>runs-on: ubuntu-latest</w:t>
-                      </w:r>
-                    </w:p>
-                    <w:p>
-                      <w:pPr>
-                        <w:spacing w:after="0" w:line="240" w:lineRule="auto"/>
+                      </w:pPr>
+                      <w:r>
                         <w:rPr>
                           <w:sz w:val="18"/>
                           <w:szCs w:val="18"/>
                         </w:rPr>
-                      </w:pPr>
+                        <w:t xml:space="preserve">    </w:t>
+                      </w:r>
                       <w:r>
                         <w:rPr>
                           <w:sz w:val="18"/>
                           <w:szCs w:val="18"/>
                         </w:rPr>
-                        <w:t xml:space="preserve">    </w:t>
+                        <w:t>runs-on: ubuntu-latest</w:t>
                       </w:r>
                     </w:p>
                     <w:p>
@@ -1808,28 +1991,28 @@
                         </w:rPr>
                         <w:t xml:space="preserve">    </w:t>
                       </w:r>
-                      <w:r>
+                    </w:p>
+                    <w:p>
+                      <w:pPr>
+                        <w:spacing w:after="0" w:line="240" w:lineRule="auto"/>
                         <w:rPr>
                           <w:sz w:val="18"/>
                           <w:szCs w:val="18"/>
                         </w:rPr>
-                        <w:t>strategy:</w:t>
-                      </w:r>
-                    </w:p>
-                    <w:p>
-                      <w:pPr>
-                        <w:spacing w:after="0" w:line="240" w:lineRule="auto"/>
+                      </w:pPr>
+                      <w:r>
                         <w:rPr>
                           <w:sz w:val="18"/>
                           <w:szCs w:val="18"/>
                         </w:rPr>
-                      </w:pPr>
+                        <w:t xml:space="preserve">    </w:t>
+                      </w:r>
                       <w:r>
                         <w:rPr>
                           <w:sz w:val="18"/>
                           <w:szCs w:val="18"/>
                         </w:rPr>
-                        <w:t xml:space="preserve">      matrix:</w:t>
+                        <w:t>strategy:</w:t>
                       </w:r>
                     </w:p>
                     <w:p>
@@ -1845,7 +2028,7 @@
                           <w:sz w:val="18"/>
                           <w:szCs w:val="18"/>
                         </w:rPr>
-                        <w:t xml:space="preserve">        node-version: [18.x, 20.x, 22.x]</w:t>
+                        <w:t xml:space="preserve">      matrix:</w:t>
                       </w:r>
                     </w:p>
                     <w:p>
@@ -1861,7 +2044,7 @@
                           <w:sz w:val="18"/>
                           <w:szCs w:val="18"/>
                         </w:rPr>
-                        <w:t xml:space="preserve">        # See supported Node.js release schedule at https://nodejs.org/en/about/releases/</w:t>
+                        <w:t xml:space="preserve">        node-version: [18.x, 20.x, 22.x]</w:t>
                       </w:r>
                     </w:p>
                     <w:p>
@@ -1872,22 +2055,22 @@
                           <w:szCs w:val="18"/>
                         </w:rPr>
                       </w:pPr>
-                    </w:p>
-                    <w:p>
-                      <w:pPr>
-                        <w:spacing w:after="0" w:line="240" w:lineRule="auto"/>
+                      <w:r>
                         <w:rPr>
                           <w:sz w:val="18"/>
                           <w:szCs w:val="18"/>
                         </w:rPr>
-                      </w:pPr>
-                      <w:r>
+                        <w:t xml:space="preserve">        # See supported Node.js release schedule at https://nodejs.org/en/about/releases/</w:t>
+                      </w:r>
+                    </w:p>
+                    <w:p>
+                      <w:pPr>
+                        <w:spacing w:after="0" w:line="240" w:lineRule="auto"/>
                         <w:rPr>
                           <w:sz w:val="18"/>
                           <w:szCs w:val="18"/>
                         </w:rPr>
-                        <w:t xml:space="preserve">    steps:</w:t>
-                      </w:r>
+                      </w:pPr>
                     </w:p>
                     <w:p>
                       <w:pPr>
@@ -1902,7 +2085,7 @@
                           <w:sz w:val="18"/>
                           <w:szCs w:val="18"/>
                         </w:rPr>
-                        <w:t xml:space="preserve">    - uses: actions/checkout@v4</w:t>
+                        <w:t xml:space="preserve">    steps:</w:t>
                       </w:r>
                     </w:p>
                     <w:p>
@@ -1918,7 +2101,7 @@
                           <w:sz w:val="18"/>
                           <w:szCs w:val="18"/>
                         </w:rPr>
-                        <w:t xml:space="preserve">    - name: Use Node.js ${{ matrix.node-version }}</w:t>
+                        <w:t xml:space="preserve">    - uses: actions/checkout@v4</w:t>
                       </w:r>
                     </w:p>
                     <w:p>
@@ -1934,39 +2117,119 @@
                           <w:sz w:val="18"/>
                           <w:szCs w:val="18"/>
                         </w:rPr>
-                        <w:t xml:space="preserve">      uses: actions/setup-node@v4</w:t>
-                      </w:r>
-                    </w:p>
-                    <w:p>
-                      <w:pPr>
-                        <w:spacing w:after="0" w:line="240" w:lineRule="auto"/>
+                        <w:t xml:space="preserve">    - name: Use Node.js $</w:t>
+                      </w:r>
+                      <w:proofErr w:type="gramStart"/>
+                      <w:r>
                         <w:rPr>
                           <w:sz w:val="18"/>
                           <w:szCs w:val="18"/>
                         </w:rPr>
-                      </w:pPr>
+                        <w:t>{{ matrix</w:t>
+                      </w:r>
+                      <w:proofErr w:type="gramEnd"/>
                       <w:r>
                         <w:rPr>
                           <w:sz w:val="18"/>
                           <w:szCs w:val="18"/>
                         </w:rPr>
-                        <w:t xml:space="preserve">      with:</w:t>
-                      </w:r>
-                    </w:p>
-                    <w:p>
-                      <w:pPr>
-                        <w:spacing w:after="0" w:line="240" w:lineRule="auto"/>
+                        <w:t>.node-</w:t>
+                      </w:r>
+                      <w:proofErr w:type="gramStart"/>
+                      <w:r>
                         <w:rPr>
                           <w:sz w:val="18"/>
                           <w:szCs w:val="18"/>
                         </w:rPr>
-                      </w:pPr>
+                        <w:t>version }</w:t>
+                      </w:r>
+                      <w:proofErr w:type="gramEnd"/>
                       <w:r>
                         <w:rPr>
                           <w:sz w:val="18"/>
                           <w:szCs w:val="18"/>
                         </w:rPr>
-                        <w:t xml:space="preserve">        node-version: ${{ matrix.node-version }}</w:t>
+                        <w:t>}</w:t>
+                      </w:r>
+                    </w:p>
+                    <w:p>
+                      <w:pPr>
+                        <w:spacing w:after="0" w:line="240" w:lineRule="auto"/>
+                        <w:rPr>
+                          <w:sz w:val="18"/>
+                          <w:szCs w:val="18"/>
+                        </w:rPr>
+                      </w:pPr>
+                      <w:r>
+                        <w:rPr>
+                          <w:sz w:val="18"/>
+                          <w:szCs w:val="18"/>
+                        </w:rPr>
+                        <w:t xml:space="preserve">      uses: actions/setup-node@v4</w:t>
+                      </w:r>
+                    </w:p>
+                    <w:p>
+                      <w:pPr>
+                        <w:spacing w:after="0" w:line="240" w:lineRule="auto"/>
+                        <w:rPr>
+                          <w:sz w:val="18"/>
+                          <w:szCs w:val="18"/>
+                        </w:rPr>
+                      </w:pPr>
+                      <w:r>
+                        <w:rPr>
+                          <w:sz w:val="18"/>
+                          <w:szCs w:val="18"/>
+                        </w:rPr>
+                        <w:t xml:space="preserve">      with:</w:t>
+                      </w:r>
+                    </w:p>
+                    <w:p>
+                      <w:pPr>
+                        <w:spacing w:after="0" w:line="240" w:lineRule="auto"/>
+                        <w:rPr>
+                          <w:sz w:val="18"/>
+                          <w:szCs w:val="18"/>
+                        </w:rPr>
+                      </w:pPr>
+                      <w:r>
+                        <w:rPr>
+                          <w:sz w:val="18"/>
+                          <w:szCs w:val="18"/>
+                        </w:rPr>
+                        <w:t xml:space="preserve">        node-version: $</w:t>
+                      </w:r>
+                      <w:proofErr w:type="gramStart"/>
+                      <w:r>
+                        <w:rPr>
+                          <w:sz w:val="18"/>
+                          <w:szCs w:val="18"/>
+                        </w:rPr>
+                        <w:t>{{ matrix</w:t>
+                      </w:r>
+                      <w:proofErr w:type="gramEnd"/>
+                      <w:r>
+                        <w:rPr>
+                          <w:sz w:val="18"/>
+                          <w:szCs w:val="18"/>
+                        </w:rPr>
+                        <w:t>.node-</w:t>
+                      </w:r>
+                      <w:proofErr w:type="gramStart"/>
+                      <w:r>
+                        <w:rPr>
+                          <w:sz w:val="18"/>
+                          <w:szCs w:val="18"/>
+                        </w:rPr>
+                        <w:t>version }</w:t>
+                      </w:r>
+                      <w:proofErr w:type="gramEnd"/>
+                      <w:r>
+                        <w:rPr>
+                          <w:sz w:val="18"/>
+                          <w:szCs w:val="18"/>
+                        </w:rPr>
+                        <w:t>}</w:t>
                       </w:r>
                     </w:p>
                     <w:p>
@@ -2286,8 +2549,17 @@
                                 <w:sz w:val="20"/>
                                 <w:szCs w:val="20"/>
                               </w:rPr>
-                              <w:t xml:space="preserve">    branches: [ "main" ]</w:t>
-                            </w:r>
+                              <w:t xml:space="preserve">    branches: [ "main</w:t>
+                            </w:r>
+                            <w:proofErr w:type="gramStart"/>
+                            <w:r>
+                              <w:rPr>
+                                <w:sz w:val="20"/>
+                                <w:szCs w:val="20"/>
+                              </w:rPr>
+                              <w:t>" ]</w:t>
+                            </w:r>
+                            <w:proofErr w:type="gramEnd"/>
                             <w:r>
                               <w:rPr>
                                 <w:sz w:val="20"/>
@@ -2357,48 +2629,25 @@
                                 <w:sz w:val="20"/>
                                 <w:szCs w:val="20"/>
                               </w:rPr>
-                              <w:t>run test have been removed since there is no test cases</w:t>
-                            </w:r>
-                          </w:p>
-                          <w:p>
-                            <w:pPr>
-                              <w:spacing w:after="0" w:line="240" w:lineRule="auto"/>
-                              <w:rPr>
-                                <w:sz w:val="20"/>
-                                <w:szCs w:val="20"/>
-                              </w:rPr>
-                            </w:pPr>
-                          </w:p>
-                          <w:p>
-                            <w:pPr>
-                              <w:spacing w:after="0" w:line="240" w:lineRule="auto"/>
+                              <w:t xml:space="preserve">run test have been removed since there </w:t>
+                            </w:r>
+                            <w:proofErr w:type="gramStart"/>
+                            <w:r>
                               <w:rPr>
                                 <w:color w:val="BF4E14" w:themeColor="accent2" w:themeShade="BF"/>
                                 <w:sz w:val="20"/>
                                 <w:szCs w:val="20"/>
                               </w:rPr>
-                            </w:pPr>
-                            <w:r>
-                              <w:rPr>
-                                <w:sz w:val="20"/>
-                                <w:szCs w:val="20"/>
-                              </w:rPr>
-                              <w:t xml:space="preserve">    runs-on: self-hosted</w:t>
-                            </w:r>
-                            <w:r>
-                              <w:rPr>
-                                <w:sz w:val="20"/>
-                                <w:szCs w:val="20"/>
-                              </w:rPr>
-                              <w:t xml:space="preserve"> </w:t>
-                            </w:r>
+                              <w:t>is</w:t>
+                            </w:r>
+                            <w:proofErr w:type="gramEnd"/>
                             <w:r>
                               <w:rPr>
                                 <w:color w:val="BF4E14" w:themeColor="accent2" w:themeShade="BF"/>
                                 <w:sz w:val="20"/>
                                 <w:szCs w:val="20"/>
                               </w:rPr>
-                              <w:t>in self hosted runners</w:t>
+                              <w:t xml:space="preserve"> no test cases</w:t>
                             </w:r>
                           </w:p>
                           <w:p>
@@ -2413,256 +2662,41 @@
                           <w:p>
                             <w:pPr>
                               <w:spacing w:after="0" w:line="240" w:lineRule="auto"/>
-                              <w:rPr>
-                                <w:sz w:val="20"/>
-                                <w:szCs w:val="20"/>
-                              </w:rPr>
-                            </w:pPr>
-                            <w:r>
-                              <w:rPr>
-                                <w:sz w:val="20"/>
-                                <w:szCs w:val="20"/>
-                              </w:rPr>
-                              <w:t xml:space="preserve">    strategy:</w:t>
-                            </w:r>
-                          </w:p>
-                          <w:p>
-                            <w:pPr>
-                              <w:spacing w:after="0" w:line="240" w:lineRule="auto"/>
-                              <w:rPr>
-                                <w:sz w:val="20"/>
-                                <w:szCs w:val="20"/>
-                              </w:rPr>
-                            </w:pPr>
-                            <w:r>
-                              <w:rPr>
-                                <w:sz w:val="20"/>
-                                <w:szCs w:val="20"/>
-                              </w:rPr>
-                              <w:t xml:space="preserve">      matrix:</w:t>
-                            </w:r>
-                          </w:p>
-                          <w:p>
-                            <w:pPr>
-                              <w:spacing w:after="0" w:line="240" w:lineRule="auto"/>
-                              <w:rPr>
-                                <w:sz w:val="20"/>
-                                <w:szCs w:val="20"/>
-                              </w:rPr>
-                            </w:pPr>
-                            <w:r>
-                              <w:rPr>
-                                <w:sz w:val="20"/>
-                                <w:szCs w:val="20"/>
-                              </w:rPr>
-                              <w:t xml:space="preserve">        node-version: [20.x]</w:t>
-                            </w:r>
-                            <w:r>
-                              <w:rPr>
-                                <w:sz w:val="20"/>
-                                <w:szCs w:val="20"/>
-                              </w:rPr>
-                              <w:t xml:space="preserve"> </w:t>
-                            </w:r>
-                            <w:r>
                               <w:rPr>
                                 <w:color w:val="BF4E14" w:themeColor="accent2" w:themeShade="BF"/>
                                 <w:sz w:val="20"/>
                                 <w:szCs w:val="20"/>
                               </w:rPr>
-                              <w:t>better to keep one version, otherwise workflow files will be created for each version</w:t>
-                            </w:r>
-                          </w:p>
-                          <w:p>
-                            <w:pPr>
-                              <w:spacing w:after="0" w:line="240" w:lineRule="auto"/>
+                            </w:pPr>
+                            <w:r>
                               <w:rPr>
                                 <w:sz w:val="20"/>
                                 <w:szCs w:val="20"/>
                               </w:rPr>
-                            </w:pPr>
+                              <w:t xml:space="preserve">    runs-</w:t>
+                            </w:r>
+                            <w:proofErr w:type="gramStart"/>
                             <w:r>
                               <w:rPr>
                                 <w:sz w:val="20"/>
                                 <w:szCs w:val="20"/>
                               </w:rPr>
-                              <w:t xml:space="preserve">        # See supported Node.js release schedule at https://nodejs.org/en/about/releases/</w:t>
-                            </w:r>
-                          </w:p>
-                          <w:p>
-                            <w:pPr>
-                              <w:spacing w:after="0" w:line="240" w:lineRule="auto"/>
+                              <w:t>on:</w:t>
+                            </w:r>
+                            <w:proofErr w:type="gramEnd"/>
+                            <w:r>
                               <w:rPr>
                                 <w:sz w:val="20"/>
                                 <w:szCs w:val="20"/>
                               </w:rPr>
-                            </w:pPr>
-                          </w:p>
-                          <w:p>
-                            <w:pPr>
-                              <w:spacing w:after="0" w:line="240" w:lineRule="auto"/>
+                              <w:t xml:space="preserve"> self-hosted</w:t>
+                            </w:r>
+                            <w:r>
                               <w:rPr>
                                 <w:sz w:val="20"/>
                                 <w:szCs w:val="20"/>
                               </w:rPr>
-                            </w:pPr>
-                            <w:r>
-                              <w:rPr>
-                                <w:sz w:val="20"/>
-                                <w:szCs w:val="20"/>
-                              </w:rPr>
-                              <w:t xml:space="preserve">    steps:</w:t>
-                            </w:r>
-                          </w:p>
-                          <w:p>
-                            <w:pPr>
-                              <w:spacing w:after="0" w:line="240" w:lineRule="auto"/>
-                              <w:rPr>
-                                <w:sz w:val="20"/>
-                                <w:szCs w:val="20"/>
-                              </w:rPr>
-                            </w:pPr>
-                            <w:r>
-                              <w:rPr>
-                                <w:sz w:val="20"/>
-                                <w:szCs w:val="20"/>
-                              </w:rPr>
-                              <w:t xml:space="preserve">    - uses: actions/checkout@v4</w:t>
-                            </w:r>
-                          </w:p>
-                          <w:p>
-                            <w:pPr>
-                              <w:spacing w:after="0" w:line="240" w:lineRule="auto"/>
-                              <w:rPr>
-                                <w:sz w:val="20"/>
-                                <w:szCs w:val="20"/>
-                              </w:rPr>
-                            </w:pPr>
-                            <w:r>
-                              <w:rPr>
-                                <w:sz w:val="20"/>
-                                <w:szCs w:val="20"/>
-                              </w:rPr>
-                              <w:t xml:space="preserve">    - name: Use Node.js ${{ matrix.node-version }}</w:t>
-                            </w:r>
-                          </w:p>
-                          <w:p>
-                            <w:pPr>
-                              <w:spacing w:after="0" w:line="240" w:lineRule="auto"/>
-                              <w:rPr>
-                                <w:sz w:val="20"/>
-                                <w:szCs w:val="20"/>
-                              </w:rPr>
-                            </w:pPr>
-                            <w:r>
-                              <w:rPr>
-                                <w:sz w:val="20"/>
-                                <w:szCs w:val="20"/>
-                              </w:rPr>
-                              <w:t xml:space="preserve">      uses: actions/setup-node@v4</w:t>
-                            </w:r>
-                          </w:p>
-                          <w:p>
-                            <w:pPr>
-                              <w:spacing w:after="0" w:line="240" w:lineRule="auto"/>
-                              <w:rPr>
-                                <w:sz w:val="20"/>
-                                <w:szCs w:val="20"/>
-                              </w:rPr>
-                            </w:pPr>
-                            <w:r>
-                              <w:rPr>
-                                <w:sz w:val="20"/>
-                                <w:szCs w:val="20"/>
-                              </w:rPr>
-                              <w:t xml:space="preserve">      with:</w:t>
-                            </w:r>
-                          </w:p>
-                          <w:p>
-                            <w:pPr>
-                              <w:spacing w:after="0" w:line="240" w:lineRule="auto"/>
-                              <w:rPr>
-                                <w:sz w:val="20"/>
-                                <w:szCs w:val="20"/>
-                              </w:rPr>
-                            </w:pPr>
-                            <w:r>
-                              <w:rPr>
-                                <w:sz w:val="20"/>
-                                <w:szCs w:val="20"/>
-                              </w:rPr>
-                              <w:t xml:space="preserve">        node-version: ${{ matrix.node-version }}</w:t>
-                            </w:r>
-                          </w:p>
-                          <w:p>
-                            <w:pPr>
-                              <w:spacing w:after="0" w:line="240" w:lineRule="auto"/>
-                              <w:rPr>
-                                <w:sz w:val="20"/>
-                                <w:szCs w:val="20"/>
-                              </w:rPr>
-                            </w:pPr>
-                            <w:r>
-                              <w:rPr>
-                                <w:sz w:val="20"/>
-                                <w:szCs w:val="20"/>
-                              </w:rPr>
-                              <w:t xml:space="preserve">        cache: 'npm'</w:t>
-                            </w:r>
-                          </w:p>
-                          <w:p>
-                            <w:pPr>
-                              <w:spacing w:after="0" w:line="240" w:lineRule="auto"/>
-                              <w:rPr>
-                                <w:sz w:val="20"/>
-                                <w:szCs w:val="20"/>
-                              </w:rPr>
-                            </w:pPr>
-                            <w:r>
-                              <w:rPr>
-                                <w:sz w:val="20"/>
-                                <w:szCs w:val="20"/>
-                              </w:rPr>
-                              <w:t xml:space="preserve">    - run: npm ci</w:t>
-                            </w:r>
-                          </w:p>
-                          <w:p>
-                            <w:pPr>
-                              <w:spacing w:after="0" w:line="240" w:lineRule="auto"/>
-                              <w:rPr>
-                                <w:sz w:val="20"/>
-                                <w:szCs w:val="20"/>
-                              </w:rPr>
-                            </w:pPr>
-                            <w:r>
-                              <w:rPr>
-                                <w:sz w:val="20"/>
-                                <w:szCs w:val="20"/>
-                              </w:rPr>
-                              <w:t xml:space="preserve">    - run: npm run build --if-present</w:t>
-                            </w:r>
-                          </w:p>
-                          <w:p>
-                            <w:pPr>
-                              <w:spacing w:after="0" w:line="240" w:lineRule="auto"/>
-                              <w:rPr>
-                                <w:sz w:val="20"/>
-                                <w:szCs w:val="20"/>
-                              </w:rPr>
-                            </w:pPr>
-                            <w:r>
-                              <w:rPr>
-                                <w:sz w:val="20"/>
-                                <w:szCs w:val="20"/>
-                              </w:rPr>
-                              <w:t xml:space="preserve">    - run: |</w:t>
-                            </w:r>
-                            <w:r>
-                              <w:rPr>
-                                <w:sz w:val="20"/>
-                                <w:szCs w:val="20"/>
-                              </w:rPr>
-                              <w:t xml:space="preserve">                                   </w:t>
+                              <w:t xml:space="preserve"> </w:t>
                             </w:r>
                             <w:r>
                               <w:rPr>
@@ -2670,7 +2704,7 @@
                                 <w:sz w:val="20"/>
                                 <w:szCs w:val="20"/>
                               </w:rPr>
-                              <w:t>create .env file during bulidng the codebase</w:t>
+                              <w:t>in self hosted runners</w:t>
                             </w:r>
                           </w:p>
                           <w:p>
@@ -2681,29 +2715,415 @@
                                 <w:szCs w:val="20"/>
                               </w:rPr>
                             </w:pPr>
-                            <w:r>
+                          </w:p>
+                          <w:p>
+                            <w:pPr>
+                              <w:spacing w:after="0" w:line="240" w:lineRule="auto"/>
                               <w:rPr>
                                 <w:sz w:val="20"/>
                                 <w:szCs w:val="20"/>
                               </w:rPr>
-                              <w:t xml:space="preserve">        touch .env</w:t>
-                            </w:r>
-                          </w:p>
-                          <w:p>
-                            <w:pPr>
-                              <w:spacing w:after="0" w:line="240" w:lineRule="auto"/>
+                            </w:pPr>
+                            <w:r>
                               <w:rPr>
                                 <w:sz w:val="20"/>
                                 <w:szCs w:val="20"/>
                               </w:rPr>
-                            </w:pPr>
-                            <w:r>
+                              <w:t xml:space="preserve">    strategy:</w:t>
+                            </w:r>
+                          </w:p>
+                          <w:p>
+                            <w:pPr>
+                              <w:spacing w:after="0" w:line="240" w:lineRule="auto"/>
                               <w:rPr>
                                 <w:sz w:val="20"/>
                                 <w:szCs w:val="20"/>
                               </w:rPr>
-                              <w:t xml:space="preserve">        echo "${{ secrets.ALL_SECRET_ENV }}" &gt; .env</w:t>
-                            </w:r>
+                            </w:pPr>
+                            <w:r>
+                              <w:rPr>
+                                <w:sz w:val="20"/>
+                                <w:szCs w:val="20"/>
+                              </w:rPr>
+                              <w:t xml:space="preserve">      matrix:</w:t>
+                            </w:r>
+                          </w:p>
+                          <w:p>
+                            <w:pPr>
+                              <w:spacing w:after="0" w:line="240" w:lineRule="auto"/>
+                              <w:rPr>
+                                <w:sz w:val="20"/>
+                                <w:szCs w:val="20"/>
+                              </w:rPr>
+                            </w:pPr>
+                            <w:r>
+                              <w:rPr>
+                                <w:sz w:val="20"/>
+                                <w:szCs w:val="20"/>
+                              </w:rPr>
+                              <w:t xml:space="preserve">        node-version: [20.x]</w:t>
+                            </w:r>
+                            <w:r>
+                              <w:rPr>
+                                <w:sz w:val="20"/>
+                                <w:szCs w:val="20"/>
+                              </w:rPr>
+                              <w:t xml:space="preserve"> </w:t>
+                            </w:r>
+                            <w:r>
+                              <w:rPr>
+                                <w:color w:val="BF4E14" w:themeColor="accent2" w:themeShade="BF"/>
+                                <w:sz w:val="20"/>
+                                <w:szCs w:val="20"/>
+                              </w:rPr>
+                              <w:t>better to keep one version, otherwise workflow files will be created for each version</w:t>
+                            </w:r>
+                          </w:p>
+                          <w:p>
+                            <w:pPr>
+                              <w:spacing w:after="0" w:line="240" w:lineRule="auto"/>
+                              <w:rPr>
+                                <w:sz w:val="20"/>
+                                <w:szCs w:val="20"/>
+                              </w:rPr>
+                            </w:pPr>
+                            <w:r>
+                              <w:rPr>
+                                <w:sz w:val="20"/>
+                                <w:szCs w:val="20"/>
+                              </w:rPr>
+                              <w:t xml:space="preserve">        # See supported Node.js release schedule at https://nodejs.org/en/about/releases/</w:t>
+                            </w:r>
+                          </w:p>
+                          <w:p>
+                            <w:pPr>
+                              <w:spacing w:after="0" w:line="240" w:lineRule="auto"/>
+                              <w:rPr>
+                                <w:sz w:val="20"/>
+                                <w:szCs w:val="20"/>
+                              </w:rPr>
+                            </w:pPr>
+                          </w:p>
+                          <w:p>
+                            <w:pPr>
+                              <w:spacing w:after="0" w:line="240" w:lineRule="auto"/>
+                              <w:rPr>
+                                <w:sz w:val="20"/>
+                                <w:szCs w:val="20"/>
+                              </w:rPr>
+                            </w:pPr>
+                            <w:r>
+                              <w:rPr>
+                                <w:sz w:val="20"/>
+                                <w:szCs w:val="20"/>
+                              </w:rPr>
+                              <w:t xml:space="preserve">    steps:</w:t>
+                            </w:r>
+                          </w:p>
+                          <w:p>
+                            <w:pPr>
+                              <w:spacing w:after="0" w:line="240" w:lineRule="auto"/>
+                              <w:rPr>
+                                <w:sz w:val="20"/>
+                                <w:szCs w:val="20"/>
+                              </w:rPr>
+                            </w:pPr>
+                            <w:r>
+                              <w:rPr>
+                                <w:sz w:val="20"/>
+                                <w:szCs w:val="20"/>
+                              </w:rPr>
+                              <w:t xml:space="preserve">    - uses: actions/checkout@v4</w:t>
+                            </w:r>
+                          </w:p>
+                          <w:p>
+                            <w:pPr>
+                              <w:spacing w:after="0" w:line="240" w:lineRule="auto"/>
+                              <w:rPr>
+                                <w:sz w:val="20"/>
+                                <w:szCs w:val="20"/>
+                              </w:rPr>
+                            </w:pPr>
+                            <w:r>
+                              <w:rPr>
+                                <w:sz w:val="20"/>
+                                <w:szCs w:val="20"/>
+                              </w:rPr>
+                              <w:t xml:space="preserve">    - name: Use Node.js $</w:t>
+                            </w:r>
+                            <w:proofErr w:type="gramStart"/>
+                            <w:r>
+                              <w:rPr>
+                                <w:sz w:val="20"/>
+                                <w:szCs w:val="20"/>
+                              </w:rPr>
+                              <w:t>{{ matrix</w:t>
+                            </w:r>
+                            <w:proofErr w:type="gramEnd"/>
+                            <w:r>
+                              <w:rPr>
+                                <w:sz w:val="20"/>
+                                <w:szCs w:val="20"/>
+                              </w:rPr>
+                              <w:t>.node-</w:t>
+                            </w:r>
+                            <w:proofErr w:type="gramStart"/>
+                            <w:r>
+                              <w:rPr>
+                                <w:sz w:val="20"/>
+                                <w:szCs w:val="20"/>
+                              </w:rPr>
+                              <w:t>version }</w:t>
+                            </w:r>
+                            <w:proofErr w:type="gramEnd"/>
+                            <w:r>
+                              <w:rPr>
+                                <w:sz w:val="20"/>
+                                <w:szCs w:val="20"/>
+                              </w:rPr>
+                              <w:t>}</w:t>
+                            </w:r>
+                          </w:p>
+                          <w:p>
+                            <w:pPr>
+                              <w:spacing w:after="0" w:line="240" w:lineRule="auto"/>
+                              <w:rPr>
+                                <w:sz w:val="20"/>
+                                <w:szCs w:val="20"/>
+                              </w:rPr>
+                            </w:pPr>
+                            <w:r>
+                              <w:rPr>
+                                <w:sz w:val="20"/>
+                                <w:szCs w:val="20"/>
+                              </w:rPr>
+                              <w:t xml:space="preserve">      uses: actions/setup-node@v4</w:t>
+                            </w:r>
+                          </w:p>
+                          <w:p>
+                            <w:pPr>
+                              <w:spacing w:after="0" w:line="240" w:lineRule="auto"/>
+                              <w:rPr>
+                                <w:sz w:val="20"/>
+                                <w:szCs w:val="20"/>
+                              </w:rPr>
+                            </w:pPr>
+                            <w:r>
+                              <w:rPr>
+                                <w:sz w:val="20"/>
+                                <w:szCs w:val="20"/>
+                              </w:rPr>
+                              <w:t xml:space="preserve">      with:</w:t>
+                            </w:r>
+                          </w:p>
+                          <w:p>
+                            <w:pPr>
+                              <w:spacing w:after="0" w:line="240" w:lineRule="auto"/>
+                              <w:rPr>
+                                <w:sz w:val="20"/>
+                                <w:szCs w:val="20"/>
+                              </w:rPr>
+                            </w:pPr>
+                            <w:r>
+                              <w:rPr>
+                                <w:sz w:val="20"/>
+                                <w:szCs w:val="20"/>
+                              </w:rPr>
+                              <w:t xml:space="preserve">        node-version: $</w:t>
+                            </w:r>
+                            <w:proofErr w:type="gramStart"/>
+                            <w:r>
+                              <w:rPr>
+                                <w:sz w:val="20"/>
+                                <w:szCs w:val="20"/>
+                              </w:rPr>
+                              <w:t>{{ matrix</w:t>
+                            </w:r>
+                            <w:proofErr w:type="gramEnd"/>
+                            <w:r>
+                              <w:rPr>
+                                <w:sz w:val="20"/>
+                                <w:szCs w:val="20"/>
+                              </w:rPr>
+                              <w:t>.node-</w:t>
+                            </w:r>
+                            <w:proofErr w:type="gramStart"/>
+                            <w:r>
+                              <w:rPr>
+                                <w:sz w:val="20"/>
+                                <w:szCs w:val="20"/>
+                              </w:rPr>
+                              <w:t>version }</w:t>
+                            </w:r>
+                            <w:proofErr w:type="gramEnd"/>
+                            <w:r>
+                              <w:rPr>
+                                <w:sz w:val="20"/>
+                                <w:szCs w:val="20"/>
+                              </w:rPr>
+                              <w:t>}</w:t>
+                            </w:r>
+                          </w:p>
+                          <w:p>
+                            <w:pPr>
+                              <w:spacing w:after="0" w:line="240" w:lineRule="auto"/>
+                              <w:rPr>
+                                <w:sz w:val="20"/>
+                                <w:szCs w:val="20"/>
+                              </w:rPr>
+                            </w:pPr>
+                            <w:r>
+                              <w:rPr>
+                                <w:sz w:val="20"/>
+                                <w:szCs w:val="20"/>
+                              </w:rPr>
+                              <w:t xml:space="preserve">        cache: 'npm'</w:t>
+                            </w:r>
+                          </w:p>
+                          <w:p>
+                            <w:pPr>
+                              <w:spacing w:after="0" w:line="240" w:lineRule="auto"/>
+                              <w:rPr>
+                                <w:sz w:val="20"/>
+                                <w:szCs w:val="20"/>
+                              </w:rPr>
+                            </w:pPr>
+                            <w:r>
+                              <w:rPr>
+                                <w:sz w:val="20"/>
+                                <w:szCs w:val="20"/>
+                              </w:rPr>
+                              <w:t xml:space="preserve">    - run: npm ci</w:t>
+                            </w:r>
+                          </w:p>
+                          <w:p>
+                            <w:pPr>
+                              <w:spacing w:after="0" w:line="240" w:lineRule="auto"/>
+                              <w:rPr>
+                                <w:sz w:val="20"/>
+                                <w:szCs w:val="20"/>
+                              </w:rPr>
+                            </w:pPr>
+                            <w:r>
+                              <w:rPr>
+                                <w:sz w:val="20"/>
+                                <w:szCs w:val="20"/>
+                              </w:rPr>
+                              <w:t xml:space="preserve">    - run: npm run build --if-present</w:t>
+                            </w:r>
+                          </w:p>
+                          <w:p>
+                            <w:pPr>
+                              <w:spacing w:after="0" w:line="240" w:lineRule="auto"/>
+                              <w:rPr>
+                                <w:sz w:val="20"/>
+                                <w:szCs w:val="20"/>
+                              </w:rPr>
+                            </w:pPr>
+                            <w:r>
+                              <w:rPr>
+                                <w:sz w:val="20"/>
+                                <w:szCs w:val="20"/>
+                              </w:rPr>
+                              <w:t xml:space="preserve">    - run: |</w:t>
+                            </w:r>
+                            <w:r>
+                              <w:rPr>
+                                <w:sz w:val="20"/>
+                                <w:szCs w:val="20"/>
+                              </w:rPr>
+                              <w:t xml:space="preserve">                                   </w:t>
+                            </w:r>
+                            <w:r>
+                              <w:rPr>
+                                <w:color w:val="BF4E14" w:themeColor="accent2" w:themeShade="BF"/>
+                                <w:sz w:val="20"/>
+                                <w:szCs w:val="20"/>
+                              </w:rPr>
+                              <w:t>create .env file during bulidng the codebase</w:t>
+                            </w:r>
+                          </w:p>
+                          <w:p>
+                            <w:pPr>
+                              <w:spacing w:after="0" w:line="240" w:lineRule="auto"/>
+                              <w:rPr>
+                                <w:sz w:val="20"/>
+                                <w:szCs w:val="20"/>
+                              </w:rPr>
+                            </w:pPr>
+                            <w:r>
+                              <w:rPr>
+                                <w:sz w:val="20"/>
+                                <w:szCs w:val="20"/>
+                              </w:rPr>
+                              <w:t xml:space="preserve">        </w:t>
+                            </w:r>
+                            <w:proofErr w:type="gramStart"/>
+                            <w:r>
+                              <w:rPr>
+                                <w:sz w:val="20"/>
+                                <w:szCs w:val="20"/>
+                              </w:rPr>
+                              <w:t>touch .env</w:t>
+                            </w:r>
+                            <w:proofErr w:type="gramEnd"/>
+                          </w:p>
+                          <w:p>
+                            <w:pPr>
+                              <w:spacing w:after="0" w:line="240" w:lineRule="auto"/>
+                              <w:rPr>
+                                <w:sz w:val="20"/>
+                                <w:szCs w:val="20"/>
+                              </w:rPr>
+                            </w:pPr>
+                            <w:r>
+                              <w:rPr>
+                                <w:sz w:val="20"/>
+                                <w:szCs w:val="20"/>
+                              </w:rPr>
+                              <w:t xml:space="preserve">        echo "$</w:t>
+                            </w:r>
+                            <w:proofErr w:type="gramStart"/>
+                            <w:r>
+                              <w:rPr>
+                                <w:sz w:val="20"/>
+                                <w:szCs w:val="20"/>
+                              </w:rPr>
+                              <w:t>{{ secrets.ALL</w:t>
+                            </w:r>
+                            <w:proofErr w:type="gramEnd"/>
+                            <w:r>
+                              <w:rPr>
+                                <w:sz w:val="20"/>
+                                <w:szCs w:val="20"/>
+                              </w:rPr>
+                              <w:t>_SECRET_</w:t>
+                            </w:r>
+                            <w:proofErr w:type="gramStart"/>
+                            <w:r>
+                              <w:rPr>
+                                <w:sz w:val="20"/>
+                                <w:szCs w:val="20"/>
+                              </w:rPr>
+                              <w:t>ENV }}"</w:t>
+                            </w:r>
+                            <w:proofErr w:type="gramEnd"/>
+                            <w:r>
+                              <w:rPr>
+                                <w:sz w:val="20"/>
+                                <w:szCs w:val="20"/>
+                              </w:rPr>
+                              <w:t xml:space="preserve"> </w:t>
+                            </w:r>
+                            <w:proofErr w:type="gramStart"/>
+                            <w:r>
+                              <w:rPr>
+                                <w:sz w:val="20"/>
+                                <w:szCs w:val="20"/>
+                              </w:rPr>
+                              <w:t>&gt; .env</w:t>
+                            </w:r>
+                            <w:proofErr w:type="gramEnd"/>
                           </w:p>
                           <w:p>
                             <w:pPr>
@@ -2884,8 +3304,17 @@
                           <w:sz w:val="20"/>
                           <w:szCs w:val="20"/>
                         </w:rPr>
-                        <w:t xml:space="preserve">    branches: [ "main" ]</w:t>
-                      </w:r>
+                        <w:t xml:space="preserve">    branches: [ "main</w:t>
+                      </w:r>
+                      <w:proofErr w:type="gramStart"/>
+                      <w:r>
+                        <w:rPr>
+                          <w:sz w:val="20"/>
+                          <w:szCs w:val="20"/>
+                        </w:rPr>
+                        <w:t>" ]</w:t>
+                      </w:r>
+                      <w:proofErr w:type="gramEnd"/>
                       <w:r>
                         <w:rPr>
                           <w:sz w:val="20"/>
@@ -2955,48 +3384,25 @@
                           <w:sz w:val="20"/>
                           <w:szCs w:val="20"/>
                         </w:rPr>
-                        <w:t>run test have been removed since there is no test cases</w:t>
-                      </w:r>
-                    </w:p>
-                    <w:p>
-                      <w:pPr>
-                        <w:spacing w:after="0" w:line="240" w:lineRule="auto"/>
-                        <w:rPr>
-                          <w:sz w:val="20"/>
-                          <w:szCs w:val="20"/>
-                        </w:rPr>
-                      </w:pPr>
-                    </w:p>
-                    <w:p>
-                      <w:pPr>
-                        <w:spacing w:after="0" w:line="240" w:lineRule="auto"/>
+                        <w:t xml:space="preserve">run test have been removed since there </w:t>
+                      </w:r>
+                      <w:proofErr w:type="gramStart"/>
+                      <w:r>
                         <w:rPr>
                           <w:color w:val="BF4E14" w:themeColor="accent2" w:themeShade="BF"/>
                           <w:sz w:val="20"/>
                           <w:szCs w:val="20"/>
                         </w:rPr>
-                      </w:pPr>
-                      <w:r>
-                        <w:rPr>
-                          <w:sz w:val="20"/>
-                          <w:szCs w:val="20"/>
-                        </w:rPr>
-                        <w:t xml:space="preserve">    runs-on: self-hosted</w:t>
-                      </w:r>
-                      <w:r>
-                        <w:rPr>
-                          <w:sz w:val="20"/>
-                          <w:szCs w:val="20"/>
-                        </w:rPr>
-                        <w:t xml:space="preserve"> </w:t>
-                      </w:r>
+                        <w:t>is</w:t>
+                      </w:r>
+                      <w:proofErr w:type="gramEnd"/>
                       <w:r>
                         <w:rPr>
                           <w:color w:val="BF4E14" w:themeColor="accent2" w:themeShade="BF"/>
                           <w:sz w:val="20"/>
                           <w:szCs w:val="20"/>
                         </w:rPr>
-                        <w:t>in self hosted runners</w:t>
+                        <w:t xml:space="preserve"> no test cases</w:t>
                       </w:r>
                     </w:p>
                     <w:p>
@@ -3011,256 +3417,41 @@
                     <w:p>
                       <w:pPr>
                         <w:spacing w:after="0" w:line="240" w:lineRule="auto"/>
-                        <w:rPr>
-                          <w:sz w:val="20"/>
-                          <w:szCs w:val="20"/>
-                        </w:rPr>
-                      </w:pPr>
-                      <w:r>
-                        <w:rPr>
-                          <w:sz w:val="20"/>
-                          <w:szCs w:val="20"/>
-                        </w:rPr>
-                        <w:t xml:space="preserve">    strategy:</w:t>
-                      </w:r>
-                    </w:p>
-                    <w:p>
-                      <w:pPr>
-                        <w:spacing w:after="0" w:line="240" w:lineRule="auto"/>
-                        <w:rPr>
-                          <w:sz w:val="20"/>
-                          <w:szCs w:val="20"/>
-                        </w:rPr>
-                      </w:pPr>
-                      <w:r>
-                        <w:rPr>
-                          <w:sz w:val="20"/>
-                          <w:szCs w:val="20"/>
-                        </w:rPr>
-                        <w:t xml:space="preserve">      matrix:</w:t>
-                      </w:r>
-                    </w:p>
-                    <w:p>
-                      <w:pPr>
-                        <w:spacing w:after="0" w:line="240" w:lineRule="auto"/>
-                        <w:rPr>
-                          <w:sz w:val="20"/>
-                          <w:szCs w:val="20"/>
-                        </w:rPr>
-                      </w:pPr>
-                      <w:r>
-                        <w:rPr>
-                          <w:sz w:val="20"/>
-                          <w:szCs w:val="20"/>
-                        </w:rPr>
-                        <w:t xml:space="preserve">        node-version: [20.x]</w:t>
-                      </w:r>
-                      <w:r>
-                        <w:rPr>
-                          <w:sz w:val="20"/>
-                          <w:szCs w:val="20"/>
-                        </w:rPr>
-                        <w:t xml:space="preserve"> </w:t>
-                      </w:r>
-                      <w:r>
                         <w:rPr>
                           <w:color w:val="BF4E14" w:themeColor="accent2" w:themeShade="BF"/>
                           <w:sz w:val="20"/>
                           <w:szCs w:val="20"/>
                         </w:rPr>
-                        <w:t>better to keep one version, otherwise workflow files will be created for each version</w:t>
-                      </w:r>
-                    </w:p>
-                    <w:p>
-                      <w:pPr>
-                        <w:spacing w:after="0" w:line="240" w:lineRule="auto"/>
+                      </w:pPr>
+                      <w:r>
                         <w:rPr>
                           <w:sz w:val="20"/>
                           <w:szCs w:val="20"/>
                         </w:rPr>
-                      </w:pPr>
+                        <w:t xml:space="preserve">    runs-</w:t>
+                      </w:r>
+                      <w:proofErr w:type="gramStart"/>
                       <w:r>
                         <w:rPr>
                           <w:sz w:val="20"/>
                           <w:szCs w:val="20"/>
                         </w:rPr>
-                        <w:t xml:space="preserve">        # See supported Node.js release schedule at https://nodejs.org/en/about/releases/</w:t>
-                      </w:r>
-                    </w:p>
-                    <w:p>
-                      <w:pPr>
-                        <w:spacing w:after="0" w:line="240" w:lineRule="auto"/>
+                        <w:t>on:</w:t>
+                      </w:r>
+                      <w:proofErr w:type="gramEnd"/>
+                      <w:r>
                         <w:rPr>
                           <w:sz w:val="20"/>
                           <w:szCs w:val="20"/>
                         </w:rPr>
-                      </w:pPr>
-                    </w:p>
-                    <w:p>
-                      <w:pPr>
-                        <w:spacing w:after="0" w:line="240" w:lineRule="auto"/>
+                        <w:t xml:space="preserve"> self-hosted</w:t>
+                      </w:r>
+                      <w:r>
                         <w:rPr>
                           <w:sz w:val="20"/>
                           <w:szCs w:val="20"/>
                         </w:rPr>
-                      </w:pPr>
-                      <w:r>
-                        <w:rPr>
-                          <w:sz w:val="20"/>
-                          <w:szCs w:val="20"/>
-                        </w:rPr>
-                        <w:t xml:space="preserve">    steps:</w:t>
-                      </w:r>
-                    </w:p>
-                    <w:p>
-                      <w:pPr>
-                        <w:spacing w:after="0" w:line="240" w:lineRule="auto"/>
-                        <w:rPr>
-                          <w:sz w:val="20"/>
-                          <w:szCs w:val="20"/>
-                        </w:rPr>
-                      </w:pPr>
-                      <w:r>
-                        <w:rPr>
-                          <w:sz w:val="20"/>
-                          <w:szCs w:val="20"/>
-                        </w:rPr>
-                        <w:t xml:space="preserve">    - uses: actions/checkout@v4</w:t>
-                      </w:r>
-                    </w:p>
-                    <w:p>
-                      <w:pPr>
-                        <w:spacing w:after="0" w:line="240" w:lineRule="auto"/>
-                        <w:rPr>
-                          <w:sz w:val="20"/>
-                          <w:szCs w:val="20"/>
-                        </w:rPr>
-                      </w:pPr>
-                      <w:r>
-                        <w:rPr>
-                          <w:sz w:val="20"/>
-                          <w:szCs w:val="20"/>
-                        </w:rPr>
-                        <w:t xml:space="preserve">    - name: Use Node.js ${{ matrix.node-version }}</w:t>
-                      </w:r>
-                    </w:p>
-                    <w:p>
-                      <w:pPr>
-                        <w:spacing w:after="0" w:line="240" w:lineRule="auto"/>
-                        <w:rPr>
-                          <w:sz w:val="20"/>
-                          <w:szCs w:val="20"/>
-                        </w:rPr>
-                      </w:pPr>
-                      <w:r>
-                        <w:rPr>
-                          <w:sz w:val="20"/>
-                          <w:szCs w:val="20"/>
-                        </w:rPr>
-                        <w:t xml:space="preserve">      uses: actions/setup-node@v4</w:t>
-                      </w:r>
-                    </w:p>
-                    <w:p>
-                      <w:pPr>
-                        <w:spacing w:after="0" w:line="240" w:lineRule="auto"/>
-                        <w:rPr>
-                          <w:sz w:val="20"/>
-                          <w:szCs w:val="20"/>
-                        </w:rPr>
-                      </w:pPr>
-                      <w:r>
-                        <w:rPr>
-                          <w:sz w:val="20"/>
-                          <w:szCs w:val="20"/>
-                        </w:rPr>
-                        <w:t xml:space="preserve">      with:</w:t>
-                      </w:r>
-                    </w:p>
-                    <w:p>
-                      <w:pPr>
-                        <w:spacing w:after="0" w:line="240" w:lineRule="auto"/>
-                        <w:rPr>
-                          <w:sz w:val="20"/>
-                          <w:szCs w:val="20"/>
-                        </w:rPr>
-                      </w:pPr>
-                      <w:r>
-                        <w:rPr>
-                          <w:sz w:val="20"/>
-                          <w:szCs w:val="20"/>
-                        </w:rPr>
-                        <w:t xml:space="preserve">        node-version: ${{ matrix.node-version }}</w:t>
-                      </w:r>
-                    </w:p>
-                    <w:p>
-                      <w:pPr>
-                        <w:spacing w:after="0" w:line="240" w:lineRule="auto"/>
-                        <w:rPr>
-                          <w:sz w:val="20"/>
-                          <w:szCs w:val="20"/>
-                        </w:rPr>
-                      </w:pPr>
-                      <w:r>
-                        <w:rPr>
-                          <w:sz w:val="20"/>
-                          <w:szCs w:val="20"/>
-                        </w:rPr>
-                        <w:t xml:space="preserve">        cache: 'npm'</w:t>
-                      </w:r>
-                    </w:p>
-                    <w:p>
-                      <w:pPr>
-                        <w:spacing w:after="0" w:line="240" w:lineRule="auto"/>
-                        <w:rPr>
-                          <w:sz w:val="20"/>
-                          <w:szCs w:val="20"/>
-                        </w:rPr>
-                      </w:pPr>
-                      <w:r>
-                        <w:rPr>
-                          <w:sz w:val="20"/>
-                          <w:szCs w:val="20"/>
-                        </w:rPr>
-                        <w:t xml:space="preserve">    - run: npm ci</w:t>
-                      </w:r>
-                    </w:p>
-                    <w:p>
-                      <w:pPr>
-                        <w:spacing w:after="0" w:line="240" w:lineRule="auto"/>
-                        <w:rPr>
-                          <w:sz w:val="20"/>
-                          <w:szCs w:val="20"/>
-                        </w:rPr>
-                      </w:pPr>
-                      <w:r>
-                        <w:rPr>
-                          <w:sz w:val="20"/>
-                          <w:szCs w:val="20"/>
-                        </w:rPr>
-                        <w:t xml:space="preserve">    - run: npm run build --if-present</w:t>
-                      </w:r>
-                    </w:p>
-                    <w:p>
-                      <w:pPr>
-                        <w:spacing w:after="0" w:line="240" w:lineRule="auto"/>
-                        <w:rPr>
-                          <w:sz w:val="20"/>
-                          <w:szCs w:val="20"/>
-                        </w:rPr>
-                      </w:pPr>
-                      <w:r>
-                        <w:rPr>
-                          <w:sz w:val="20"/>
-                          <w:szCs w:val="20"/>
-                        </w:rPr>
-                        <w:t xml:space="preserve">    - run: |</w:t>
-                      </w:r>
-                      <w:r>
-                        <w:rPr>
-                          <w:sz w:val="20"/>
-                          <w:szCs w:val="20"/>
-                        </w:rPr>
-                        <w:t xml:space="preserve">                                   </w:t>
+                        <w:t xml:space="preserve"> </w:t>
                       </w:r>
                       <w:r>
                         <w:rPr>
@@ -3268,7 +3459,7 @@
                           <w:sz w:val="20"/>
                           <w:szCs w:val="20"/>
                         </w:rPr>
-                        <w:t>create .env file during bulidng the codebase</w:t>
+                        <w:t>in self hosted runners</w:t>
                       </w:r>
                     </w:p>
                     <w:p>
@@ -3279,29 +3470,415 @@
                           <w:szCs w:val="20"/>
                         </w:rPr>
                       </w:pPr>
-                      <w:r>
+                    </w:p>
+                    <w:p>
+                      <w:pPr>
+                        <w:spacing w:after="0" w:line="240" w:lineRule="auto"/>
                         <w:rPr>
                           <w:sz w:val="20"/>
                           <w:szCs w:val="20"/>
                         </w:rPr>
-                        <w:t xml:space="preserve">        touch .env</w:t>
-                      </w:r>
-                    </w:p>
-                    <w:p>
-                      <w:pPr>
-                        <w:spacing w:after="0" w:line="240" w:lineRule="auto"/>
+                      </w:pPr>
+                      <w:r>
                         <w:rPr>
                           <w:sz w:val="20"/>
                           <w:szCs w:val="20"/>
                         </w:rPr>
-                      </w:pPr>
-                      <w:r>
+                        <w:t xml:space="preserve">    strategy:</w:t>
+                      </w:r>
+                    </w:p>
+                    <w:p>
+                      <w:pPr>
+                        <w:spacing w:after="0" w:line="240" w:lineRule="auto"/>
                         <w:rPr>
                           <w:sz w:val="20"/>
                           <w:szCs w:val="20"/>
                         </w:rPr>
-                        <w:t xml:space="preserve">        echo "${{ secrets.ALL_SECRET_ENV }}" &gt; .env</w:t>
-                      </w:r>
+                      </w:pPr>
+                      <w:r>
+                        <w:rPr>
+                          <w:sz w:val="20"/>
+                          <w:szCs w:val="20"/>
+                        </w:rPr>
+                        <w:t xml:space="preserve">      matrix:</w:t>
+                      </w:r>
+                    </w:p>
+                    <w:p>
+                      <w:pPr>
+                        <w:spacing w:after="0" w:line="240" w:lineRule="auto"/>
+                        <w:rPr>
+                          <w:sz w:val="20"/>
+                          <w:szCs w:val="20"/>
+                        </w:rPr>
+                      </w:pPr>
+                      <w:r>
+                        <w:rPr>
+                          <w:sz w:val="20"/>
+                          <w:szCs w:val="20"/>
+                        </w:rPr>
+                        <w:t xml:space="preserve">        node-version: [20.x]</w:t>
+                      </w:r>
+                      <w:r>
+                        <w:rPr>
+                          <w:sz w:val="20"/>
+                          <w:szCs w:val="20"/>
+                        </w:rPr>
+                        <w:t xml:space="preserve"> </w:t>
+                      </w:r>
+                      <w:r>
+                        <w:rPr>
+                          <w:color w:val="BF4E14" w:themeColor="accent2" w:themeShade="BF"/>
+                          <w:sz w:val="20"/>
+                          <w:szCs w:val="20"/>
+                        </w:rPr>
+                        <w:t>better to keep one version, otherwise workflow files will be created for each version</w:t>
+                      </w:r>
+                    </w:p>
+                    <w:p>
+                      <w:pPr>
+                        <w:spacing w:after="0" w:line="240" w:lineRule="auto"/>
+                        <w:rPr>
+                          <w:sz w:val="20"/>
+                          <w:szCs w:val="20"/>
+                        </w:rPr>
+                      </w:pPr>
+                      <w:r>
+                        <w:rPr>
+                          <w:sz w:val="20"/>
+                          <w:szCs w:val="20"/>
+                        </w:rPr>
+                        <w:t xml:space="preserve">        # See supported Node.js release schedule at https://nodejs.org/en/about/releases/</w:t>
+                      </w:r>
+                    </w:p>
+                    <w:p>
+                      <w:pPr>
+                        <w:spacing w:after="0" w:line="240" w:lineRule="auto"/>
+                        <w:rPr>
+                          <w:sz w:val="20"/>
+                          <w:szCs w:val="20"/>
+                        </w:rPr>
+                      </w:pPr>
+                    </w:p>
+                    <w:p>
+                      <w:pPr>
+                        <w:spacing w:after="0" w:line="240" w:lineRule="auto"/>
+                        <w:rPr>
+                          <w:sz w:val="20"/>
+                          <w:szCs w:val="20"/>
+                        </w:rPr>
+                      </w:pPr>
+                      <w:r>
+                        <w:rPr>
+                          <w:sz w:val="20"/>
+                          <w:szCs w:val="20"/>
+                        </w:rPr>
+                        <w:t xml:space="preserve">    steps:</w:t>
+                      </w:r>
+                    </w:p>
+                    <w:p>
+                      <w:pPr>
+                        <w:spacing w:after="0" w:line="240" w:lineRule="auto"/>
+                        <w:rPr>
+                          <w:sz w:val="20"/>
+                          <w:szCs w:val="20"/>
+                        </w:rPr>
+                      </w:pPr>
+                      <w:r>
+                        <w:rPr>
+                          <w:sz w:val="20"/>
+                          <w:szCs w:val="20"/>
+                        </w:rPr>
+                        <w:t xml:space="preserve">    - uses: actions/checkout@v4</w:t>
+                      </w:r>
+                    </w:p>
+                    <w:p>
+                      <w:pPr>
+                        <w:spacing w:after="0" w:line="240" w:lineRule="auto"/>
+                        <w:rPr>
+                          <w:sz w:val="20"/>
+                          <w:szCs w:val="20"/>
+                        </w:rPr>
+                      </w:pPr>
+                      <w:r>
+                        <w:rPr>
+                          <w:sz w:val="20"/>
+                          <w:szCs w:val="20"/>
+                        </w:rPr>
+                        <w:t xml:space="preserve">    - name: Use Node.js $</w:t>
+                      </w:r>
+                      <w:proofErr w:type="gramStart"/>
+                      <w:r>
+                        <w:rPr>
+                          <w:sz w:val="20"/>
+                          <w:szCs w:val="20"/>
+                        </w:rPr>
+                        <w:t>{{ matrix</w:t>
+                      </w:r>
+                      <w:proofErr w:type="gramEnd"/>
+                      <w:r>
+                        <w:rPr>
+                          <w:sz w:val="20"/>
+                          <w:szCs w:val="20"/>
+                        </w:rPr>
+                        <w:t>.node-</w:t>
+                      </w:r>
+                      <w:proofErr w:type="gramStart"/>
+                      <w:r>
+                        <w:rPr>
+                          <w:sz w:val="20"/>
+                          <w:szCs w:val="20"/>
+                        </w:rPr>
+                        <w:t>version }</w:t>
+                      </w:r>
+                      <w:proofErr w:type="gramEnd"/>
+                      <w:r>
+                        <w:rPr>
+                          <w:sz w:val="20"/>
+                          <w:szCs w:val="20"/>
+                        </w:rPr>
+                        <w:t>}</w:t>
+                      </w:r>
+                    </w:p>
+                    <w:p>
+                      <w:pPr>
+                        <w:spacing w:after="0" w:line="240" w:lineRule="auto"/>
+                        <w:rPr>
+                          <w:sz w:val="20"/>
+                          <w:szCs w:val="20"/>
+                        </w:rPr>
+                      </w:pPr>
+                      <w:r>
+                        <w:rPr>
+                          <w:sz w:val="20"/>
+                          <w:szCs w:val="20"/>
+                        </w:rPr>
+                        <w:t xml:space="preserve">      uses: actions/setup-node@v4</w:t>
+                      </w:r>
+                    </w:p>
+                    <w:p>
+                      <w:pPr>
+                        <w:spacing w:after="0" w:line="240" w:lineRule="auto"/>
+                        <w:rPr>
+                          <w:sz w:val="20"/>
+                          <w:szCs w:val="20"/>
+                        </w:rPr>
+                      </w:pPr>
+                      <w:r>
+                        <w:rPr>
+                          <w:sz w:val="20"/>
+                          <w:szCs w:val="20"/>
+                        </w:rPr>
+                        <w:t xml:space="preserve">      with:</w:t>
+                      </w:r>
+                    </w:p>
+                    <w:p>
+                      <w:pPr>
+                        <w:spacing w:after="0" w:line="240" w:lineRule="auto"/>
+                        <w:rPr>
+                          <w:sz w:val="20"/>
+                          <w:szCs w:val="20"/>
+                        </w:rPr>
+                      </w:pPr>
+                      <w:r>
+                        <w:rPr>
+                          <w:sz w:val="20"/>
+                          <w:szCs w:val="20"/>
+                        </w:rPr>
+                        <w:t xml:space="preserve">        node-version: $</w:t>
+                      </w:r>
+                      <w:proofErr w:type="gramStart"/>
+                      <w:r>
+                        <w:rPr>
+                          <w:sz w:val="20"/>
+                          <w:szCs w:val="20"/>
+                        </w:rPr>
+                        <w:t>{{ matrix</w:t>
+                      </w:r>
+                      <w:proofErr w:type="gramEnd"/>
+                      <w:r>
+                        <w:rPr>
+                          <w:sz w:val="20"/>
+                          <w:szCs w:val="20"/>
+                        </w:rPr>
+                        <w:t>.node-</w:t>
+                      </w:r>
+                      <w:proofErr w:type="gramStart"/>
+                      <w:r>
+                        <w:rPr>
+                          <w:sz w:val="20"/>
+                          <w:szCs w:val="20"/>
+                        </w:rPr>
+                        <w:t>version }</w:t>
+                      </w:r>
+                      <w:proofErr w:type="gramEnd"/>
+                      <w:r>
+                        <w:rPr>
+                          <w:sz w:val="20"/>
+                          <w:szCs w:val="20"/>
+                        </w:rPr>
+                        <w:t>}</w:t>
+                      </w:r>
+                    </w:p>
+                    <w:p>
+                      <w:pPr>
+                        <w:spacing w:after="0" w:line="240" w:lineRule="auto"/>
+                        <w:rPr>
+                          <w:sz w:val="20"/>
+                          <w:szCs w:val="20"/>
+                        </w:rPr>
+                      </w:pPr>
+                      <w:r>
+                        <w:rPr>
+                          <w:sz w:val="20"/>
+                          <w:szCs w:val="20"/>
+                        </w:rPr>
+                        <w:t xml:space="preserve">        cache: 'npm'</w:t>
+                      </w:r>
+                    </w:p>
+                    <w:p>
+                      <w:pPr>
+                        <w:spacing w:after="0" w:line="240" w:lineRule="auto"/>
+                        <w:rPr>
+                          <w:sz w:val="20"/>
+                          <w:szCs w:val="20"/>
+                        </w:rPr>
+                      </w:pPr>
+                      <w:r>
+                        <w:rPr>
+                          <w:sz w:val="20"/>
+                          <w:szCs w:val="20"/>
+                        </w:rPr>
+                        <w:t xml:space="preserve">    - run: npm ci</w:t>
+                      </w:r>
+                    </w:p>
+                    <w:p>
+                      <w:pPr>
+                        <w:spacing w:after="0" w:line="240" w:lineRule="auto"/>
+                        <w:rPr>
+                          <w:sz w:val="20"/>
+                          <w:szCs w:val="20"/>
+                        </w:rPr>
+                      </w:pPr>
+                      <w:r>
+                        <w:rPr>
+                          <w:sz w:val="20"/>
+                          <w:szCs w:val="20"/>
+                        </w:rPr>
+                        <w:t xml:space="preserve">    - run: npm run build --if-present</w:t>
+                      </w:r>
+                    </w:p>
+                    <w:p>
+                      <w:pPr>
+                        <w:spacing w:after="0" w:line="240" w:lineRule="auto"/>
+                        <w:rPr>
+                          <w:sz w:val="20"/>
+                          <w:szCs w:val="20"/>
+                        </w:rPr>
+                      </w:pPr>
+                      <w:r>
+                        <w:rPr>
+                          <w:sz w:val="20"/>
+                          <w:szCs w:val="20"/>
+                        </w:rPr>
+                        <w:t xml:space="preserve">    - run: |</w:t>
+                      </w:r>
+                      <w:r>
+                        <w:rPr>
+                          <w:sz w:val="20"/>
+                          <w:szCs w:val="20"/>
+                        </w:rPr>
+                        <w:t xml:space="preserve">                                   </w:t>
+                      </w:r>
+                      <w:r>
+                        <w:rPr>
+                          <w:color w:val="BF4E14" w:themeColor="accent2" w:themeShade="BF"/>
+                          <w:sz w:val="20"/>
+                          <w:szCs w:val="20"/>
+                        </w:rPr>
+                        <w:t>create .env file during bulidng the codebase</w:t>
+                      </w:r>
+                    </w:p>
+                    <w:p>
+                      <w:pPr>
+                        <w:spacing w:after="0" w:line="240" w:lineRule="auto"/>
+                        <w:rPr>
+                          <w:sz w:val="20"/>
+                          <w:szCs w:val="20"/>
+                        </w:rPr>
+                      </w:pPr>
+                      <w:r>
+                        <w:rPr>
+                          <w:sz w:val="20"/>
+                          <w:szCs w:val="20"/>
+                        </w:rPr>
+                        <w:t xml:space="preserve">        </w:t>
+                      </w:r>
+                      <w:proofErr w:type="gramStart"/>
+                      <w:r>
+                        <w:rPr>
+                          <w:sz w:val="20"/>
+                          <w:szCs w:val="20"/>
+                        </w:rPr>
+                        <w:t>touch .env</w:t>
+                      </w:r>
+                      <w:proofErr w:type="gramEnd"/>
+                    </w:p>
+                    <w:p>
+                      <w:pPr>
+                        <w:spacing w:after="0" w:line="240" w:lineRule="auto"/>
+                        <w:rPr>
+                          <w:sz w:val="20"/>
+                          <w:szCs w:val="20"/>
+                        </w:rPr>
+                      </w:pPr>
+                      <w:r>
+                        <w:rPr>
+                          <w:sz w:val="20"/>
+                          <w:szCs w:val="20"/>
+                        </w:rPr>
+                        <w:t xml:space="preserve">        echo "$</w:t>
+                      </w:r>
+                      <w:proofErr w:type="gramStart"/>
+                      <w:r>
+                        <w:rPr>
+                          <w:sz w:val="20"/>
+                          <w:szCs w:val="20"/>
+                        </w:rPr>
+                        <w:t>{{ secrets.ALL</w:t>
+                      </w:r>
+                      <w:proofErr w:type="gramEnd"/>
+                      <w:r>
+                        <w:rPr>
+                          <w:sz w:val="20"/>
+                          <w:szCs w:val="20"/>
+                        </w:rPr>
+                        <w:t>_SECRET_</w:t>
+                      </w:r>
+                      <w:proofErr w:type="gramStart"/>
+                      <w:r>
+                        <w:rPr>
+                          <w:sz w:val="20"/>
+                          <w:szCs w:val="20"/>
+                        </w:rPr>
+                        <w:t>ENV }}"</w:t>
+                      </w:r>
+                      <w:proofErr w:type="gramEnd"/>
+                      <w:r>
+                        <w:rPr>
+                          <w:sz w:val="20"/>
+                          <w:szCs w:val="20"/>
+                        </w:rPr>
+                        <w:t xml:space="preserve"> </w:t>
+                      </w:r>
+                      <w:proofErr w:type="gramStart"/>
+                      <w:r>
+                        <w:rPr>
+                          <w:sz w:val="20"/>
+                          <w:szCs w:val="20"/>
+                        </w:rPr>
+                        <w:t>&gt; .env</w:t>
+                      </w:r>
+                      <w:proofErr w:type="gramEnd"/>
                     </w:p>
                     <w:p>
                       <w:pPr>
@@ -3719,7 +4296,21 @@
         <w:rPr>
           <w:color w:val="3A3A3A" w:themeColor="background2" w:themeShade="40"/>
         </w:rPr>
-        <w:t>NGINX can cache frequently accessed content in memory or on disk to reduce latency and improve the performance of web applications. By caching static content or dynamically generated responses, NGINX can serve subsequent requests more quickly without involving the backend servers.</w:t>
+        <w:t xml:space="preserve">NGINX can cache frequently accessed content in memory or on disk to reduce latency and improve the performance of web applications. By </w:t>
+      </w:r>
+      <w:proofErr w:type="gramStart"/>
+      <w:r>
+        <w:rPr>
+          <w:color w:val="3A3A3A" w:themeColor="background2" w:themeShade="40"/>
+        </w:rPr>
+        <w:t>caching</w:t>
+      </w:r>
+      <w:proofErr w:type="gramEnd"/>
+      <w:r>
+        <w:rPr>
+          <w:color w:val="3A3A3A" w:themeColor="background2" w:themeShade="40"/>
+        </w:rPr>
+        <w:t xml:space="preserve"> static content or dynamically generated responses, NGINX can serve subsequent requests more quickly without involving the backend servers.</w:t>
       </w:r>
     </w:p>
     <w:p>
@@ -3886,12 +4477,19 @@
         <w:rPr>
           <w:color w:val="BF4E14" w:themeColor="accent2" w:themeShade="BF"/>
         </w:rPr>
-        <w:t xml:space="preserve"> -g pm2</w:t>
-      </w:r>
+        <w:t xml:space="preserve"> -g pm</w:t>
+      </w:r>
+      <w:proofErr w:type="gramStart"/>
       <w:r>
         <w:rPr>
           <w:color w:val="BF4E14" w:themeColor="accent2" w:themeShade="BF"/>
         </w:rPr>
+        <w:t>2</w:t>
+      </w:r>
+      <w:r>
+        <w:rPr>
+          <w:color w:val="BF4E14" w:themeColor="accent2" w:themeShade="BF"/>
+        </w:rPr>
         <w:t xml:space="preserve">  </w:t>
       </w:r>
       <w:proofErr w:type="spellStart"/>
@@ -3908,6 +4506,7 @@
         <w:t>aftertry</w:t>
       </w:r>
       <w:proofErr w:type="spellEnd"/>
+      <w:proofErr w:type="gramEnd"/>
       <w:r>
         <w:rPr>
           <w:color w:val="262626" w:themeColor="text1" w:themeTint="D9"/>
@@ -4160,88 +4759,85 @@
           <w:sz w:val="20"/>
           <w:szCs w:val="20"/>
         </w:rPr>
-        <w:t>● actions.runner.chamalkaMarasinghe-sample-ci-cd-pipeline-using-github-actions.sample-ci-cd-pipeline-using-github-actions-runner.service - GitHub Actions Runner (chamalkaMarasinghe-sample-ci-cd-pipeline-using-github-actions.sample-ci-cd-pipeline-using-github-actions-runner)</w:t>
-      </w:r>
-    </w:p>
-    <w:p>
-      <w:pPr>
+        <w:t xml:space="preserve">● </w:t>
+      </w:r>
+      <w:proofErr w:type="gramStart"/>
+      <w:r>
         <w:rPr>
           <w:color w:val="262626" w:themeColor="text1" w:themeTint="D9"/>
           <w:sz w:val="20"/>
           <w:szCs w:val="20"/>
         </w:rPr>
-      </w:pPr>
+        <w:t>actions.runner</w:t>
+      </w:r>
+      <w:proofErr w:type="gramEnd"/>
       <w:r>
         <w:rPr>
           <w:color w:val="262626" w:themeColor="text1" w:themeTint="D9"/>
           <w:sz w:val="20"/>
           <w:szCs w:val="20"/>
         </w:rPr>
-        <w:t xml:space="preserve">     Loaded: loaded (/etc/systemd/system/actions.runner.chamalkaMarasinghe-sample-ci-cd-pipeline-using-github-actions.sample-ci-cd-pipeline-using-github-actions-runner.service; enabled; preset: enabled)</w:t>
-      </w:r>
-    </w:p>
-    <w:p>
-      <w:pPr>
-        <w:rPr>
-          <w:color w:val="262626" w:themeColor="text1" w:themeTint="D9"/>
-        </w:rPr>
-      </w:pPr>
+        <w:t>.chamalkaMarasinghe-sample-ci-cd-pipeline-using-github-actions.sample-ci-cd-pipeline-using-github-actions-</w:t>
+      </w:r>
+      <w:proofErr w:type="gramStart"/>
       <w:r>
         <w:rPr>
           <w:color w:val="262626" w:themeColor="text1" w:themeTint="D9"/>
           <w:sz w:val="20"/>
           <w:szCs w:val="20"/>
         </w:rPr>
-        <w:t xml:space="preserve">     Active: active (running) since Tue 2025-11-25 17:06:30 UTC; 14ms </w:t>
-      </w:r>
-      <w:r>
-        <w:rPr>
-          <w:color w:val="262626" w:themeColor="text1" w:themeTint="D9"/>
-        </w:rPr>
-        <w:t>ago</w:t>
-      </w:r>
-    </w:p>
-    <w:p>
-      <w:pPr>
+        <w:t>runner.service</w:t>
+      </w:r>
+      <w:proofErr w:type="gramEnd"/>
+      <w:r>
         <w:rPr>
           <w:color w:val="262626" w:themeColor="text1" w:themeTint="D9"/>
           <w:sz w:val="20"/>
           <w:szCs w:val="20"/>
         </w:rPr>
-      </w:pPr>
-      <w:r>
+        <w:t xml:space="preserve"> - GitHub Actions Runner (chamalkaMarasinghe-sample-ci-cd-pipeline-using-github-actions.sample-ci-cd-pipeline-using-github-actions-runner)</w:t>
+      </w:r>
+    </w:p>
+    <w:p>
+      <w:pPr>
         <w:rPr>
           <w:color w:val="262626" w:themeColor="text1" w:themeTint="D9"/>
           <w:sz w:val="20"/>
           <w:szCs w:val="20"/>
         </w:rPr>
-        <w:t xml:space="preserve">   Main PID: 5809 (runsvc.sh)</w:t>
-      </w:r>
-    </w:p>
-    <w:p>
-      <w:pPr>
+      </w:pPr>
+      <w:r>
         <w:rPr>
           <w:color w:val="262626" w:themeColor="text1" w:themeTint="D9"/>
           <w:sz w:val="20"/>
           <w:szCs w:val="20"/>
         </w:rPr>
-      </w:pPr>
+        <w:t xml:space="preserve">     Loaded: loaded (/etc/systemd/system/actions.runner.chamalkaMarasinghe-sample-ci-cd-pipeline-using-github-actions.sample-ci-cd-pipeline-using-github-actions-runner.service; enabled; </w:t>
+      </w:r>
+      <w:proofErr w:type="gramStart"/>
       <w:r>
         <w:rPr>
           <w:color w:val="262626" w:themeColor="text1" w:themeTint="D9"/>
           <w:sz w:val="20"/>
           <w:szCs w:val="20"/>
         </w:rPr>
-        <w:t xml:space="preserve">      Tasks: 2 (limit: 9446)</w:t>
-      </w:r>
-    </w:p>
-    <w:p>
-      <w:pPr>
+        <w:t>preset:</w:t>
+      </w:r>
+      <w:proofErr w:type="gramEnd"/>
+      <w:r>
         <w:rPr>
           <w:color w:val="262626" w:themeColor="text1" w:themeTint="D9"/>
           <w:sz w:val="20"/>
           <w:szCs w:val="20"/>
         </w:rPr>
+        <w:t xml:space="preserve"> enabled)</w:t>
+      </w:r>
+    </w:p>
+    <w:p>
+      <w:pPr>
+        <w:rPr>
+          <w:color w:val="262626" w:themeColor="text1" w:themeTint="D9"/>
+        </w:rPr>
       </w:pPr>
       <w:r>
         <w:rPr>
@@ -4249,7 +4845,13 @@
           <w:sz w:val="20"/>
           <w:szCs w:val="20"/>
         </w:rPr>
-        <w:t xml:space="preserve">     Memory: 1.4M (peak: 1.4M)</w:t>
+        <w:t xml:space="preserve">     Active: active (running) since Tue 2025-11-25 17:06:30 UTC; 14ms </w:t>
+      </w:r>
+      <w:r>
+        <w:rPr>
+          <w:color w:val="262626" w:themeColor="text1" w:themeTint="D9"/>
+        </w:rPr>
+        <w:t>ago</w:t>
       </w:r>
     </w:p>
     <w:p>
@@ -4266,7 +4868,7 @@
           <w:sz w:val="20"/>
           <w:szCs w:val="20"/>
         </w:rPr>
-        <w:t xml:space="preserve">        CPU: 8ms</w:t>
+        <w:t xml:space="preserve">   Main PID: 5809 (runsvc.sh)</w:t>
       </w:r>
     </w:p>
     <w:p>
@@ -4283,25 +4885,24 @@
           <w:sz w:val="20"/>
           <w:szCs w:val="20"/>
         </w:rPr>
-        <w:t xml:space="preserve">     </w:t>
-      </w:r>
-      <w:proofErr w:type="spellStart"/>
-      <w:r>
+        <w:t xml:space="preserve">      Tasks: 2 (limit: 9446)</w:t>
+      </w:r>
+    </w:p>
+    <w:p>
+      <w:pPr>
         <w:rPr>
           <w:color w:val="262626" w:themeColor="text1" w:themeTint="D9"/>
           <w:sz w:val="20"/>
           <w:szCs w:val="20"/>
         </w:rPr>
-        <w:t>CGroup</w:t>
-      </w:r>
-      <w:proofErr w:type="spellEnd"/>
+      </w:pPr>
       <w:r>
         <w:rPr>
           <w:color w:val="262626" w:themeColor="text1" w:themeTint="D9"/>
           <w:sz w:val="20"/>
           <w:szCs w:val="20"/>
         </w:rPr>
-        <w:t>: /system.slice/actions.runner.chamalkaMarasinghe-sample-ci-cd-pipeline-using-github-actions.sample-ci-cd-pipeline-using-github-actions-runner.service</w:t>
+        <w:t xml:space="preserve">     Memory: 1.4M (peak: 1.4M)</w:t>
       </w:r>
     </w:p>
     <w:p>
@@ -4318,173 +4919,174 @@
           <w:sz w:val="20"/>
           <w:szCs w:val="20"/>
         </w:rPr>
-        <w:t xml:space="preserve">             </w:t>
-      </w:r>
-      <w:r>
-        <w:rPr>
-          <w:rFonts w:ascii="MS Gothic" w:eastAsia="MS Gothic" w:hAnsi="MS Gothic" w:cs="MS Gothic" w:hint="eastAsia"/>
+        <w:t xml:space="preserve">        CPU: 8ms</w:t>
+      </w:r>
+    </w:p>
+    <w:p>
+      <w:pPr>
+        <w:rPr>
           <w:color w:val="262626" w:themeColor="text1" w:themeTint="D9"/>
           <w:sz w:val="20"/>
           <w:szCs w:val="20"/>
         </w:rPr>
-        <w:t>├</w:t>
-      </w:r>
-      <w:r>
-        <w:rPr>
-          <w:rFonts w:ascii="Aptos" w:hAnsi="Aptos" w:cs="Aptos"/>
+      </w:pPr>
+      <w:r>
+        <w:rPr>
           <w:color w:val="262626" w:themeColor="text1" w:themeTint="D9"/>
           <w:sz w:val="20"/>
           <w:szCs w:val="20"/>
         </w:rPr>
-        <w:t>─</w:t>
-      </w:r>
+        <w:t xml:space="preserve">     </w:t>
+      </w:r>
+      <w:proofErr w:type="spellStart"/>
       <w:r>
         <w:rPr>
           <w:color w:val="262626" w:themeColor="text1" w:themeTint="D9"/>
           <w:sz w:val="20"/>
           <w:szCs w:val="20"/>
         </w:rPr>
-        <w:t>5809 /bin/bash /home/chamalka/sample-ci-cd-pipeline-using-github-actions-dir/runsvc.sh</w:t>
-      </w:r>
-    </w:p>
-    <w:p>
-      <w:pPr>
+        <w:t>CGroup</w:t>
+      </w:r>
+      <w:proofErr w:type="spellEnd"/>
+      <w:r>
         <w:rPr>
           <w:color w:val="262626" w:themeColor="text1" w:themeTint="D9"/>
           <w:sz w:val="20"/>
           <w:szCs w:val="20"/>
         </w:rPr>
-      </w:pPr>
-      <w:r>
+        <w:t>: /system.slice/actions.runner.chamalkaMarasinghe-sample-ci-cd-pipeline-using-github-actions.sample-ci-cd-pipeline-using-github-actions-runner.service</w:t>
+      </w:r>
+    </w:p>
+    <w:p>
+      <w:pPr>
         <w:rPr>
           <w:color w:val="262626" w:themeColor="text1" w:themeTint="D9"/>
           <w:sz w:val="20"/>
           <w:szCs w:val="20"/>
         </w:rPr>
-        <w:t xml:space="preserve">             └─5812 ./externals/node20/bin/node ./bin/RunnerService.js</w:t>
-      </w:r>
-    </w:p>
-    <w:p>
-      <w:pPr>
+      </w:pPr>
+      <w:r>
         <w:rPr>
           <w:color w:val="262626" w:themeColor="text1" w:themeTint="D9"/>
           <w:sz w:val="20"/>
           <w:szCs w:val="20"/>
         </w:rPr>
-      </w:pPr>
-    </w:p>
-    <w:p>
-      <w:pPr>
-        <w:rPr>
+        <w:t xml:space="preserve">             </w:t>
+      </w:r>
+      <w:r>
+        <w:rPr>
+          <w:rFonts w:ascii="MS Gothic" w:eastAsia="MS Gothic" w:hAnsi="MS Gothic" w:cs="MS Gothic" w:hint="eastAsia"/>
           <w:color w:val="262626" w:themeColor="text1" w:themeTint="D9"/>
           <w:sz w:val="20"/>
           <w:szCs w:val="20"/>
         </w:rPr>
-      </w:pPr>
-      <w:r>
-        <w:rPr>
+        <w:t>├</w:t>
+      </w:r>
+      <w:r>
+        <w:rPr>
+          <w:rFonts w:ascii="Aptos" w:hAnsi="Aptos" w:cs="Aptos"/>
           <w:color w:val="262626" w:themeColor="text1" w:themeTint="D9"/>
           <w:sz w:val="20"/>
           <w:szCs w:val="20"/>
         </w:rPr>
-        <w:t>Nov 25 17:06:30 free-</w:t>
-      </w:r>
-      <w:proofErr w:type="spellStart"/>
+        <w:t>─</w:t>
+      </w:r>
       <w:r>
         <w:rPr>
           <w:color w:val="262626" w:themeColor="text1" w:themeTint="D9"/>
           <w:sz w:val="20"/>
           <w:szCs w:val="20"/>
         </w:rPr>
-        <w:t>vm</w:t>
-      </w:r>
-      <w:proofErr w:type="spellEnd"/>
-      <w:r>
+        <w:t>5809 /bin/bash /home/chamalka/sample-ci-cd-pipeline-using-github-actions-dir/runsvc.sh</w:t>
+      </w:r>
+    </w:p>
+    <w:p>
+      <w:pPr>
         <w:rPr>
           <w:color w:val="262626" w:themeColor="text1" w:themeTint="D9"/>
           <w:sz w:val="20"/>
           <w:szCs w:val="20"/>
         </w:rPr>
-        <w:t xml:space="preserve">-student-profile </w:t>
-      </w:r>
-      <w:proofErr w:type="spellStart"/>
+      </w:pPr>
       <w:r>
         <w:rPr>
           <w:color w:val="262626" w:themeColor="text1" w:themeTint="D9"/>
           <w:sz w:val="20"/>
           <w:szCs w:val="20"/>
         </w:rPr>
-        <w:t>systemd</w:t>
-      </w:r>
-      <w:proofErr w:type="spellEnd"/>
+        <w:t xml:space="preserve">             └─</w:t>
+      </w:r>
+      <w:proofErr w:type="gramStart"/>
       <w:r>
         <w:rPr>
           <w:color w:val="262626" w:themeColor="text1" w:themeTint="D9"/>
           <w:sz w:val="20"/>
           <w:szCs w:val="20"/>
         </w:rPr>
-        <w:t>[1]: Started actions.runner.chamalkaMarasinghe-sample-ci-cd-pipeline-using-github-actions.sample-ci-cd-pipeline-…ons-runner).</w:t>
-      </w:r>
-    </w:p>
-    <w:p>
-      <w:pPr>
+        <w:t>5812 .</w:t>
+      </w:r>
+      <w:proofErr w:type="gramEnd"/>
+      <w:r>
         <w:rPr>
           <w:color w:val="262626" w:themeColor="text1" w:themeTint="D9"/>
           <w:sz w:val="20"/>
           <w:szCs w:val="20"/>
         </w:rPr>
-      </w:pPr>
-      <w:r>
+        <w:t>/externals/node20/bin/node ./bin/RunnerService.js</w:t>
+      </w:r>
+    </w:p>
+    <w:p>
+      <w:pPr>
         <w:rPr>
           <w:color w:val="262626" w:themeColor="text1" w:themeTint="D9"/>
           <w:sz w:val="20"/>
           <w:szCs w:val="20"/>
         </w:rPr>
-        <w:t>Nov 25 17:06:30 free-</w:t>
-      </w:r>
-      <w:proofErr w:type="spellStart"/>
-      <w:r>
+      </w:pPr>
+    </w:p>
+    <w:p>
+      <w:pPr>
         <w:rPr>
           <w:color w:val="262626" w:themeColor="text1" w:themeTint="D9"/>
           <w:sz w:val="20"/>
           <w:szCs w:val="20"/>
         </w:rPr>
-        <w:t>vm</w:t>
-      </w:r>
-      <w:proofErr w:type="spellEnd"/>
+      </w:pPr>
       <w:r>
         <w:rPr>
           <w:color w:val="262626" w:themeColor="text1" w:themeTint="D9"/>
           <w:sz w:val="20"/>
           <w:szCs w:val="20"/>
         </w:rPr>
-        <w:t>-student-profile runsvc.sh[5809]: .path=/usr/local/sbin:/usr/local/bin:/usr/sbin:/usr/bin:/sbin:/bin:/usr/games:/usr/local/games:/snap/bin</w:t>
-      </w:r>
-    </w:p>
-    <w:p>
-      <w:pPr>
+        <w:t>Nov 25 17:06:30 free-</w:t>
+      </w:r>
+      <w:proofErr w:type="spellStart"/>
+      <w:r>
         <w:rPr>
           <w:color w:val="262626" w:themeColor="text1" w:themeTint="D9"/>
           <w:sz w:val="20"/>
           <w:szCs w:val="20"/>
         </w:rPr>
-      </w:pPr>
+        <w:t>vm</w:t>
+      </w:r>
+      <w:proofErr w:type="spellEnd"/>
       <w:r>
         <w:rPr>
           <w:color w:val="262626" w:themeColor="text1" w:themeTint="D9"/>
           <w:sz w:val="20"/>
           <w:szCs w:val="20"/>
         </w:rPr>
-        <w:t xml:space="preserve">Hint: Some lines were </w:t>
+        <w:t xml:space="preserve">-student-profile </w:t>
       </w:r>
       <w:proofErr w:type="spellStart"/>
+      <w:proofErr w:type="gramStart"/>
       <w:r>
         <w:rPr>
           <w:color w:val="262626" w:themeColor="text1" w:themeTint="D9"/>
           <w:sz w:val="20"/>
           <w:szCs w:val="20"/>
         </w:rPr>
-        <w:t>ellipsized</w:t>
+        <w:t>systemd</w:t>
       </w:r>
       <w:proofErr w:type="spellEnd"/>
       <w:r>
@@ -4493,6 +5095,139 @@
           <w:sz w:val="20"/>
           <w:szCs w:val="20"/>
         </w:rPr>
+        <w:t>[</w:t>
+      </w:r>
+      <w:proofErr w:type="gramEnd"/>
+      <w:r>
+        <w:rPr>
+          <w:color w:val="262626" w:themeColor="text1" w:themeTint="D9"/>
+          <w:sz w:val="20"/>
+          <w:szCs w:val="20"/>
+        </w:rPr>
+        <w:t xml:space="preserve">1]: Started </w:t>
+      </w:r>
+      <w:proofErr w:type="gramStart"/>
+      <w:r>
+        <w:rPr>
+          <w:color w:val="262626" w:themeColor="text1" w:themeTint="D9"/>
+          <w:sz w:val="20"/>
+          <w:szCs w:val="20"/>
+        </w:rPr>
+        <w:t>actions.runner</w:t>
+      </w:r>
+      <w:proofErr w:type="gramEnd"/>
+      <w:r>
+        <w:rPr>
+          <w:color w:val="262626" w:themeColor="text1" w:themeTint="D9"/>
+          <w:sz w:val="20"/>
+          <w:szCs w:val="20"/>
+        </w:rPr>
+        <w:t>.chamalkaMarasinghe-sample-ci-cd-pipeline-using-github-actions.sample-ci-cd-pipeline-…ons-runner).</w:t>
+      </w:r>
+    </w:p>
+    <w:p>
+      <w:pPr>
+        <w:rPr>
+          <w:color w:val="262626" w:themeColor="text1" w:themeTint="D9"/>
+          <w:sz w:val="20"/>
+          <w:szCs w:val="20"/>
+        </w:rPr>
+      </w:pPr>
+      <w:r>
+        <w:rPr>
+          <w:color w:val="262626" w:themeColor="text1" w:themeTint="D9"/>
+          <w:sz w:val="20"/>
+          <w:szCs w:val="20"/>
+        </w:rPr>
+        <w:t>Nov 25 17:06:30 free-</w:t>
+      </w:r>
+      <w:proofErr w:type="spellStart"/>
+      <w:r>
+        <w:rPr>
+          <w:color w:val="262626" w:themeColor="text1" w:themeTint="D9"/>
+          <w:sz w:val="20"/>
+          <w:szCs w:val="20"/>
+        </w:rPr>
+        <w:t>vm</w:t>
+      </w:r>
+      <w:proofErr w:type="spellEnd"/>
+      <w:r>
+        <w:rPr>
+          <w:color w:val="262626" w:themeColor="text1" w:themeTint="D9"/>
+          <w:sz w:val="20"/>
+          <w:szCs w:val="20"/>
+        </w:rPr>
+        <w:t xml:space="preserve">-student-profile </w:t>
+      </w:r>
+      <w:proofErr w:type="gramStart"/>
+      <w:r>
+        <w:rPr>
+          <w:color w:val="262626" w:themeColor="text1" w:themeTint="D9"/>
+          <w:sz w:val="20"/>
+          <w:szCs w:val="20"/>
+        </w:rPr>
+        <w:t>runsvc.sh[</w:t>
+      </w:r>
+      <w:proofErr w:type="gramEnd"/>
+      <w:r>
+        <w:rPr>
+          <w:color w:val="262626" w:themeColor="text1" w:themeTint="D9"/>
+          <w:sz w:val="20"/>
+          <w:szCs w:val="20"/>
+        </w:rPr>
+        <w:t>5809]</w:t>
+      </w:r>
+      <w:proofErr w:type="gramStart"/>
+      <w:r>
+        <w:rPr>
+          <w:color w:val="262626" w:themeColor="text1" w:themeTint="D9"/>
+          <w:sz w:val="20"/>
+          <w:szCs w:val="20"/>
+        </w:rPr>
+        <w:t>: .path</w:t>
+      </w:r>
+      <w:proofErr w:type="gramEnd"/>
+      <w:r>
+        <w:rPr>
+          <w:color w:val="262626" w:themeColor="text1" w:themeTint="D9"/>
+          <w:sz w:val="20"/>
+          <w:szCs w:val="20"/>
+        </w:rPr>
+        <w:t>=/usr/local/sbin:/usr/local/bin:/usr/sbin:/usr/bin:/sbin:/bin:/usr/games:/usr/local/games:/snap/bin</w:t>
+      </w:r>
+    </w:p>
+    <w:p>
+      <w:pPr>
+        <w:rPr>
+          <w:color w:val="262626" w:themeColor="text1" w:themeTint="D9"/>
+          <w:sz w:val="20"/>
+          <w:szCs w:val="20"/>
+        </w:rPr>
+      </w:pPr>
+      <w:r>
+        <w:rPr>
+          <w:color w:val="262626" w:themeColor="text1" w:themeTint="D9"/>
+          <w:sz w:val="20"/>
+          <w:szCs w:val="20"/>
+        </w:rPr>
+        <w:t xml:space="preserve">Hint: Some lines were </w:t>
+      </w:r>
+      <w:proofErr w:type="spellStart"/>
+      <w:r>
+        <w:rPr>
+          <w:color w:val="262626" w:themeColor="text1" w:themeTint="D9"/>
+          <w:sz w:val="20"/>
+          <w:szCs w:val="20"/>
+        </w:rPr>
+        <w:t>ellipsized</w:t>
+      </w:r>
+      <w:proofErr w:type="spellEnd"/>
+      <w:r>
+        <w:rPr>
+          <w:color w:val="262626" w:themeColor="text1" w:themeTint="D9"/>
+          <w:sz w:val="20"/>
+          <w:szCs w:val="20"/>
+        </w:rPr>
         <w:t>, use -l to show in full.</w:t>
       </w:r>
     </w:p>
@@ -4510,7 +5245,15 @@
       </w:r>
       <w:proofErr w:type="spellEnd"/>
       <w:r>
-        <w:t xml:space="preserve"> that the runners are stared successfully, At this time if github have any queued actions those will be triggered immediately.  By that we repo source code will be pushed into the VPS. It can be found in _work directory.</w:t>
+        <w:t xml:space="preserve"> that the runners are stared successfully, </w:t>
+      </w:r>
+      <w:proofErr w:type="gramStart"/>
+      <w:r>
+        <w:t>At</w:t>
+      </w:r>
+      <w:proofErr w:type="gramEnd"/>
+      <w:r>
+        <w:t xml:space="preserve"> this time if github have any queued actions those will be triggered immediately.  By that we repo source code will be pushed into the VPS. It can be found in _work directory.</w:t>
       </w:r>
       <w:r>
         <w:t xml:space="preserve"> </w:t>
@@ -4691,10 +5434,18 @@
         <w:br/>
       </w:r>
       <w:r>
-        <w:t>pm2 logs</w:t>
-      </w:r>
-      <w:r>
-        <w:t xml:space="preserve">  or pm2 ls</w:t>
+        <w:t xml:space="preserve">pm2 </w:t>
+      </w:r>
+      <w:proofErr w:type="gramStart"/>
+      <w:r>
+        <w:t>logs</w:t>
+      </w:r>
+      <w:r>
+        <w:t xml:space="preserve">  or</w:t>
+      </w:r>
+      <w:proofErr w:type="gramEnd"/>
+      <w:r>
+        <w:t xml:space="preserve"> pm2 ls</w:t>
       </w:r>
       <w:r>
         <w:br/>
@@ -5345,9 +6096,52 @@
         <w:rPr>
           <w:color w:val="262626" w:themeColor="text1" w:themeTint="D9"/>
         </w:rPr>
-        <w:t>I am developing a ci/cd pipeline using GitHub, git workflows, git actions I created a public repo pushed source code to it add GitHub secrets and variables -&gt; new repository secrets. when I go to create new repository secrets it will shows up two inputs, name and secret. I added name as random string (</w:t>
+        <w:t xml:space="preserve">I am developing a ci/cd pipeline using GitHub, git workflows, git actions I created a public repo pushed source code </w:t>
+      </w:r>
+      <w:proofErr w:type="gramStart"/>
+      <w:r>
+        <w:rPr>
+          <w:color w:val="262626" w:themeColor="text1" w:themeTint="D9"/>
+        </w:rPr>
+        <w:t>to it</w:t>
+      </w:r>
+      <w:proofErr w:type="gramEnd"/>
+      <w:r>
+        <w:rPr>
+          <w:color w:val="262626" w:themeColor="text1" w:themeTint="D9"/>
+        </w:rPr>
+        <w:t xml:space="preserve"> add GitHub secrets and variables -&gt; new repository secrets. </w:t>
+      </w:r>
+      <w:proofErr w:type="gramStart"/>
+      <w:r>
+        <w:rPr>
+          <w:color w:val="262626" w:themeColor="text1" w:themeTint="D9"/>
+        </w:rPr>
+        <w:t>when</w:t>
+      </w:r>
+      <w:proofErr w:type="gramEnd"/>
+      <w:r>
+        <w:rPr>
+          <w:color w:val="262626" w:themeColor="text1" w:themeTint="D9"/>
+        </w:rPr>
+        <w:t xml:space="preserve"> I go to create new repository secrets it will </w:t>
+      </w:r>
+      <w:proofErr w:type="gramStart"/>
+      <w:r>
+        <w:rPr>
+          <w:color w:val="262626" w:themeColor="text1" w:themeTint="D9"/>
+        </w:rPr>
+        <w:t>shows</w:t>
+      </w:r>
+      <w:proofErr w:type="gramEnd"/>
+      <w:r>
+        <w:rPr>
+          <w:color w:val="262626" w:themeColor="text1" w:themeTint="D9"/>
+        </w:rPr>
+        <w:t xml:space="preserve"> up two inputs, name and secret. I added name as random string (</w:t>
       </w:r>
       <w:proofErr w:type="spellStart"/>
+      <w:proofErr w:type="gramStart"/>
       <w:r>
         <w:rPr>
           <w:color w:val="262626" w:themeColor="text1" w:themeTint="D9"/>
@@ -5355,11 +6149,40 @@
         <w:t>lets</w:t>
       </w:r>
       <w:proofErr w:type="spellEnd"/>
-      <w:r>
-        <w:rPr>
-          <w:color w:val="262626" w:themeColor="text1" w:themeTint="D9"/>
-        </w:rPr>
-        <w:t xml:space="preserve"> say ALL_SECRET_ENV) and I added all the env key pair values to secret input. </w:t>
+      <w:proofErr w:type="gramEnd"/>
+      <w:r>
+        <w:rPr>
+          <w:color w:val="262626" w:themeColor="text1" w:themeTint="D9"/>
+        </w:rPr>
+        <w:t xml:space="preserve"> say ALL_SECRET_ENV</w:t>
+      </w:r>
+      <w:proofErr w:type="gramStart"/>
+      <w:r>
+        <w:rPr>
+          <w:color w:val="262626" w:themeColor="text1" w:themeTint="D9"/>
+        </w:rPr>
+        <w:t>)</w:t>
+      </w:r>
+      <w:proofErr w:type="gramEnd"/>
+      <w:r>
+        <w:rPr>
+          <w:color w:val="262626" w:themeColor="text1" w:themeTint="D9"/>
+        </w:rPr>
+        <w:t xml:space="preserve"> and I added all the env </w:t>
+      </w:r>
+      <w:proofErr w:type="gramStart"/>
+      <w:r>
+        <w:rPr>
+          <w:color w:val="262626" w:themeColor="text1" w:themeTint="D9"/>
+        </w:rPr>
+        <w:t>key pair</w:t>
+      </w:r>
+      <w:proofErr w:type="gramEnd"/>
+      <w:r>
+        <w:rPr>
+          <w:color w:val="262626" w:themeColor="text1" w:themeTint="D9"/>
+        </w:rPr>
+        <w:t xml:space="preserve"> values to secret input. </w:t>
       </w:r>
     </w:p>
     <w:p>
@@ -5418,11 +6241,19 @@
           <w:color w:val="262626" w:themeColor="text1" w:themeTint="D9"/>
         </w:rPr>
       </w:pPr>
-      <w:r>
-        <w:rPr>
-          <w:color w:val="262626" w:themeColor="text1" w:themeTint="D9"/>
-        </w:rPr>
-        <w:t>my GitHub source code does</w:t>
+      <w:proofErr w:type="gramStart"/>
+      <w:r>
+        <w:rPr>
+          <w:color w:val="262626" w:themeColor="text1" w:themeTint="D9"/>
+        </w:rPr>
+        <w:t>my</w:t>
+      </w:r>
+      <w:proofErr w:type="gramEnd"/>
+      <w:r>
+        <w:rPr>
+          <w:color w:val="262626" w:themeColor="text1" w:themeTint="D9"/>
+        </w:rPr>
+        <w:t xml:space="preserve"> GitHub source code does</w:t>
       </w:r>
       <w:r>
         <w:rPr>
@@ -5616,28 +6447,84 @@
         <w:rPr>
           <w:color w:val="EE0000"/>
         </w:rPr>
-        <w:t xml:space="preserve">     touch .env </w:t>
-      </w:r>
+        <w:t xml:space="preserve">     </w:t>
+      </w:r>
+      <w:proofErr w:type="gramStart"/>
       <w:r>
         <w:rPr>
           <w:color w:val="EE0000"/>
         </w:rPr>
-        <w:br/>
-        <w:t xml:space="preserve">     echo "${{ </w:t>
+        <w:t>touch .env</w:t>
+      </w:r>
+      <w:proofErr w:type="gramEnd"/>
+      <w:r>
+        <w:rPr>
+          <w:color w:val="EE0000"/>
+        </w:rPr>
+        <w:t xml:space="preserve"> </w:t>
+      </w:r>
+      <w:r>
+        <w:rPr>
+          <w:color w:val="EE0000"/>
+        </w:rPr>
+        <w:br/>
+        <w:t xml:space="preserve">     echo "$</w:t>
+      </w:r>
+      <w:proofErr w:type="gramStart"/>
+      <w:r>
+        <w:rPr>
+          <w:color w:val="EE0000"/>
+        </w:rPr>
+        <w:t xml:space="preserve">{{ </w:t>
       </w:r>
       <w:proofErr w:type="spellStart"/>
       <w:r>
         <w:rPr>
           <w:color w:val="EE0000"/>
         </w:rPr>
-        <w:t>secrets.ALL_SECRET_ENV</w:t>
+        <w:t>secrets.ALL</w:t>
+      </w:r>
+      <w:proofErr w:type="gramEnd"/>
+      <w:r>
+        <w:rPr>
+          <w:color w:val="EE0000"/>
+        </w:rPr>
+        <w:t>_SECRET_</w:t>
+      </w:r>
+      <w:proofErr w:type="gramStart"/>
+      <w:r>
+        <w:rPr>
+          <w:color w:val="EE0000"/>
+        </w:rPr>
+        <w:t>ENV</w:t>
       </w:r>
       <w:proofErr w:type="spellEnd"/>
       <w:r>
         <w:rPr>
           <w:color w:val="EE0000"/>
         </w:rPr>
-        <w:t xml:space="preserve"> }}" &gt; .env </w:t>
+        <w:t xml:space="preserve"> }}"</w:t>
+      </w:r>
+      <w:proofErr w:type="gramEnd"/>
+      <w:r>
+        <w:rPr>
+          <w:color w:val="EE0000"/>
+        </w:rPr>
+        <w:t xml:space="preserve"> </w:t>
+      </w:r>
+      <w:proofErr w:type="gramStart"/>
+      <w:r>
+        <w:rPr>
+          <w:color w:val="EE0000"/>
+        </w:rPr>
+        <w:t>&gt; .env</w:t>
+      </w:r>
+      <w:proofErr w:type="gramEnd"/>
+      <w:r>
+        <w:rPr>
+          <w:color w:val="EE0000"/>
+        </w:rPr>
+        <w:t xml:space="preserve"> </w:t>
       </w:r>
     </w:p>
     <w:p>
@@ -5856,53 +6743,117 @@
         <w:rPr>
           <w:color w:val="262626" w:themeColor="text1" w:themeTint="D9"/>
         </w:rPr>
-        <w:t xml:space="preserve"> "%s" "${{ </w:t>
+        <w:t xml:space="preserve"> "%s" "$</w:t>
+      </w:r>
+      <w:proofErr w:type="gramStart"/>
+      <w:r>
+        <w:rPr>
+          <w:color w:val="262626" w:themeColor="text1" w:themeTint="D9"/>
+        </w:rPr>
+        <w:t xml:space="preserve">{{ </w:t>
       </w:r>
       <w:proofErr w:type="spellStart"/>
       <w:r>
         <w:rPr>
           <w:color w:val="262626" w:themeColor="text1" w:themeTint="D9"/>
         </w:rPr>
-        <w:t>secrets.ALL_SECRET_ENV</w:t>
+        <w:t>secrets.ALL</w:t>
+      </w:r>
+      <w:proofErr w:type="gramEnd"/>
+      <w:r>
+        <w:rPr>
+          <w:color w:val="262626" w:themeColor="text1" w:themeTint="D9"/>
+        </w:rPr>
+        <w:t>_SECRET_</w:t>
+      </w:r>
+      <w:proofErr w:type="gramStart"/>
+      <w:r>
+        <w:rPr>
+          <w:color w:val="262626" w:themeColor="text1" w:themeTint="D9"/>
+        </w:rPr>
+        <w:t>ENV</w:t>
       </w:r>
       <w:proofErr w:type="spellEnd"/>
       <w:r>
         <w:rPr>
           <w:color w:val="262626" w:themeColor="text1" w:themeTint="D9"/>
         </w:rPr>
-        <w:t xml:space="preserve"> }}" &gt; .env</w:t>
-      </w:r>
-      <w:r>
-        <w:rPr>
-          <w:color w:val="262626" w:themeColor="text1" w:themeTint="D9"/>
-        </w:rPr>
-        <w:br/>
-      </w:r>
-      <w:r>
-        <w:rPr>
-          <w:color w:val="262626" w:themeColor="text1" w:themeTint="D9"/>
-        </w:rPr>
-        <w:br/>
-      </w:r>
-      <w:r>
-        <w:rPr>
-          <w:color w:val="262626" w:themeColor="text1" w:themeTint="D9"/>
-        </w:rPr>
-        <w:t xml:space="preserve">Because echo "${{ </w:t>
+        <w:t xml:space="preserve"> }}"</w:t>
+      </w:r>
+      <w:proofErr w:type="gramEnd"/>
+      <w:r>
+        <w:rPr>
+          <w:color w:val="262626" w:themeColor="text1" w:themeTint="D9"/>
+        </w:rPr>
+        <w:t xml:space="preserve"> </w:t>
+      </w:r>
+      <w:proofErr w:type="gramStart"/>
+      <w:r>
+        <w:rPr>
+          <w:color w:val="262626" w:themeColor="text1" w:themeTint="D9"/>
+        </w:rPr>
+        <w:t>&gt; .env</w:t>
+      </w:r>
+      <w:proofErr w:type="gramEnd"/>
+      <w:r>
+        <w:rPr>
+          <w:color w:val="262626" w:themeColor="text1" w:themeTint="D9"/>
+        </w:rPr>
+        <w:br/>
+      </w:r>
+      <w:r>
+        <w:rPr>
+          <w:color w:val="262626" w:themeColor="text1" w:themeTint="D9"/>
+        </w:rPr>
+        <w:br/>
+      </w:r>
+      <w:r>
+        <w:rPr>
+          <w:color w:val="262626" w:themeColor="text1" w:themeTint="D9"/>
+        </w:rPr>
+        <w:t>Because echo "$</w:t>
+      </w:r>
+      <w:proofErr w:type="gramStart"/>
+      <w:r>
+        <w:rPr>
+          <w:color w:val="262626" w:themeColor="text1" w:themeTint="D9"/>
+        </w:rPr>
+        <w:t xml:space="preserve">{{ </w:t>
       </w:r>
       <w:proofErr w:type="spellStart"/>
       <w:r>
         <w:rPr>
           <w:color w:val="262626" w:themeColor="text1" w:themeTint="D9"/>
         </w:rPr>
-        <w:t>secrets.ALL_SECRET_ENV</w:t>
+        <w:t>secrets.ALL</w:t>
+      </w:r>
+      <w:proofErr w:type="gramEnd"/>
+      <w:r>
+        <w:rPr>
+          <w:color w:val="262626" w:themeColor="text1" w:themeTint="D9"/>
+        </w:rPr>
+        <w:t>_SECRET_</w:t>
+      </w:r>
+      <w:proofErr w:type="gramStart"/>
+      <w:r>
+        <w:rPr>
+          <w:color w:val="262626" w:themeColor="text1" w:themeTint="D9"/>
+        </w:rPr>
+        <w:t>ENV</w:t>
       </w:r>
       <w:proofErr w:type="spellEnd"/>
       <w:r>
         <w:rPr>
           <w:color w:val="262626" w:themeColor="text1" w:themeTint="D9"/>
         </w:rPr>
-        <w:t xml:space="preserve"> }}" collapses multi-line secrets depending on shell.</w:t>
+        <w:t xml:space="preserve"> }}"</w:t>
+      </w:r>
+      <w:proofErr w:type="gramEnd"/>
+      <w:r>
+        <w:rPr>
+          <w:color w:val="262626" w:themeColor="text1" w:themeTint="D9"/>
+        </w:rPr>
+        <w:t xml:space="preserve"> collapses multi-line secrets depending on shell.</w:t>
       </w:r>
       <w:r>
         <w:rPr>
@@ -6034,22 +6985,58 @@
         <w:rPr>
           <w:color w:val="3A7C22" w:themeColor="accent6" w:themeShade="BF"/>
         </w:rPr>
-        <w:t xml:space="preserve"> "%s" "${{ </w:t>
+        <w:t xml:space="preserve"> "%s" "$</w:t>
+      </w:r>
+      <w:proofErr w:type="gramStart"/>
+      <w:r>
+        <w:rPr>
+          <w:color w:val="3A7C22" w:themeColor="accent6" w:themeShade="BF"/>
+        </w:rPr>
+        <w:t xml:space="preserve">{{ </w:t>
       </w:r>
       <w:proofErr w:type="spellStart"/>
       <w:r>
         <w:rPr>
           <w:color w:val="3A7C22" w:themeColor="accent6" w:themeShade="BF"/>
         </w:rPr>
-        <w:t>secrets.ALL_SECRET_ENV</w:t>
+        <w:t>secrets.ALL</w:t>
+      </w:r>
+      <w:proofErr w:type="gramEnd"/>
+      <w:r>
+        <w:rPr>
+          <w:color w:val="3A7C22" w:themeColor="accent6" w:themeShade="BF"/>
+        </w:rPr>
+        <w:t>_SECRET_</w:t>
+      </w:r>
+      <w:proofErr w:type="gramStart"/>
+      <w:r>
+        <w:rPr>
+          <w:color w:val="3A7C22" w:themeColor="accent6" w:themeShade="BF"/>
+        </w:rPr>
+        <w:t>ENV</w:t>
       </w:r>
       <w:proofErr w:type="spellEnd"/>
       <w:r>
         <w:rPr>
           <w:color w:val="3A7C22" w:themeColor="accent6" w:themeShade="BF"/>
         </w:rPr>
-        <w:t xml:space="preserve"> }}" &gt; .env</w:t>
-      </w:r>
+        <w:t xml:space="preserve"> }}"</w:t>
+      </w:r>
+      <w:proofErr w:type="gramEnd"/>
+      <w:r>
+        <w:rPr>
+          <w:color w:val="3A7C22" w:themeColor="accent6" w:themeShade="BF"/>
+        </w:rPr>
+        <w:t xml:space="preserve"> </w:t>
+      </w:r>
+      <w:proofErr w:type="gramStart"/>
+      <w:r>
+        <w:rPr>
+          <w:color w:val="3A7C22" w:themeColor="accent6" w:themeShade="BF"/>
+        </w:rPr>
+        <w:t>&gt; .env</w:t>
+      </w:r>
+      <w:proofErr w:type="gramEnd"/>
       <w:r>
         <w:rPr>
           <w:color w:val="3A7C22" w:themeColor="accent6" w:themeShade="BF"/>
@@ -6256,7 +7243,39 @@
           <w:sz w:val="22"/>
           <w:szCs w:val="22"/>
         </w:rPr>
-        <w:t>\/(.*)$ /</w:t>
+        <w:t>\</w:t>
+      </w:r>
+      <w:proofErr w:type="gramStart"/>
+      <w:r>
+        <w:rPr>
+          <w:sz w:val="22"/>
+          <w:szCs w:val="22"/>
+        </w:rPr>
+        <w:t>/(</w:t>
+      </w:r>
+      <w:proofErr w:type="gramEnd"/>
+      <w:r>
+        <w:rPr>
+          <w:sz w:val="22"/>
+          <w:szCs w:val="22"/>
+        </w:rPr>
+        <w:t>.</w:t>
+      </w:r>
+      <w:proofErr w:type="gramStart"/>
+      <w:r>
+        <w:rPr>
+          <w:sz w:val="22"/>
+          <w:szCs w:val="22"/>
+        </w:rPr>
+        <w:t>*)$</w:t>
+      </w:r>
+      <w:proofErr w:type="gramEnd"/>
+      <w:r>
+        <w:rPr>
+          <w:sz w:val="22"/>
+          <w:szCs w:val="22"/>
+        </w:rPr>
+        <w:t xml:space="preserve"> /</w:t>
       </w:r>
       <w:proofErr w:type="spellStart"/>
       <w:r>
@@ -6272,8 +7291,17 @@
           <w:sz w:val="22"/>
           <w:szCs w:val="22"/>
         </w:rPr>
-        <w:t>/$1 break;</w:t>
-      </w:r>
+        <w:t xml:space="preserve">/$1 </w:t>
+      </w:r>
+      <w:proofErr w:type="gramStart"/>
+      <w:r>
+        <w:rPr>
+          <w:sz w:val="22"/>
+          <w:szCs w:val="22"/>
+        </w:rPr>
+        <w:t>break;</w:t>
+      </w:r>
+      <w:proofErr w:type="gramEnd"/>
     </w:p>
     <w:p>
       <w:pPr>
@@ -6304,8 +7332,17 @@
           <w:sz w:val="22"/>
           <w:szCs w:val="22"/>
         </w:rPr>
-        <w:t xml:space="preserve"> http://localhost:5000;</w:t>
-      </w:r>
+        <w:t xml:space="preserve"> </w:t>
+      </w:r>
+      <w:proofErr w:type="gramStart"/>
+      <w:r>
+        <w:rPr>
+          <w:sz w:val="22"/>
+          <w:szCs w:val="22"/>
+        </w:rPr>
+        <w:t>http://localhost:5000;</w:t>
+      </w:r>
+      <w:proofErr w:type="gramEnd"/>
     </w:p>
     <w:p>
       <w:pPr>
@@ -6336,8 +7373,17 @@
           <w:sz w:val="22"/>
           <w:szCs w:val="22"/>
         </w:rPr>
-        <w:t xml:space="preserve"> Host $host;</w:t>
-      </w:r>
+        <w:t xml:space="preserve"> Host $</w:t>
+      </w:r>
+      <w:proofErr w:type="gramStart"/>
+      <w:r>
+        <w:rPr>
+          <w:sz w:val="22"/>
+          <w:szCs w:val="22"/>
+        </w:rPr>
+        <w:t>host;</w:t>
+      </w:r>
+      <w:proofErr w:type="gramEnd"/>
     </w:p>
     <w:p>
       <w:pPr>
@@ -6376,7 +7422,15 @@
           <w:sz w:val="22"/>
           <w:szCs w:val="22"/>
         </w:rPr>
-        <w:t>remote_addr</w:t>
+        <w:t>remote_</w:t>
+      </w:r>
+      <w:proofErr w:type="gramStart"/>
+      <w:r>
+        <w:rPr>
+          <w:sz w:val="22"/>
+          <w:szCs w:val="22"/>
+        </w:rPr>
+        <w:t>addr</w:t>
       </w:r>
       <w:proofErr w:type="spellEnd"/>
       <w:r>
@@ -6386,6 +7440,7 @@
         </w:rPr>
         <w:t>;</w:t>
       </w:r>
+      <w:proofErr w:type="gramEnd"/>
     </w:p>
     <w:p>
       <w:pPr>
@@ -6424,7 +7479,31 @@
           <w:sz w:val="22"/>
           <w:szCs w:val="22"/>
         </w:rPr>
-        <w:t>proxy_add_x_forwarded_for</w:t>
+        <w:t>proxy_</w:t>
+      </w:r>
+      <w:proofErr w:type="gramStart"/>
+      <w:r>
+        <w:rPr>
+          <w:sz w:val="22"/>
+          <w:szCs w:val="22"/>
+        </w:rPr>
+        <w:t>add</w:t>
+      </w:r>
+      <w:proofErr w:type="gramEnd"/>
+      <w:r>
+        <w:rPr>
+          <w:sz w:val="22"/>
+          <w:szCs w:val="22"/>
+        </w:rPr>
+        <w:t>_x_forwarded_</w:t>
+      </w:r>
+      <w:proofErr w:type="gramStart"/>
+      <w:r>
+        <w:rPr>
+          <w:sz w:val="22"/>
+          <w:szCs w:val="22"/>
+        </w:rPr>
+        <w:t>for</w:t>
       </w:r>
       <w:proofErr w:type="spellEnd"/>
       <w:r>
@@ -6434,6 +7513,7 @@
         </w:rPr>
         <w:t>;</w:t>
       </w:r>
+      <w:proofErr w:type="gramEnd"/>
     </w:p>
     <w:p>
       <w:pPr>
@@ -6657,7 +7737,39 @@
           <w:sz w:val="22"/>
           <w:szCs w:val="22"/>
         </w:rPr>
-        <w:t>\/(.*)$ /</w:t>
+        <w:t>\</w:t>
+      </w:r>
+      <w:proofErr w:type="gramStart"/>
+      <w:r>
+        <w:rPr>
+          <w:sz w:val="22"/>
+          <w:szCs w:val="22"/>
+        </w:rPr>
+        <w:t>/(</w:t>
+      </w:r>
+      <w:proofErr w:type="gramEnd"/>
+      <w:r>
+        <w:rPr>
+          <w:sz w:val="22"/>
+          <w:szCs w:val="22"/>
+        </w:rPr>
+        <w:t>.</w:t>
+      </w:r>
+      <w:proofErr w:type="gramStart"/>
+      <w:r>
+        <w:rPr>
+          <w:sz w:val="22"/>
+          <w:szCs w:val="22"/>
+        </w:rPr>
+        <w:t>*)$</w:t>
+      </w:r>
+      <w:proofErr w:type="gramEnd"/>
+      <w:r>
+        <w:rPr>
+          <w:sz w:val="22"/>
+          <w:szCs w:val="22"/>
+        </w:rPr>
+        <w:t xml:space="preserve"> /</w:t>
       </w:r>
       <w:proofErr w:type="spellStart"/>
       <w:r>
@@ -6888,8 +8000,17 @@
           <w:sz w:val="22"/>
           <w:szCs w:val="22"/>
         </w:rPr>
-        <w:t xml:space="preserve"> http://localhost:5000;</w:t>
-      </w:r>
+        <w:t xml:space="preserve"> </w:t>
+      </w:r>
+      <w:proofErr w:type="gramStart"/>
+      <w:r>
+        <w:rPr>
+          <w:sz w:val="22"/>
+          <w:szCs w:val="22"/>
+        </w:rPr>
+        <w:t>http://localhost:5000;</w:t>
+      </w:r>
+      <w:proofErr w:type="gramEnd"/>
     </w:p>
     <w:p>
       <w:pPr>
@@ -7028,12 +8149,21 @@
           <w:szCs w:val="22"/>
         </w:rPr>
       </w:pPr>
-      <w:r>
-        <w:rPr>
-          <w:sz w:val="22"/>
-          <w:szCs w:val="22"/>
-        </w:rPr>
-        <w:t>So your backend should expect routes like:</w:t>
+      <w:proofErr w:type="gramStart"/>
+      <w:r>
+        <w:rPr>
+          <w:sz w:val="22"/>
+          <w:szCs w:val="22"/>
+        </w:rPr>
+        <w:t>So</w:t>
+      </w:r>
+      <w:proofErr w:type="gramEnd"/>
+      <w:r>
+        <w:rPr>
+          <w:sz w:val="22"/>
+          <w:szCs w:val="22"/>
+        </w:rPr>
+        <w:t xml:space="preserve"> your backend should expect routes like:</w:t>
       </w:r>
     </w:p>
     <w:p>
@@ -7544,8 +8674,17 @@
           <w:sz w:val="22"/>
           <w:szCs w:val="22"/>
         </w:rPr>
-        <w:t xml:space="preserve"> http://localhost:5000/;</w:t>
-      </w:r>
+        <w:t xml:space="preserve"> </w:t>
+      </w:r>
+      <w:proofErr w:type="gramStart"/>
+      <w:r>
+        <w:rPr>
+          <w:sz w:val="22"/>
+          <w:szCs w:val="22"/>
+        </w:rPr>
+        <w:t>http://localhost:5000/;</w:t>
+      </w:r>
+      <w:proofErr w:type="gramEnd"/>
     </w:p>
     <w:p>
       <w:pPr>
@@ -8388,40 +9527,42 @@
                                 <w:sz w:val="14"/>
                                 <w:szCs w:val="14"/>
                               </w:rPr>
-                              <w:t xml:space="preserve">    listen 80;</w:t>
-                            </w:r>
-                          </w:p>
-                          <w:p>
-                            <w:pPr>
-                              <w:spacing w:after="0" w:line="240" w:lineRule="auto"/>
+                              <w:t xml:space="preserve">    listen </w:t>
+                            </w:r>
+                            <w:proofErr w:type="gramStart"/>
+                            <w:r>
                               <w:rPr>
                                 <w:sz w:val="14"/>
                                 <w:szCs w:val="14"/>
                               </w:rPr>
-                            </w:pPr>
-                            <w:r>
+                              <w:t>80;</w:t>
+                            </w:r>
+                            <w:proofErr w:type="gramEnd"/>
+                          </w:p>
+                          <w:p>
+                            <w:pPr>
+                              <w:spacing w:after="0" w:line="240" w:lineRule="auto"/>
                               <w:rPr>
                                 <w:sz w:val="14"/>
                                 <w:szCs w:val="14"/>
                               </w:rPr>
-                              <w:t xml:space="preserve">    </w:t>
-                            </w:r>
+                            </w:pPr>
                             <w:r>
                               <w:rPr>
                                 <w:sz w:val="14"/>
                                 <w:szCs w:val="14"/>
                               </w:rPr>
-                              <w:t>server_name _;</w:t>
-                            </w:r>
-                          </w:p>
-                          <w:p>
-                            <w:pPr>
-                              <w:spacing w:after="0" w:line="240" w:lineRule="auto"/>
+                              <w:t xml:space="preserve">    server_name </w:t>
+                            </w:r>
+                            <w:proofErr w:type="gramStart"/>
+                            <w:r>
                               <w:rPr>
                                 <w:sz w:val="14"/>
                                 <w:szCs w:val="14"/>
                               </w:rPr>
-                            </w:pPr>
+                              <w:t>_;</w:t>
+                            </w:r>
+                            <w:proofErr w:type="gramEnd"/>
                           </w:p>
                           <w:p>
                             <w:pPr>
@@ -8431,132 +9572,134 @@
                                 <w:szCs w:val="14"/>
                               </w:rPr>
                             </w:pPr>
-                            <w:r>
+                          </w:p>
+                          <w:p>
+                            <w:pPr>
+                              <w:spacing w:after="0" w:line="240" w:lineRule="auto"/>
                               <w:rPr>
                                 <w:sz w:val="14"/>
                                 <w:szCs w:val="14"/>
                               </w:rPr>
-                              <w:t xml:space="preserve">    ……… previous config …………………………………………………</w:t>
-                            </w:r>
+                            </w:pPr>
                             <w:r>
                               <w:rPr>
                                 <w:sz w:val="14"/>
                                 <w:szCs w:val="14"/>
                               </w:rPr>
-                              <w:br/>
-                            </w:r>
-                          </w:p>
-                          <w:p>
-                            <w:pPr>
-                              <w:spacing w:after="0" w:line="240" w:lineRule="auto"/>
+                              <w:t xml:space="preserve">    ……… previous config …………………………………………………</w:t>
+                            </w:r>
+                            <w:r>
                               <w:rPr>
                                 <w:sz w:val="14"/>
                                 <w:szCs w:val="14"/>
                               </w:rPr>
-                            </w:pPr>
-                            <w:r>
+                              <w:br/>
+                            </w:r>
+                          </w:p>
+                          <w:p>
+                            <w:pPr>
+                              <w:spacing w:after="0" w:line="240" w:lineRule="auto"/>
                               <w:rPr>
                                 <w:sz w:val="14"/>
                                 <w:szCs w:val="14"/>
                               </w:rPr>
-                              <w:t xml:space="preserve">    # --------------------------</w:t>
-                            </w:r>
-                          </w:p>
-                          <w:p>
-                            <w:pPr>
-                              <w:spacing w:after="0" w:line="240" w:lineRule="auto"/>
+                            </w:pPr>
+                            <w:r>
                               <w:rPr>
                                 <w:sz w:val="14"/>
                                 <w:szCs w:val="14"/>
                               </w:rPr>
-                            </w:pPr>
-                            <w:r>
+                              <w:t xml:space="preserve">    # --------------------------</w:t>
+                            </w:r>
+                          </w:p>
+                          <w:p>
+                            <w:pPr>
+                              <w:spacing w:after="0" w:line="240" w:lineRule="auto"/>
                               <w:rPr>
                                 <w:sz w:val="14"/>
                                 <w:szCs w:val="14"/>
                               </w:rPr>
-                              <w:t xml:space="preserve">    # 3. Spring Boot API (Port 5008)</w:t>
-                            </w:r>
-                          </w:p>
-                          <w:p>
-                            <w:pPr>
-                              <w:spacing w:after="0" w:line="240" w:lineRule="auto"/>
+                            </w:pPr>
+                            <w:r>
                               <w:rPr>
                                 <w:sz w:val="14"/>
                                 <w:szCs w:val="14"/>
                               </w:rPr>
-                            </w:pPr>
-                            <w:r>
+                              <w:t xml:space="preserve">    # 3. Spring Boot API (Port 5008)</w:t>
+                            </w:r>
+                          </w:p>
+                          <w:p>
+                            <w:pPr>
+                              <w:spacing w:after="0" w:line="240" w:lineRule="auto"/>
                               <w:rPr>
                                 <w:sz w:val="14"/>
                                 <w:szCs w:val="14"/>
                               </w:rPr>
-                              <w:t xml:space="preserve">    # URL: http://&lt;IP&gt;/sb-api</w:t>
-                            </w:r>
-                          </w:p>
-                          <w:p>
-                            <w:pPr>
-                              <w:spacing w:after="0" w:line="240" w:lineRule="auto"/>
+                            </w:pPr>
+                            <w:r>
                               <w:rPr>
                                 <w:sz w:val="14"/>
                                 <w:szCs w:val="14"/>
                               </w:rPr>
-                            </w:pPr>
-                            <w:r>
+                              <w:t xml:space="preserve">    # URL: http://&lt;IP&gt;/sb-api</w:t>
+                            </w:r>
+                          </w:p>
+                          <w:p>
+                            <w:pPr>
+                              <w:spacing w:after="0" w:line="240" w:lineRule="auto"/>
                               <w:rPr>
                                 <w:sz w:val="14"/>
                                 <w:szCs w:val="14"/>
                               </w:rPr>
-                              <w:t xml:space="preserve">    # --------------------------</w:t>
-                            </w:r>
-                          </w:p>
-                          <w:p>
-                            <w:pPr>
-                              <w:spacing w:after="0" w:line="240" w:lineRule="auto"/>
+                            </w:pPr>
+                            <w:r>
                               <w:rPr>
                                 <w:sz w:val="14"/>
                                 <w:szCs w:val="14"/>
                               </w:rPr>
-                            </w:pPr>
-                            <w:r>
+                              <w:t xml:space="preserve">    # --------------------------</w:t>
+                            </w:r>
+                          </w:p>
+                          <w:p>
+                            <w:pPr>
+                              <w:spacing w:after="0" w:line="240" w:lineRule="auto"/>
                               <w:rPr>
                                 <w:sz w:val="14"/>
                                 <w:szCs w:val="14"/>
                               </w:rPr>
-                              <w:t xml:space="preserve">    location /sb-api/ {</w:t>
-                            </w:r>
-                          </w:p>
-                          <w:p>
-                            <w:pPr>
-                              <w:spacing w:after="0" w:line="240" w:lineRule="auto"/>
+                            </w:pPr>
+                            <w:r>
                               <w:rPr>
                                 <w:sz w:val="14"/>
                                 <w:szCs w:val="14"/>
                               </w:rPr>
-                            </w:pPr>
-                            <w:r>
+                              <w:t xml:space="preserve">    location /sb-api/ {</w:t>
+                            </w:r>
+                          </w:p>
+                          <w:p>
+                            <w:pPr>
+                              <w:spacing w:after="0" w:line="240" w:lineRule="auto"/>
                               <w:rPr>
                                 <w:sz w:val="14"/>
                                 <w:szCs w:val="14"/>
                               </w:rPr>
-                              <w:t xml:space="preserve">        proxy_pass http://localhost:5008/;</w:t>
-                            </w:r>
-                          </w:p>
-                          <w:p>
-                            <w:pPr>
-                              <w:spacing w:after="0" w:line="240" w:lineRule="auto"/>
+                            </w:pPr>
+                            <w:r>
                               <w:rPr>
                                 <w:sz w:val="14"/>
                                 <w:szCs w:val="14"/>
                               </w:rPr>
-                            </w:pPr>
+                              <w:t xml:space="preserve">        proxy_pass </w:t>
+                            </w:r>
+                            <w:proofErr w:type="gramStart"/>
                             <w:r>
                               <w:rPr>
                                 <w:sz w:val="14"/>
                                 <w:szCs w:val="14"/>
                               </w:rPr>
-                              <w:t xml:space="preserve">        proxy_set_header Host $host;</w:t>
-                            </w:r>
+                              <w:t>http://localhost:5008/;</w:t>
+                            </w:r>
+                            <w:proofErr w:type="gramEnd"/>
                           </w:p>
                           <w:p>
                             <w:pPr>
@@ -8571,24 +9714,67 @@
                                 <w:sz w:val="14"/>
                                 <w:szCs w:val="14"/>
                               </w:rPr>
-                              <w:t xml:space="preserve">        proxy_set_header X-Real-IP $remote_addr;</w:t>
-                            </w:r>
-                          </w:p>
-                          <w:p>
-                            <w:pPr>
-                              <w:spacing w:after="0" w:line="240" w:lineRule="auto"/>
+                              <w:t xml:space="preserve">        proxy_set_header Host $</w:t>
+                            </w:r>
+                            <w:proofErr w:type="gramStart"/>
+                            <w:r>
                               <w:rPr>
                                 <w:sz w:val="14"/>
                                 <w:szCs w:val="14"/>
                               </w:rPr>
-                            </w:pPr>
-                            <w:r>
+                              <w:t>host;</w:t>
+                            </w:r>
+                            <w:proofErr w:type="gramEnd"/>
+                          </w:p>
+                          <w:p>
+                            <w:pPr>
+                              <w:spacing w:after="0" w:line="240" w:lineRule="auto"/>
                               <w:rPr>
                                 <w:sz w:val="14"/>
                                 <w:szCs w:val="14"/>
                               </w:rPr>
-                              <w:t xml:space="preserve">        proxy_set_header X-Forwarded-For $proxy_add_x_forwarded_for;</w:t>
-                            </w:r>
+                            </w:pPr>
+                            <w:r>
+                              <w:rPr>
+                                <w:sz w:val="14"/>
+                                <w:szCs w:val="14"/>
+                              </w:rPr>
+                              <w:t xml:space="preserve">        proxy_set_header X-Real-IP $remote_</w:t>
+                            </w:r>
+                            <w:proofErr w:type="gramStart"/>
+                            <w:r>
+                              <w:rPr>
+                                <w:sz w:val="14"/>
+                                <w:szCs w:val="14"/>
+                              </w:rPr>
+                              <w:t>addr;</w:t>
+                            </w:r>
+                            <w:proofErr w:type="gramEnd"/>
+                          </w:p>
+                          <w:p>
+                            <w:pPr>
+                              <w:spacing w:after="0" w:line="240" w:lineRule="auto"/>
+                              <w:rPr>
+                                <w:sz w:val="14"/>
+                                <w:szCs w:val="14"/>
+                              </w:rPr>
+                            </w:pPr>
+                            <w:r>
+                              <w:rPr>
+                                <w:sz w:val="14"/>
+                                <w:szCs w:val="14"/>
+                              </w:rPr>
+                              <w:t xml:space="preserve">        proxy_set_header X-Forwarded-For $proxy_add_x_forwarded_</w:t>
+                            </w:r>
+                            <w:proofErr w:type="gramStart"/>
+                            <w:r>
+                              <w:rPr>
+                                <w:sz w:val="14"/>
+                                <w:szCs w:val="14"/>
+                              </w:rPr>
+                              <w:t>for;</w:t>
+                            </w:r>
+                            <w:proofErr w:type="gramEnd"/>
                           </w:p>
                           <w:p>
                             <w:pPr>
@@ -8708,64 +9894,64 @@
                           <w:sz w:val="14"/>
                           <w:szCs w:val="14"/>
                         </w:rPr>
-                        <w:t xml:space="preserve">    </w:t>
-                      </w:r>
-                      <w:proofErr w:type="spellStart"/>
+                        <w:t xml:space="preserve">    server_name </w:t>
+                      </w:r>
+                      <w:proofErr w:type="gramStart"/>
                       <w:r>
                         <w:rPr>
                           <w:sz w:val="14"/>
                           <w:szCs w:val="14"/>
                         </w:rPr>
-                        <w:t>server_name</w:t>
-                      </w:r>
-                      <w:proofErr w:type="spellEnd"/>
-                      <w:r>
+                        <w:t>_;</w:t>
+                      </w:r>
+                      <w:proofErr w:type="gramEnd"/>
+                    </w:p>
+                    <w:p>
+                      <w:pPr>
+                        <w:spacing w:after="0" w:line="240" w:lineRule="auto"/>
                         <w:rPr>
                           <w:sz w:val="14"/>
                           <w:szCs w:val="14"/>
                         </w:rPr>
-                        <w:t xml:space="preserve"> </w:t>
-                      </w:r>
-                      <w:proofErr w:type="gramStart"/>
-                      <w:r>
+                      </w:pPr>
+                    </w:p>
+                    <w:p>
+                      <w:pPr>
+                        <w:spacing w:after="0" w:line="240" w:lineRule="auto"/>
                         <w:rPr>
                           <w:sz w:val="14"/>
                           <w:szCs w:val="14"/>
                         </w:rPr>
-                        <w:t>_;</w:t>
-                      </w:r>
-                      <w:proofErr w:type="gramEnd"/>
-                    </w:p>
-                    <w:p>
-                      <w:pPr>
-                        <w:spacing w:after="0" w:line="240" w:lineRule="auto"/>
+                      </w:pPr>
+                      <w:r>
                         <w:rPr>
                           <w:sz w:val="14"/>
                           <w:szCs w:val="14"/>
                         </w:rPr>
-                      </w:pPr>
-                    </w:p>
-                    <w:p>
-                      <w:pPr>
-                        <w:spacing w:after="0" w:line="240" w:lineRule="auto"/>
+                        <w:t xml:space="preserve">    ……… previous config …………………………………………………</w:t>
+                      </w:r>
+                      <w:r>
                         <w:rPr>
                           <w:sz w:val="14"/>
                           <w:szCs w:val="14"/>
                         </w:rPr>
-                      </w:pPr>
-                      <w:r>
+                        <w:br/>
+                      </w:r>
+                    </w:p>
+                    <w:p>
+                      <w:pPr>
+                        <w:spacing w:after="0" w:line="240" w:lineRule="auto"/>
                         <w:rPr>
                           <w:sz w:val="14"/>
                           <w:szCs w:val="14"/>
                         </w:rPr>
-                        <w:t xml:space="preserve">    ……… previous config …………………………………………………</w:t>
-                      </w:r>
+                      </w:pPr>
                       <w:r>
                         <w:rPr>
                           <w:sz w:val="14"/>
                           <w:szCs w:val="14"/>
                         </w:rPr>
-                        <w:br/>
+                        <w:t xml:space="preserve">    # --------------------------</w:t>
                       </w:r>
                     </w:p>
                     <w:p>
@@ -8781,7 +9967,7 @@
                           <w:sz w:val="14"/>
                           <w:szCs w:val="14"/>
                         </w:rPr>
-                        <w:t xml:space="preserve">    # --------------------------</w:t>
+                        <w:t xml:space="preserve">    # 3. Spring Boot API (Port 5008)</w:t>
                       </w:r>
                     </w:p>
                     <w:p>
@@ -8797,7 +9983,7 @@
                           <w:sz w:val="14"/>
                           <w:szCs w:val="14"/>
                         </w:rPr>
-                        <w:t xml:space="preserve">    # 3. Spring Boot API (Port 5008)</w:t>
+                        <w:t xml:space="preserve">    # URL: http://&lt;IP&gt;/sb-api</w:t>
                       </w:r>
                     </w:p>
                     <w:p>
@@ -8813,7 +9999,7 @@
                           <w:sz w:val="14"/>
                           <w:szCs w:val="14"/>
                         </w:rPr>
-                        <w:t xml:space="preserve">    # URL: http://&lt;IP&gt;/sb-api</w:t>
+                        <w:t xml:space="preserve">    # --------------------------</w:t>
                       </w:r>
                     </w:p>
                     <w:p>
@@ -8829,7 +10015,7 @@
                           <w:sz w:val="14"/>
                           <w:szCs w:val="14"/>
                         </w:rPr>
-                        <w:t xml:space="preserve">    # --------------------------</w:t>
+                        <w:t xml:space="preserve">    location /sb-api/ {</w:t>
                       </w:r>
                     </w:p>
                     <w:p>
@@ -8845,55 +10031,57 @@
                           <w:sz w:val="14"/>
                           <w:szCs w:val="14"/>
                         </w:rPr>
-                        <w:t xml:space="preserve">    location /sb-</w:t>
-                      </w:r>
-                      <w:proofErr w:type="spellStart"/>
+                        <w:t xml:space="preserve">        proxy_pass </w:t>
+                      </w:r>
+                      <w:proofErr w:type="gramStart"/>
                       <w:r>
                         <w:rPr>
                           <w:sz w:val="14"/>
                           <w:szCs w:val="14"/>
                         </w:rPr>
-                        <w:t>api</w:t>
-                      </w:r>
-                      <w:proofErr w:type="spellEnd"/>
-                      <w:r>
+                        <w:t>http://localhost:5008/;</w:t>
+                      </w:r>
+                      <w:proofErr w:type="gramEnd"/>
+                    </w:p>
+                    <w:p>
+                      <w:pPr>
+                        <w:spacing w:after="0" w:line="240" w:lineRule="auto"/>
                         <w:rPr>
                           <w:sz w:val="14"/>
                           <w:szCs w:val="14"/>
                         </w:rPr>
-                        <w:t>/ {</w:t>
-                      </w:r>
-                    </w:p>
-                    <w:p>
-                      <w:pPr>
-                        <w:spacing w:after="0" w:line="240" w:lineRule="auto"/>
+                      </w:pPr>
+                      <w:r>
                         <w:rPr>
                           <w:sz w:val="14"/>
                           <w:szCs w:val="14"/>
                         </w:rPr>
-                      </w:pPr>
+                        <w:t xml:space="preserve">        proxy_set_header Host $</w:t>
+                      </w:r>
+                      <w:proofErr w:type="gramStart"/>
                       <w:r>
                         <w:rPr>
                           <w:sz w:val="14"/>
                           <w:szCs w:val="14"/>
                         </w:rPr>
-                        <w:t xml:space="preserve">        </w:t>
-                      </w:r>
-                      <w:proofErr w:type="spellStart"/>
-                      <w:r>
+                        <w:t>host;</w:t>
+                      </w:r>
+                      <w:proofErr w:type="gramEnd"/>
+                    </w:p>
+                    <w:p>
+                      <w:pPr>
+                        <w:spacing w:after="0" w:line="240" w:lineRule="auto"/>
                         <w:rPr>
                           <w:sz w:val="14"/>
                           <w:szCs w:val="14"/>
                         </w:rPr>
-                        <w:t>proxy_pass</w:t>
-                      </w:r>
-                      <w:proofErr w:type="spellEnd"/>
+                      </w:pPr>
                       <w:r>
                         <w:rPr>
                           <w:sz w:val="14"/>
                           <w:szCs w:val="14"/>
                         </w:rPr>
-                        <w:t xml:space="preserve"> </w:t>
+                        <w:t xml:space="preserve">        proxy_set_header X-Real-IP $remote_</w:t>
                       </w:r>
                       <w:proofErr w:type="gramStart"/>
                       <w:r>
@@ -8901,7 +10089,7 @@
                           <w:sz w:val="14"/>
                           <w:szCs w:val="14"/>
                         </w:rPr>
-                        <w:t>http://localhost:5008/;</w:t>
+                        <w:t>addr;</w:t>
                       </w:r>
                       <w:proofErr w:type="gramEnd"/>
                     </w:p>
@@ -8918,145 +10106,15 @@
                           <w:sz w:val="14"/>
                           <w:szCs w:val="14"/>
                         </w:rPr>
-                        <w:t xml:space="preserve">        </w:t>
-                      </w:r>
-                      <w:proofErr w:type="spellStart"/>
+                        <w:t xml:space="preserve">        proxy_set_header X-Forwarded-For $proxy_add_x_forwarded_</w:t>
+                      </w:r>
+                      <w:proofErr w:type="gramStart"/>
                       <w:r>
                         <w:rPr>
                           <w:sz w:val="14"/>
                           <w:szCs w:val="14"/>
                         </w:rPr>
-                        <w:t>proxy_set_header</w:t>
-                      </w:r>
-                      <w:proofErr w:type="spellEnd"/>
-                      <w:r>
-                        <w:rPr>
-                          <w:sz w:val="14"/>
-                          <w:szCs w:val="14"/>
-                        </w:rPr>
-                        <w:t xml:space="preserve"> Host $</w:t>
-                      </w:r>
-                      <w:proofErr w:type="gramStart"/>
-                      <w:r>
-                        <w:rPr>
-                          <w:sz w:val="14"/>
-                          <w:szCs w:val="14"/>
-                        </w:rPr>
-                        <w:t>host;</w:t>
-                      </w:r>
-                      <w:proofErr w:type="gramEnd"/>
-                    </w:p>
-                    <w:p>
-                      <w:pPr>
-                        <w:spacing w:after="0" w:line="240" w:lineRule="auto"/>
-                        <w:rPr>
-                          <w:sz w:val="14"/>
-                          <w:szCs w:val="14"/>
-                        </w:rPr>
-                      </w:pPr>
-                      <w:r>
-                        <w:rPr>
-                          <w:sz w:val="14"/>
-                          <w:szCs w:val="14"/>
-                        </w:rPr>
-                        <w:t xml:space="preserve">        </w:t>
-                      </w:r>
-                      <w:proofErr w:type="spellStart"/>
-                      <w:r>
-                        <w:rPr>
-                          <w:sz w:val="14"/>
-                          <w:szCs w:val="14"/>
-                        </w:rPr>
-                        <w:t>proxy_set_header</w:t>
-                      </w:r>
-                      <w:proofErr w:type="spellEnd"/>
-                      <w:r>
-                        <w:rPr>
-                          <w:sz w:val="14"/>
-                          <w:szCs w:val="14"/>
-                        </w:rPr>
-                        <w:t xml:space="preserve"> X-Real-IP $</w:t>
-                      </w:r>
-                      <w:proofErr w:type="spellStart"/>
-                      <w:r>
-                        <w:rPr>
-                          <w:sz w:val="14"/>
-                          <w:szCs w:val="14"/>
-                        </w:rPr>
-                        <w:t>remote_</w:t>
-                      </w:r>
-                      <w:proofErr w:type="gramStart"/>
-                      <w:r>
-                        <w:rPr>
-                          <w:sz w:val="14"/>
-                          <w:szCs w:val="14"/>
-                        </w:rPr>
-                        <w:t>addr</w:t>
-                      </w:r>
-                      <w:proofErr w:type="spellEnd"/>
-                      <w:r>
-                        <w:rPr>
-                          <w:sz w:val="14"/>
-                          <w:szCs w:val="14"/>
-                        </w:rPr>
-                        <w:t>;</w:t>
-                      </w:r>
-                      <w:proofErr w:type="gramEnd"/>
-                    </w:p>
-                    <w:p>
-                      <w:pPr>
-                        <w:spacing w:after="0" w:line="240" w:lineRule="auto"/>
-                        <w:rPr>
-                          <w:sz w:val="14"/>
-                          <w:szCs w:val="14"/>
-                        </w:rPr>
-                      </w:pPr>
-                      <w:r>
-                        <w:rPr>
-                          <w:sz w:val="14"/>
-                          <w:szCs w:val="14"/>
-                        </w:rPr>
-                        <w:t xml:space="preserve">        </w:t>
-                      </w:r>
-                      <w:proofErr w:type="spellStart"/>
-                      <w:r>
-                        <w:rPr>
-                          <w:sz w:val="14"/>
-                          <w:szCs w:val="14"/>
-                        </w:rPr>
-                        <w:t>proxy_set_header</w:t>
-                      </w:r>
-                      <w:proofErr w:type="spellEnd"/>
-                      <w:r>
-                        <w:rPr>
-                          <w:sz w:val="14"/>
-                          <w:szCs w:val="14"/>
-                        </w:rPr>
-                        <w:t xml:space="preserve"> X-Forwarded-For $</w:t>
-                      </w:r>
-                      <w:proofErr w:type="spellStart"/>
-                      <w:r>
-                        <w:rPr>
-                          <w:sz w:val="14"/>
-                          <w:szCs w:val="14"/>
-                        </w:rPr>
-                        <w:t>proxy_add_x_forwarded_</w:t>
-                      </w:r>
-                      <w:proofErr w:type="gramStart"/>
-                      <w:r>
-                        <w:rPr>
-                          <w:sz w:val="14"/>
-                          <w:szCs w:val="14"/>
-                        </w:rPr>
-                        <w:t>for</w:t>
-                      </w:r>
-                      <w:proofErr w:type="spellEnd"/>
-                      <w:r>
-                        <w:rPr>
-                          <w:sz w:val="14"/>
-                          <w:szCs w:val="14"/>
-                        </w:rPr>
-                        <w:t>;</w:t>
+                        <w:t>for;</w:t>
                       </w:r>
                       <w:proofErr w:type="gramEnd"/>
                     </w:p>
@@ -9178,40 +10236,42 @@
                                 <w:sz w:val="16"/>
                                 <w:szCs w:val="16"/>
                               </w:rPr>
-                              <w:t xml:space="preserve">    listen 80;</w:t>
-                            </w:r>
-                          </w:p>
-                          <w:p>
-                            <w:pPr>
-                              <w:spacing w:after="0" w:line="240" w:lineRule="auto"/>
+                              <w:t xml:space="preserve">    listen </w:t>
+                            </w:r>
+                            <w:proofErr w:type="gramStart"/>
+                            <w:r>
                               <w:rPr>
                                 <w:sz w:val="16"/>
                                 <w:szCs w:val="16"/>
                               </w:rPr>
-                            </w:pPr>
-                            <w:r>
+                              <w:t>80;</w:t>
+                            </w:r>
+                            <w:proofErr w:type="gramEnd"/>
+                          </w:p>
+                          <w:p>
+                            <w:pPr>
+                              <w:spacing w:after="0" w:line="240" w:lineRule="auto"/>
                               <w:rPr>
                                 <w:sz w:val="16"/>
                                 <w:szCs w:val="16"/>
                               </w:rPr>
-                              <w:t xml:space="preserve">    </w:t>
-                            </w:r>
+                            </w:pPr>
                             <w:r>
                               <w:rPr>
                                 <w:sz w:val="16"/>
                                 <w:szCs w:val="16"/>
                               </w:rPr>
-                              <w:t>server_name _;</w:t>
-                            </w:r>
-                          </w:p>
-                          <w:p>
-                            <w:pPr>
-                              <w:spacing w:after="0" w:line="240" w:lineRule="auto"/>
+                              <w:t xml:space="preserve">    server_name </w:t>
+                            </w:r>
+                            <w:proofErr w:type="gramStart"/>
+                            <w:r>
                               <w:rPr>
                                 <w:sz w:val="16"/>
                                 <w:szCs w:val="16"/>
                               </w:rPr>
-                            </w:pPr>
+                              <w:t>_;</w:t>
+                            </w:r>
+                            <w:proofErr w:type="gramEnd"/>
                           </w:p>
                           <w:p>
                             <w:pPr>
@@ -9221,109 +10281,111 @@
                                 <w:szCs w:val="16"/>
                               </w:rPr>
                             </w:pPr>
-                            <w:r>
+                          </w:p>
+                          <w:p>
+                            <w:pPr>
+                              <w:spacing w:after="0" w:line="240" w:lineRule="auto"/>
                               <w:rPr>
                                 <w:sz w:val="16"/>
                                 <w:szCs w:val="16"/>
                               </w:rPr>
-                              <w:t xml:space="preserve">    # --------------------------</w:t>
-                            </w:r>
-                          </w:p>
-                          <w:p>
-                            <w:pPr>
-                              <w:spacing w:after="0" w:line="240" w:lineRule="auto"/>
+                            </w:pPr>
+                            <w:r>
                               <w:rPr>
                                 <w:sz w:val="16"/>
                                 <w:szCs w:val="16"/>
                               </w:rPr>
-                            </w:pPr>
-                            <w:r>
+                              <w:t xml:space="preserve">    # --------------------------</w:t>
+                            </w:r>
+                          </w:p>
+                          <w:p>
+                            <w:pPr>
+                              <w:spacing w:after="0" w:line="240" w:lineRule="auto"/>
                               <w:rPr>
                                 <w:sz w:val="16"/>
                                 <w:szCs w:val="16"/>
                               </w:rPr>
-                              <w:t xml:space="preserve">    # 1. Node.js API (Port 5005)</w:t>
-                            </w:r>
-                          </w:p>
-                          <w:p>
-                            <w:pPr>
-                              <w:spacing w:after="0" w:line="240" w:lineRule="auto"/>
+                            </w:pPr>
+                            <w:r>
                               <w:rPr>
                                 <w:sz w:val="16"/>
                                 <w:szCs w:val="16"/>
                               </w:rPr>
-                            </w:pPr>
-                            <w:r>
+                              <w:t xml:space="preserve">    # 1. Node.js API (Port 5005)</w:t>
+                            </w:r>
+                          </w:p>
+                          <w:p>
+                            <w:pPr>
+                              <w:spacing w:after="0" w:line="240" w:lineRule="auto"/>
                               <w:rPr>
                                 <w:sz w:val="16"/>
                                 <w:szCs w:val="16"/>
                               </w:rPr>
-                              <w:t xml:space="preserve">    # URL: http://&lt;IP&gt;/node-api</w:t>
-                            </w:r>
-                          </w:p>
-                          <w:p>
-                            <w:pPr>
-                              <w:spacing w:after="0" w:line="240" w:lineRule="auto"/>
+                            </w:pPr>
+                            <w:r>
                               <w:rPr>
                                 <w:sz w:val="16"/>
                                 <w:szCs w:val="16"/>
                               </w:rPr>
-                            </w:pPr>
-                            <w:r>
+                              <w:t xml:space="preserve">    # URL: http://&lt;IP&gt;/node-api</w:t>
+                            </w:r>
+                          </w:p>
+                          <w:p>
+                            <w:pPr>
+                              <w:spacing w:after="0" w:line="240" w:lineRule="auto"/>
                               <w:rPr>
                                 <w:sz w:val="16"/>
                                 <w:szCs w:val="16"/>
                               </w:rPr>
-                              <w:t xml:space="preserve">    # --------------------------</w:t>
-                            </w:r>
-                          </w:p>
-                          <w:p>
-                            <w:pPr>
-                              <w:spacing w:after="0" w:line="240" w:lineRule="auto"/>
+                            </w:pPr>
+                            <w:r>
                               <w:rPr>
                                 <w:sz w:val="16"/>
                                 <w:szCs w:val="16"/>
                               </w:rPr>
-                            </w:pPr>
-                            <w:r>
+                              <w:t xml:space="preserve">    # --------------------------</w:t>
+                            </w:r>
+                          </w:p>
+                          <w:p>
+                            <w:pPr>
+                              <w:spacing w:after="0" w:line="240" w:lineRule="auto"/>
                               <w:rPr>
                                 <w:sz w:val="16"/>
                                 <w:szCs w:val="16"/>
                               </w:rPr>
-                              <w:t xml:space="preserve">    location /node-api/ {</w:t>
-                            </w:r>
-                          </w:p>
-                          <w:p>
-                            <w:pPr>
-                              <w:spacing w:after="0" w:line="240" w:lineRule="auto"/>
+                            </w:pPr>
+                            <w:r>
                               <w:rPr>
                                 <w:sz w:val="16"/>
                                 <w:szCs w:val="16"/>
                               </w:rPr>
-                            </w:pPr>
-                            <w:r>
+                              <w:t xml:space="preserve">    location /node-api/ {</w:t>
+                            </w:r>
+                          </w:p>
+                          <w:p>
+                            <w:pPr>
+                              <w:spacing w:after="0" w:line="240" w:lineRule="auto"/>
                               <w:rPr>
                                 <w:sz w:val="16"/>
                                 <w:szCs w:val="16"/>
                               </w:rPr>
-                              <w:t xml:space="preserve">        proxy_pass http://localhost:5005/;</w:t>
-                            </w:r>
-                          </w:p>
-                          <w:p>
-                            <w:pPr>
-                              <w:spacing w:after="0" w:line="240" w:lineRule="auto"/>
+                            </w:pPr>
+                            <w:r>
                               <w:rPr>
                                 <w:sz w:val="16"/>
                                 <w:szCs w:val="16"/>
                               </w:rPr>
-                            </w:pPr>
+                              <w:t xml:space="preserve">        proxy_pass </w:t>
+                            </w:r>
+                            <w:proofErr w:type="gramStart"/>
                             <w:r>
                               <w:rPr>
                                 <w:sz w:val="16"/>
                                 <w:szCs w:val="16"/>
                               </w:rPr>
-                              <w:t xml:space="preserve">        proxy_set_header Host $host;</w:t>
-                            </w:r>
+                              <w:t>http://localhost:5005/;</w:t>
+                            </w:r>
+                            <w:proofErr w:type="gramEnd"/>
                           </w:p>
                           <w:p>
                             <w:pPr>
@@ -9338,40 +10400,42 @@
                                 <w:sz w:val="16"/>
                                 <w:szCs w:val="16"/>
                               </w:rPr>
-                              <w:t xml:space="preserve">        proxy_set_header X-Real-IP $remote_addr;</w:t>
-                            </w:r>
-                          </w:p>
-                          <w:p>
-                            <w:pPr>
-                              <w:spacing w:after="0" w:line="240" w:lineRule="auto"/>
+                              <w:t xml:space="preserve">        proxy_set_header Host $</w:t>
+                            </w:r>
+                            <w:proofErr w:type="gramStart"/>
+                            <w:r>
                               <w:rPr>
                                 <w:sz w:val="16"/>
                                 <w:szCs w:val="16"/>
                               </w:rPr>
-                            </w:pPr>
-                            <w:r>
+                              <w:t>host;</w:t>
+                            </w:r>
+                            <w:proofErr w:type="gramEnd"/>
+                          </w:p>
+                          <w:p>
+                            <w:pPr>
+                              <w:spacing w:after="0" w:line="240" w:lineRule="auto"/>
                               <w:rPr>
                                 <w:sz w:val="16"/>
                                 <w:szCs w:val="16"/>
                               </w:rPr>
-                              <w:t xml:space="preserve">        proxy_set_header X-Forwarded-For $proxy_add_x_forwarded_for;</w:t>
-                            </w:r>
-                          </w:p>
-                          <w:p>
-                            <w:pPr>
-                              <w:spacing w:after="0" w:line="240" w:lineRule="auto"/>
+                            </w:pPr>
+                            <w:r>
                               <w:rPr>
                                 <w:sz w:val="16"/>
                                 <w:szCs w:val="16"/>
                               </w:rPr>
-                            </w:pPr>
+                              <w:t xml:space="preserve">        proxy_set_header X-Real-IP $remote_</w:t>
+                            </w:r>
+                            <w:proofErr w:type="gramStart"/>
                             <w:r>
                               <w:rPr>
                                 <w:sz w:val="16"/>
                                 <w:szCs w:val="16"/>
                               </w:rPr>
-                              <w:t xml:space="preserve">    }</w:t>
-                            </w:r>
+                              <w:t>addr;</w:t>
+                            </w:r>
+                            <w:proofErr w:type="gramEnd"/>
                           </w:p>
                           <w:p>
                             <w:pPr>
@@ -9381,22 +10445,22 @@
                                 <w:szCs w:val="16"/>
                               </w:rPr>
                             </w:pPr>
-                          </w:p>
-                          <w:p>
-                            <w:pPr>
-                              <w:spacing w:after="0" w:line="240" w:lineRule="auto"/>
+                            <w:r>
                               <w:rPr>
                                 <w:sz w:val="16"/>
                                 <w:szCs w:val="16"/>
                               </w:rPr>
-                            </w:pPr>
+                              <w:t xml:space="preserve">        proxy_set_header X-Forwarded-For $proxy_add_x_forwarded_</w:t>
+                            </w:r>
+                            <w:proofErr w:type="gramStart"/>
                             <w:r>
                               <w:rPr>
                                 <w:sz w:val="16"/>
                                 <w:szCs w:val="16"/>
                               </w:rPr>
-                              <w:t xml:space="preserve">    # --------------------------</w:t>
-                            </w:r>
+                              <w:t>for;</w:t>
+                            </w:r>
+                            <w:proofErr w:type="gramEnd"/>
                           </w:p>
                           <w:p>
                             <w:pPr>
@@ -9411,7 +10475,7 @@
                                 <w:sz w:val="16"/>
                                 <w:szCs w:val="16"/>
                               </w:rPr>
-                              <w:t xml:space="preserve">    # 2. React App (Port 3005)</w:t>
+                              <w:t xml:space="preserve">    }</w:t>
                             </w:r>
                           </w:p>
                           <w:p>
@@ -9422,86 +10486,86 @@
                                 <w:szCs w:val="16"/>
                               </w:rPr>
                             </w:pPr>
-                            <w:r>
+                          </w:p>
+                          <w:p>
+                            <w:pPr>
+                              <w:spacing w:after="0" w:line="240" w:lineRule="auto"/>
                               <w:rPr>
                                 <w:sz w:val="16"/>
                                 <w:szCs w:val="16"/>
                               </w:rPr>
-                              <w:t xml:space="preserve">    # URL: http://&lt;IP&gt;/react</w:t>
-                            </w:r>
-                          </w:p>
-                          <w:p>
-                            <w:pPr>
-                              <w:spacing w:after="0" w:line="240" w:lineRule="auto"/>
+                            </w:pPr>
+                            <w:r>
                               <w:rPr>
                                 <w:sz w:val="16"/>
                                 <w:szCs w:val="16"/>
                               </w:rPr>
-                            </w:pPr>
-                            <w:r>
+                              <w:t xml:space="preserve">    # --------------------------</w:t>
+                            </w:r>
+                          </w:p>
+                          <w:p>
+                            <w:pPr>
+                              <w:spacing w:after="0" w:line="240" w:lineRule="auto"/>
                               <w:rPr>
                                 <w:sz w:val="16"/>
                                 <w:szCs w:val="16"/>
                               </w:rPr>
-                              <w:t xml:space="preserve">    # --------------------------</w:t>
-                            </w:r>
-                          </w:p>
-                          <w:p>
-                            <w:pPr>
-                              <w:spacing w:after="0" w:line="240" w:lineRule="auto"/>
+                            </w:pPr>
+                            <w:r>
                               <w:rPr>
                                 <w:sz w:val="16"/>
                                 <w:szCs w:val="16"/>
                               </w:rPr>
-                            </w:pPr>
-                            <w:r>
+                              <w:t xml:space="preserve">    # 2. React App (Port 3005)</w:t>
+                            </w:r>
+                          </w:p>
+                          <w:p>
+                            <w:pPr>
+                              <w:spacing w:after="0" w:line="240" w:lineRule="auto"/>
                               <w:rPr>
                                 <w:sz w:val="16"/>
                                 <w:szCs w:val="16"/>
                               </w:rPr>
-                              <w:t xml:space="preserve">    location /react/ {</w:t>
-                            </w:r>
-                          </w:p>
-                          <w:p>
-                            <w:pPr>
-                              <w:spacing w:after="0" w:line="240" w:lineRule="auto"/>
+                            </w:pPr>
+                            <w:r>
                               <w:rPr>
                                 <w:sz w:val="16"/>
                                 <w:szCs w:val="16"/>
                               </w:rPr>
-                            </w:pPr>
-                            <w:r>
+                              <w:t xml:space="preserve">    # URL: http://&lt;IP&gt;/react</w:t>
+                            </w:r>
+                          </w:p>
+                          <w:p>
+                            <w:pPr>
+                              <w:spacing w:after="0" w:line="240" w:lineRule="auto"/>
                               <w:rPr>
                                 <w:sz w:val="16"/>
                                 <w:szCs w:val="16"/>
                               </w:rPr>
-                              <w:t xml:space="preserve">        proxy_pass http://localhost:3005/;</w:t>
-                            </w:r>
-                          </w:p>
-                          <w:p>
-                            <w:pPr>
-                              <w:spacing w:after="0" w:line="240" w:lineRule="auto"/>
+                            </w:pPr>
+                            <w:r>
                               <w:rPr>
                                 <w:sz w:val="16"/>
                                 <w:szCs w:val="16"/>
                               </w:rPr>
-                            </w:pPr>
-                            <w:r>
+                              <w:t xml:space="preserve">    # --------------------------</w:t>
+                            </w:r>
+                          </w:p>
+                          <w:p>
+                            <w:pPr>
+                              <w:spacing w:after="0" w:line="240" w:lineRule="auto"/>
                               <w:rPr>
                                 <w:sz w:val="16"/>
                                 <w:szCs w:val="16"/>
                               </w:rPr>
-                              <w:t xml:space="preserve">    }</w:t>
-                            </w:r>
-                          </w:p>
-                          <w:p>
-                            <w:pPr>
-                              <w:spacing w:after="0" w:line="240" w:lineRule="auto"/>
+                            </w:pPr>
+                            <w:r>
                               <w:rPr>
                                 <w:sz w:val="16"/>
                                 <w:szCs w:val="16"/>
                               </w:rPr>
-                            </w:pPr>
+                              <w:t xml:space="preserve">    location /react/ {</w:t>
+                            </w:r>
                           </w:p>
                           <w:p>
                             <w:pPr>
@@ -9516,40 +10580,42 @@
                                 <w:sz w:val="16"/>
                                 <w:szCs w:val="16"/>
                               </w:rPr>
-                              <w:t xml:space="preserve">    # --------------------------</w:t>
-                            </w:r>
-                          </w:p>
-                          <w:p>
-                            <w:pPr>
-                              <w:spacing w:after="0" w:line="240" w:lineRule="auto"/>
+                              <w:t xml:space="preserve">        proxy_pass </w:t>
+                            </w:r>
+                            <w:proofErr w:type="gramStart"/>
+                            <w:r>
                               <w:rPr>
                                 <w:sz w:val="16"/>
                                 <w:szCs w:val="16"/>
                               </w:rPr>
-                            </w:pPr>
-                            <w:r>
+                              <w:t>http://localhost:3005/;</w:t>
+                            </w:r>
+                            <w:proofErr w:type="gramEnd"/>
+                          </w:p>
+                          <w:p>
+                            <w:pPr>
+                              <w:spacing w:after="0" w:line="240" w:lineRule="auto"/>
                               <w:rPr>
                                 <w:sz w:val="16"/>
                                 <w:szCs w:val="16"/>
                               </w:rPr>
-                              <w:t xml:space="preserve">    # 3. Spring Boot API (Port 5008)</w:t>
-                            </w:r>
-                          </w:p>
-                          <w:p>
-                            <w:pPr>
-                              <w:spacing w:after="0" w:line="240" w:lineRule="auto"/>
+                            </w:pPr>
+                            <w:r>
                               <w:rPr>
                                 <w:sz w:val="16"/>
                                 <w:szCs w:val="16"/>
                               </w:rPr>
-                            </w:pPr>
-                            <w:r>
+                              <w:t xml:space="preserve">    }</w:t>
+                            </w:r>
+                          </w:p>
+                          <w:p>
+                            <w:pPr>
+                              <w:spacing w:after="0" w:line="240" w:lineRule="auto"/>
                               <w:rPr>
                                 <w:sz w:val="16"/>
                                 <w:szCs w:val="16"/>
                               </w:rPr>
-                              <w:t xml:space="preserve">    # URL: http://&lt;IP&gt;/sb-api</w:t>
-                            </w:r>
+                            </w:pPr>
                           </w:p>
                           <w:p>
                             <w:pPr>
@@ -9580,7 +10646,7 @@
                                 <w:sz w:val="16"/>
                                 <w:szCs w:val="16"/>
                               </w:rPr>
-                              <w:t xml:space="preserve">    location /sb-api/ {</w:t>
+                              <w:t xml:space="preserve">    # 3. Spring Boot API (Port 5008)</w:t>
                             </w:r>
                           </w:p>
                           <w:p>
@@ -9596,7 +10662,7 @@
                                 <w:sz w:val="16"/>
                                 <w:szCs w:val="16"/>
                               </w:rPr>
-                              <w:t xml:space="preserve">        proxy_pass http://localhost:5008/;</w:t>
+                              <w:t xml:space="preserve">    # URL: http://&lt;IP&gt;/sb-api</w:t>
                             </w:r>
                           </w:p>
                           <w:p>
@@ -9612,7 +10678,7 @@
                                 <w:sz w:val="16"/>
                                 <w:szCs w:val="16"/>
                               </w:rPr>
-                              <w:t xml:space="preserve">        proxy_set_header Host $host;</w:t>
+                              <w:t xml:space="preserve">    # --------------------------</w:t>
                             </w:r>
                           </w:p>
                           <w:p>
@@ -9628,7 +10694,7 @@
                                 <w:sz w:val="16"/>
                                 <w:szCs w:val="16"/>
                               </w:rPr>
-                              <w:t xml:space="preserve">        proxy_set_header X-Real-IP $remote_addr;</w:t>
+                              <w:t xml:space="preserve">    location /sb-api/ {</w:t>
                             </w:r>
                           </w:p>
                           <w:p>
@@ -9644,8 +10710,92 @@
                                 <w:sz w:val="16"/>
                                 <w:szCs w:val="16"/>
                               </w:rPr>
-                              <w:t xml:space="preserve">        proxy_set_header X-Forwarded-For $proxy_add_x_forwarded_for;</w:t>
-                            </w:r>
+                              <w:t xml:space="preserve">        proxy_pass </w:t>
+                            </w:r>
+                            <w:proofErr w:type="gramStart"/>
+                            <w:r>
+                              <w:rPr>
+                                <w:sz w:val="16"/>
+                                <w:szCs w:val="16"/>
+                              </w:rPr>
+                              <w:t>http://localhost:5008/;</w:t>
+                            </w:r>
+                            <w:proofErr w:type="gramEnd"/>
+                          </w:p>
+                          <w:p>
+                            <w:pPr>
+                              <w:spacing w:after="0" w:line="240" w:lineRule="auto"/>
+                              <w:rPr>
+                                <w:sz w:val="16"/>
+                                <w:szCs w:val="16"/>
+                              </w:rPr>
+                            </w:pPr>
+                            <w:r>
+                              <w:rPr>
+                                <w:sz w:val="16"/>
+                                <w:szCs w:val="16"/>
+                              </w:rPr>
+                              <w:t xml:space="preserve">        proxy_set_header Host $</w:t>
+                            </w:r>
+                            <w:proofErr w:type="gramStart"/>
+                            <w:r>
+                              <w:rPr>
+                                <w:sz w:val="16"/>
+                                <w:szCs w:val="16"/>
+                              </w:rPr>
+                              <w:t>host;</w:t>
+                            </w:r>
+                            <w:proofErr w:type="gramEnd"/>
+                          </w:p>
+                          <w:p>
+                            <w:pPr>
+                              <w:spacing w:after="0" w:line="240" w:lineRule="auto"/>
+                              <w:rPr>
+                                <w:sz w:val="16"/>
+                                <w:szCs w:val="16"/>
+                              </w:rPr>
+                            </w:pPr>
+                            <w:r>
+                              <w:rPr>
+                                <w:sz w:val="16"/>
+                                <w:szCs w:val="16"/>
+                              </w:rPr>
+                              <w:t xml:space="preserve">        proxy_set_header X-Real-IP $remote_</w:t>
+                            </w:r>
+                            <w:proofErr w:type="gramStart"/>
+                            <w:r>
+                              <w:rPr>
+                                <w:sz w:val="16"/>
+                                <w:szCs w:val="16"/>
+                              </w:rPr>
+                              <w:t>addr;</w:t>
+                            </w:r>
+                            <w:proofErr w:type="gramEnd"/>
+                          </w:p>
+                          <w:p>
+                            <w:pPr>
+                              <w:spacing w:after="0" w:line="240" w:lineRule="auto"/>
+                              <w:rPr>
+                                <w:sz w:val="16"/>
+                                <w:szCs w:val="16"/>
+                              </w:rPr>
+                            </w:pPr>
+                            <w:r>
+                              <w:rPr>
+                                <w:sz w:val="16"/>
+                                <w:szCs w:val="16"/>
+                              </w:rPr>
+                              <w:t xml:space="preserve">        proxy_set_header X-Forwarded-For $proxy_add_x_forwarded_</w:t>
+                            </w:r>
+                            <w:proofErr w:type="gramStart"/>
+                            <w:r>
+                              <w:rPr>
+                                <w:sz w:val="16"/>
+                                <w:szCs w:val="16"/>
+                              </w:rPr>
+                              <w:t>for;</w:t>
+                            </w:r>
+                            <w:proofErr w:type="gramEnd"/>
                           </w:p>
                           <w:p>
                             <w:pPr>
@@ -9755,42 +10905,42 @@
                           <w:sz w:val="16"/>
                           <w:szCs w:val="16"/>
                         </w:rPr>
-                        <w:t xml:space="preserve">    </w:t>
-                      </w:r>
-                      <w:proofErr w:type="spellStart"/>
+                        <w:t xml:space="preserve">    server_name </w:t>
+                      </w:r>
+                      <w:proofErr w:type="gramStart"/>
                       <w:r>
                         <w:rPr>
                           <w:sz w:val="16"/>
                           <w:szCs w:val="16"/>
                         </w:rPr>
-                        <w:t>server_name</w:t>
-                      </w:r>
-                      <w:proofErr w:type="spellEnd"/>
-                      <w:r>
+                        <w:t>_;</w:t>
+                      </w:r>
+                      <w:proofErr w:type="gramEnd"/>
+                    </w:p>
+                    <w:p>
+                      <w:pPr>
+                        <w:spacing w:after="0" w:line="240" w:lineRule="auto"/>
                         <w:rPr>
                           <w:sz w:val="16"/>
                           <w:szCs w:val="16"/>
                         </w:rPr>
-                        <w:t xml:space="preserve"> </w:t>
-                      </w:r>
-                      <w:proofErr w:type="gramStart"/>
-                      <w:r>
+                      </w:pPr>
+                    </w:p>
+                    <w:p>
+                      <w:pPr>
+                        <w:spacing w:after="0" w:line="240" w:lineRule="auto"/>
                         <w:rPr>
                           <w:sz w:val="16"/>
                           <w:szCs w:val="16"/>
                         </w:rPr>
-                        <w:t>_;</w:t>
-                      </w:r>
-                      <w:proofErr w:type="gramEnd"/>
-                    </w:p>
-                    <w:p>
-                      <w:pPr>
-                        <w:spacing w:after="0" w:line="240" w:lineRule="auto"/>
+                      </w:pPr>
+                      <w:r>
                         <w:rPr>
                           <w:sz w:val="16"/>
                           <w:szCs w:val="16"/>
                         </w:rPr>
-                      </w:pPr>
+                        <w:t xml:space="preserve">    # --------------------------</w:t>
+                      </w:r>
                     </w:p>
                     <w:p>
                       <w:pPr>
@@ -9805,7 +10955,7 @@
                           <w:sz w:val="16"/>
                           <w:szCs w:val="16"/>
                         </w:rPr>
-                        <w:t xml:space="preserve">    # --------------------------</w:t>
+                        <w:t xml:space="preserve">    # 1. Node.js API (Port 5005)</w:t>
                       </w:r>
                     </w:p>
                     <w:p>
@@ -9821,7 +10971,7 @@
                           <w:sz w:val="16"/>
                           <w:szCs w:val="16"/>
                         </w:rPr>
-                        <w:t xml:space="preserve">    # 1. Node.js API (Port 5005)</w:t>
+                        <w:t xml:space="preserve">    # URL: http://&lt;IP&gt;/node-api</w:t>
                       </w:r>
                     </w:p>
                     <w:p>
@@ -9837,7 +10987,7 @@
                           <w:sz w:val="16"/>
                           <w:szCs w:val="16"/>
                         </w:rPr>
-                        <w:t xml:space="preserve">    # URL: http://&lt;IP&gt;/node-api</w:t>
+                        <w:t xml:space="preserve">    # --------------------------</w:t>
                       </w:r>
                     </w:p>
                     <w:p>
@@ -9853,7 +11003,7 @@
                           <w:sz w:val="16"/>
                           <w:szCs w:val="16"/>
                         </w:rPr>
-                        <w:t xml:space="preserve">    # --------------------------</w:t>
+                        <w:t xml:space="preserve">    location /node-api/ {</w:t>
                       </w:r>
                     </w:p>
                     <w:p>
@@ -9869,55 +11019,57 @@
                           <w:sz w:val="16"/>
                           <w:szCs w:val="16"/>
                         </w:rPr>
-                        <w:t xml:space="preserve">    location /node-</w:t>
-                      </w:r>
-                      <w:proofErr w:type="spellStart"/>
+                        <w:t xml:space="preserve">        proxy_pass </w:t>
+                      </w:r>
+                      <w:proofErr w:type="gramStart"/>
                       <w:r>
                         <w:rPr>
                           <w:sz w:val="16"/>
                           <w:szCs w:val="16"/>
                         </w:rPr>
-                        <w:t>api</w:t>
-                      </w:r>
-                      <w:proofErr w:type="spellEnd"/>
-                      <w:r>
+                        <w:t>http://localhost:5005/;</w:t>
+                      </w:r>
+                      <w:proofErr w:type="gramEnd"/>
+                    </w:p>
+                    <w:p>
+                      <w:pPr>
+                        <w:spacing w:after="0" w:line="240" w:lineRule="auto"/>
                         <w:rPr>
                           <w:sz w:val="16"/>
                           <w:szCs w:val="16"/>
                         </w:rPr>
-                        <w:t>/ {</w:t>
-                      </w:r>
-                    </w:p>
-                    <w:p>
-                      <w:pPr>
-                        <w:spacing w:after="0" w:line="240" w:lineRule="auto"/>
+                      </w:pPr>
+                      <w:r>
                         <w:rPr>
                           <w:sz w:val="16"/>
                           <w:szCs w:val="16"/>
                         </w:rPr>
-                      </w:pPr>
+                        <w:t xml:space="preserve">        proxy_set_header Host $</w:t>
+                      </w:r>
+                      <w:proofErr w:type="gramStart"/>
                       <w:r>
                         <w:rPr>
                           <w:sz w:val="16"/>
                           <w:szCs w:val="16"/>
                         </w:rPr>
-                        <w:t xml:space="preserve">        </w:t>
-                      </w:r>
-                      <w:proofErr w:type="spellStart"/>
-                      <w:r>
+                        <w:t>host;</w:t>
+                      </w:r>
+                      <w:proofErr w:type="gramEnd"/>
+                    </w:p>
+                    <w:p>
+                      <w:pPr>
+                        <w:spacing w:after="0" w:line="240" w:lineRule="auto"/>
                         <w:rPr>
                           <w:sz w:val="16"/>
                           <w:szCs w:val="16"/>
                         </w:rPr>
-                        <w:t>proxy_pass</w:t>
-                      </w:r>
-                      <w:proofErr w:type="spellEnd"/>
+                      </w:pPr>
                       <w:r>
                         <w:rPr>
                           <w:sz w:val="16"/>
                           <w:szCs w:val="16"/>
                         </w:rPr>
-                        <w:t xml:space="preserve"> </w:t>
+                        <w:t xml:space="preserve">        proxy_set_header X-Real-IP $remote_</w:t>
                       </w:r>
                       <w:proofErr w:type="gramStart"/>
                       <w:r>
@@ -9925,7 +11077,7 @@
                           <w:sz w:val="16"/>
                           <w:szCs w:val="16"/>
                         </w:rPr>
-                        <w:t>http://localhost:5005/;</w:t>
+                        <w:t>addr;</w:t>
                       </w:r>
                       <w:proofErr w:type="gramEnd"/>
                     </w:p>
@@ -9942,33 +11094,33 @@
                           <w:sz w:val="16"/>
                           <w:szCs w:val="16"/>
                         </w:rPr>
-                        <w:t xml:space="preserve">        </w:t>
-                      </w:r>
-                      <w:proofErr w:type="spellStart"/>
+                        <w:t xml:space="preserve">        proxy_set_header X-Forwarded-For $proxy_add_x_forwarded_</w:t>
+                      </w:r>
+                      <w:proofErr w:type="gramStart"/>
                       <w:r>
                         <w:rPr>
                           <w:sz w:val="16"/>
                           <w:szCs w:val="16"/>
                         </w:rPr>
-                        <w:t>proxy_set_header</w:t>
-                      </w:r>
-                      <w:proofErr w:type="spellEnd"/>
-                      <w:r>
+                        <w:t>for;</w:t>
+                      </w:r>
+                      <w:proofErr w:type="gramEnd"/>
+                    </w:p>
+                    <w:p>
+                      <w:pPr>
+                        <w:spacing w:after="0" w:line="240" w:lineRule="auto"/>
                         <w:rPr>
                           <w:sz w:val="16"/>
                           <w:szCs w:val="16"/>
                         </w:rPr>
-                        <w:t xml:space="preserve"> Host $</w:t>
-                      </w:r>
-                      <w:proofErr w:type="gramStart"/>
+                      </w:pPr>
                       <w:r>
                         <w:rPr>
                           <w:sz w:val="16"/>
                           <w:szCs w:val="16"/>
                         </w:rPr>
-                        <w:t>host;</w:t>
-                      </w:r>
-                      <w:proofErr w:type="gramEnd"/>
+                        <w:t xml:space="preserve">    }</w:t>
+                      </w:r>
                     </w:p>
                     <w:p>
                       <w:pPr>
@@ -9978,54 +11130,54 @@
                           <w:szCs w:val="16"/>
                         </w:rPr>
                       </w:pPr>
-                      <w:r>
+                    </w:p>
+                    <w:p>
+                      <w:pPr>
+                        <w:spacing w:after="0" w:line="240" w:lineRule="auto"/>
                         <w:rPr>
                           <w:sz w:val="16"/>
                           <w:szCs w:val="16"/>
                         </w:rPr>
-                        <w:t xml:space="preserve">        </w:t>
-                      </w:r>
-                      <w:proofErr w:type="spellStart"/>
+                      </w:pPr>
                       <w:r>
                         <w:rPr>
                           <w:sz w:val="16"/>
                           <w:szCs w:val="16"/>
                         </w:rPr>
-                        <w:t>proxy_set_header</w:t>
-                      </w:r>
-                      <w:proofErr w:type="spellEnd"/>
-                      <w:r>
+                        <w:t xml:space="preserve">    # --------------------------</w:t>
+                      </w:r>
+                    </w:p>
+                    <w:p>
+                      <w:pPr>
+                        <w:spacing w:after="0" w:line="240" w:lineRule="auto"/>
                         <w:rPr>
                           <w:sz w:val="16"/>
                           <w:szCs w:val="16"/>
                         </w:rPr>
-                        <w:t xml:space="preserve"> X-Real-IP $</w:t>
-                      </w:r>
-                      <w:proofErr w:type="spellStart"/>
+                      </w:pPr>
                       <w:r>
                         <w:rPr>
                           <w:sz w:val="16"/>
                           <w:szCs w:val="16"/>
                         </w:rPr>
-                        <w:t>remote_</w:t>
-                      </w:r>
-                      <w:proofErr w:type="gramStart"/>
-                      <w:r>
+                        <w:t xml:space="preserve">    # 2. React App (Port 3005)</w:t>
+                      </w:r>
+                    </w:p>
+                    <w:p>
+                      <w:pPr>
+                        <w:spacing w:after="0" w:line="240" w:lineRule="auto"/>
                         <w:rPr>
                           <w:sz w:val="16"/>
                           <w:szCs w:val="16"/>
                         </w:rPr>
-                        <w:t>addr</w:t>
-                      </w:r>
-                      <w:proofErr w:type="spellEnd"/>
+                      </w:pPr>
                       <w:r>
                         <w:rPr>
                           <w:sz w:val="16"/>
                           <w:szCs w:val="16"/>
                         </w:rPr>
-                        <w:t>;</w:t>
-                      </w:r>
-                      <w:proofErr w:type="gramEnd"/>
+                        <w:t xml:space="preserve">    # URL: http://&lt;IP&gt;/react</w:t>
+                      </w:r>
                     </w:p>
                     <w:p>
                       <w:pPr>
@@ -10040,47 +11192,47 @@
                           <w:sz w:val="16"/>
                           <w:szCs w:val="16"/>
                         </w:rPr>
-                        <w:t xml:space="preserve">        </w:t>
-                      </w:r>
-                      <w:proofErr w:type="spellStart"/>
-                      <w:r>
+                        <w:t xml:space="preserve">    # --------------------------</w:t>
+                      </w:r>
+                    </w:p>
+                    <w:p>
+                      <w:pPr>
+                        <w:spacing w:after="0" w:line="240" w:lineRule="auto"/>
                         <w:rPr>
                           <w:sz w:val="16"/>
                           <w:szCs w:val="16"/>
                         </w:rPr>
-                        <w:t>proxy_set_header</w:t>
-                      </w:r>
-                      <w:proofErr w:type="spellEnd"/>
+                      </w:pPr>
                       <w:r>
                         <w:rPr>
                           <w:sz w:val="16"/>
                           <w:szCs w:val="16"/>
                         </w:rPr>
-                        <w:t xml:space="preserve"> X-Forwarded-For $</w:t>
-                      </w:r>
-                      <w:proofErr w:type="spellStart"/>
-                      <w:r>
+                        <w:t xml:space="preserve">    location /react/ {</w:t>
+                      </w:r>
+                    </w:p>
+                    <w:p>
+                      <w:pPr>
+                        <w:spacing w:after="0" w:line="240" w:lineRule="auto"/>
                         <w:rPr>
                           <w:sz w:val="16"/>
                           <w:szCs w:val="16"/>
                         </w:rPr>
-                        <w:t>proxy_add_x_forwarded_</w:t>
-                      </w:r>
-                      <w:proofErr w:type="gramStart"/>
+                      </w:pPr>
                       <w:r>
                         <w:rPr>
                           <w:sz w:val="16"/>
                           <w:szCs w:val="16"/>
                         </w:rPr>
-                        <w:t>for</w:t>
-                      </w:r>
-                      <w:proofErr w:type="spellEnd"/>
+                        <w:t xml:space="preserve">        proxy_pass </w:t>
+                      </w:r>
+                      <w:proofErr w:type="gramStart"/>
                       <w:r>
                         <w:rPr>
                           <w:sz w:val="16"/>
                           <w:szCs w:val="16"/>
                         </w:rPr>
-                        <w:t>;</w:t>
+                        <w:t>http://localhost:3005/;</w:t>
                       </w:r>
                       <w:proofErr w:type="gramEnd"/>
                     </w:p>
@@ -10138,7 +11290,7 @@
                           <w:sz w:val="16"/>
                           <w:szCs w:val="16"/>
                         </w:rPr>
-                        <w:t xml:space="preserve">    # 2. React App (Port 3005)</w:t>
+                        <w:t xml:space="preserve">    # 3. Spring Boot API (Port 5008)</w:t>
                       </w:r>
                     </w:p>
                     <w:p>
@@ -10154,7 +11306,7 @@
                           <w:sz w:val="16"/>
                           <w:szCs w:val="16"/>
                         </w:rPr>
-                        <w:t xml:space="preserve">    # URL: http://&lt;IP&gt;/react</w:t>
+                        <w:t xml:space="preserve">    # URL: http://&lt;IP&gt;/sb-api</w:t>
                       </w:r>
                     </w:p>
                     <w:p>
@@ -10186,7 +11338,7 @@
                           <w:sz w:val="16"/>
                           <w:szCs w:val="16"/>
                         </w:rPr>
-                        <w:t xml:space="preserve">    location /react/ {</w:t>
+                        <w:t xml:space="preserve">    location /sb-api/ {</w:t>
                       </w:r>
                     </w:p>
                     <w:p>
@@ -10202,348 +11354,90 @@
                           <w:sz w:val="16"/>
                           <w:szCs w:val="16"/>
                         </w:rPr>
-                        <w:t xml:space="preserve">        </w:t>
-                      </w:r>
-                      <w:proofErr w:type="spellStart"/>
+                        <w:t xml:space="preserve">        proxy_pass </w:t>
+                      </w:r>
+                      <w:proofErr w:type="gramStart"/>
                       <w:r>
                         <w:rPr>
                           <w:sz w:val="16"/>
                           <w:szCs w:val="16"/>
                         </w:rPr>
-                        <w:t>proxy_pass</w:t>
-                      </w:r>
-                      <w:proofErr w:type="spellEnd"/>
-                      <w:r>
+                        <w:t>http://localhost:5008/;</w:t>
+                      </w:r>
+                      <w:proofErr w:type="gramEnd"/>
+                    </w:p>
+                    <w:p>
+                      <w:pPr>
+                        <w:spacing w:after="0" w:line="240" w:lineRule="auto"/>
                         <w:rPr>
                           <w:sz w:val="16"/>
                           <w:szCs w:val="16"/>
                         </w:rPr>
-                        <w:t xml:space="preserve"> </w:t>
-                      </w:r>
-                      <w:proofErr w:type="gramStart"/>
+                      </w:pPr>
                       <w:r>
                         <w:rPr>
                           <w:sz w:val="16"/>
                           <w:szCs w:val="16"/>
                         </w:rPr>
-                        <w:t>http://localhost:3005/;</w:t>
-                      </w:r>
-                      <w:proofErr w:type="gramEnd"/>
-                    </w:p>
-                    <w:p>
-                      <w:pPr>
-                        <w:spacing w:after="0" w:line="240" w:lineRule="auto"/>
+                        <w:t xml:space="preserve">        proxy_set_header Host $</w:t>
+                      </w:r>
+                      <w:proofErr w:type="gramStart"/>
+                      <w:r>
                         <w:rPr>
                           <w:sz w:val="16"/>
                           <w:szCs w:val="16"/>
                         </w:rPr>
-                      </w:pPr>
-                      <w:r>
+                        <w:t>host;</w:t>
+                      </w:r>
+                      <w:proofErr w:type="gramEnd"/>
+                    </w:p>
+                    <w:p>
+                      <w:pPr>
+                        <w:spacing w:after="0" w:line="240" w:lineRule="auto"/>
                         <w:rPr>
                           <w:sz w:val="16"/>
                           <w:szCs w:val="16"/>
                         </w:rPr>
-                        <w:t xml:space="preserve">    }</w:t>
-                      </w:r>
-                    </w:p>
-                    <w:p>
-                      <w:pPr>
-                        <w:spacing w:after="0" w:line="240" w:lineRule="auto"/>
+                      </w:pPr>
+                      <w:r>
                         <w:rPr>
                           <w:sz w:val="16"/>
                           <w:szCs w:val="16"/>
                         </w:rPr>
-                      </w:pPr>
-                    </w:p>
-                    <w:p>
-                      <w:pPr>
-                        <w:spacing w:after="0" w:line="240" w:lineRule="auto"/>
+                        <w:t xml:space="preserve">        proxy_set_header X-Real-IP $remote_</w:t>
+                      </w:r>
+                      <w:proofErr w:type="gramStart"/>
+                      <w:r>
                         <w:rPr>
                           <w:sz w:val="16"/>
                           <w:szCs w:val="16"/>
                         </w:rPr>
-                      </w:pPr>
-                      <w:r>
+                        <w:t>addr;</w:t>
+                      </w:r>
+                      <w:proofErr w:type="gramEnd"/>
+                    </w:p>
+                    <w:p>
+                      <w:pPr>
+                        <w:spacing w:after="0" w:line="240" w:lineRule="auto"/>
                         <w:rPr>
                           <w:sz w:val="16"/>
                           <w:szCs w:val="16"/>
                         </w:rPr>
-                        <w:t xml:space="preserve">    # --------------------------</w:t>
-                      </w:r>
-                    </w:p>
-                    <w:p>
-                      <w:pPr>
-                        <w:spacing w:after="0" w:line="240" w:lineRule="auto"/>
+                      </w:pPr>
+                      <w:r>
                         <w:rPr>
                           <w:sz w:val="16"/>
                           <w:szCs w:val="16"/>
                         </w:rPr>
-                      </w:pPr>
+                        <w:t xml:space="preserve">        proxy_set_header X-Forwarded-For $proxy_add_x_forwarded_</w:t>
+                      </w:r>
+                      <w:proofErr w:type="gramStart"/>
                       <w:r>
                         <w:rPr>
                           <w:sz w:val="16"/>
                           <w:szCs w:val="16"/>
                         </w:rPr>
-                        <w:t xml:space="preserve">    # 3. Spring Boot API (Port 5008)</w:t>
-                      </w:r>
-                    </w:p>
-                    <w:p>
-                      <w:pPr>
-                        <w:spacing w:after="0" w:line="240" w:lineRule="auto"/>
-                        <w:rPr>
-                          <w:sz w:val="16"/>
-                          <w:szCs w:val="16"/>
-                        </w:rPr>
-                      </w:pPr>
-                      <w:r>
-                        <w:rPr>
-                          <w:sz w:val="16"/>
-                          <w:szCs w:val="16"/>
-                        </w:rPr>
-                        <w:t xml:space="preserve">    # URL: http://&lt;IP&gt;/sb-api</w:t>
-                      </w:r>
-                    </w:p>
-                    <w:p>
-                      <w:pPr>
-                        <w:spacing w:after="0" w:line="240" w:lineRule="auto"/>
-                        <w:rPr>
-                          <w:sz w:val="16"/>
-                          <w:szCs w:val="16"/>
-                        </w:rPr>
-                      </w:pPr>
-                      <w:r>
-                        <w:rPr>
-                          <w:sz w:val="16"/>
-                          <w:szCs w:val="16"/>
-                        </w:rPr>
-                        <w:t xml:space="preserve">    # --------------------------</w:t>
-                      </w:r>
-                    </w:p>
-                    <w:p>
-                      <w:pPr>
-                        <w:spacing w:after="0" w:line="240" w:lineRule="auto"/>
-                        <w:rPr>
-                          <w:sz w:val="16"/>
-                          <w:szCs w:val="16"/>
-                        </w:rPr>
-                      </w:pPr>
-                      <w:r>
-                        <w:rPr>
-                          <w:sz w:val="16"/>
-                          <w:szCs w:val="16"/>
-                        </w:rPr>
-                        <w:t xml:space="preserve">    location /sb-</w:t>
-                      </w:r>
-                      <w:proofErr w:type="spellStart"/>
-                      <w:r>
-                        <w:rPr>
-                          <w:sz w:val="16"/>
-                          <w:szCs w:val="16"/>
-                        </w:rPr>
-                        <w:t>api</w:t>
-                      </w:r>
-                      <w:proofErr w:type="spellEnd"/>
-                      <w:r>
-                        <w:rPr>
-                          <w:sz w:val="16"/>
-                          <w:szCs w:val="16"/>
-                        </w:rPr>
-                        <w:t>/ {</w:t>
-                      </w:r>
-                    </w:p>
-                    <w:p>
-                      <w:pPr>
-                        <w:spacing w:after="0" w:line="240" w:lineRule="auto"/>
-                        <w:rPr>
-                          <w:sz w:val="16"/>
-                          <w:szCs w:val="16"/>
-                        </w:rPr>
-                      </w:pPr>
-                      <w:r>
-                        <w:rPr>
-                          <w:sz w:val="16"/>
-                          <w:szCs w:val="16"/>
-                        </w:rPr>
-                        <w:t xml:space="preserve">        </w:t>
-                      </w:r>
-                      <w:proofErr w:type="spellStart"/>
-                      <w:r>
-                        <w:rPr>
-                          <w:sz w:val="16"/>
-                          <w:szCs w:val="16"/>
-                        </w:rPr>
-                        <w:t>proxy_pass</w:t>
-                      </w:r>
-                      <w:proofErr w:type="spellEnd"/>
-                      <w:r>
-                        <w:rPr>
-                          <w:sz w:val="16"/>
-                          <w:szCs w:val="16"/>
-                        </w:rPr>
-                        <w:t xml:space="preserve"> </w:t>
-                      </w:r>
-                      <w:proofErr w:type="gramStart"/>
-                      <w:r>
-                        <w:rPr>
-                          <w:sz w:val="16"/>
-                          <w:szCs w:val="16"/>
-                        </w:rPr>
-                        <w:t>http://localhost:5008/;</w:t>
-                      </w:r>
-                      <w:proofErr w:type="gramEnd"/>
-                    </w:p>
-                    <w:p>
-                      <w:pPr>
-                        <w:spacing w:after="0" w:line="240" w:lineRule="auto"/>
-                        <w:rPr>
-                          <w:sz w:val="16"/>
-                          <w:szCs w:val="16"/>
-                        </w:rPr>
-                      </w:pPr>
-                      <w:r>
-                        <w:rPr>
-                          <w:sz w:val="16"/>
-                          <w:szCs w:val="16"/>
-                        </w:rPr>
-                        <w:t xml:space="preserve">        </w:t>
-                      </w:r>
-                      <w:proofErr w:type="spellStart"/>
-                      <w:r>
-                        <w:rPr>
-                          <w:sz w:val="16"/>
-                          <w:szCs w:val="16"/>
-                        </w:rPr>
-                        <w:t>proxy_set_header</w:t>
-                      </w:r>
-                      <w:proofErr w:type="spellEnd"/>
-                      <w:r>
-                        <w:rPr>
-                          <w:sz w:val="16"/>
-                          <w:szCs w:val="16"/>
-                        </w:rPr>
-                        <w:t xml:space="preserve"> Host $</w:t>
-                      </w:r>
-                      <w:proofErr w:type="gramStart"/>
-                      <w:r>
-                        <w:rPr>
-                          <w:sz w:val="16"/>
-                          <w:szCs w:val="16"/>
-                        </w:rPr>
-                        <w:t>host;</w:t>
-                      </w:r>
-                      <w:proofErr w:type="gramEnd"/>
-                    </w:p>
-                    <w:p>
-                      <w:pPr>
-                        <w:spacing w:after="0" w:line="240" w:lineRule="auto"/>
-                        <w:rPr>
-                          <w:sz w:val="16"/>
-                          <w:szCs w:val="16"/>
-                        </w:rPr>
-                      </w:pPr>
-                      <w:r>
-                        <w:rPr>
-                          <w:sz w:val="16"/>
-                          <w:szCs w:val="16"/>
-                        </w:rPr>
-                        <w:t xml:space="preserve">        </w:t>
-                      </w:r>
-                      <w:proofErr w:type="spellStart"/>
-                      <w:r>
-                        <w:rPr>
-                          <w:sz w:val="16"/>
-                          <w:szCs w:val="16"/>
-                        </w:rPr>
-                        <w:t>proxy_set_header</w:t>
-                      </w:r>
-                      <w:proofErr w:type="spellEnd"/>
-                      <w:r>
-                        <w:rPr>
-                          <w:sz w:val="16"/>
-                          <w:szCs w:val="16"/>
-                        </w:rPr>
-                        <w:t xml:space="preserve"> X-Real-IP $</w:t>
-                      </w:r>
-                      <w:proofErr w:type="spellStart"/>
-                      <w:r>
-                        <w:rPr>
-                          <w:sz w:val="16"/>
-                          <w:szCs w:val="16"/>
-                        </w:rPr>
-                        <w:t>remote_</w:t>
-                      </w:r>
-                      <w:proofErr w:type="gramStart"/>
-                      <w:r>
-                        <w:rPr>
-                          <w:sz w:val="16"/>
-                          <w:szCs w:val="16"/>
-                        </w:rPr>
-                        <w:t>addr</w:t>
-                      </w:r>
-                      <w:proofErr w:type="spellEnd"/>
-                      <w:r>
-                        <w:rPr>
-                          <w:sz w:val="16"/>
-                          <w:szCs w:val="16"/>
-                        </w:rPr>
-                        <w:t>;</w:t>
-                      </w:r>
-                      <w:proofErr w:type="gramEnd"/>
-                    </w:p>
-                    <w:p>
-                      <w:pPr>
-                        <w:spacing w:after="0" w:line="240" w:lineRule="auto"/>
-                        <w:rPr>
-                          <w:sz w:val="16"/>
-                          <w:szCs w:val="16"/>
-                        </w:rPr>
-                      </w:pPr>
-                      <w:r>
-                        <w:rPr>
-                          <w:sz w:val="16"/>
-                          <w:szCs w:val="16"/>
-                        </w:rPr>
-                        <w:t xml:space="preserve">        </w:t>
-                      </w:r>
-                      <w:proofErr w:type="spellStart"/>
-                      <w:r>
-                        <w:rPr>
-                          <w:sz w:val="16"/>
-                          <w:szCs w:val="16"/>
-                        </w:rPr>
-                        <w:t>proxy_set_header</w:t>
-                      </w:r>
-                      <w:proofErr w:type="spellEnd"/>
-                      <w:r>
-                        <w:rPr>
-                          <w:sz w:val="16"/>
-                          <w:szCs w:val="16"/>
-                        </w:rPr>
-                        <w:t xml:space="preserve"> X-Forwarded-For $</w:t>
-                      </w:r>
-                      <w:proofErr w:type="spellStart"/>
-                      <w:r>
-                        <w:rPr>
-                          <w:sz w:val="16"/>
-                          <w:szCs w:val="16"/>
-                        </w:rPr>
-                        <w:t>proxy_add_x_forwarded_</w:t>
-                      </w:r>
-                      <w:proofErr w:type="gramStart"/>
-                      <w:r>
-                        <w:rPr>
-                          <w:sz w:val="16"/>
-                          <w:szCs w:val="16"/>
-                        </w:rPr>
-                        <w:t>for</w:t>
-                      </w:r>
-                      <w:proofErr w:type="spellEnd"/>
-                      <w:r>
-                        <w:rPr>
-                          <w:sz w:val="16"/>
-                          <w:szCs w:val="16"/>
-                        </w:rPr>
-                        <w:t>;</w:t>
+                        <w:t>for;</w:t>
                       </w:r>
                       <w:proofErr w:type="gramEnd"/>
                     </w:p>
@@ -10842,6 +11736,7 @@
         <w:t>location /node-</w:t>
       </w:r>
       <w:proofErr w:type="spellStart"/>
+      <w:proofErr w:type="gramStart"/>
       <w:r>
         <w:t>api</w:t>
       </w:r>
@@ -10849,6 +11744,7 @@
       <w:r>
         <w:t>/ {</w:t>
       </w:r>
+      <w:proofErr w:type="gramEnd"/>
     </w:p>
     <w:p>
       <w:pPr>
@@ -10863,8 +11759,13 @@
       </w:r>
       <w:proofErr w:type="spellEnd"/>
       <w:r>
-        <w:t xml:space="preserve"> http://localhost:5005/;</w:t>
-      </w:r>
+        <w:t xml:space="preserve"> </w:t>
+      </w:r>
+      <w:proofErr w:type="gramStart"/>
+      <w:r>
+        <w:t>http://localhost:5005/;</w:t>
+      </w:r>
+      <w:proofErr w:type="gramEnd"/>
     </w:p>
     <w:p>
       <w:pPr>
@@ -11002,7 +11903,15 @@
               <w:spacing w:after="0"/>
             </w:pPr>
             <w:r>
-              <w:t>/node-</w:t>
+              <w:t>/</w:t>
+            </w:r>
+            <w:proofErr w:type="gramStart"/>
+            <w:r>
+              <w:t>node</w:t>
+            </w:r>
+            <w:proofErr w:type="gramEnd"/>
+            <w:r>
+              <w:t>-</w:t>
             </w:r>
             <w:proofErr w:type="spellStart"/>
             <w:r>
@@ -11028,8 +11937,13 @@
               <w:t xml:space="preserve">     </w:t>
             </w:r>
             <w:r>
-              <w:t>/users</w:t>
+              <w:t>/</w:t>
             </w:r>
+            <w:proofErr w:type="gramStart"/>
+            <w:r>
+              <w:t>users</w:t>
+            </w:r>
+            <w:proofErr w:type="gramEnd"/>
           </w:p>
         </w:tc>
       </w:tr>
@@ -11073,7 +11987,15 @@
               <w:spacing w:after="0"/>
             </w:pPr>
             <w:r>
-              <w:t>/node-</w:t>
+              <w:t>/</w:t>
+            </w:r>
+            <w:proofErr w:type="gramStart"/>
+            <w:r>
+              <w:t>node</w:t>
+            </w:r>
+            <w:proofErr w:type="gramEnd"/>
+            <w:r>
+              <w:t>-</w:t>
             </w:r>
             <w:proofErr w:type="spellStart"/>
             <w:r>
@@ -11099,8 +12021,13 @@
               <w:t xml:space="preserve">      </w:t>
             </w:r>
             <w:r>
-              <w:t>/login</w:t>
+              <w:t>/</w:t>
             </w:r>
+            <w:proofErr w:type="gramStart"/>
+            <w:r>
+              <w:t>login</w:t>
+            </w:r>
+            <w:proofErr w:type="gramEnd"/>
           </w:p>
         </w:tc>
       </w:tr>
@@ -11434,63 +12361,67 @@
                                 <w:sz w:val="18"/>
                                 <w:szCs w:val="18"/>
                               </w:rPr>
-                              <w:t xml:space="preserve">    listen 80;</w:t>
-                            </w:r>
-                          </w:p>
-                          <w:p>
-                            <w:pPr>
-                              <w:spacing w:after="0" w:line="240" w:lineRule="auto"/>
+                              <w:t xml:space="preserve">    listen </w:t>
+                            </w:r>
+                            <w:proofErr w:type="gramStart"/>
+                            <w:r>
                               <w:rPr>
                                 <w:sz w:val="18"/>
                                 <w:szCs w:val="18"/>
                               </w:rPr>
-                            </w:pPr>
-                            <w:r>
+                              <w:t>80;</w:t>
+                            </w:r>
+                            <w:proofErr w:type="gramEnd"/>
+                          </w:p>
+                          <w:p>
+                            <w:pPr>
+                              <w:spacing w:after="0" w:line="240" w:lineRule="auto"/>
                               <w:rPr>
                                 <w:sz w:val="18"/>
                                 <w:szCs w:val="18"/>
                               </w:rPr>
-                              <w:t xml:space="preserve">    </w:t>
-                            </w:r>
+                            </w:pPr>
                             <w:r>
                               <w:rPr>
                                 <w:sz w:val="18"/>
                                 <w:szCs w:val="18"/>
                               </w:rPr>
-                              <w:t>server_name api.myapp.com;</w:t>
-                            </w:r>
-                          </w:p>
-                          <w:p>
-                            <w:pPr>
-                              <w:spacing w:after="0" w:line="240" w:lineRule="auto"/>
+                              <w:t xml:space="preserve">    server_name </w:t>
+                            </w:r>
+                            <w:proofErr w:type="gramStart"/>
+                            <w:r>
                               <w:rPr>
                                 <w:sz w:val="18"/>
                                 <w:szCs w:val="18"/>
                               </w:rPr>
-                            </w:pPr>
-                            <w:r>
+                              <w:t>api.myapp.com;</w:t>
+                            </w:r>
+                            <w:proofErr w:type="gramEnd"/>
+                          </w:p>
+                          <w:p>
+                            <w:pPr>
+                              <w:spacing w:after="0" w:line="240" w:lineRule="auto"/>
                               <w:rPr>
                                 <w:sz w:val="18"/>
                                 <w:szCs w:val="18"/>
                               </w:rPr>
-                              <w:t xml:space="preserve">    proxy_pass http://localhost:5005;</w:t>
-                            </w:r>
-                          </w:p>
-                          <w:p>
-                            <w:pPr>
-                              <w:spacing w:after="0" w:line="240" w:lineRule="auto"/>
+                            </w:pPr>
+                            <w:r>
                               <w:rPr>
                                 <w:sz w:val="18"/>
                                 <w:szCs w:val="18"/>
                               </w:rPr>
-                            </w:pPr>
+                              <w:t xml:space="preserve">    proxy_pass </w:t>
+                            </w:r>
+                            <w:proofErr w:type="gramStart"/>
                             <w:r>
                               <w:rPr>
                                 <w:sz w:val="18"/>
                                 <w:szCs w:val="18"/>
                               </w:rPr>
-                              <w:t>}</w:t>
-                            </w:r>
+                              <w:t>http://localhost:5005;</w:t>
+                            </w:r>
+                            <w:proofErr w:type="gramEnd"/>
                           </w:p>
                           <w:p>
                             <w:pPr>
@@ -11500,22 +12431,22 @@
                                 <w:szCs w:val="18"/>
                               </w:rPr>
                             </w:pPr>
-                          </w:p>
-                          <w:p>
-                            <w:pPr>
-                              <w:spacing w:after="0" w:line="240" w:lineRule="auto"/>
+                            <w:r>
                               <w:rPr>
                                 <w:sz w:val="18"/>
                                 <w:szCs w:val="18"/>
                               </w:rPr>
-                            </w:pPr>
-                            <w:r>
+                              <w:t>}</w:t>
+                            </w:r>
+                          </w:p>
+                          <w:p>
+                            <w:pPr>
+                              <w:spacing w:after="0" w:line="240" w:lineRule="auto"/>
                               <w:rPr>
                                 <w:sz w:val="18"/>
                                 <w:szCs w:val="18"/>
                               </w:rPr>
-                              <w:t>server {</w:t>
-                            </w:r>
+                            </w:pPr>
                           </w:p>
                           <w:p>
                             <w:pPr>
@@ -11530,7 +12461,7 @@
                                 <w:sz w:val="18"/>
                                 <w:szCs w:val="18"/>
                               </w:rPr>
-                              <w:t xml:space="preserve">    listen 80;</w:t>
+                              <w:t>server {</w:t>
                             </w:r>
                           </w:p>
                           <w:p>
@@ -11546,40 +12477,42 @@
                                 <w:sz w:val="18"/>
                                 <w:szCs w:val="18"/>
                               </w:rPr>
-                              <w:t xml:space="preserve">    server_name panel.myapp.com;</w:t>
-                            </w:r>
-                          </w:p>
-                          <w:p>
-                            <w:pPr>
-                              <w:spacing w:after="0" w:line="240" w:lineRule="auto"/>
+                              <w:t xml:space="preserve">    listen </w:t>
+                            </w:r>
+                            <w:proofErr w:type="gramStart"/>
+                            <w:r>
                               <w:rPr>
                                 <w:sz w:val="18"/>
                                 <w:szCs w:val="18"/>
                               </w:rPr>
-                            </w:pPr>
-                            <w:r>
+                              <w:t>80;</w:t>
+                            </w:r>
+                            <w:proofErr w:type="gramEnd"/>
+                          </w:p>
+                          <w:p>
+                            <w:pPr>
+                              <w:spacing w:after="0" w:line="240" w:lineRule="auto"/>
                               <w:rPr>
                                 <w:sz w:val="18"/>
                                 <w:szCs w:val="18"/>
                               </w:rPr>
-                              <w:t xml:space="preserve">    proxy_pass http://localhost:3005;</w:t>
-                            </w:r>
-                          </w:p>
-                          <w:p>
-                            <w:pPr>
-                              <w:spacing w:after="0" w:line="240" w:lineRule="auto"/>
+                            </w:pPr>
+                            <w:r>
                               <w:rPr>
                                 <w:sz w:val="18"/>
                                 <w:szCs w:val="18"/>
                               </w:rPr>
-                            </w:pPr>
+                              <w:t xml:space="preserve">    server_name </w:t>
+                            </w:r>
+                            <w:proofErr w:type="gramStart"/>
                             <w:r>
                               <w:rPr>
                                 <w:sz w:val="18"/>
                                 <w:szCs w:val="18"/>
                               </w:rPr>
-                              <w:t>}</w:t>
-                            </w:r>
+                              <w:t>panel.myapp.com;</w:t>
+                            </w:r>
+                            <w:proofErr w:type="gramEnd"/>
                           </w:p>
                           <w:p>
                             <w:pPr>
@@ -11589,22 +12522,22 @@
                                 <w:szCs w:val="18"/>
                               </w:rPr>
                             </w:pPr>
-                          </w:p>
-                          <w:p>
-                            <w:pPr>
-                              <w:spacing w:after="0" w:line="240" w:lineRule="auto"/>
+                            <w:r>
                               <w:rPr>
                                 <w:sz w:val="18"/>
                                 <w:szCs w:val="18"/>
                               </w:rPr>
-                            </w:pPr>
+                              <w:t xml:space="preserve">    proxy_pass </w:t>
+                            </w:r>
+                            <w:proofErr w:type="gramStart"/>
                             <w:r>
                               <w:rPr>
                                 <w:sz w:val="18"/>
                                 <w:szCs w:val="18"/>
                               </w:rPr>
-                              <w:t>server {</w:t>
-                            </w:r>
+                              <w:t>http://localhost:3005;</w:t>
+                            </w:r>
+                            <w:proofErr w:type="gramEnd"/>
                           </w:p>
                           <w:p>
                             <w:pPr>
@@ -11619,7 +12552,7 @@
                                 <w:sz w:val="18"/>
                                 <w:szCs w:val="18"/>
                               </w:rPr>
-                              <w:t xml:space="preserve">    listen 80;</w:t>
+                              <w:t>}</w:t>
                             </w:r>
                           </w:p>
                           <w:p>
@@ -11630,29 +12563,97 @@
                                 <w:szCs w:val="18"/>
                               </w:rPr>
                             </w:pPr>
-                            <w:r>
+                          </w:p>
+                          <w:p>
+                            <w:pPr>
+                              <w:spacing w:after="0" w:line="240" w:lineRule="auto"/>
                               <w:rPr>
                                 <w:sz w:val="18"/>
                                 <w:szCs w:val="18"/>
                               </w:rPr>
-                              <w:t xml:space="preserve">    server_name spring.myapp.com;</w:t>
-                            </w:r>
-                          </w:p>
-                          <w:p>
-                            <w:pPr>
-                              <w:spacing w:after="0" w:line="240" w:lineRule="auto"/>
+                            </w:pPr>
+                            <w:r>
                               <w:rPr>
                                 <w:sz w:val="18"/>
                                 <w:szCs w:val="18"/>
                               </w:rPr>
-                            </w:pPr>
-                            <w:r>
+                              <w:t>server {</w:t>
+                            </w:r>
+                          </w:p>
+                          <w:p>
+                            <w:pPr>
+                              <w:spacing w:after="0" w:line="240" w:lineRule="auto"/>
                               <w:rPr>
                                 <w:sz w:val="18"/>
                                 <w:szCs w:val="18"/>
                               </w:rPr>
-                              <w:t xml:space="preserve">    proxy_pass http://localhost:5008;</w:t>
-                            </w:r>
+                            </w:pPr>
+                            <w:r>
+                              <w:rPr>
+                                <w:sz w:val="18"/>
+                                <w:szCs w:val="18"/>
+                              </w:rPr>
+                              <w:t xml:space="preserve">    listen </w:t>
+                            </w:r>
+                            <w:proofErr w:type="gramStart"/>
+                            <w:r>
+                              <w:rPr>
+                                <w:sz w:val="18"/>
+                                <w:szCs w:val="18"/>
+                              </w:rPr>
+                              <w:t>80;</w:t>
+                            </w:r>
+                            <w:proofErr w:type="gramEnd"/>
+                          </w:p>
+                          <w:p>
+                            <w:pPr>
+                              <w:spacing w:after="0" w:line="240" w:lineRule="auto"/>
+                              <w:rPr>
+                                <w:sz w:val="18"/>
+                                <w:szCs w:val="18"/>
+                              </w:rPr>
+                            </w:pPr>
+                            <w:r>
+                              <w:rPr>
+                                <w:sz w:val="18"/>
+                                <w:szCs w:val="18"/>
+                              </w:rPr>
+                              <w:t xml:space="preserve">    server_name </w:t>
+                            </w:r>
+                            <w:proofErr w:type="gramStart"/>
+                            <w:r>
+                              <w:rPr>
+                                <w:sz w:val="18"/>
+                                <w:szCs w:val="18"/>
+                              </w:rPr>
+                              <w:t>spring.myapp.com;</w:t>
+                            </w:r>
+                            <w:proofErr w:type="gramEnd"/>
+                          </w:p>
+                          <w:p>
+                            <w:pPr>
+                              <w:spacing w:after="0" w:line="240" w:lineRule="auto"/>
+                              <w:rPr>
+                                <w:sz w:val="18"/>
+                                <w:szCs w:val="18"/>
+                              </w:rPr>
+                            </w:pPr>
+                            <w:r>
+                              <w:rPr>
+                                <w:sz w:val="18"/>
+                                <w:szCs w:val="18"/>
+                              </w:rPr>
+                              <w:t xml:space="preserve">    proxy_pass </w:t>
+                            </w:r>
+                            <w:proofErr w:type="gramStart"/>
+                            <w:r>
+                              <w:rPr>
+                                <w:sz w:val="18"/>
+                                <w:szCs w:val="18"/>
+                              </w:rPr>
+                              <w:t>http://localhost:5008;</w:t>
+                            </w:r>
+                            <w:proofErr w:type="gramEnd"/>
                           </w:p>
                           <w:p>
                             <w:pPr>
@@ -11773,181 +12774,183 @@
                           <w:sz w:val="18"/>
                           <w:szCs w:val="18"/>
                         </w:rPr>
-                        <w:t xml:space="preserve">    </w:t>
-                      </w:r>
-                      <w:proofErr w:type="spellStart"/>
+                        <w:t xml:space="preserve">    server_name </w:t>
+                      </w:r>
+                      <w:proofErr w:type="gramStart"/>
                       <w:r>
                         <w:rPr>
                           <w:sz w:val="18"/>
                           <w:szCs w:val="18"/>
                         </w:rPr>
-                        <w:t>server_name</w:t>
-                      </w:r>
-                      <w:proofErr w:type="spellEnd"/>
-                      <w:r>
+                        <w:t>api.myapp.com;</w:t>
+                      </w:r>
+                      <w:proofErr w:type="gramEnd"/>
+                    </w:p>
+                    <w:p>
+                      <w:pPr>
+                        <w:spacing w:after="0" w:line="240" w:lineRule="auto"/>
                         <w:rPr>
                           <w:sz w:val="18"/>
                           <w:szCs w:val="18"/>
                         </w:rPr>
-                        <w:t xml:space="preserve"> </w:t>
-                      </w:r>
-                      <w:proofErr w:type="gramStart"/>
+                      </w:pPr>
                       <w:r>
                         <w:rPr>
                           <w:sz w:val="18"/>
                           <w:szCs w:val="18"/>
                         </w:rPr>
-                        <w:t>api.myapp.com;</w:t>
-                      </w:r>
-                      <w:proofErr w:type="gramEnd"/>
-                    </w:p>
-                    <w:p>
-                      <w:pPr>
-                        <w:spacing w:after="0" w:line="240" w:lineRule="auto"/>
+                        <w:t xml:space="preserve">    proxy_pass </w:t>
+                      </w:r>
+                      <w:proofErr w:type="gramStart"/>
+                      <w:r>
                         <w:rPr>
                           <w:sz w:val="18"/>
                           <w:szCs w:val="18"/>
                         </w:rPr>
-                      </w:pPr>
-                      <w:r>
+                        <w:t>http://localhost:5005;</w:t>
+                      </w:r>
+                      <w:proofErr w:type="gramEnd"/>
+                    </w:p>
+                    <w:p>
+                      <w:pPr>
+                        <w:spacing w:after="0" w:line="240" w:lineRule="auto"/>
                         <w:rPr>
                           <w:sz w:val="18"/>
                           <w:szCs w:val="18"/>
                         </w:rPr>
-                        <w:t xml:space="preserve">    </w:t>
-                      </w:r>
-                      <w:proofErr w:type="spellStart"/>
+                      </w:pPr>
                       <w:r>
                         <w:rPr>
                           <w:sz w:val="18"/>
                           <w:szCs w:val="18"/>
                         </w:rPr>
-                        <w:t>proxy_pass</w:t>
-                      </w:r>
-                      <w:proofErr w:type="spellEnd"/>
-                      <w:r>
+                        <w:t>}</w:t>
+                      </w:r>
+                    </w:p>
+                    <w:p>
+                      <w:pPr>
+                        <w:spacing w:after="0" w:line="240" w:lineRule="auto"/>
                         <w:rPr>
                           <w:sz w:val="18"/>
                           <w:szCs w:val="18"/>
                         </w:rPr>
-                        <w:t xml:space="preserve"> </w:t>
-                      </w:r>
-                      <w:proofErr w:type="gramStart"/>
-                      <w:r>
+                      </w:pPr>
+                    </w:p>
+                    <w:p>
+                      <w:pPr>
+                        <w:spacing w:after="0" w:line="240" w:lineRule="auto"/>
                         <w:rPr>
                           <w:sz w:val="18"/>
                           <w:szCs w:val="18"/>
                         </w:rPr>
-                        <w:t>http://localhost:5005;</w:t>
-                      </w:r>
-                      <w:proofErr w:type="gramEnd"/>
-                    </w:p>
-                    <w:p>
-                      <w:pPr>
-                        <w:spacing w:after="0" w:line="240" w:lineRule="auto"/>
+                      </w:pPr>
+                      <w:r>
                         <w:rPr>
                           <w:sz w:val="18"/>
                           <w:szCs w:val="18"/>
                         </w:rPr>
-                      </w:pPr>
-                      <w:r>
+                        <w:t>server {</w:t>
+                      </w:r>
+                    </w:p>
+                    <w:p>
+                      <w:pPr>
+                        <w:spacing w:after="0" w:line="240" w:lineRule="auto"/>
                         <w:rPr>
                           <w:sz w:val="18"/>
                           <w:szCs w:val="18"/>
                         </w:rPr>
-                        <w:t>}</w:t>
-                      </w:r>
-                    </w:p>
-                    <w:p>
-                      <w:pPr>
-                        <w:spacing w:after="0" w:line="240" w:lineRule="auto"/>
+                      </w:pPr>
+                      <w:r>
                         <w:rPr>
                           <w:sz w:val="18"/>
                           <w:szCs w:val="18"/>
                         </w:rPr>
-                      </w:pPr>
-                    </w:p>
-                    <w:p>
-                      <w:pPr>
-                        <w:spacing w:after="0" w:line="240" w:lineRule="auto"/>
+                        <w:t xml:space="preserve">    listen </w:t>
+                      </w:r>
+                      <w:proofErr w:type="gramStart"/>
+                      <w:r>
                         <w:rPr>
                           <w:sz w:val="18"/>
                           <w:szCs w:val="18"/>
                         </w:rPr>
-                      </w:pPr>
-                      <w:r>
+                        <w:t>80;</w:t>
+                      </w:r>
+                      <w:proofErr w:type="gramEnd"/>
+                    </w:p>
+                    <w:p>
+                      <w:pPr>
+                        <w:spacing w:after="0" w:line="240" w:lineRule="auto"/>
                         <w:rPr>
                           <w:sz w:val="18"/>
                           <w:szCs w:val="18"/>
                         </w:rPr>
-                        <w:t>server {</w:t>
-                      </w:r>
-                    </w:p>
-                    <w:p>
-                      <w:pPr>
-                        <w:spacing w:after="0" w:line="240" w:lineRule="auto"/>
+                      </w:pPr>
+                      <w:r>
                         <w:rPr>
                           <w:sz w:val="18"/>
                           <w:szCs w:val="18"/>
                         </w:rPr>
-                      </w:pPr>
+                        <w:t xml:space="preserve">    server_name </w:t>
+                      </w:r>
+                      <w:proofErr w:type="gramStart"/>
                       <w:r>
                         <w:rPr>
                           <w:sz w:val="18"/>
                           <w:szCs w:val="18"/>
                         </w:rPr>
-                        <w:t xml:space="preserve">    listen </w:t>
-                      </w:r>
-                      <w:proofErr w:type="gramStart"/>
-                      <w:r>
+                        <w:t>panel.myapp.com;</w:t>
+                      </w:r>
+                      <w:proofErr w:type="gramEnd"/>
+                    </w:p>
+                    <w:p>
+                      <w:pPr>
+                        <w:spacing w:after="0" w:line="240" w:lineRule="auto"/>
                         <w:rPr>
                           <w:sz w:val="18"/>
                           <w:szCs w:val="18"/>
                         </w:rPr>
-                        <w:t>80;</w:t>
-                      </w:r>
-                      <w:proofErr w:type="gramEnd"/>
-                    </w:p>
-                    <w:p>
-                      <w:pPr>
-                        <w:spacing w:after="0" w:line="240" w:lineRule="auto"/>
+                      </w:pPr>
+                      <w:r>
                         <w:rPr>
                           <w:sz w:val="18"/>
                           <w:szCs w:val="18"/>
                         </w:rPr>
-                      </w:pPr>
+                        <w:t xml:space="preserve">    proxy_pass </w:t>
+                      </w:r>
+                      <w:proofErr w:type="gramStart"/>
                       <w:r>
                         <w:rPr>
                           <w:sz w:val="18"/>
                           <w:szCs w:val="18"/>
                         </w:rPr>
-                        <w:t xml:space="preserve">    </w:t>
-                      </w:r>
-                      <w:proofErr w:type="spellStart"/>
-                      <w:r>
+                        <w:t>http://localhost:3005;</w:t>
+                      </w:r>
+                      <w:proofErr w:type="gramEnd"/>
+                    </w:p>
+                    <w:p>
+                      <w:pPr>
+                        <w:spacing w:after="0" w:line="240" w:lineRule="auto"/>
                         <w:rPr>
                           <w:sz w:val="18"/>
                           <w:szCs w:val="18"/>
                         </w:rPr>
-                        <w:t>server_name</w:t>
-                      </w:r>
-                      <w:proofErr w:type="spellEnd"/>
+                      </w:pPr>
                       <w:r>
                         <w:rPr>
                           <w:sz w:val="18"/>
                           <w:szCs w:val="18"/>
                         </w:rPr>
-                        <w:t xml:space="preserve"> </w:t>
-                      </w:r>
-                      <w:proofErr w:type="gramStart"/>
-                      <w:r>
+                        <w:t>}</w:t>
+                      </w:r>
+                    </w:p>
+                    <w:p>
+                      <w:pPr>
+                        <w:spacing w:after="0" w:line="240" w:lineRule="auto"/>
                         <w:rPr>
                           <w:sz w:val="18"/>
                           <w:szCs w:val="18"/>
                         </w:rPr>
-                        <w:t>panel.myapp.com;</w:t>
-                      </w:r>
-                      <w:proofErr w:type="gramEnd"/>
+                      </w:pPr>
                     </w:p>
                     <w:p>
                       <w:pPr>
@@ -11962,23 +12965,23 @@
                           <w:sz w:val="18"/>
                           <w:szCs w:val="18"/>
                         </w:rPr>
-                        <w:t xml:space="preserve">    </w:t>
-                      </w:r>
-                      <w:proofErr w:type="spellStart"/>
-                      <w:r>
+                        <w:t>server {</w:t>
+                      </w:r>
+                    </w:p>
+                    <w:p>
+                      <w:pPr>
+                        <w:spacing w:after="0" w:line="240" w:lineRule="auto"/>
                         <w:rPr>
                           <w:sz w:val="18"/>
                           <w:szCs w:val="18"/>
                         </w:rPr>
-                        <w:t>proxy_pass</w:t>
-                      </w:r>
-                      <w:proofErr w:type="spellEnd"/>
+                      </w:pPr>
                       <w:r>
                         <w:rPr>
                           <w:sz w:val="18"/>
                           <w:szCs w:val="18"/>
                         </w:rPr>
-                        <w:t xml:space="preserve"> </w:t>
+                        <w:t xml:space="preserve">    listen </w:t>
                       </w:r>
                       <w:proofErr w:type="gramStart"/>
                       <w:r>
@@ -11986,7 +12989,7 @@
                           <w:sz w:val="18"/>
                           <w:szCs w:val="18"/>
                         </w:rPr>
-                        <w:t>http://localhost:3005;</w:t>
+                        <w:t>80;</w:t>
                       </w:r>
                       <w:proofErr w:type="gramEnd"/>
                     </w:p>
@@ -12003,17 +13006,17 @@
                           <w:sz w:val="18"/>
                           <w:szCs w:val="18"/>
                         </w:rPr>
-                        <w:t>}</w:t>
-                      </w:r>
-                    </w:p>
-                    <w:p>
-                      <w:pPr>
-                        <w:spacing w:after="0" w:line="240" w:lineRule="auto"/>
+                        <w:t xml:space="preserve">    server_name </w:t>
+                      </w:r>
+                      <w:proofErr w:type="gramStart"/>
+                      <w:r>
                         <w:rPr>
                           <w:sz w:val="18"/>
                           <w:szCs w:val="18"/>
                         </w:rPr>
-                      </w:pPr>
+                        <w:t>spring.myapp.com;</w:t>
+                      </w:r>
+                      <w:proofErr w:type="gramEnd"/>
                     </w:p>
                     <w:p>
                       <w:pPr>
@@ -12028,105 +13031,7 @@
                           <w:sz w:val="18"/>
                           <w:szCs w:val="18"/>
                         </w:rPr>
-                        <w:t>server {</w:t>
-                      </w:r>
-                    </w:p>
-                    <w:p>
-                      <w:pPr>
-                        <w:spacing w:after="0" w:line="240" w:lineRule="auto"/>
-                        <w:rPr>
-                          <w:sz w:val="18"/>
-                          <w:szCs w:val="18"/>
-                        </w:rPr>
-                      </w:pPr>
-                      <w:r>
-                        <w:rPr>
-                          <w:sz w:val="18"/>
-                          <w:szCs w:val="18"/>
-                        </w:rPr>
-                        <w:t xml:space="preserve">    listen </w:t>
-                      </w:r>
-                      <w:proofErr w:type="gramStart"/>
-                      <w:r>
-                        <w:rPr>
-                          <w:sz w:val="18"/>
-                          <w:szCs w:val="18"/>
-                        </w:rPr>
-                        <w:t>80;</w:t>
-                      </w:r>
-                      <w:proofErr w:type="gramEnd"/>
-                    </w:p>
-                    <w:p>
-                      <w:pPr>
-                        <w:spacing w:after="0" w:line="240" w:lineRule="auto"/>
-                        <w:rPr>
-                          <w:sz w:val="18"/>
-                          <w:szCs w:val="18"/>
-                        </w:rPr>
-                      </w:pPr>
-                      <w:r>
-                        <w:rPr>
-                          <w:sz w:val="18"/>
-                          <w:szCs w:val="18"/>
-                        </w:rPr>
-                        <w:t xml:space="preserve">    </w:t>
-                      </w:r>
-                      <w:proofErr w:type="spellStart"/>
-                      <w:r>
-                        <w:rPr>
-                          <w:sz w:val="18"/>
-                          <w:szCs w:val="18"/>
-                        </w:rPr>
-                        <w:t>server_name</w:t>
-                      </w:r>
-                      <w:proofErr w:type="spellEnd"/>
-                      <w:r>
-                        <w:rPr>
-                          <w:sz w:val="18"/>
-                          <w:szCs w:val="18"/>
-                        </w:rPr>
-                        <w:t xml:space="preserve"> </w:t>
-                      </w:r>
-                      <w:proofErr w:type="gramStart"/>
-                      <w:r>
-                        <w:rPr>
-                          <w:sz w:val="18"/>
-                          <w:szCs w:val="18"/>
-                        </w:rPr>
-                        <w:t>spring.myapp.com;</w:t>
-                      </w:r>
-                      <w:proofErr w:type="gramEnd"/>
-                    </w:p>
-                    <w:p>
-                      <w:pPr>
-                        <w:spacing w:after="0" w:line="240" w:lineRule="auto"/>
-                        <w:rPr>
-                          <w:sz w:val="18"/>
-                          <w:szCs w:val="18"/>
-                        </w:rPr>
-                      </w:pPr>
-                      <w:r>
-                        <w:rPr>
-                          <w:sz w:val="18"/>
-                          <w:szCs w:val="18"/>
-                        </w:rPr>
-                        <w:t xml:space="preserve">    </w:t>
-                      </w:r>
-                      <w:proofErr w:type="spellStart"/>
-                      <w:r>
-                        <w:rPr>
-                          <w:sz w:val="18"/>
-                          <w:szCs w:val="18"/>
-                        </w:rPr>
-                        <w:t>proxy_pass</w:t>
-                      </w:r>
-                      <w:proofErr w:type="spellEnd"/>
-                      <w:r>
-                        <w:rPr>
-                          <w:sz w:val="18"/>
-                          <w:szCs w:val="18"/>
-                        </w:rPr>
-                        <w:t xml:space="preserve"> </w:t>
+                        <w:t xml:space="preserve">    proxy_pass </w:t>
                       </w:r>
                       <w:proofErr w:type="gramStart"/>
                       <w:r>
@@ -12670,25 +13575,25 @@
           <w:sz w:val="18"/>
           <w:szCs w:val="18"/>
         </w:rPr>
-        <w:t xml:space="preserve">        ↓  (DNS → A record)</w:t>
-      </w:r>
-    </w:p>
-    <w:p>
-      <w:pPr>
-        <w:spacing w:after="0"/>
+        <w:t xml:space="preserve">        </w:t>
+      </w:r>
+      <w:proofErr w:type="gramStart"/>
+      <w:r>
         <w:rPr>
           <w:color w:val="262626" w:themeColor="text1" w:themeTint="D9"/>
           <w:sz w:val="18"/>
           <w:szCs w:val="18"/>
         </w:rPr>
-      </w:pPr>
+        <w:t>↓  (</w:t>
+      </w:r>
+      <w:proofErr w:type="gramEnd"/>
       <w:r>
         <w:rPr>
           <w:color w:val="262626" w:themeColor="text1" w:themeTint="D9"/>
           <w:sz w:val="18"/>
           <w:szCs w:val="18"/>
         </w:rPr>
-        <w:t>Ubuntu VPS (Public IP)</w:t>
+        <w:t>DNS → A record)</w:t>
       </w:r>
     </w:p>
     <w:p>
@@ -12706,7 +13611,7 @@
           <w:sz w:val="18"/>
           <w:szCs w:val="18"/>
         </w:rPr>
-        <w:t xml:space="preserve">        ↓</w:t>
+        <w:t>Ubuntu VPS (Public IP)</w:t>
       </w:r>
     </w:p>
     <w:p>
@@ -12724,7 +13629,7 @@
           <w:sz w:val="18"/>
           <w:szCs w:val="18"/>
         </w:rPr>
-        <w:t>Nginx (Reverse Proxy)</w:t>
+        <w:t xml:space="preserve">        ↓</w:t>
       </w:r>
     </w:p>
     <w:p>
@@ -12742,36 +13647,56 @@
           <w:sz w:val="18"/>
           <w:szCs w:val="18"/>
         </w:rPr>
-        <w:t xml:space="preserve">        ↓</w:t>
+        <w:t>Nginx (Reverse Proxy)</w:t>
       </w:r>
     </w:p>
     <w:p>
       <w:pPr>
         <w:spacing w:after="0"/>
-        <w:rPr>
-          <w:color w:val="3A3A3A" w:themeColor="background2" w:themeShade="40"/>
-          <w:sz w:val="22"/>
-          <w:szCs w:val="22"/>
-        </w:rPr>
-      </w:pPr>
-      <w:r>
         <w:rPr>
           <w:color w:val="262626" w:themeColor="text1" w:themeTint="D9"/>
           <w:sz w:val="18"/>
           <w:szCs w:val="18"/>
         </w:rPr>
-        <w:t>Your Web API (</w:t>
-      </w:r>
-      <w:proofErr w:type="spellStart"/>
+      </w:pPr>
       <w:r>
         <w:rPr>
           <w:color w:val="262626" w:themeColor="text1" w:themeTint="D9"/>
           <w:sz w:val="18"/>
           <w:szCs w:val="18"/>
         </w:rPr>
+        <w:t xml:space="preserve">        ↓</w:t>
+      </w:r>
+    </w:p>
+    <w:p>
+      <w:pPr>
+        <w:spacing w:after="0"/>
+        <w:rPr>
+          <w:color w:val="3A3A3A" w:themeColor="background2" w:themeShade="40"/>
+          <w:sz w:val="22"/>
+          <w:szCs w:val="22"/>
+        </w:rPr>
+      </w:pPr>
+      <w:r>
+        <w:rPr>
+          <w:color w:val="262626" w:themeColor="text1" w:themeTint="D9"/>
+          <w:sz w:val="18"/>
+          <w:szCs w:val="18"/>
+        </w:rPr>
+        <w:t>Your Web API (</w:t>
+      </w:r>
+      <w:proofErr w:type="spellStart"/>
+      <w:proofErr w:type="gramStart"/>
+      <w:r>
+        <w:rPr>
+          <w:color w:val="262626" w:themeColor="text1" w:themeTint="D9"/>
+          <w:sz w:val="18"/>
+          <w:szCs w:val="18"/>
+        </w:rPr>
         <w:t>localhost:PORT</w:t>
       </w:r>
       <w:proofErr w:type="spellEnd"/>
+      <w:proofErr w:type="gramEnd"/>
       <w:r>
         <w:rPr>
           <w:color w:val="262626" w:themeColor="text1" w:themeTint="D9"/>
@@ -12952,19 +13877,26 @@
                               <w:spacing w:after="0" w:line="240" w:lineRule="auto"/>
                             </w:pPr>
                             <w:r>
-                              <w:t xml:space="preserve">        listen 80;</w:t>
-                            </w:r>
+                              <w:t xml:space="preserve">        listen </w:t>
+                            </w:r>
+                            <w:proofErr w:type="gramStart"/>
+                            <w:r>
+                              <w:t>80;</w:t>
+                            </w:r>
+                            <w:proofErr w:type="gramEnd"/>
                           </w:p>
                           <w:p>
                             <w:pPr>
                               <w:spacing w:after="0" w:line="240" w:lineRule="auto"/>
                             </w:pPr>
                             <w:r>
-                              <w:t xml:space="preserve">        </w:t>
-                            </w:r>
-                            <w:r>
-                              <w:t>server_name test-domain-chamalka-marasinghe.duckdns.org;</w:t>
-                            </w:r>
+                              <w:t xml:space="preserve">        server_name </w:t>
+                            </w:r>
+                            <w:proofErr w:type="gramStart"/>
+                            <w:r>
+                              <w:t>test-domain-chamalka-marasinghe.duckdns.org;</w:t>
+                            </w:r>
+                            <w:proofErr w:type="gramEnd"/>
                           </w:p>
                           <w:p>
                             <w:pPr>
@@ -12976,8 +13908,13 @@
                               <w:spacing w:after="0" w:line="240" w:lineRule="auto"/>
                             </w:pPr>
                             <w:r>
-                              <w:t xml:space="preserve">        root /home/chamalka/apps/release-client;</w:t>
-                            </w:r>
+                              <w:t xml:space="preserve">        root /home/chamalka/apps/release-</w:t>
+                            </w:r>
+                            <w:proofErr w:type="gramStart"/>
+                            <w:r>
+                              <w:t>client;</w:t>
+                            </w:r>
+                            <w:proofErr w:type="gramEnd"/>
                           </w:p>
                           <w:p>
                             <w:pPr>
@@ -12989,8 +13926,13 @@
                               <w:spacing w:after="0" w:line="240" w:lineRule="auto"/>
                             </w:pPr>
                             <w:r>
-                              <w:t xml:space="preserve">        index index.html index.htm index.nginx-debian.html;</w:t>
-                            </w:r>
+                              <w:t xml:space="preserve">        index index.html index.htm </w:t>
+                            </w:r>
+                            <w:proofErr w:type="gramStart"/>
+                            <w:r>
+                              <w:t>index.nginx-debian.html;</w:t>
+                            </w:r>
+                            <w:proofErr w:type="gramEnd"/>
                           </w:p>
                           <w:p>
                             <w:pPr>
@@ -13026,8 +13968,13 @@
                               <w:spacing w:after="0" w:line="240" w:lineRule="auto"/>
                             </w:pPr>
                             <w:r>
-                              <w:t xml:space="preserve">                try_files $uri $uri/ /index.html;</w:t>
-                            </w:r>
+                              <w:t xml:space="preserve">                try_files $uri $uri/ /</w:t>
+                            </w:r>
+                            <w:proofErr w:type="gramStart"/>
+                            <w:r>
+                              <w:t>index.html;</w:t>
+                            </w:r>
+                            <w:proofErr w:type="gramEnd"/>
                           </w:p>
                           <w:p>
                             <w:pPr>
@@ -13055,40 +14002,81 @@
                               <w:spacing w:after="0" w:line="240" w:lineRule="auto"/>
                             </w:pPr>
                             <w:r>
-                              <w:t xml:space="preserve">                rewrite ^\/testing-workflow\/(.*)$ /api/$1 break;</w:t>
-                            </w:r>
+                              <w:t xml:space="preserve">                rewrite ^\/testing-workflow\</w:t>
+                            </w:r>
+                            <w:proofErr w:type="gramStart"/>
+                            <w:r>
+                              <w:t>/(</w:t>
+                            </w:r>
+                            <w:proofErr w:type="gramEnd"/>
+                            <w:r>
+                              <w:t>.</w:t>
+                            </w:r>
+                            <w:proofErr w:type="gramStart"/>
+                            <w:r>
+                              <w:t>*)$</w:t>
+                            </w:r>
+                            <w:proofErr w:type="gramEnd"/>
+                            <w:r>
+                              <w:t xml:space="preserve"> /api/$1 </w:t>
+                            </w:r>
+                            <w:proofErr w:type="gramStart"/>
+                            <w:r>
+                              <w:t>break;</w:t>
+                            </w:r>
+                            <w:proofErr w:type="gramEnd"/>
                           </w:p>
                           <w:p>
                             <w:pPr>
                               <w:spacing w:after="0" w:line="240" w:lineRule="auto"/>
                             </w:pPr>
                             <w:r>
-                              <w:t xml:space="preserve">                proxy_pass http://localhost:5005;</w:t>
-                            </w:r>
+                              <w:t xml:space="preserve">                proxy_pass </w:t>
+                            </w:r>
+                            <w:proofErr w:type="gramStart"/>
+                            <w:r>
+                              <w:t>http://localhost:5005;</w:t>
+                            </w:r>
+                            <w:proofErr w:type="gramEnd"/>
                           </w:p>
                           <w:p>
                             <w:pPr>
                               <w:spacing w:after="0" w:line="240" w:lineRule="auto"/>
                             </w:pPr>
                             <w:r>
-                              <w:t xml:space="preserve">                proxy_set_header Host $host;</w:t>
-                            </w:r>
+                              <w:t xml:space="preserve">                proxy_set_header Host $</w:t>
+                            </w:r>
+                            <w:proofErr w:type="gramStart"/>
+                            <w:r>
+                              <w:t>host;</w:t>
+                            </w:r>
+                            <w:proofErr w:type="gramEnd"/>
                           </w:p>
                           <w:p>
                             <w:pPr>
                               <w:spacing w:after="0" w:line="240" w:lineRule="auto"/>
                             </w:pPr>
                             <w:r>
-                              <w:t xml:space="preserve">                proxy_set_header X-Real-IP $remote_addr;</w:t>
-                            </w:r>
+                              <w:t xml:space="preserve">                proxy_set_header X-Real-IP $remote_</w:t>
+                            </w:r>
+                            <w:proofErr w:type="gramStart"/>
+                            <w:r>
+                              <w:t>addr;</w:t>
+                            </w:r>
+                            <w:proofErr w:type="gramEnd"/>
                           </w:p>
                           <w:p>
                             <w:pPr>
                               <w:spacing w:after="0" w:line="240" w:lineRule="auto"/>
                             </w:pPr>
                             <w:r>
-                              <w:t xml:space="preserve">                proxy_set_header X-Forwarded-For $proxy_add_x_forwarded_for;</w:t>
-                            </w:r>
+                              <w:t xml:space="preserve">                proxy_set_header X-Forwarded-For $proxy_add_x_forwarded_</w:t>
+                            </w:r>
+                            <w:proofErr w:type="gramStart"/>
+                            <w:r>
+                              <w:t>for;</w:t>
+                            </w:r>
+                            <w:proofErr w:type="gramEnd"/>
                           </w:p>
                           <w:p>
                             <w:pPr>
@@ -13162,15 +14150,7 @@
                         <w:spacing w:after="0" w:line="240" w:lineRule="auto"/>
                       </w:pPr>
                       <w:r>
-                        <w:t xml:space="preserve">        </w:t>
-                      </w:r>
-                      <w:proofErr w:type="spellStart"/>
-                      <w:r>
-                        <w:t>server_name</w:t>
-                      </w:r>
-                      <w:proofErr w:type="spellEnd"/>
-                      <w:r>
-                        <w:t xml:space="preserve"> </w:t>
+                        <w:t xml:space="preserve">        server_name </w:t>
                       </w:r>
                       <w:proofErr w:type="gramStart"/>
                       <w:r>
@@ -13188,15 +14168,7 @@
                         <w:spacing w:after="0" w:line="240" w:lineRule="auto"/>
                       </w:pPr>
                       <w:r>
-                        <w:t xml:space="preserve">        root /home/</w:t>
-                      </w:r>
-                      <w:proofErr w:type="spellStart"/>
-                      <w:r>
-                        <w:t>chamalka</w:t>
-                      </w:r>
-                      <w:proofErr w:type="spellEnd"/>
-                      <w:r>
-                        <w:t>/apps/release-</w:t>
+                        <w:t xml:space="preserve">        root /home/chamalka/apps/release-</w:t>
                       </w:r>
                       <w:proofErr w:type="gramStart"/>
                       <w:r>
@@ -13256,15 +14228,7 @@
                         <w:spacing w:after="0" w:line="240" w:lineRule="auto"/>
                       </w:pPr>
                       <w:r>
-                        <w:t xml:space="preserve">                </w:t>
-                      </w:r>
-                      <w:proofErr w:type="spellStart"/>
-                      <w:r>
-                        <w:t>try_files</w:t>
-                      </w:r>
-                      <w:proofErr w:type="spellEnd"/>
-                      <w:r>
-                        <w:t xml:space="preserve"> $uri $uri/ /</w:t>
+                        <w:t xml:space="preserve">                try_files $uri $uri/ /</w:t>
                       </w:r>
                       <w:proofErr w:type="gramStart"/>
                       <w:r>
@@ -13314,15 +14278,7 @@
                       </w:r>
                       <w:proofErr w:type="gramEnd"/>
                       <w:r>
-                        <w:t xml:space="preserve"> /</w:t>
-                      </w:r>
-                      <w:proofErr w:type="spellStart"/>
-                      <w:r>
-                        <w:t>api</w:t>
-                      </w:r>
-                      <w:proofErr w:type="spellEnd"/>
-                      <w:r>
-                        <w:t xml:space="preserve">/$1 </w:t>
+                        <w:t xml:space="preserve"> /api/$1 </w:t>
                       </w:r>
                       <w:proofErr w:type="gramStart"/>
                       <w:r>
@@ -13335,15 +14291,7 @@
                         <w:spacing w:after="0" w:line="240" w:lineRule="auto"/>
                       </w:pPr>
                       <w:r>
-                        <w:t xml:space="preserve">                </w:t>
-                      </w:r>
-                      <w:proofErr w:type="spellStart"/>
-                      <w:r>
-                        <w:t>proxy_pass</w:t>
-                      </w:r>
-                      <w:proofErr w:type="spellEnd"/>
-                      <w:r>
-                        <w:t xml:space="preserve"> </w:t>
+                        <w:t xml:space="preserve">                proxy_pass </w:t>
                       </w:r>
                       <w:proofErr w:type="gramStart"/>
                       <w:r>
@@ -13356,15 +14304,7 @@
                         <w:spacing w:after="0" w:line="240" w:lineRule="auto"/>
                       </w:pPr>
                       <w:r>
-                        <w:t xml:space="preserve">                </w:t>
-                      </w:r>
-                      <w:proofErr w:type="spellStart"/>
-                      <w:r>
-                        <w:t>proxy_set_header</w:t>
-                      </w:r>
-                      <w:proofErr w:type="spellEnd"/>
-                      <w:r>
-                        <w:t xml:space="preserve"> Host $</w:t>
+                        <w:t xml:space="preserve">                proxy_set_header Host $</w:t>
                       </w:r>
                       <w:proofErr w:type="gramStart"/>
                       <w:r>
@@ -13377,27 +14317,11 @@
                         <w:spacing w:after="0" w:line="240" w:lineRule="auto"/>
                       </w:pPr>
                       <w:r>
-                        <w:t xml:space="preserve">                </w:t>
-                      </w:r>
-                      <w:proofErr w:type="spellStart"/>
-                      <w:r>
-                        <w:t>proxy_set_header</w:t>
-                      </w:r>
-                      <w:proofErr w:type="spellEnd"/>
-                      <w:r>
-                        <w:t xml:space="preserve"> X-Real-IP $</w:t>
-                      </w:r>
-                      <w:proofErr w:type="spellStart"/>
-                      <w:r>
-                        <w:t>remote_</w:t>
+                        <w:t xml:space="preserve">                proxy_set_header X-Real-IP $remote_</w:t>
                       </w:r>
                       <w:proofErr w:type="gramStart"/>
                       <w:r>
-                        <w:t>addr</w:t>
-                      </w:r>
-                      <w:proofErr w:type="spellEnd"/>
-                      <w:r>
-                        <w:t>;</w:t>
+                        <w:t>addr;</w:t>
                       </w:r>
                       <w:proofErr w:type="gramEnd"/>
                     </w:p>
@@ -13406,27 +14330,11 @@
                         <w:spacing w:after="0" w:line="240" w:lineRule="auto"/>
                       </w:pPr>
                       <w:r>
-                        <w:t xml:space="preserve">                </w:t>
-                      </w:r>
-                      <w:proofErr w:type="spellStart"/>
-                      <w:r>
-                        <w:t>proxy_set_header</w:t>
-                      </w:r>
-                      <w:proofErr w:type="spellEnd"/>
-                      <w:r>
-                        <w:t xml:space="preserve"> X-Forwarded-For $</w:t>
-                      </w:r>
-                      <w:proofErr w:type="spellStart"/>
-                      <w:r>
-                        <w:t>proxy_add_x_forwarded_</w:t>
+                        <w:t xml:space="preserve">                proxy_set_header X-Forwarded-For $proxy_add_x_forwarded_</w:t>
                       </w:r>
                       <w:proofErr w:type="gramStart"/>
                       <w:r>
-                        <w:t>for</w:t>
-                      </w:r>
-                      <w:proofErr w:type="spellEnd"/>
-                      <w:r>
-                        <w:t>;</w:t>
+                        <w:t>for;</w:t>
                       </w:r>
                       <w:proofErr w:type="gramEnd"/>
                     </w:p>
@@ -13693,7 +14601,43 @@
           <w:sz w:val="22"/>
           <w:szCs w:val="22"/>
         </w:rPr>
-        <w:t>adding following content to the new configuration file. This content is from the default nginx configuration file and same as to those content. Two entries for front end application and backend API same as previous.</w:t>
+        <w:t xml:space="preserve">adding following content to the new configuration file. This content is from the default nginx configuration file and same </w:t>
+      </w:r>
+      <w:proofErr w:type="gramStart"/>
+      <w:r>
+        <w:rPr>
+          <w:color w:val="262626" w:themeColor="text1" w:themeTint="D9"/>
+          <w:sz w:val="22"/>
+          <w:szCs w:val="22"/>
+        </w:rPr>
+        <w:t>as to</w:t>
+      </w:r>
+      <w:proofErr w:type="gramEnd"/>
+      <w:r>
+        <w:rPr>
+          <w:color w:val="262626" w:themeColor="text1" w:themeTint="D9"/>
+          <w:sz w:val="22"/>
+          <w:szCs w:val="22"/>
+        </w:rPr>
+        <w:t xml:space="preserve"> </w:t>
+      </w:r>
+      <w:proofErr w:type="gramStart"/>
+      <w:r>
+        <w:rPr>
+          <w:color w:val="262626" w:themeColor="text1" w:themeTint="D9"/>
+          <w:sz w:val="22"/>
+          <w:szCs w:val="22"/>
+        </w:rPr>
+        <w:t>those content</w:t>
+      </w:r>
+      <w:proofErr w:type="gramEnd"/>
+      <w:r>
+        <w:rPr>
+          <w:color w:val="262626" w:themeColor="text1" w:themeTint="D9"/>
+          <w:sz w:val="22"/>
+          <w:szCs w:val="22"/>
+        </w:rPr>
+        <w:t>. Two entries for front end application and backend API same as previous.</w:t>
       </w:r>
       <w:r>
         <w:rPr>
@@ -13856,9 +14800,111 @@
       </w:pPr>
       <w:r>
         <w:rPr>
+          <w:noProof/>
           <w:color w:val="262626" w:themeColor="text1" w:themeTint="D9"/>
         </w:rPr>
         <w:lastRenderedPageBreak/>
+        <mc:AlternateContent>
+          <mc:Choice Requires="wps">
+            <w:drawing>
+              <wp:anchor distT="0" distB="0" distL="114300" distR="114300" simplePos="0" relativeHeight="251670528" behindDoc="0" locked="0" layoutInCell="1" allowOverlap="1" wp14:anchorId="08E00021" wp14:editId="5AD98CAF">
+                <wp:simplePos x="0" y="0"/>
+                <wp:positionH relativeFrom="column">
+                  <wp:posOffset>2349500</wp:posOffset>
+                </wp:positionH>
+                <wp:positionV relativeFrom="paragraph">
+                  <wp:posOffset>1416050</wp:posOffset>
+                </wp:positionV>
+                <wp:extent cx="2139950" cy="381000"/>
+                <wp:effectExtent l="0" t="0" r="12700" b="19050"/>
+                <wp:wrapNone/>
+                <wp:docPr id="1886912745" name="Text Box 12"/>
+                <wp:cNvGraphicFramePr/>
+                <a:graphic xmlns:a="http://schemas.openxmlformats.org/drawingml/2006/main">
+                  <a:graphicData uri="http://schemas.microsoft.com/office/word/2010/wordprocessingShape">
+                    <wps:wsp>
+                      <wps:cNvSpPr txBox="1"/>
+                      <wps:spPr>
+                        <a:xfrm>
+                          <a:off x="0" y="0"/>
+                          <a:ext cx="2139950" cy="381000"/>
+                        </a:xfrm>
+                        <a:prstGeom prst="rect">
+                          <a:avLst/>
+                        </a:prstGeom>
+                        <a:solidFill>
+                          <a:schemeClr val="lt1"/>
+                        </a:solidFill>
+                        <a:ln w="6350">
+                          <a:solidFill>
+                            <a:prstClr val="black"/>
+                          </a:solidFill>
+                        </a:ln>
+                      </wps:spPr>
+                      <wps:txbx>
+                        <w:txbxContent>
+                          <w:p>
+                            <w:r>
+                              <w:t>ls -l /</w:t>
+                            </w:r>
+                            <w:proofErr w:type="spellStart"/>
+                            <w:r>
+                              <w:t>etc</w:t>
+                            </w:r>
+                            <w:proofErr w:type="spellEnd"/>
+                            <w:r>
+                              <w:t>/nginx/sites-enabled/</w:t>
+                            </w:r>
+                          </w:p>
+                        </w:txbxContent>
+                      </wps:txbx>
+                      <wps:bodyPr rot="0" spcFirstLastPara="0" vertOverflow="overflow" horzOverflow="overflow" vert="horz" wrap="square" lIns="91440" tIns="45720" rIns="91440" bIns="45720" numCol="1" spcCol="0" rtlCol="0" fromWordArt="0" anchor="t" anchorCtr="0" forceAA="0" compatLnSpc="1">
+                        <a:prstTxWarp prst="textNoShape">
+                          <a:avLst/>
+                        </a:prstTxWarp>
+                        <a:noAutofit/>
+                      </wps:bodyPr>
+                    </wps:wsp>
+                  </a:graphicData>
+                </a:graphic>
+                <wp14:sizeRelH relativeFrom="margin">
+                  <wp14:pctWidth>0</wp14:pctWidth>
+                </wp14:sizeRelH>
+                <wp14:sizeRelV relativeFrom="margin">
+                  <wp14:pctHeight>0</wp14:pctHeight>
+                </wp14:sizeRelV>
+              </wp:anchor>
+            </w:drawing>
+          </mc:Choice>
+          <mc:Fallback>
+            <w:pict>
+              <v:shape w14:anchorId="08E00021" id="Text Box 12" o:spid="_x0000_s1034" type="#_x0000_t202" style="position:absolute;margin-left:185pt;margin-top:111.5pt;width:168.5pt;height:30pt;z-index:251670528;visibility:visible;mso-wrap-style:square;mso-width-percent:0;mso-height-percent:0;mso-wrap-distance-left:9pt;mso-wrap-distance-top:0;mso-wrap-distance-right:9pt;mso-wrap-distance-bottom:0;mso-position-horizontal:absolute;mso-position-horizontal-relative:text;mso-position-vertical:absolute;mso-position-vertical-relative:text;mso-width-percent:0;mso-height-percent:0;mso-width-relative:margin;mso-height-relative:margin;v-text-anchor:top" o:gfxdata="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" fillcolor="white [3201]" strokeweight=".5pt">
+                <v:textbox>
+                  <w:txbxContent>
+                    <w:p>
+                      <w:r>
+                        <w:t>ls -l /</w:t>
+                      </w:r>
+                      <w:proofErr w:type="spellStart"/>
+                      <w:r>
+                        <w:t>etc</w:t>
+                      </w:r>
+                      <w:proofErr w:type="spellEnd"/>
+                      <w:r>
+                        <w:t>/nginx/sites-enabled/</w:t>
+                      </w:r>
+                    </w:p>
+                  </w:txbxContent>
+                </v:textbox>
+              </v:shape>
+            </w:pict>
+          </mc:Fallback>
+        </mc:AlternateContent>
+      </w:r>
+      <w:r>
+        <w:rPr>
+          <w:color w:val="262626" w:themeColor="text1" w:themeTint="D9"/>
+        </w:rPr>
         <w:t>Create a symbolic link to enable the configuration</w:t>
       </w:r>
       <w:r>
@@ -14365,7 +15411,21 @@
           <w:color w:val="262626" w:themeColor="text1" w:themeTint="D9"/>
         </w:rPr>
         <w:lastRenderedPageBreak/>
-        <w:t>After the successfully obtained the certification for the given domain , we can see following output.</w:t>
+        <w:t xml:space="preserve">After the successfully obtained the certification for the given </w:t>
+      </w:r>
+      <w:proofErr w:type="gramStart"/>
+      <w:r>
+        <w:rPr>
+          <w:color w:val="262626" w:themeColor="text1" w:themeTint="D9"/>
+        </w:rPr>
+        <w:t>domain ,</w:t>
+      </w:r>
+      <w:proofErr w:type="gramEnd"/>
+      <w:r>
+        <w:rPr>
+          <w:color w:val="262626" w:themeColor="text1" w:themeTint="D9"/>
+        </w:rPr>
+        <w:t xml:space="preserve"> we can see following output.</w:t>
       </w:r>
       <w:r>
         <w:rPr>
@@ -14630,7 +15690,7 @@
           </mc:Choice>
           <mc:Fallback>
             <w:pict>
-              <v:shape w14:anchorId="3F4056D1" id="Text Box 10" o:spid="_x0000_s1034" type="#_x0000_t202" style="position:absolute;margin-left:-2pt;margin-top:52pt;width:473pt;height:195.5pt;z-index:251668480;visibility:visible;mso-wrap-style:square;mso-height-percent:0;mso-wrap-distance-left:9pt;mso-wrap-distance-top:0;mso-wrap-distance-right:9pt;mso-wrap-distance-bottom:0;mso-position-horizontal:absolute;mso-position-horizontal-relative:text;mso-position-vertical:absolute;mso-position-vertical-relative:text;mso-height-percent:0;mso-height-relative:margin;v-text-anchor:top" o:gfxdata="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" fillcolor="white [3201]" strokeweight=".5pt">
+              <v:shape w14:anchorId="3F4056D1" id="Text Box 10" o:spid="_x0000_s1035" type="#_x0000_t202" style="position:absolute;margin-left:-2pt;margin-top:52pt;width:473pt;height:195.5pt;z-index:251668480;visibility:visible;mso-wrap-style:square;mso-height-percent:0;mso-wrap-distance-left:9pt;mso-wrap-distance-top:0;mso-wrap-distance-right:9pt;mso-wrap-distance-bottom:0;mso-position-horizontal:absolute;mso-position-horizontal-relative:text;mso-position-vertical:absolute;mso-position-vertical-relative:text;mso-height-percent:0;mso-height-relative:margin;v-text-anchor:top" o:gfxdata="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" fillcolor="white [3201]" strokeweight=".5pt">
                 <v:textbox>
                   <w:txbxContent>
                     <w:p>
@@ -14762,21 +15822,12 @@
                           <w:szCs w:val="18"/>
                         </w:rPr>
                       </w:pPr>
-                      <w:proofErr w:type="spellStart"/>
                       <w:r>
                         <w:rPr>
                           <w:sz w:val="18"/>
                           <w:szCs w:val="18"/>
                         </w:rPr>
-                        <w:t>Certbot</w:t>
-                      </w:r>
-                      <w:proofErr w:type="spellEnd"/>
-                      <w:r>
-                        <w:rPr>
-                          <w:sz w:val="18"/>
-                          <w:szCs w:val="18"/>
-                        </w:rPr>
-                        <w:t xml:space="preserve"> has set up a scheduled task to automatically renew this certificate in the background.</w:t>
+                        <w:t>Certbot has set up a scheduled task to automatically renew this certificate in the background.</w:t>
                       </w:r>
                     </w:p>
                     <w:p>
@@ -14969,14 +16020,7 @@
                                 <w:sz w:val="16"/>
                                 <w:szCs w:val="16"/>
                               </w:rPr>
-                              <w:t>Saving debug log to /var/log/</w:t>
-                            </w:r>
-                            <w:r>
-                              <w:rPr>
-                                <w:sz w:val="16"/>
-                                <w:szCs w:val="16"/>
-                              </w:rPr>
-                              <w:t>letsencrypt/letsencrypt.log</w:t>
+                              <w:t>Saving debug log to /var/log/letsencrypt/letsencrypt.log</w:t>
                             </w:r>
                           </w:p>
                           <w:p>
@@ -15179,7 +16223,7 @@
           </mc:Choice>
           <mc:Fallback>
             <w:pict>
-              <v:shape w14:anchorId="75674C8F" id="Text Box 11" o:spid="_x0000_s1035" type="#_x0000_t202" style="position:absolute;margin-left:416.8pt;margin-top:64.4pt;width:468pt;height:140.5pt;z-index:251669504;visibility:visible;mso-wrap-style:square;mso-width-percent:0;mso-height-percent:0;mso-wrap-distance-left:9pt;mso-wrap-distance-top:0;mso-wrap-distance-right:9pt;mso-wrap-distance-bottom:0;mso-position-horizontal:right;mso-position-horizontal-relative:margin;mso-position-vertical:absolute;mso-position-vertical-relative:text;mso-width-percent:0;mso-height-percent:0;mso-width-relative:margin;mso-height-relative:margin;v-text-anchor:top" o:gfxdata="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" fillcolor="white [3201]" strokeweight=".5pt">
+              <v:shape w14:anchorId="75674C8F" id="Text Box 11" o:spid="_x0000_s1036" type="#_x0000_t202" style="position:absolute;margin-left:416.8pt;margin-top:64.4pt;width:468pt;height:140.5pt;z-index:251669504;visibility:visible;mso-wrap-style:square;mso-width-percent:0;mso-height-percent:0;mso-wrap-distance-left:9pt;mso-wrap-distance-top:0;mso-wrap-distance-right:9pt;mso-wrap-distance-bottom:0;mso-position-horizontal:right;mso-position-horizontal-relative:margin;mso-position-vertical:absolute;mso-position-vertical-relative:text;mso-width-percent:0;mso-height-percent:0;mso-width-relative:margin;mso-height-relative:margin;v-text-anchor:top" o:gfxdata="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" fillcolor="white [3201]" strokeweight=".5pt">
                 <v:textbox>
                   <w:txbxContent>
                     <w:p>
@@ -15195,23 +16239,7 @@
                           <w:sz w:val="16"/>
                           <w:szCs w:val="16"/>
                         </w:rPr>
-                        <w:t>Saving debug log to /var/log/</w:t>
-                      </w:r>
-                      <w:proofErr w:type="spellStart"/>
-                      <w:r>
-                        <w:rPr>
-                          <w:sz w:val="16"/>
-                          <w:szCs w:val="16"/>
-                        </w:rPr>
-                        <w:t>letsencrypt</w:t>
-                      </w:r>
-                      <w:proofErr w:type="spellEnd"/>
-                      <w:r>
-                        <w:rPr>
-                          <w:sz w:val="16"/>
-                          <w:szCs w:val="16"/>
-                        </w:rPr>
-                        <w:t>/letsencrypt.log</w:t>
+                        <w:t>Saving debug log to /var/log/letsencrypt/letsencrypt.log</w:t>
                       </w:r>
                     </w:p>
                     <w:p>
@@ -15527,7 +16555,21 @@
         <w:rPr>
           <w:color w:val="3A3A3A" w:themeColor="background2" w:themeShade="40"/>
         </w:rPr>
-        <w:t>, those can be access with https secure channel. Web browsers are able identify those valid ceritifications.</w:t>
+        <w:t xml:space="preserve">, those can be </w:t>
+      </w:r>
+      <w:proofErr w:type="gramStart"/>
+      <w:r>
+        <w:rPr>
+          <w:color w:val="3A3A3A" w:themeColor="background2" w:themeShade="40"/>
+        </w:rPr>
+        <w:t>access</w:t>
+      </w:r>
+      <w:proofErr w:type="gramEnd"/>
+      <w:r>
+        <w:rPr>
+          <w:color w:val="3A3A3A" w:themeColor="background2" w:themeShade="40"/>
+        </w:rPr>
+        <w:t xml:space="preserve"> with https secure channel. Web browsers are able identify those valid ceritifications.</w:t>
       </w:r>
     </w:p>
     <w:sectPr>
